--- a/Documentos/Modelo de Documento de Especificação de Requisitos.docx
+++ b/Documentos/Modelo de Documento de Especificação de Requisitos.docx
@@ -2567,7 +2567,6 @@
           </w:rPr>
           <w:t xml:space="preserve">Figura 1 – Diagrama de pacotes do sistema </w:t>
         </w:r>
-        <w:bookmarkStart w:id="7" w:name="_GoBack"/>
         <w:r>
           <w:rPr>
             <w:rStyle w:val="Hiperligao"/>
@@ -2577,7 +2576,6 @@
           </w:rPr>
           <w:t>ScoreHaven</w:t>
         </w:r>
-        <w:bookmarkEnd w:id="7"/>
         <w:r>
           <w:rPr>
             <w:rFonts w:ascii="CMU Sans Serif" w:hAnsi="CMU Sans Serif" w:cs="CMU Sans Serif"/>
@@ -2838,8 +2836,8 @@
           <w:rFonts w:ascii="CMU Sans Serif" w:hAnsi="CMU Sans Serif" w:cs="CMU Sans Serif"/>
         </w:rPr>
       </w:pPr>
-      <w:bookmarkStart w:id="8" w:name="_Toc202718667"/>
-      <w:bookmarkStart w:id="9" w:name="_Toc496779374"/>
+      <w:bookmarkStart w:id="7" w:name="_Toc202718667"/>
+      <w:bookmarkStart w:id="8" w:name="_Toc496779374"/>
       <w:r>
         <w:rPr>
           <w:rFonts w:ascii="CMU Sans Serif" w:hAnsi="CMU Sans Serif" w:cs="CMU Sans Serif"/>
@@ -2847,8 +2845,8 @@
         <w:lastRenderedPageBreak/>
         <w:t>Índice de Tabelas</w:t>
       </w:r>
+      <w:bookmarkEnd w:id="7"/>
       <w:bookmarkEnd w:id="8"/>
-      <w:bookmarkEnd w:id="9"/>
     </w:p>
     <w:p>
       <w:pPr>
@@ -3866,34 +3864,34 @@
           <w:rFonts w:ascii="CMU Sans Serif" w:hAnsi="CMU Sans Serif" w:cs="CMU Sans Serif"/>
         </w:rPr>
       </w:pPr>
-      <w:bookmarkStart w:id="10" w:name="_Toc496779375"/>
+      <w:bookmarkStart w:id="9" w:name="_Toc496779375"/>
       <w:r>
         <w:rPr>
           <w:rFonts w:ascii="CMU Sans Serif" w:hAnsi="CMU Sans Serif" w:cs="CMU Sans Serif"/>
         </w:rPr>
         <w:lastRenderedPageBreak/>
         <w:t>Introdução</w:t>
+      </w:r>
+      <w:bookmarkEnd w:id="9"/>
+    </w:p>
+    <w:p>
+      <w:pPr>
+        <w:pStyle w:val="Cabealho2"/>
+        <w:rPr>
+          <w:rFonts w:ascii="CMU Sans Serif" w:hAnsi="CMU Sans Serif" w:cs="CMU Sans Serif"/>
+        </w:rPr>
+      </w:pPr>
+      <w:bookmarkStart w:id="10" w:name="_Toc496779376"/>
+      <w:r>
+        <w:rPr>
+          <w:rFonts w:ascii="CMU Sans Serif" w:hAnsi="CMU Sans Serif" w:cs="CMU Sans Serif"/>
+        </w:rPr>
+        <w:t>Propósito do documento</w:t>
       </w:r>
       <w:bookmarkEnd w:id="10"/>
     </w:p>
     <w:p>
       <w:pPr>
-        <w:pStyle w:val="Cabealho2"/>
-        <w:rPr>
-          <w:rFonts w:ascii="CMU Sans Serif" w:hAnsi="CMU Sans Serif" w:cs="CMU Sans Serif"/>
-        </w:rPr>
-      </w:pPr>
-      <w:bookmarkStart w:id="11" w:name="_Toc496779376"/>
-      <w:r>
-        <w:rPr>
-          <w:rFonts w:ascii="CMU Sans Serif" w:hAnsi="CMU Sans Serif" w:cs="CMU Sans Serif"/>
-        </w:rPr>
-        <w:t>Propósito do documento</w:t>
-      </w:r>
-      <w:bookmarkEnd w:id="11"/>
-    </w:p>
-    <w:p>
-      <w:pPr>
         <w:spacing w:before="300" w:after="0"/>
         <w:rPr>
           <w:rFonts w:ascii="CMU Sans Serif" w:hAnsi="CMU Sans Serif" w:cs="CMU Sans Serif"/>
@@ -4491,7 +4489,7 @@
           <w:rFonts w:ascii="CMU Sans Serif" w:hAnsi="CMU Sans Serif" w:cs="CMU Sans Serif"/>
         </w:rPr>
       </w:pPr>
-      <w:bookmarkStart w:id="12" w:name="_Toc496779377"/>
+      <w:bookmarkStart w:id="11" w:name="_Toc496779377"/>
       <w:r>
         <w:rPr>
           <w:rFonts w:ascii="CMU Sans Serif" w:hAnsi="CMU Sans Serif" w:cs="CMU Sans Serif"/>
@@ -4505,7 +4503,7 @@
         </w:rPr>
         <w:t xml:space="preserve"> do sistema</w:t>
       </w:r>
-      <w:bookmarkEnd w:id="12"/>
+      <w:bookmarkEnd w:id="11"/>
     </w:p>
     <w:p/>
     <w:p>
@@ -4647,8 +4645,8 @@
           <w:rFonts w:ascii="CMU Sans Serif" w:hAnsi="CMU Sans Serif" w:cs="CMU Sans Serif"/>
         </w:rPr>
       </w:pPr>
-      <w:bookmarkStart w:id="13" w:name="_Toc201046151"/>
-      <w:bookmarkStart w:id="14" w:name="_Toc279141251"/>
+      <w:bookmarkStart w:id="12" w:name="_Toc201046151"/>
+      <w:bookmarkStart w:id="13" w:name="_Toc279141251"/>
       <w:r>
         <w:rPr>
           <w:rFonts w:ascii="CMU Sans Serif" w:hAnsi="CMU Sans Serif" w:cs="CMU Sans Serif"/>
@@ -4718,14 +4716,14 @@
         </w:rPr>
         <w:t xml:space="preserve">s </w:t>
       </w:r>
+      <w:bookmarkEnd w:id="12"/>
+      <w:r>
+        <w:rPr>
+          <w:rFonts w:ascii="CMU Sans Serif" w:hAnsi="CMU Sans Serif" w:cs="CMU Sans Serif"/>
+        </w:rPr>
+        <w:t xml:space="preserve">do sistema </w:t>
+      </w:r>
       <w:bookmarkEnd w:id="13"/>
-      <w:r>
-        <w:rPr>
-          <w:rFonts w:ascii="CMU Sans Serif" w:hAnsi="CMU Sans Serif" w:cs="CMU Sans Serif"/>
-        </w:rPr>
-        <w:t xml:space="preserve">do sistema </w:t>
-      </w:r>
-      <w:bookmarkEnd w:id="14"/>
       <w:r>
         <w:rPr>
           <w:rFonts w:ascii="CMU Sans Serif" w:hAnsi="CMU Sans Serif" w:cs="CMU Sans Serif"/>
@@ -4832,7 +4830,7 @@
               <w:jc w:val="left"/>
               <w:rPr>
                 <w:rFonts w:ascii="CMU Sans Serif" w:eastAsiaTheme="minorEastAsia" w:hAnsi="CMU Sans Serif" w:cs="CMU Sans Serif"/>
-                <w:color w:val="000000" w:themeColor="text1"/>
+                <w:color w:val="FF0000"/>
                 <w:sz w:val="16"/>
                 <w:szCs w:val="16"/>
               </w:rPr>
@@ -4840,7 +4838,7 @@
             <w:r>
               <w:rPr>
                 <w:rFonts w:ascii="CMU Sans Serif" w:eastAsiaTheme="minorEastAsia" w:hAnsi="CMU Sans Serif" w:cs="CMU Sans Serif"/>
-                <w:color w:val="000000" w:themeColor="text1"/>
+                <w:color w:val="FF0000"/>
                 <w:sz w:val="16"/>
                 <w:szCs w:val="16"/>
               </w:rPr>
@@ -4860,7 +4858,7 @@
               <w:cnfStyle w:val="000000100000" w:firstRow="0" w:lastRow="0" w:firstColumn="0" w:lastColumn="0" w:oddVBand="0" w:evenVBand="0" w:oddHBand="1" w:evenHBand="0" w:firstRowFirstColumn="0" w:firstRowLastColumn="0" w:lastRowFirstColumn="0" w:lastRowLastColumn="0"/>
               <w:rPr>
                 <w:rFonts w:ascii="CMU Sans Serif" w:eastAsiaTheme="minorEastAsia" w:hAnsi="CMU Sans Serif" w:cs="CMU Sans Serif"/>
-                <w:color w:val="000000" w:themeColor="text1"/>
+                <w:color w:val="FF0000"/>
                 <w:sz w:val="16"/>
                 <w:szCs w:val="16"/>
               </w:rPr>
@@ -4868,7 +4866,7 @@
             <w:r>
               <w:rPr>
                 <w:rFonts w:ascii="CMU Sans Serif" w:eastAsiaTheme="minorEastAsia" w:hAnsi="CMU Sans Serif" w:cs="CMU Sans Serif"/>
-                <w:color w:val="000000" w:themeColor="text1"/>
+                <w:color w:val="FF0000"/>
                 <w:sz w:val="16"/>
                 <w:szCs w:val="16"/>
               </w:rPr>
@@ -4900,7 +4898,7 @@
               <w:jc w:val="left"/>
               <w:rPr>
                 <w:rFonts w:ascii="CMU Sans Serif" w:eastAsiaTheme="minorEastAsia" w:hAnsi="CMU Sans Serif" w:cs="CMU Sans Serif"/>
-                <w:color w:val="000000" w:themeColor="text1"/>
+                <w:color w:val="FF0000"/>
                 <w:sz w:val="16"/>
                 <w:szCs w:val="16"/>
               </w:rPr>
@@ -4908,7 +4906,7 @@
             <w:r>
               <w:rPr>
                 <w:rFonts w:ascii="CMU Sans Serif" w:eastAsiaTheme="minorEastAsia" w:hAnsi="CMU Sans Serif" w:cs="CMU Sans Serif"/>
-                <w:color w:val="000000" w:themeColor="text1"/>
+                <w:color w:val="FF0000"/>
                 <w:sz w:val="16"/>
                 <w:szCs w:val="16"/>
               </w:rPr>
@@ -4928,7 +4926,7 @@
               <w:cnfStyle w:val="000000010000" w:firstRow="0" w:lastRow="0" w:firstColumn="0" w:lastColumn="0" w:oddVBand="0" w:evenVBand="0" w:oddHBand="0" w:evenHBand="1" w:firstRowFirstColumn="0" w:firstRowLastColumn="0" w:lastRowFirstColumn="0" w:lastRowLastColumn="0"/>
               <w:rPr>
                 <w:rFonts w:ascii="CMU Sans Serif" w:eastAsiaTheme="minorEastAsia" w:hAnsi="CMU Sans Serif" w:cs="CMU Sans Serif"/>
-                <w:color w:val="000000" w:themeColor="text1"/>
+                <w:color w:val="FF0000"/>
                 <w:sz w:val="16"/>
                 <w:szCs w:val="16"/>
               </w:rPr>
@@ -4936,7 +4934,7 @@
             <w:r>
               <w:rPr>
                 <w:rFonts w:ascii="CMU Sans Serif" w:eastAsiaTheme="minorEastAsia" w:hAnsi="CMU Sans Serif" w:cs="CMU Sans Serif"/>
-                <w:color w:val="000000" w:themeColor="text1"/>
+                <w:color w:val="FF0000"/>
                 <w:sz w:val="16"/>
                 <w:szCs w:val="16"/>
               </w:rPr>
@@ -4968,7 +4966,7 @@
               <w:jc w:val="left"/>
               <w:rPr>
                 <w:rFonts w:ascii="CMU Sans Serif" w:eastAsiaTheme="minorEastAsia" w:hAnsi="CMU Sans Serif" w:cs="CMU Sans Serif"/>
-                <w:color w:val="000000" w:themeColor="text1"/>
+                <w:color w:val="FF0000"/>
                 <w:sz w:val="16"/>
                 <w:szCs w:val="16"/>
               </w:rPr>
@@ -4976,7 +4974,7 @@
             <w:r>
               <w:rPr>
                 <w:rFonts w:ascii="CMU Sans Serif" w:eastAsiaTheme="minorEastAsia" w:hAnsi="CMU Sans Serif" w:cs="CMU Sans Serif"/>
-                <w:color w:val="000000" w:themeColor="text1"/>
+                <w:color w:val="FF0000"/>
                 <w:sz w:val="16"/>
                 <w:szCs w:val="16"/>
               </w:rPr>
@@ -4996,7 +4994,7 @@
               <w:cnfStyle w:val="000000100000" w:firstRow="0" w:lastRow="0" w:firstColumn="0" w:lastColumn="0" w:oddVBand="0" w:evenVBand="0" w:oddHBand="1" w:evenHBand="0" w:firstRowFirstColumn="0" w:firstRowLastColumn="0" w:lastRowFirstColumn="0" w:lastRowLastColumn="0"/>
               <w:rPr>
                 <w:rFonts w:ascii="CMU Sans Serif" w:eastAsiaTheme="minorEastAsia" w:hAnsi="CMU Sans Serif" w:cs="CMU Sans Serif"/>
-                <w:color w:val="000000" w:themeColor="text1"/>
+                <w:color w:val="FF0000"/>
                 <w:sz w:val="16"/>
                 <w:szCs w:val="16"/>
               </w:rPr>
@@ -5004,6 +5002,7 @@
             <w:r>
               <w:rPr>
                 <w:rFonts w:ascii="CMU Sans Serif" w:hAnsi="CMU Sans Serif" w:cs="CMU Sans Serif"/>
+                <w:color w:val="FF0000"/>
                 <w:sz w:val="16"/>
                 <w:szCs w:val="16"/>
               </w:rPr>
@@ -5193,7 +5192,7 @@
           <w:szCs w:val="20"/>
         </w:rPr>
       </w:pPr>
-      <w:bookmarkStart w:id="15" w:name="_Toc279141252"/>
+      <w:bookmarkStart w:id="14" w:name="_Toc279141252"/>
       <w:r>
         <w:rPr>
           <w:rFonts w:ascii="CMU Sans Serif" w:hAnsi="CMU Sans Serif" w:cs="CMU Sans Serif"/>
@@ -5274,7 +5273,7 @@
         </w:rPr>
         <w:t xml:space="preserve">s tecnológicos do sistema </w:t>
       </w:r>
-      <w:bookmarkEnd w:id="15"/>
+      <w:bookmarkEnd w:id="14"/>
       <w:r>
         <w:rPr>
           <w:rFonts w:ascii="CMU Sans Serif" w:hAnsi="CMU Sans Serif" w:cs="CMU Sans Serif"/>
@@ -5381,6 +5380,7 @@
               <w:jc w:val="left"/>
               <w:rPr>
                 <w:rFonts w:ascii="CMU Sans Serif" w:eastAsiaTheme="minorEastAsia" w:hAnsi="CMU Sans Serif" w:cs="CMU Sans Serif"/>
+                <w:color w:val="FF0000"/>
                 <w:sz w:val="16"/>
                 <w:szCs w:val="16"/>
               </w:rPr>
@@ -5388,6 +5388,7 @@
             <w:r>
               <w:rPr>
                 <w:rFonts w:ascii="CMU Sans Serif" w:eastAsiaTheme="minorEastAsia" w:hAnsi="CMU Sans Serif" w:cs="CMU Sans Serif"/>
+                <w:color w:val="FF0000"/>
                 <w:sz w:val="16"/>
                 <w:szCs w:val="16"/>
               </w:rPr>
@@ -5407,6 +5408,7 @@
               <w:cnfStyle w:val="000000100000" w:firstRow="0" w:lastRow="0" w:firstColumn="0" w:lastColumn="0" w:oddVBand="0" w:evenVBand="0" w:oddHBand="1" w:evenHBand="0" w:firstRowFirstColumn="0" w:firstRowLastColumn="0" w:lastRowFirstColumn="0" w:lastRowLastColumn="0"/>
               <w:rPr>
                 <w:rFonts w:ascii="CMU Sans Serif" w:eastAsiaTheme="minorEastAsia" w:hAnsi="CMU Sans Serif" w:cs="CMU Sans Serif"/>
+                <w:color w:val="FF0000"/>
                 <w:sz w:val="16"/>
                 <w:szCs w:val="16"/>
               </w:rPr>
@@ -5414,6 +5416,7 @@
             <w:r>
               <w:rPr>
                 <w:rFonts w:ascii="CMU Sans Serif" w:eastAsiaTheme="minorEastAsia" w:hAnsi="CMU Sans Serif" w:cs="CMU Sans Serif"/>
+                <w:color w:val="FF0000"/>
                 <w:sz w:val="16"/>
                 <w:szCs w:val="16"/>
               </w:rPr>
@@ -5422,6 +5425,7 @@
             <w:r>
               <w:rPr>
                 <w:rFonts w:ascii="CMU Sans Serif" w:eastAsiaTheme="minorEastAsia" w:hAnsi="CMU Sans Serif" w:cs="CMU Sans Serif"/>
+                <w:color w:val="FF0000"/>
                 <w:sz w:val="16"/>
                 <w:szCs w:val="16"/>
               </w:rPr>
@@ -5430,6 +5434,7 @@
             <w:r>
               <w:rPr>
                 <w:rFonts w:ascii="CMU Sans Serif" w:eastAsiaTheme="minorEastAsia" w:hAnsi="CMU Sans Serif" w:cs="CMU Sans Serif"/>
+                <w:color w:val="FF0000"/>
                 <w:sz w:val="16"/>
                 <w:szCs w:val="16"/>
               </w:rPr>
@@ -5462,6 +5467,7 @@
               <w:rPr>
                 <w:rFonts w:ascii="CMU Sans Serif" w:hAnsi="CMU Sans Serif" w:cs="CMU Sans Serif"/>
                 <w:bCs/>
+                <w:color w:val="FF0000"/>
                 <w:sz w:val="16"/>
                 <w:szCs w:val="16"/>
               </w:rPr>
@@ -5469,7 +5475,7 @@
             <w:r>
               <w:rPr>
                 <w:rFonts w:ascii="CMU Sans Serif" w:eastAsiaTheme="minorEastAsia" w:hAnsi="CMU Sans Serif" w:cs="CMU Sans Serif"/>
-                <w:color w:val="000000" w:themeColor="text1"/>
+                <w:color w:val="FF0000"/>
                 <w:sz w:val="16"/>
                 <w:szCs w:val="16"/>
               </w:rPr>
@@ -5489,7 +5495,7 @@
               <w:cnfStyle w:val="000000010000" w:firstRow="0" w:lastRow="0" w:firstColumn="0" w:lastColumn="0" w:oddVBand="0" w:evenVBand="0" w:oddHBand="0" w:evenHBand="1" w:firstRowFirstColumn="0" w:firstRowLastColumn="0" w:lastRowFirstColumn="0" w:lastRowLastColumn="0"/>
               <w:rPr>
                 <w:rFonts w:ascii="CMU Sans Serif" w:hAnsi="CMU Sans Serif" w:cs="CMU Sans Serif"/>
-                <w:color w:val="000000"/>
+                <w:color w:val="FF0000"/>
                 <w:sz w:val="16"/>
                 <w:szCs w:val="16"/>
               </w:rPr>
@@ -5497,6 +5503,7 @@
             <w:r>
               <w:rPr>
                 <w:rFonts w:ascii="CMU Sans Serif" w:hAnsi="CMU Sans Serif" w:cs="CMU Sans Serif"/>
+                <w:color w:val="FF0000"/>
                 <w:sz w:val="16"/>
                 <w:szCs w:val="16"/>
               </w:rPr>
@@ -5528,6 +5535,7 @@
               <w:jc w:val="left"/>
               <w:rPr>
                 <w:rFonts w:ascii="CMU Sans Serif" w:eastAsiaTheme="minorEastAsia" w:hAnsi="CMU Sans Serif" w:cs="CMU Sans Serif"/>
+                <w:color w:val="FF0000"/>
                 <w:sz w:val="16"/>
                 <w:szCs w:val="16"/>
               </w:rPr>
@@ -5535,7 +5543,7 @@
             <w:r>
               <w:rPr>
                 <w:rFonts w:ascii="CMU Sans Serif" w:eastAsiaTheme="minorEastAsia" w:hAnsi="CMU Sans Serif" w:cs="CMU Sans Serif"/>
-                <w:color w:val="000000" w:themeColor="text1"/>
+                <w:color w:val="FF0000"/>
                 <w:sz w:val="16"/>
                 <w:szCs w:val="16"/>
               </w:rPr>
@@ -5555,6 +5563,7 @@
               <w:cnfStyle w:val="000000100000" w:firstRow="0" w:lastRow="0" w:firstColumn="0" w:lastColumn="0" w:oddVBand="0" w:evenVBand="0" w:oddHBand="1" w:evenHBand="0" w:firstRowFirstColumn="0" w:firstRowLastColumn="0" w:lastRowFirstColumn="0" w:lastRowLastColumn="0"/>
               <w:rPr>
                 <w:rFonts w:ascii="CMU Sans Serif" w:eastAsiaTheme="minorEastAsia" w:hAnsi="CMU Sans Serif" w:cs="CMU Sans Serif"/>
+                <w:color w:val="FF0000"/>
                 <w:sz w:val="16"/>
                 <w:szCs w:val="16"/>
               </w:rPr>
@@ -5562,6 +5571,7 @@
             <w:r>
               <w:rPr>
                 <w:rFonts w:ascii="CMU Sans Serif" w:hAnsi="CMU Sans Serif" w:cs="CMU Sans Serif"/>
+                <w:color w:val="FF0000"/>
                 <w:sz w:val="16"/>
                 <w:szCs w:val="16"/>
               </w:rPr>
@@ -5597,24 +5607,6 @@
                 <w:szCs w:val="16"/>
               </w:rPr>
             </w:pPr>
-            <w:r>
-              <w:rPr>
-                <w:rFonts w:ascii="CMU Sans Serif" w:eastAsiaTheme="minorEastAsia" w:hAnsi="CMU Sans Serif" w:cs="CMU Sans Serif"/>
-                <w:color w:val="000000" w:themeColor="text1"/>
-                <w:sz w:val="16"/>
-                <w:szCs w:val="16"/>
-              </w:rPr>
-              <w:t xml:space="preserve">Sistema de </w:t>
-            </w:r>
-            <w:r>
-              <w:rPr>
-                <w:rFonts w:ascii="CMU Sans Serif" w:eastAsiaTheme="minorEastAsia" w:hAnsi="CMU Sans Serif" w:cs="CMU Sans Serif"/>
-                <w:color w:val="000000" w:themeColor="text1"/>
-                <w:sz w:val="16"/>
-                <w:szCs w:val="16"/>
-              </w:rPr>
-              <w:t>gostos</w:t>
-            </w:r>
           </w:p>
         </w:tc>
         <w:tc>
@@ -5635,11 +5627,37 @@
             </w:pPr>
             <w:r>
               <w:rPr>
-                <w:rFonts w:ascii="CMU Sans Serif" w:hAnsi="CMU Sans Serif" w:cs="CMU Sans Serif"/>
+                <w:rFonts w:ascii="CMU Sans Serif" w:eastAsiaTheme="minorEastAsia" w:hAnsi="CMU Sans Serif" w:cs="CMU Sans Serif"/>
                 <w:sz w:val="16"/>
                 <w:szCs w:val="16"/>
               </w:rPr>
-              <w:t>Gerar uma votação entre os utilizadores sobre as suas equipas/jogadores favoritos, fazendo uma classificação destas mesmas.</w:t>
+              <w:t xml:space="preserve">Painel de </w:t>
+            </w:r>
+            <w:r>
+              <w:rPr>
+                <w:rFonts w:ascii="CMU Sans Serif" w:eastAsiaTheme="minorEastAsia" w:hAnsi="CMU Sans Serif" w:cs="CMU Sans Serif"/>
+                <w:sz w:val="16"/>
+                <w:szCs w:val="16"/>
+              </w:rPr>
+              <w:t xml:space="preserve">interface gráfica </w:t>
+            </w:r>
+            <w:r>
+              <w:rPr>
+                <w:rFonts w:ascii="CMU Sans Serif" w:hAnsi="CMU Sans Serif" w:cs="CMU Sans Serif"/>
+                <w:color w:val="222222"/>
+                <w:sz w:val="16"/>
+                <w:szCs w:val="21"/>
+                <w:shd w:val="clear" w:color="auto" w:fill="FFFFFF"/>
+              </w:rPr>
+              <w:t>que geralmente fornece visualizações rápidas dos principais indicadores de desempenho relevantes para um objetivo ou processo de negócios específico</w:t>
+            </w:r>
+            <w:r>
+              <w:rPr>
+                <w:rFonts w:ascii="CMU Sans Serif" w:eastAsiaTheme="minorEastAsia" w:hAnsi="CMU Sans Serif" w:cs="CMU Sans Serif"/>
+                <w:sz w:val="10"/>
+                <w:szCs w:val="16"/>
+              </w:rPr>
+              <w:t xml:space="preserve"> </w:t>
             </w:r>
           </w:p>
         </w:tc>
@@ -5667,7 +5685,7 @@
               <w:jc w:val="left"/>
               <w:rPr>
                 <w:rFonts w:ascii="CMU Sans Serif" w:eastAsiaTheme="minorEastAsia" w:hAnsi="CMU Sans Serif" w:cs="CMU Sans Serif"/>
-                <w:color w:val="000000" w:themeColor="text1"/>
+                <w:color w:val="FF0000"/>
                 <w:sz w:val="16"/>
                 <w:szCs w:val="16"/>
               </w:rPr>
@@ -5675,7 +5693,7 @@
             <w:r>
               <w:rPr>
                 <w:rFonts w:ascii="CMU Sans Serif" w:eastAsiaTheme="minorEastAsia" w:hAnsi="CMU Sans Serif" w:cs="CMU Sans Serif"/>
-                <w:color w:val="000000" w:themeColor="text1"/>
+                <w:color w:val="FF0000"/>
                 <w:sz w:val="16"/>
                 <w:szCs w:val="16"/>
               </w:rPr>
@@ -5695,6 +5713,7 @@
               <w:cnfStyle w:val="000000100000" w:firstRow="0" w:lastRow="0" w:firstColumn="0" w:lastColumn="0" w:oddVBand="0" w:evenVBand="0" w:oddHBand="1" w:evenHBand="0" w:firstRowFirstColumn="0" w:firstRowLastColumn="0" w:lastRowFirstColumn="0" w:lastRowLastColumn="0"/>
               <w:rPr>
                 <w:rFonts w:ascii="CMU Sans Serif" w:hAnsi="CMU Sans Serif" w:cs="CMU Sans Serif"/>
+                <w:color w:val="FF0000"/>
                 <w:sz w:val="16"/>
                 <w:szCs w:val="16"/>
               </w:rPr>
@@ -5702,6 +5721,7 @@
             <w:r>
               <w:rPr>
                 <w:rFonts w:ascii="CMU Sans Serif" w:hAnsi="CMU Sans Serif" w:cs="CMU Sans Serif"/>
+                <w:color w:val="FF0000"/>
                 <w:sz w:val="16"/>
                 <w:szCs w:val="16"/>
               </w:rPr>
@@ -5773,14 +5793,14 @@
           <w:rFonts w:ascii="CMU Sans Serif" w:hAnsi="CMU Sans Serif" w:cs="CMU Sans Serif"/>
         </w:rPr>
       </w:pPr>
-      <w:bookmarkStart w:id="16" w:name="_Toc496779378"/>
+      <w:bookmarkStart w:id="15" w:name="_Toc496779378"/>
       <w:r>
         <w:rPr>
           <w:rFonts w:ascii="CMU Sans Serif" w:hAnsi="CMU Sans Serif" w:cs="CMU Sans Serif"/>
         </w:rPr>
         <w:t>Glossário</w:t>
       </w:r>
-      <w:bookmarkEnd w:id="16"/>
+      <w:bookmarkEnd w:id="15"/>
     </w:p>
     <w:p>
       <w:pPr>
@@ -5790,7 +5810,7 @@
           <w:rFonts w:ascii="CMU Sans Serif" w:hAnsi="CMU Sans Serif" w:cs="CMU Sans Serif"/>
         </w:rPr>
       </w:pPr>
-      <w:bookmarkStart w:id="17" w:name="_Toc279141253"/>
+      <w:bookmarkStart w:id="16" w:name="_Toc279141253"/>
       <w:r>
         <w:rPr>
           <w:rFonts w:ascii="CMU Sans Serif" w:hAnsi="CMU Sans Serif" w:cs="CMU Sans Serif"/>
@@ -5848,7 +5868,7 @@
         </w:rPr>
         <w:t xml:space="preserve"> Terminologia</w:t>
       </w:r>
-      <w:bookmarkEnd w:id="17"/>
+      <w:bookmarkEnd w:id="16"/>
     </w:p>
     <w:tbl>
       <w:tblPr>
@@ -6016,6 +6036,18 @@
                 <w:szCs w:val="16"/>
               </w:rPr>
             </w:pPr>
+            <w:proofErr w:type="spellStart"/>
+            <w:r>
+              <w:rPr>
+                <w:rFonts w:ascii="CMU Sans Serif" w:eastAsiaTheme="minorEastAsia" w:hAnsi="CMU Sans Serif" w:cs="CMU Sans Serif"/>
+                <w:b/>
+                <w:color w:val="000000" w:themeColor="text1"/>
+                <w:sz w:val="16"/>
+                <w:szCs w:val="16"/>
+              </w:rPr>
+              <w:t>Dashboard</w:t>
+            </w:r>
+            <w:proofErr w:type="spellEnd"/>
           </w:p>
         </w:tc>
         <w:tc>
@@ -6029,6 +6061,164 @@
               <w:cnfStyle w:val="000000010000" w:firstRow="0" w:lastRow="0" w:firstColumn="0" w:lastColumn="0" w:oddVBand="0" w:evenVBand="0" w:oddHBand="0" w:evenHBand="1" w:firstRowFirstColumn="0" w:firstRowLastColumn="0" w:lastRowFirstColumn="0" w:lastRowLastColumn="0"/>
               <w:rPr>
                 <w:rFonts w:ascii="CMU Sans Serif" w:hAnsi="CMU Sans Serif" w:cs="CMU Sans Serif"/>
+                <w:sz w:val="16"/>
+                <w:szCs w:val="16"/>
+              </w:rPr>
+            </w:pPr>
+            <w:r>
+              <w:rPr>
+                <w:rFonts w:ascii="CMU Sans Serif" w:eastAsiaTheme="minorEastAsia" w:hAnsi="CMU Sans Serif" w:cs="CMU Sans Serif"/>
+                <w:sz w:val="16"/>
+                <w:szCs w:val="16"/>
+              </w:rPr>
+              <w:t xml:space="preserve">Painel de </w:t>
+            </w:r>
+            <w:r>
+              <w:rPr>
+                <w:rFonts w:ascii="CMU Sans Serif" w:eastAsiaTheme="minorEastAsia" w:hAnsi="CMU Sans Serif" w:cs="CMU Sans Serif"/>
+                <w:sz w:val="16"/>
+                <w:szCs w:val="16"/>
+              </w:rPr>
+              <w:t xml:space="preserve">interface gráfica </w:t>
+            </w:r>
+            <w:r>
+              <w:rPr>
+                <w:rFonts w:ascii="CMU Sans Serif" w:hAnsi="CMU Sans Serif" w:cs="CMU Sans Serif"/>
+                <w:color w:val="222222"/>
+                <w:sz w:val="16"/>
+                <w:szCs w:val="21"/>
+                <w:shd w:val="clear" w:color="auto" w:fill="FFFFFF"/>
+              </w:rPr>
+              <w:t>que geralmente fornece visualizações rápidas dos principais indicadores de desempenho relevantes para um objetivo ou processo de negócios específico</w:t>
+            </w:r>
+          </w:p>
+        </w:tc>
+      </w:tr>
+      <w:tr>
+        <w:trPr>
+          <w:cnfStyle w:val="000000100000" w:firstRow="0" w:lastRow="0" w:firstColumn="0" w:lastColumn="0" w:oddVBand="0" w:evenVBand="0" w:oddHBand="1" w:evenHBand="0" w:firstRowFirstColumn="0" w:firstRowLastColumn="0" w:lastRowFirstColumn="0" w:lastRowLastColumn="0"/>
+        </w:trPr>
+        <w:tc>
+          <w:tcPr>
+            <w:cnfStyle w:val="001000000000" w:firstRow="0" w:lastRow="0" w:firstColumn="1" w:lastColumn="0" w:oddVBand="0" w:evenVBand="0" w:oddHBand="0" w:evenHBand="0" w:firstRowFirstColumn="0" w:firstRowLastColumn="0" w:lastRowFirstColumn="0" w:lastRowLastColumn="0"/>
+            <w:tcW w:w="1843" w:type="dxa"/>
+          </w:tcPr>
+          <w:p>
+            <w:pPr>
+              <w:ind w:firstLine="0"/>
+              <w:jc w:val="center"/>
+              <w:rPr>
+                <w:rFonts w:ascii="CMU Sans Serif" w:eastAsiaTheme="minorEastAsia" w:hAnsi="CMU Sans Serif" w:cs="CMU Sans Serif"/>
+                <w:b/>
+                <w:color w:val="000000" w:themeColor="text1"/>
+                <w:sz w:val="16"/>
+                <w:szCs w:val="16"/>
+              </w:rPr>
+            </w:pPr>
+            <w:proofErr w:type="spellStart"/>
+            <w:r>
+              <w:rPr>
+                <w:rFonts w:ascii="CMU Sans Serif" w:eastAsiaTheme="minorEastAsia" w:hAnsi="CMU Sans Serif" w:cs="CMU Sans Serif"/>
+                <w:b/>
+                <w:color w:val="000000" w:themeColor="text1"/>
+                <w:sz w:val="16"/>
+                <w:szCs w:val="16"/>
+              </w:rPr>
+              <w:t>Checklist</w:t>
+            </w:r>
+            <w:proofErr w:type="spellEnd"/>
+          </w:p>
+        </w:tc>
+        <w:tc>
+          <w:tcPr>
+            <w:tcW w:w="7763" w:type="dxa"/>
+            <w:gridSpan w:val="2"/>
+          </w:tcPr>
+          <w:p>
+            <w:pPr>
+              <w:ind w:firstLine="0"/>
+              <w:cnfStyle w:val="000000100000" w:firstRow="0" w:lastRow="0" w:firstColumn="0" w:lastColumn="0" w:oddVBand="0" w:evenVBand="0" w:oddHBand="1" w:evenHBand="0" w:firstRowFirstColumn="0" w:firstRowLastColumn="0" w:lastRowFirstColumn="0" w:lastRowLastColumn="0"/>
+              <w:rPr>
+                <w:rFonts w:ascii="CMU Sans Serif" w:eastAsiaTheme="minorEastAsia" w:hAnsi="CMU Sans Serif" w:cs="CMU Sans Serif"/>
+                <w:sz w:val="16"/>
+                <w:szCs w:val="16"/>
+              </w:rPr>
+            </w:pPr>
+            <w:r>
+              <w:rPr>
+                <w:rFonts w:ascii="CMU Sans Serif" w:hAnsi="CMU Sans Serif" w:cs="CMU Sans Serif"/>
+                <w:color w:val="333333"/>
+                <w:sz w:val="16"/>
+                <w:shd w:val="clear" w:color="auto" w:fill="FFFFFF"/>
+              </w:rPr>
+              <w:t>É um instrumento de controlo</w:t>
+            </w:r>
+            <w:r>
+              <w:rPr>
+                <w:rFonts w:ascii="CMU Sans Serif" w:hAnsi="CMU Sans Serif" w:cs="CMU Sans Serif"/>
+                <w:color w:val="333333"/>
+                <w:sz w:val="16"/>
+                <w:shd w:val="clear" w:color="auto" w:fill="FFFFFF"/>
+              </w:rPr>
+              <w:t xml:space="preserve">, composto por um conjunto de condutas, nomes, itens ou tarefas que devem ser lembradas e/ou </w:t>
+            </w:r>
+            <w:proofErr w:type="spellStart"/>
+            <w:r>
+              <w:rPr>
+                <w:rFonts w:ascii="CMU Sans Serif" w:hAnsi="CMU Sans Serif" w:cs="CMU Sans Serif"/>
+                <w:color w:val="333333"/>
+                <w:sz w:val="16"/>
+                <w:shd w:val="clear" w:color="auto" w:fill="FFFFFF"/>
+              </w:rPr>
+              <w:t>seguidas</w:t>
+            </w:r>
+            <w:r>
+              <w:rPr>
+                <w:rFonts w:ascii="CMU Sans Serif" w:hAnsi="CMU Sans Serif" w:cs="CMU Sans Serif"/>
+                <w:color w:val="333333"/>
+                <w:sz w:val="16"/>
+                <w:shd w:val="clear" w:color="auto" w:fill="FFFFFF"/>
+              </w:rPr>
+              <w:t>z</w:t>
+            </w:r>
+            <w:proofErr w:type="spellEnd"/>
+          </w:p>
+        </w:tc>
+      </w:tr>
+      <w:tr>
+        <w:trPr>
+          <w:cnfStyle w:val="000000010000" w:firstRow="0" w:lastRow="0" w:firstColumn="0" w:lastColumn="0" w:oddVBand="0" w:evenVBand="0" w:oddHBand="0" w:evenHBand="1" w:firstRowFirstColumn="0" w:firstRowLastColumn="0" w:lastRowFirstColumn="0" w:lastRowLastColumn="0"/>
+        </w:trPr>
+        <w:tc>
+          <w:tcPr>
+            <w:cnfStyle w:val="001000000000" w:firstRow="0" w:lastRow="0" w:firstColumn="1" w:lastColumn="0" w:oddVBand="0" w:evenVBand="0" w:oddHBand="0" w:evenHBand="0" w:firstRowFirstColumn="0" w:firstRowLastColumn="0" w:lastRowFirstColumn="0" w:lastRowLastColumn="0"/>
+            <w:tcW w:w="1843" w:type="dxa"/>
+          </w:tcPr>
+          <w:p>
+            <w:pPr>
+              <w:ind w:firstLine="0"/>
+              <w:jc w:val="center"/>
+              <w:rPr>
+                <w:rFonts w:ascii="CMU Sans Serif" w:eastAsiaTheme="minorEastAsia" w:hAnsi="CMU Sans Serif" w:cs="CMU Sans Serif"/>
+                <w:b/>
+                <w:color w:val="000000" w:themeColor="text1"/>
+                <w:sz w:val="16"/>
+                <w:szCs w:val="16"/>
+              </w:rPr>
+            </w:pPr>
+          </w:p>
+        </w:tc>
+        <w:tc>
+          <w:tcPr>
+            <w:tcW w:w="7763" w:type="dxa"/>
+            <w:gridSpan w:val="2"/>
+          </w:tcPr>
+          <w:p>
+            <w:pPr>
+              <w:ind w:firstLine="0"/>
+              <w:cnfStyle w:val="000000010000" w:firstRow="0" w:lastRow="0" w:firstColumn="0" w:lastColumn="0" w:oddVBand="0" w:evenVBand="0" w:oddHBand="0" w:evenHBand="1" w:firstRowFirstColumn="0" w:firstRowLastColumn="0" w:lastRowFirstColumn="0" w:lastRowLastColumn="0"/>
+              <w:rPr>
+                <w:rFonts w:ascii="CMU Sans Serif" w:eastAsiaTheme="minorEastAsia" w:hAnsi="CMU Sans Serif" w:cs="CMU Sans Serif"/>
                 <w:sz w:val="16"/>
                 <w:szCs w:val="16"/>
               </w:rPr>
@@ -6074,15 +6264,14 @@
           <w:rFonts w:ascii="CMU Sans Serif" w:hAnsi="CMU Sans Serif" w:cs="CMU Sans Serif"/>
         </w:rPr>
       </w:pPr>
-      <w:bookmarkStart w:id="18" w:name="_Toc496779379"/>
-      <w:r>
-        <w:rPr>
-          <w:rFonts w:ascii="CMU Sans Serif" w:hAnsi="CMU Sans Serif" w:cs="CMU Sans Serif"/>
-        </w:rPr>
-        <w:lastRenderedPageBreak/>
+      <w:bookmarkStart w:id="17" w:name="_Toc496779379"/>
+      <w:r>
+        <w:rPr>
+          <w:rFonts w:ascii="CMU Sans Serif" w:hAnsi="CMU Sans Serif" w:cs="CMU Sans Serif"/>
+        </w:rPr>
         <w:t>Formato dos requisitos</w:t>
       </w:r>
-      <w:bookmarkEnd w:id="18"/>
+      <w:bookmarkEnd w:id="17"/>
     </w:p>
     <w:p>
       <w:pPr>
@@ -6118,7 +6307,7 @@
           <w:rFonts w:ascii="CMU Sans Serif" w:hAnsi="CMU Sans Serif" w:cs="CMU Sans Serif"/>
         </w:rPr>
       </w:pPr>
-      <w:bookmarkStart w:id="19" w:name="_Toc279141254"/>
+      <w:bookmarkStart w:id="18" w:name="_Toc279141254"/>
       <w:r>
         <w:rPr>
           <w:rFonts w:ascii="CMU Sans Serif" w:hAnsi="CMU Sans Serif" w:cs="CMU Sans Serif"/>
@@ -6176,7 +6365,7 @@
         </w:rPr>
         <w:t xml:space="preserve"> Formato de descrição de casos de uso</w:t>
       </w:r>
-      <w:bookmarkEnd w:id="19"/>
+      <w:bookmarkEnd w:id="18"/>
     </w:p>
     <w:tbl>
       <w:tblPr>
@@ -6664,7 +6853,7 @@
           <w:rFonts w:ascii="CMU Sans Serif" w:hAnsi="CMU Sans Serif" w:cs="CMU Sans Serif"/>
         </w:rPr>
       </w:pPr>
-      <w:bookmarkStart w:id="20" w:name="_Toc279141255"/>
+      <w:bookmarkStart w:id="19" w:name="_Toc279141255"/>
       <w:r>
         <w:rPr>
           <w:rFonts w:ascii="CMU Sans Serif" w:hAnsi="CMU Sans Serif" w:cs="CMU Sans Serif"/>
@@ -6722,7 +6911,7 @@
         </w:rPr>
         <w:t xml:space="preserve"> Estados de descrição de casos de uso</w:t>
       </w:r>
-      <w:bookmarkEnd w:id="20"/>
+      <w:bookmarkEnd w:id="19"/>
     </w:p>
     <w:tbl>
       <w:tblPr>
@@ -7596,7 +7785,7 @@
           <w:rFonts w:ascii="CMU Sans Serif" w:hAnsi="CMU Sans Serif" w:cs="CMU Sans Serif"/>
         </w:rPr>
       </w:pPr>
-      <w:bookmarkStart w:id="21" w:name="_Toc279141256"/>
+      <w:bookmarkStart w:id="20" w:name="_Toc279141256"/>
       <w:r>
         <w:rPr>
           <w:rFonts w:ascii="CMU Sans Serif" w:hAnsi="CMU Sans Serif" w:cs="CMU Sans Serif"/>
@@ -7654,7 +7843,7 @@
         </w:rPr>
         <w:t xml:space="preserve"> Formato de descrição de fluxos de eventos</w:t>
       </w:r>
-      <w:bookmarkEnd w:id="21"/>
+      <w:bookmarkEnd w:id="20"/>
     </w:p>
     <w:tbl>
       <w:tblPr>
@@ -8041,7 +8230,7 @@
           <w:rFonts w:ascii="CMU Sans Serif" w:hAnsi="CMU Sans Serif" w:cs="CMU Sans Serif"/>
         </w:rPr>
       </w:pPr>
-      <w:bookmarkStart w:id="22" w:name="_Toc279141257"/>
+      <w:bookmarkStart w:id="21" w:name="_Toc279141257"/>
       <w:r>
         <w:rPr>
           <w:rFonts w:ascii="CMU Sans Serif" w:hAnsi="CMU Sans Serif" w:cs="CMU Sans Serif"/>
@@ -8099,7 +8288,7 @@
         </w:rPr>
         <w:t xml:space="preserve"> Formato de descrição de requisitos</w:t>
       </w:r>
-      <w:bookmarkEnd w:id="22"/>
+      <w:bookmarkEnd w:id="21"/>
     </w:p>
     <w:tbl>
       <w:tblPr>
@@ -8640,7 +8829,7 @@
           <w:szCs w:val="20"/>
         </w:rPr>
       </w:pPr>
-      <w:bookmarkStart w:id="23" w:name="_Toc279141258"/>
+      <w:bookmarkStart w:id="22" w:name="_Toc279141258"/>
       <w:r>
         <w:rPr>
           <w:rFonts w:ascii="CMU Sans Serif" w:hAnsi="CMU Sans Serif" w:cs="CMU Sans Serif"/>
@@ -8714,7 +8903,7 @@
         </w:rPr>
         <w:t xml:space="preserve"> Prioridade de requisitos</w:t>
       </w:r>
-      <w:bookmarkEnd w:id="23"/>
+      <w:bookmarkEnd w:id="22"/>
     </w:p>
     <w:tbl>
       <w:tblPr>
@@ -9090,65 +9279,72 @@
           <w:rFonts w:ascii="CMU Sans Serif" w:hAnsi="CMU Sans Serif" w:cs="CMU Sans Serif"/>
         </w:rPr>
       </w:pPr>
-      <w:bookmarkStart w:id="24" w:name="_Toc496779380"/>
+      <w:bookmarkStart w:id="23" w:name="_Toc496779380"/>
       <w:r>
         <w:rPr>
           <w:rFonts w:ascii="CMU Sans Serif" w:hAnsi="CMU Sans Serif" w:cs="CMU Sans Serif"/>
         </w:rPr>
         <w:lastRenderedPageBreak/>
         <w:t>Contexto</w:t>
+      </w:r>
+      <w:bookmarkEnd w:id="23"/>
+    </w:p>
+    <w:p>
+      <w:pPr>
+        <w:pStyle w:val="Cabealho2"/>
+        <w:rPr>
+          <w:rFonts w:ascii="CMU Sans Serif" w:hAnsi="CMU Sans Serif" w:cs="CMU Sans Serif"/>
+        </w:rPr>
+      </w:pPr>
+      <w:bookmarkStart w:id="24" w:name="_Toc496779381"/>
+      <w:r>
+        <w:rPr>
+          <w:rFonts w:ascii="CMU Sans Serif" w:hAnsi="CMU Sans Serif" w:cs="CMU Sans Serif"/>
+        </w:rPr>
+        <w:t>Âmbito</w:t>
       </w:r>
       <w:bookmarkEnd w:id="24"/>
     </w:p>
     <w:p>
-      <w:pPr>
-        <w:pStyle w:val="Cabealho2"/>
-        <w:rPr>
-          <w:rFonts w:ascii="CMU Sans Serif" w:hAnsi="CMU Sans Serif" w:cs="CMU Sans Serif"/>
-        </w:rPr>
-      </w:pPr>
-      <w:bookmarkStart w:id="25" w:name="_Toc496779381"/>
-      <w:r>
-        <w:rPr>
-          <w:rFonts w:ascii="CMU Sans Serif" w:hAnsi="CMU Sans Serif" w:cs="CMU Sans Serif"/>
-        </w:rPr>
-        <w:t>Âmbito</w:t>
-      </w:r>
-      <w:bookmarkEnd w:id="25"/>
+      <w:r>
+        <w:t>O website “</w:t>
+      </w:r>
+      <w:r>
+        <w:rPr>
+          <w:color w:val="FF0000"/>
+        </w:rPr>
+        <w:t>ScoreHaven</w:t>
+      </w:r>
+      <w:r>
+        <w:t>”, sistema de gestão de resultados online, fornece resultados</w:t>
+      </w:r>
+      <w:r>
+        <w:t xml:space="preserve"> e</w:t>
+      </w:r>
+      <w:r>
+        <w:t xml:space="preserve"> dados sobre diversos desportos em direto</w:t>
+      </w:r>
+      <w:r>
+        <w:t>, para que isto aconteça, o sistema tem inserido nele um API.</w:t>
+      </w:r>
     </w:p>
     <w:p>
       <w:r>
-        <w:t>O website “</w:t>
-      </w:r>
-      <w:r>
-        <w:rPr>
-          <w:color w:val="FF0000"/>
-        </w:rPr>
-        <w:t>ScoreHaven</w:t>
-      </w:r>
-      <w:r>
-        <w:t>”, sistema de gestão de resultados online, fornece resultados</w:t>
-      </w:r>
-      <w:r>
-        <w:t xml:space="preserve"> e</w:t>
-      </w:r>
-      <w:r>
-        <w:t xml:space="preserve"> dados sobre diversos desportos em direto</w:t>
-      </w:r>
-      <w:r>
-        <w:t>, para que isto aconteça, o sistema tem inserido nele um API.</w:t>
+        <w:t xml:space="preserve">Para além de fornecer resultados online o nosso site procura também promover a interação dos utilizadores, possuindo para isso </w:t>
+      </w:r>
+      <w:r>
+        <w:t>uma secção</w:t>
+      </w:r>
+      <w:r>
+        <w:t xml:space="preserve"> de comentários onde os utilizadores poderão discutir entre si.</w:t>
       </w:r>
     </w:p>
     <w:p>
-      <w:r>
-        <w:t xml:space="preserve">Para além de fornecer resultados online o nosso site procura também promover a interação dos utilizadores, possuindo para isso </w:t>
-      </w:r>
-      <w:r>
-        <w:t>uma secção</w:t>
-      </w:r>
-      <w:r>
-        <w:t xml:space="preserve"> de comentários onde os utilizadores poderão discutir entre si.</w:t>
-      </w:r>
+      <w:pPr>
+        <w:rPr>
+          <w:rFonts w:ascii="CMU Sans Serif" w:hAnsi="CMU Sans Serif" w:cs="CMU Sans Serif"/>
+        </w:rPr>
+      </w:pPr>
     </w:p>
     <w:p>
       <w:pPr>
@@ -9250,19 +9446,12 @@
     </w:p>
     <w:p>
       <w:pPr>
-        <w:rPr>
-          <w:rFonts w:ascii="CMU Sans Serif" w:hAnsi="CMU Sans Serif" w:cs="CMU Sans Serif"/>
-        </w:rPr>
-      </w:pPr>
-    </w:p>
-    <w:p>
-      <w:pPr>
         <w:pStyle w:val="Cabealho2"/>
         <w:rPr>
           <w:rFonts w:ascii="CMU Sans Serif" w:hAnsi="CMU Sans Serif" w:cs="CMU Sans Serif"/>
         </w:rPr>
       </w:pPr>
-      <w:bookmarkStart w:id="26" w:name="_Toc496779385"/>
+      <w:bookmarkStart w:id="25" w:name="_Toc496779385"/>
       <w:r>
         <w:rPr>
           <w:rFonts w:ascii="CMU Sans Serif" w:hAnsi="CMU Sans Serif" w:cs="CMU Sans Serif"/>
@@ -9270,7 +9459,7 @@
         <w:lastRenderedPageBreak/>
         <w:t>Modelo genérico de casos de uso</w:t>
       </w:r>
-      <w:bookmarkEnd w:id="26"/>
+      <w:bookmarkEnd w:id="25"/>
     </w:p>
     <w:p>
       <w:pPr>
@@ -9502,7 +9691,7 @@
           <w:rFonts w:ascii="CMU Sans Serif" w:hAnsi="CMU Sans Serif" w:cs="CMU Sans Serif"/>
         </w:rPr>
       </w:pPr>
-      <w:bookmarkStart w:id="27" w:name="_Toc279141247"/>
+      <w:bookmarkStart w:id="26" w:name="_Toc279141247"/>
       <w:r>
         <w:rPr>
           <w:rFonts w:ascii="CMU Sans Serif" w:hAnsi="CMU Sans Serif" w:cs="CMU Sans Serif"/>
@@ -9547,7 +9736,7 @@
         </w:rPr>
         <w:t xml:space="preserve"> – Diagrama de pacotes do sistema </w:t>
       </w:r>
-      <w:bookmarkEnd w:id="27"/>
+      <w:bookmarkEnd w:id="26"/>
       <w:r>
         <w:rPr>
           <w:rFonts w:ascii="CMU Sans Serif" w:hAnsi="CMU Sans Serif" w:cs="CMU Sans Serif"/>
@@ -9608,7 +9797,7 @@
           <w:rFonts w:ascii="CMU Sans Serif" w:hAnsi="CMU Sans Serif" w:cs="CMU Sans Serif"/>
         </w:rPr>
       </w:pPr>
-      <w:bookmarkStart w:id="28" w:name="_Toc279141259"/>
+      <w:bookmarkStart w:id="27" w:name="_Toc279141259"/>
       <w:r>
         <w:rPr>
           <w:rFonts w:ascii="CMU Sans Serif" w:hAnsi="CMU Sans Serif" w:cs="CMU Sans Serif"/>
@@ -9678,7 +9867,7 @@
         </w:rPr>
         <w:t xml:space="preserve">es do sistema </w:t>
       </w:r>
-      <w:bookmarkEnd w:id="28"/>
+      <w:bookmarkEnd w:id="27"/>
       <w:r>
         <w:rPr>
           <w:rFonts w:ascii="CMU Sans Serif" w:hAnsi="CMU Sans Serif" w:cs="CMU Sans Serif"/>
@@ -9993,7 +10182,7 @@
           <w:rFonts w:ascii="CMU Sans Serif" w:hAnsi="CMU Sans Serif" w:cs="CMU Sans Serif"/>
         </w:rPr>
       </w:pPr>
-      <w:bookmarkStart w:id="29" w:name="_Toc279141260"/>
+      <w:bookmarkStart w:id="28" w:name="_Toc279141260"/>
     </w:p>
     <w:p>
       <w:pPr>
@@ -10060,7 +10249,7 @@
         </w:rPr>
         <w:t xml:space="preserve"> Pacotes de casos de uso do sistema </w:t>
       </w:r>
-      <w:bookmarkEnd w:id="29"/>
+      <w:bookmarkEnd w:id="28"/>
       <w:r>
         <w:rPr>
           <w:rFonts w:ascii="CMU Sans Serif" w:hAnsi="CMU Sans Serif" w:cs="CMU Sans Serif"/>
@@ -10344,14 +10533,14 @@
           <w:rFonts w:ascii="CMU Sans Serif" w:hAnsi="CMU Sans Serif" w:cs="CMU Sans Serif"/>
         </w:rPr>
       </w:pPr>
-      <w:bookmarkStart w:id="30" w:name="_Toc496779386"/>
+      <w:bookmarkStart w:id="29" w:name="_Toc496779386"/>
       <w:r>
         <w:rPr>
           <w:rFonts w:ascii="CMU Sans Serif" w:hAnsi="CMU Sans Serif" w:cs="CMU Sans Serif"/>
         </w:rPr>
         <w:t>Principais exclusões</w:t>
       </w:r>
-      <w:bookmarkEnd w:id="30"/>
+      <w:bookmarkEnd w:id="29"/>
     </w:p>
     <w:p>
       <w:pPr>
@@ -10424,7 +10613,7 @@
           <w:rFonts w:ascii="CMU Sans Serif" w:hAnsi="CMU Sans Serif" w:cs="CMU Sans Serif"/>
         </w:rPr>
       </w:pPr>
-      <w:bookmarkStart w:id="31" w:name="_Toc279141261"/>
+      <w:bookmarkStart w:id="30" w:name="_Toc279141261"/>
       <w:r>
         <w:rPr>
           <w:rFonts w:ascii="CMU Sans Serif" w:hAnsi="CMU Sans Serif" w:cs="CMU Sans Serif"/>
@@ -10494,7 +10683,7 @@
         </w:rPr>
         <w:t xml:space="preserve">rocessos não suportados no sistema </w:t>
       </w:r>
-      <w:bookmarkEnd w:id="31"/>
+      <w:bookmarkEnd w:id="30"/>
       <w:r>
         <w:rPr>
           <w:rFonts w:ascii="CMU Sans Serif" w:hAnsi="CMU Sans Serif" w:cs="CMU Sans Serif"/>
@@ -10803,8 +10992,8 @@
           <w:szCs w:val="20"/>
         </w:rPr>
       </w:pPr>
-      <w:bookmarkStart w:id="32" w:name="_Toc202181909"/>
-      <w:bookmarkStart w:id="33" w:name="_Toc279141248"/>
+      <w:bookmarkStart w:id="31" w:name="_Toc202181909"/>
+      <w:bookmarkStart w:id="32" w:name="_Toc279141248"/>
     </w:p>
     <w:p>
       <w:pPr>
@@ -10912,20 +11101,20 @@
         </w:rPr>
         <w:t xml:space="preserve"> – </w:t>
       </w:r>
+      <w:bookmarkEnd w:id="31"/>
+      <w:r>
+        <w:rPr>
+          <w:rFonts w:ascii="CMU Sans Serif" w:hAnsi="CMU Sans Serif" w:cs="CMU Sans Serif"/>
+        </w:rPr>
+        <w:t xml:space="preserve">Casos de uso do </w:t>
+      </w:r>
+      <w:r>
+        <w:rPr>
+          <w:rFonts w:ascii="CMU Sans Serif" w:hAnsi="CMU Sans Serif" w:cs="CMU Sans Serif"/>
+        </w:rPr>
+        <w:t xml:space="preserve">pacote </w:t>
+      </w:r>
       <w:bookmarkEnd w:id="32"/>
-      <w:r>
-        <w:rPr>
-          <w:rFonts w:ascii="CMU Sans Serif" w:hAnsi="CMU Sans Serif" w:cs="CMU Sans Serif"/>
-        </w:rPr>
-        <w:t xml:space="preserve">Casos de uso do </w:t>
-      </w:r>
-      <w:r>
-        <w:rPr>
-          <w:rFonts w:ascii="CMU Sans Serif" w:hAnsi="CMU Sans Serif" w:cs="CMU Sans Serif"/>
-        </w:rPr>
-        <w:t xml:space="preserve">pacote </w:t>
-      </w:r>
-      <w:bookmarkEnd w:id="33"/>
       <w:r>
         <w:rPr>
           <w:rFonts w:ascii="CMU Sans Serif" w:hAnsi="CMU Sans Serif" w:cs="CMU Sans Serif"/>
@@ -17458,7 +17647,7 @@
           <w:rFonts w:ascii="CMU Sans Serif" w:hAnsi="CMU Sans Serif" w:cs="CMU Sans Serif"/>
         </w:rPr>
       </w:pPr>
-      <w:bookmarkStart w:id="34" w:name="_Toc496779389"/>
+      <w:bookmarkStart w:id="33" w:name="_Toc496779389"/>
       <w:r>
         <w:rPr>
           <w:rFonts w:ascii="CMU Sans Serif" w:hAnsi="CMU Sans Serif" w:cs="CMU Sans Serif"/>
@@ -17472,7 +17661,7 @@
         </w:rPr>
         <w:t>quisitos suplementares</w:t>
       </w:r>
-      <w:bookmarkEnd w:id="34"/>
+      <w:bookmarkEnd w:id="33"/>
     </w:p>
     <w:p>
       <w:pPr>
@@ -17481,7 +17670,7 @@
           <w:rFonts w:ascii="CMU Sans Serif" w:hAnsi="CMU Sans Serif" w:cs="CMU Sans Serif"/>
         </w:rPr>
       </w:pPr>
-      <w:bookmarkStart w:id="35" w:name="_Toc496779390"/>
+      <w:bookmarkStart w:id="34" w:name="_Toc496779390"/>
       <w:r>
         <w:rPr>
           <w:rFonts w:ascii="CMU Sans Serif" w:hAnsi="CMU Sans Serif" w:cs="CMU Sans Serif"/>
@@ -17494,7 +17683,7 @@
         </w:rPr>
         <w:t xml:space="preserve"> </w:t>
       </w:r>
-      <w:bookmarkEnd w:id="35"/>
+      <w:bookmarkEnd w:id="34"/>
       <w:r>
         <w:rPr>
           <w:rFonts w:ascii="CMU Sans Serif" w:hAnsi="CMU Sans Serif" w:cs="CMU Sans Serif"/>
@@ -17854,6 +18043,8 @@
           <w:rFonts w:ascii="CMU Sans Serif" w:hAnsi="CMU Sans Serif" w:cs="CMU Sans Serif"/>
         </w:rPr>
       </w:pPr>
+      <w:bookmarkStart w:id="35" w:name="_GoBack"/>
+      <w:bookmarkEnd w:id="35"/>
     </w:p>
     <w:tbl>
       <w:tblPr>
@@ -18259,7 +18450,7 @@
         <w:rStyle w:val="Nmerodepgina"/>
         <w:noProof/>
       </w:rPr>
-      <w:t>2</w:t>
+      <w:t>16</w:t>
     </w:r>
     <w:r>
       <w:rPr>
@@ -18348,7 +18539,7 @@
             </wp:anchor>
           </w:drawing>
         </mc:Choice>
-        <mc:Fallback xmlns:w16se="http://schemas.microsoft.com/office/word/2015/wordml/symex" xmlns:w16cid="http://schemas.microsoft.com/office/word/2016/wordml/cid" xmlns:am3d="http://schemas.microsoft.com/office/drawing/2017/model3d" xmlns:aink="http://schemas.microsoft.com/office/drawing/2016/ink" xmlns:cx8="http://schemas.microsoft.com/office/drawing/2016/5/14/chartex" xmlns:cx7="http://schemas.microsoft.com/office/drawing/2016/5/13/chartex" xmlns:cx6="http://schemas.microsoft.com/office/drawing/2016/5/12/chartex" xmlns:cx5="http://schemas.microsoft.com/office/drawing/2016/5/11/chartex" xmlns:cx4="http://schemas.microsoft.com/office/drawing/2016/5/10/chartex" xmlns:cx3="http://schemas.microsoft.com/office/drawing/2016/5/9/chartex" xmlns:cx2="http://schemas.microsoft.com/office/drawing/2015/10/21/chartex" xmlns:cx1="http://schemas.microsoft.com/office/drawing/2015/9/8/chartex" xmlns:cx="http://schemas.microsoft.com/office/drawing/2014/chartex">
+        <mc:Fallback xmlns:cx="http://schemas.microsoft.com/office/drawing/2014/chartex" xmlns:cx1="http://schemas.microsoft.com/office/drawing/2015/9/8/chartex" xmlns:cx2="http://schemas.microsoft.com/office/drawing/2015/10/21/chartex" xmlns:cx3="http://schemas.microsoft.com/office/drawing/2016/5/9/chartex" xmlns:cx4="http://schemas.microsoft.com/office/drawing/2016/5/10/chartex" xmlns:cx5="http://schemas.microsoft.com/office/drawing/2016/5/11/chartex" xmlns:cx6="http://schemas.microsoft.com/office/drawing/2016/5/12/chartex" xmlns:cx7="http://schemas.microsoft.com/office/drawing/2016/5/13/chartex" xmlns:cx8="http://schemas.microsoft.com/office/drawing/2016/5/14/chartex" xmlns:aink="http://schemas.microsoft.com/office/drawing/2016/ink" xmlns:am3d="http://schemas.microsoft.com/office/drawing/2017/model3d" xmlns:w16cid="http://schemas.microsoft.com/office/word/2016/wordml/cid" xmlns:w16se="http://schemas.microsoft.com/office/word/2015/wordml/symex">
           <w:pict>
             <v:rect w14:anchorId="32F69168" id="Rectangle 5" o:spid="_x0000_s1026" style="position:absolute;margin-left:527.9pt;margin-top:2pt;width:3pt;height:68.5pt;z-index:251657216;visibility:visible;mso-wrap-style:square;mso-width-percent:0;mso-height-percent:0;mso-wrap-distance-left:9pt;mso-wrap-distance-top:0;mso-wrap-distance-right:9pt;mso-wrap-distance-bottom:0;mso-position-horizontal:absolute;mso-position-horizontal-relative:text;mso-position-vertical:absolute;mso-position-vertical-relative:text;mso-width-percent:0;mso-height-percent:0;mso-width-relative:page;mso-height-relative:page;v-text-anchor:top" o:gfxdata="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" fillcolor="#fabf77" stroked="f"/>
           </w:pict>
@@ -18467,7 +18658,7 @@
             </wp:anchor>
           </w:drawing>
         </mc:Choice>
-        <mc:Fallback xmlns:w16se="http://schemas.microsoft.com/office/word/2015/wordml/symex" xmlns:w16cid="http://schemas.microsoft.com/office/word/2016/wordml/cid" xmlns:am3d="http://schemas.microsoft.com/office/drawing/2017/model3d" xmlns:aink="http://schemas.microsoft.com/office/drawing/2016/ink" xmlns:cx8="http://schemas.microsoft.com/office/drawing/2016/5/14/chartex" xmlns:cx7="http://schemas.microsoft.com/office/drawing/2016/5/13/chartex" xmlns:cx6="http://schemas.microsoft.com/office/drawing/2016/5/12/chartex" xmlns:cx5="http://schemas.microsoft.com/office/drawing/2016/5/11/chartex" xmlns:cx4="http://schemas.microsoft.com/office/drawing/2016/5/10/chartex" xmlns:cx3="http://schemas.microsoft.com/office/drawing/2016/5/9/chartex" xmlns:cx2="http://schemas.microsoft.com/office/drawing/2015/10/21/chartex" xmlns:cx1="http://schemas.microsoft.com/office/drawing/2015/9/8/chartex" xmlns:cx="http://schemas.microsoft.com/office/drawing/2014/chartex">
+        <mc:Fallback xmlns:cx="http://schemas.microsoft.com/office/drawing/2014/chartex" xmlns:cx1="http://schemas.microsoft.com/office/drawing/2015/9/8/chartex" xmlns:cx2="http://schemas.microsoft.com/office/drawing/2015/10/21/chartex" xmlns:cx3="http://schemas.microsoft.com/office/drawing/2016/5/9/chartex" xmlns:cx4="http://schemas.microsoft.com/office/drawing/2016/5/10/chartex" xmlns:cx5="http://schemas.microsoft.com/office/drawing/2016/5/11/chartex" xmlns:cx6="http://schemas.microsoft.com/office/drawing/2016/5/12/chartex" xmlns:cx7="http://schemas.microsoft.com/office/drawing/2016/5/13/chartex" xmlns:cx8="http://schemas.microsoft.com/office/drawing/2016/5/14/chartex" xmlns:aink="http://schemas.microsoft.com/office/drawing/2016/ink" xmlns:am3d="http://schemas.microsoft.com/office/drawing/2017/model3d" xmlns:w16cid="http://schemas.microsoft.com/office/word/2016/wordml/cid" xmlns:w16se="http://schemas.microsoft.com/office/word/2015/wordml/symex">
           <w:pict>
             <v:rect w14:anchorId="344B107F" id="Rectangle 6" o:spid="_x0000_s1026" style="position:absolute;margin-left:527.9pt;margin-top:2pt;width:3pt;height:68.5pt;z-index:251658240;visibility:visible;mso-wrap-style:square;mso-width-percent:0;mso-height-percent:0;mso-wrap-distance-left:9pt;mso-wrap-distance-top:0;mso-wrap-distance-right:9pt;mso-wrap-distance-bottom:0;mso-position-horizontal:absolute;mso-position-horizontal-relative:text;mso-position-vertical:absolute;mso-position-vertical-relative:text;mso-width-percent:0;mso-height-percent:0;mso-width-relative:page;mso-height-relative:page;v-text-anchor:top" o:gfxdata="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" fillcolor="#fabf77" stroked="f"/>
           </w:pict>
@@ -18586,7 +18777,7 @@
             </wp:anchor>
           </w:drawing>
         </mc:Choice>
-        <mc:Fallback xmlns:w16se="http://schemas.microsoft.com/office/word/2015/wordml/symex" xmlns:w16cid="http://schemas.microsoft.com/office/word/2016/wordml/cid" xmlns:am3d="http://schemas.microsoft.com/office/drawing/2017/model3d" xmlns:aink="http://schemas.microsoft.com/office/drawing/2016/ink" xmlns:cx8="http://schemas.microsoft.com/office/drawing/2016/5/14/chartex" xmlns:cx7="http://schemas.microsoft.com/office/drawing/2016/5/13/chartex" xmlns:cx6="http://schemas.microsoft.com/office/drawing/2016/5/12/chartex" xmlns:cx5="http://schemas.microsoft.com/office/drawing/2016/5/11/chartex" xmlns:cx4="http://schemas.microsoft.com/office/drawing/2016/5/10/chartex" xmlns:cx3="http://schemas.microsoft.com/office/drawing/2016/5/9/chartex" xmlns:cx2="http://schemas.microsoft.com/office/drawing/2015/10/21/chartex" xmlns:cx1="http://schemas.microsoft.com/office/drawing/2015/9/8/chartex" xmlns:cx="http://schemas.microsoft.com/office/drawing/2014/chartex">
+        <mc:Fallback xmlns:cx="http://schemas.microsoft.com/office/drawing/2014/chartex" xmlns:cx1="http://schemas.microsoft.com/office/drawing/2015/9/8/chartex" xmlns:cx2="http://schemas.microsoft.com/office/drawing/2015/10/21/chartex" xmlns:cx3="http://schemas.microsoft.com/office/drawing/2016/5/9/chartex" xmlns:cx4="http://schemas.microsoft.com/office/drawing/2016/5/10/chartex" xmlns:cx5="http://schemas.microsoft.com/office/drawing/2016/5/11/chartex" xmlns:cx6="http://schemas.microsoft.com/office/drawing/2016/5/12/chartex" xmlns:cx7="http://schemas.microsoft.com/office/drawing/2016/5/13/chartex" xmlns:cx8="http://schemas.microsoft.com/office/drawing/2016/5/14/chartex" xmlns:aink="http://schemas.microsoft.com/office/drawing/2016/ink" xmlns:am3d="http://schemas.microsoft.com/office/drawing/2017/model3d" xmlns:w16cid="http://schemas.microsoft.com/office/word/2016/wordml/cid" xmlns:w16se="http://schemas.microsoft.com/office/word/2015/wordml/symex">
           <w:pict>
             <v:rect w14:anchorId="6EBB643B" id="Rectangle 8" o:spid="_x0000_s1026" style="position:absolute;margin-left:527.9pt;margin-top:2pt;width:3pt;height:68.5pt;z-index:251663360;visibility:visible;mso-wrap-style:square;mso-width-percent:0;mso-height-percent:0;mso-wrap-distance-left:9pt;mso-wrap-distance-top:0;mso-wrap-distance-right:9pt;mso-wrap-distance-bottom:0;mso-position-horizontal:absolute;mso-position-horizontal-relative:text;mso-position-vertical:absolute;mso-position-vertical-relative:text;mso-width-percent:0;mso-height-percent:0;mso-width-relative:page;mso-height-relative:page;v-text-anchor:top" o:gfxdata="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" fillcolor="#fabf77" stroked="f"/>
           </w:pict>
@@ -18657,7 +18848,7 @@
         <w:rStyle w:val="Nmerodepgina"/>
         <w:noProof/>
       </w:rPr>
-      <w:t>3</w:t>
+      <w:t>15</w:t>
     </w:r>
     <w:r>
       <w:rPr>
@@ -28110,7 +28301,7 @@
 </file>
 
 <file path=customXml/itemProps1.xml><?xml version="1.0" encoding="utf-8"?>
-<ds:datastoreItem xmlns:ds="http://schemas.openxmlformats.org/officeDocument/2006/customXml" ds:itemID="{448F32E7-0582-4815-B113-D1AAB59E86F1}">
+<ds:datastoreItem xmlns:ds="http://schemas.openxmlformats.org/officeDocument/2006/customXml" ds:itemID="{0A0B569B-F6D8-4D96-BC88-AC19FCC1A171}">
   <ds:schemaRefs>
     <ds:schemaRef ds:uri="http://schemas.openxmlformats.org/officeDocument/2006/bibliography"/>
   </ds:schemaRefs>

--- a/Documentos/Modelo de Documento de Especificação de Requisitos.docx
+++ b/Documentos/Modelo de Documento de Especificação de Requisitos.docx
@@ -1,10 +1,10 @@
 
 <file path=word/document.xml><?xml version="1.0" encoding="utf-8"?>
-<w:document xmlns:wpc="http://schemas.microsoft.com/office/word/2010/wordprocessingCanvas" xmlns:mc="http://schemas.openxmlformats.org/markup-compatibility/2006" xmlns:o="urn:schemas-microsoft-com:office:office" xmlns:r="http://schemas.openxmlformats.org/officeDocument/2006/relationships" xmlns:m="http://schemas.openxmlformats.org/officeDocument/2006/math" xmlns:v="urn:schemas-microsoft-com:vml" xmlns:wp14="http://schemas.microsoft.com/office/word/2010/wordprocessingDrawing" xmlns:wp="http://schemas.openxmlformats.org/drawingml/2006/wordprocessingDrawing" xmlns:w10="urn:schemas-microsoft-com:office:word" xmlns:w="http://schemas.openxmlformats.org/wordprocessingml/2006/main" xmlns:w14="http://schemas.microsoft.com/office/word/2010/wordml" xmlns:w15="http://schemas.microsoft.com/office/word/2012/wordml" xmlns:wpg="http://schemas.microsoft.com/office/word/2010/wordprocessingGroup" xmlns:wpi="http://schemas.microsoft.com/office/word/2010/wordprocessingInk" xmlns:wne="http://schemas.microsoft.com/office/word/2006/wordml" xmlns:wps="http://schemas.microsoft.com/office/word/2010/wordprocessingShape" mc:Ignorable="w14 w15 wp14">
+<w:document xmlns:wpc="http://schemas.microsoft.com/office/word/2010/wordprocessingCanvas" xmlns:cx="http://schemas.microsoft.com/office/drawing/2014/chartex" xmlns:cx1="http://schemas.microsoft.com/office/drawing/2015/9/8/chartex" xmlns:cx2="http://schemas.microsoft.com/office/drawing/2015/10/21/chartex" xmlns:cx3="http://schemas.microsoft.com/office/drawing/2016/5/9/chartex" xmlns:cx4="http://schemas.microsoft.com/office/drawing/2016/5/10/chartex" xmlns:cx5="http://schemas.microsoft.com/office/drawing/2016/5/11/chartex" xmlns:cx6="http://schemas.microsoft.com/office/drawing/2016/5/12/chartex" xmlns:cx7="http://schemas.microsoft.com/office/drawing/2016/5/13/chartex" xmlns:cx8="http://schemas.microsoft.com/office/drawing/2016/5/14/chartex" xmlns:mc="http://schemas.openxmlformats.org/markup-compatibility/2006" xmlns:aink="http://schemas.microsoft.com/office/drawing/2016/ink" xmlns:am3d="http://schemas.microsoft.com/office/drawing/2017/model3d" xmlns:o="urn:schemas-microsoft-com:office:office" xmlns:r="http://schemas.openxmlformats.org/officeDocument/2006/relationships" xmlns:m="http://schemas.openxmlformats.org/officeDocument/2006/math" xmlns:v="urn:schemas-microsoft-com:vml" xmlns:wp14="http://schemas.microsoft.com/office/word/2010/wordprocessingDrawing" xmlns:wp="http://schemas.openxmlformats.org/drawingml/2006/wordprocessingDrawing" xmlns:w10="urn:schemas-microsoft-com:office:word" xmlns:w="http://schemas.openxmlformats.org/wordprocessingml/2006/main" xmlns:w14="http://schemas.microsoft.com/office/word/2010/wordml" xmlns:w15="http://schemas.microsoft.com/office/word/2012/wordml" xmlns:w16cid="http://schemas.microsoft.com/office/word/2016/wordml/cid" xmlns:w16se="http://schemas.microsoft.com/office/word/2015/wordml/symex" xmlns:wpg="http://schemas.microsoft.com/office/word/2010/wordprocessingGroup" xmlns:wpi="http://schemas.microsoft.com/office/word/2010/wordprocessingInk" xmlns:wne="http://schemas.microsoft.com/office/word/2006/wordml" xmlns:wps="http://schemas.microsoft.com/office/word/2010/wordprocessingShape" mc:Ignorable="w14 w15 w16se w16cid wp14">
   <w:body>
     <w:p>
       <w:pPr>
-        <w:pStyle w:val="Ttulo1"/>
+        <w:pStyle w:val="Ttulo10"/>
         <w:rPr>
           <w:rFonts w:ascii="CMU Sans Serif" w:hAnsi="CMU Sans Serif" w:cs="CMU Sans Serif"/>
         </w:rPr>
@@ -12,7 +12,7 @@
     </w:p>
     <w:p>
       <w:pPr>
-        <w:pStyle w:val="Ttulo1"/>
+        <w:pStyle w:val="Ttulo10"/>
         <w:rPr>
           <w:rFonts w:ascii="CMU Sans Serif" w:hAnsi="CMU Sans Serif" w:cs="CMU Sans Serif"/>
         </w:rPr>
@@ -20,7 +20,7 @@
     </w:p>
     <w:p>
       <w:pPr>
-        <w:pStyle w:val="Ttulo1"/>
+        <w:pStyle w:val="Ttulo10"/>
         <w:rPr>
           <w:rFonts w:ascii="CMU Sans Serif" w:hAnsi="CMU Sans Serif" w:cs="CMU Sans Serif"/>
         </w:rPr>
@@ -28,7 +28,7 @@
     </w:p>
     <w:p>
       <w:pPr>
-        <w:pStyle w:val="Ttulo1"/>
+        <w:pStyle w:val="Ttulo10"/>
         <w:ind w:left="0"/>
         <w:jc w:val="center"/>
         <w:rPr>
@@ -36,6 +36,7 @@
           <w:color w:val="244061" w:themeColor="accent1" w:themeShade="80"/>
         </w:rPr>
       </w:pPr>
+      <w:proofErr w:type="spellStart"/>
       <w:r>
         <w:rPr>
           <w:rFonts w:ascii="CMU Sans Serif" w:hAnsi="CMU Sans Serif" w:cs="CMU Sans Serif"/>
@@ -43,6 +44,7 @@
         </w:rPr>
         <w:t>ScoreHaven</w:t>
       </w:r>
+      <w:proofErr w:type="spellEnd"/>
     </w:p>
     <w:p>
       <w:pPr>
@@ -209,7 +211,7 @@
     </w:p>
     <w:p>
       <w:pPr>
-        <w:pStyle w:val="Cabealho1"/>
+        <w:pStyle w:val="Ttulo1"/>
         <w:numPr>
           <w:ilvl w:val="0"/>
           <w:numId w:val="0"/>
@@ -247,7 +249,7 @@
     </w:p>
     <w:tbl>
       <w:tblPr>
-        <w:tblStyle w:val="Tabelacomgrelha"/>
+        <w:tblStyle w:val="TabelacomGrelha"/>
         <w:tblW w:w="0" w:type="auto"/>
         <w:tblInd w:w="38" w:type="dxa"/>
         <w:tblLayout w:type="fixed"/>
@@ -794,8 +796,16 @@
               <w:rPr>
                 <w:rFonts w:ascii="CMU Sans Serif" w:hAnsi="CMU Sans Serif" w:cs="CMU Sans Serif"/>
               </w:rPr>
-              <w:t>Nova versão do site feita com Bootstrap</w:t>
-            </w:r>
+              <w:t xml:space="preserve">Nova versão do site feita com </w:t>
+            </w:r>
+            <w:proofErr w:type="spellStart"/>
+            <w:r>
+              <w:rPr>
+                <w:rFonts w:ascii="CMU Sans Serif" w:hAnsi="CMU Sans Serif" w:cs="CMU Sans Serif"/>
+              </w:rPr>
+              <w:t>Bootstrap</w:t>
+            </w:r>
+            <w:proofErr w:type="spellEnd"/>
           </w:p>
         </w:tc>
       </w:tr>
@@ -3859,7 +3869,7 @@
     </w:p>
     <w:p>
       <w:pPr>
-        <w:pStyle w:val="Cabealho1"/>
+        <w:pStyle w:val="Ttulo1"/>
         <w:rPr>
           <w:rFonts w:ascii="CMU Sans Serif" w:hAnsi="CMU Sans Serif" w:cs="CMU Sans Serif"/>
         </w:rPr>
@@ -3876,7 +3886,7 @@
     </w:p>
     <w:p>
       <w:pPr>
-        <w:pStyle w:val="Cabealho2"/>
+        <w:pStyle w:val="Ttulo2"/>
         <w:rPr>
           <w:rFonts w:ascii="CMU Sans Serif" w:hAnsi="CMU Sans Serif" w:cs="CMU Sans Serif"/>
         </w:rPr>
@@ -3903,6 +3913,7 @@
         </w:rPr>
         <w:t xml:space="preserve">Este documento enquadra-se no desenvolvimento do sistema </w:t>
       </w:r>
+      <w:proofErr w:type="spellStart"/>
       <w:r>
         <w:rPr>
           <w:rFonts w:ascii="CMU Sans Serif" w:hAnsi="CMU Sans Serif" w:cs="CMU Sans Serif"/>
@@ -3910,6 +3921,7 @@
         </w:rPr>
         <w:t>ScoreHaven</w:t>
       </w:r>
+      <w:proofErr w:type="spellEnd"/>
       <w:r>
         <w:rPr>
           <w:rFonts w:ascii="CMU Sans Serif" w:hAnsi="CMU Sans Serif" w:cs="CMU Sans Serif"/>
@@ -3924,18 +3936,27 @@
         </w:rPr>
         <w:t xml:space="preserve">O sistema </w:t>
       </w:r>
+      <w:proofErr w:type="spellStart"/>
       <w:r>
         <w:rPr>
           <w:rFonts w:ascii="CMU Sans Serif" w:hAnsi="CMU Sans Serif" w:cs="CMU Sans Serif"/>
           <w:color w:val="FF0000"/>
         </w:rPr>
-        <w:t xml:space="preserve">ScoreHaven </w:t>
-      </w:r>
+        <w:t>ScoreHaven</w:t>
+      </w:r>
+      <w:proofErr w:type="spellEnd"/>
       <w:r>
         <w:rPr>
           <w:rFonts w:ascii="CMU Sans Serif" w:hAnsi="CMU Sans Serif" w:cs="CMU Sans Serif"/>
           <w:color w:val="FF0000"/>
         </w:rPr>
+        <w:t xml:space="preserve"> </w:t>
+      </w:r>
+      <w:r>
+        <w:rPr>
+          <w:rFonts w:ascii="CMU Sans Serif" w:hAnsi="CMU Sans Serif" w:cs="CMU Sans Serif"/>
+          <w:color w:val="FF0000"/>
+        </w:rPr>
         <w:t xml:space="preserve">tem como principal </w:t>
       </w:r>
       <w:r>
@@ -3957,21 +3978,28 @@
           <w:rFonts w:ascii="CMU Sans Serif" w:hAnsi="CMU Sans Serif" w:cs="CMU Sans Serif"/>
           <w:color w:val="FF0000"/>
         </w:rPr>
-        <w:t xml:space="preserve">fornecer qualquer tipo de </w:t>
+        <w:t xml:space="preserve">ajudar no processo de gestão de veículos dando opção ao cliente de ir acompanhando todo o processo </w:t>
       </w:r>
       <w:r>
         <w:rPr>
           <w:rFonts w:ascii="CMU Sans Serif" w:hAnsi="CMU Sans Serif" w:cs="CMU Sans Serif"/>
           <w:color w:val="FF0000"/>
         </w:rPr>
-        <w:t>dados</w:t>
+        <w:t xml:space="preserve">do seu carro desde o momento da entrada </w:t>
       </w:r>
       <w:r>
         <w:rPr>
           <w:rFonts w:ascii="CMU Sans Serif" w:hAnsi="CMU Sans Serif" w:cs="CMU Sans Serif"/>
           <w:color w:val="FF0000"/>
         </w:rPr>
-        <w:t xml:space="preserve"> e resultados em tempo real referentes a diversos desportos</w:t>
+        <w:t>até</w:t>
+      </w:r>
+      <w:r>
+        <w:rPr>
+          <w:rFonts w:ascii="CMU Sans Serif" w:hAnsi="CMU Sans Serif" w:cs="CMU Sans Serif"/>
+          <w:color w:val="FF0000"/>
+        </w:rPr>
+        <w:t xml:space="preserve"> à saída</w:t>
       </w:r>
       <w:r>
         <w:rPr>
@@ -3985,44 +4013,62 @@
           <w:rFonts w:ascii="CMU Sans Serif" w:hAnsi="CMU Sans Serif" w:cs="CMU Sans Serif"/>
           <w:color w:val="000000" w:themeColor="text1"/>
         </w:rPr>
-        <w:t xml:space="preserve">O público-alvo deste documento é constituído </w:t>
+        <w:t xml:space="preserve">O público-alvo deste </w:t>
       </w:r>
       <w:r>
         <w:rPr>
           <w:rFonts w:ascii="CMU Sans Serif" w:hAnsi="CMU Sans Serif" w:cs="CMU Sans Serif"/>
           <w:color w:val="000000" w:themeColor="text1"/>
         </w:rPr>
-        <w:t xml:space="preserve">por </w:t>
+        <w:t>documento</w:t>
+      </w:r>
+      <w:r>
+        <w:rPr>
+          <w:rFonts w:ascii="CMU Sans Serif" w:hAnsi="CMU Sans Serif" w:cs="CMU Sans Serif"/>
+          <w:color w:val="000000" w:themeColor="text1"/>
+        </w:rPr>
+        <w:t xml:space="preserve"> é </w:t>
       </w:r>
       <w:r>
         <w:rPr>
           <w:rFonts w:ascii="CMU Sans Serif" w:hAnsi="CMU Sans Serif" w:cs="CMU Sans Serif"/>
           <w:color w:val="FF0000"/>
-          <w:szCs w:val="20"/>
-        </w:rPr>
-        <w:t xml:space="preserve">todo o amante de desporto ou quem, simplesmente, gosta de estar a par de todas a novidades sobre os seus desportos/equipas favoritas. No entanto, qualquer pessoa com acesso à internet consegue aceder ao nosso </w:t>
+        </w:rPr>
+        <w:t xml:space="preserve">constituído </w:t>
       </w:r>
       <w:r>
         <w:rPr>
           <w:rFonts w:ascii="CMU Sans Serif" w:hAnsi="CMU Sans Serif" w:cs="CMU Sans Serif"/>
           <w:color w:val="FF0000"/>
-          <w:szCs w:val="20"/>
-        </w:rPr>
-        <w:t>website</w:t>
-      </w:r>
-      <w:r>
-        <w:rPr>
+        </w:rPr>
+        <w:t>por</w:t>
+      </w:r>
+      <w:r>
+        <w:rPr>
+          <w:rFonts w:ascii="CMU Sans Serif" w:hAnsi="CMU Sans Serif" w:cs="CMU Sans Serif"/>
+          <w:color w:val="FF0000"/>
+        </w:rPr>
+        <w:t xml:space="preserve"> todas as oficinas de </w:t>
+      </w:r>
+      <w:r>
+        <w:rPr>
+          <w:rFonts w:ascii="CMU Sans Serif" w:hAnsi="CMU Sans Serif" w:cs="CMU Sans Serif"/>
+          <w:color w:val="FF0000"/>
+        </w:rPr>
+        <w:t>veículos</w:t>
+      </w:r>
+      <w:r>
+        <w:rPr>
+          <w:rFonts w:ascii="CMU Sans Serif" w:hAnsi="CMU Sans Serif" w:cs="CMU Sans Serif"/>
           <w:color w:val="000000" w:themeColor="text1"/>
-          <w:sz w:val="28"/>
-          <w:szCs w:val="28"/>
-        </w:rPr>
-        <w:t>.</w:t>
-      </w:r>
-      <w:r>
-        <w:rPr>
-          <w:rFonts w:ascii="CMU Sans Serif" w:hAnsi="CMU Sans Serif" w:cs="CMU Sans Serif"/>
-        </w:rPr>
-        <w:t xml:space="preserve"> Para os gestores de proje</w:t>
+        </w:rPr>
+        <w:t xml:space="preserve">. </w:t>
+      </w:r>
+      <w:r>
+        <w:rPr>
+          <w:rFonts w:ascii="CMU Sans Serif" w:hAnsi="CMU Sans Serif" w:cs="CMU Sans Serif"/>
+        </w:rPr>
+        <w:t>Para os gestores de proje</w:t>
       </w:r>
       <w:r>
         <w:rPr>
@@ -4036,7 +4082,7 @@
           <w:bCs/>
           <w:iCs/>
         </w:rPr>
-        <w:t xml:space="preserve">para alocação dos recursos necessários ao desenvolvimento do sistema. Para a equipa de desenvolvimento, o documento apresenta uma descrição detalhada do que se pretende que o sistema faça. Para a equipa de testes, o documento indica o comportamento do sistema e servir de base à </w:t>
+        <w:t xml:space="preserve">alocação dos recursos necessários ao desenvolvimento do sistema. Para a equipa de desenvolvimento, o documento apresenta uma descrição detalhada do que se pretende que o sistema faça. Para a equipa de testes, o documento indica o comportamento do sistema e servir de base à </w:t>
       </w:r>
       <w:r>
         <w:rPr>
@@ -4140,6 +4186,7 @@
         </w:rPr>
         <w:t xml:space="preserve"> ao desenvolvimento do sistema </w:t>
       </w:r>
+      <w:proofErr w:type="spellStart"/>
       <w:r>
         <w:rPr>
           <w:rFonts w:ascii="CMU Sans Serif" w:hAnsi="CMU Sans Serif" w:cs="CMU Sans Serif"/>
@@ -4147,6 +4194,7 @@
         </w:rPr>
         <w:t>ScoreHaven</w:t>
       </w:r>
+      <w:proofErr w:type="spellEnd"/>
       <w:r>
         <w:rPr>
           <w:rFonts w:ascii="CMU Sans Serif" w:hAnsi="CMU Sans Serif" w:cs="CMU Sans Serif"/>
@@ -4484,7 +4532,7 @@
     </w:p>
     <w:p>
       <w:pPr>
-        <w:pStyle w:val="Cabealho2"/>
+        <w:pStyle w:val="Ttulo2"/>
         <w:rPr>
           <w:rFonts w:ascii="CMU Sans Serif" w:hAnsi="CMU Sans Serif" w:cs="CMU Sans Serif"/>
         </w:rPr>
@@ -4515,30 +4563,43 @@
         <w:ind w:firstLine="284"/>
         <w:rPr>
           <w:rFonts w:ascii="CMU Sans Serif" w:hAnsi="CMU Sans Serif" w:cs="CMU Sans Serif"/>
-          <w:szCs w:val="20"/>
-        </w:rPr>
-      </w:pPr>
-      <w:r>
-        <w:rPr>
-          <w:rFonts w:ascii="CMU Sans Serif" w:hAnsi="CMU Sans Serif" w:cs="CMU Sans Serif"/>
           <w:color w:val="FF0000"/>
           <w:szCs w:val="20"/>
         </w:rPr>
-        <w:t xml:space="preserve">ScoreHaven </w:t>
-      </w:r>
-      <w:r>
-        <w:rPr>
-          <w:rFonts w:ascii="CMU Sans Serif" w:hAnsi="CMU Sans Serif" w:cs="CMU Sans Serif"/>
+      </w:pPr>
+      <w:proofErr w:type="spellStart"/>
+      <w:r>
+        <w:rPr>
+          <w:rFonts w:ascii="CMU Sans Serif" w:hAnsi="CMU Sans Serif" w:cs="CMU Sans Serif"/>
+          <w:color w:val="FF0000"/>
           <w:szCs w:val="20"/>
         </w:rPr>
-        <w:t xml:space="preserve">é um site que irá fornecer aos seus utilizadores resultados em direto e outros dados </w:t>
-      </w:r>
-      <w:r>
-        <w:rPr>
-          <w:rFonts w:ascii="CMU Sans Serif" w:hAnsi="CMU Sans Serif" w:cs="CMU Sans Serif"/>
+        <w:t>ScoreHaven</w:t>
+      </w:r>
+      <w:proofErr w:type="spellEnd"/>
+      <w:r>
+        <w:rPr>
+          <w:rFonts w:ascii="CMU Sans Serif" w:hAnsi="CMU Sans Serif" w:cs="CMU Sans Serif"/>
+          <w:color w:val="FF0000"/>
           <w:szCs w:val="20"/>
         </w:rPr>
-        <w:t xml:space="preserve">sobre diversos desportos da atualidade. </w:t>
+        <w:t xml:space="preserve"> </w:t>
+      </w:r>
+      <w:r>
+        <w:rPr>
+          <w:rFonts w:ascii="CMU Sans Serif" w:hAnsi="CMU Sans Serif" w:cs="CMU Sans Serif"/>
+          <w:color w:val="FF0000"/>
+          <w:szCs w:val="20"/>
+        </w:rPr>
+        <w:t>é um site que irá</w:t>
+      </w:r>
+      <w:r>
+        <w:rPr>
+          <w:rFonts w:ascii="CMU Sans Serif" w:hAnsi="CMU Sans Serif" w:cs="CMU Sans Serif"/>
+          <w:color w:val="FF0000"/>
+          <w:szCs w:val="20"/>
+        </w:rPr>
+        <w:t xml:space="preserve"> possibilitar uma oficina de tratar dos processos referentes à reparação de uma viatura numa única localização.</w:t>
       </w:r>
     </w:p>
     <w:p>
@@ -4550,65 +4611,33 @@
         <w:ind w:firstLine="284"/>
         <w:rPr>
           <w:rFonts w:ascii="CMU Sans Serif" w:hAnsi="CMU Sans Serif" w:cs="CMU Sans Serif"/>
+          <w:color w:val="FF0000"/>
           <w:szCs w:val="20"/>
-          <w:u w:val="single"/>
-        </w:rPr>
-      </w:pPr>
-      <w:r>
-        <w:rPr>
-          <w:rFonts w:ascii="CMU Sans Serif" w:hAnsi="CMU Sans Serif" w:cs="CMU Sans Serif"/>
+        </w:rPr>
+      </w:pPr>
+      <w:r>
+        <w:rPr>
+          <w:rFonts w:ascii="CMU Sans Serif" w:hAnsi="CMU Sans Serif" w:cs="CMU Sans Serif"/>
+          <w:color w:val="FF0000"/>
           <w:szCs w:val="20"/>
         </w:rPr>
-        <w:t>São raras as pessoas que não gostam de desporto e hoje em dia maior é o n</w:t>
-      </w:r>
-      <w:r>
-        <w:rPr>
-          <w:rFonts w:ascii="CMU Sans Serif" w:hAnsi="CMU Sans Serif" w:cs="CMU Sans Serif"/>
+        <w:t>Sendo os carros o meio de transport</w:t>
+      </w:r>
+      <w:r>
+        <w:rPr>
+          <w:rFonts w:ascii="CMU Sans Serif" w:hAnsi="CMU Sans Serif" w:cs="CMU Sans Serif"/>
+          <w:color w:val="FF0000"/>
           <w:szCs w:val="20"/>
         </w:rPr>
-        <w:t>ú</w:t>
-      </w:r>
-      <w:r>
-        <w:rPr>
-          <w:rFonts w:ascii="CMU Sans Serif" w:hAnsi="CMU Sans Serif" w:cs="CMU Sans Serif"/>
+        <w:t>e</w:t>
+      </w:r>
+      <w:r>
+        <w:rPr>
+          <w:rFonts w:ascii="CMU Sans Serif" w:hAnsi="CMU Sans Serif" w:cs="CMU Sans Serif"/>
+          <w:color w:val="FF0000"/>
           <w:szCs w:val="20"/>
         </w:rPr>
-        <w:t xml:space="preserve">mero de pessoas que usam a internet como fonte de informação para a consulta de notícias quer seja de desporto ou outros assuntos como política, em vez de verem televisão. É </w:t>
-      </w:r>
-      <w:r>
-        <w:rPr>
-          <w:rFonts w:ascii="CMU Sans Serif" w:hAnsi="CMU Sans Serif" w:cs="CMU Sans Serif"/>
-          <w:szCs w:val="20"/>
-        </w:rPr>
-        <w:t>com isso em mente que</w:t>
-      </w:r>
-      <w:r>
-        <w:rPr>
-          <w:rFonts w:ascii="CMU Sans Serif" w:hAnsi="CMU Sans Serif" w:cs="CMU Sans Serif"/>
-          <w:szCs w:val="20"/>
-        </w:rPr>
-        <w:t xml:space="preserve"> temos com</w:t>
-      </w:r>
-      <w:r>
-        <w:rPr>
-          <w:rFonts w:ascii="CMU Sans Serif" w:hAnsi="CMU Sans Serif" w:cs="CMU Sans Serif"/>
-          <w:szCs w:val="20"/>
-        </w:rPr>
-        <w:t xml:space="preserve">o objetivo do nosso site, </w:t>
-      </w:r>
-      <w:r>
-        <w:rPr>
-          <w:rFonts w:ascii="CMU Sans Serif" w:hAnsi="CMU Sans Serif" w:cs="CMU Sans Serif"/>
-          <w:szCs w:val="20"/>
-        </w:rPr>
-        <w:t xml:space="preserve">dar uma </w:t>
-      </w:r>
-      <w:r>
-        <w:rPr>
-          <w:rFonts w:ascii="CMU Sans Serif" w:hAnsi="CMU Sans Serif" w:cs="CMU Sans Serif"/>
-          <w:szCs w:val="20"/>
-        </w:rPr>
-        <w:t>nova e melhor experiência aos nossos utilizadores.</w:t>
+        <w:t xml:space="preserve"> mais utilizado, disponível para praticamente todas as classes sociais, faz sentido que queiramos que tal item esteja sempre em perfeito estado e a funcionar corretamente. </w:t>
       </w:r>
     </w:p>
     <w:p>
@@ -4620,9 +4649,34 @@
         <w:ind w:firstLine="284"/>
         <w:rPr>
           <w:rFonts w:ascii="CMU Sans Serif" w:hAnsi="CMU Sans Serif" w:cs="CMU Sans Serif"/>
+          <w:color w:val="FF0000"/>
           <w:szCs w:val="20"/>
         </w:rPr>
       </w:pPr>
+      <w:r>
+        <w:rPr>
+          <w:rFonts w:ascii="CMU Sans Serif" w:hAnsi="CMU Sans Serif" w:cs="CMU Sans Serif"/>
+          <w:color w:val="FF0000"/>
+          <w:szCs w:val="20"/>
+        </w:rPr>
+        <w:t xml:space="preserve">Sendo assim achamos de grande importância criar uma plataforma que facilitasse o trabalho de todos os funcionários de uma oficina, de modo a garantir um serviço mais rápido e de melhor qualidade, mais bem estruturado e com um bom feedback do cliente dando a possibilidade ao de ter acesso às informações sobre o seu </w:t>
+      </w:r>
+      <w:r>
+        <w:rPr>
+          <w:rFonts w:ascii="CMU Sans Serif" w:hAnsi="CMU Sans Serif" w:cs="CMU Sans Serif"/>
+          <w:color w:val="FF0000"/>
+          <w:szCs w:val="20"/>
+        </w:rPr>
+        <w:t>veículo</w:t>
+      </w:r>
+      <w:r>
+        <w:rPr>
+          <w:rFonts w:ascii="CMU Sans Serif" w:hAnsi="CMU Sans Serif" w:cs="CMU Sans Serif"/>
+          <w:color w:val="FF0000"/>
+          <w:szCs w:val="20"/>
+        </w:rPr>
+        <w:t xml:space="preserve"> a toda a hora e em todo o lado.</w:t>
+      </w:r>
     </w:p>
     <w:p>
       <w:pPr>
@@ -4724,6 +4778,7 @@
         <w:t xml:space="preserve">do sistema </w:t>
       </w:r>
       <w:bookmarkEnd w:id="13"/>
+      <w:proofErr w:type="spellStart"/>
       <w:r>
         <w:rPr>
           <w:rFonts w:ascii="CMU Sans Serif" w:hAnsi="CMU Sans Serif" w:cs="CMU Sans Serif"/>
@@ -4731,6 +4786,7 @@
         </w:rPr>
         <w:t>ScoreHaven</w:t>
       </w:r>
+      <w:proofErr w:type="spellEnd"/>
     </w:p>
     <w:tbl>
       <w:tblPr>
@@ -4842,7 +4898,7 @@
                 <w:sz w:val="16"/>
                 <w:szCs w:val="16"/>
               </w:rPr>
-              <w:t>Resultados em direto</w:t>
+              <w:t>Gestão trabalho dos mecânicos</w:t>
             </w:r>
           </w:p>
         </w:tc>
@@ -4863,15 +4919,6 @@
                 <w:szCs w:val="16"/>
               </w:rPr>
             </w:pPr>
-            <w:r>
-              <w:rPr>
-                <w:rFonts w:ascii="CMU Sans Serif" w:eastAsiaTheme="minorEastAsia" w:hAnsi="CMU Sans Serif" w:cs="CMU Sans Serif"/>
-                <w:color w:val="FF0000"/>
-                <w:sz w:val="16"/>
-                <w:szCs w:val="16"/>
-              </w:rPr>
-              <w:t>Fornecer aos utilizadores a informação pretendente sobre determinado jogo enquanto este ainda esta a decorrer</w:t>
-            </w:r>
           </w:p>
         </w:tc>
       </w:tr>
@@ -4910,7 +4957,7 @@
                 <w:sz w:val="16"/>
                 <w:szCs w:val="16"/>
               </w:rPr>
-              <w:t>Classificações das equipas</w:t>
+              <w:t>Vista geral dos trabalhos</w:t>
             </w:r>
           </w:p>
         </w:tc>
@@ -4938,7 +4985,16 @@
                 <w:sz w:val="16"/>
                 <w:szCs w:val="16"/>
               </w:rPr>
-              <w:t>Mostrar as posições em que cada equipa se encontra tal como pontos acumulados em cada liga/campeonato que estejam a participar</w:t>
+              <w:t>Ecrã</w:t>
+            </w:r>
+            <w:r>
+              <w:rPr>
+                <w:rFonts w:ascii="CMU Sans Serif" w:eastAsiaTheme="minorEastAsia" w:hAnsi="CMU Sans Serif" w:cs="CMU Sans Serif"/>
+                <w:color w:val="FF0000"/>
+                <w:sz w:val="16"/>
+                <w:szCs w:val="16"/>
+              </w:rPr>
+              <w:t xml:space="preserve"> com uma vista geral de todos os carros que se encontram na oficina e os seus progressos</w:t>
             </w:r>
           </w:p>
         </w:tc>
@@ -4978,7 +5034,7 @@
                 <w:sz w:val="16"/>
                 <w:szCs w:val="16"/>
               </w:rPr>
-              <w:t>Top marcadores</w:t>
+              <w:t>Partilhar com o cliente</w:t>
             </w:r>
           </w:p>
         </w:tc>
@@ -5006,7 +5062,7 @@
                 <w:sz w:val="16"/>
                 <w:szCs w:val="16"/>
               </w:rPr>
-              <w:t>Disponibilizar uma classificação dos jogadores com mais golos, assistências e outro tipo de dados dependendo do desporto</w:t>
+              <w:t>Disponibilizar orçamento, registos e estado da viatura ao cliente através de um link personalizado com um código</w:t>
             </w:r>
           </w:p>
         </w:tc>
@@ -5100,12 +5156,14 @@
         <w:ind w:firstLine="284"/>
         <w:rPr>
           <w:rFonts w:ascii="CMU Sans Serif" w:hAnsi="CMU Sans Serif" w:cs="CMU Sans Serif"/>
+          <w:color w:val="FF0000"/>
           <w:szCs w:val="20"/>
         </w:rPr>
       </w:pPr>
       <w:r>
         <w:rPr>
           <w:rFonts w:ascii="CMU Sans Serif" w:hAnsi="CMU Sans Serif" w:cs="CMU Sans Serif"/>
+          <w:color w:val="FF0000"/>
           <w:szCs w:val="20"/>
         </w:rPr>
         <w:t xml:space="preserve">Para que consigamos fornecer aos nossos utilizadores os dados que pretendem em direto, necessitamos de um API que faça esse trabalho, sendo este o ponto principal do site. </w:t>
@@ -5120,12 +5178,14 @@
         <w:ind w:firstLine="284"/>
         <w:rPr>
           <w:rFonts w:ascii="CMU Sans Serif" w:hAnsi="CMU Sans Serif" w:cs="CMU Sans Serif"/>
+          <w:color w:val="FF0000"/>
           <w:szCs w:val="20"/>
         </w:rPr>
       </w:pPr>
       <w:r>
         <w:rPr>
           <w:rFonts w:ascii="CMU Sans Serif" w:hAnsi="CMU Sans Serif" w:cs="CMU Sans Serif"/>
+          <w:color w:val="FF0000"/>
           <w:szCs w:val="20"/>
         </w:rPr>
         <w:t>Os utilizadores vão ter a op</w:t>
@@ -5133,6 +5193,7 @@
       <w:r>
         <w:rPr>
           <w:rFonts w:ascii="CMU Sans Serif" w:hAnsi="CMU Sans Serif" w:cs="CMU Sans Serif"/>
+          <w:color w:val="FF0000"/>
           <w:szCs w:val="20"/>
         </w:rPr>
         <w:t>ç</w:t>
@@ -5140,6 +5201,7 @@
       <w:r>
         <w:rPr>
           <w:rFonts w:ascii="CMU Sans Serif" w:hAnsi="CMU Sans Serif" w:cs="CMU Sans Serif"/>
+          <w:color w:val="FF0000"/>
           <w:szCs w:val="20"/>
         </w:rPr>
         <w:t xml:space="preserve">ão de </w:t>
@@ -5147,9 +5209,28 @@
       <w:r>
         <w:rPr>
           <w:rFonts w:ascii="CMU Sans Serif" w:hAnsi="CMU Sans Serif" w:cs="CMU Sans Serif"/>
+          <w:color w:val="FF0000"/>
           <w:szCs w:val="20"/>
         </w:rPr>
-        <w:t>por likes na equipa, desporto e/ou liga que assim desejarem e com estes gostos, os utilizadores vão poder receber notificações referentes aos mesmos.</w:t>
+        <w:t xml:space="preserve">por </w:t>
+      </w:r>
+      <w:proofErr w:type="spellStart"/>
+      <w:r>
+        <w:rPr>
+          <w:rFonts w:ascii="CMU Sans Serif" w:hAnsi="CMU Sans Serif" w:cs="CMU Sans Serif"/>
+          <w:color w:val="FF0000"/>
+          <w:szCs w:val="20"/>
+        </w:rPr>
+        <w:t>likes</w:t>
+      </w:r>
+      <w:proofErr w:type="spellEnd"/>
+      <w:r>
+        <w:rPr>
+          <w:rFonts w:ascii="CMU Sans Serif" w:hAnsi="CMU Sans Serif" w:cs="CMU Sans Serif"/>
+          <w:color w:val="FF0000"/>
+          <w:szCs w:val="20"/>
+        </w:rPr>
+        <w:t xml:space="preserve"> na equipa, desporto e/ou liga que assim desejarem e com estes gostos, os utilizadores vão poder receber notificações referentes aos mesmos.</w:t>
       </w:r>
     </w:p>
     <w:p>
@@ -5274,6 +5355,7 @@
         <w:t xml:space="preserve">s tecnológicos do sistema </w:t>
       </w:r>
       <w:bookmarkEnd w:id="14"/>
+      <w:proofErr w:type="spellStart"/>
       <w:r>
         <w:rPr>
           <w:rFonts w:ascii="CMU Sans Serif" w:hAnsi="CMU Sans Serif" w:cs="CMU Sans Serif"/>
@@ -5282,6 +5364,7 @@
         </w:rPr>
         <w:t>ScoreHaven</w:t>
       </w:r>
+      <w:proofErr w:type="spellEnd"/>
     </w:p>
     <w:tbl>
       <w:tblPr>
@@ -5607,6 +5690,16 @@
                 <w:szCs w:val="16"/>
               </w:rPr>
             </w:pPr>
+            <w:proofErr w:type="spellStart"/>
+            <w:r>
+              <w:rPr>
+                <w:rFonts w:ascii="CMU Sans Serif" w:eastAsiaTheme="minorEastAsia" w:hAnsi="CMU Sans Serif" w:cs="CMU Sans Serif"/>
+                <w:sz w:val="16"/>
+                <w:szCs w:val="16"/>
+              </w:rPr>
+              <w:t>Dashboard</w:t>
+            </w:r>
+            <w:proofErr w:type="spellEnd"/>
           </w:p>
         </w:tc>
         <w:tc>
@@ -5697,7 +5790,34 @@
                 <w:sz w:val="16"/>
                 <w:szCs w:val="16"/>
               </w:rPr>
-              <w:t>Sistema administrador/ utilizador</w:t>
+              <w:t>Sistema</w:t>
+            </w:r>
+            <w:r>
+              <w:rPr>
+                <w:rFonts w:ascii="CMU Sans Serif" w:eastAsiaTheme="minorEastAsia" w:hAnsi="CMU Sans Serif" w:cs="CMU Sans Serif"/>
+                <w:color w:val="FF0000"/>
+                <w:sz w:val="16"/>
+                <w:szCs w:val="16"/>
+              </w:rPr>
+              <w:t xml:space="preserve"> de</w:t>
+            </w:r>
+            <w:r>
+              <w:rPr>
+                <w:rFonts w:ascii="CMU Sans Serif" w:eastAsiaTheme="minorEastAsia" w:hAnsi="CMU Sans Serif" w:cs="CMU Sans Serif"/>
+                <w:color w:val="FF0000"/>
+                <w:sz w:val="16"/>
+                <w:szCs w:val="16"/>
+              </w:rPr>
+              <w:t xml:space="preserve"> </w:t>
+            </w:r>
+            <w:r>
+              <w:rPr>
+                <w:rFonts w:ascii="CMU Sans Serif" w:eastAsiaTheme="minorEastAsia" w:hAnsi="CMU Sans Serif" w:cs="CMU Sans Serif"/>
+                <w:color w:val="FF0000"/>
+                <w:sz w:val="16"/>
+                <w:szCs w:val="16"/>
+              </w:rPr>
+              <w:t>hierarquias</w:t>
             </w:r>
           </w:p>
         </w:tc>
@@ -5725,7 +5845,25 @@
                 <w:sz w:val="16"/>
                 <w:szCs w:val="16"/>
               </w:rPr>
-              <w:t>Distinguir os administradores dos utilizadores.</w:t>
+              <w:t xml:space="preserve">Distinguir os </w:t>
+            </w:r>
+            <w:r>
+              <w:rPr>
+                <w:rFonts w:ascii="CMU Sans Serif" w:hAnsi="CMU Sans Serif" w:cs="CMU Sans Serif"/>
+                <w:color w:val="FF0000"/>
+                <w:sz w:val="16"/>
+                <w:szCs w:val="16"/>
+              </w:rPr>
+              <w:t>vários</w:t>
+            </w:r>
+            <w:r>
+              <w:rPr>
+                <w:rFonts w:ascii="CMU Sans Serif" w:hAnsi="CMU Sans Serif" w:cs="CMU Sans Serif"/>
+                <w:color w:val="FF0000"/>
+                <w:sz w:val="16"/>
+                <w:szCs w:val="16"/>
+              </w:rPr>
+              <w:t xml:space="preserve"> elementos da hierarquia de trabalho</w:t>
             </w:r>
           </w:p>
         </w:tc>
@@ -5788,7 +5926,7 @@
     </w:p>
     <w:p>
       <w:pPr>
-        <w:pStyle w:val="Cabealho2"/>
+        <w:pStyle w:val="Ttulo2"/>
         <w:rPr>
           <w:rFonts w:ascii="CMU Sans Serif" w:hAnsi="CMU Sans Serif" w:cs="CMU Sans Serif"/>
         </w:rPr>
@@ -6259,7 +6397,7 @@
     </w:p>
     <w:p>
       <w:pPr>
-        <w:pStyle w:val="Cabealho2"/>
+        <w:pStyle w:val="Ttulo2"/>
         <w:rPr>
           <w:rFonts w:ascii="CMU Sans Serif" w:hAnsi="CMU Sans Serif" w:cs="CMU Sans Serif"/>
         </w:rPr>
@@ -6269,6 +6407,7 @@
         <w:rPr>
           <w:rFonts w:ascii="CMU Sans Serif" w:hAnsi="CMU Sans Serif" w:cs="CMU Sans Serif"/>
         </w:rPr>
+        <w:lastRenderedPageBreak/>
         <w:t>Formato dos requisitos</w:t>
       </w:r>
       <w:bookmarkEnd w:id="17"/>
@@ -9274,7 +9413,7 @@
     </w:p>
     <w:p>
       <w:pPr>
-        <w:pStyle w:val="Cabealho1"/>
+        <w:pStyle w:val="Ttulo1"/>
         <w:rPr>
           <w:rFonts w:ascii="CMU Sans Serif" w:hAnsi="CMU Sans Serif" w:cs="CMU Sans Serif"/>
         </w:rPr>
@@ -9291,7 +9430,7 @@
     </w:p>
     <w:p>
       <w:pPr>
-        <w:pStyle w:val="Cabealho2"/>
+        <w:pStyle w:val="Ttulo2"/>
         <w:rPr>
           <w:rFonts w:ascii="CMU Sans Serif" w:hAnsi="CMU Sans Serif" w:cs="CMU Sans Serif"/>
         </w:rPr>
@@ -9309,12 +9448,14 @@
       <w:r>
         <w:t>O website “</w:t>
       </w:r>
+      <w:proofErr w:type="spellStart"/>
       <w:r>
         <w:rPr>
           <w:color w:val="FF0000"/>
         </w:rPr>
         <w:t>ScoreHaven</w:t>
       </w:r>
+      <w:proofErr w:type="spellEnd"/>
       <w:r>
         <w:t>”, sistema de gestão de resultados online, fornece resultados</w:t>
       </w:r>
@@ -9446,7 +9587,7 @@
     </w:p>
     <w:p>
       <w:pPr>
-        <w:pStyle w:val="Cabealho2"/>
+        <w:pStyle w:val="Ttulo2"/>
         <w:rPr>
           <w:rFonts w:ascii="CMU Sans Serif" w:hAnsi="CMU Sans Serif" w:cs="CMU Sans Serif"/>
         </w:rPr>
@@ -9486,12 +9627,21 @@
         </w:rPr>
         <w:t xml:space="preserve"> representa-se o modelo genérico de casos de uso do sistema </w:t>
       </w:r>
+      <w:proofErr w:type="spellStart"/>
       <w:r>
         <w:rPr>
           <w:rFonts w:ascii="CMU Sans Serif" w:hAnsi="CMU Sans Serif" w:cs="CMU Sans Serif"/>
           <w:color w:val="FF0000"/>
         </w:rPr>
-        <w:t xml:space="preserve">ScoreHaven </w:t>
+        <w:t>ScoreHaven</w:t>
+      </w:r>
+      <w:proofErr w:type="spellEnd"/>
+      <w:r>
+        <w:rPr>
+          <w:rFonts w:ascii="CMU Sans Serif" w:hAnsi="CMU Sans Serif" w:cs="CMU Sans Serif"/>
+          <w:color w:val="FF0000"/>
+        </w:rPr>
+        <w:t xml:space="preserve"> </w:t>
       </w:r>
       <w:r>
         <w:rPr>
@@ -9661,6 +9811,8 @@
           <w:color w:val="FF0000"/>
         </w:rPr>
       </w:pPr>
+      <w:bookmarkStart w:id="26" w:name="_GoBack"/>
+      <w:bookmarkEnd w:id="26"/>
     </w:p>
     <w:p>
       <w:pPr>
@@ -9691,7 +9843,7 @@
           <w:rFonts w:ascii="CMU Sans Serif" w:hAnsi="CMU Sans Serif" w:cs="CMU Sans Serif"/>
         </w:rPr>
       </w:pPr>
-      <w:bookmarkStart w:id="26" w:name="_Toc279141247"/>
+      <w:bookmarkStart w:id="27" w:name="_Toc279141247"/>
       <w:r>
         <w:rPr>
           <w:rFonts w:ascii="CMU Sans Serif" w:hAnsi="CMU Sans Serif" w:cs="CMU Sans Serif"/>
@@ -9736,7 +9888,8 @@
         </w:rPr>
         <w:t xml:space="preserve"> – Diagrama de pacotes do sistema </w:t>
       </w:r>
-      <w:bookmarkEnd w:id="26"/>
+      <w:bookmarkEnd w:id="27"/>
+      <w:proofErr w:type="spellStart"/>
       <w:r>
         <w:rPr>
           <w:rFonts w:ascii="CMU Sans Serif" w:hAnsi="CMU Sans Serif" w:cs="CMU Sans Serif"/>
@@ -9744,6 +9897,7 @@
         </w:rPr>
         <w:t>ScoreHaven</w:t>
       </w:r>
+      <w:proofErr w:type="spellEnd"/>
     </w:p>
     <w:p>
       <w:pPr>
@@ -9797,7 +9951,7 @@
           <w:rFonts w:ascii="CMU Sans Serif" w:hAnsi="CMU Sans Serif" w:cs="CMU Sans Serif"/>
         </w:rPr>
       </w:pPr>
-      <w:bookmarkStart w:id="27" w:name="_Toc279141259"/>
+      <w:bookmarkStart w:id="28" w:name="_Toc279141259"/>
       <w:r>
         <w:rPr>
           <w:rFonts w:ascii="CMU Sans Serif" w:hAnsi="CMU Sans Serif" w:cs="CMU Sans Serif"/>
@@ -9867,7 +10021,8 @@
         </w:rPr>
         <w:t xml:space="preserve">es do sistema </w:t>
       </w:r>
-      <w:bookmarkEnd w:id="27"/>
+      <w:bookmarkEnd w:id="28"/>
+      <w:proofErr w:type="spellStart"/>
       <w:r>
         <w:rPr>
           <w:rFonts w:ascii="CMU Sans Serif" w:hAnsi="CMU Sans Serif" w:cs="CMU Sans Serif"/>
@@ -9875,6 +10030,7 @@
         </w:rPr>
         <w:t>ScoreHaven</w:t>
       </w:r>
+      <w:proofErr w:type="spellEnd"/>
     </w:p>
     <w:tbl>
       <w:tblPr>
@@ -10148,6 +10304,7 @@
         </w:rPr>
         <w:t xml:space="preserve"> descrevem-se sumariamente cada um dos pacotes do sistema </w:t>
       </w:r>
+      <w:proofErr w:type="spellStart"/>
       <w:r>
         <w:rPr>
           <w:rFonts w:ascii="CMU Sans Serif" w:hAnsi="CMU Sans Serif" w:cs="CMU Sans Serif"/>
@@ -10155,6 +10312,7 @@
         </w:rPr>
         <w:t>ScoreHaven</w:t>
       </w:r>
+      <w:proofErr w:type="spellEnd"/>
       <w:r>
         <w:rPr>
           <w:rFonts w:ascii="CMU Sans Serif" w:hAnsi="CMU Sans Serif" w:cs="CMU Sans Serif"/>
@@ -10182,7 +10340,7 @@
           <w:rFonts w:ascii="CMU Sans Serif" w:hAnsi="CMU Sans Serif" w:cs="CMU Sans Serif"/>
         </w:rPr>
       </w:pPr>
-      <w:bookmarkStart w:id="28" w:name="_Toc279141260"/>
+      <w:bookmarkStart w:id="29" w:name="_Toc279141260"/>
     </w:p>
     <w:p>
       <w:pPr>
@@ -10249,7 +10407,8 @@
         </w:rPr>
         <w:t xml:space="preserve"> Pacotes de casos de uso do sistema </w:t>
       </w:r>
-      <w:bookmarkEnd w:id="28"/>
+      <w:bookmarkEnd w:id="29"/>
+      <w:proofErr w:type="spellStart"/>
       <w:r>
         <w:rPr>
           <w:rFonts w:ascii="CMU Sans Serif" w:hAnsi="CMU Sans Serif" w:cs="CMU Sans Serif"/>
@@ -10257,6 +10416,7 @@
         </w:rPr>
         <w:t>ScoreHaven</w:t>
       </w:r>
+      <w:proofErr w:type="spellEnd"/>
     </w:p>
     <w:tbl>
       <w:tblPr>
@@ -10370,8 +10530,18 @@
                 <w:sz w:val="18"/>
                 <w:szCs w:val="18"/>
               </w:rPr>
-              <w:t>Gestão de likes</w:t>
-            </w:r>
+              <w:t xml:space="preserve">Gestão de </w:t>
+            </w:r>
+            <w:proofErr w:type="spellStart"/>
+            <w:r>
+              <w:rPr>
+                <w:rFonts w:ascii="CMU Sans Serif" w:hAnsi="CMU Sans Serif" w:cs="CMU Sans Serif"/>
+                <w:sz w:val="18"/>
+                <w:szCs w:val="18"/>
+              </w:rPr>
+              <w:t>likes</w:t>
+            </w:r>
+            <w:proofErr w:type="spellEnd"/>
           </w:p>
         </w:tc>
         <w:tc>
@@ -10528,19 +10698,19 @@
     </w:p>
     <w:p>
       <w:pPr>
-        <w:pStyle w:val="Cabealho2"/>
-        <w:rPr>
-          <w:rFonts w:ascii="CMU Sans Serif" w:hAnsi="CMU Sans Serif" w:cs="CMU Sans Serif"/>
-        </w:rPr>
-      </w:pPr>
-      <w:bookmarkStart w:id="29" w:name="_Toc496779386"/>
+        <w:pStyle w:val="Ttulo2"/>
+        <w:rPr>
+          <w:rFonts w:ascii="CMU Sans Serif" w:hAnsi="CMU Sans Serif" w:cs="CMU Sans Serif"/>
+        </w:rPr>
+      </w:pPr>
+      <w:bookmarkStart w:id="30" w:name="_Toc496779386"/>
       <w:r>
         <w:rPr>
           <w:rFonts w:ascii="CMU Sans Serif" w:hAnsi="CMU Sans Serif" w:cs="CMU Sans Serif"/>
         </w:rPr>
         <w:t>Principais exclusões</w:t>
       </w:r>
-      <w:bookmarkEnd w:id="29"/>
+      <w:bookmarkEnd w:id="30"/>
     </w:p>
     <w:p>
       <w:pPr>
@@ -10591,6 +10761,7 @@
         </w:rPr>
         <w:t xml:space="preserve">apoiados pelo sistema </w:t>
       </w:r>
+      <w:proofErr w:type="spellStart"/>
       <w:r>
         <w:rPr>
           <w:rFonts w:ascii="CMU Sans Serif" w:hAnsi="CMU Sans Serif" w:cs="CMU Sans Serif"/>
@@ -10598,11 +10769,19 @@
         </w:rPr>
         <w:t>ScoreHaven</w:t>
       </w:r>
-      <w:r>
-        <w:rPr>
-          <w:rFonts w:ascii="CMU Sans Serif" w:hAnsi="CMU Sans Serif" w:cs="CMU Sans Serif"/>
-        </w:rPr>
-        <w:t xml:space="preserve">. A justificação para as exclusões relaciona-se com o facto de </w:t>
+      <w:proofErr w:type="spellEnd"/>
+      <w:r>
+        <w:rPr>
+          <w:rFonts w:ascii="CMU Sans Serif" w:hAnsi="CMU Sans Serif" w:cs="CMU Sans Serif"/>
+        </w:rPr>
+        <w:t xml:space="preserve">. A justificação para as exclusões relaciona-se com o facto </w:t>
+      </w:r>
+      <w:r>
+        <w:rPr>
+          <w:rFonts w:ascii="CMU Sans Serif" w:hAnsi="CMU Sans Serif" w:cs="CMU Sans Serif"/>
+          <w:color w:val="FF0000"/>
+        </w:rPr>
+        <w:t xml:space="preserve">de </w:t>
       </w:r>
     </w:p>
     <w:p>
@@ -10613,7 +10792,7 @@
           <w:rFonts w:ascii="CMU Sans Serif" w:hAnsi="CMU Sans Serif" w:cs="CMU Sans Serif"/>
         </w:rPr>
       </w:pPr>
-      <w:bookmarkStart w:id="30" w:name="_Toc279141261"/>
+      <w:bookmarkStart w:id="31" w:name="_Toc279141261"/>
       <w:r>
         <w:rPr>
           <w:rFonts w:ascii="CMU Sans Serif" w:hAnsi="CMU Sans Serif" w:cs="CMU Sans Serif"/>
@@ -10683,7 +10862,8 @@
         </w:rPr>
         <w:t xml:space="preserve">rocessos não suportados no sistema </w:t>
       </w:r>
-      <w:bookmarkEnd w:id="30"/>
+      <w:bookmarkEnd w:id="31"/>
+      <w:proofErr w:type="spellStart"/>
       <w:r>
         <w:rPr>
           <w:rFonts w:ascii="CMU Sans Serif" w:hAnsi="CMU Sans Serif" w:cs="CMU Sans Serif"/>
@@ -10691,6 +10871,7 @@
         </w:rPr>
         <w:t>ScoreHaven</w:t>
       </w:r>
+      <w:proofErr w:type="spellEnd"/>
     </w:p>
     <w:tbl>
       <w:tblPr>
@@ -10890,7 +11071,7 @@
     </w:p>
     <w:p>
       <w:pPr>
-        <w:pStyle w:val="Cabealho1"/>
+        <w:pStyle w:val="Ttulo1"/>
         <w:rPr>
           <w:rFonts w:ascii="CMU Sans Serif" w:hAnsi="CMU Sans Serif" w:cs="CMU Sans Serif"/>
           <w:color w:val="000000" w:themeColor="text1"/>
@@ -10902,8 +11083,17 @@
           <w:color w:val="000000" w:themeColor="text1"/>
         </w:rPr>
         <w:lastRenderedPageBreak/>
-        <w:t>Gestão de likes</w:t>
-      </w:r>
+        <w:t xml:space="preserve">Gestão de </w:t>
+      </w:r>
+      <w:proofErr w:type="spellStart"/>
+      <w:r>
+        <w:rPr>
+          <w:rFonts w:ascii="CMU Sans Serif" w:hAnsi="CMU Sans Serif" w:cs="CMU Sans Serif"/>
+          <w:color w:val="000000" w:themeColor="text1"/>
+        </w:rPr>
+        <w:t>likes</w:t>
+      </w:r>
+      <w:proofErr w:type="spellEnd"/>
     </w:p>
     <w:p>
       <w:pPr>
@@ -10957,16 +11147,27 @@
           <w:color w:val="000000" w:themeColor="text1"/>
           <w:szCs w:val="20"/>
         </w:rPr>
-        <w:t>ão de likes</w:t>
-      </w:r>
+        <w:t xml:space="preserve">ão de </w:t>
+      </w:r>
+      <w:proofErr w:type="spellStart"/>
       <w:r>
         <w:rPr>
           <w:rFonts w:ascii="CMU Sans Serif" w:hAnsi="CMU Sans Serif" w:cs="CMU Sans Serif"/>
           <w:color w:val="000000" w:themeColor="text1"/>
           <w:szCs w:val="20"/>
         </w:rPr>
+        <w:t>likes</w:t>
+      </w:r>
+      <w:proofErr w:type="spellEnd"/>
+      <w:r>
+        <w:rPr>
+          <w:rFonts w:ascii="CMU Sans Serif" w:hAnsi="CMU Sans Serif" w:cs="CMU Sans Serif"/>
+          <w:color w:val="000000" w:themeColor="text1"/>
+          <w:szCs w:val="20"/>
+        </w:rPr>
         <w:t xml:space="preserve"> do sistema </w:t>
       </w:r>
+      <w:proofErr w:type="spellStart"/>
       <w:r>
         <w:rPr>
           <w:rFonts w:ascii="CMU Sans Serif" w:hAnsi="CMU Sans Serif" w:cs="CMU Sans Serif"/>
@@ -10974,6 +11175,7 @@
         </w:rPr>
         <w:t>ScoreHaven</w:t>
       </w:r>
+      <w:proofErr w:type="spellEnd"/>
       <w:r>
         <w:rPr>
           <w:rFonts w:ascii="CMU Sans Serif" w:hAnsi="CMU Sans Serif" w:cs="CMU Sans Serif"/>
@@ -10992,8 +11194,8 @@
           <w:szCs w:val="20"/>
         </w:rPr>
       </w:pPr>
-      <w:bookmarkStart w:id="31" w:name="_Toc202181909"/>
-      <w:bookmarkStart w:id="32" w:name="_Toc279141248"/>
+      <w:bookmarkStart w:id="32" w:name="_Toc202181909"/>
+      <w:bookmarkStart w:id="33" w:name="_Toc279141248"/>
     </w:p>
     <w:p>
       <w:pPr>
@@ -11101,7 +11303,7 @@
         </w:rPr>
         <w:t xml:space="preserve"> – </w:t>
       </w:r>
-      <w:bookmarkEnd w:id="31"/>
+      <w:bookmarkEnd w:id="32"/>
       <w:r>
         <w:rPr>
           <w:rFonts w:ascii="CMU Sans Serif" w:hAnsi="CMU Sans Serif" w:cs="CMU Sans Serif"/>
@@ -11114,14 +11316,23 @@
         </w:rPr>
         <w:t xml:space="preserve">pacote </w:t>
       </w:r>
-      <w:bookmarkEnd w:id="32"/>
+      <w:bookmarkEnd w:id="33"/>
       <w:r>
         <w:rPr>
           <w:rFonts w:ascii="CMU Sans Serif" w:hAnsi="CMU Sans Serif" w:cs="CMU Sans Serif"/>
           <w:color w:val="000000" w:themeColor="text1"/>
         </w:rPr>
-        <w:t>Gestão de likes</w:t>
-      </w:r>
+        <w:t xml:space="preserve">Gestão de </w:t>
+      </w:r>
+      <w:proofErr w:type="spellStart"/>
+      <w:r>
+        <w:rPr>
+          <w:rFonts w:ascii="CMU Sans Serif" w:hAnsi="CMU Sans Serif" w:cs="CMU Sans Serif"/>
+          <w:color w:val="000000" w:themeColor="text1"/>
+        </w:rPr>
+        <w:t>likes</w:t>
+      </w:r>
+      <w:proofErr w:type="spellEnd"/>
     </w:p>
     <w:p>
       <w:pPr>
@@ -11171,7 +11382,7 @@
     </w:p>
     <w:p>
       <w:pPr>
-        <w:pStyle w:val="Cabealho2"/>
+        <w:pStyle w:val="Ttulo2"/>
         <w:rPr>
           <w:rFonts w:ascii="CMU Sans Serif" w:hAnsi="CMU Sans Serif" w:cs="CMU Sans Serif"/>
         </w:rPr>
@@ -12882,7 +13093,7 @@
     </w:p>
     <w:p>
       <w:pPr>
-        <w:pStyle w:val="Cabealho2"/>
+        <w:pStyle w:val="Ttulo2"/>
         <w:rPr>
           <w:rFonts w:ascii="CMU Sans Serif" w:hAnsi="CMU Sans Serif" w:cs="CMU Sans Serif"/>
         </w:rPr>
@@ -14082,8 +14293,17 @@
                 <w:rFonts w:ascii="CMU Sans Serif" w:hAnsi="CMU Sans Serif" w:cs="CMU Sans Serif"/>
                 <w:szCs w:val="16"/>
               </w:rPr>
-              <w:t>O utilizador colocou gosto numaliga</w:t>
-            </w:r>
+              <w:t xml:space="preserve">O utilizador colocou gosto </w:t>
+            </w:r>
+            <w:proofErr w:type="spellStart"/>
+            <w:r>
+              <w:rPr>
+                <w:rFonts w:ascii="CMU Sans Serif" w:hAnsi="CMU Sans Serif" w:cs="CMU Sans Serif"/>
+                <w:szCs w:val="16"/>
+              </w:rPr>
+              <w:t>numaliga</w:t>
+            </w:r>
+            <w:proofErr w:type="spellEnd"/>
           </w:p>
         </w:tc>
         <w:tc>
@@ -14626,7 +14846,7 @@
     </w:p>
     <w:p>
       <w:pPr>
-        <w:pStyle w:val="Cabealho2"/>
+        <w:pStyle w:val="Ttulo2"/>
         <w:rPr>
           <w:rFonts w:ascii="CMU Sans Serif" w:hAnsi="CMU Sans Serif" w:cs="CMU Sans Serif"/>
         </w:rPr>
@@ -16546,7 +16766,7 @@
     </w:p>
     <w:p>
       <w:pPr>
-        <w:pStyle w:val="Cabealho2"/>
+        <w:pStyle w:val="Ttulo2"/>
         <w:rPr>
           <w:rFonts w:ascii="CMU Sans Serif" w:hAnsi="CMU Sans Serif" w:cs="CMU Sans Serif"/>
         </w:rPr>
@@ -17391,8 +17611,21 @@
                 <w:sz w:val="16"/>
                 <w:szCs w:val="16"/>
               </w:rPr>
-              <w:t>Seleção do like</w:t>
-            </w:r>
+              <w:t xml:space="preserve">Seleção do </w:t>
+            </w:r>
+            <w:proofErr w:type="spellStart"/>
+            <w:r>
+              <w:rPr>
+                <w:rFonts w:ascii="CMU Sans Serif" w:hAnsi="CMU Sans Serif" w:cs="CMU Sans Serif"/>
+                <w:b/>
+                <w:i w:val="0"/>
+                <w:color w:val="000000" w:themeColor="text1"/>
+                <w:sz w:val="16"/>
+                <w:szCs w:val="16"/>
+              </w:rPr>
+              <w:t>like</w:t>
+            </w:r>
+            <w:proofErr w:type="spellEnd"/>
           </w:p>
         </w:tc>
       </w:tr>
@@ -17642,12 +17875,12 @@
     </w:p>
     <w:p>
       <w:pPr>
-        <w:pStyle w:val="Cabealho1"/>
-        <w:rPr>
-          <w:rFonts w:ascii="CMU Sans Serif" w:hAnsi="CMU Sans Serif" w:cs="CMU Sans Serif"/>
-        </w:rPr>
-      </w:pPr>
-      <w:bookmarkStart w:id="33" w:name="_Toc496779389"/>
+        <w:pStyle w:val="Ttulo1"/>
+        <w:rPr>
+          <w:rFonts w:ascii="CMU Sans Serif" w:hAnsi="CMU Sans Serif" w:cs="CMU Sans Serif"/>
+        </w:rPr>
+      </w:pPr>
+      <w:bookmarkStart w:id="34" w:name="_Toc496779389"/>
       <w:r>
         <w:rPr>
           <w:rFonts w:ascii="CMU Sans Serif" w:hAnsi="CMU Sans Serif" w:cs="CMU Sans Serif"/>
@@ -17661,16 +17894,16 @@
         </w:rPr>
         <w:t>quisitos suplementares</w:t>
       </w:r>
-      <w:bookmarkEnd w:id="33"/>
+      <w:bookmarkEnd w:id="34"/>
     </w:p>
     <w:p>
       <w:pPr>
-        <w:pStyle w:val="Cabealho2"/>
-        <w:rPr>
-          <w:rFonts w:ascii="CMU Sans Serif" w:hAnsi="CMU Sans Serif" w:cs="CMU Sans Serif"/>
-        </w:rPr>
-      </w:pPr>
-      <w:bookmarkStart w:id="34" w:name="_Toc496779390"/>
+        <w:pStyle w:val="Ttulo2"/>
+        <w:rPr>
+          <w:rFonts w:ascii="CMU Sans Serif" w:hAnsi="CMU Sans Serif" w:cs="CMU Sans Serif"/>
+        </w:rPr>
+      </w:pPr>
+      <w:bookmarkStart w:id="35" w:name="_Toc496779390"/>
       <w:r>
         <w:rPr>
           <w:rFonts w:ascii="CMU Sans Serif" w:hAnsi="CMU Sans Serif" w:cs="CMU Sans Serif"/>
@@ -17683,7 +17916,7 @@
         </w:rPr>
         <w:t xml:space="preserve"> </w:t>
       </w:r>
-      <w:bookmarkEnd w:id="34"/>
+      <w:bookmarkEnd w:id="35"/>
       <w:r>
         <w:rPr>
           <w:rFonts w:ascii="CMU Sans Serif" w:hAnsi="CMU Sans Serif" w:cs="CMU Sans Serif"/>
@@ -18017,7 +18250,7 @@
     </w:p>
     <w:p>
       <w:pPr>
-        <w:pStyle w:val="Cabealho2"/>
+        <w:pStyle w:val="Ttulo2"/>
         <w:rPr>
           <w:rFonts w:ascii="CMU Sans Serif" w:hAnsi="CMU Sans Serif" w:cs="CMU Sans Serif"/>
         </w:rPr>
@@ -18043,8 +18276,6 @@
           <w:rFonts w:ascii="CMU Sans Serif" w:hAnsi="CMU Sans Serif" w:cs="CMU Sans Serif"/>
         </w:rPr>
       </w:pPr>
-      <w:bookmarkStart w:id="35" w:name="_GoBack"/>
-      <w:bookmarkEnd w:id="35"/>
     </w:p>
     <w:tbl>
       <w:tblPr>
@@ -18352,7 +18583,7 @@
 </file>
 
 <file path=word/endnotes.xml><?xml version="1.0" encoding="utf-8"?>
-<w:endnotes xmlns:wpc="http://schemas.microsoft.com/office/word/2010/wordprocessingCanvas" xmlns:mc="http://schemas.openxmlformats.org/markup-compatibility/2006" xmlns:o="urn:schemas-microsoft-com:office:office" xmlns:r="http://schemas.openxmlformats.org/officeDocument/2006/relationships" xmlns:m="http://schemas.openxmlformats.org/officeDocument/2006/math" xmlns:v="urn:schemas-microsoft-com:vml" xmlns:wp14="http://schemas.microsoft.com/office/word/2010/wordprocessingDrawing" xmlns:wp="http://schemas.openxmlformats.org/drawingml/2006/wordprocessingDrawing" xmlns:w10="urn:schemas-microsoft-com:office:word" xmlns:w="http://schemas.openxmlformats.org/wordprocessingml/2006/main" xmlns:w14="http://schemas.microsoft.com/office/word/2010/wordml" xmlns:w15="http://schemas.microsoft.com/office/word/2012/wordml" xmlns:wpg="http://schemas.microsoft.com/office/word/2010/wordprocessingGroup" xmlns:wpi="http://schemas.microsoft.com/office/word/2010/wordprocessingInk" xmlns:wne="http://schemas.microsoft.com/office/word/2006/wordml" xmlns:wps="http://schemas.microsoft.com/office/word/2010/wordprocessingShape" mc:Ignorable="w14 w15 wp14">
+<w:endnotes xmlns:wpc="http://schemas.microsoft.com/office/word/2010/wordprocessingCanvas" xmlns:cx="http://schemas.microsoft.com/office/drawing/2014/chartex" xmlns:cx1="http://schemas.microsoft.com/office/drawing/2015/9/8/chartex" xmlns:cx2="http://schemas.microsoft.com/office/drawing/2015/10/21/chartex" xmlns:cx3="http://schemas.microsoft.com/office/drawing/2016/5/9/chartex" xmlns:cx4="http://schemas.microsoft.com/office/drawing/2016/5/10/chartex" xmlns:cx5="http://schemas.microsoft.com/office/drawing/2016/5/11/chartex" xmlns:cx6="http://schemas.microsoft.com/office/drawing/2016/5/12/chartex" xmlns:cx7="http://schemas.microsoft.com/office/drawing/2016/5/13/chartex" xmlns:cx8="http://schemas.microsoft.com/office/drawing/2016/5/14/chartex" xmlns:mc="http://schemas.openxmlformats.org/markup-compatibility/2006" xmlns:aink="http://schemas.microsoft.com/office/drawing/2016/ink" xmlns:am3d="http://schemas.microsoft.com/office/drawing/2017/model3d" xmlns:o="urn:schemas-microsoft-com:office:office" xmlns:r="http://schemas.openxmlformats.org/officeDocument/2006/relationships" xmlns:m="http://schemas.openxmlformats.org/officeDocument/2006/math" xmlns:v="urn:schemas-microsoft-com:vml" xmlns:wp14="http://schemas.microsoft.com/office/word/2010/wordprocessingDrawing" xmlns:wp="http://schemas.openxmlformats.org/drawingml/2006/wordprocessingDrawing" xmlns:w10="urn:schemas-microsoft-com:office:word" xmlns:w="http://schemas.openxmlformats.org/wordprocessingml/2006/main" xmlns:w14="http://schemas.microsoft.com/office/word/2010/wordml" xmlns:w15="http://schemas.microsoft.com/office/word/2012/wordml" xmlns:w16cid="http://schemas.microsoft.com/office/word/2016/wordml/cid" xmlns:w16se="http://schemas.microsoft.com/office/word/2015/wordml/symex" xmlns:wpg="http://schemas.microsoft.com/office/word/2010/wordprocessingGroup" xmlns:wpi="http://schemas.microsoft.com/office/word/2010/wordprocessingInk" xmlns:wne="http://schemas.microsoft.com/office/word/2006/wordml" xmlns:wps="http://schemas.microsoft.com/office/word/2010/wordprocessingShape" mc:Ignorable="w14 w15 w16se w16cid wp14">
   <w:endnote w:type="separator" w:id="-1">
     <w:p>
       <w:r>
@@ -18371,7 +18602,7 @@
 </file>
 
 <file path=word/footer1.xml><?xml version="1.0" encoding="utf-8"?>
-<w:ftr xmlns:wpc="http://schemas.microsoft.com/office/word/2010/wordprocessingCanvas" xmlns:mc="http://schemas.openxmlformats.org/markup-compatibility/2006" xmlns:o="urn:schemas-microsoft-com:office:office" xmlns:r="http://schemas.openxmlformats.org/officeDocument/2006/relationships" xmlns:m="http://schemas.openxmlformats.org/officeDocument/2006/math" xmlns:v="urn:schemas-microsoft-com:vml" xmlns:wp14="http://schemas.microsoft.com/office/word/2010/wordprocessingDrawing" xmlns:wp="http://schemas.openxmlformats.org/drawingml/2006/wordprocessingDrawing" xmlns:w10="urn:schemas-microsoft-com:office:word" xmlns:w="http://schemas.openxmlformats.org/wordprocessingml/2006/main" xmlns:w14="http://schemas.microsoft.com/office/word/2010/wordml" xmlns:w15="http://schemas.microsoft.com/office/word/2012/wordml" xmlns:wpg="http://schemas.microsoft.com/office/word/2010/wordprocessingGroup" xmlns:wpi="http://schemas.microsoft.com/office/word/2010/wordprocessingInk" xmlns:wne="http://schemas.microsoft.com/office/word/2006/wordml" xmlns:wps="http://schemas.microsoft.com/office/word/2010/wordprocessingShape" mc:Ignorable="w14 w15 wp14">
+<w:ftr xmlns:wpc="http://schemas.microsoft.com/office/word/2010/wordprocessingCanvas" xmlns:cx="http://schemas.microsoft.com/office/drawing/2014/chartex" xmlns:cx1="http://schemas.microsoft.com/office/drawing/2015/9/8/chartex" xmlns:cx2="http://schemas.microsoft.com/office/drawing/2015/10/21/chartex" xmlns:cx3="http://schemas.microsoft.com/office/drawing/2016/5/9/chartex" xmlns:cx4="http://schemas.microsoft.com/office/drawing/2016/5/10/chartex" xmlns:cx5="http://schemas.microsoft.com/office/drawing/2016/5/11/chartex" xmlns:cx6="http://schemas.microsoft.com/office/drawing/2016/5/12/chartex" xmlns:cx7="http://schemas.microsoft.com/office/drawing/2016/5/13/chartex" xmlns:cx8="http://schemas.microsoft.com/office/drawing/2016/5/14/chartex" xmlns:mc="http://schemas.openxmlformats.org/markup-compatibility/2006" xmlns:aink="http://schemas.microsoft.com/office/drawing/2016/ink" xmlns:am3d="http://schemas.microsoft.com/office/drawing/2017/model3d" xmlns:o="urn:schemas-microsoft-com:office:office" xmlns:r="http://schemas.openxmlformats.org/officeDocument/2006/relationships" xmlns:m="http://schemas.openxmlformats.org/officeDocument/2006/math" xmlns:v="urn:schemas-microsoft-com:vml" xmlns:wp14="http://schemas.microsoft.com/office/word/2010/wordprocessingDrawing" xmlns:wp="http://schemas.openxmlformats.org/drawingml/2006/wordprocessingDrawing" xmlns:w10="urn:schemas-microsoft-com:office:word" xmlns:w="http://schemas.openxmlformats.org/wordprocessingml/2006/main" xmlns:w14="http://schemas.microsoft.com/office/word/2010/wordml" xmlns:w15="http://schemas.microsoft.com/office/word/2012/wordml" xmlns:w16cid="http://schemas.microsoft.com/office/word/2016/wordml/cid" xmlns:w16se="http://schemas.microsoft.com/office/word/2015/wordml/symex" xmlns:wpg="http://schemas.microsoft.com/office/word/2010/wordprocessingGroup" xmlns:wpi="http://schemas.microsoft.com/office/word/2010/wordprocessingInk" xmlns:wne="http://schemas.microsoft.com/office/word/2006/wordml" xmlns:wps="http://schemas.microsoft.com/office/word/2010/wordprocessingShape" mc:Ignorable="w14 w15 w16se w16cid wp14">
   <w:p>
     <w:pPr>
       <w:pStyle w:val="Rodap"/>
@@ -18422,7 +18653,7 @@
 </file>
 
 <file path=word/footer2.xml><?xml version="1.0" encoding="utf-8"?>
-<w:ftr xmlns:wpc="http://schemas.microsoft.com/office/word/2010/wordprocessingCanvas" xmlns:mc="http://schemas.openxmlformats.org/markup-compatibility/2006" xmlns:o="urn:schemas-microsoft-com:office:office" xmlns:r="http://schemas.openxmlformats.org/officeDocument/2006/relationships" xmlns:m="http://schemas.openxmlformats.org/officeDocument/2006/math" xmlns:v="urn:schemas-microsoft-com:vml" xmlns:wp14="http://schemas.microsoft.com/office/word/2010/wordprocessingDrawing" xmlns:wp="http://schemas.openxmlformats.org/drawingml/2006/wordprocessingDrawing" xmlns:w10="urn:schemas-microsoft-com:office:word" xmlns:w="http://schemas.openxmlformats.org/wordprocessingml/2006/main" xmlns:w14="http://schemas.microsoft.com/office/word/2010/wordml" xmlns:w15="http://schemas.microsoft.com/office/word/2012/wordml" xmlns:wpg="http://schemas.microsoft.com/office/word/2010/wordprocessingGroup" xmlns:wpi="http://schemas.microsoft.com/office/word/2010/wordprocessingInk" xmlns:wne="http://schemas.microsoft.com/office/word/2006/wordml" xmlns:wps="http://schemas.microsoft.com/office/word/2010/wordprocessingShape" mc:Ignorable="w14 w15 wp14">
+<w:ftr xmlns:wpc="http://schemas.microsoft.com/office/word/2010/wordprocessingCanvas" xmlns:cx="http://schemas.microsoft.com/office/drawing/2014/chartex" xmlns:cx1="http://schemas.microsoft.com/office/drawing/2015/9/8/chartex" xmlns:cx2="http://schemas.microsoft.com/office/drawing/2015/10/21/chartex" xmlns:cx3="http://schemas.microsoft.com/office/drawing/2016/5/9/chartex" xmlns:cx4="http://schemas.microsoft.com/office/drawing/2016/5/10/chartex" xmlns:cx5="http://schemas.microsoft.com/office/drawing/2016/5/11/chartex" xmlns:cx6="http://schemas.microsoft.com/office/drawing/2016/5/12/chartex" xmlns:cx7="http://schemas.microsoft.com/office/drawing/2016/5/13/chartex" xmlns:cx8="http://schemas.microsoft.com/office/drawing/2016/5/14/chartex" xmlns:mc="http://schemas.openxmlformats.org/markup-compatibility/2006" xmlns:aink="http://schemas.microsoft.com/office/drawing/2016/ink" xmlns:am3d="http://schemas.microsoft.com/office/drawing/2017/model3d" xmlns:o="urn:schemas-microsoft-com:office:office" xmlns:r="http://schemas.openxmlformats.org/officeDocument/2006/relationships" xmlns:m="http://schemas.openxmlformats.org/officeDocument/2006/math" xmlns:v="urn:schemas-microsoft-com:vml" xmlns:wp14="http://schemas.microsoft.com/office/word/2010/wordprocessingDrawing" xmlns:wp="http://schemas.openxmlformats.org/drawingml/2006/wordprocessingDrawing" xmlns:w10="urn:schemas-microsoft-com:office:word" xmlns:w="http://schemas.openxmlformats.org/wordprocessingml/2006/main" xmlns:w14="http://schemas.microsoft.com/office/word/2010/wordml" xmlns:w15="http://schemas.microsoft.com/office/word/2012/wordml" xmlns:w16cid="http://schemas.microsoft.com/office/word/2016/wordml/cid" xmlns:w16se="http://schemas.microsoft.com/office/word/2015/wordml/symex" xmlns:wpg="http://schemas.microsoft.com/office/word/2010/wordprocessingGroup" xmlns:wpi="http://schemas.microsoft.com/office/word/2010/wordprocessingInk" xmlns:wne="http://schemas.microsoft.com/office/word/2006/wordml" xmlns:wps="http://schemas.microsoft.com/office/word/2010/wordprocessingShape" mc:Ignorable="w14 w15 w16se w16cid wp14">
   <w:p>
     <w:pPr>
       <w:pStyle w:val="Footer2Even"/>
@@ -18450,7 +18681,7 @@
         <w:rStyle w:val="Nmerodepgina"/>
         <w:noProof/>
       </w:rPr>
-      <w:t>16</w:t>
+      <w:t>12</w:t>
     </w:r>
     <w:r>
       <w:rPr>
@@ -18463,7 +18694,7 @@
 </file>
 
 <file path=word/footer3.xml><?xml version="1.0" encoding="utf-8"?>
-<w:ftr xmlns:wpc="http://schemas.microsoft.com/office/word/2010/wordprocessingCanvas" xmlns:mc="http://schemas.openxmlformats.org/markup-compatibility/2006" xmlns:o="urn:schemas-microsoft-com:office:office" xmlns:r="http://schemas.openxmlformats.org/officeDocument/2006/relationships" xmlns:m="http://schemas.openxmlformats.org/officeDocument/2006/math" xmlns:v="urn:schemas-microsoft-com:vml" xmlns:wp14="http://schemas.microsoft.com/office/word/2010/wordprocessingDrawing" xmlns:wp="http://schemas.openxmlformats.org/drawingml/2006/wordprocessingDrawing" xmlns:w10="urn:schemas-microsoft-com:office:word" xmlns:w="http://schemas.openxmlformats.org/wordprocessingml/2006/main" xmlns:w14="http://schemas.microsoft.com/office/word/2010/wordml" xmlns:w15="http://schemas.microsoft.com/office/word/2012/wordml" xmlns:wpg="http://schemas.microsoft.com/office/word/2010/wordprocessingGroup" xmlns:wpi="http://schemas.microsoft.com/office/word/2010/wordprocessingInk" xmlns:wne="http://schemas.microsoft.com/office/word/2006/wordml" xmlns:wps="http://schemas.microsoft.com/office/word/2010/wordprocessingShape" mc:Ignorable="w14 w15 wp14">
+<w:ftr xmlns:wpc="http://schemas.microsoft.com/office/word/2010/wordprocessingCanvas" xmlns:cx="http://schemas.microsoft.com/office/drawing/2014/chartex" xmlns:cx1="http://schemas.microsoft.com/office/drawing/2015/9/8/chartex" xmlns:cx2="http://schemas.microsoft.com/office/drawing/2015/10/21/chartex" xmlns:cx3="http://schemas.microsoft.com/office/drawing/2016/5/9/chartex" xmlns:cx4="http://schemas.microsoft.com/office/drawing/2016/5/10/chartex" xmlns:cx5="http://schemas.microsoft.com/office/drawing/2016/5/11/chartex" xmlns:cx6="http://schemas.microsoft.com/office/drawing/2016/5/12/chartex" xmlns:cx7="http://schemas.microsoft.com/office/drawing/2016/5/13/chartex" xmlns:cx8="http://schemas.microsoft.com/office/drawing/2016/5/14/chartex" xmlns:mc="http://schemas.openxmlformats.org/markup-compatibility/2006" xmlns:aink="http://schemas.microsoft.com/office/drawing/2016/ink" xmlns:am3d="http://schemas.microsoft.com/office/drawing/2017/model3d" xmlns:o="urn:schemas-microsoft-com:office:office" xmlns:r="http://schemas.openxmlformats.org/officeDocument/2006/relationships" xmlns:m="http://schemas.openxmlformats.org/officeDocument/2006/math" xmlns:v="urn:schemas-microsoft-com:vml" xmlns:wp14="http://schemas.microsoft.com/office/word/2010/wordprocessingDrawing" xmlns:wp="http://schemas.openxmlformats.org/drawingml/2006/wordprocessingDrawing" xmlns:w10="urn:schemas-microsoft-com:office:word" xmlns:w="http://schemas.openxmlformats.org/wordprocessingml/2006/main" xmlns:w14="http://schemas.microsoft.com/office/word/2010/wordml" xmlns:w15="http://schemas.microsoft.com/office/word/2012/wordml" xmlns:w16cid="http://schemas.microsoft.com/office/word/2016/wordml/cid" xmlns:w16se="http://schemas.microsoft.com/office/word/2015/wordml/symex" xmlns:wpg="http://schemas.microsoft.com/office/word/2010/wordprocessingGroup" xmlns:wpi="http://schemas.microsoft.com/office/word/2010/wordprocessingInk" xmlns:wne="http://schemas.microsoft.com/office/word/2006/wordml" xmlns:wps="http://schemas.microsoft.com/office/word/2010/wordprocessingShape" mc:Ignorable="w14 w15 w16se w16cid wp14">
   <w:p>
     <w:pPr>
       <w:pStyle w:val="Footer2Odd"/>
@@ -18539,7 +18770,7 @@
             </wp:anchor>
           </w:drawing>
         </mc:Choice>
-        <mc:Fallback xmlns:cx="http://schemas.microsoft.com/office/drawing/2014/chartex" xmlns:cx1="http://schemas.microsoft.com/office/drawing/2015/9/8/chartex" xmlns:cx2="http://schemas.microsoft.com/office/drawing/2015/10/21/chartex" xmlns:cx3="http://schemas.microsoft.com/office/drawing/2016/5/9/chartex" xmlns:cx4="http://schemas.microsoft.com/office/drawing/2016/5/10/chartex" xmlns:cx5="http://schemas.microsoft.com/office/drawing/2016/5/11/chartex" xmlns:cx6="http://schemas.microsoft.com/office/drawing/2016/5/12/chartex" xmlns:cx7="http://schemas.microsoft.com/office/drawing/2016/5/13/chartex" xmlns:cx8="http://schemas.microsoft.com/office/drawing/2016/5/14/chartex" xmlns:aink="http://schemas.microsoft.com/office/drawing/2016/ink" xmlns:am3d="http://schemas.microsoft.com/office/drawing/2017/model3d" xmlns:w16cid="http://schemas.microsoft.com/office/word/2016/wordml/cid" xmlns:w16se="http://schemas.microsoft.com/office/word/2015/wordml/symex">
+        <mc:Fallback>
           <w:pict>
             <v:rect w14:anchorId="32F69168" id="Rectangle 5" o:spid="_x0000_s1026" style="position:absolute;margin-left:527.9pt;margin-top:2pt;width:3pt;height:68.5pt;z-index:251657216;visibility:visible;mso-wrap-style:square;mso-width-percent:0;mso-height-percent:0;mso-wrap-distance-left:9pt;mso-wrap-distance-top:0;mso-wrap-distance-right:9pt;mso-wrap-distance-bottom:0;mso-position-horizontal:absolute;mso-position-horizontal-relative:text;mso-position-vertical:absolute;mso-position-vertical-relative:text;mso-width-percent:0;mso-height-percent:0;mso-width-relative:page;mso-height-relative:page;v-text-anchor:top" o:gfxdata="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" fillcolor="#fabf77" stroked="f"/>
           </w:pict>
@@ -18582,7 +18813,7 @@
 </file>
 
 <file path=word/footer4.xml><?xml version="1.0" encoding="utf-8"?>
-<w:ftr xmlns:wpc="http://schemas.microsoft.com/office/word/2010/wordprocessingCanvas" xmlns:mc="http://schemas.openxmlformats.org/markup-compatibility/2006" xmlns:o="urn:schemas-microsoft-com:office:office" xmlns:r="http://schemas.openxmlformats.org/officeDocument/2006/relationships" xmlns:m="http://schemas.openxmlformats.org/officeDocument/2006/math" xmlns:v="urn:schemas-microsoft-com:vml" xmlns:wp14="http://schemas.microsoft.com/office/word/2010/wordprocessingDrawing" xmlns:wp="http://schemas.openxmlformats.org/drawingml/2006/wordprocessingDrawing" xmlns:w10="urn:schemas-microsoft-com:office:word" xmlns:w="http://schemas.openxmlformats.org/wordprocessingml/2006/main" xmlns:w14="http://schemas.microsoft.com/office/word/2010/wordml" xmlns:w15="http://schemas.microsoft.com/office/word/2012/wordml" xmlns:wpg="http://schemas.microsoft.com/office/word/2010/wordprocessingGroup" xmlns:wpi="http://schemas.microsoft.com/office/word/2010/wordprocessingInk" xmlns:wne="http://schemas.microsoft.com/office/word/2006/wordml" xmlns:wps="http://schemas.microsoft.com/office/word/2010/wordprocessingShape" mc:Ignorable="w14 w15 wp14">
+<w:ftr xmlns:wpc="http://schemas.microsoft.com/office/word/2010/wordprocessingCanvas" xmlns:cx="http://schemas.microsoft.com/office/drawing/2014/chartex" xmlns:cx1="http://schemas.microsoft.com/office/drawing/2015/9/8/chartex" xmlns:cx2="http://schemas.microsoft.com/office/drawing/2015/10/21/chartex" xmlns:cx3="http://schemas.microsoft.com/office/drawing/2016/5/9/chartex" xmlns:cx4="http://schemas.microsoft.com/office/drawing/2016/5/10/chartex" xmlns:cx5="http://schemas.microsoft.com/office/drawing/2016/5/11/chartex" xmlns:cx6="http://schemas.microsoft.com/office/drawing/2016/5/12/chartex" xmlns:cx7="http://schemas.microsoft.com/office/drawing/2016/5/13/chartex" xmlns:cx8="http://schemas.microsoft.com/office/drawing/2016/5/14/chartex" xmlns:mc="http://schemas.openxmlformats.org/markup-compatibility/2006" xmlns:aink="http://schemas.microsoft.com/office/drawing/2016/ink" xmlns:am3d="http://schemas.microsoft.com/office/drawing/2017/model3d" xmlns:o="urn:schemas-microsoft-com:office:office" xmlns:r="http://schemas.openxmlformats.org/officeDocument/2006/relationships" xmlns:m="http://schemas.openxmlformats.org/officeDocument/2006/math" xmlns:v="urn:schemas-microsoft-com:vml" xmlns:wp14="http://schemas.microsoft.com/office/word/2010/wordprocessingDrawing" xmlns:wp="http://schemas.openxmlformats.org/drawingml/2006/wordprocessingDrawing" xmlns:w10="urn:schemas-microsoft-com:office:word" xmlns:w="http://schemas.openxmlformats.org/wordprocessingml/2006/main" xmlns:w14="http://schemas.microsoft.com/office/word/2010/wordml" xmlns:w15="http://schemas.microsoft.com/office/word/2012/wordml" xmlns:w16cid="http://schemas.microsoft.com/office/word/2016/wordml/cid" xmlns:w16se="http://schemas.microsoft.com/office/word/2015/wordml/symex" xmlns:wpg="http://schemas.microsoft.com/office/word/2010/wordprocessingGroup" xmlns:wpi="http://schemas.microsoft.com/office/word/2010/wordprocessingInk" xmlns:wne="http://schemas.microsoft.com/office/word/2006/wordml" xmlns:wps="http://schemas.microsoft.com/office/word/2010/wordprocessingShape" mc:Ignorable="w14 w15 w16se w16cid wp14">
   <w:p>
     <w:pPr>
       <w:pStyle w:val="Footer2Odd"/>
@@ -18658,7 +18889,7 @@
             </wp:anchor>
           </w:drawing>
         </mc:Choice>
-        <mc:Fallback xmlns:cx="http://schemas.microsoft.com/office/drawing/2014/chartex" xmlns:cx1="http://schemas.microsoft.com/office/drawing/2015/9/8/chartex" xmlns:cx2="http://schemas.microsoft.com/office/drawing/2015/10/21/chartex" xmlns:cx3="http://schemas.microsoft.com/office/drawing/2016/5/9/chartex" xmlns:cx4="http://schemas.microsoft.com/office/drawing/2016/5/10/chartex" xmlns:cx5="http://schemas.microsoft.com/office/drawing/2016/5/11/chartex" xmlns:cx6="http://schemas.microsoft.com/office/drawing/2016/5/12/chartex" xmlns:cx7="http://schemas.microsoft.com/office/drawing/2016/5/13/chartex" xmlns:cx8="http://schemas.microsoft.com/office/drawing/2016/5/14/chartex" xmlns:aink="http://schemas.microsoft.com/office/drawing/2016/ink" xmlns:am3d="http://schemas.microsoft.com/office/drawing/2017/model3d" xmlns:w16cid="http://schemas.microsoft.com/office/word/2016/wordml/cid" xmlns:w16se="http://schemas.microsoft.com/office/word/2015/wordml/symex">
+        <mc:Fallback>
           <w:pict>
             <v:rect w14:anchorId="344B107F" id="Rectangle 6" o:spid="_x0000_s1026" style="position:absolute;margin-left:527.9pt;margin-top:2pt;width:3pt;height:68.5pt;z-index:251658240;visibility:visible;mso-wrap-style:square;mso-width-percent:0;mso-height-percent:0;mso-wrap-distance-left:9pt;mso-wrap-distance-top:0;mso-wrap-distance-right:9pt;mso-wrap-distance-bottom:0;mso-position-horizontal:absolute;mso-position-horizontal-relative:text;mso-position-vertical:absolute;mso-position-vertical-relative:text;mso-width-percent:0;mso-height-percent:0;mso-width-relative:page;mso-height-relative:page;v-text-anchor:top" o:gfxdata="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" fillcolor="#fabf77" stroked="f"/>
           </w:pict>
@@ -18701,7 +18932,7 @@
 </file>
 
 <file path=word/footer5.xml><?xml version="1.0" encoding="utf-8"?>
-<w:ftr xmlns:wpc="http://schemas.microsoft.com/office/word/2010/wordprocessingCanvas" xmlns:mc="http://schemas.openxmlformats.org/markup-compatibility/2006" xmlns:o="urn:schemas-microsoft-com:office:office" xmlns:r="http://schemas.openxmlformats.org/officeDocument/2006/relationships" xmlns:m="http://schemas.openxmlformats.org/officeDocument/2006/math" xmlns:v="urn:schemas-microsoft-com:vml" xmlns:wp14="http://schemas.microsoft.com/office/word/2010/wordprocessingDrawing" xmlns:wp="http://schemas.openxmlformats.org/drawingml/2006/wordprocessingDrawing" xmlns:w10="urn:schemas-microsoft-com:office:word" xmlns:w="http://schemas.openxmlformats.org/wordprocessingml/2006/main" xmlns:w14="http://schemas.microsoft.com/office/word/2010/wordml" xmlns:w15="http://schemas.microsoft.com/office/word/2012/wordml" xmlns:wpg="http://schemas.microsoft.com/office/word/2010/wordprocessingGroup" xmlns:wpi="http://schemas.microsoft.com/office/word/2010/wordprocessingInk" xmlns:wne="http://schemas.microsoft.com/office/word/2006/wordml" xmlns:wps="http://schemas.microsoft.com/office/word/2010/wordprocessingShape" mc:Ignorable="w14 w15 wp14">
+<w:ftr xmlns:wpc="http://schemas.microsoft.com/office/word/2010/wordprocessingCanvas" xmlns:cx="http://schemas.microsoft.com/office/drawing/2014/chartex" xmlns:cx1="http://schemas.microsoft.com/office/drawing/2015/9/8/chartex" xmlns:cx2="http://schemas.microsoft.com/office/drawing/2015/10/21/chartex" xmlns:cx3="http://schemas.microsoft.com/office/drawing/2016/5/9/chartex" xmlns:cx4="http://schemas.microsoft.com/office/drawing/2016/5/10/chartex" xmlns:cx5="http://schemas.microsoft.com/office/drawing/2016/5/11/chartex" xmlns:cx6="http://schemas.microsoft.com/office/drawing/2016/5/12/chartex" xmlns:cx7="http://schemas.microsoft.com/office/drawing/2016/5/13/chartex" xmlns:cx8="http://schemas.microsoft.com/office/drawing/2016/5/14/chartex" xmlns:mc="http://schemas.openxmlformats.org/markup-compatibility/2006" xmlns:aink="http://schemas.microsoft.com/office/drawing/2016/ink" xmlns:am3d="http://schemas.microsoft.com/office/drawing/2017/model3d" xmlns:o="urn:schemas-microsoft-com:office:office" xmlns:r="http://schemas.openxmlformats.org/officeDocument/2006/relationships" xmlns:m="http://schemas.openxmlformats.org/officeDocument/2006/math" xmlns:v="urn:schemas-microsoft-com:vml" xmlns:wp14="http://schemas.microsoft.com/office/word/2010/wordprocessingDrawing" xmlns:wp="http://schemas.openxmlformats.org/drawingml/2006/wordprocessingDrawing" xmlns:w10="urn:schemas-microsoft-com:office:word" xmlns:w="http://schemas.openxmlformats.org/wordprocessingml/2006/main" xmlns:w14="http://schemas.microsoft.com/office/word/2010/wordml" xmlns:w15="http://schemas.microsoft.com/office/word/2012/wordml" xmlns:w16cid="http://schemas.microsoft.com/office/word/2016/wordml/cid" xmlns:w16se="http://schemas.microsoft.com/office/word/2015/wordml/symex" xmlns:wpg="http://schemas.microsoft.com/office/word/2010/wordprocessingGroup" xmlns:wpi="http://schemas.microsoft.com/office/word/2010/wordprocessingInk" xmlns:wne="http://schemas.microsoft.com/office/word/2006/wordml" xmlns:wps="http://schemas.microsoft.com/office/word/2010/wordprocessingShape" mc:Ignorable="w14 w15 w16se w16cid wp14">
   <w:p>
     <w:pPr>
       <w:pStyle w:val="Footer2Odd"/>
@@ -18777,7 +19008,7 @@
             </wp:anchor>
           </w:drawing>
         </mc:Choice>
-        <mc:Fallback xmlns:cx="http://schemas.microsoft.com/office/drawing/2014/chartex" xmlns:cx1="http://schemas.microsoft.com/office/drawing/2015/9/8/chartex" xmlns:cx2="http://schemas.microsoft.com/office/drawing/2015/10/21/chartex" xmlns:cx3="http://schemas.microsoft.com/office/drawing/2016/5/9/chartex" xmlns:cx4="http://schemas.microsoft.com/office/drawing/2016/5/10/chartex" xmlns:cx5="http://schemas.microsoft.com/office/drawing/2016/5/11/chartex" xmlns:cx6="http://schemas.microsoft.com/office/drawing/2016/5/12/chartex" xmlns:cx7="http://schemas.microsoft.com/office/drawing/2016/5/13/chartex" xmlns:cx8="http://schemas.microsoft.com/office/drawing/2016/5/14/chartex" xmlns:aink="http://schemas.microsoft.com/office/drawing/2016/ink" xmlns:am3d="http://schemas.microsoft.com/office/drawing/2017/model3d" xmlns:w16cid="http://schemas.microsoft.com/office/word/2016/wordml/cid" xmlns:w16se="http://schemas.microsoft.com/office/word/2015/wordml/symex">
+        <mc:Fallback>
           <w:pict>
             <v:rect w14:anchorId="6EBB643B" id="Rectangle 8" o:spid="_x0000_s1026" style="position:absolute;margin-left:527.9pt;margin-top:2pt;width:3pt;height:68.5pt;z-index:251663360;visibility:visible;mso-wrap-style:square;mso-width-percent:0;mso-height-percent:0;mso-wrap-distance-left:9pt;mso-wrap-distance-top:0;mso-wrap-distance-right:9pt;mso-wrap-distance-bottom:0;mso-position-horizontal:absolute;mso-position-horizontal-relative:text;mso-position-vertical:absolute;mso-position-vertical-relative:text;mso-width-percent:0;mso-height-percent:0;mso-width-relative:page;mso-height-relative:page;v-text-anchor:top" o:gfxdata="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" fillcolor="#fabf77" stroked="f"/>
           </w:pict>
@@ -18820,7 +19051,7 @@
 </file>
 
 <file path=word/footer6.xml><?xml version="1.0" encoding="utf-8"?>
-<w:ftr xmlns:wpc="http://schemas.microsoft.com/office/word/2010/wordprocessingCanvas" xmlns:mc="http://schemas.openxmlformats.org/markup-compatibility/2006" xmlns:o="urn:schemas-microsoft-com:office:office" xmlns:r="http://schemas.openxmlformats.org/officeDocument/2006/relationships" xmlns:m="http://schemas.openxmlformats.org/officeDocument/2006/math" xmlns:v="urn:schemas-microsoft-com:vml" xmlns:wp14="http://schemas.microsoft.com/office/word/2010/wordprocessingDrawing" xmlns:wp="http://schemas.openxmlformats.org/drawingml/2006/wordprocessingDrawing" xmlns:w10="urn:schemas-microsoft-com:office:word" xmlns:w="http://schemas.openxmlformats.org/wordprocessingml/2006/main" xmlns:w14="http://schemas.microsoft.com/office/word/2010/wordml" xmlns:w15="http://schemas.microsoft.com/office/word/2012/wordml" xmlns:wpg="http://schemas.microsoft.com/office/word/2010/wordprocessingGroup" xmlns:wpi="http://schemas.microsoft.com/office/word/2010/wordprocessingInk" xmlns:wne="http://schemas.microsoft.com/office/word/2006/wordml" xmlns:wps="http://schemas.microsoft.com/office/word/2010/wordprocessingShape" mc:Ignorable="w14 w15 wp14">
+<w:ftr xmlns:wpc="http://schemas.microsoft.com/office/word/2010/wordprocessingCanvas" xmlns:cx="http://schemas.microsoft.com/office/drawing/2014/chartex" xmlns:cx1="http://schemas.microsoft.com/office/drawing/2015/9/8/chartex" xmlns:cx2="http://schemas.microsoft.com/office/drawing/2015/10/21/chartex" xmlns:cx3="http://schemas.microsoft.com/office/drawing/2016/5/9/chartex" xmlns:cx4="http://schemas.microsoft.com/office/drawing/2016/5/10/chartex" xmlns:cx5="http://schemas.microsoft.com/office/drawing/2016/5/11/chartex" xmlns:cx6="http://schemas.microsoft.com/office/drawing/2016/5/12/chartex" xmlns:cx7="http://schemas.microsoft.com/office/drawing/2016/5/13/chartex" xmlns:cx8="http://schemas.microsoft.com/office/drawing/2016/5/14/chartex" xmlns:mc="http://schemas.openxmlformats.org/markup-compatibility/2006" xmlns:aink="http://schemas.microsoft.com/office/drawing/2016/ink" xmlns:am3d="http://schemas.microsoft.com/office/drawing/2017/model3d" xmlns:o="urn:schemas-microsoft-com:office:office" xmlns:r="http://schemas.openxmlformats.org/officeDocument/2006/relationships" xmlns:m="http://schemas.openxmlformats.org/officeDocument/2006/math" xmlns:v="urn:schemas-microsoft-com:vml" xmlns:wp14="http://schemas.microsoft.com/office/word/2010/wordprocessingDrawing" xmlns:wp="http://schemas.openxmlformats.org/drawingml/2006/wordprocessingDrawing" xmlns:w10="urn:schemas-microsoft-com:office:word" xmlns:w="http://schemas.openxmlformats.org/wordprocessingml/2006/main" xmlns:w14="http://schemas.microsoft.com/office/word/2010/wordml" xmlns:w15="http://schemas.microsoft.com/office/word/2012/wordml" xmlns:w16cid="http://schemas.microsoft.com/office/word/2016/wordml/cid" xmlns:w16se="http://schemas.microsoft.com/office/word/2015/wordml/symex" xmlns:wpg="http://schemas.microsoft.com/office/word/2010/wordprocessingGroup" xmlns:wpi="http://schemas.microsoft.com/office/word/2010/wordprocessingInk" xmlns:wne="http://schemas.microsoft.com/office/word/2006/wordml" xmlns:wps="http://schemas.microsoft.com/office/word/2010/wordprocessingShape" mc:Ignorable="w14 w15 w16se w16cid wp14">
   <w:p>
     <w:pPr>
       <w:pStyle w:val="Footer2Odd"/>
@@ -18848,7 +19079,7 @@
         <w:rStyle w:val="Nmerodepgina"/>
         <w:noProof/>
       </w:rPr>
-      <w:t>15</w:t>
+      <w:t>11</w:t>
     </w:r>
     <w:r>
       <w:rPr>
@@ -18861,7 +19092,7 @@
 </file>
 
 <file path=word/footnotes.xml><?xml version="1.0" encoding="utf-8"?>
-<w:footnotes xmlns:wpc="http://schemas.microsoft.com/office/word/2010/wordprocessingCanvas" xmlns:mc="http://schemas.openxmlformats.org/markup-compatibility/2006" xmlns:o="urn:schemas-microsoft-com:office:office" xmlns:r="http://schemas.openxmlformats.org/officeDocument/2006/relationships" xmlns:m="http://schemas.openxmlformats.org/officeDocument/2006/math" xmlns:v="urn:schemas-microsoft-com:vml" xmlns:wp14="http://schemas.microsoft.com/office/word/2010/wordprocessingDrawing" xmlns:wp="http://schemas.openxmlformats.org/drawingml/2006/wordprocessingDrawing" xmlns:w10="urn:schemas-microsoft-com:office:word" xmlns:w="http://schemas.openxmlformats.org/wordprocessingml/2006/main" xmlns:w14="http://schemas.microsoft.com/office/word/2010/wordml" xmlns:w15="http://schemas.microsoft.com/office/word/2012/wordml" xmlns:wpg="http://schemas.microsoft.com/office/word/2010/wordprocessingGroup" xmlns:wpi="http://schemas.microsoft.com/office/word/2010/wordprocessingInk" xmlns:wne="http://schemas.microsoft.com/office/word/2006/wordml" xmlns:wps="http://schemas.microsoft.com/office/word/2010/wordprocessingShape" mc:Ignorable="w14 w15 wp14">
+<w:footnotes xmlns:wpc="http://schemas.microsoft.com/office/word/2010/wordprocessingCanvas" xmlns:cx="http://schemas.microsoft.com/office/drawing/2014/chartex" xmlns:cx1="http://schemas.microsoft.com/office/drawing/2015/9/8/chartex" xmlns:cx2="http://schemas.microsoft.com/office/drawing/2015/10/21/chartex" xmlns:cx3="http://schemas.microsoft.com/office/drawing/2016/5/9/chartex" xmlns:cx4="http://schemas.microsoft.com/office/drawing/2016/5/10/chartex" xmlns:cx5="http://schemas.microsoft.com/office/drawing/2016/5/11/chartex" xmlns:cx6="http://schemas.microsoft.com/office/drawing/2016/5/12/chartex" xmlns:cx7="http://schemas.microsoft.com/office/drawing/2016/5/13/chartex" xmlns:cx8="http://schemas.microsoft.com/office/drawing/2016/5/14/chartex" xmlns:mc="http://schemas.openxmlformats.org/markup-compatibility/2006" xmlns:aink="http://schemas.microsoft.com/office/drawing/2016/ink" xmlns:am3d="http://schemas.microsoft.com/office/drawing/2017/model3d" xmlns:o="urn:schemas-microsoft-com:office:office" xmlns:r="http://schemas.openxmlformats.org/officeDocument/2006/relationships" xmlns:m="http://schemas.openxmlformats.org/officeDocument/2006/math" xmlns:v="urn:schemas-microsoft-com:vml" xmlns:wp14="http://schemas.microsoft.com/office/word/2010/wordprocessingDrawing" xmlns:wp="http://schemas.openxmlformats.org/drawingml/2006/wordprocessingDrawing" xmlns:w10="urn:schemas-microsoft-com:office:word" xmlns:w="http://schemas.openxmlformats.org/wordprocessingml/2006/main" xmlns:w14="http://schemas.microsoft.com/office/word/2010/wordml" xmlns:w15="http://schemas.microsoft.com/office/word/2012/wordml" xmlns:w16cid="http://schemas.microsoft.com/office/word/2016/wordml/cid" xmlns:w16se="http://schemas.microsoft.com/office/word/2015/wordml/symex" xmlns:wpg="http://schemas.microsoft.com/office/word/2010/wordprocessingGroup" xmlns:wpi="http://schemas.microsoft.com/office/word/2010/wordprocessingInk" xmlns:wne="http://schemas.microsoft.com/office/word/2006/wordml" xmlns:wps="http://schemas.microsoft.com/office/word/2010/wordprocessingShape" mc:Ignorable="w14 w15 w16se w16cid wp14">
   <w:footnote w:type="separator" w:id="-1">
     <w:p>
       <w:r>
@@ -18880,20 +19111,25 @@
 </file>
 
 <file path=word/header1.xml><?xml version="1.0" encoding="utf-8"?>
-<w:hdr xmlns:wpc="http://schemas.microsoft.com/office/word/2010/wordprocessingCanvas" xmlns:mc="http://schemas.openxmlformats.org/markup-compatibility/2006" xmlns:o="urn:schemas-microsoft-com:office:office" xmlns:r="http://schemas.openxmlformats.org/officeDocument/2006/relationships" xmlns:m="http://schemas.openxmlformats.org/officeDocument/2006/math" xmlns:v="urn:schemas-microsoft-com:vml" xmlns:wp14="http://schemas.microsoft.com/office/word/2010/wordprocessingDrawing" xmlns:wp="http://schemas.openxmlformats.org/drawingml/2006/wordprocessingDrawing" xmlns:w10="urn:schemas-microsoft-com:office:word" xmlns:w="http://schemas.openxmlformats.org/wordprocessingml/2006/main" xmlns:w14="http://schemas.microsoft.com/office/word/2010/wordml" xmlns:w15="http://schemas.microsoft.com/office/word/2012/wordml" xmlns:wpg="http://schemas.microsoft.com/office/word/2010/wordprocessingGroup" xmlns:wpi="http://schemas.microsoft.com/office/word/2010/wordprocessingInk" xmlns:wne="http://schemas.microsoft.com/office/word/2006/wordml" xmlns:wps="http://schemas.microsoft.com/office/word/2010/wordprocessingShape" mc:Ignorable="w14 w15 wp14">
+<w:hdr xmlns:wpc="http://schemas.microsoft.com/office/word/2010/wordprocessingCanvas" xmlns:cx="http://schemas.microsoft.com/office/drawing/2014/chartex" xmlns:cx1="http://schemas.microsoft.com/office/drawing/2015/9/8/chartex" xmlns:cx2="http://schemas.microsoft.com/office/drawing/2015/10/21/chartex" xmlns:cx3="http://schemas.microsoft.com/office/drawing/2016/5/9/chartex" xmlns:cx4="http://schemas.microsoft.com/office/drawing/2016/5/10/chartex" xmlns:cx5="http://schemas.microsoft.com/office/drawing/2016/5/11/chartex" xmlns:cx6="http://schemas.microsoft.com/office/drawing/2016/5/12/chartex" xmlns:cx7="http://schemas.microsoft.com/office/drawing/2016/5/13/chartex" xmlns:cx8="http://schemas.microsoft.com/office/drawing/2016/5/14/chartex" xmlns:mc="http://schemas.openxmlformats.org/markup-compatibility/2006" xmlns:aink="http://schemas.microsoft.com/office/drawing/2016/ink" xmlns:am3d="http://schemas.microsoft.com/office/drawing/2017/model3d" xmlns:o="urn:schemas-microsoft-com:office:office" xmlns:r="http://schemas.openxmlformats.org/officeDocument/2006/relationships" xmlns:m="http://schemas.openxmlformats.org/officeDocument/2006/math" xmlns:v="urn:schemas-microsoft-com:vml" xmlns:wp14="http://schemas.microsoft.com/office/word/2010/wordprocessingDrawing" xmlns:wp="http://schemas.openxmlformats.org/drawingml/2006/wordprocessingDrawing" xmlns:w10="urn:schemas-microsoft-com:office:word" xmlns:w="http://schemas.openxmlformats.org/wordprocessingml/2006/main" xmlns:w14="http://schemas.microsoft.com/office/word/2010/wordml" xmlns:w15="http://schemas.microsoft.com/office/word/2012/wordml" xmlns:w16cid="http://schemas.microsoft.com/office/word/2016/wordml/cid" xmlns:w16se="http://schemas.microsoft.com/office/word/2015/wordml/symex" xmlns:wpg="http://schemas.microsoft.com/office/word/2010/wordprocessingGroup" xmlns:wpi="http://schemas.microsoft.com/office/word/2010/wordprocessingInk" xmlns:wne="http://schemas.microsoft.com/office/word/2006/wordml" xmlns:wps="http://schemas.microsoft.com/office/word/2010/wordprocessingShape" mc:Ignorable="w14 w15 w16se w16cid wp14">
   <w:p>
     <w:pPr>
       <w:pStyle w:val="Header2"/>
     </w:pPr>
+    <w:proofErr w:type="spellStart"/>
     <w:r>
-      <w:t>ScoreHaven– Especificação de Requisitos</w:t>
+      <w:t>ScoreHaven</w:t>
+    </w:r>
+    <w:proofErr w:type="spellEnd"/>
+    <w:r>
+      <w:t>– Especificação de Requisitos</w:t>
     </w:r>
   </w:p>
 </w:hdr>
 </file>
 
 <file path=word/header2.xml><?xml version="1.0" encoding="utf-8"?>
-<w:hdr xmlns:wpc="http://schemas.microsoft.com/office/word/2010/wordprocessingCanvas" xmlns:mc="http://schemas.openxmlformats.org/markup-compatibility/2006" xmlns:o="urn:schemas-microsoft-com:office:office" xmlns:r="http://schemas.openxmlformats.org/officeDocument/2006/relationships" xmlns:m="http://schemas.openxmlformats.org/officeDocument/2006/math" xmlns:v="urn:schemas-microsoft-com:vml" xmlns:wp14="http://schemas.microsoft.com/office/word/2010/wordprocessingDrawing" xmlns:wp="http://schemas.openxmlformats.org/drawingml/2006/wordprocessingDrawing" xmlns:w10="urn:schemas-microsoft-com:office:word" xmlns:w="http://schemas.openxmlformats.org/wordprocessingml/2006/main" xmlns:w14="http://schemas.microsoft.com/office/word/2010/wordml" xmlns:w15="http://schemas.microsoft.com/office/word/2012/wordml" xmlns:wpg="http://schemas.microsoft.com/office/word/2010/wordprocessingGroup" xmlns:wpi="http://schemas.microsoft.com/office/word/2010/wordprocessingInk" xmlns:wne="http://schemas.microsoft.com/office/word/2006/wordml" xmlns:wps="http://schemas.microsoft.com/office/word/2010/wordprocessingShape" mc:Ignorable="w14 w15 wp14">
+<w:hdr xmlns:wpc="http://schemas.microsoft.com/office/word/2010/wordprocessingCanvas" xmlns:cx="http://schemas.microsoft.com/office/drawing/2014/chartex" xmlns:cx1="http://schemas.microsoft.com/office/drawing/2015/9/8/chartex" xmlns:cx2="http://schemas.microsoft.com/office/drawing/2015/10/21/chartex" xmlns:cx3="http://schemas.microsoft.com/office/drawing/2016/5/9/chartex" xmlns:cx4="http://schemas.microsoft.com/office/drawing/2016/5/10/chartex" xmlns:cx5="http://schemas.microsoft.com/office/drawing/2016/5/11/chartex" xmlns:cx6="http://schemas.microsoft.com/office/drawing/2016/5/12/chartex" xmlns:cx7="http://schemas.microsoft.com/office/drawing/2016/5/13/chartex" xmlns:cx8="http://schemas.microsoft.com/office/drawing/2016/5/14/chartex" xmlns:mc="http://schemas.openxmlformats.org/markup-compatibility/2006" xmlns:aink="http://schemas.microsoft.com/office/drawing/2016/ink" xmlns:am3d="http://schemas.microsoft.com/office/drawing/2017/model3d" xmlns:o="urn:schemas-microsoft-com:office:office" xmlns:r="http://schemas.openxmlformats.org/officeDocument/2006/relationships" xmlns:m="http://schemas.openxmlformats.org/officeDocument/2006/math" xmlns:v="urn:schemas-microsoft-com:vml" xmlns:wp14="http://schemas.microsoft.com/office/word/2010/wordprocessingDrawing" xmlns:wp="http://schemas.openxmlformats.org/drawingml/2006/wordprocessingDrawing" xmlns:w10="urn:schemas-microsoft-com:office:word" xmlns:w="http://schemas.openxmlformats.org/wordprocessingml/2006/main" xmlns:w14="http://schemas.microsoft.com/office/word/2010/wordml" xmlns:w15="http://schemas.microsoft.com/office/word/2012/wordml" xmlns:w16cid="http://schemas.microsoft.com/office/word/2016/wordml/cid" xmlns:w16se="http://schemas.microsoft.com/office/word/2015/wordml/symex" xmlns:wpg="http://schemas.microsoft.com/office/word/2010/wordprocessingGroup" xmlns:wpi="http://schemas.microsoft.com/office/word/2010/wordprocessingInk" xmlns:wne="http://schemas.microsoft.com/office/word/2006/wordml" xmlns:wps="http://schemas.microsoft.com/office/word/2010/wordprocessingShape" mc:Ignorable="w14 w15 w16se w16cid wp14">
   <w:p>
     <w:pPr>
       <w:pStyle w:val="ImagemHeader"/>
@@ -18906,33 +19142,43 @@
 </file>
 
 <file path=word/header3.xml><?xml version="1.0" encoding="utf-8"?>
-<w:hdr xmlns:wpc="http://schemas.microsoft.com/office/word/2010/wordprocessingCanvas" xmlns:mc="http://schemas.openxmlformats.org/markup-compatibility/2006" xmlns:o="urn:schemas-microsoft-com:office:office" xmlns:r="http://schemas.openxmlformats.org/officeDocument/2006/relationships" xmlns:m="http://schemas.openxmlformats.org/officeDocument/2006/math" xmlns:v="urn:schemas-microsoft-com:vml" xmlns:wp14="http://schemas.microsoft.com/office/word/2010/wordprocessingDrawing" xmlns:wp="http://schemas.openxmlformats.org/drawingml/2006/wordprocessingDrawing" xmlns:w10="urn:schemas-microsoft-com:office:word" xmlns:w="http://schemas.openxmlformats.org/wordprocessingml/2006/main" xmlns:w14="http://schemas.microsoft.com/office/word/2010/wordml" xmlns:w15="http://schemas.microsoft.com/office/word/2012/wordml" xmlns:wpg="http://schemas.microsoft.com/office/word/2010/wordprocessingGroup" xmlns:wpi="http://schemas.microsoft.com/office/word/2010/wordprocessingInk" xmlns:wne="http://schemas.microsoft.com/office/word/2006/wordml" xmlns:wps="http://schemas.microsoft.com/office/word/2010/wordprocessingShape" mc:Ignorable="w14 w15 wp14">
+<w:hdr xmlns:wpc="http://schemas.microsoft.com/office/word/2010/wordprocessingCanvas" xmlns:cx="http://schemas.microsoft.com/office/drawing/2014/chartex" xmlns:cx1="http://schemas.microsoft.com/office/drawing/2015/9/8/chartex" xmlns:cx2="http://schemas.microsoft.com/office/drawing/2015/10/21/chartex" xmlns:cx3="http://schemas.microsoft.com/office/drawing/2016/5/9/chartex" xmlns:cx4="http://schemas.microsoft.com/office/drawing/2016/5/10/chartex" xmlns:cx5="http://schemas.microsoft.com/office/drawing/2016/5/11/chartex" xmlns:cx6="http://schemas.microsoft.com/office/drawing/2016/5/12/chartex" xmlns:cx7="http://schemas.microsoft.com/office/drawing/2016/5/13/chartex" xmlns:cx8="http://schemas.microsoft.com/office/drawing/2016/5/14/chartex" xmlns:mc="http://schemas.openxmlformats.org/markup-compatibility/2006" xmlns:aink="http://schemas.microsoft.com/office/drawing/2016/ink" xmlns:am3d="http://schemas.microsoft.com/office/drawing/2017/model3d" xmlns:o="urn:schemas-microsoft-com:office:office" xmlns:r="http://schemas.openxmlformats.org/officeDocument/2006/relationships" xmlns:m="http://schemas.openxmlformats.org/officeDocument/2006/math" xmlns:v="urn:schemas-microsoft-com:vml" xmlns:wp14="http://schemas.microsoft.com/office/word/2010/wordprocessingDrawing" xmlns:wp="http://schemas.openxmlformats.org/drawingml/2006/wordprocessingDrawing" xmlns:w10="urn:schemas-microsoft-com:office:word" xmlns:w="http://schemas.openxmlformats.org/wordprocessingml/2006/main" xmlns:w14="http://schemas.microsoft.com/office/word/2010/wordml" xmlns:w15="http://schemas.microsoft.com/office/word/2012/wordml" xmlns:w16cid="http://schemas.microsoft.com/office/word/2016/wordml/cid" xmlns:w16se="http://schemas.microsoft.com/office/word/2015/wordml/symex" xmlns:wpg="http://schemas.microsoft.com/office/word/2010/wordprocessingGroup" xmlns:wpi="http://schemas.microsoft.com/office/word/2010/wordprocessingInk" xmlns:wne="http://schemas.microsoft.com/office/word/2006/wordml" xmlns:wps="http://schemas.microsoft.com/office/word/2010/wordprocessingShape" mc:Ignorable="w14 w15 w16se w16cid wp14">
   <w:p>
     <w:pPr>
       <w:pStyle w:val="Header2"/>
     </w:pPr>
+    <w:proofErr w:type="spellStart"/>
     <w:r>
-      <w:t>ScoreHaven – Especificação de Requisitos</w:t>
+      <w:t>ScoreHaven</w:t>
+    </w:r>
+    <w:proofErr w:type="spellEnd"/>
+    <w:r>
+      <w:t xml:space="preserve"> – Especificação de Requisitos</w:t>
     </w:r>
   </w:p>
 </w:hdr>
 </file>
 
 <file path=word/header4.xml><?xml version="1.0" encoding="utf-8"?>
-<w:hdr xmlns:wpc="http://schemas.microsoft.com/office/word/2010/wordprocessingCanvas" xmlns:mc="http://schemas.openxmlformats.org/markup-compatibility/2006" xmlns:o="urn:schemas-microsoft-com:office:office" xmlns:r="http://schemas.openxmlformats.org/officeDocument/2006/relationships" xmlns:m="http://schemas.openxmlformats.org/officeDocument/2006/math" xmlns:v="urn:schemas-microsoft-com:vml" xmlns:wp14="http://schemas.microsoft.com/office/word/2010/wordprocessingDrawing" xmlns:wp="http://schemas.openxmlformats.org/drawingml/2006/wordprocessingDrawing" xmlns:w10="urn:schemas-microsoft-com:office:word" xmlns:w="http://schemas.openxmlformats.org/wordprocessingml/2006/main" xmlns:w14="http://schemas.microsoft.com/office/word/2010/wordml" xmlns:w15="http://schemas.microsoft.com/office/word/2012/wordml" xmlns:wpg="http://schemas.microsoft.com/office/word/2010/wordprocessingGroup" xmlns:wpi="http://schemas.microsoft.com/office/word/2010/wordprocessingInk" xmlns:wne="http://schemas.microsoft.com/office/word/2006/wordml" xmlns:wps="http://schemas.microsoft.com/office/word/2010/wordprocessingShape" mc:Ignorable="w14 w15 wp14">
+<w:hdr xmlns:wpc="http://schemas.microsoft.com/office/word/2010/wordprocessingCanvas" xmlns:cx="http://schemas.microsoft.com/office/drawing/2014/chartex" xmlns:cx1="http://schemas.microsoft.com/office/drawing/2015/9/8/chartex" xmlns:cx2="http://schemas.microsoft.com/office/drawing/2015/10/21/chartex" xmlns:cx3="http://schemas.microsoft.com/office/drawing/2016/5/9/chartex" xmlns:cx4="http://schemas.microsoft.com/office/drawing/2016/5/10/chartex" xmlns:cx5="http://schemas.microsoft.com/office/drawing/2016/5/11/chartex" xmlns:cx6="http://schemas.microsoft.com/office/drawing/2016/5/12/chartex" xmlns:cx7="http://schemas.microsoft.com/office/drawing/2016/5/13/chartex" xmlns:cx8="http://schemas.microsoft.com/office/drawing/2016/5/14/chartex" xmlns:mc="http://schemas.openxmlformats.org/markup-compatibility/2006" xmlns:aink="http://schemas.microsoft.com/office/drawing/2016/ink" xmlns:am3d="http://schemas.microsoft.com/office/drawing/2017/model3d" xmlns:o="urn:schemas-microsoft-com:office:office" xmlns:r="http://schemas.openxmlformats.org/officeDocument/2006/relationships" xmlns:m="http://schemas.openxmlformats.org/officeDocument/2006/math" xmlns:v="urn:schemas-microsoft-com:vml" xmlns:wp14="http://schemas.microsoft.com/office/word/2010/wordprocessingDrawing" xmlns:wp="http://schemas.openxmlformats.org/drawingml/2006/wordprocessingDrawing" xmlns:w10="urn:schemas-microsoft-com:office:word" xmlns:w="http://schemas.openxmlformats.org/wordprocessingml/2006/main" xmlns:w14="http://schemas.microsoft.com/office/word/2010/wordml" xmlns:w15="http://schemas.microsoft.com/office/word/2012/wordml" xmlns:w16cid="http://schemas.microsoft.com/office/word/2016/wordml/cid" xmlns:w16se="http://schemas.microsoft.com/office/word/2015/wordml/symex" xmlns:wpg="http://schemas.microsoft.com/office/word/2010/wordprocessingGroup" xmlns:wpi="http://schemas.microsoft.com/office/word/2010/wordprocessingInk" xmlns:wne="http://schemas.microsoft.com/office/word/2006/wordml" xmlns:wps="http://schemas.microsoft.com/office/word/2010/wordprocessingShape" mc:Ignorable="w14 w15 w16se w16cid wp14">
   <w:p>
     <w:pPr>
       <w:pStyle w:val="Header2"/>
     </w:pPr>
+    <w:proofErr w:type="spellStart"/>
     <w:r>
-      <w:t>ScoreHaven – Especificação de Requisitos</w:t>
+      <w:t>ScoreHaven</w:t>
+    </w:r>
+    <w:proofErr w:type="spellEnd"/>
+    <w:r>
+      <w:t xml:space="preserve"> – Especificação de Requisitos</w:t>
     </w:r>
   </w:p>
 </w:hdr>
 </file>
 
 <file path=word/numbering.xml><?xml version="1.0" encoding="utf-8"?>
-<w:numbering xmlns:wpc="http://schemas.microsoft.com/office/word/2010/wordprocessingCanvas" xmlns:mc="http://schemas.openxmlformats.org/markup-compatibility/2006" xmlns:o="urn:schemas-microsoft-com:office:office" xmlns:r="http://schemas.openxmlformats.org/officeDocument/2006/relationships" xmlns:m="http://schemas.openxmlformats.org/officeDocument/2006/math" xmlns:v="urn:schemas-microsoft-com:vml" xmlns:wp14="http://schemas.microsoft.com/office/word/2010/wordprocessingDrawing" xmlns:wp="http://schemas.openxmlformats.org/drawingml/2006/wordprocessingDrawing" xmlns:w10="urn:schemas-microsoft-com:office:word" xmlns:w="http://schemas.openxmlformats.org/wordprocessingml/2006/main" xmlns:w14="http://schemas.microsoft.com/office/word/2010/wordml" xmlns:w15="http://schemas.microsoft.com/office/word/2012/wordml" xmlns:wpg="http://schemas.microsoft.com/office/word/2010/wordprocessingGroup" xmlns:wpi="http://schemas.microsoft.com/office/word/2010/wordprocessingInk" xmlns:wne="http://schemas.microsoft.com/office/word/2006/wordml" xmlns:wps="http://schemas.microsoft.com/office/word/2010/wordprocessingShape" mc:Ignorable="w14 w15 wp14">
+<w:numbering xmlns:wpc="http://schemas.microsoft.com/office/word/2010/wordprocessingCanvas" xmlns:cx="http://schemas.microsoft.com/office/drawing/2014/chartex" xmlns:cx1="http://schemas.microsoft.com/office/drawing/2015/9/8/chartex" xmlns:cx2="http://schemas.microsoft.com/office/drawing/2015/10/21/chartex" xmlns:cx3="http://schemas.microsoft.com/office/drawing/2016/5/9/chartex" xmlns:cx4="http://schemas.microsoft.com/office/drawing/2016/5/10/chartex" xmlns:cx5="http://schemas.microsoft.com/office/drawing/2016/5/11/chartex" xmlns:cx6="http://schemas.microsoft.com/office/drawing/2016/5/12/chartex" xmlns:cx7="http://schemas.microsoft.com/office/drawing/2016/5/13/chartex" xmlns:cx8="http://schemas.microsoft.com/office/drawing/2016/5/14/chartex" xmlns:mc="http://schemas.openxmlformats.org/markup-compatibility/2006" xmlns:aink="http://schemas.microsoft.com/office/drawing/2016/ink" xmlns:am3d="http://schemas.microsoft.com/office/drawing/2017/model3d" xmlns:o="urn:schemas-microsoft-com:office:office" xmlns:r="http://schemas.openxmlformats.org/officeDocument/2006/relationships" xmlns:m="http://schemas.openxmlformats.org/officeDocument/2006/math" xmlns:v="urn:schemas-microsoft-com:vml" xmlns:wp14="http://schemas.microsoft.com/office/word/2010/wordprocessingDrawing" xmlns:wp="http://schemas.openxmlformats.org/drawingml/2006/wordprocessingDrawing" xmlns:w10="urn:schemas-microsoft-com:office:word" xmlns:w="http://schemas.openxmlformats.org/wordprocessingml/2006/main" xmlns:w14="http://schemas.microsoft.com/office/word/2010/wordml" xmlns:w15="http://schemas.microsoft.com/office/word/2012/wordml" xmlns:w16cid="http://schemas.microsoft.com/office/word/2016/wordml/cid" xmlns:w16se="http://schemas.microsoft.com/office/word/2015/wordml/symex" xmlns:wpg="http://schemas.microsoft.com/office/word/2010/wordprocessingGroup" xmlns:wpi="http://schemas.microsoft.com/office/word/2010/wordprocessingInk" xmlns:wne="http://schemas.microsoft.com/office/word/2006/wordml" xmlns:wps="http://schemas.microsoft.com/office/word/2010/wordprocessingShape" mc:Ignorable="w14 w15 w16se w16cid wp14">
   <w:abstractNum w:abstractNumId="0" w15:restartNumberingAfterBreak="0">
     <w:nsid w:val="01E25758"/>
     <w:multiLevelType w:val="hybridMultilevel"/>
@@ -22165,7 +22411,7 @@
     <w:lvl w:ilvl="0">
       <w:start w:val="1"/>
       <w:numFmt w:val="decimal"/>
-      <w:pStyle w:val="Cabealho1"/>
+      <w:pStyle w:val="Ttulo1"/>
       <w:lvlText w:val="%1."/>
       <w:lvlJc w:val="left"/>
       <w:pPr>
@@ -22178,7 +22424,7 @@
     <w:lvl w:ilvl="1">
       <w:start w:val="1"/>
       <w:numFmt w:val="decimal"/>
-      <w:pStyle w:val="Cabealho2"/>
+      <w:pStyle w:val="Ttulo2"/>
       <w:lvlText w:val="%1.%2."/>
       <w:lvlJc w:val="left"/>
       <w:pPr>
@@ -22191,7 +22437,7 @@
     <w:lvl w:ilvl="2">
       <w:start w:val="1"/>
       <w:numFmt w:val="decimal"/>
-      <w:pStyle w:val="Cabealho3"/>
+      <w:pStyle w:val="Ttulo3"/>
       <w:lvlText w:val="%1.%2.%3."/>
       <w:lvlJc w:val="left"/>
       <w:pPr>
@@ -22204,7 +22450,7 @@
     <w:lvl w:ilvl="3">
       <w:start w:val="1"/>
       <w:numFmt w:val="decimal"/>
-      <w:pStyle w:val="Cabealho4"/>
+      <w:pStyle w:val="Ttulo4"/>
       <w:lvlText w:val="%1.%2.%3.%4."/>
       <w:lvlJc w:val="left"/>
       <w:pPr>
@@ -25041,7 +25287,7 @@
 </file>
 
 <file path=word/styles.xml><?xml version="1.0" encoding="utf-8"?>
-<w:styles xmlns:mc="http://schemas.openxmlformats.org/markup-compatibility/2006" xmlns:r="http://schemas.openxmlformats.org/officeDocument/2006/relationships" xmlns:w="http://schemas.openxmlformats.org/wordprocessingml/2006/main" xmlns:w14="http://schemas.microsoft.com/office/word/2010/wordml" xmlns:w15="http://schemas.microsoft.com/office/word/2012/wordml" mc:Ignorable="w14 w15">
+<w:styles xmlns:mc="http://schemas.openxmlformats.org/markup-compatibility/2006" xmlns:r="http://schemas.openxmlformats.org/officeDocument/2006/relationships" xmlns:w="http://schemas.openxmlformats.org/wordprocessingml/2006/main" xmlns:w14="http://schemas.microsoft.com/office/word/2010/wordml" xmlns:w15="http://schemas.microsoft.com/office/word/2012/wordml" xmlns:w16cid="http://schemas.microsoft.com/office/word/2016/wordml/cid" xmlns:w16se="http://schemas.microsoft.com/office/word/2015/wordml/symex" mc:Ignorable="w14 w15 w16se w16cid">
   <w:docDefaults>
     <w:rPrDefault>
       <w:rPr>
@@ -25051,7 +25297,7 @@
     </w:rPrDefault>
     <w:pPrDefault/>
   </w:docDefaults>
-  <w:latentStyles w:defLockedState="0" w:defUIPriority="0" w:defSemiHidden="0" w:defUnhideWhenUsed="0" w:defQFormat="0" w:count="371">
+  <w:latentStyles w:defLockedState="0" w:defUIPriority="0" w:defSemiHidden="0" w:defUnhideWhenUsed="0" w:defQFormat="0" w:count="377">
     <w:lsdException w:name="Normal" w:qFormat="1"/>
     <w:lsdException w:name="heading 1" w:qFormat="1"/>
     <w:lsdException w:name="heading 2" w:qFormat="1"/>
@@ -25417,6 +25663,12 @@
     <w:lsdException w:name="List Table 5 Dark Accent 6" w:uiPriority="50"/>
     <w:lsdException w:name="List Table 6 Colorful Accent 6" w:uiPriority="51"/>
     <w:lsdException w:name="List Table 7 Colorful Accent 6" w:uiPriority="52"/>
+    <w:lsdException w:name="Mention" w:semiHidden="1" w:uiPriority="99" w:unhideWhenUsed="1"/>
+    <w:lsdException w:name="Smart Hyperlink" w:semiHidden="1" w:uiPriority="99" w:unhideWhenUsed="1"/>
+    <w:lsdException w:name="Hashtag" w:semiHidden="1" w:uiPriority="99" w:unhideWhenUsed="1"/>
+    <w:lsdException w:name="Unresolved Mention" w:semiHidden="1" w:uiPriority="99" w:unhideWhenUsed="1"/>
+    <w:lsdException w:name="Smart Link" w:semiHidden="1" w:uiPriority="99" w:unhideWhenUsed="1"/>
+    <w:lsdException w:name="Smart Link Error" w:semiHidden="1" w:uiPriority="99" w:unhideWhenUsed="1"/>
   </w:latentStyles>
   <w:style w:type="paragraph" w:default="1" w:styleId="Normal">
     <w:name w:val="Normal"/>
@@ -25432,11 +25684,11 @@
       <w:szCs w:val="24"/>
     </w:rPr>
   </w:style>
-  <w:style w:type="paragraph" w:styleId="Cabealho1">
+  <w:style w:type="paragraph" w:styleId="Ttulo1">
     <w:name w:val="heading 1"/>
     <w:basedOn w:val="Normal"/>
     <w:next w:val="Normal"/>
-    <w:link w:val="Cabealho1Carter"/>
+    <w:link w:val="Ttulo1Carter"/>
     <w:qFormat/>
     <w:rsid w:val="00B23406"/>
     <w:pPr>
@@ -25459,7 +25711,7 @@
       <w:szCs w:val="32"/>
     </w:rPr>
   </w:style>
-  <w:style w:type="paragraph" w:styleId="Cabealho2">
+  <w:style w:type="paragraph" w:styleId="Ttulo2">
     <w:name w:val="heading 2"/>
     <w:basedOn w:val="Normal"/>
     <w:next w:val="Normal"/>
@@ -25490,7 +25742,7 @@
       <w:szCs w:val="28"/>
     </w:rPr>
   </w:style>
-  <w:style w:type="paragraph" w:styleId="Cabealho3">
+  <w:style w:type="paragraph" w:styleId="Ttulo3">
     <w:name w:val="heading 3"/>
     <w:basedOn w:val="Normal"/>
     <w:next w:val="Normal"/>
@@ -25519,7 +25771,7 @@
       <w:szCs w:val="26"/>
     </w:rPr>
   </w:style>
-  <w:style w:type="paragraph" w:styleId="Cabealho4">
+  <w:style w:type="paragraph" w:styleId="Ttulo4">
     <w:name w:val="heading 4"/>
     <w:basedOn w:val="Normal"/>
     <w:next w:val="Normal"/>
@@ -25756,7 +26008,7 @@
       <w:sz w:val="32"/>
     </w:rPr>
   </w:style>
-  <w:style w:type="table" w:styleId="Tabelacomgrelha">
+  <w:style w:type="table" w:styleId="TabelacomGrelha">
     <w:name w:val="Table Grid"/>
     <w:basedOn w:val="Tabelanormal"/>
     <w:uiPriority w:val="59"/>
@@ -25892,7 +26144,7 @@
       <w:szCs w:val="20"/>
     </w:rPr>
   </w:style>
-  <w:style w:type="paragraph" w:customStyle="1" w:styleId="Ttulo1">
+  <w:style w:type="paragraph" w:customStyle="1" w:styleId="Ttulo10">
     <w:name w:val="Título1"/>
     <w:basedOn w:val="Normal"/>
     <w:next w:val="Normal"/>
@@ -25910,7 +26162,7 @@
   </w:style>
   <w:style w:type="paragraph" w:customStyle="1" w:styleId="ndicedeElementos">
     <w:name w:val="Índice de Elementos"/>
-    <w:basedOn w:val="Cabealho1"/>
+    <w:basedOn w:val="Ttulo1"/>
     <w:rsid w:val="00B23406"/>
     <w:pPr>
       <w:numPr>
@@ -25929,10 +26181,10 @@
       <w:iCs/>
     </w:rPr>
   </w:style>
-  <w:style w:type="character" w:customStyle="1" w:styleId="Cabealho1Carter">
-    <w:name w:val="Cabeçalho 1 Caráter"/>
+  <w:style w:type="character" w:customStyle="1" w:styleId="Ttulo1Carter">
+    <w:name w:val="Título 1 Caráter"/>
     <w:basedOn w:val="Tipodeletrapredefinidodopargrafo"/>
-    <w:link w:val="Cabealho1"/>
+    <w:link w:val="Ttulo1"/>
     <w:rsid w:val="008A3311"/>
     <w:rPr>
       <w:rFonts w:ascii="Impact" w:hAnsi="Impact" w:cs="Arial"/>
@@ -27858,7 +28110,7 @@
       <w:sz w:val="24"/>
     </w:rPr>
   </w:style>
-  <w:style w:type="character" w:styleId="nfaseDiscreto">
+  <w:style w:type="character" w:styleId="nfaseDiscreta">
     <w:name w:val="Subtle Emphasis"/>
     <w:basedOn w:val="Tipodeletrapredefinidodopargrafo"/>
     <w:uiPriority w:val="19"/>
@@ -28301,7 +28553,7 @@
 </file>
 
 <file path=customXml/itemProps1.xml><?xml version="1.0" encoding="utf-8"?>
-<ds:datastoreItem xmlns:ds="http://schemas.openxmlformats.org/officeDocument/2006/customXml" ds:itemID="{0A0B569B-F6D8-4D96-BC88-AC19FCC1A171}">
+<ds:datastoreItem xmlns:ds="http://schemas.openxmlformats.org/officeDocument/2006/customXml" ds:itemID="{FEC62512-2170-498C-A762-065DB6CE137C}">
   <ds:schemaRefs>
     <ds:schemaRef ds:uri="http://schemas.openxmlformats.org/officeDocument/2006/bibliography"/>
   </ds:schemaRefs>

--- a/Documentos/Modelo de Documento de Especificação de Requisitos.docx
+++ b/Documentos/Modelo de Documento de Especificação de Requisitos.docx
@@ -4,7 +4,7 @@
   <w:body>
     <w:p>
       <w:pPr>
-        <w:pStyle w:val="Ttulo10"/>
+        <w:pStyle w:val="Ttulo1"/>
         <w:rPr>
           <w:rFonts w:ascii="CMU Sans Serif" w:hAnsi="CMU Sans Serif" w:cs="CMU Sans Serif"/>
         </w:rPr>
@@ -12,7 +12,7 @@
     </w:p>
     <w:p>
       <w:pPr>
-        <w:pStyle w:val="Ttulo10"/>
+        <w:pStyle w:val="Ttulo1"/>
         <w:rPr>
           <w:rFonts w:ascii="CMU Sans Serif" w:hAnsi="CMU Sans Serif" w:cs="CMU Sans Serif"/>
         </w:rPr>
@@ -20,7 +20,7 @@
     </w:p>
     <w:p>
       <w:pPr>
-        <w:pStyle w:val="Ttulo10"/>
+        <w:pStyle w:val="Ttulo1"/>
         <w:rPr>
           <w:rFonts w:ascii="CMU Sans Serif" w:hAnsi="CMU Sans Serif" w:cs="CMU Sans Serif"/>
         </w:rPr>
@@ -28,7 +28,7 @@
     </w:p>
     <w:p>
       <w:pPr>
-        <w:pStyle w:val="Ttulo10"/>
+        <w:pStyle w:val="Ttulo1"/>
         <w:ind w:left="0"/>
         <w:jc w:val="center"/>
         <w:rPr>
@@ -36,15 +36,13 @@
           <w:color w:val="244061" w:themeColor="accent1" w:themeShade="80"/>
         </w:rPr>
       </w:pPr>
-      <w:proofErr w:type="spellStart"/>
       <w:r>
         <w:rPr>
           <w:rFonts w:ascii="CMU Sans Serif" w:hAnsi="CMU Sans Serif" w:cs="CMU Sans Serif"/>
           <w:color w:val="244061" w:themeColor="accent1" w:themeShade="80"/>
         </w:rPr>
-        <w:t>ScoreHaven</w:t>
-      </w:r>
-      <w:proofErr w:type="spellEnd"/>
+        <w:t>AutoShopManager</w:t>
+      </w:r>
     </w:p>
     <w:p>
       <w:pPr>
@@ -211,7 +209,7 @@
     </w:p>
     <w:p>
       <w:pPr>
-        <w:pStyle w:val="Ttulo1"/>
+        <w:pStyle w:val="Heading1"/>
         <w:numPr>
           <w:ilvl w:val="0"/>
           <w:numId w:val="0"/>
@@ -249,7 +247,7 @@
     </w:p>
     <w:tbl>
       <w:tblPr>
-        <w:tblStyle w:val="TabelacomGrelha"/>
+        <w:tblStyle w:val="TableGrid"/>
         <w:tblW w:w="0" w:type="auto"/>
         <w:tblInd w:w="38" w:type="dxa"/>
         <w:tblLayout w:type="fixed"/>
@@ -796,16 +794,8 @@
               <w:rPr>
                 <w:rFonts w:ascii="CMU Sans Serif" w:hAnsi="CMU Sans Serif" w:cs="CMU Sans Serif"/>
               </w:rPr>
-              <w:t xml:space="preserve">Nova versão do site feita com </w:t>
-            </w:r>
-            <w:proofErr w:type="spellStart"/>
-            <w:r>
-              <w:rPr>
-                <w:rFonts w:ascii="CMU Sans Serif" w:hAnsi="CMU Sans Serif" w:cs="CMU Sans Serif"/>
-              </w:rPr>
-              <w:t>Bootstrap</w:t>
-            </w:r>
-            <w:proofErr w:type="spellEnd"/>
+              <w:t>Nova versão do site feita com Bootstrap</w:t>
+            </w:r>
           </w:p>
         </w:tc>
       </w:tr>
@@ -853,7 +843,7 @@
     </w:p>
     <w:p>
       <w:pPr>
-        <w:pStyle w:val="ndice1"/>
+        <w:pStyle w:val="TOC1"/>
         <w:rPr>
           <w:rFonts w:asciiTheme="minorHAnsi" w:eastAsiaTheme="minorEastAsia" w:hAnsiTheme="minorHAnsi" w:cstheme="minorBidi"/>
           <w:b w:val="0"/>
@@ -883,7 +873,7 @@
       <w:hyperlink w:anchor="_Toc496779372" w:history="1">
         <w:r>
           <w:rPr>
-            <w:rStyle w:val="Hiperligao"/>
+            <w:rStyle w:val="Hyperlink"/>
             <w:rFonts w:ascii="CMU Sans Serif" w:hAnsi="CMU Sans Serif" w:cs="CMU Sans Serif"/>
             <w:noProof/>
           </w:rPr>
@@ -941,7 +931,7 @@
     </w:p>
     <w:p>
       <w:pPr>
-        <w:pStyle w:val="ndice1"/>
+        <w:pStyle w:val="TOC1"/>
         <w:rPr>
           <w:rFonts w:asciiTheme="minorHAnsi" w:eastAsiaTheme="minorEastAsia" w:hAnsiTheme="minorHAnsi" w:cstheme="minorBidi"/>
           <w:b w:val="0"/>
@@ -953,7 +943,7 @@
       <w:hyperlink w:anchor="_Toc496779373" w:history="1">
         <w:r>
           <w:rPr>
-            <w:rStyle w:val="Hiperligao"/>
+            <w:rStyle w:val="Hyperlink"/>
             <w:rFonts w:ascii="CMU Sans Serif" w:hAnsi="CMU Sans Serif" w:cs="CMU Sans Serif"/>
             <w:noProof/>
           </w:rPr>
@@ -1011,7 +1001,7 @@
     </w:p>
     <w:p>
       <w:pPr>
-        <w:pStyle w:val="ndice1"/>
+        <w:pStyle w:val="TOC1"/>
         <w:rPr>
           <w:rFonts w:asciiTheme="minorHAnsi" w:eastAsiaTheme="minorEastAsia" w:hAnsiTheme="minorHAnsi" w:cstheme="minorBidi"/>
           <w:b w:val="0"/>
@@ -1023,7 +1013,7 @@
       <w:hyperlink w:anchor="_Toc496779374" w:history="1">
         <w:r>
           <w:rPr>
-            <w:rStyle w:val="Hiperligao"/>
+            <w:rStyle w:val="Hyperlink"/>
             <w:rFonts w:ascii="CMU Sans Serif" w:hAnsi="CMU Sans Serif" w:cs="CMU Sans Serif"/>
             <w:noProof/>
           </w:rPr>
@@ -1081,7 +1071,7 @@
     </w:p>
     <w:p>
       <w:pPr>
-        <w:pStyle w:val="ndice1"/>
+        <w:pStyle w:val="TOC1"/>
         <w:rPr>
           <w:rFonts w:asciiTheme="minorHAnsi" w:eastAsiaTheme="minorEastAsia" w:hAnsiTheme="minorHAnsi" w:cstheme="minorBidi"/>
           <w:b w:val="0"/>
@@ -1093,7 +1083,7 @@
       <w:hyperlink w:anchor="_Toc496779375" w:history="1">
         <w:r>
           <w:rPr>
-            <w:rStyle w:val="Hiperligao"/>
+            <w:rStyle w:val="Hyperlink"/>
             <w:rFonts w:ascii="CMU Sans Serif" w:hAnsi="CMU Sans Serif" w:cs="CMU Sans Serif"/>
             <w:noProof/>
           </w:rPr>
@@ -1111,7 +1101,7 @@
         </w:r>
         <w:r>
           <w:rPr>
-            <w:rStyle w:val="Hiperligao"/>
+            <w:rStyle w:val="Hyperlink"/>
             <w:rFonts w:ascii="CMU Sans Serif" w:hAnsi="CMU Sans Serif" w:cs="CMU Sans Serif"/>
             <w:noProof/>
           </w:rPr>
@@ -1169,7 +1159,7 @@
     </w:p>
     <w:p>
       <w:pPr>
-        <w:pStyle w:val="ndice2"/>
+        <w:pStyle w:val="TOC2"/>
         <w:tabs>
           <w:tab w:val="left" w:pos="1418"/>
         </w:tabs>
@@ -1183,7 +1173,7 @@
       <w:hyperlink w:anchor="_Toc496779376" w:history="1">
         <w:r>
           <w:rPr>
-            <w:rStyle w:val="Hiperligao"/>
+            <w:rStyle w:val="Hyperlink"/>
             <w:rFonts w:ascii="CMU Sans Serif" w:hAnsi="CMU Sans Serif" w:cs="CMU Sans Serif"/>
             <w:noProof/>
           </w:rPr>
@@ -1200,7 +1190,7 @@
         </w:r>
         <w:r>
           <w:rPr>
-            <w:rStyle w:val="Hiperligao"/>
+            <w:rStyle w:val="Hyperlink"/>
             <w:rFonts w:ascii="CMU Sans Serif" w:hAnsi="CMU Sans Serif" w:cs="CMU Sans Serif"/>
             <w:noProof/>
           </w:rPr>
@@ -1258,7 +1248,7 @@
     </w:p>
     <w:p>
       <w:pPr>
-        <w:pStyle w:val="ndice2"/>
+        <w:pStyle w:val="TOC2"/>
         <w:tabs>
           <w:tab w:val="left" w:pos="1418"/>
         </w:tabs>
@@ -1272,7 +1262,7 @@
       <w:hyperlink w:anchor="_Toc496779377" w:history="1">
         <w:r>
           <w:rPr>
-            <w:rStyle w:val="Hiperligao"/>
+            <w:rStyle w:val="Hyperlink"/>
             <w:rFonts w:ascii="CMU Sans Serif" w:hAnsi="CMU Sans Serif" w:cs="CMU Sans Serif"/>
             <w:noProof/>
           </w:rPr>
@@ -1289,7 +1279,7 @@
         </w:r>
         <w:r>
           <w:rPr>
-            <w:rStyle w:val="Hiperligao"/>
+            <w:rStyle w:val="Hyperlink"/>
             <w:rFonts w:ascii="CMU Sans Serif" w:hAnsi="CMU Sans Serif" w:cs="CMU Sans Serif"/>
             <w:noProof/>
           </w:rPr>
@@ -1347,7 +1337,7 @@
     </w:p>
     <w:p>
       <w:pPr>
-        <w:pStyle w:val="ndice2"/>
+        <w:pStyle w:val="TOC2"/>
         <w:tabs>
           <w:tab w:val="left" w:pos="1418"/>
         </w:tabs>
@@ -1361,7 +1351,7 @@
       <w:hyperlink w:anchor="_Toc496779378" w:history="1">
         <w:r>
           <w:rPr>
-            <w:rStyle w:val="Hiperligao"/>
+            <w:rStyle w:val="Hyperlink"/>
             <w:rFonts w:ascii="CMU Sans Serif" w:hAnsi="CMU Sans Serif" w:cs="CMU Sans Serif"/>
             <w:noProof/>
           </w:rPr>
@@ -1378,7 +1368,7 @@
         </w:r>
         <w:r>
           <w:rPr>
-            <w:rStyle w:val="Hiperligao"/>
+            <w:rStyle w:val="Hyperlink"/>
             <w:rFonts w:ascii="CMU Sans Serif" w:hAnsi="CMU Sans Serif" w:cs="CMU Sans Serif"/>
             <w:noProof/>
           </w:rPr>
@@ -1436,7 +1426,7 @@
     </w:p>
     <w:p>
       <w:pPr>
-        <w:pStyle w:val="ndice2"/>
+        <w:pStyle w:val="TOC2"/>
         <w:tabs>
           <w:tab w:val="left" w:pos="1418"/>
         </w:tabs>
@@ -1450,7 +1440,7 @@
       <w:hyperlink w:anchor="_Toc496779379" w:history="1">
         <w:r>
           <w:rPr>
-            <w:rStyle w:val="Hiperligao"/>
+            <w:rStyle w:val="Hyperlink"/>
             <w:rFonts w:ascii="CMU Sans Serif" w:hAnsi="CMU Sans Serif" w:cs="CMU Sans Serif"/>
             <w:noProof/>
           </w:rPr>
@@ -1467,7 +1457,7 @@
         </w:r>
         <w:r>
           <w:rPr>
-            <w:rStyle w:val="Hiperligao"/>
+            <w:rStyle w:val="Hyperlink"/>
             <w:rFonts w:ascii="CMU Sans Serif" w:hAnsi="CMU Sans Serif" w:cs="CMU Sans Serif"/>
             <w:noProof/>
           </w:rPr>
@@ -1525,7 +1515,7 @@
     </w:p>
     <w:p>
       <w:pPr>
-        <w:pStyle w:val="ndice1"/>
+        <w:pStyle w:val="TOC1"/>
         <w:rPr>
           <w:rFonts w:asciiTheme="minorHAnsi" w:eastAsiaTheme="minorEastAsia" w:hAnsiTheme="minorHAnsi" w:cstheme="minorBidi"/>
           <w:b w:val="0"/>
@@ -1537,7 +1527,7 @@
       <w:hyperlink w:anchor="_Toc496779380" w:history="1">
         <w:r>
           <w:rPr>
-            <w:rStyle w:val="Hiperligao"/>
+            <w:rStyle w:val="Hyperlink"/>
             <w:rFonts w:ascii="CMU Sans Serif" w:hAnsi="CMU Sans Serif" w:cs="CMU Sans Serif"/>
             <w:noProof/>
           </w:rPr>
@@ -1555,7 +1545,7 @@
         </w:r>
         <w:r>
           <w:rPr>
-            <w:rStyle w:val="Hiperligao"/>
+            <w:rStyle w:val="Hyperlink"/>
             <w:rFonts w:ascii="CMU Sans Serif" w:hAnsi="CMU Sans Serif" w:cs="CMU Sans Serif"/>
             <w:noProof/>
           </w:rPr>
@@ -1613,7 +1603,7 @@
     </w:p>
     <w:p>
       <w:pPr>
-        <w:pStyle w:val="ndice2"/>
+        <w:pStyle w:val="TOC2"/>
         <w:tabs>
           <w:tab w:val="left" w:pos="1418"/>
         </w:tabs>
@@ -1627,7 +1617,7 @@
       <w:hyperlink w:anchor="_Toc496779381" w:history="1">
         <w:r>
           <w:rPr>
-            <w:rStyle w:val="Hiperligao"/>
+            <w:rStyle w:val="Hyperlink"/>
             <w:rFonts w:ascii="CMU Sans Serif" w:hAnsi="CMU Sans Serif" w:cs="CMU Sans Serif"/>
             <w:noProof/>
           </w:rPr>
@@ -1644,7 +1634,7 @@
         </w:r>
         <w:r>
           <w:rPr>
-            <w:rStyle w:val="Hiperligao"/>
+            <w:rStyle w:val="Hyperlink"/>
             <w:rFonts w:ascii="CMU Sans Serif" w:hAnsi="CMU Sans Serif" w:cs="CMU Sans Serif"/>
             <w:noProof/>
           </w:rPr>
@@ -1702,7 +1692,7 @@
     </w:p>
     <w:p>
       <w:pPr>
-        <w:pStyle w:val="ndice3"/>
+        <w:pStyle w:val="TOC3"/>
         <w:rPr>
           <w:rFonts w:asciiTheme="minorHAnsi" w:eastAsiaTheme="minorEastAsia" w:hAnsiTheme="minorHAnsi" w:cstheme="minorBidi"/>
           <w:noProof/>
@@ -1713,7 +1703,7 @@
       <w:hyperlink w:anchor="_Toc496779382" w:history="1">
         <w:r>
           <w:rPr>
-            <w:rStyle w:val="Hiperligao"/>
+            <w:rStyle w:val="Hyperlink"/>
             <w:rFonts w:ascii="CMU Sans Serif" w:hAnsi="CMU Sans Serif" w:cs="CMU Sans Serif"/>
             <w:noProof/>
           </w:rPr>
@@ -1730,7 +1720,7 @@
         </w:r>
         <w:r>
           <w:rPr>
-            <w:rStyle w:val="Hiperligao"/>
+            <w:rStyle w:val="Hyperlink"/>
             <w:rFonts w:ascii="CMU Sans Serif" w:hAnsi="CMU Sans Serif" w:cs="CMU Sans Serif"/>
             <w:noProof/>
           </w:rPr>
@@ -1788,7 +1778,7 @@
     </w:p>
     <w:p>
       <w:pPr>
-        <w:pStyle w:val="ndice3"/>
+        <w:pStyle w:val="TOC3"/>
         <w:rPr>
           <w:rFonts w:asciiTheme="minorHAnsi" w:eastAsiaTheme="minorEastAsia" w:hAnsiTheme="minorHAnsi" w:cstheme="minorBidi"/>
           <w:noProof/>
@@ -1799,7 +1789,7 @@
       <w:hyperlink w:anchor="_Toc496779383" w:history="1">
         <w:r>
           <w:rPr>
-            <w:rStyle w:val="Hiperligao"/>
+            <w:rStyle w:val="Hyperlink"/>
             <w:rFonts w:ascii="CMU Sans Serif" w:hAnsi="CMU Sans Serif" w:cs="CMU Sans Serif"/>
             <w:noProof/>
           </w:rPr>
@@ -1816,7 +1806,7 @@
         </w:r>
         <w:r>
           <w:rPr>
-            <w:rStyle w:val="Hiperligao"/>
+            <w:rStyle w:val="Hyperlink"/>
             <w:rFonts w:ascii="CMU Sans Serif" w:hAnsi="CMU Sans Serif" w:cs="CMU Sans Serif"/>
             <w:noProof/>
           </w:rPr>
@@ -1874,7 +1864,7 @@
     </w:p>
     <w:p>
       <w:pPr>
-        <w:pStyle w:val="ndice3"/>
+        <w:pStyle w:val="TOC3"/>
         <w:rPr>
           <w:rFonts w:asciiTheme="minorHAnsi" w:eastAsiaTheme="minorEastAsia" w:hAnsiTheme="minorHAnsi" w:cstheme="minorBidi"/>
           <w:noProof/>
@@ -1885,7 +1875,7 @@
       <w:hyperlink w:anchor="_Toc496779384" w:history="1">
         <w:r>
           <w:rPr>
-            <w:rStyle w:val="Hiperligao"/>
+            <w:rStyle w:val="Hyperlink"/>
             <w:rFonts w:ascii="CMU Sans Serif" w:hAnsi="CMU Sans Serif" w:cs="CMU Sans Serif"/>
             <w:noProof/>
           </w:rPr>
@@ -1902,7 +1892,7 @@
         </w:r>
         <w:r>
           <w:rPr>
-            <w:rStyle w:val="Hiperligao"/>
+            <w:rStyle w:val="Hyperlink"/>
             <w:rFonts w:ascii="CMU Sans Serif" w:hAnsi="CMU Sans Serif" w:cs="CMU Sans Serif"/>
             <w:noProof/>
           </w:rPr>
@@ -1960,7 +1950,7 @@
     </w:p>
     <w:p>
       <w:pPr>
-        <w:pStyle w:val="ndice2"/>
+        <w:pStyle w:val="TOC2"/>
         <w:tabs>
           <w:tab w:val="left" w:pos="1418"/>
         </w:tabs>
@@ -1974,7 +1964,7 @@
       <w:hyperlink w:anchor="_Toc496779385" w:history="1">
         <w:r>
           <w:rPr>
-            <w:rStyle w:val="Hiperligao"/>
+            <w:rStyle w:val="Hyperlink"/>
             <w:rFonts w:ascii="CMU Sans Serif" w:hAnsi="CMU Sans Serif" w:cs="CMU Sans Serif"/>
             <w:noProof/>
           </w:rPr>
@@ -1991,7 +1981,7 @@
         </w:r>
         <w:r>
           <w:rPr>
-            <w:rStyle w:val="Hiperligao"/>
+            <w:rStyle w:val="Hyperlink"/>
             <w:rFonts w:ascii="CMU Sans Serif" w:hAnsi="CMU Sans Serif" w:cs="CMU Sans Serif"/>
             <w:noProof/>
           </w:rPr>
@@ -2049,7 +2039,7 @@
     </w:p>
     <w:p>
       <w:pPr>
-        <w:pStyle w:val="ndice2"/>
+        <w:pStyle w:val="TOC2"/>
         <w:tabs>
           <w:tab w:val="left" w:pos="1418"/>
         </w:tabs>
@@ -2063,7 +2053,7 @@
       <w:hyperlink w:anchor="_Toc496779386" w:history="1">
         <w:r>
           <w:rPr>
-            <w:rStyle w:val="Hiperligao"/>
+            <w:rStyle w:val="Hyperlink"/>
             <w:rFonts w:ascii="CMU Sans Serif" w:hAnsi="CMU Sans Serif" w:cs="CMU Sans Serif"/>
             <w:noProof/>
           </w:rPr>
@@ -2080,7 +2070,7 @@
         </w:r>
         <w:r>
           <w:rPr>
-            <w:rStyle w:val="Hiperligao"/>
+            <w:rStyle w:val="Hyperlink"/>
             <w:rFonts w:ascii="CMU Sans Serif" w:hAnsi="CMU Sans Serif" w:cs="CMU Sans Serif"/>
             <w:noProof/>
           </w:rPr>
@@ -2138,7 +2128,7 @@
     </w:p>
     <w:p>
       <w:pPr>
-        <w:pStyle w:val="ndice1"/>
+        <w:pStyle w:val="TOC1"/>
         <w:rPr>
           <w:rFonts w:asciiTheme="minorHAnsi" w:eastAsiaTheme="minorEastAsia" w:hAnsiTheme="minorHAnsi" w:cstheme="minorBidi"/>
           <w:b w:val="0"/>
@@ -2150,7 +2140,7 @@
       <w:hyperlink w:anchor="_Toc496779387" w:history="1">
         <w:r>
           <w:rPr>
-            <w:rStyle w:val="Hiperligao"/>
+            <w:rStyle w:val="Hyperlink"/>
             <w:rFonts w:ascii="CMU Sans Serif" w:hAnsi="CMU Sans Serif" w:cs="CMU Sans Serif"/>
             <w:noProof/>
           </w:rPr>
@@ -2168,7 +2158,7 @@
         </w:r>
         <w:r>
           <w:rPr>
-            <w:rStyle w:val="Hiperligao"/>
+            <w:rStyle w:val="Hyperlink"/>
             <w:rFonts w:ascii="CMU Sans Serif" w:hAnsi="CMU Sans Serif" w:cs="CMU Sans Serif"/>
             <w:noProof/>
           </w:rPr>
@@ -2226,7 +2216,7 @@
     </w:p>
     <w:p>
       <w:pPr>
-        <w:pStyle w:val="ndice2"/>
+        <w:pStyle w:val="TOC2"/>
         <w:tabs>
           <w:tab w:val="left" w:pos="1418"/>
         </w:tabs>
@@ -2240,7 +2230,7 @@
       <w:hyperlink w:anchor="_Toc496779388" w:history="1">
         <w:r>
           <w:rPr>
-            <w:rStyle w:val="Hiperligao"/>
+            <w:rStyle w:val="Hyperlink"/>
             <w:rFonts w:ascii="CMU Sans Serif" w:hAnsi="CMU Sans Serif" w:cs="CMU Sans Serif"/>
             <w:noProof/>
           </w:rPr>
@@ -2257,7 +2247,7 @@
         </w:r>
         <w:r>
           <w:rPr>
-            <w:rStyle w:val="Hiperligao"/>
+            <w:rStyle w:val="Hyperlink"/>
             <w:rFonts w:ascii="CMU Sans Serif" w:hAnsi="CMU Sans Serif" w:cs="CMU Sans Serif"/>
             <w:noProof/>
           </w:rPr>
@@ -2315,7 +2305,7 @@
     </w:p>
     <w:p>
       <w:pPr>
-        <w:pStyle w:val="ndice1"/>
+        <w:pStyle w:val="TOC1"/>
         <w:rPr>
           <w:rFonts w:asciiTheme="minorHAnsi" w:eastAsiaTheme="minorEastAsia" w:hAnsiTheme="minorHAnsi" w:cstheme="minorBidi"/>
           <w:b w:val="0"/>
@@ -2327,7 +2317,7 @@
       <w:hyperlink w:anchor="_Toc496779389" w:history="1">
         <w:r>
           <w:rPr>
-            <w:rStyle w:val="Hiperligao"/>
+            <w:rStyle w:val="Hyperlink"/>
             <w:rFonts w:ascii="CMU Sans Serif" w:hAnsi="CMU Sans Serif" w:cs="CMU Sans Serif"/>
             <w:noProof/>
           </w:rPr>
@@ -2345,7 +2335,7 @@
         </w:r>
         <w:r>
           <w:rPr>
-            <w:rStyle w:val="Hiperligao"/>
+            <w:rStyle w:val="Hyperlink"/>
             <w:rFonts w:ascii="CMU Sans Serif" w:hAnsi="CMU Sans Serif" w:cs="CMU Sans Serif"/>
             <w:noProof/>
           </w:rPr>
@@ -2403,7 +2393,7 @@
     </w:p>
     <w:p>
       <w:pPr>
-        <w:pStyle w:val="ndice2"/>
+        <w:pStyle w:val="TOC2"/>
         <w:tabs>
           <w:tab w:val="left" w:pos="1418"/>
         </w:tabs>
@@ -2417,7 +2407,7 @@
       <w:hyperlink w:anchor="_Toc496779390" w:history="1">
         <w:r>
           <w:rPr>
-            <w:rStyle w:val="Hiperligao"/>
+            <w:rStyle w:val="Hyperlink"/>
             <w:rFonts w:ascii="CMU Sans Serif" w:hAnsi="CMU Sans Serif" w:cs="CMU Sans Serif"/>
             <w:noProof/>
           </w:rPr>
@@ -2434,7 +2424,7 @@
         </w:r>
         <w:r>
           <w:rPr>
-            <w:rStyle w:val="Hiperligao"/>
+            <w:rStyle w:val="Hyperlink"/>
             <w:rFonts w:ascii="CMU Sans Serif" w:hAnsi="CMU Sans Serif" w:cs="CMU Sans Serif"/>
             <w:noProof/>
           </w:rPr>
@@ -2539,7 +2529,7 @@
     </w:p>
     <w:p>
       <w:pPr>
-        <w:pStyle w:val="ndicedeilustraes"/>
+        <w:pStyle w:val="TableofFigures"/>
         <w:tabs>
           <w:tab w:val="right" w:leader="dot" w:pos="9344"/>
         </w:tabs>
@@ -2571,7 +2561,7 @@
       <w:hyperlink w:anchor="_Toc279141247" w:history="1">
         <w:r>
           <w:rPr>
-            <w:rStyle w:val="Hiperligao"/>
+            <w:rStyle w:val="Hyperlink"/>
             <w:rFonts w:ascii="CMU Sans Serif" w:hAnsi="CMU Sans Serif" w:cs="CMU Sans Serif"/>
             <w:noProof/>
           </w:rPr>
@@ -2579,12 +2569,12 @@
         </w:r>
         <w:r>
           <w:rPr>
-            <w:rStyle w:val="Hiperligao"/>
+            <w:rStyle w:val="Hyperlink"/>
             <w:rFonts w:ascii="CMU Sans Serif" w:hAnsi="CMU Sans Serif" w:cs="CMU Sans Serif"/>
             <w:noProof/>
-            <w:color w:val="FF0000"/>
-          </w:rPr>
-          <w:t>ScoreHaven</w:t>
+            <w:color w:val="1F497D" w:themeColor="text2"/>
+          </w:rPr>
+          <w:t>AutoShopManager</w:t>
         </w:r>
         <w:r>
           <w:rPr>
@@ -2645,7 +2635,7 @@
     </w:p>
     <w:p>
       <w:pPr>
-        <w:pStyle w:val="ndicedeilustraes"/>
+        <w:pStyle w:val="TableofFigures"/>
         <w:tabs>
           <w:tab w:val="right" w:leader="dot" w:pos="9344"/>
         </w:tabs>
@@ -2659,7 +2649,7 @@
       <w:hyperlink w:anchor="_Toc279141248" w:history="1">
         <w:r>
           <w:rPr>
-            <w:rStyle w:val="Hiperligao"/>
+            <w:rStyle w:val="Hyperlink"/>
             <w:rFonts w:ascii="CMU Sans Serif" w:hAnsi="CMU Sans Serif" w:cs="CMU Sans Serif"/>
             <w:noProof/>
           </w:rPr>
@@ -2667,7 +2657,7 @@
         </w:r>
         <w:r>
           <w:rPr>
-            <w:rStyle w:val="Hiperligao"/>
+            <w:rStyle w:val="Hyperlink"/>
             <w:rFonts w:ascii="CMU Sans Serif" w:hAnsi="CMU Sans Serif" w:cs="CMU Sans Serif"/>
             <w:noProof/>
           </w:rPr>
@@ -2732,7 +2722,7 @@
     </w:p>
     <w:p>
       <w:pPr>
-        <w:pStyle w:val="ndicedeilustraes"/>
+        <w:pStyle w:val="TableofFigures"/>
         <w:tabs>
           <w:tab w:val="right" w:leader="dot" w:pos="9344"/>
         </w:tabs>
@@ -2746,7 +2736,7 @@
       <w:hyperlink w:anchor="_Toc279141249" w:history="1">
         <w:r>
           <w:rPr>
-            <w:rStyle w:val="Hiperligao"/>
+            <w:rStyle w:val="Hyperlink"/>
             <w:rFonts w:ascii="CMU Sans Serif" w:hAnsi="CMU Sans Serif" w:cs="CMU Sans Serif"/>
             <w:noProof/>
           </w:rPr>
@@ -2754,7 +2744,7 @@
         </w:r>
         <w:r>
           <w:rPr>
-            <w:rStyle w:val="Hiperligao"/>
+            <w:rStyle w:val="Hyperlink"/>
             <w:rFonts w:ascii="CMU Sans Serif" w:hAnsi="CMU Sans Serif" w:cs="CMU Sans Serif"/>
             <w:noProof/>
           </w:rPr>
@@ -2860,7 +2850,7 @@
     </w:p>
     <w:p>
       <w:pPr>
-        <w:pStyle w:val="ndicedeilustraes"/>
+        <w:pStyle w:val="TableofFigures"/>
         <w:tabs>
           <w:tab w:val="right" w:leader="dot" w:pos="9344"/>
         </w:tabs>
@@ -2892,7 +2882,7 @@
       <w:hyperlink w:anchor="_Toc279141251" w:history="1">
         <w:r>
           <w:rPr>
-            <w:rStyle w:val="Hiperligao"/>
+            <w:rStyle w:val="Hyperlink"/>
             <w:rFonts w:ascii="CMU Sans Serif" w:hAnsi="CMU Sans Serif" w:cs="CMU Sans Serif"/>
             <w:noProof/>
           </w:rPr>
@@ -2900,7 +2890,7 @@
         </w:r>
         <w:r>
           <w:rPr>
-            <w:rStyle w:val="Hiperligao"/>
+            <w:rStyle w:val="Hyperlink"/>
             <w:rFonts w:ascii="CMU Sans Serif" w:hAnsi="CMU Sans Serif" w:cs="CMU Sans Serif"/>
             <w:noProof/>
           </w:rPr>
@@ -2908,21 +2898,23 @@
         </w:r>
         <w:r>
           <w:rPr>
-            <w:rStyle w:val="Hiperligao"/>
+            <w:rStyle w:val="Hyperlink"/>
             <w:rFonts w:ascii="CMU Sans Serif" w:hAnsi="CMU Sans Serif" w:cs="CMU Sans Serif"/>
             <w:noProof/>
           </w:rPr>
           <w:t xml:space="preserve">s do sistema </w:t>
         </w:r>
-        <w:r>
-          <w:rPr>
-            <w:rStyle w:val="Hiperligao"/>
+        <w:bookmarkStart w:id="9" w:name="_Hlk37256676"/>
+        <w:r>
+          <w:rPr>
+            <w:rStyle w:val="Hyperlink"/>
             <w:rFonts w:ascii="CMU Sans Serif" w:hAnsi="CMU Sans Serif" w:cs="CMU Sans Serif"/>
             <w:noProof/>
-            <w:color w:val="FF0000"/>
-          </w:rPr>
-          <w:t>ScoreHaven</w:t>
-        </w:r>
+            <w:color w:val="1F497D" w:themeColor="text2"/>
+          </w:rPr>
+          <w:t>AutoShopManager</w:t>
+        </w:r>
+        <w:bookmarkEnd w:id="9"/>
         <w:r>
           <w:rPr>
             <w:rFonts w:ascii="CMU Sans Serif" w:hAnsi="CMU Sans Serif" w:cs="CMU Sans Serif"/>
@@ -2982,7 +2974,7 @@
     </w:p>
     <w:p>
       <w:pPr>
-        <w:pStyle w:val="ndicedeilustraes"/>
+        <w:pStyle w:val="TableofFigures"/>
         <w:tabs>
           <w:tab w:val="right" w:leader="dot" w:pos="9344"/>
         </w:tabs>
@@ -2996,7 +2988,7 @@
       <w:hyperlink w:anchor="_Toc279141252" w:history="1">
         <w:r>
           <w:rPr>
-            <w:rStyle w:val="Hiperligao"/>
+            <w:rStyle w:val="Hyperlink"/>
             <w:rFonts w:ascii="CMU Sans Serif" w:hAnsi="CMU Sans Serif" w:cs="CMU Sans Serif"/>
             <w:noProof/>
           </w:rPr>
@@ -3004,7 +2996,7 @@
         </w:r>
         <w:r>
           <w:rPr>
-            <w:rStyle w:val="Hiperligao"/>
+            <w:rStyle w:val="Hyperlink"/>
             <w:rFonts w:ascii="CMU Sans Serif" w:hAnsi="CMU Sans Serif" w:cs="CMU Sans Serif"/>
             <w:noProof/>
           </w:rPr>
@@ -3012,7 +3004,7 @@
         </w:r>
         <w:r>
           <w:rPr>
-            <w:rStyle w:val="Hiperligao"/>
+            <w:rStyle w:val="Hyperlink"/>
             <w:rFonts w:ascii="CMU Sans Serif" w:hAnsi="CMU Sans Serif" w:cs="CMU Sans Serif"/>
             <w:noProof/>
           </w:rPr>
@@ -3020,12 +3012,12 @@
         </w:r>
         <w:r>
           <w:rPr>
-            <w:rStyle w:val="Hiperligao"/>
+            <w:rStyle w:val="Hyperlink"/>
             <w:rFonts w:ascii="CMU Sans Serif" w:hAnsi="CMU Sans Serif" w:cs="CMU Sans Serif"/>
             <w:noProof/>
-            <w:color w:val="FF0000"/>
-          </w:rPr>
-          <w:t>ScoreHaven</w:t>
+            <w:color w:val="1F497D" w:themeColor="text2"/>
+          </w:rPr>
+          <w:t>AutoShopManager</w:t>
         </w:r>
         <w:r>
           <w:rPr>
@@ -3086,7 +3078,7 @@
     </w:p>
     <w:p>
       <w:pPr>
-        <w:pStyle w:val="ndicedeilustraes"/>
+        <w:pStyle w:val="TableofFigures"/>
         <w:tabs>
           <w:tab w:val="right" w:leader="dot" w:pos="9344"/>
         </w:tabs>
@@ -3100,7 +3092,7 @@
       <w:hyperlink w:anchor="_Toc279141253" w:history="1">
         <w:r>
           <w:rPr>
-            <w:rStyle w:val="Hiperligao"/>
+            <w:rStyle w:val="Hyperlink"/>
             <w:rFonts w:ascii="CMU Sans Serif" w:hAnsi="CMU Sans Serif" w:cs="CMU Sans Serif"/>
             <w:noProof/>
           </w:rPr>
@@ -3165,7 +3157,7 @@
     </w:p>
     <w:p>
       <w:pPr>
-        <w:pStyle w:val="ndicedeilustraes"/>
+        <w:pStyle w:val="TableofFigures"/>
         <w:tabs>
           <w:tab w:val="right" w:leader="dot" w:pos="9344"/>
         </w:tabs>
@@ -3179,7 +3171,7 @@
       <w:hyperlink w:anchor="_Toc279141254" w:history="1">
         <w:r>
           <w:rPr>
-            <w:rStyle w:val="Hiperligao"/>
+            <w:rStyle w:val="Hyperlink"/>
             <w:rFonts w:ascii="CMU Sans Serif" w:hAnsi="CMU Sans Serif" w:cs="CMU Sans Serif"/>
             <w:noProof/>
           </w:rPr>
@@ -3244,7 +3236,7 @@
     </w:p>
     <w:p>
       <w:pPr>
-        <w:pStyle w:val="ndicedeilustraes"/>
+        <w:pStyle w:val="TableofFigures"/>
         <w:tabs>
           <w:tab w:val="right" w:leader="dot" w:pos="9344"/>
         </w:tabs>
@@ -3258,7 +3250,7 @@
       <w:hyperlink w:anchor="_Toc279141255" w:history="1">
         <w:r>
           <w:rPr>
-            <w:rStyle w:val="Hiperligao"/>
+            <w:rStyle w:val="Hyperlink"/>
             <w:rFonts w:ascii="CMU Sans Serif" w:hAnsi="CMU Sans Serif" w:cs="CMU Sans Serif"/>
             <w:noProof/>
           </w:rPr>
@@ -3323,7 +3315,7 @@
     </w:p>
     <w:p>
       <w:pPr>
-        <w:pStyle w:val="ndicedeilustraes"/>
+        <w:pStyle w:val="TableofFigures"/>
         <w:tabs>
           <w:tab w:val="right" w:leader="dot" w:pos="9344"/>
         </w:tabs>
@@ -3337,7 +3329,7 @@
       <w:hyperlink w:anchor="_Toc279141256" w:history="1">
         <w:r>
           <w:rPr>
-            <w:rStyle w:val="Hiperligao"/>
+            <w:rStyle w:val="Hyperlink"/>
             <w:rFonts w:ascii="CMU Sans Serif" w:hAnsi="CMU Sans Serif" w:cs="CMU Sans Serif"/>
             <w:noProof/>
           </w:rPr>
@@ -3402,7 +3394,7 @@
     </w:p>
     <w:p>
       <w:pPr>
-        <w:pStyle w:val="ndicedeilustraes"/>
+        <w:pStyle w:val="TableofFigures"/>
         <w:tabs>
           <w:tab w:val="right" w:leader="dot" w:pos="9344"/>
         </w:tabs>
@@ -3416,7 +3408,7 @@
       <w:hyperlink w:anchor="_Toc279141257" w:history="1">
         <w:r>
           <w:rPr>
-            <w:rStyle w:val="Hiperligao"/>
+            <w:rStyle w:val="Hyperlink"/>
             <w:rFonts w:ascii="CMU Sans Serif" w:hAnsi="CMU Sans Serif" w:cs="CMU Sans Serif"/>
             <w:noProof/>
           </w:rPr>
@@ -3481,7 +3473,7 @@
     </w:p>
     <w:p>
       <w:pPr>
-        <w:pStyle w:val="ndicedeilustraes"/>
+        <w:pStyle w:val="TableofFigures"/>
         <w:tabs>
           <w:tab w:val="right" w:leader="dot" w:pos="9344"/>
         </w:tabs>
@@ -3495,7 +3487,7 @@
       <w:hyperlink w:anchor="_Toc279141258" w:history="1">
         <w:r>
           <w:rPr>
-            <w:rStyle w:val="Hiperligao"/>
+            <w:rStyle w:val="Hyperlink"/>
             <w:rFonts w:ascii="CMU Sans Serif" w:hAnsi="CMU Sans Serif" w:cs="CMU Sans Serif"/>
             <w:noProof/>
           </w:rPr>
@@ -3560,7 +3552,7 @@
     </w:p>
     <w:p>
       <w:pPr>
-        <w:pStyle w:val="ndicedeilustraes"/>
+        <w:pStyle w:val="TableofFigures"/>
         <w:tabs>
           <w:tab w:val="right" w:leader="dot" w:pos="9344"/>
         </w:tabs>
@@ -3574,7 +3566,7 @@
       <w:hyperlink w:anchor="_Toc279141259" w:history="1">
         <w:r>
           <w:rPr>
-            <w:rStyle w:val="Hiperligao"/>
+            <w:rStyle w:val="Hyperlink"/>
             <w:rFonts w:ascii="CMU Sans Serif" w:hAnsi="CMU Sans Serif" w:cs="CMU Sans Serif"/>
             <w:noProof/>
           </w:rPr>
@@ -3582,7 +3574,7 @@
         </w:r>
         <w:r>
           <w:rPr>
-            <w:rStyle w:val="Hiperligao"/>
+            <w:rStyle w:val="Hyperlink"/>
             <w:rFonts w:ascii="CMU Sans Serif" w:hAnsi="CMU Sans Serif" w:cs="CMU Sans Serif"/>
             <w:noProof/>
           </w:rPr>
@@ -3590,7 +3582,7 @@
         </w:r>
         <w:r>
           <w:rPr>
-            <w:rStyle w:val="Hiperligao"/>
+            <w:rStyle w:val="Hyperlink"/>
             <w:rFonts w:ascii="CMU Sans Serif" w:hAnsi="CMU Sans Serif" w:cs="CMU Sans Serif"/>
             <w:noProof/>
           </w:rPr>
@@ -3598,12 +3590,12 @@
         </w:r>
         <w:r>
           <w:rPr>
-            <w:rStyle w:val="Hiperligao"/>
+            <w:rStyle w:val="Hyperlink"/>
             <w:rFonts w:ascii="CMU Sans Serif" w:hAnsi="CMU Sans Serif" w:cs="CMU Sans Serif"/>
             <w:noProof/>
-            <w:color w:val="FF0000"/>
-          </w:rPr>
-          <w:t>ScoreHaven</w:t>
+            <w:color w:val="1F497D" w:themeColor="text2"/>
+          </w:rPr>
+          <w:t>AutoShopManager</w:t>
         </w:r>
         <w:r>
           <w:rPr>
@@ -3664,7 +3656,7 @@
     </w:p>
     <w:p>
       <w:pPr>
-        <w:pStyle w:val="ndicedeilustraes"/>
+        <w:pStyle w:val="TableofFigures"/>
         <w:tabs>
           <w:tab w:val="right" w:leader="dot" w:pos="9344"/>
         </w:tabs>
@@ -3678,7 +3670,7 @@
       <w:hyperlink w:anchor="_Toc279141260" w:history="1">
         <w:r>
           <w:rPr>
-            <w:rStyle w:val="Hiperligao"/>
+            <w:rStyle w:val="Hyperlink"/>
             <w:rFonts w:ascii="CMU Sans Serif" w:hAnsi="CMU Sans Serif" w:cs="CMU Sans Serif"/>
             <w:noProof/>
           </w:rPr>
@@ -3686,12 +3678,12 @@
         </w:r>
         <w:r>
           <w:rPr>
-            <w:rStyle w:val="Hiperligao"/>
+            <w:rStyle w:val="Hyperlink"/>
             <w:rFonts w:ascii="CMU Sans Serif" w:hAnsi="CMU Sans Serif" w:cs="CMU Sans Serif"/>
             <w:noProof/>
-            <w:color w:val="FF0000"/>
-          </w:rPr>
-          <w:t>ScoreHaven</w:t>
+            <w:color w:val="1F497D" w:themeColor="text2"/>
+          </w:rPr>
+          <w:t>AutoShopManager</w:t>
         </w:r>
         <w:r>
           <w:rPr>
@@ -3752,7 +3744,7 @@
     </w:p>
     <w:p>
       <w:pPr>
-        <w:pStyle w:val="ndicedeilustraes"/>
+        <w:pStyle w:val="TableofFigures"/>
         <w:tabs>
           <w:tab w:val="right" w:leader="dot" w:pos="9344"/>
         </w:tabs>
@@ -3766,7 +3758,7 @@
       <w:hyperlink w:anchor="_Toc279141261" w:history="1">
         <w:r>
           <w:rPr>
-            <w:rStyle w:val="Hiperligao"/>
+            <w:rStyle w:val="Hyperlink"/>
             <w:rFonts w:ascii="CMU Sans Serif" w:hAnsi="CMU Sans Serif" w:cs="CMU Sans Serif"/>
             <w:noProof/>
           </w:rPr>
@@ -3774,12 +3766,12 @@
         </w:r>
         <w:r>
           <w:rPr>
-            <w:rStyle w:val="Hiperligao"/>
+            <w:rStyle w:val="Hyperlink"/>
             <w:rFonts w:ascii="CMU Sans Serif" w:hAnsi="CMU Sans Serif" w:cs="CMU Sans Serif"/>
             <w:noProof/>
-            <w:color w:val="FF0000"/>
-          </w:rPr>
-          <w:t>ScoreHaven</w:t>
+            <w:color w:val="1F497D" w:themeColor="text2"/>
+          </w:rPr>
+          <w:t>AutoShopManager</w:t>
         </w:r>
         <w:r>
           <w:rPr>
@@ -3869,39 +3861,39 @@
     </w:p>
     <w:p>
       <w:pPr>
-        <w:pStyle w:val="Ttulo1"/>
-        <w:rPr>
-          <w:rFonts w:ascii="CMU Sans Serif" w:hAnsi="CMU Sans Serif" w:cs="CMU Sans Serif"/>
-        </w:rPr>
-      </w:pPr>
-      <w:bookmarkStart w:id="9" w:name="_Toc496779375"/>
+        <w:pStyle w:val="Heading1"/>
+        <w:rPr>
+          <w:rFonts w:ascii="CMU Sans Serif" w:hAnsi="CMU Sans Serif" w:cs="CMU Sans Serif"/>
+        </w:rPr>
+      </w:pPr>
+      <w:bookmarkStart w:id="10" w:name="_Toc496779375"/>
       <w:r>
         <w:rPr>
           <w:rFonts w:ascii="CMU Sans Serif" w:hAnsi="CMU Sans Serif" w:cs="CMU Sans Serif"/>
         </w:rPr>
         <w:lastRenderedPageBreak/>
         <w:t>Introdução</w:t>
-      </w:r>
-      <w:bookmarkEnd w:id="9"/>
-    </w:p>
-    <w:p>
-      <w:pPr>
-        <w:pStyle w:val="Ttulo2"/>
-        <w:rPr>
-          <w:rFonts w:ascii="CMU Sans Serif" w:hAnsi="CMU Sans Serif" w:cs="CMU Sans Serif"/>
-        </w:rPr>
-      </w:pPr>
-      <w:bookmarkStart w:id="10" w:name="_Toc496779376"/>
-      <w:r>
-        <w:rPr>
-          <w:rFonts w:ascii="CMU Sans Serif" w:hAnsi="CMU Sans Serif" w:cs="CMU Sans Serif"/>
-        </w:rPr>
-        <w:t>Propósito do documento</w:t>
       </w:r>
       <w:bookmarkEnd w:id="10"/>
     </w:p>
     <w:p>
       <w:pPr>
+        <w:pStyle w:val="Heading2"/>
+        <w:rPr>
+          <w:rFonts w:ascii="CMU Sans Serif" w:hAnsi="CMU Sans Serif" w:cs="CMU Sans Serif"/>
+        </w:rPr>
+      </w:pPr>
+      <w:bookmarkStart w:id="11" w:name="_Toc496779376"/>
+      <w:r>
+        <w:rPr>
+          <w:rFonts w:ascii="CMU Sans Serif" w:hAnsi="CMU Sans Serif" w:cs="CMU Sans Serif"/>
+        </w:rPr>
+        <w:t>Propósito do documento</w:t>
+      </w:r>
+      <w:bookmarkEnd w:id="11"/>
+    </w:p>
+    <w:p>
+      <w:pPr>
         <w:spacing w:before="300" w:after="0"/>
         <w:rPr>
           <w:rFonts w:ascii="CMU Sans Serif" w:hAnsi="CMU Sans Serif" w:cs="CMU Sans Serif"/>
@@ -3913,21 +3905,19 @@
         </w:rPr>
         <w:t xml:space="preserve">Este documento enquadra-se no desenvolvimento do sistema </w:t>
       </w:r>
-      <w:proofErr w:type="spellStart"/>
-      <w:r>
-        <w:rPr>
-          <w:rFonts w:ascii="CMU Sans Serif" w:hAnsi="CMU Sans Serif" w:cs="CMU Sans Serif"/>
-          <w:color w:val="FF0000"/>
-        </w:rPr>
-        <w:t>ScoreHaven</w:t>
-      </w:r>
-      <w:proofErr w:type="spellEnd"/>
+      <w:r>
+        <w:rPr>
+          <w:rFonts w:ascii="CMU Sans Serif" w:hAnsi="CMU Sans Serif" w:cs="CMU Sans Serif"/>
+          <w:color w:val="1F497D" w:themeColor="text2"/>
+        </w:rPr>
+        <w:t xml:space="preserve">AutoShopManager </w:t>
+      </w:r>
       <w:r>
         <w:rPr>
           <w:rFonts w:ascii="CMU Sans Serif" w:hAnsi="CMU Sans Serif" w:cs="CMU Sans Serif"/>
           <w:color w:val="000000" w:themeColor="text1"/>
         </w:rPr>
-        <w:t xml:space="preserve"> e destina-se a descrevê-lo completamente antes de ser desenhado, implementado e testado. </w:t>
+        <w:t xml:space="preserve">e destina-se a descrevê-lo completamente antes de ser desenhado, implementado e testado. </w:t>
       </w:r>
       <w:r>
         <w:rPr>
@@ -3936,70 +3926,35 @@
         </w:rPr>
         <w:t xml:space="preserve">O sistema </w:t>
       </w:r>
-      <w:proofErr w:type="spellStart"/>
-      <w:r>
-        <w:rPr>
-          <w:rFonts w:ascii="CMU Sans Serif" w:hAnsi="CMU Sans Serif" w:cs="CMU Sans Serif"/>
-          <w:color w:val="FF0000"/>
-        </w:rPr>
-        <w:t>ScoreHaven</w:t>
-      </w:r>
-      <w:proofErr w:type="spellEnd"/>
-      <w:r>
-        <w:rPr>
-          <w:rFonts w:ascii="CMU Sans Serif" w:hAnsi="CMU Sans Serif" w:cs="CMU Sans Serif"/>
-          <w:color w:val="FF0000"/>
-        </w:rPr>
-        <w:t xml:space="preserve"> </w:t>
-      </w:r>
-      <w:r>
-        <w:rPr>
-          <w:rFonts w:ascii="CMU Sans Serif" w:hAnsi="CMU Sans Serif" w:cs="CMU Sans Serif"/>
-          <w:color w:val="FF0000"/>
-        </w:rPr>
-        <w:t xml:space="preserve">tem como principal </w:t>
-      </w:r>
-      <w:r>
-        <w:rPr>
-          <w:rFonts w:ascii="CMU Sans Serif" w:hAnsi="CMU Sans Serif" w:cs="CMU Sans Serif"/>
-          <w:color w:val="FF0000"/>
-        </w:rPr>
-        <w:t>objetivo</w:t>
-      </w:r>
-      <w:r>
-        <w:rPr>
-          <w:rFonts w:ascii="CMU Sans Serif" w:hAnsi="CMU Sans Serif" w:cs="CMU Sans Serif"/>
-          <w:color w:val="FF0000"/>
-        </w:rPr>
-        <w:t xml:space="preserve"> </w:t>
-      </w:r>
-      <w:r>
-        <w:rPr>
-          <w:rFonts w:ascii="CMU Sans Serif" w:hAnsi="CMU Sans Serif" w:cs="CMU Sans Serif"/>
-          <w:color w:val="FF0000"/>
-        </w:rPr>
-        <w:t xml:space="preserve">ajudar no processo de gestão de veículos dando opção ao cliente de ir acompanhando todo o processo </w:t>
-      </w:r>
-      <w:r>
-        <w:rPr>
-          <w:rFonts w:ascii="CMU Sans Serif" w:hAnsi="CMU Sans Serif" w:cs="CMU Sans Serif"/>
-          <w:color w:val="FF0000"/>
-        </w:rPr>
-        <w:t xml:space="preserve">do seu carro desde o momento da entrada </w:t>
-      </w:r>
-      <w:r>
-        <w:rPr>
-          <w:rFonts w:ascii="CMU Sans Serif" w:hAnsi="CMU Sans Serif" w:cs="CMU Sans Serif"/>
-          <w:color w:val="FF0000"/>
-        </w:rPr>
-        <w:t>até</w:t>
-      </w:r>
-      <w:r>
-        <w:rPr>
-          <w:rFonts w:ascii="CMU Sans Serif" w:hAnsi="CMU Sans Serif" w:cs="CMU Sans Serif"/>
-          <w:color w:val="FF0000"/>
-        </w:rPr>
-        <w:t xml:space="preserve"> à saída</w:t>
+      <w:r>
+        <w:rPr>
+          <w:rFonts w:ascii="CMU Sans Serif" w:hAnsi="CMU Sans Serif" w:cs="CMU Sans Serif"/>
+          <w:color w:val="1F497D" w:themeColor="text2"/>
+        </w:rPr>
+        <w:t xml:space="preserve">AutoShopManager </w:t>
+      </w:r>
+      <w:r>
+        <w:rPr>
+          <w:rFonts w:ascii="CMU Sans Serif" w:hAnsi="CMU Sans Serif" w:cs="CMU Sans Serif"/>
+          <w:color w:val="1F497D" w:themeColor="text2"/>
+        </w:rPr>
+        <w:t>tem como principal</w:t>
+      </w:r>
+      <w:r>
+        <w:rPr>
+          <w:rFonts w:ascii="CMU Sans Serif" w:hAnsi="CMU Sans Serif" w:cs="CMU Sans Serif"/>
+          <w:color w:val="1F497D" w:themeColor="text2"/>
+        </w:rPr>
+        <w:t xml:space="preserve"> objetivo facilitar diversos aspetos relativos ao processo de reparação de um veículo numa oficina, dando a todos os envolvidos em tal processo, total controlo e monitorização das diversas tarefas e procedimentos a que cada veículo é submetido, desde o momento em que dá entrada na oficina até este se encontrar pronto para ser recolhido pelo cliente. O sistema permite ainda que o cliente possa consultar todo o progresso relativo ao seu veículo através de um dispositivo equipado com um </w:t>
+      </w:r>
+      <w:r>
+        <w:rPr>
+          <w:rFonts w:ascii="CMU Sans Serif" w:hAnsi="CMU Sans Serif" w:cs="CMU Sans Serif"/>
+          <w:i/>
+          <w:iCs/>
+          <w:color w:val="1F497D" w:themeColor="text2"/>
+        </w:rPr>
+        <w:t>web browser</w:t>
       </w:r>
       <w:r>
         <w:rPr>
@@ -4032,28 +3987,28 @@
       <w:r>
         <w:rPr>
           <w:rFonts w:ascii="CMU Sans Serif" w:hAnsi="CMU Sans Serif" w:cs="CMU Sans Serif"/>
-          <w:color w:val="FF0000"/>
+          <w:color w:val="1F497D" w:themeColor="text2"/>
         </w:rPr>
         <w:t xml:space="preserve">constituído </w:t>
       </w:r>
       <w:r>
         <w:rPr>
           <w:rFonts w:ascii="CMU Sans Serif" w:hAnsi="CMU Sans Serif" w:cs="CMU Sans Serif"/>
-          <w:color w:val="FF0000"/>
+          <w:color w:val="1F497D" w:themeColor="text2"/>
         </w:rPr>
         <w:t>por</w:t>
       </w:r>
       <w:r>
         <w:rPr>
           <w:rFonts w:ascii="CMU Sans Serif" w:hAnsi="CMU Sans Serif" w:cs="CMU Sans Serif"/>
-          <w:color w:val="FF0000"/>
+          <w:color w:val="1F497D" w:themeColor="text2"/>
         </w:rPr>
         <w:t xml:space="preserve"> todas as oficinas de </w:t>
       </w:r>
       <w:r>
         <w:rPr>
           <w:rFonts w:ascii="CMU Sans Serif" w:hAnsi="CMU Sans Serif" w:cs="CMU Sans Serif"/>
-          <w:color w:val="FF0000"/>
+          <w:color w:val="1F497D" w:themeColor="text2"/>
         </w:rPr>
         <w:t>veículos</w:t>
       </w:r>
@@ -4186,19 +4141,16 @@
         </w:rPr>
         <w:t xml:space="preserve"> ao desenvolvimento do sistema </w:t>
       </w:r>
-      <w:proofErr w:type="spellStart"/>
-      <w:r>
-        <w:rPr>
-          <w:rFonts w:ascii="CMU Sans Serif" w:hAnsi="CMU Sans Serif" w:cs="CMU Sans Serif"/>
-          <w:color w:val="FF0000"/>
-        </w:rPr>
-        <w:t>ScoreHaven</w:t>
-      </w:r>
-      <w:proofErr w:type="spellEnd"/>
-      <w:r>
-        <w:rPr>
-          <w:rFonts w:ascii="CMU Sans Serif" w:hAnsi="CMU Sans Serif" w:cs="CMU Sans Serif"/>
-          <w:color w:val="FF0000"/>
+      <w:r>
+        <w:rPr>
+          <w:rFonts w:ascii="CMU Sans Serif" w:hAnsi="CMU Sans Serif" w:cs="CMU Sans Serif"/>
+          <w:color w:val="1F497D" w:themeColor="text2"/>
+        </w:rPr>
+        <w:t>AutoShopManager</w:t>
+      </w:r>
+      <w:r>
+        <w:rPr>
+          <w:rFonts w:ascii="CMU Sans Serif" w:hAnsi="CMU Sans Serif" w:cs="CMU Sans Serif"/>
         </w:rPr>
         <w:t xml:space="preserve"> </w:t>
       </w:r>
@@ -4455,6 +4407,7 @@
         <w:rPr>
           <w:rFonts w:ascii="CMU Sans Serif" w:hAnsi="CMU Sans Serif" w:cs="CMU Sans Serif"/>
         </w:rPr>
+        <w:lastRenderedPageBreak/>
         <w:t xml:space="preserve">Este </w:t>
       </w:r>
       <w:r>
@@ -4532,17 +4485,16 @@
     </w:p>
     <w:p>
       <w:pPr>
-        <w:pStyle w:val="Ttulo2"/>
-        <w:rPr>
-          <w:rFonts w:ascii="CMU Sans Serif" w:hAnsi="CMU Sans Serif" w:cs="CMU Sans Serif"/>
-        </w:rPr>
-      </w:pPr>
-      <w:bookmarkStart w:id="11" w:name="_Toc496779377"/>
-      <w:r>
-        <w:rPr>
-          <w:rFonts w:ascii="CMU Sans Serif" w:hAnsi="CMU Sans Serif" w:cs="CMU Sans Serif"/>
-        </w:rPr>
-        <w:lastRenderedPageBreak/>
+        <w:pStyle w:val="Heading2"/>
+        <w:rPr>
+          <w:rFonts w:ascii="CMU Sans Serif" w:hAnsi="CMU Sans Serif" w:cs="CMU Sans Serif"/>
+        </w:rPr>
+      </w:pPr>
+      <w:bookmarkStart w:id="12" w:name="_Toc496779377"/>
+      <w:r>
+        <w:rPr>
+          <w:rFonts w:ascii="CMU Sans Serif" w:hAnsi="CMU Sans Serif" w:cs="CMU Sans Serif"/>
+        </w:rPr>
         <w:t>Objetivo</w:t>
       </w:r>
       <w:r>
@@ -4551,7 +4503,7 @@
         </w:rPr>
         <w:t xml:space="preserve"> do sistema</w:t>
       </w:r>
-      <w:bookmarkEnd w:id="11"/>
+      <w:bookmarkEnd w:id="12"/>
     </w:p>
     <w:p/>
     <w:p>
@@ -4563,43 +4515,30 @@
         <w:ind w:firstLine="284"/>
         <w:rPr>
           <w:rFonts w:ascii="CMU Sans Serif" w:hAnsi="CMU Sans Serif" w:cs="CMU Sans Serif"/>
-          <w:color w:val="FF0000"/>
+          <w:color w:val="1F497D" w:themeColor="text2"/>
+        </w:rPr>
+      </w:pPr>
+      <w:r>
+        <w:rPr>
+          <w:rFonts w:ascii="CMU Sans Serif" w:hAnsi="CMU Sans Serif" w:cs="CMU Sans Serif"/>
+          <w:color w:val="1F497D" w:themeColor="text2"/>
           <w:szCs w:val="20"/>
         </w:rPr>
-      </w:pPr>
-      <w:proofErr w:type="spellStart"/>
-      <w:r>
-        <w:rPr>
-          <w:rFonts w:ascii="CMU Sans Serif" w:hAnsi="CMU Sans Serif" w:cs="CMU Sans Serif"/>
-          <w:color w:val="FF0000"/>
-          <w:szCs w:val="20"/>
-        </w:rPr>
-        <w:t>ScoreHaven</w:t>
-      </w:r>
-      <w:proofErr w:type="spellEnd"/>
-      <w:r>
-        <w:rPr>
-          <w:rFonts w:ascii="CMU Sans Serif" w:hAnsi="CMU Sans Serif" w:cs="CMU Sans Serif"/>
-          <w:color w:val="FF0000"/>
-          <w:szCs w:val="20"/>
-        </w:rPr>
-        <w:t xml:space="preserve"> </w:t>
-      </w:r>
-      <w:r>
-        <w:rPr>
-          <w:rFonts w:ascii="CMU Sans Serif" w:hAnsi="CMU Sans Serif" w:cs="CMU Sans Serif"/>
-          <w:color w:val="FF0000"/>
-          <w:szCs w:val="20"/>
-        </w:rPr>
-        <w:t>é um site que irá</w:t>
-      </w:r>
-      <w:r>
-        <w:rPr>
-          <w:rFonts w:ascii="CMU Sans Serif" w:hAnsi="CMU Sans Serif" w:cs="CMU Sans Serif"/>
-          <w:color w:val="FF0000"/>
-          <w:szCs w:val="20"/>
-        </w:rPr>
-        <w:t xml:space="preserve"> possibilitar uma oficina de tratar dos processos referentes à reparação de uma viatura numa única localização.</w:t>
+        <w:t xml:space="preserve">O projeto </w:t>
+      </w:r>
+      <w:r>
+        <w:rPr>
+          <w:rFonts w:ascii="CMU Sans Serif" w:hAnsi="CMU Sans Serif" w:cs="CMU Sans Serif"/>
+          <w:color w:val="1F497D" w:themeColor="text2"/>
+        </w:rPr>
+        <w:t>AutoShopManager</w:t>
+      </w:r>
+      <w:r>
+        <w:rPr>
+          <w:rFonts w:ascii="CMU Sans Serif" w:hAnsi="CMU Sans Serif" w:cs="CMU Sans Serif"/>
+          <w:color w:val="1F497D" w:themeColor="text2"/>
+        </w:rPr>
+        <w:t xml:space="preserve"> tem como propósito oferecer um solução para as diversas oficinas de reparação de carros no que diz respeito à forma como estas organizam os seus dados, mais concretamente, na forma de como são geridas as informações referentes aos diversos veículos e respetivos clientes que entram em contacto com a oficina.</w:t>
       </w:r>
     </w:p>
     <w:p>
@@ -4611,33 +4550,50 @@
         <w:ind w:firstLine="284"/>
         <w:rPr>
           <w:rFonts w:ascii="CMU Sans Serif" w:hAnsi="CMU Sans Serif" w:cs="CMU Sans Serif"/>
-          <w:color w:val="FF0000"/>
-          <w:szCs w:val="20"/>
-        </w:rPr>
-      </w:pPr>
-      <w:r>
-        <w:rPr>
-          <w:rFonts w:ascii="CMU Sans Serif" w:hAnsi="CMU Sans Serif" w:cs="CMU Sans Serif"/>
-          <w:color w:val="FF0000"/>
-          <w:szCs w:val="20"/>
-        </w:rPr>
-        <w:t>Sendo os carros o meio de transport</w:t>
-      </w:r>
-      <w:r>
-        <w:rPr>
-          <w:rFonts w:ascii="CMU Sans Serif" w:hAnsi="CMU Sans Serif" w:cs="CMU Sans Serif"/>
-          <w:color w:val="FF0000"/>
-          <w:szCs w:val="20"/>
-        </w:rPr>
-        <w:t>e</w:t>
-      </w:r>
-      <w:r>
-        <w:rPr>
-          <w:rFonts w:ascii="CMU Sans Serif" w:hAnsi="CMU Sans Serif" w:cs="CMU Sans Serif"/>
-          <w:color w:val="FF0000"/>
-          <w:szCs w:val="20"/>
-        </w:rPr>
-        <w:t xml:space="preserve"> mais utilizado, disponível para praticamente todas as classes sociais, faz sentido que queiramos que tal item esteja sempre em perfeito estado e a funcionar corretamente. </w:t>
+          <w:color w:val="1F497D" w:themeColor="text2"/>
+        </w:rPr>
+      </w:pPr>
+      <w:r>
+        <w:rPr>
+          <w:rFonts w:ascii="CMU Sans Serif" w:hAnsi="CMU Sans Serif" w:cs="CMU Sans Serif"/>
+          <w:color w:val="1F497D" w:themeColor="text2"/>
+        </w:rPr>
+        <w:t>A ausência de um sistema próprio dedicado à gestão e monitorização dos veículos acarreta uma série de problemas quer para a oficina quer para o cliente. Tendo em conta que uma oficina dependendo da sua dimensão, pode ter dezenas de clientes, é necessário um sistema que organize e filtre devidamente os dados</w:t>
+      </w:r>
+      <w:r>
+        <w:rPr>
+          <w:rFonts w:ascii="CMU Sans Serif" w:hAnsi="CMU Sans Serif" w:cs="CMU Sans Serif"/>
+          <w:color w:val="1F497D" w:themeColor="text2"/>
+        </w:rPr>
+        <w:t xml:space="preserve"> dos clientes e dos seus veículos</w:t>
+      </w:r>
+      <w:r>
+        <w:rPr>
+          <w:rFonts w:ascii="CMU Sans Serif" w:hAnsi="CMU Sans Serif" w:cs="CMU Sans Serif"/>
+          <w:color w:val="1F497D" w:themeColor="text2"/>
+        </w:rPr>
+        <w:t xml:space="preserve"> de forma a automatizar este processo</w:t>
+      </w:r>
+      <w:r>
+        <w:rPr>
+          <w:rFonts w:ascii="CMU Sans Serif" w:hAnsi="CMU Sans Serif" w:cs="CMU Sans Serif"/>
+          <w:color w:val="1F497D" w:themeColor="text2"/>
+        </w:rPr>
+        <w:t xml:space="preserve">, poupando tempo e se possível reduzir nos custos relacionados a este processo. </w:t>
+      </w:r>
+      <w:r>
+        <w:rPr>
+          <w:rFonts w:ascii="CMU Sans Serif" w:hAnsi="CMU Sans Serif" w:cs="CMU Sans Serif"/>
+          <w:color w:val="1F497D" w:themeColor="text2"/>
+        </w:rPr>
+        <w:t>Adicionalmente, com o aumento do número de clientes e veículos ligados a determinada oficina, aumenta também a carga de trabalho atribuída aos funcionários e administradores da empresa</w:t>
+      </w:r>
+      <w:r>
+        <w:rPr>
+          <w:rFonts w:ascii="CMU Sans Serif" w:hAnsi="CMU Sans Serif" w:cs="CMU Sans Serif"/>
+          <w:color w:val="1F497D" w:themeColor="text2"/>
+        </w:rPr>
+        <w:t>. O sistema proposto tem o objetivo de resolver este tipo de problemas.</w:t>
       </w:r>
     </w:p>
     <w:p>
@@ -4649,58 +4605,20 @@
         <w:ind w:firstLine="284"/>
         <w:rPr>
           <w:rFonts w:ascii="CMU Sans Serif" w:hAnsi="CMU Sans Serif" w:cs="CMU Sans Serif"/>
-          <w:color w:val="FF0000"/>
           <w:szCs w:val="20"/>
         </w:rPr>
       </w:pPr>
-      <w:r>
-        <w:rPr>
-          <w:rFonts w:ascii="CMU Sans Serif" w:hAnsi="CMU Sans Serif" w:cs="CMU Sans Serif"/>
-          <w:color w:val="FF0000"/>
-          <w:szCs w:val="20"/>
-        </w:rPr>
-        <w:t xml:space="preserve">Sendo assim achamos de grande importância criar uma plataforma que facilitasse o trabalho de todos os funcionários de uma oficina, de modo a garantir um serviço mais rápido e de melhor qualidade, mais bem estruturado e com um bom feedback do cliente dando a possibilidade ao de ter acesso às informações sobre o seu </w:t>
-      </w:r>
-      <w:r>
-        <w:rPr>
-          <w:rFonts w:ascii="CMU Sans Serif" w:hAnsi="CMU Sans Serif" w:cs="CMU Sans Serif"/>
-          <w:color w:val="FF0000"/>
-          <w:szCs w:val="20"/>
-        </w:rPr>
-        <w:t>veículo</w:t>
-      </w:r>
-      <w:r>
-        <w:rPr>
-          <w:rFonts w:ascii="CMU Sans Serif" w:hAnsi="CMU Sans Serif" w:cs="CMU Sans Serif"/>
-          <w:color w:val="FF0000"/>
-          <w:szCs w:val="20"/>
-        </w:rPr>
-        <w:t xml:space="preserve"> a toda a hora e em todo o lado.</w:t>
-      </w:r>
     </w:p>
     <w:p>
       <w:pPr>
-        <w:autoSpaceDE w:val="0"/>
-        <w:autoSpaceDN w:val="0"/>
-        <w:adjustRightInd w:val="0"/>
-        <w:spacing w:after="0"/>
-        <w:ind w:firstLine="284"/>
-        <w:rPr>
-          <w:rFonts w:ascii="CMU Sans Serif" w:hAnsi="CMU Sans Serif" w:cs="CMU Sans Serif"/>
-          <w:szCs w:val="20"/>
-        </w:rPr>
-      </w:pPr>
-    </w:p>
-    <w:p>
-      <w:pPr>
-        <w:pStyle w:val="Legenda"/>
+        <w:pStyle w:val="Caption"/>
         <w:spacing w:before="300" w:after="120"/>
         <w:rPr>
           <w:rFonts w:ascii="CMU Sans Serif" w:hAnsi="CMU Sans Serif" w:cs="CMU Sans Serif"/>
         </w:rPr>
       </w:pPr>
-      <w:bookmarkStart w:id="12" w:name="_Toc201046151"/>
-      <w:bookmarkStart w:id="13" w:name="_Toc279141251"/>
+      <w:bookmarkStart w:id="13" w:name="_Toc201046151"/>
+      <w:bookmarkStart w:id="14" w:name="_Toc279141251"/>
       <w:r>
         <w:rPr>
           <w:rFonts w:ascii="CMU Sans Serif" w:hAnsi="CMU Sans Serif" w:cs="CMU Sans Serif"/>
@@ -4770,27 +4688,25 @@
         </w:rPr>
         <w:t xml:space="preserve">s </w:t>
       </w:r>
-      <w:bookmarkEnd w:id="12"/>
+      <w:bookmarkEnd w:id="13"/>
       <w:r>
         <w:rPr>
           <w:rFonts w:ascii="CMU Sans Serif" w:hAnsi="CMU Sans Serif" w:cs="CMU Sans Serif"/>
         </w:rPr>
         <w:t xml:space="preserve">do sistema </w:t>
       </w:r>
-      <w:bookmarkEnd w:id="13"/>
-      <w:proofErr w:type="spellStart"/>
-      <w:r>
-        <w:rPr>
-          <w:rFonts w:ascii="CMU Sans Serif" w:hAnsi="CMU Sans Serif" w:cs="CMU Sans Serif"/>
-          <w:color w:val="FF0000"/>
-        </w:rPr>
-        <w:t>ScoreHaven</w:t>
-      </w:r>
-      <w:proofErr w:type="spellEnd"/>
+      <w:bookmarkEnd w:id="14"/>
+      <w:r>
+        <w:rPr>
+          <w:rFonts w:ascii="CMU Sans Serif" w:hAnsi="CMU Sans Serif" w:cs="CMU Sans Serif"/>
+          <w:color w:val="1F497D" w:themeColor="text2"/>
+        </w:rPr>
+        <w:t>AutoShopManager</w:t>
+      </w:r>
     </w:p>
     <w:tbl>
       <w:tblPr>
-        <w:tblStyle w:val="Tabelaclssica1"/>
+        <w:tblStyle w:val="TableClassic1"/>
         <w:tblW w:w="4591" w:type="pct"/>
         <w:tblInd w:w="392" w:type="dxa"/>
         <w:tblLayout w:type="fixed"/>
@@ -4876,7 +4792,7 @@
           </w:tcPr>
           <w:p>
             <w:pPr>
-              <w:pStyle w:val="PargrafodaLista"/>
+              <w:pStyle w:val="ListParagraph"/>
               <w:numPr>
                 <w:ilvl w:val="0"/>
                 <w:numId w:val="10"/>
@@ -4886,7 +4802,7 @@
               <w:jc w:val="left"/>
               <w:rPr>
                 <w:rFonts w:ascii="CMU Sans Serif" w:eastAsiaTheme="minorEastAsia" w:hAnsi="CMU Sans Serif" w:cs="CMU Sans Serif"/>
-                <w:color w:val="FF0000"/>
+                <w:color w:val="1F497D" w:themeColor="text2"/>
                 <w:sz w:val="16"/>
                 <w:szCs w:val="16"/>
               </w:rPr>
@@ -4894,11 +4810,29 @@
             <w:r>
               <w:rPr>
                 <w:rFonts w:ascii="CMU Sans Serif" w:eastAsiaTheme="minorEastAsia" w:hAnsi="CMU Sans Serif" w:cs="CMU Sans Serif"/>
-                <w:color w:val="FF0000"/>
+                <w:color w:val="1F497D" w:themeColor="text2"/>
                 <w:sz w:val="16"/>
                 <w:szCs w:val="16"/>
               </w:rPr>
-              <w:t>Gestão trabalho dos mecânicos</w:t>
+              <w:t>Gestão</w:t>
+            </w:r>
+            <w:r>
+              <w:rPr>
+                <w:rFonts w:ascii="CMU Sans Serif" w:eastAsiaTheme="minorEastAsia" w:hAnsi="CMU Sans Serif" w:cs="CMU Sans Serif"/>
+                <w:color w:val="1F497D" w:themeColor="text2"/>
+                <w:sz w:val="16"/>
+                <w:szCs w:val="16"/>
+              </w:rPr>
+              <w:t xml:space="preserve"> do </w:t>
+            </w:r>
+            <w:r>
+              <w:rPr>
+                <w:rFonts w:ascii="CMU Sans Serif" w:eastAsiaTheme="minorEastAsia" w:hAnsi="CMU Sans Serif" w:cs="CMU Sans Serif"/>
+                <w:color w:val="1F497D" w:themeColor="text2"/>
+                <w:sz w:val="16"/>
+                <w:szCs w:val="16"/>
+              </w:rPr>
+              <w:t xml:space="preserve"> trabalho dos mecânicos</w:t>
             </w:r>
           </w:p>
         </w:tc>
@@ -4914,11 +4848,56 @@
               <w:cnfStyle w:val="000000100000" w:firstRow="0" w:lastRow="0" w:firstColumn="0" w:lastColumn="0" w:oddVBand="0" w:evenVBand="0" w:oddHBand="1" w:evenHBand="0" w:firstRowFirstColumn="0" w:firstRowLastColumn="0" w:lastRowFirstColumn="0" w:lastRowLastColumn="0"/>
               <w:rPr>
                 <w:rFonts w:ascii="CMU Sans Serif" w:eastAsiaTheme="minorEastAsia" w:hAnsi="CMU Sans Serif" w:cs="CMU Sans Serif"/>
-                <w:color w:val="FF0000"/>
+                <w:color w:val="1F497D" w:themeColor="text2"/>
                 <w:sz w:val="16"/>
                 <w:szCs w:val="16"/>
               </w:rPr>
             </w:pPr>
+            <w:r>
+              <w:rPr>
+                <w:rFonts w:ascii="CMU Sans Serif" w:eastAsiaTheme="minorEastAsia" w:hAnsi="CMU Sans Serif" w:cs="CMU Sans Serif"/>
+                <w:color w:val="1F497D" w:themeColor="text2"/>
+                <w:sz w:val="16"/>
+                <w:szCs w:val="16"/>
+              </w:rPr>
+              <w:t xml:space="preserve">Possibilidade de gerir e rastrear o trabalho dos </w:t>
+            </w:r>
+            <w:r>
+              <w:rPr>
+                <w:rFonts w:ascii="CMU Sans Serif" w:eastAsiaTheme="minorEastAsia" w:hAnsi="CMU Sans Serif" w:cs="CMU Sans Serif"/>
+                <w:color w:val="1F497D" w:themeColor="text2"/>
+                <w:sz w:val="16"/>
+                <w:szCs w:val="16"/>
+              </w:rPr>
+              <w:t>mecânicos</w:t>
+            </w:r>
+            <w:r>
+              <w:rPr>
+                <w:rFonts w:ascii="CMU Sans Serif" w:eastAsiaTheme="minorEastAsia" w:hAnsi="CMU Sans Serif" w:cs="CMU Sans Serif"/>
+                <w:color w:val="1F497D" w:themeColor="text2"/>
+                <w:sz w:val="16"/>
+                <w:szCs w:val="16"/>
+              </w:rPr>
+              <w:t xml:space="preserve">, </w:t>
+            </w:r>
+            <w:r>
+              <w:rPr>
+                <w:rFonts w:ascii="CMU Sans Serif" w:eastAsiaTheme="minorEastAsia" w:hAnsi="CMU Sans Serif" w:cs="CMU Sans Serif"/>
+                <w:color w:val="1F497D" w:themeColor="text2"/>
+                <w:sz w:val="16"/>
+                <w:szCs w:val="16"/>
+              </w:rPr>
+              <w:t xml:space="preserve">sendo </w:t>
+            </w:r>
+            <w:r>
+              <w:rPr>
+                <w:rFonts w:ascii="CMU Sans Serif" w:eastAsiaTheme="minorEastAsia" w:hAnsi="CMU Sans Serif" w:cs="CMU Sans Serif"/>
+                <w:color w:val="1F497D" w:themeColor="text2"/>
+                <w:sz w:val="16"/>
+                <w:szCs w:val="16"/>
+              </w:rPr>
+              <w:t xml:space="preserve"> possível consultar (e alterar) qual o estado e o progresso do trabalho (tarefas) atribuído a cada mecânico.</w:t>
+            </w:r>
           </w:p>
         </w:tc>
       </w:tr>
@@ -4935,7 +4914,7 @@
           </w:tcPr>
           <w:p>
             <w:pPr>
-              <w:pStyle w:val="PargrafodaLista"/>
+              <w:pStyle w:val="ListParagraph"/>
               <w:numPr>
                 <w:ilvl w:val="0"/>
                 <w:numId w:val="10"/>
@@ -4945,7 +4924,7 @@
               <w:jc w:val="left"/>
               <w:rPr>
                 <w:rFonts w:ascii="CMU Sans Serif" w:eastAsiaTheme="minorEastAsia" w:hAnsi="CMU Sans Serif" w:cs="CMU Sans Serif"/>
-                <w:color w:val="FF0000"/>
+                <w:color w:val="1F497D" w:themeColor="text2"/>
                 <w:sz w:val="16"/>
                 <w:szCs w:val="16"/>
               </w:rPr>
@@ -4953,7 +4932,7 @@
             <w:r>
               <w:rPr>
                 <w:rFonts w:ascii="CMU Sans Serif" w:eastAsiaTheme="minorEastAsia" w:hAnsi="CMU Sans Serif" w:cs="CMU Sans Serif"/>
-                <w:color w:val="FF0000"/>
+                <w:color w:val="1F497D" w:themeColor="text2"/>
                 <w:sz w:val="16"/>
                 <w:szCs w:val="16"/>
               </w:rPr>
@@ -4973,7 +4952,7 @@
               <w:cnfStyle w:val="000000010000" w:firstRow="0" w:lastRow="0" w:firstColumn="0" w:lastColumn="0" w:oddVBand="0" w:evenVBand="0" w:oddHBand="0" w:evenHBand="1" w:firstRowFirstColumn="0" w:firstRowLastColumn="0" w:lastRowFirstColumn="0" w:lastRowLastColumn="0"/>
               <w:rPr>
                 <w:rFonts w:ascii="CMU Sans Serif" w:eastAsiaTheme="minorEastAsia" w:hAnsi="CMU Sans Serif" w:cs="CMU Sans Serif"/>
-                <w:color w:val="FF0000"/>
+                <w:color w:val="1F497D" w:themeColor="text2"/>
                 <w:sz w:val="16"/>
                 <w:szCs w:val="16"/>
               </w:rPr>
@@ -4981,7 +4960,7 @@
             <w:r>
               <w:rPr>
                 <w:rFonts w:ascii="CMU Sans Serif" w:eastAsiaTheme="minorEastAsia" w:hAnsi="CMU Sans Serif" w:cs="CMU Sans Serif"/>
-                <w:color w:val="FF0000"/>
+                <w:color w:val="1F497D" w:themeColor="text2"/>
                 <w:sz w:val="16"/>
                 <w:szCs w:val="16"/>
               </w:rPr>
@@ -4990,11 +4969,65 @@
             <w:r>
               <w:rPr>
                 <w:rFonts w:ascii="CMU Sans Serif" w:eastAsiaTheme="minorEastAsia" w:hAnsi="CMU Sans Serif" w:cs="CMU Sans Serif"/>
-                <w:color w:val="FF0000"/>
+                <w:color w:val="1F497D" w:themeColor="text2"/>
                 <w:sz w:val="16"/>
                 <w:szCs w:val="16"/>
               </w:rPr>
-              <w:t xml:space="preserve"> com uma vista geral de todos os carros que se encontram na oficina e os seus progressos</w:t>
+              <w:t xml:space="preserve"> com uma vista geral de todos os carros que se encontram na oficina </w:t>
+            </w:r>
+            <w:r>
+              <w:rPr>
+                <w:rFonts w:ascii="CMU Sans Serif" w:eastAsiaTheme="minorEastAsia" w:hAnsi="CMU Sans Serif" w:cs="CMU Sans Serif"/>
+                <w:color w:val="1F497D" w:themeColor="text2"/>
+                <w:sz w:val="16"/>
+                <w:szCs w:val="16"/>
+              </w:rPr>
+              <w:t xml:space="preserve"> com </w:t>
+            </w:r>
+            <w:r>
+              <w:rPr>
+                <w:rFonts w:ascii="CMU Sans Serif" w:eastAsiaTheme="minorEastAsia" w:hAnsi="CMU Sans Serif" w:cs="CMU Sans Serif"/>
+                <w:color w:val="1F497D" w:themeColor="text2"/>
+                <w:sz w:val="16"/>
+                <w:szCs w:val="16"/>
+              </w:rPr>
+              <w:t xml:space="preserve">os detalhes </w:t>
+            </w:r>
+            <w:r>
+              <w:rPr>
+                <w:rFonts w:ascii="CMU Sans Serif" w:eastAsiaTheme="minorEastAsia" w:hAnsi="CMU Sans Serif" w:cs="CMU Sans Serif"/>
+                <w:color w:val="1F497D" w:themeColor="text2"/>
+                <w:sz w:val="16"/>
+                <w:szCs w:val="16"/>
+              </w:rPr>
+              <w:t>e tarefas a</w:t>
+            </w:r>
+            <w:r>
+              <w:rPr>
+                <w:rFonts w:ascii="CMU Sans Serif" w:eastAsiaTheme="minorEastAsia" w:hAnsi="CMU Sans Serif" w:cs="CMU Sans Serif"/>
+                <w:color w:val="1F497D" w:themeColor="text2"/>
+                <w:sz w:val="16"/>
+                <w:szCs w:val="16"/>
+              </w:rPr>
+              <w:t xml:space="preserve"> eles</w:t>
+            </w:r>
+            <w:r>
+              <w:rPr>
+                <w:rFonts w:ascii="CMU Sans Serif" w:eastAsiaTheme="minorEastAsia" w:hAnsi="CMU Sans Serif" w:cs="CMU Sans Serif"/>
+                <w:color w:val="1F497D" w:themeColor="text2"/>
+                <w:sz w:val="16"/>
+                <w:szCs w:val="16"/>
+              </w:rPr>
+              <w:t xml:space="preserve"> associadas</w:t>
+            </w:r>
+            <w:r>
+              <w:rPr>
+                <w:rFonts w:ascii="CMU Sans Serif" w:eastAsiaTheme="minorEastAsia" w:hAnsi="CMU Sans Serif" w:cs="CMU Sans Serif"/>
+                <w:color w:val="1F497D" w:themeColor="text2"/>
+                <w:sz w:val="16"/>
+                <w:szCs w:val="16"/>
+              </w:rPr>
+              <w:t>.</w:t>
             </w:r>
           </w:p>
         </w:tc>
@@ -5012,7 +5045,7 @@
           </w:tcPr>
           <w:p>
             <w:pPr>
-              <w:pStyle w:val="PargrafodaLista"/>
+              <w:pStyle w:val="ListParagraph"/>
               <w:numPr>
                 <w:ilvl w:val="0"/>
                 <w:numId w:val="10"/>
@@ -5022,7 +5055,7 @@
               <w:jc w:val="left"/>
               <w:rPr>
                 <w:rFonts w:ascii="CMU Sans Serif" w:eastAsiaTheme="minorEastAsia" w:hAnsi="CMU Sans Serif" w:cs="CMU Sans Serif"/>
-                <w:color w:val="FF0000"/>
+                <w:color w:val="1F497D" w:themeColor="text2"/>
                 <w:sz w:val="16"/>
                 <w:szCs w:val="16"/>
               </w:rPr>
@@ -5030,11 +5063,11 @@
             <w:r>
               <w:rPr>
                 <w:rFonts w:ascii="CMU Sans Serif" w:eastAsiaTheme="minorEastAsia" w:hAnsi="CMU Sans Serif" w:cs="CMU Sans Serif"/>
-                <w:color w:val="FF0000"/>
+                <w:color w:val="1F497D" w:themeColor="text2"/>
                 <w:sz w:val="16"/>
                 <w:szCs w:val="16"/>
               </w:rPr>
-              <w:t>Partilhar com o cliente</w:t>
+              <w:t>Partilha com o cliente</w:t>
             </w:r>
           </w:p>
         </w:tc>
@@ -5050,7 +5083,7 @@
               <w:cnfStyle w:val="000000100000" w:firstRow="0" w:lastRow="0" w:firstColumn="0" w:lastColumn="0" w:oddVBand="0" w:evenVBand="0" w:oddHBand="1" w:evenHBand="0" w:firstRowFirstColumn="0" w:firstRowLastColumn="0" w:lastRowFirstColumn="0" w:lastRowLastColumn="0"/>
               <w:rPr>
                 <w:rFonts w:ascii="CMU Sans Serif" w:eastAsiaTheme="minorEastAsia" w:hAnsi="CMU Sans Serif" w:cs="CMU Sans Serif"/>
-                <w:color w:val="FF0000"/>
+                <w:color w:val="1F497D" w:themeColor="text2"/>
                 <w:sz w:val="16"/>
                 <w:szCs w:val="16"/>
               </w:rPr>
@@ -5058,11 +5091,47 @@
             <w:r>
               <w:rPr>
                 <w:rFonts w:ascii="CMU Sans Serif" w:hAnsi="CMU Sans Serif" w:cs="CMU Sans Serif"/>
-                <w:color w:val="FF0000"/>
+                <w:color w:val="1F497D" w:themeColor="text2"/>
                 <w:sz w:val="16"/>
                 <w:szCs w:val="16"/>
               </w:rPr>
-              <w:t>Disponibilizar orçamento, registos e estado da viatura ao cliente através de um link personalizado com um código</w:t>
+              <w:t>Disponibilizar orçamento, registos e estado da viatura</w:t>
+            </w:r>
+            <w:r>
+              <w:rPr>
+                <w:rFonts w:ascii="CMU Sans Serif" w:hAnsi="CMU Sans Serif" w:cs="CMU Sans Serif"/>
+                <w:color w:val="1F497D" w:themeColor="text2"/>
+                <w:sz w:val="16"/>
+                <w:szCs w:val="16"/>
+              </w:rPr>
+              <w:t xml:space="preserve"> pertencente</w:t>
+            </w:r>
+            <w:r>
+              <w:rPr>
+                <w:rFonts w:ascii="CMU Sans Serif" w:hAnsi="CMU Sans Serif" w:cs="CMU Sans Serif"/>
+                <w:color w:val="1F497D" w:themeColor="text2"/>
+                <w:sz w:val="16"/>
+                <w:szCs w:val="16"/>
+              </w:rPr>
+              <w:t xml:space="preserve"> ao cliente através de um link </w:t>
+            </w:r>
+            <w:r>
+              <w:rPr>
+                <w:rFonts w:ascii="CMU Sans Serif" w:hAnsi="CMU Sans Serif" w:cs="CMU Sans Serif"/>
+                <w:color w:val="1F497D" w:themeColor="text2"/>
+                <w:sz w:val="16"/>
+                <w:szCs w:val="16"/>
+              </w:rPr>
+              <w:t>customizado</w:t>
+            </w:r>
+            <w:r>
+              <w:rPr>
+                <w:rFonts w:ascii="CMU Sans Serif" w:hAnsi="CMU Sans Serif" w:cs="CMU Sans Serif"/>
+                <w:color w:val="1F497D" w:themeColor="text2"/>
+                <w:sz w:val="16"/>
+                <w:szCs w:val="16"/>
+              </w:rPr>
+              <w:t xml:space="preserve"> que poderá ser consultado pelo próprio.</w:t>
             </w:r>
           </w:p>
         </w:tc>
@@ -5095,9 +5164,19 @@
         <w:ind w:firstLine="284"/>
         <w:rPr>
           <w:rFonts w:ascii="CMU Sans Serif" w:hAnsi="CMU Sans Serif" w:cs="CMU Sans Serif"/>
+          <w:color w:val="1F497D" w:themeColor="text2"/>
           <w:szCs w:val="20"/>
         </w:rPr>
       </w:pPr>
+      <w:r>
+        <w:rPr>
+          <w:rFonts w:ascii="CMU Sans Serif" w:hAnsi="CMU Sans Serif" w:cs="CMU Sans Serif"/>
+          <w:color w:val="1F497D" w:themeColor="text2"/>
+          <w:szCs w:val="20"/>
+        </w:rPr>
+        <w:lastRenderedPageBreak/>
+        <w:t>O sistema é composto por uma API desenvolvida com o intuito de fornecer ferramentas para facilitar grande parte do trabalho de recolha e monitorização de dados relacionados com os veículos presentes na oficina, assim como todas as tarefas e informações dos clientes.</w:t>
+      </w:r>
     </w:p>
     <w:p>
       <w:pPr>
@@ -5108,143 +5187,36 @@
         <w:ind w:firstLine="284"/>
         <w:rPr>
           <w:rFonts w:ascii="CMU Sans Serif" w:hAnsi="CMU Sans Serif" w:cs="CMU Sans Serif"/>
+          <w:color w:val="1F497D" w:themeColor="text2"/>
           <w:szCs w:val="20"/>
         </w:rPr>
       </w:pPr>
       <w:r>
         <w:rPr>
           <w:rFonts w:ascii="CMU Sans Serif" w:hAnsi="CMU Sans Serif" w:cs="CMU Sans Serif"/>
+          <w:color w:val="1F497D" w:themeColor="text2"/>
           <w:szCs w:val="20"/>
         </w:rPr>
-        <w:t>R</w:t>
-      </w:r>
-      <w:r>
-        <w:rPr>
-          <w:rFonts w:ascii="CMU Sans Serif" w:hAnsi="CMU Sans Serif" w:cs="CMU Sans Serif"/>
+        <w:t xml:space="preserve">A API está diretamente relacionada com a partilha de diversas informações com os clientes através de um  </w:t>
+      </w:r>
+      <w:r>
+        <w:rPr>
+          <w:rFonts w:ascii="CMU Sans Serif" w:hAnsi="CMU Sans Serif" w:cs="CMU Sans Serif"/>
+          <w:i/>
+          <w:iCs/>
+          <w:color w:val="1F497D" w:themeColor="text2"/>
           <w:szCs w:val="20"/>
         </w:rPr>
-        <w:t xml:space="preserve">esumo sobre os principais </w:t>
-      </w:r>
-      <w:r>
-        <w:rPr>
-          <w:rFonts w:ascii="CMU Sans Serif" w:hAnsi="CMU Sans Serif" w:cs="CMU Sans Serif"/>
+        <w:t xml:space="preserve">link </w:t>
+      </w:r>
+      <w:r>
+        <w:rPr>
+          <w:rFonts w:ascii="CMU Sans Serif" w:hAnsi="CMU Sans Serif" w:cs="CMU Sans Serif"/>
+          <w:color w:val="1F497D" w:themeColor="text2"/>
           <w:szCs w:val="20"/>
         </w:rPr>
-        <w:t>aspetos</w:t>
-      </w:r>
-      <w:r>
-        <w:rPr>
-          <w:rFonts w:ascii="CMU Sans Serif" w:hAnsi="CMU Sans Serif" w:cs="CMU Sans Serif"/>
-          <w:szCs w:val="20"/>
-        </w:rPr>
-        <w:t xml:space="preserve"> tecnológicos do sistema</w:t>
-      </w:r>
-      <w:r>
-        <w:rPr>
-          <w:rFonts w:ascii="CMU Sans Serif" w:hAnsi="CMU Sans Serif" w:cs="CMU Sans Serif"/>
-          <w:szCs w:val="20"/>
-        </w:rPr>
-        <w:t>.</w:t>
-      </w:r>
-    </w:p>
-    <w:p>
-      <w:pPr>
-        <w:autoSpaceDE w:val="0"/>
-        <w:autoSpaceDN w:val="0"/>
-        <w:adjustRightInd w:val="0"/>
-        <w:spacing w:after="0"/>
-        <w:ind w:firstLine="284"/>
-        <w:rPr>
-          <w:rFonts w:ascii="CMU Sans Serif" w:hAnsi="CMU Sans Serif" w:cs="CMU Sans Serif"/>
-          <w:color w:val="FF0000"/>
-          <w:szCs w:val="20"/>
-        </w:rPr>
-      </w:pPr>
-      <w:r>
-        <w:rPr>
-          <w:rFonts w:ascii="CMU Sans Serif" w:hAnsi="CMU Sans Serif" w:cs="CMU Sans Serif"/>
-          <w:color w:val="FF0000"/>
-          <w:szCs w:val="20"/>
-        </w:rPr>
-        <w:t xml:space="preserve">Para que consigamos fornecer aos nossos utilizadores os dados que pretendem em direto, necessitamos de um API que faça esse trabalho, sendo este o ponto principal do site. </w:t>
-      </w:r>
-    </w:p>
-    <w:p>
-      <w:pPr>
-        <w:autoSpaceDE w:val="0"/>
-        <w:autoSpaceDN w:val="0"/>
-        <w:adjustRightInd w:val="0"/>
-        <w:spacing w:after="0"/>
-        <w:ind w:firstLine="284"/>
-        <w:rPr>
-          <w:rFonts w:ascii="CMU Sans Serif" w:hAnsi="CMU Sans Serif" w:cs="CMU Sans Serif"/>
-          <w:color w:val="FF0000"/>
-          <w:szCs w:val="20"/>
-        </w:rPr>
-      </w:pPr>
-      <w:r>
-        <w:rPr>
-          <w:rFonts w:ascii="CMU Sans Serif" w:hAnsi="CMU Sans Serif" w:cs="CMU Sans Serif"/>
-          <w:color w:val="FF0000"/>
-          <w:szCs w:val="20"/>
-        </w:rPr>
-        <w:t>Os utilizadores vão ter a op</w:t>
-      </w:r>
-      <w:r>
-        <w:rPr>
-          <w:rFonts w:ascii="CMU Sans Serif" w:hAnsi="CMU Sans Serif" w:cs="CMU Sans Serif"/>
-          <w:color w:val="FF0000"/>
-          <w:szCs w:val="20"/>
-        </w:rPr>
-        <w:t>ç</w:t>
-      </w:r>
-      <w:r>
-        <w:rPr>
-          <w:rFonts w:ascii="CMU Sans Serif" w:hAnsi="CMU Sans Serif" w:cs="CMU Sans Serif"/>
-          <w:color w:val="FF0000"/>
-          <w:szCs w:val="20"/>
-        </w:rPr>
-        <w:t xml:space="preserve">ão de </w:t>
-      </w:r>
-      <w:r>
-        <w:rPr>
-          <w:rFonts w:ascii="CMU Sans Serif" w:hAnsi="CMU Sans Serif" w:cs="CMU Sans Serif"/>
-          <w:color w:val="FF0000"/>
-          <w:szCs w:val="20"/>
-        </w:rPr>
-        <w:t xml:space="preserve">por </w:t>
-      </w:r>
-      <w:proofErr w:type="spellStart"/>
-      <w:r>
-        <w:rPr>
-          <w:rFonts w:ascii="CMU Sans Serif" w:hAnsi="CMU Sans Serif" w:cs="CMU Sans Serif"/>
-          <w:color w:val="FF0000"/>
-          <w:szCs w:val="20"/>
-        </w:rPr>
-        <w:t>likes</w:t>
-      </w:r>
-      <w:proofErr w:type="spellEnd"/>
-      <w:r>
-        <w:rPr>
-          <w:rFonts w:ascii="CMU Sans Serif" w:hAnsi="CMU Sans Serif" w:cs="CMU Sans Serif"/>
-          <w:color w:val="FF0000"/>
-          <w:szCs w:val="20"/>
-        </w:rPr>
-        <w:t xml:space="preserve"> na equipa, desporto e/ou liga que assim desejarem e com estes gostos, os utilizadores vão poder receber notificações referentes aos mesmos.</w:t>
-      </w:r>
-    </w:p>
-    <w:p>
-      <w:pPr>
-        <w:autoSpaceDE w:val="0"/>
-        <w:autoSpaceDN w:val="0"/>
-        <w:adjustRightInd w:val="0"/>
-        <w:spacing w:after="0"/>
-        <w:ind w:firstLine="284"/>
-        <w:rPr>
-          <w:rFonts w:ascii="CMU Sans Serif" w:hAnsi="CMU Sans Serif" w:cs="CMU Sans Serif"/>
-          <w:szCs w:val="20"/>
-        </w:rPr>
-      </w:pPr>
+        <w:t>gerado automaticamente que permite que um cliente consulte os detalhes do seu veículo e o seu estado do mesmo enquanto este se encontra na oficina.</w:t>
+      </w:r>
     </w:p>
     <w:p>
       <w:pPr>
@@ -5273,7 +5245,7 @@
           <w:szCs w:val="20"/>
         </w:rPr>
       </w:pPr>
-      <w:bookmarkStart w:id="14" w:name="_Toc279141252"/>
+      <w:bookmarkStart w:id="15" w:name="_Toc279141252"/>
       <w:r>
         <w:rPr>
           <w:rFonts w:ascii="CMU Sans Serif" w:hAnsi="CMU Sans Serif" w:cs="CMU Sans Serif"/>
@@ -5354,21 +5326,20 @@
         </w:rPr>
         <w:t xml:space="preserve">s tecnológicos do sistema </w:t>
       </w:r>
-      <w:bookmarkEnd w:id="14"/>
-      <w:proofErr w:type="spellStart"/>
+      <w:bookmarkEnd w:id="15"/>
       <w:r>
         <w:rPr>
           <w:rFonts w:ascii="CMU Sans Serif" w:hAnsi="CMU Sans Serif" w:cs="CMU Sans Serif"/>
           <w:b/>
-          <w:color w:val="FF0000"/>
-        </w:rPr>
-        <w:t>ScoreHaven</w:t>
-      </w:r>
-      <w:proofErr w:type="spellEnd"/>
+          <w:bCs/>
+          <w:color w:val="1F497D" w:themeColor="text2"/>
+        </w:rPr>
+        <w:t>AutoShopManager</w:t>
+      </w:r>
     </w:p>
     <w:tbl>
       <w:tblPr>
-        <w:tblStyle w:val="Tabelaclssica1"/>
+        <w:tblStyle w:val="TableClassic1"/>
         <w:tblW w:w="4888" w:type="pct"/>
         <w:tblLayout w:type="fixed"/>
         <w:tblLook w:val="04A0" w:firstRow="1" w:lastRow="0" w:firstColumn="1" w:lastColumn="0" w:noHBand="0" w:noVBand="1"/>
@@ -5453,7 +5424,7 @@
           </w:tcPr>
           <w:p>
             <w:pPr>
-              <w:pStyle w:val="PargrafodaLista"/>
+              <w:pStyle w:val="ListParagraph"/>
               <w:numPr>
                 <w:ilvl w:val="0"/>
                 <w:numId w:val="11"/>
@@ -5463,7 +5434,7 @@
               <w:jc w:val="left"/>
               <w:rPr>
                 <w:rFonts w:ascii="CMU Sans Serif" w:eastAsiaTheme="minorEastAsia" w:hAnsi="CMU Sans Serif" w:cs="CMU Sans Serif"/>
-                <w:color w:val="FF0000"/>
+                <w:color w:val="1F497D" w:themeColor="text2"/>
                 <w:sz w:val="16"/>
                 <w:szCs w:val="16"/>
               </w:rPr>
@@ -5471,7 +5442,7 @@
             <w:r>
               <w:rPr>
                 <w:rFonts w:ascii="CMU Sans Serif" w:eastAsiaTheme="minorEastAsia" w:hAnsi="CMU Sans Serif" w:cs="CMU Sans Serif"/>
-                <w:color w:val="FF0000"/>
+                <w:color w:val="1F497D" w:themeColor="text2"/>
                 <w:sz w:val="16"/>
                 <w:szCs w:val="16"/>
               </w:rPr>
@@ -5491,7 +5462,7 @@
               <w:cnfStyle w:val="000000100000" w:firstRow="0" w:lastRow="0" w:firstColumn="0" w:lastColumn="0" w:oddVBand="0" w:evenVBand="0" w:oddHBand="1" w:evenHBand="0" w:firstRowFirstColumn="0" w:firstRowLastColumn="0" w:lastRowFirstColumn="0" w:lastRowLastColumn="0"/>
               <w:rPr>
                 <w:rFonts w:ascii="CMU Sans Serif" w:eastAsiaTheme="minorEastAsia" w:hAnsi="CMU Sans Serif" w:cs="CMU Sans Serif"/>
-                <w:color w:val="FF0000"/>
+                <w:color w:val="1F497D" w:themeColor="text2"/>
                 <w:sz w:val="16"/>
                 <w:szCs w:val="16"/>
               </w:rPr>
@@ -5499,29 +5470,20 @@
             <w:r>
               <w:rPr>
                 <w:rFonts w:ascii="CMU Sans Serif" w:eastAsiaTheme="minorEastAsia" w:hAnsi="CMU Sans Serif" w:cs="CMU Sans Serif"/>
-                <w:color w:val="FF0000"/>
+                <w:color w:val="1F497D" w:themeColor="text2"/>
                 <w:sz w:val="16"/>
                 <w:szCs w:val="16"/>
               </w:rPr>
-              <w:t xml:space="preserve">Fornece-nos os dados sobre os </w:t>
+              <w:t>Fornece diversas ferramentas necessárias para um correto funcionamento do sistema</w:t>
             </w:r>
             <w:r>
               <w:rPr>
                 <w:rFonts w:ascii="CMU Sans Serif" w:eastAsiaTheme="minorEastAsia" w:hAnsi="CMU Sans Serif" w:cs="CMU Sans Serif"/>
-                <w:color w:val="FF0000"/>
+                <w:color w:val="1F497D" w:themeColor="text2"/>
                 <w:sz w:val="16"/>
                 <w:szCs w:val="16"/>
               </w:rPr>
-              <w:t>jogos</w:t>
-            </w:r>
-            <w:r>
-              <w:rPr>
-                <w:rFonts w:ascii="CMU Sans Serif" w:eastAsiaTheme="minorEastAsia" w:hAnsi="CMU Sans Serif" w:cs="CMU Sans Serif"/>
-                <w:color w:val="FF0000"/>
-                <w:sz w:val="16"/>
-                <w:szCs w:val="16"/>
-              </w:rPr>
-              <w:t xml:space="preserve"> em tempo real</w:t>
+              <w:t>.</w:t>
             </w:r>
           </w:p>
         </w:tc>
@@ -5539,7 +5501,7 @@
           </w:tcPr>
           <w:p>
             <w:pPr>
-              <w:pStyle w:val="PargrafodaLista"/>
+              <w:pStyle w:val="ListParagraph"/>
               <w:numPr>
                 <w:ilvl w:val="0"/>
                 <w:numId w:val="11"/>
@@ -5550,7 +5512,7 @@
               <w:rPr>
                 <w:rFonts w:ascii="CMU Sans Serif" w:hAnsi="CMU Sans Serif" w:cs="CMU Sans Serif"/>
                 <w:bCs/>
-                <w:color w:val="FF0000"/>
+                <w:color w:val="1F497D" w:themeColor="text2"/>
                 <w:sz w:val="16"/>
                 <w:szCs w:val="16"/>
               </w:rPr>
@@ -5558,11 +5520,11 @@
             <w:r>
               <w:rPr>
                 <w:rFonts w:ascii="CMU Sans Serif" w:eastAsiaTheme="minorEastAsia" w:hAnsi="CMU Sans Serif" w:cs="CMU Sans Serif"/>
-                <w:color w:val="FF0000"/>
+                <w:color w:val="1F497D" w:themeColor="text2"/>
                 <w:sz w:val="16"/>
                 <w:szCs w:val="16"/>
               </w:rPr>
-              <w:t>Notificações</w:t>
+              <w:t>Partilha de informações com o cliente</w:t>
             </w:r>
           </w:p>
         </w:tc>
@@ -5578,7 +5540,7 @@
               <w:cnfStyle w:val="000000010000" w:firstRow="0" w:lastRow="0" w:firstColumn="0" w:lastColumn="0" w:oddVBand="0" w:evenVBand="0" w:oddHBand="0" w:evenHBand="1" w:firstRowFirstColumn="0" w:firstRowLastColumn="0" w:lastRowFirstColumn="0" w:lastRowLastColumn="0"/>
               <w:rPr>
                 <w:rFonts w:ascii="CMU Sans Serif" w:hAnsi="CMU Sans Serif" w:cs="CMU Sans Serif"/>
-                <w:color w:val="FF0000"/>
+                <w:color w:val="1F497D" w:themeColor="text2"/>
                 <w:sz w:val="16"/>
                 <w:szCs w:val="16"/>
               </w:rPr>
@@ -5586,11 +5548,20 @@
             <w:r>
               <w:rPr>
                 <w:rFonts w:ascii="CMU Sans Serif" w:hAnsi="CMU Sans Serif" w:cs="CMU Sans Serif"/>
-                <w:color w:val="FF0000"/>
+                <w:color w:val="1F497D" w:themeColor="text2"/>
                 <w:sz w:val="16"/>
                 <w:szCs w:val="16"/>
               </w:rPr>
-              <w:t>Dando a opção aos utilizadores de escolher equipas favoritas, disponibilizamos notificações sobre quando começam os jogos dessas equipas.</w:t>
+              <w:t>O cliente pode consultar informações relacionadas com o seu veículo através da consulta de um link</w:t>
+            </w:r>
+            <w:r>
+              <w:rPr>
+                <w:rFonts w:ascii="CMU Sans Serif" w:hAnsi="CMU Sans Serif" w:cs="CMU Sans Serif"/>
+                <w:color w:val="1F497D" w:themeColor="text2"/>
+                <w:sz w:val="16"/>
+                <w:szCs w:val="16"/>
+              </w:rPr>
+              <w:t xml:space="preserve"> que lhe é providenciado por um responsável  da oficina.</w:t>
             </w:r>
           </w:p>
         </w:tc>
@@ -5608,7 +5579,7 @@
           </w:tcPr>
           <w:p>
             <w:pPr>
-              <w:pStyle w:val="PargrafodaLista"/>
+              <w:pStyle w:val="ListParagraph"/>
               <w:numPr>
                 <w:ilvl w:val="0"/>
                 <w:numId w:val="11"/>
@@ -5618,7 +5589,7 @@
               <w:jc w:val="left"/>
               <w:rPr>
                 <w:rFonts w:ascii="CMU Sans Serif" w:eastAsiaTheme="minorEastAsia" w:hAnsi="CMU Sans Serif" w:cs="CMU Sans Serif"/>
-                <w:color w:val="FF0000"/>
+                <w:color w:val="1F497D" w:themeColor="text2"/>
                 <w:sz w:val="16"/>
                 <w:szCs w:val="16"/>
               </w:rPr>
@@ -5626,11 +5597,11 @@
             <w:r>
               <w:rPr>
                 <w:rFonts w:ascii="CMU Sans Serif" w:eastAsiaTheme="minorEastAsia" w:hAnsi="CMU Sans Serif" w:cs="CMU Sans Serif"/>
-                <w:color w:val="FF0000"/>
+                <w:color w:val="1F497D" w:themeColor="text2"/>
                 <w:sz w:val="16"/>
                 <w:szCs w:val="16"/>
               </w:rPr>
-              <w:t>Secção de comentários</w:t>
+              <w:t>Vista geral</w:t>
             </w:r>
           </w:p>
         </w:tc>
@@ -5646,7 +5617,7 @@
               <w:cnfStyle w:val="000000100000" w:firstRow="0" w:lastRow="0" w:firstColumn="0" w:lastColumn="0" w:oddVBand="0" w:evenVBand="0" w:oddHBand="1" w:evenHBand="0" w:firstRowFirstColumn="0" w:firstRowLastColumn="0" w:lastRowFirstColumn="0" w:lastRowLastColumn="0"/>
               <w:rPr>
                 <w:rFonts w:ascii="CMU Sans Serif" w:eastAsiaTheme="minorEastAsia" w:hAnsi="CMU Sans Serif" w:cs="CMU Sans Serif"/>
-                <w:color w:val="FF0000"/>
+                <w:color w:val="1F497D" w:themeColor="text2"/>
                 <w:sz w:val="16"/>
                 <w:szCs w:val="16"/>
               </w:rPr>
@@ -5654,11 +5625,20 @@
             <w:r>
               <w:rPr>
                 <w:rFonts w:ascii="CMU Sans Serif" w:hAnsi="CMU Sans Serif" w:cs="CMU Sans Serif"/>
-                <w:color w:val="FF0000"/>
+                <w:color w:val="1F497D" w:themeColor="text2"/>
                 <w:sz w:val="16"/>
                 <w:szCs w:val="16"/>
               </w:rPr>
-              <w:t>Criar uma secção na página de cada jogo em que seja possível haver a discussão sobre o mesmo.</w:t>
+              <w:t>Secção que disponibi</w:t>
+            </w:r>
+            <w:r>
+              <w:rPr>
+                <w:rFonts w:ascii="CMU Sans Serif" w:hAnsi="CMU Sans Serif" w:cs="CMU Sans Serif"/>
+                <w:color w:val="1F497D" w:themeColor="text2"/>
+                <w:sz w:val="16"/>
+                <w:szCs w:val="16"/>
+              </w:rPr>
+              <w:t>liza informações gerais de todos os carros presentes na oficina.</w:t>
             </w:r>
           </w:p>
         </w:tc>
@@ -5676,7 +5656,7 @@
           </w:tcPr>
           <w:p>
             <w:pPr>
-              <w:pStyle w:val="PargrafodaLista"/>
+              <w:pStyle w:val="ListParagraph"/>
               <w:numPr>
                 <w:ilvl w:val="0"/>
                 <w:numId w:val="11"/>
@@ -5690,7 +5670,6 @@
                 <w:szCs w:val="16"/>
               </w:rPr>
             </w:pPr>
-            <w:proofErr w:type="spellStart"/>
             <w:r>
               <w:rPr>
                 <w:rFonts w:ascii="CMU Sans Serif" w:eastAsiaTheme="minorEastAsia" w:hAnsi="CMU Sans Serif" w:cs="CMU Sans Serif"/>
@@ -5699,7 +5678,6 @@
               </w:rPr>
               <w:t>Dashboard</w:t>
             </w:r>
-            <w:proofErr w:type="spellEnd"/>
           </w:p>
         </w:tc>
         <w:tc>
@@ -5768,7 +5746,7 @@
           </w:tcPr>
           <w:p>
             <w:pPr>
-              <w:pStyle w:val="PargrafodaLista"/>
+              <w:pStyle w:val="ListParagraph"/>
               <w:numPr>
                 <w:ilvl w:val="0"/>
                 <w:numId w:val="11"/>
@@ -5778,7 +5756,7 @@
               <w:jc w:val="left"/>
               <w:rPr>
                 <w:rFonts w:ascii="CMU Sans Serif" w:eastAsiaTheme="minorEastAsia" w:hAnsi="CMU Sans Serif" w:cs="CMU Sans Serif"/>
-                <w:color w:val="FF0000"/>
+                <w:color w:val="1F497D" w:themeColor="text2"/>
                 <w:sz w:val="16"/>
                 <w:szCs w:val="16"/>
               </w:rPr>
@@ -5786,7 +5764,7 @@
             <w:r>
               <w:rPr>
                 <w:rFonts w:ascii="CMU Sans Serif" w:eastAsiaTheme="minorEastAsia" w:hAnsi="CMU Sans Serif" w:cs="CMU Sans Serif"/>
-                <w:color w:val="FF0000"/>
+                <w:color w:val="1F497D" w:themeColor="text2"/>
                 <w:sz w:val="16"/>
                 <w:szCs w:val="16"/>
               </w:rPr>
@@ -5795,7 +5773,7 @@
             <w:r>
               <w:rPr>
                 <w:rFonts w:ascii="CMU Sans Serif" w:eastAsiaTheme="minorEastAsia" w:hAnsi="CMU Sans Serif" w:cs="CMU Sans Serif"/>
-                <w:color w:val="FF0000"/>
+                <w:color w:val="1F497D" w:themeColor="text2"/>
                 <w:sz w:val="16"/>
                 <w:szCs w:val="16"/>
               </w:rPr>
@@ -5804,7 +5782,7 @@
             <w:r>
               <w:rPr>
                 <w:rFonts w:ascii="CMU Sans Serif" w:eastAsiaTheme="minorEastAsia" w:hAnsi="CMU Sans Serif" w:cs="CMU Sans Serif"/>
-                <w:color w:val="FF0000"/>
+                <w:color w:val="1F497D" w:themeColor="text2"/>
                 <w:sz w:val="16"/>
                 <w:szCs w:val="16"/>
               </w:rPr>
@@ -5813,7 +5791,7 @@
             <w:r>
               <w:rPr>
                 <w:rFonts w:ascii="CMU Sans Serif" w:eastAsiaTheme="minorEastAsia" w:hAnsi="CMU Sans Serif" w:cs="CMU Sans Serif"/>
-                <w:color w:val="FF0000"/>
+                <w:color w:val="1F497D" w:themeColor="text2"/>
                 <w:sz w:val="16"/>
                 <w:szCs w:val="16"/>
               </w:rPr>
@@ -5833,7 +5811,7 @@
               <w:cnfStyle w:val="000000100000" w:firstRow="0" w:lastRow="0" w:firstColumn="0" w:lastColumn="0" w:oddVBand="0" w:evenVBand="0" w:oddHBand="1" w:evenHBand="0" w:firstRowFirstColumn="0" w:firstRowLastColumn="0" w:lastRowFirstColumn="0" w:lastRowLastColumn="0"/>
               <w:rPr>
                 <w:rFonts w:ascii="CMU Sans Serif" w:hAnsi="CMU Sans Serif" w:cs="CMU Sans Serif"/>
-                <w:color w:val="FF0000"/>
+                <w:color w:val="1F497D" w:themeColor="text2"/>
                 <w:sz w:val="16"/>
                 <w:szCs w:val="16"/>
               </w:rPr>
@@ -5841,7 +5819,7 @@
             <w:r>
               <w:rPr>
                 <w:rFonts w:ascii="CMU Sans Serif" w:hAnsi="CMU Sans Serif" w:cs="CMU Sans Serif"/>
-                <w:color w:val="FF0000"/>
+                <w:color w:val="1F497D" w:themeColor="text2"/>
                 <w:sz w:val="16"/>
                 <w:szCs w:val="16"/>
               </w:rPr>
@@ -5850,7 +5828,7 @@
             <w:r>
               <w:rPr>
                 <w:rFonts w:ascii="CMU Sans Serif" w:hAnsi="CMU Sans Serif" w:cs="CMU Sans Serif"/>
-                <w:color w:val="FF0000"/>
+                <w:color w:val="1F497D" w:themeColor="text2"/>
                 <w:sz w:val="16"/>
                 <w:szCs w:val="16"/>
               </w:rPr>
@@ -5859,7 +5837,7 @@
             <w:r>
               <w:rPr>
                 <w:rFonts w:ascii="CMU Sans Serif" w:hAnsi="CMU Sans Serif" w:cs="CMU Sans Serif"/>
-                <w:color w:val="FF0000"/>
+                <w:color w:val="1F497D" w:themeColor="text2"/>
                 <w:sz w:val="16"/>
                 <w:szCs w:val="16"/>
               </w:rPr>
@@ -5926,29 +5904,29 @@
     </w:p>
     <w:p>
       <w:pPr>
-        <w:pStyle w:val="Ttulo2"/>
-        <w:rPr>
-          <w:rFonts w:ascii="CMU Sans Serif" w:hAnsi="CMU Sans Serif" w:cs="CMU Sans Serif"/>
-        </w:rPr>
-      </w:pPr>
-      <w:bookmarkStart w:id="15" w:name="_Toc496779378"/>
+        <w:pStyle w:val="Heading2"/>
+        <w:rPr>
+          <w:rFonts w:ascii="CMU Sans Serif" w:hAnsi="CMU Sans Serif" w:cs="CMU Sans Serif"/>
+        </w:rPr>
+      </w:pPr>
+      <w:bookmarkStart w:id="16" w:name="_Toc496779378"/>
       <w:r>
         <w:rPr>
           <w:rFonts w:ascii="CMU Sans Serif" w:hAnsi="CMU Sans Serif" w:cs="CMU Sans Serif"/>
         </w:rPr>
         <w:t>Glossário</w:t>
       </w:r>
-      <w:bookmarkEnd w:id="15"/>
+      <w:bookmarkEnd w:id="16"/>
     </w:p>
     <w:p>
       <w:pPr>
-        <w:pStyle w:val="Legenda"/>
+        <w:pStyle w:val="Caption"/>
         <w:spacing w:before="300" w:after="120"/>
         <w:rPr>
           <w:rFonts w:ascii="CMU Sans Serif" w:hAnsi="CMU Sans Serif" w:cs="CMU Sans Serif"/>
         </w:rPr>
       </w:pPr>
-      <w:bookmarkStart w:id="16" w:name="_Toc279141253"/>
+      <w:bookmarkStart w:id="17" w:name="_Toc279141253"/>
       <w:r>
         <w:rPr>
           <w:rFonts w:ascii="CMU Sans Serif" w:hAnsi="CMU Sans Serif" w:cs="CMU Sans Serif"/>
@@ -6006,11 +5984,11 @@
         </w:rPr>
         <w:t xml:space="preserve"> Terminologia</w:t>
       </w:r>
-      <w:bookmarkEnd w:id="16"/>
+      <w:bookmarkEnd w:id="17"/>
     </w:p>
     <w:tbl>
       <w:tblPr>
-        <w:tblStyle w:val="Tabelaclssica1"/>
+        <w:tblStyle w:val="TableClassic1"/>
         <w:tblW w:w="9606" w:type="dxa"/>
         <w:tblInd w:w="108" w:type="dxa"/>
         <w:tblLook w:val="04A0" w:firstRow="1" w:lastRow="0" w:firstColumn="1" w:lastColumn="0" w:noHBand="0" w:noVBand="1"/>
@@ -6174,7 +6152,6 @@
                 <w:szCs w:val="16"/>
               </w:rPr>
             </w:pPr>
-            <w:proofErr w:type="spellStart"/>
             <w:r>
               <w:rPr>
                 <w:rFonts w:ascii="CMU Sans Serif" w:eastAsiaTheme="minorEastAsia" w:hAnsi="CMU Sans Serif" w:cs="CMU Sans Serif"/>
@@ -6185,7 +6162,6 @@
               </w:rPr>
               <w:t>Dashboard</w:t>
             </w:r>
-            <w:proofErr w:type="spellEnd"/>
           </w:p>
         </w:tc>
         <w:tc>
@@ -6253,7 +6229,6 @@
                 <w:szCs w:val="16"/>
               </w:rPr>
             </w:pPr>
-            <w:proofErr w:type="spellStart"/>
             <w:r>
               <w:rPr>
                 <w:rFonts w:ascii="CMU Sans Serif" w:eastAsiaTheme="minorEastAsia" w:hAnsi="CMU Sans Serif" w:cs="CMU Sans Serif"/>
@@ -6264,7 +6239,6 @@
               </w:rPr>
               <w:t>Checklist</w:t>
             </w:r>
-            <w:proofErr w:type="spellEnd"/>
           </w:p>
         </w:tc>
         <w:tc>
@@ -6300,7 +6274,6 @@
               </w:rPr>
               <w:t xml:space="preserve">, composto por um conjunto de condutas, nomes, itens ou tarefas que devem ser lembradas e/ou </w:t>
             </w:r>
-            <w:proofErr w:type="spellStart"/>
             <w:r>
               <w:rPr>
                 <w:rFonts w:ascii="CMU Sans Serif" w:hAnsi="CMU Sans Serif" w:cs="CMU Sans Serif"/>
@@ -6310,57 +6283,6 @@
               </w:rPr>
               <w:t>seguidas</w:t>
             </w:r>
-            <w:r>
-              <w:rPr>
-                <w:rFonts w:ascii="CMU Sans Serif" w:hAnsi="CMU Sans Serif" w:cs="CMU Sans Serif"/>
-                <w:color w:val="333333"/>
-                <w:sz w:val="16"/>
-                <w:shd w:val="clear" w:color="auto" w:fill="FFFFFF"/>
-              </w:rPr>
-              <w:t>z</w:t>
-            </w:r>
-            <w:proofErr w:type="spellEnd"/>
-          </w:p>
-        </w:tc>
-      </w:tr>
-      <w:tr>
-        <w:trPr>
-          <w:cnfStyle w:val="000000010000" w:firstRow="0" w:lastRow="0" w:firstColumn="0" w:lastColumn="0" w:oddVBand="0" w:evenVBand="0" w:oddHBand="0" w:evenHBand="1" w:firstRowFirstColumn="0" w:firstRowLastColumn="0" w:lastRowFirstColumn="0" w:lastRowLastColumn="0"/>
-        </w:trPr>
-        <w:tc>
-          <w:tcPr>
-            <w:cnfStyle w:val="001000000000" w:firstRow="0" w:lastRow="0" w:firstColumn="1" w:lastColumn="0" w:oddVBand="0" w:evenVBand="0" w:oddHBand="0" w:evenHBand="0" w:firstRowFirstColumn="0" w:firstRowLastColumn="0" w:lastRowFirstColumn="0" w:lastRowLastColumn="0"/>
-            <w:tcW w:w="1843" w:type="dxa"/>
-          </w:tcPr>
-          <w:p>
-            <w:pPr>
-              <w:ind w:firstLine="0"/>
-              <w:jc w:val="center"/>
-              <w:rPr>
-                <w:rFonts w:ascii="CMU Sans Serif" w:eastAsiaTheme="minorEastAsia" w:hAnsi="CMU Sans Serif" w:cs="CMU Sans Serif"/>
-                <w:b/>
-                <w:color w:val="000000" w:themeColor="text1"/>
-                <w:sz w:val="16"/>
-                <w:szCs w:val="16"/>
-              </w:rPr>
-            </w:pPr>
-          </w:p>
-        </w:tc>
-        <w:tc>
-          <w:tcPr>
-            <w:tcW w:w="7763" w:type="dxa"/>
-            <w:gridSpan w:val="2"/>
-          </w:tcPr>
-          <w:p>
-            <w:pPr>
-              <w:ind w:firstLine="0"/>
-              <w:cnfStyle w:val="000000010000" w:firstRow="0" w:lastRow="0" w:firstColumn="0" w:lastColumn="0" w:oddVBand="0" w:evenVBand="0" w:oddHBand="0" w:evenHBand="1" w:firstRowFirstColumn="0" w:firstRowLastColumn="0" w:lastRowFirstColumn="0" w:lastRowLastColumn="0"/>
-              <w:rPr>
-                <w:rFonts w:ascii="CMU Sans Serif" w:eastAsiaTheme="minorEastAsia" w:hAnsi="CMU Sans Serif" w:cs="CMU Sans Serif"/>
-                <w:sz w:val="16"/>
-                <w:szCs w:val="16"/>
-              </w:rPr>
-            </w:pPr>
           </w:p>
         </w:tc>
       </w:tr>
@@ -6368,7 +6290,7 @@
     <w:p>
       <w:pPr>
         <w:spacing w:after="0" w:line="240" w:lineRule="auto"/>
-        <w:ind w:left="851" w:hanging="284"/>
+        <w:ind w:firstLine="0"/>
         <w:jc w:val="left"/>
         <w:rPr>
           <w:rFonts w:ascii="CMU Sans Serif" w:hAnsi="CMU Sans Serif" w:cs="CMU Sans Serif"/>
@@ -6397,12 +6319,12 @@
     </w:p>
     <w:p>
       <w:pPr>
-        <w:pStyle w:val="Ttulo2"/>
-        <w:rPr>
-          <w:rFonts w:ascii="CMU Sans Serif" w:hAnsi="CMU Sans Serif" w:cs="CMU Sans Serif"/>
-        </w:rPr>
-      </w:pPr>
-      <w:bookmarkStart w:id="17" w:name="_Toc496779379"/>
+        <w:pStyle w:val="Heading2"/>
+        <w:rPr>
+          <w:rFonts w:ascii="CMU Sans Serif" w:hAnsi="CMU Sans Serif" w:cs="CMU Sans Serif"/>
+        </w:rPr>
+      </w:pPr>
+      <w:bookmarkStart w:id="18" w:name="_Toc496779379"/>
       <w:r>
         <w:rPr>
           <w:rFonts w:ascii="CMU Sans Serif" w:hAnsi="CMU Sans Serif" w:cs="CMU Sans Serif"/>
@@ -6410,7 +6332,7 @@
         <w:lastRenderedPageBreak/>
         <w:t>Formato dos requisitos</w:t>
       </w:r>
-      <w:bookmarkEnd w:id="17"/>
+      <w:bookmarkEnd w:id="18"/>
     </w:p>
     <w:p>
       <w:pPr>
@@ -6440,13 +6362,13 @@
     </w:p>
     <w:p>
       <w:pPr>
-        <w:pStyle w:val="Legenda"/>
+        <w:pStyle w:val="Caption"/>
         <w:spacing w:before="300" w:after="120"/>
         <w:rPr>
           <w:rFonts w:ascii="CMU Sans Serif" w:hAnsi="CMU Sans Serif" w:cs="CMU Sans Serif"/>
         </w:rPr>
       </w:pPr>
-      <w:bookmarkStart w:id="18" w:name="_Toc279141254"/>
+      <w:bookmarkStart w:id="19" w:name="_Toc279141254"/>
       <w:r>
         <w:rPr>
           <w:rFonts w:ascii="CMU Sans Serif" w:hAnsi="CMU Sans Serif" w:cs="CMU Sans Serif"/>
@@ -6504,11 +6426,11 @@
         </w:rPr>
         <w:t xml:space="preserve"> Formato de descrição de casos de uso</w:t>
       </w:r>
-      <w:bookmarkEnd w:id="18"/>
+      <w:bookmarkEnd w:id="19"/>
     </w:p>
     <w:tbl>
       <w:tblPr>
-        <w:tblStyle w:val="Tabelaclssica1"/>
+        <w:tblStyle w:val="TableClassic1"/>
         <w:tblW w:w="4888" w:type="pct"/>
         <w:tblInd w:w="108" w:type="dxa"/>
         <w:tblLayout w:type="fixed"/>
@@ -6986,13 +6908,13 @@
     </w:p>
     <w:p>
       <w:pPr>
-        <w:pStyle w:val="Legenda"/>
+        <w:pStyle w:val="Caption"/>
         <w:spacing w:before="300" w:after="120"/>
         <w:rPr>
           <w:rFonts w:ascii="CMU Sans Serif" w:hAnsi="CMU Sans Serif" w:cs="CMU Sans Serif"/>
         </w:rPr>
       </w:pPr>
-      <w:bookmarkStart w:id="19" w:name="_Toc279141255"/>
+      <w:bookmarkStart w:id="20" w:name="_Toc279141255"/>
       <w:r>
         <w:rPr>
           <w:rFonts w:ascii="CMU Sans Serif" w:hAnsi="CMU Sans Serif" w:cs="CMU Sans Serif"/>
@@ -7050,11 +6972,11 @@
         </w:rPr>
         <w:t xml:space="preserve"> Estados de descrição de casos de uso</w:t>
       </w:r>
-      <w:bookmarkEnd w:id="19"/>
+      <w:bookmarkEnd w:id="20"/>
     </w:p>
     <w:tbl>
       <w:tblPr>
-        <w:tblStyle w:val="Tabelaclssica1"/>
+        <w:tblStyle w:val="TableClassic1"/>
         <w:tblW w:w="9356" w:type="dxa"/>
         <w:tblInd w:w="108" w:type="dxa"/>
         <w:tblLook w:val="04A0" w:firstRow="1" w:lastRow="0" w:firstColumn="1" w:lastColumn="0" w:noHBand="0" w:noVBand="1"/>
@@ -7745,7 +7667,7 @@
     </w:p>
     <w:p>
       <w:pPr>
-        <w:pStyle w:val="PargrafodaLista"/>
+        <w:pStyle w:val="ListParagraph"/>
         <w:numPr>
           <w:ilvl w:val="0"/>
           <w:numId w:val="45"/>
@@ -7788,7 +7710,7 @@
     </w:p>
     <w:p>
       <w:pPr>
-        <w:pStyle w:val="PargrafodaLista"/>
+        <w:pStyle w:val="ListParagraph"/>
         <w:numPr>
           <w:ilvl w:val="0"/>
           <w:numId w:val="45"/>
@@ -7807,7 +7729,7 @@
     </w:p>
     <w:p>
       <w:pPr>
-        <w:pStyle w:val="PargrafodaLista"/>
+        <w:pStyle w:val="ListParagraph"/>
         <w:numPr>
           <w:ilvl w:val="0"/>
           <w:numId w:val="45"/>
@@ -7826,7 +7748,7 @@
     </w:p>
     <w:p>
       <w:pPr>
-        <w:pStyle w:val="PargrafodaLista"/>
+        <w:pStyle w:val="ListParagraph"/>
         <w:numPr>
           <w:ilvl w:val="0"/>
           <w:numId w:val="45"/>
@@ -7918,13 +7840,13 @@
     </w:p>
     <w:p>
       <w:pPr>
-        <w:pStyle w:val="Legenda"/>
+        <w:pStyle w:val="Caption"/>
         <w:spacing w:before="300" w:after="120"/>
         <w:rPr>
           <w:rFonts w:ascii="CMU Sans Serif" w:hAnsi="CMU Sans Serif" w:cs="CMU Sans Serif"/>
         </w:rPr>
       </w:pPr>
-      <w:bookmarkStart w:id="20" w:name="_Toc279141256"/>
+      <w:bookmarkStart w:id="21" w:name="_Toc279141256"/>
       <w:r>
         <w:rPr>
           <w:rFonts w:ascii="CMU Sans Serif" w:hAnsi="CMU Sans Serif" w:cs="CMU Sans Serif"/>
@@ -7982,11 +7904,11 @@
         </w:rPr>
         <w:t xml:space="preserve"> Formato de descrição de fluxos de eventos</w:t>
       </w:r>
-      <w:bookmarkEnd w:id="20"/>
+      <w:bookmarkEnd w:id="21"/>
     </w:p>
     <w:tbl>
       <w:tblPr>
-        <w:tblStyle w:val="Tabelaclssica1"/>
+        <w:tblStyle w:val="TableClassic1"/>
         <w:tblW w:w="9356" w:type="dxa"/>
         <w:tblInd w:w="108" w:type="dxa"/>
         <w:tblLook w:val="04A0" w:firstRow="1" w:lastRow="0" w:firstColumn="1" w:lastColumn="0" w:noHBand="0" w:noVBand="1"/>
@@ -8363,13 +8285,13 @@
     </w:p>
     <w:p>
       <w:pPr>
-        <w:pStyle w:val="Legenda"/>
+        <w:pStyle w:val="Caption"/>
         <w:spacing w:before="300" w:after="120"/>
         <w:rPr>
           <w:rFonts w:ascii="CMU Sans Serif" w:hAnsi="CMU Sans Serif" w:cs="CMU Sans Serif"/>
         </w:rPr>
       </w:pPr>
-      <w:bookmarkStart w:id="21" w:name="_Toc279141257"/>
+      <w:bookmarkStart w:id="22" w:name="_Toc279141257"/>
       <w:r>
         <w:rPr>
           <w:rFonts w:ascii="CMU Sans Serif" w:hAnsi="CMU Sans Serif" w:cs="CMU Sans Serif"/>
@@ -8427,11 +8349,11 @@
         </w:rPr>
         <w:t xml:space="preserve"> Formato de descrição de requisitos</w:t>
       </w:r>
-      <w:bookmarkEnd w:id="21"/>
+      <w:bookmarkEnd w:id="22"/>
     </w:p>
     <w:tbl>
       <w:tblPr>
-        <w:tblStyle w:val="Tabelaclssica1"/>
+        <w:tblStyle w:val="TableClassic1"/>
         <w:tblW w:w="4877" w:type="pct"/>
         <w:tblInd w:w="108" w:type="dxa"/>
         <w:tblLayout w:type="fixed"/>
@@ -8968,7 +8890,7 @@
           <w:szCs w:val="20"/>
         </w:rPr>
       </w:pPr>
-      <w:bookmarkStart w:id="22" w:name="_Toc279141258"/>
+      <w:bookmarkStart w:id="23" w:name="_Toc279141258"/>
       <w:r>
         <w:rPr>
           <w:rFonts w:ascii="CMU Sans Serif" w:hAnsi="CMU Sans Serif" w:cs="CMU Sans Serif"/>
@@ -8978,7 +8900,7 @@
     </w:p>
     <w:p>
       <w:pPr>
-        <w:pStyle w:val="Legenda"/>
+        <w:pStyle w:val="Caption"/>
         <w:spacing w:before="300" w:after="120"/>
         <w:rPr>
           <w:rFonts w:ascii="CMU Sans Serif" w:hAnsi="CMU Sans Serif" w:cs="CMU Sans Serif"/>
@@ -9042,11 +8964,11 @@
         </w:rPr>
         <w:t xml:space="preserve"> Prioridade de requisitos</w:t>
       </w:r>
-      <w:bookmarkEnd w:id="22"/>
+      <w:bookmarkEnd w:id="23"/>
     </w:p>
     <w:tbl>
       <w:tblPr>
-        <w:tblStyle w:val="Tabelaclssica1"/>
+        <w:tblStyle w:val="TableClassic1"/>
         <w:tblW w:w="9356" w:type="dxa"/>
         <w:tblInd w:w="108" w:type="dxa"/>
         <w:tblLook w:val="04A0" w:firstRow="1" w:lastRow="0" w:firstColumn="1" w:lastColumn="0" w:noHBand="0" w:noVBand="1"/>
@@ -9385,13 +9307,6 @@
     </w:p>
     <w:p>
       <w:pPr>
-        <w:rPr>
-          <w:rFonts w:ascii="CMU Sans Serif" w:hAnsi="CMU Sans Serif" w:cs="CMU Sans Serif"/>
-        </w:rPr>
-      </w:pPr>
-    </w:p>
-    <w:p>
-      <w:pPr>
         <w:spacing w:before="300" w:after="0"/>
         <w:ind w:firstLine="0"/>
         <w:jc w:val="left"/>
@@ -9413,196 +9328,152 @@
     </w:p>
     <w:p>
       <w:pPr>
-        <w:pStyle w:val="Ttulo1"/>
-        <w:rPr>
-          <w:rFonts w:ascii="CMU Sans Serif" w:hAnsi="CMU Sans Serif" w:cs="CMU Sans Serif"/>
-        </w:rPr>
-      </w:pPr>
-      <w:bookmarkStart w:id="23" w:name="_Toc496779380"/>
+        <w:pStyle w:val="Heading1"/>
+        <w:rPr>
+          <w:rFonts w:ascii="CMU Sans Serif" w:hAnsi="CMU Sans Serif" w:cs="CMU Sans Serif"/>
+        </w:rPr>
+      </w:pPr>
+      <w:bookmarkStart w:id="24" w:name="_Toc496779380"/>
       <w:r>
         <w:rPr>
           <w:rFonts w:ascii="CMU Sans Serif" w:hAnsi="CMU Sans Serif" w:cs="CMU Sans Serif"/>
         </w:rPr>
         <w:lastRenderedPageBreak/>
         <w:t>Contexto</w:t>
-      </w:r>
-      <w:bookmarkEnd w:id="23"/>
-    </w:p>
-    <w:p>
-      <w:pPr>
-        <w:pStyle w:val="Ttulo2"/>
-        <w:rPr>
-          <w:rFonts w:ascii="CMU Sans Serif" w:hAnsi="CMU Sans Serif" w:cs="CMU Sans Serif"/>
-        </w:rPr>
-      </w:pPr>
-      <w:bookmarkStart w:id="24" w:name="_Toc496779381"/>
-      <w:r>
-        <w:rPr>
-          <w:rFonts w:ascii="CMU Sans Serif" w:hAnsi="CMU Sans Serif" w:cs="CMU Sans Serif"/>
-        </w:rPr>
-        <w:t>Âmbito</w:t>
       </w:r>
       <w:bookmarkEnd w:id="24"/>
     </w:p>
     <w:p>
-      <w:r>
-        <w:t>O website “</w:t>
-      </w:r>
-      <w:proofErr w:type="spellStart"/>
-      <w:r>
-        <w:rPr>
-          <w:color w:val="FF0000"/>
-        </w:rPr>
-        <w:t>ScoreHaven</w:t>
-      </w:r>
-      <w:proofErr w:type="spellEnd"/>
-      <w:r>
-        <w:t>”, sistema de gestão de resultados online, fornece resultados</w:t>
-      </w:r>
-      <w:r>
-        <w:t xml:space="preserve"> e</w:t>
-      </w:r>
-      <w:r>
-        <w:t xml:space="preserve"> dados sobre diversos desportos em direto</w:t>
-      </w:r>
-      <w:r>
-        <w:t>, para que isto aconteça, o sistema tem inserido nele um API.</w:t>
-      </w:r>
-    </w:p>
-    <w:p>
-      <w:r>
-        <w:t xml:space="preserve">Para além de fornecer resultados online o nosso site procura também promover a interação dos utilizadores, possuindo para isso </w:t>
-      </w:r>
-      <w:r>
-        <w:t>uma secção</w:t>
-      </w:r>
-      <w:r>
-        <w:t xml:space="preserve"> de comentários onde os utilizadores poderão discutir entre si.</w:t>
-      </w:r>
-    </w:p>
-    <w:p>
-      <w:pPr>
-        <w:rPr>
-          <w:rFonts w:ascii="CMU Sans Serif" w:hAnsi="CMU Sans Serif" w:cs="CMU Sans Serif"/>
-        </w:rPr>
-      </w:pPr>
-    </w:p>
-    <w:p>
-      <w:pPr>
-        <w:rPr>
-          <w:rFonts w:ascii="CMU Sans Serif" w:hAnsi="CMU Sans Serif" w:cs="CMU Sans Serif"/>
-        </w:rPr>
-      </w:pPr>
-    </w:p>
-    <w:p>
-      <w:pPr>
-        <w:rPr>
-          <w:rFonts w:ascii="CMU Sans Serif" w:hAnsi="CMU Sans Serif" w:cs="CMU Sans Serif"/>
-        </w:rPr>
-      </w:pPr>
-    </w:p>
-    <w:p>
-      <w:pPr>
-        <w:rPr>
-          <w:rFonts w:ascii="CMU Sans Serif" w:hAnsi="CMU Sans Serif" w:cs="CMU Sans Serif"/>
-        </w:rPr>
-      </w:pPr>
-    </w:p>
-    <w:p>
-      <w:pPr>
-        <w:rPr>
-          <w:rFonts w:ascii="CMU Sans Serif" w:hAnsi="CMU Sans Serif" w:cs="CMU Sans Serif"/>
-        </w:rPr>
-      </w:pPr>
-    </w:p>
-    <w:p>
-      <w:pPr>
-        <w:rPr>
-          <w:rFonts w:ascii="CMU Sans Serif" w:hAnsi="CMU Sans Serif" w:cs="CMU Sans Serif"/>
-        </w:rPr>
-      </w:pPr>
-    </w:p>
-    <w:p>
-      <w:pPr>
-        <w:rPr>
-          <w:rFonts w:ascii="CMU Sans Serif" w:hAnsi="CMU Sans Serif" w:cs="CMU Sans Serif"/>
-        </w:rPr>
-      </w:pPr>
-    </w:p>
-    <w:p>
-      <w:pPr>
-        <w:rPr>
-          <w:rFonts w:ascii="CMU Sans Serif" w:hAnsi="CMU Sans Serif" w:cs="CMU Sans Serif"/>
-        </w:rPr>
-      </w:pPr>
-    </w:p>
-    <w:p>
-      <w:pPr>
-        <w:rPr>
-          <w:rFonts w:ascii="CMU Sans Serif" w:hAnsi="CMU Sans Serif" w:cs="CMU Sans Serif"/>
-        </w:rPr>
-      </w:pPr>
-    </w:p>
-    <w:p>
-      <w:pPr>
-        <w:rPr>
-          <w:rFonts w:ascii="CMU Sans Serif" w:hAnsi="CMU Sans Serif" w:cs="CMU Sans Serif"/>
-        </w:rPr>
-      </w:pPr>
-    </w:p>
-    <w:p>
-      <w:pPr>
-        <w:rPr>
-          <w:rFonts w:ascii="CMU Sans Serif" w:hAnsi="CMU Sans Serif" w:cs="CMU Sans Serif"/>
-        </w:rPr>
-      </w:pPr>
-    </w:p>
-    <w:p>
-      <w:pPr>
-        <w:rPr>
-          <w:rFonts w:ascii="CMU Sans Serif" w:hAnsi="CMU Sans Serif" w:cs="CMU Sans Serif"/>
-        </w:rPr>
-      </w:pPr>
-    </w:p>
-    <w:p>
-      <w:pPr>
-        <w:rPr>
-          <w:rFonts w:ascii="CMU Sans Serif" w:hAnsi="CMU Sans Serif" w:cs="CMU Sans Serif"/>
-        </w:rPr>
-      </w:pPr>
-    </w:p>
-    <w:p>
-      <w:pPr>
-        <w:rPr>
-          <w:rFonts w:ascii="CMU Sans Serif" w:hAnsi="CMU Sans Serif" w:cs="CMU Sans Serif"/>
-        </w:rPr>
-      </w:pPr>
-    </w:p>
-    <w:p>
-      <w:pPr>
-        <w:rPr>
-          <w:rFonts w:ascii="CMU Sans Serif" w:hAnsi="CMU Sans Serif" w:cs="CMU Sans Serif"/>
-        </w:rPr>
-      </w:pPr>
-    </w:p>
-    <w:p>
-      <w:pPr>
-        <w:pStyle w:val="Ttulo2"/>
-        <w:rPr>
-          <w:rFonts w:ascii="CMU Sans Serif" w:hAnsi="CMU Sans Serif" w:cs="CMU Sans Serif"/>
-        </w:rPr>
-      </w:pPr>
-      <w:bookmarkStart w:id="25" w:name="_Toc496779385"/>
-      <w:r>
-        <w:rPr>
-          <w:rFonts w:ascii="CMU Sans Serif" w:hAnsi="CMU Sans Serif" w:cs="CMU Sans Serif"/>
-        </w:rPr>
-        <w:lastRenderedPageBreak/>
-        <w:t>Modelo genérico de casos de uso</w:t>
+      <w:pPr>
+        <w:pStyle w:val="Heading2"/>
+        <w:rPr>
+          <w:rFonts w:ascii="CMU Sans Serif" w:hAnsi="CMU Sans Serif" w:cs="CMU Sans Serif"/>
+        </w:rPr>
+      </w:pPr>
+      <w:bookmarkStart w:id="25" w:name="_Toc496779381"/>
+      <w:r>
+        <w:rPr>
+          <w:rFonts w:ascii="CMU Sans Serif" w:hAnsi="CMU Sans Serif" w:cs="CMU Sans Serif"/>
+        </w:rPr>
+        <w:t>Âmbito</w:t>
       </w:r>
       <w:bookmarkEnd w:id="25"/>
     </w:p>
     <w:p>
+      <w:r>
+        <w:t>O website “</w:t>
+      </w:r>
+      <w:r>
+        <w:rPr>
+          <w:color w:val="1F497D" w:themeColor="text2"/>
+        </w:rPr>
+        <w:t>AutoShopManager</w:t>
+      </w:r>
+      <w:r>
+        <w:t>”</w:t>
+      </w:r>
+      <w:r>
+        <w:t xml:space="preserve"> é uma tentativa de acelerar o processo de gestão de uma oficina de reparação de carros. Muitos dos sistemas existentes consomem muito do tempo disponível dos membros de uma oficina devido à sua pobre interface e desnecessária complexidade relativa ao modo de apresentação e gestão das informações.</w:t>
+      </w:r>
+    </w:p>
+    <w:p>
+      <w:r>
+        <w:t>Atualmente em oficinas muitas das tarefas são realizadas de forma manual como por exemplo, a anotação dos veículos que dão entrada na oficina assim como o que deve ser feito num determinado veículo para que seja efetuada a reparação do mesmo. Tudo isto se deve à apreensão de algumas</w:t>
+      </w:r>
+      <w:r>
+        <w:t xml:space="preserve"> destas oficinas em</w:t>
+      </w:r>
+      <w:r>
+        <w:t xml:space="preserve"> adotar um sistema digital que automatize a maior parte do trabalh</w:t>
+      </w:r>
+      <w:r>
+        <w:t>o, devido às dificuldades e custos que estes acarretam.</w:t>
+      </w:r>
+    </w:p>
+    <w:p>
+      <w:pPr>
+        <w:rPr>
+          <w:i/>
+          <w:iCs/>
+        </w:rPr>
+      </w:pPr>
+      <w:r>
+        <w:t>Este projeto tem como âmbito resolver tais problemas. O projeto é constituída por uma interface simples e amigável para o utilizador, permitindo que este encontre a informação que procura de forma quase instantânea. Adicionalmente, o sistema é constituído por diferentes tipos de utilizadores nomeadamente, um administrador do sistema, um chefe da oficina, um responsável da oficina (recepcionista) e restantes funcionários (mecânicos). Cada um destes tipos de utilizadores possui um conjunto de privilégios ou permissões</w:t>
+      </w:r>
+      <w:r>
+        <w:t xml:space="preserve"> que variam consoante o nível de administração ou seja,</w:t>
+      </w:r>
+      <w:r>
+        <w:t xml:space="preserve"> que distinguem e criam um </w:t>
+      </w:r>
+      <w:r>
+        <w:t>sistema hierárquico</w:t>
+      </w:r>
+      <w:r>
+        <w:t>, de forma a que a informação apresentada</w:t>
+      </w:r>
+      <w:r>
+        <w:t xml:space="preserve"> </w:t>
+      </w:r>
+      <w:r>
+        <w:t xml:space="preserve">possua o mínimo possível de redundância e informação que possa mostrar-se irrelevante </w:t>
+      </w:r>
+      <w:r>
+        <w:t>consoante o tipo de</w:t>
+      </w:r>
+      <w:r>
+        <w:t xml:space="preserve"> utilizador</w:t>
+      </w:r>
+      <w:r>
+        <w:t xml:space="preserve"> que acede ao sistema.</w:t>
+      </w:r>
+      <w:r>
+        <w:t xml:space="preserve"> </w:t>
+      </w:r>
+    </w:p>
+    <w:p>
+      <w:r>
+        <w:t>O sistema ajuda o administrador do sistema, o chefe da oficina, o responsável da oficina e os mecânicos no processo de</w:t>
+      </w:r>
+      <w:r>
+        <w:t xml:space="preserve"> gestão dos veículos que dão entrada na oficina e também nas tarefas ou procedimentos a serem cumpridos, para que o veículo possa ser devidamente reparado e entregue ao cliente.</w:t>
+      </w:r>
+      <w:r>
+        <w:t xml:space="preserve"> O administrador do sistema tem a capacidade de fazer a manutenção do sistema caso ocorra um problema ou seja necessário introduzir uma nova funcionalidade. O chefe da oficina possui a habilidade de consultar e de fazer a gestão do trabalho a ser realizado pelos mecânicos na oficina. </w:t>
+      </w:r>
+      <w:r>
+        <w:t xml:space="preserve">O recepcionista gere a entrada dos veículos e das tarefas a atribuir aos mecânicos. Os mecânicos tratam da </w:t>
+      </w:r>
+      <w:r>
+        <w:t>reparação dos carros e gerem a lista de tarefas que lhes foi fornecida, atualizando o estado de cada uma das tarefas até a reparação do carro estar complete.</w:t>
+      </w:r>
+    </w:p>
+    <w:p>
+      <w:pPr>
+        <w:ind w:firstLine="0"/>
+        <w:rPr>
+          <w:rFonts w:ascii="CMU Sans Serif" w:hAnsi="CMU Sans Serif" w:cs="CMU Sans Serif"/>
+        </w:rPr>
+      </w:pPr>
+    </w:p>
+    <w:p>
+      <w:pPr>
+        <w:pStyle w:val="Heading2"/>
+        <w:rPr>
+          <w:rFonts w:ascii="CMU Sans Serif" w:hAnsi="CMU Sans Serif" w:cs="CMU Sans Serif"/>
+        </w:rPr>
+      </w:pPr>
+      <w:bookmarkStart w:id="26" w:name="_Toc496779385"/>
+      <w:r>
+        <w:rPr>
+          <w:rFonts w:ascii="CMU Sans Serif" w:hAnsi="CMU Sans Serif" w:cs="CMU Sans Serif"/>
+        </w:rPr>
+        <w:lastRenderedPageBreak/>
+        <w:t>Modelo genérico de casos de uso</w:t>
+      </w:r>
+      <w:bookmarkEnd w:id="26"/>
+    </w:p>
+    <w:p>
       <w:pPr>
         <w:spacing w:before="300"/>
         <w:rPr>
@@ -9627,19 +9498,17 @@
         </w:rPr>
         <w:t xml:space="preserve"> representa-se o modelo genérico de casos de uso do sistema </w:t>
       </w:r>
-      <w:proofErr w:type="spellStart"/>
-      <w:r>
-        <w:rPr>
-          <w:rFonts w:ascii="CMU Sans Serif" w:hAnsi="CMU Sans Serif" w:cs="CMU Sans Serif"/>
-          <w:color w:val="FF0000"/>
-        </w:rPr>
-        <w:t>ScoreHaven</w:t>
-      </w:r>
-      <w:proofErr w:type="spellEnd"/>
-      <w:r>
-        <w:rPr>
-          <w:rFonts w:ascii="CMU Sans Serif" w:hAnsi="CMU Sans Serif" w:cs="CMU Sans Serif"/>
-          <w:color w:val="FF0000"/>
+      <w:r>
+        <w:rPr>
+          <w:rFonts w:ascii="CMU Sans Serif" w:hAnsi="CMU Sans Serif" w:cs="CMU Sans Serif"/>
+          <w:color w:val="1F497D" w:themeColor="text2"/>
+        </w:rPr>
+        <w:t>AutoShopManager</w:t>
+      </w:r>
+      <w:r>
+        <w:rPr>
+          <w:rFonts w:ascii="CMU Sans Serif" w:hAnsi="CMU Sans Serif" w:cs="CMU Sans Serif"/>
+          <w:color w:val="1F497D" w:themeColor="text2"/>
         </w:rPr>
         <w:t xml:space="preserve"> </w:t>
       </w:r>
@@ -9759,7 +9628,7 @@
           <w:color w:val="FF0000"/>
         </w:rPr>
         <w:drawing>
-          <wp:inline distT="0" distB="0" distL="0" distR="0">
+          <wp:inline distT="0" distB="0" distL="0" distR="0" wp14:anchorId="07F862E6" wp14:editId="5EF6C8DA">
             <wp:extent cx="5939790" cy="1648460"/>
             <wp:effectExtent l="0" t="0" r="3810" b="8890"/>
             <wp:docPr id="5" name="Imagem 5"/>
@@ -9811,8 +9680,6 @@
           <w:color w:val="FF0000"/>
         </w:rPr>
       </w:pPr>
-      <w:bookmarkStart w:id="26" w:name="_GoBack"/>
-      <w:bookmarkEnd w:id="26"/>
     </w:p>
     <w:p>
       <w:pPr>
@@ -9838,7 +9705,7 @@
     </w:p>
     <w:p>
       <w:pPr>
-        <w:pStyle w:val="Legenda"/>
+        <w:pStyle w:val="Caption"/>
         <w:rPr>
           <w:rFonts w:ascii="CMU Sans Serif" w:hAnsi="CMU Sans Serif" w:cs="CMU Sans Serif"/>
         </w:rPr>
@@ -9889,15 +9756,13 @@
         <w:t xml:space="preserve"> – Diagrama de pacotes do sistema </w:t>
       </w:r>
       <w:bookmarkEnd w:id="27"/>
-      <w:proofErr w:type="spellStart"/>
-      <w:r>
-        <w:rPr>
-          <w:rFonts w:ascii="CMU Sans Serif" w:hAnsi="CMU Sans Serif" w:cs="CMU Sans Serif"/>
-          <w:color w:val="FF0000"/>
-        </w:rPr>
-        <w:t>ScoreHaven</w:t>
-      </w:r>
-      <w:proofErr w:type="spellEnd"/>
+      <w:r>
+        <w:rPr>
+          <w:rFonts w:ascii="CMU Sans Serif" w:hAnsi="CMU Sans Serif" w:cs="CMU Sans Serif"/>
+          <w:color w:val="1F497D" w:themeColor="text2"/>
+        </w:rPr>
+        <w:t>AutoShopManager</w:t>
+      </w:r>
     </w:p>
     <w:p>
       <w:pPr>
@@ -9945,7 +9810,7 @@
     </w:p>
     <w:p>
       <w:pPr>
-        <w:pStyle w:val="Legenda"/>
+        <w:pStyle w:val="Caption"/>
         <w:spacing w:before="300" w:after="120"/>
         <w:rPr>
           <w:rFonts w:ascii="CMU Sans Serif" w:hAnsi="CMU Sans Serif" w:cs="CMU Sans Serif"/>
@@ -10022,19 +9887,17 @@
         <w:t xml:space="preserve">es do sistema </w:t>
       </w:r>
       <w:bookmarkEnd w:id="28"/>
-      <w:proofErr w:type="spellStart"/>
-      <w:r>
-        <w:rPr>
-          <w:rFonts w:ascii="CMU Sans Serif" w:hAnsi="CMU Sans Serif" w:cs="CMU Sans Serif"/>
-          <w:color w:val="FF0000"/>
-        </w:rPr>
-        <w:t>ScoreHaven</w:t>
-      </w:r>
-      <w:proofErr w:type="spellEnd"/>
+      <w:r>
+        <w:rPr>
+          <w:rFonts w:ascii="CMU Sans Serif" w:hAnsi="CMU Sans Serif" w:cs="CMU Sans Serif"/>
+          <w:color w:val="1F497D" w:themeColor="text2"/>
+        </w:rPr>
+        <w:t>AutoShopManager</w:t>
+      </w:r>
     </w:p>
     <w:tbl>
       <w:tblPr>
-        <w:tblStyle w:val="Tabelaclssica1"/>
+        <w:tblStyle w:val="TableClassic1"/>
         <w:tblW w:w="4888" w:type="pct"/>
         <w:tblInd w:w="108" w:type="dxa"/>
         <w:tblLayout w:type="fixed"/>
@@ -10120,7 +9983,7 @@
           </w:tcPr>
           <w:p>
             <w:pPr>
-              <w:pStyle w:val="PargrafodaLista"/>
+              <w:pStyle w:val="ListParagraph"/>
               <w:numPr>
                 <w:ilvl w:val="1"/>
                 <w:numId w:val="48"/>
@@ -10201,7 +10064,7 @@
           </w:tcPr>
           <w:p>
             <w:pPr>
-              <w:pStyle w:val="PargrafodaLista"/>
+              <w:pStyle w:val="ListParagraph"/>
               <w:numPr>
                 <w:ilvl w:val="1"/>
                 <w:numId w:val="48"/>
@@ -10235,6 +10098,14 @@
               </w:rPr>
               <w:t>istrador</w:t>
             </w:r>
+            <w:r>
+              <w:rPr>
+                <w:rFonts w:ascii="CMU Sans Serif" w:hAnsi="CMU Sans Serif" w:cs="CMU Sans Serif"/>
+                <w:sz w:val="18"/>
+                <w:szCs w:val="18"/>
+              </w:rPr>
+              <w:t xml:space="preserve"> do sistema.</w:t>
+            </w:r>
           </w:p>
         </w:tc>
         <w:tc>
@@ -10259,15 +10130,327 @@
                 <w:sz w:val="18"/>
                 <w:szCs w:val="18"/>
               </w:rPr>
-              <w:t>Pessoa que para além de poder fazer tudo que o utilizador faz</w:t>
-            </w:r>
-            <w:r>
-              <w:rPr>
-                <w:rFonts w:ascii="CMU Sans Serif" w:hAnsi="CMU Sans Serif" w:cs="CMU Sans Serif"/>
-                <w:sz w:val="18"/>
-                <w:szCs w:val="18"/>
-              </w:rPr>
-              <w:t>, pode eliminar os seus comentários</w:t>
+              <w:t>Pessoa responsável por gerir o sistema e manter o seu correto funcionamento.</w:t>
+            </w:r>
+          </w:p>
+          <w:p>
+            <w:pPr>
+              <w:spacing w:before="60" w:after="60"/>
+              <w:ind w:hanging="27"/>
+              <w:jc w:val="left"/>
+              <w:cnfStyle w:val="000000010000" w:firstRow="0" w:lastRow="0" w:firstColumn="0" w:lastColumn="0" w:oddVBand="0" w:evenVBand="0" w:oddHBand="0" w:evenHBand="1" w:firstRowFirstColumn="0" w:firstRowLastColumn="0" w:lastRowFirstColumn="0" w:lastRowLastColumn="0"/>
+              <w:rPr>
+                <w:rFonts w:ascii="CMU Sans Serif" w:hAnsi="CMU Sans Serif" w:cs="CMU Sans Serif"/>
+                <w:sz w:val="18"/>
+                <w:szCs w:val="18"/>
+              </w:rPr>
+            </w:pPr>
+          </w:p>
+        </w:tc>
+      </w:tr>
+      <w:tr>
+        <w:trPr>
+          <w:cnfStyle w:val="000000100000" w:firstRow="0" w:lastRow="0" w:firstColumn="0" w:lastColumn="0" w:oddVBand="0" w:evenVBand="0" w:oddHBand="1" w:evenHBand="0" w:firstRowFirstColumn="0" w:firstRowLastColumn="0" w:lastRowFirstColumn="0" w:lastRowLastColumn="0"/>
+          <w:trHeight w:val="284"/>
+        </w:trPr>
+        <w:tc>
+          <w:tcPr>
+            <w:cnfStyle w:val="001000000000" w:firstRow="0" w:lastRow="0" w:firstColumn="1" w:lastColumn="0" w:oddVBand="0" w:evenVBand="0" w:oddHBand="0" w:evenHBand="0" w:firstRowFirstColumn="0" w:firstRowLastColumn="0" w:lastRowFirstColumn="0" w:lastRowLastColumn="0"/>
+            <w:tcW w:w="1169" w:type="pct"/>
+            <w:noWrap/>
+          </w:tcPr>
+          <w:p>
+            <w:pPr>
+              <w:pStyle w:val="ListParagraph"/>
+              <w:numPr>
+                <w:ilvl w:val="1"/>
+                <w:numId w:val="48"/>
+              </w:numPr>
+              <w:tabs>
+                <w:tab w:val="clear" w:pos="1440"/>
+                <w:tab w:val="num" w:pos="318"/>
+              </w:tabs>
+              <w:spacing w:before="60" w:after="60"/>
+              <w:ind w:left="176" w:hanging="176"/>
+              <w:jc w:val="left"/>
+              <w:rPr>
+                <w:rFonts w:ascii="CMU Sans Serif" w:hAnsi="CMU Sans Serif" w:cs="CMU Sans Serif"/>
+                <w:sz w:val="18"/>
+                <w:szCs w:val="18"/>
+              </w:rPr>
+            </w:pPr>
+            <w:r>
+              <w:rPr>
+                <w:rFonts w:ascii="CMU Sans Serif" w:hAnsi="CMU Sans Serif" w:cs="CMU Sans Serif"/>
+                <w:sz w:val="18"/>
+                <w:szCs w:val="18"/>
+              </w:rPr>
+              <w:t>Chefe da oficina</w:t>
+            </w:r>
+          </w:p>
+        </w:tc>
+        <w:tc>
+          <w:tcPr>
+            <w:tcW w:w="3831" w:type="pct"/>
+          </w:tcPr>
+          <w:p>
+            <w:pPr>
+              <w:spacing w:before="60" w:after="60"/>
+              <w:ind w:hanging="27"/>
+              <w:jc w:val="left"/>
+              <w:cnfStyle w:val="000000100000" w:firstRow="0" w:lastRow="0" w:firstColumn="0" w:lastColumn="0" w:oddVBand="0" w:evenVBand="0" w:oddHBand="1" w:evenHBand="0" w:firstRowFirstColumn="0" w:firstRowLastColumn="0" w:lastRowFirstColumn="0" w:lastRowLastColumn="0"/>
+              <w:rPr>
+                <w:rFonts w:ascii="CMU Sans Serif" w:hAnsi="CMU Sans Serif" w:cs="CMU Sans Serif"/>
+                <w:sz w:val="18"/>
+                <w:szCs w:val="18"/>
+              </w:rPr>
+            </w:pPr>
+            <w:r>
+              <w:rPr>
+                <w:rFonts w:ascii="CMU Sans Serif" w:hAnsi="CMU Sans Serif" w:cs="CMU Sans Serif"/>
+                <w:sz w:val="18"/>
+                <w:szCs w:val="18"/>
+              </w:rPr>
+              <w:t>Pessoa com a habilidade de gerir e monitorizar o trabalho dos restantes funcionários da oficina.</w:t>
+            </w:r>
+          </w:p>
+        </w:tc>
+      </w:tr>
+      <w:tr>
+        <w:trPr>
+          <w:cnfStyle w:val="000000010000" w:firstRow="0" w:lastRow="0" w:firstColumn="0" w:lastColumn="0" w:oddVBand="0" w:evenVBand="0" w:oddHBand="0" w:evenHBand="1" w:firstRowFirstColumn="0" w:firstRowLastColumn="0" w:lastRowFirstColumn="0" w:lastRowLastColumn="0"/>
+          <w:trHeight w:val="284"/>
+        </w:trPr>
+        <w:tc>
+          <w:tcPr>
+            <w:cnfStyle w:val="001000000000" w:firstRow="0" w:lastRow="0" w:firstColumn="1" w:lastColumn="0" w:oddVBand="0" w:evenVBand="0" w:oddHBand="0" w:evenHBand="0" w:firstRowFirstColumn="0" w:firstRowLastColumn="0" w:lastRowFirstColumn="0" w:lastRowLastColumn="0"/>
+            <w:tcW w:w="1169" w:type="pct"/>
+            <w:noWrap/>
+          </w:tcPr>
+          <w:p>
+            <w:pPr>
+              <w:pStyle w:val="ListParagraph"/>
+              <w:numPr>
+                <w:ilvl w:val="1"/>
+                <w:numId w:val="48"/>
+              </w:numPr>
+              <w:tabs>
+                <w:tab w:val="clear" w:pos="1440"/>
+                <w:tab w:val="num" w:pos="318"/>
+              </w:tabs>
+              <w:spacing w:before="60" w:after="60"/>
+              <w:ind w:left="176" w:hanging="176"/>
+              <w:jc w:val="left"/>
+              <w:rPr>
+                <w:rFonts w:ascii="CMU Sans Serif" w:hAnsi="CMU Sans Serif" w:cs="CMU Sans Serif"/>
+                <w:sz w:val="18"/>
+                <w:szCs w:val="18"/>
+              </w:rPr>
+            </w:pPr>
+            <w:r>
+              <w:rPr>
+                <w:rFonts w:ascii="CMU Sans Serif" w:hAnsi="CMU Sans Serif" w:cs="CMU Sans Serif"/>
+                <w:sz w:val="18"/>
+                <w:szCs w:val="18"/>
+              </w:rPr>
+              <w:t>Responsável da oficina</w:t>
+            </w:r>
+          </w:p>
+        </w:tc>
+        <w:tc>
+          <w:tcPr>
+            <w:tcW w:w="3831" w:type="pct"/>
+          </w:tcPr>
+          <w:p>
+            <w:pPr>
+              <w:spacing w:before="60" w:after="60"/>
+              <w:ind w:hanging="27"/>
+              <w:jc w:val="left"/>
+              <w:cnfStyle w:val="000000010000" w:firstRow="0" w:lastRow="0" w:firstColumn="0" w:lastColumn="0" w:oddVBand="0" w:evenVBand="0" w:oddHBand="0" w:evenHBand="1" w:firstRowFirstColumn="0" w:firstRowLastColumn="0" w:lastRowFirstColumn="0" w:lastRowLastColumn="0"/>
+              <w:rPr>
+                <w:rFonts w:ascii="CMU Sans Serif" w:hAnsi="CMU Sans Serif" w:cs="CMU Sans Serif"/>
+                <w:sz w:val="18"/>
+                <w:szCs w:val="18"/>
+              </w:rPr>
+            </w:pPr>
+            <w:r>
+              <w:rPr>
+                <w:rFonts w:ascii="CMU Sans Serif" w:hAnsi="CMU Sans Serif" w:cs="CMU Sans Serif"/>
+                <w:sz w:val="18"/>
+                <w:szCs w:val="18"/>
+              </w:rPr>
+              <w:t>Pessoa que gere a entrada dos veículos e tarefas atribuídas aos funcionários</w:t>
+            </w:r>
+            <w:r>
+              <w:rPr>
+                <w:rFonts w:ascii="CMU Sans Serif" w:hAnsi="CMU Sans Serif" w:cs="CMU Sans Serif"/>
+                <w:sz w:val="18"/>
+                <w:szCs w:val="18"/>
+              </w:rPr>
+              <w:t>.</w:t>
+            </w:r>
+          </w:p>
+        </w:tc>
+      </w:tr>
+      <w:tr>
+        <w:trPr>
+          <w:cnfStyle w:val="000000100000" w:firstRow="0" w:lastRow="0" w:firstColumn="0" w:lastColumn="0" w:oddVBand="0" w:evenVBand="0" w:oddHBand="1" w:evenHBand="0" w:firstRowFirstColumn="0" w:firstRowLastColumn="0" w:lastRowFirstColumn="0" w:lastRowLastColumn="0"/>
+          <w:trHeight w:val="284"/>
+        </w:trPr>
+        <w:tc>
+          <w:tcPr>
+            <w:cnfStyle w:val="001000000000" w:firstRow="0" w:lastRow="0" w:firstColumn="1" w:lastColumn="0" w:oddVBand="0" w:evenVBand="0" w:oddHBand="0" w:evenHBand="0" w:firstRowFirstColumn="0" w:firstRowLastColumn="0" w:lastRowFirstColumn="0" w:lastRowLastColumn="0"/>
+            <w:tcW w:w="1169" w:type="pct"/>
+            <w:noWrap/>
+          </w:tcPr>
+          <w:p>
+            <w:pPr>
+              <w:pStyle w:val="ListParagraph"/>
+              <w:numPr>
+                <w:ilvl w:val="1"/>
+                <w:numId w:val="48"/>
+              </w:numPr>
+              <w:tabs>
+                <w:tab w:val="clear" w:pos="1440"/>
+                <w:tab w:val="num" w:pos="318"/>
+              </w:tabs>
+              <w:spacing w:before="60" w:after="60"/>
+              <w:ind w:left="176" w:hanging="176"/>
+              <w:jc w:val="left"/>
+              <w:rPr>
+                <w:rFonts w:ascii="CMU Sans Serif" w:hAnsi="CMU Sans Serif" w:cs="CMU Sans Serif"/>
+                <w:sz w:val="18"/>
+                <w:szCs w:val="18"/>
+              </w:rPr>
+            </w:pPr>
+            <w:r>
+              <w:rPr>
+                <w:rFonts w:ascii="CMU Sans Serif" w:hAnsi="CMU Sans Serif" w:cs="CMU Sans Serif"/>
+                <w:sz w:val="18"/>
+                <w:szCs w:val="18"/>
+              </w:rPr>
+              <w:lastRenderedPageBreak/>
+              <w:t>Mecânico</w:t>
+            </w:r>
+          </w:p>
+        </w:tc>
+        <w:tc>
+          <w:tcPr>
+            <w:tcW w:w="3831" w:type="pct"/>
+          </w:tcPr>
+          <w:p>
+            <w:pPr>
+              <w:spacing w:before="60" w:after="60"/>
+              <w:ind w:hanging="27"/>
+              <w:jc w:val="left"/>
+              <w:cnfStyle w:val="000000100000" w:firstRow="0" w:lastRow="0" w:firstColumn="0" w:lastColumn="0" w:oddVBand="0" w:evenVBand="0" w:oddHBand="1" w:evenHBand="0" w:firstRowFirstColumn="0" w:firstRowLastColumn="0" w:lastRowFirstColumn="0" w:lastRowLastColumn="0"/>
+              <w:rPr>
+                <w:rFonts w:ascii="CMU Sans Serif" w:hAnsi="CMU Sans Serif" w:cs="CMU Sans Serif"/>
+                <w:sz w:val="18"/>
+                <w:szCs w:val="18"/>
+              </w:rPr>
+            </w:pPr>
+            <w:r>
+              <w:rPr>
+                <w:rFonts w:ascii="CMU Sans Serif" w:hAnsi="CMU Sans Serif" w:cs="CMU Sans Serif"/>
+                <w:sz w:val="18"/>
+                <w:szCs w:val="18"/>
+              </w:rPr>
+              <w:t xml:space="preserve">Pessoa responsável por efetuar a reparação dos veículos e gerir a lista de tarefas ou Checklist presente em cada um </w:t>
+            </w:r>
+            <w:r>
+              <w:rPr>
+                <w:rFonts w:ascii="CMU Sans Serif" w:hAnsi="CMU Sans Serif" w:cs="CMU Sans Serif"/>
+                <w:sz w:val="18"/>
+                <w:szCs w:val="18"/>
+              </w:rPr>
+              <w:t>.</w:t>
+            </w:r>
+          </w:p>
+        </w:tc>
+      </w:tr>
+      <w:tr>
+        <w:trPr>
+          <w:cnfStyle w:val="000000010000" w:firstRow="0" w:lastRow="0" w:firstColumn="0" w:lastColumn="0" w:oddVBand="0" w:evenVBand="0" w:oddHBand="0" w:evenHBand="1" w:firstRowFirstColumn="0" w:firstRowLastColumn="0" w:lastRowFirstColumn="0" w:lastRowLastColumn="0"/>
+          <w:trHeight w:val="284"/>
+        </w:trPr>
+        <w:tc>
+          <w:tcPr>
+            <w:cnfStyle w:val="001000000000" w:firstRow="0" w:lastRow="0" w:firstColumn="1" w:lastColumn="0" w:oddVBand="0" w:evenVBand="0" w:oddHBand="0" w:evenHBand="0" w:firstRowFirstColumn="0" w:firstRowLastColumn="0" w:lastRowFirstColumn="0" w:lastRowLastColumn="0"/>
+            <w:tcW w:w="1169" w:type="pct"/>
+            <w:noWrap/>
+          </w:tcPr>
+          <w:p>
+            <w:pPr>
+              <w:pStyle w:val="ListParagraph"/>
+              <w:numPr>
+                <w:ilvl w:val="1"/>
+                <w:numId w:val="48"/>
+              </w:numPr>
+              <w:tabs>
+                <w:tab w:val="clear" w:pos="1440"/>
+                <w:tab w:val="num" w:pos="318"/>
+              </w:tabs>
+              <w:spacing w:before="60" w:after="60"/>
+              <w:ind w:left="176" w:hanging="176"/>
+              <w:jc w:val="left"/>
+              <w:rPr>
+                <w:rFonts w:ascii="CMU Sans Serif" w:hAnsi="CMU Sans Serif" w:cs="CMU Sans Serif"/>
+                <w:sz w:val="18"/>
+                <w:szCs w:val="18"/>
+              </w:rPr>
+            </w:pPr>
+            <w:r>
+              <w:rPr>
+                <w:rFonts w:ascii="CMU Sans Serif" w:hAnsi="CMU Sans Serif" w:cs="CMU Sans Serif"/>
+                <w:sz w:val="18"/>
+                <w:szCs w:val="18"/>
+              </w:rPr>
+              <w:t>Cliente</w:t>
+            </w:r>
+          </w:p>
+        </w:tc>
+        <w:tc>
+          <w:tcPr>
+            <w:tcW w:w="3831" w:type="pct"/>
+          </w:tcPr>
+          <w:p>
+            <w:pPr>
+              <w:spacing w:before="60" w:after="60"/>
+              <w:ind w:hanging="27"/>
+              <w:jc w:val="left"/>
+              <w:cnfStyle w:val="000000010000" w:firstRow="0" w:lastRow="0" w:firstColumn="0" w:lastColumn="0" w:oddVBand="0" w:evenVBand="0" w:oddHBand="0" w:evenHBand="1" w:firstRowFirstColumn="0" w:firstRowLastColumn="0" w:lastRowFirstColumn="0" w:lastRowLastColumn="0"/>
+              <w:rPr>
+                <w:rFonts w:ascii="CMU Sans Serif" w:hAnsi="CMU Sans Serif" w:cs="CMU Sans Serif"/>
+                <w:sz w:val="18"/>
+                <w:szCs w:val="18"/>
+              </w:rPr>
+            </w:pPr>
+            <w:r>
+              <w:rPr>
+                <w:rFonts w:ascii="CMU Sans Serif" w:hAnsi="CMU Sans Serif" w:cs="CMU Sans Serif"/>
+                <w:sz w:val="18"/>
+                <w:szCs w:val="18"/>
+              </w:rPr>
+              <w:t xml:space="preserve">Pessoa que pode consultar certas informações sobre o seu veículo através do </w:t>
+            </w:r>
+            <w:r>
+              <w:rPr>
+                <w:rFonts w:ascii="CMU Sans Serif" w:hAnsi="CMU Sans Serif" w:cs="CMU Sans Serif"/>
+                <w:i/>
+                <w:iCs/>
+                <w:sz w:val="18"/>
+                <w:szCs w:val="18"/>
+              </w:rPr>
+              <w:t>link</w:t>
+            </w:r>
+            <w:r>
+              <w:rPr>
+                <w:rFonts w:ascii="CMU Sans Serif" w:hAnsi="CMU Sans Serif" w:cs="CMU Sans Serif"/>
+                <w:sz w:val="18"/>
+                <w:szCs w:val="18"/>
+              </w:rPr>
+              <w:t xml:space="preserve"> a ela fornecida.</w:t>
             </w:r>
           </w:p>
         </w:tc>
@@ -10275,6 +10458,7 @@
     </w:tbl>
     <w:p>
       <w:pPr>
+        <w:ind w:firstLine="0"/>
         <w:rPr>
           <w:rFonts w:ascii="CMU Sans Serif" w:hAnsi="CMU Sans Serif" w:cs="CMU Sans Serif"/>
         </w:rPr>
@@ -10304,15 +10488,13 @@
         </w:rPr>
         <w:t xml:space="preserve"> descrevem-se sumariamente cada um dos pacotes do sistema </w:t>
       </w:r>
-      <w:proofErr w:type="spellStart"/>
-      <w:r>
-        <w:rPr>
-          <w:rFonts w:ascii="CMU Sans Serif" w:hAnsi="CMU Sans Serif" w:cs="CMU Sans Serif"/>
-          <w:color w:val="FF0000"/>
-        </w:rPr>
-        <w:t>ScoreHaven</w:t>
-      </w:r>
-      <w:proofErr w:type="spellEnd"/>
+      <w:r>
+        <w:rPr>
+          <w:rFonts w:ascii="CMU Sans Serif" w:hAnsi="CMU Sans Serif" w:cs="CMU Sans Serif"/>
+          <w:color w:val="1F497D" w:themeColor="text2"/>
+        </w:rPr>
+        <w:t>AutoShopManager</w:t>
+      </w:r>
       <w:r>
         <w:rPr>
           <w:rFonts w:ascii="CMU Sans Serif" w:hAnsi="CMU Sans Serif" w:cs="CMU Sans Serif"/>
@@ -10334,7 +10516,7 @@
     </w:p>
     <w:p>
       <w:pPr>
-        <w:pStyle w:val="Legenda"/>
+        <w:pStyle w:val="Caption"/>
         <w:spacing w:before="300" w:after="120"/>
         <w:rPr>
           <w:rFonts w:ascii="CMU Sans Serif" w:hAnsi="CMU Sans Serif" w:cs="CMU Sans Serif"/>
@@ -10344,7 +10526,7 @@
     </w:p>
     <w:p>
       <w:pPr>
-        <w:pStyle w:val="Legenda"/>
+        <w:pStyle w:val="Caption"/>
         <w:spacing w:before="300" w:after="120"/>
         <w:rPr>
           <w:rFonts w:ascii="CMU Sans Serif" w:hAnsi="CMU Sans Serif" w:cs="CMU Sans Serif"/>
@@ -10408,19 +10590,17 @@
         <w:t xml:space="preserve"> Pacotes de casos de uso do sistema </w:t>
       </w:r>
       <w:bookmarkEnd w:id="29"/>
-      <w:proofErr w:type="spellStart"/>
-      <w:r>
-        <w:rPr>
-          <w:rFonts w:ascii="CMU Sans Serif" w:hAnsi="CMU Sans Serif" w:cs="CMU Sans Serif"/>
-          <w:color w:val="FF0000"/>
-        </w:rPr>
-        <w:t>ScoreHaven</w:t>
-      </w:r>
-      <w:proofErr w:type="spellEnd"/>
+      <w:r>
+        <w:rPr>
+          <w:rFonts w:ascii="CMU Sans Serif" w:hAnsi="CMU Sans Serif" w:cs="CMU Sans Serif"/>
+          <w:color w:val="1F497D" w:themeColor="text2"/>
+        </w:rPr>
+        <w:t>AutoShopManager</w:t>
+      </w:r>
     </w:p>
     <w:tbl>
       <w:tblPr>
-        <w:tblStyle w:val="Tabelaclssica1"/>
+        <w:tblStyle w:val="TableClassic1"/>
         <w:tblW w:w="4888" w:type="pct"/>
         <w:tblInd w:w="108" w:type="dxa"/>
         <w:tblLayout w:type="fixed"/>
@@ -10530,18 +10710,8 @@
                 <w:sz w:val="18"/>
                 <w:szCs w:val="18"/>
               </w:rPr>
-              <w:t xml:space="preserve">Gestão de </w:t>
-            </w:r>
-            <w:proofErr w:type="spellStart"/>
-            <w:r>
-              <w:rPr>
-                <w:rFonts w:ascii="CMU Sans Serif" w:hAnsi="CMU Sans Serif" w:cs="CMU Sans Serif"/>
-                <w:sz w:val="18"/>
-                <w:szCs w:val="18"/>
-              </w:rPr>
-              <w:t>likes</w:t>
-            </w:r>
-            <w:proofErr w:type="spellEnd"/>
+              <w:t>Consulta de Informações do Cliente</w:t>
+            </w:r>
           </w:p>
         </w:tc>
         <w:tc>
@@ -10568,7 +10738,27 @@
                 <w:sz w:val="18"/>
                 <w:szCs w:val="18"/>
               </w:rPr>
-              <w:t>Após criação de conta, o utilizador terá a possibilidade de escolher a sua equipa e/ou liga e/ou desporto favorito</w:t>
+              <w:t xml:space="preserve">Após receber o </w:t>
+            </w:r>
+            <w:r>
+              <w:rPr>
+                <w:rFonts w:ascii="CMU Sans Serif" w:eastAsiaTheme="minorEastAsia" w:hAnsi="CMU Sans Serif" w:cs="CMU Sans Serif"/>
+                <w:i/>
+                <w:iCs/>
+                <w:color w:val="000000" w:themeColor="text1"/>
+                <w:sz w:val="18"/>
+                <w:szCs w:val="18"/>
+              </w:rPr>
+              <w:t>link</w:t>
+            </w:r>
+            <w:r>
+              <w:rPr>
+                <w:rFonts w:ascii="CMU Sans Serif" w:eastAsiaTheme="minorEastAsia" w:hAnsi="CMU Sans Serif" w:cs="CMU Sans Serif"/>
+                <w:color w:val="000000" w:themeColor="text1"/>
+                <w:sz w:val="18"/>
+                <w:szCs w:val="18"/>
+              </w:rPr>
+              <w:t>, o cliente pode consultar informações relativas ao seu veículo que se encontra na oficina</w:t>
             </w:r>
           </w:p>
         </w:tc>
@@ -10610,7 +10800,23 @@
                 <w:sz w:val="18"/>
                 <w:szCs w:val="18"/>
               </w:rPr>
-              <w:t xml:space="preserve"> Gestão de Notificações</w:t>
+              <w:t xml:space="preserve"> </w:t>
+            </w:r>
+            <w:r>
+              <w:rPr>
+                <w:rFonts w:ascii="CMU Sans Serif" w:hAnsi="CMU Sans Serif" w:cs="CMU Sans Serif"/>
+                <w:sz w:val="18"/>
+                <w:szCs w:val="18"/>
+              </w:rPr>
+              <w:t>Privilégios</w:t>
+            </w:r>
+            <w:r>
+              <w:rPr>
+                <w:rFonts w:ascii="CMU Sans Serif" w:hAnsi="CMU Sans Serif" w:cs="CMU Sans Serif"/>
+                <w:sz w:val="18"/>
+                <w:szCs w:val="18"/>
+              </w:rPr>
+              <w:t xml:space="preserve"> do administrador</w:t>
             </w:r>
           </w:p>
         </w:tc>
@@ -10638,7 +10844,25 @@
                 <w:sz w:val="18"/>
                 <w:szCs w:val="18"/>
               </w:rPr>
-              <w:t>O cliente ao escolher uma equipa/desporto/liga, poderá optar por receber notificações com informações sobre esses 3 aspetos</w:t>
+              <w:t>O administrador pode através das opções apresentadas no ecrã, gerir tod</w:t>
+            </w:r>
+            <w:r>
+              <w:rPr>
+                <w:rFonts w:ascii="CMU Sans Serif" w:eastAsiaTheme="minorEastAsia" w:hAnsi="CMU Sans Serif" w:cs="CMU Sans Serif"/>
+                <w:color w:val="000000" w:themeColor="text1"/>
+                <w:sz w:val="18"/>
+                <w:szCs w:val="18"/>
+              </w:rPr>
+              <w:t>o</w:t>
+            </w:r>
+            <w:r>
+              <w:rPr>
+                <w:rFonts w:ascii="CMU Sans Serif" w:eastAsiaTheme="minorEastAsia" w:hAnsi="CMU Sans Serif" w:cs="CMU Sans Serif"/>
+                <w:color w:val="000000" w:themeColor="text1"/>
+                <w:sz w:val="18"/>
+                <w:szCs w:val="18"/>
+              </w:rPr>
+              <w:t xml:space="preserve"> o sistema.</w:t>
             </w:r>
           </w:p>
         </w:tc>
@@ -10657,6 +10881,7 @@
           <w:p>
             <w:pPr>
               <w:spacing w:before="60" w:after="60"/>
+              <w:ind w:left="176" w:hanging="176"/>
               <w:jc w:val="left"/>
               <w:rPr>
                 <w:rFonts w:ascii="CMU Sans Serif" w:hAnsi="CMU Sans Serif" w:cs="CMU Sans Serif"/>
@@ -10664,6 +10889,14 @@
                 <w:szCs w:val="18"/>
               </w:rPr>
             </w:pPr>
+            <w:r>
+              <w:rPr>
+                <w:rFonts w:ascii="CMU Sans Serif" w:hAnsi="CMU Sans Serif" w:cs="CMU Sans Serif"/>
+                <w:sz w:val="18"/>
+                <w:szCs w:val="18"/>
+              </w:rPr>
+              <w:t>3 Privilégios do chefe da oficina</w:t>
+            </w:r>
           </w:p>
         </w:tc>
         <w:tc>
@@ -10677,11 +10910,159 @@
               <w:jc w:val="left"/>
               <w:cnfStyle w:val="000000100000" w:firstRow="0" w:lastRow="0" w:firstColumn="0" w:lastColumn="0" w:oddVBand="0" w:evenVBand="0" w:oddHBand="1" w:evenHBand="0" w:firstRowFirstColumn="0" w:firstRowLastColumn="0" w:lastRowFirstColumn="0" w:lastRowLastColumn="0"/>
               <w:rPr>
-                <w:rFonts w:ascii="CMU Sans Serif" w:hAnsi="CMU Sans Serif" w:cs="CMU Sans Serif"/>
-                <w:sz w:val="18"/>
-                <w:szCs w:val="18"/>
-              </w:rPr>
-            </w:pPr>
+                <w:rFonts w:ascii="CMU Sans Serif" w:eastAsiaTheme="minorEastAsia" w:hAnsi="CMU Sans Serif" w:cs="CMU Sans Serif"/>
+                <w:color w:val="000000" w:themeColor="text1"/>
+                <w:sz w:val="18"/>
+                <w:szCs w:val="18"/>
+              </w:rPr>
+            </w:pPr>
+            <w:r>
+              <w:rPr>
+                <w:rFonts w:ascii="CMU Sans Serif" w:eastAsiaTheme="minorEastAsia" w:hAnsi="CMU Sans Serif" w:cs="CMU Sans Serif"/>
+                <w:color w:val="000000" w:themeColor="text1"/>
+                <w:sz w:val="18"/>
+                <w:szCs w:val="18"/>
+              </w:rPr>
+              <w:t>O chefe da oficina pode consultar e alterar no sistema o(s) trabalho(s) atribuído(s) a cada mecânico.</w:t>
+            </w:r>
+          </w:p>
+        </w:tc>
+      </w:tr>
+      <w:tr>
+        <w:trPr>
+          <w:cnfStyle w:val="000000010000" w:firstRow="0" w:lastRow="0" w:firstColumn="0" w:lastColumn="0" w:oddVBand="0" w:evenVBand="0" w:oddHBand="0" w:evenHBand="1" w:firstRowFirstColumn="0" w:firstRowLastColumn="0" w:lastRowFirstColumn="0" w:lastRowLastColumn="0"/>
+          <w:trHeight w:val="284"/>
+        </w:trPr>
+        <w:tc>
+          <w:tcPr>
+            <w:cnfStyle w:val="001000000000" w:firstRow="0" w:lastRow="0" w:firstColumn="1" w:lastColumn="0" w:oddVBand="0" w:evenVBand="0" w:oddHBand="0" w:evenHBand="0" w:firstRowFirstColumn="0" w:firstRowLastColumn="0" w:lastRowFirstColumn="0" w:lastRowLastColumn="0"/>
+            <w:tcW w:w="1169" w:type="pct"/>
+            <w:noWrap/>
+          </w:tcPr>
+          <w:p>
+            <w:pPr>
+              <w:spacing w:before="60" w:after="60"/>
+              <w:ind w:left="176" w:hanging="176"/>
+              <w:jc w:val="left"/>
+              <w:rPr>
+                <w:rFonts w:ascii="CMU Sans Serif" w:hAnsi="CMU Sans Serif" w:cs="CMU Sans Serif"/>
+                <w:sz w:val="18"/>
+                <w:szCs w:val="18"/>
+              </w:rPr>
+            </w:pPr>
+            <w:r>
+              <w:rPr>
+                <w:rFonts w:ascii="CMU Sans Serif" w:hAnsi="CMU Sans Serif" w:cs="CMU Sans Serif"/>
+                <w:sz w:val="18"/>
+                <w:szCs w:val="18"/>
+              </w:rPr>
+              <w:t xml:space="preserve">4 </w:t>
+            </w:r>
+            <w:r>
+              <w:rPr>
+                <w:rFonts w:ascii="CMU Sans Serif" w:hAnsi="CMU Sans Serif" w:cs="CMU Sans Serif"/>
+                <w:sz w:val="18"/>
+                <w:szCs w:val="18"/>
+              </w:rPr>
+              <w:t>Privilégios</w:t>
+            </w:r>
+            <w:r>
+              <w:rPr>
+                <w:rFonts w:ascii="CMU Sans Serif" w:hAnsi="CMU Sans Serif" w:cs="CMU Sans Serif"/>
+                <w:sz w:val="18"/>
+                <w:szCs w:val="18"/>
+              </w:rPr>
+              <w:t xml:space="preserve"> do Responsável da oficina</w:t>
+            </w:r>
+          </w:p>
+        </w:tc>
+        <w:tc>
+          <w:tcPr>
+            <w:tcW w:w="3831" w:type="pct"/>
+          </w:tcPr>
+          <w:p>
+            <w:pPr>
+              <w:spacing w:before="60" w:after="60"/>
+              <w:ind w:firstLine="0"/>
+              <w:jc w:val="left"/>
+              <w:cnfStyle w:val="000000010000" w:firstRow="0" w:lastRow="0" w:firstColumn="0" w:lastColumn="0" w:oddVBand="0" w:evenVBand="0" w:oddHBand="0" w:evenHBand="1" w:firstRowFirstColumn="0" w:firstRowLastColumn="0" w:lastRowFirstColumn="0" w:lastRowLastColumn="0"/>
+              <w:rPr>
+                <w:rFonts w:ascii="CMU Sans Serif" w:eastAsiaTheme="minorEastAsia" w:hAnsi="CMU Sans Serif" w:cs="CMU Sans Serif"/>
+                <w:color w:val="000000" w:themeColor="text1"/>
+                <w:sz w:val="18"/>
+                <w:szCs w:val="18"/>
+              </w:rPr>
+            </w:pPr>
+            <w:r>
+              <w:rPr>
+                <w:rFonts w:ascii="CMU Sans Serif" w:eastAsiaTheme="minorEastAsia" w:hAnsi="CMU Sans Serif" w:cs="CMU Sans Serif"/>
+                <w:color w:val="000000" w:themeColor="text1"/>
+                <w:sz w:val="18"/>
+                <w:szCs w:val="18"/>
+              </w:rPr>
+              <w:t>O responsável da oficina possui privilégios suficientes para gerir os carros que dão entrada na oficina e atribuir também a cada veículo uma ou mais tarefas que terão de ser realizadas pelo mecânico encarregue de um veículo específico.</w:t>
+            </w:r>
+          </w:p>
+        </w:tc>
+      </w:tr>
+      <w:tr>
+        <w:trPr>
+          <w:cnfStyle w:val="000000100000" w:firstRow="0" w:lastRow="0" w:firstColumn="0" w:lastColumn="0" w:oddVBand="0" w:evenVBand="0" w:oddHBand="1" w:evenHBand="0" w:firstRowFirstColumn="0" w:firstRowLastColumn="0" w:lastRowFirstColumn="0" w:lastRowLastColumn="0"/>
+          <w:trHeight w:val="284"/>
+        </w:trPr>
+        <w:tc>
+          <w:tcPr>
+            <w:cnfStyle w:val="001000000000" w:firstRow="0" w:lastRow="0" w:firstColumn="1" w:lastColumn="0" w:oddVBand="0" w:evenVBand="0" w:oddHBand="0" w:evenHBand="0" w:firstRowFirstColumn="0" w:firstRowLastColumn="0" w:lastRowFirstColumn="0" w:lastRowLastColumn="0"/>
+            <w:tcW w:w="1169" w:type="pct"/>
+            <w:noWrap/>
+          </w:tcPr>
+          <w:p>
+            <w:pPr>
+              <w:spacing w:before="60" w:after="60"/>
+              <w:ind w:left="176" w:hanging="176"/>
+              <w:jc w:val="left"/>
+              <w:rPr>
+                <w:rFonts w:ascii="CMU Sans Serif" w:hAnsi="CMU Sans Serif" w:cs="CMU Sans Serif"/>
+                <w:sz w:val="18"/>
+                <w:szCs w:val="18"/>
+              </w:rPr>
+            </w:pPr>
+            <w:r>
+              <w:rPr>
+                <w:rFonts w:ascii="CMU Sans Serif" w:hAnsi="CMU Sans Serif" w:cs="CMU Sans Serif"/>
+                <w:sz w:val="18"/>
+                <w:szCs w:val="18"/>
+              </w:rPr>
+              <w:t>5 Privilégios do Mecânico</w:t>
+            </w:r>
+          </w:p>
+        </w:tc>
+        <w:tc>
+          <w:tcPr>
+            <w:tcW w:w="3831" w:type="pct"/>
+          </w:tcPr>
+          <w:p>
+            <w:pPr>
+              <w:spacing w:before="60" w:after="60"/>
+              <w:ind w:firstLine="0"/>
+              <w:jc w:val="left"/>
+              <w:cnfStyle w:val="000000100000" w:firstRow="0" w:lastRow="0" w:firstColumn="0" w:lastColumn="0" w:oddVBand="0" w:evenVBand="0" w:oddHBand="1" w:evenHBand="0" w:firstRowFirstColumn="0" w:firstRowLastColumn="0" w:lastRowFirstColumn="0" w:lastRowLastColumn="0"/>
+              <w:rPr>
+                <w:rFonts w:ascii="CMU Sans Serif" w:eastAsiaTheme="minorEastAsia" w:hAnsi="CMU Sans Serif" w:cs="CMU Sans Serif"/>
+                <w:color w:val="000000" w:themeColor="text1"/>
+                <w:sz w:val="18"/>
+                <w:szCs w:val="18"/>
+              </w:rPr>
+            </w:pPr>
+            <w:r>
+              <w:rPr>
+                <w:rFonts w:ascii="CMU Sans Serif" w:eastAsiaTheme="minorEastAsia" w:hAnsi="CMU Sans Serif" w:cs="CMU Sans Serif"/>
+                <w:color w:val="000000" w:themeColor="text1"/>
+                <w:sz w:val="18"/>
+                <w:szCs w:val="18"/>
+              </w:rPr>
+              <w:t>O mecânico tem a possibilidade de consultar a lista de tarefas a serem realizadas e alterar o estado das mesmas.</w:t>
+            </w:r>
           </w:p>
         </w:tc>
       </w:tr>
@@ -10698,7 +11079,7 @@
     </w:p>
     <w:p>
       <w:pPr>
-        <w:pStyle w:val="Ttulo2"/>
+        <w:pStyle w:val="Heading2"/>
         <w:rPr>
           <w:rFonts w:ascii="CMU Sans Serif" w:hAnsi="CMU Sans Serif" w:cs="CMU Sans Serif"/>
         </w:rPr>
@@ -10761,15 +11142,13 @@
         </w:rPr>
         <w:t xml:space="preserve">apoiados pelo sistema </w:t>
       </w:r>
-      <w:proofErr w:type="spellStart"/>
-      <w:r>
-        <w:rPr>
-          <w:rFonts w:ascii="CMU Sans Serif" w:hAnsi="CMU Sans Serif" w:cs="CMU Sans Serif"/>
-          <w:color w:val="FF0000"/>
-        </w:rPr>
-        <w:t>ScoreHaven</w:t>
-      </w:r>
-      <w:proofErr w:type="spellEnd"/>
+      <w:r>
+        <w:rPr>
+          <w:rFonts w:ascii="CMU Sans Serif" w:hAnsi="CMU Sans Serif" w:cs="CMU Sans Serif"/>
+          <w:color w:val="1F497D" w:themeColor="text2"/>
+        </w:rPr>
+        <w:t>AutoShopManager</w:t>
+      </w:r>
       <w:r>
         <w:rPr>
           <w:rFonts w:ascii="CMU Sans Serif" w:hAnsi="CMU Sans Serif" w:cs="CMU Sans Serif"/>
@@ -10779,14 +11158,14 @@
       <w:r>
         <w:rPr>
           <w:rFonts w:ascii="CMU Sans Serif" w:hAnsi="CMU Sans Serif" w:cs="CMU Sans Serif"/>
-          <w:color w:val="FF0000"/>
+          <w:color w:val="1F497D" w:themeColor="text2"/>
         </w:rPr>
         <w:t xml:space="preserve">de </w:t>
       </w:r>
     </w:p>
     <w:p>
       <w:pPr>
-        <w:pStyle w:val="Legenda"/>
+        <w:pStyle w:val="Caption"/>
         <w:spacing w:before="300" w:after="120"/>
         <w:rPr>
           <w:rFonts w:ascii="CMU Sans Serif" w:hAnsi="CMU Sans Serif" w:cs="CMU Sans Serif"/>
@@ -10863,19 +11242,17 @@
         <w:t xml:space="preserve">rocessos não suportados no sistema </w:t>
       </w:r>
       <w:bookmarkEnd w:id="31"/>
-      <w:proofErr w:type="spellStart"/>
-      <w:r>
-        <w:rPr>
-          <w:rFonts w:ascii="CMU Sans Serif" w:hAnsi="CMU Sans Serif" w:cs="CMU Sans Serif"/>
-          <w:color w:val="FF0000"/>
-        </w:rPr>
-        <w:t>ScoreHaven</w:t>
-      </w:r>
-      <w:proofErr w:type="spellEnd"/>
+      <w:r>
+        <w:rPr>
+          <w:rFonts w:ascii="CMU Sans Serif" w:hAnsi="CMU Sans Serif" w:cs="CMU Sans Serif"/>
+          <w:color w:val="1F497D" w:themeColor="text2"/>
+        </w:rPr>
+        <w:t>AutoShopManager</w:t>
+      </w:r>
     </w:p>
     <w:tbl>
       <w:tblPr>
-        <w:tblStyle w:val="Tabelaclssica1"/>
+        <w:tblStyle w:val="TableClassic1"/>
         <w:tblW w:w="4888" w:type="pct"/>
         <w:tblInd w:w="108" w:type="dxa"/>
         <w:tblLayout w:type="fixed"/>
@@ -10970,7 +11347,7 @@
           </w:tcPr>
           <w:p>
             <w:pPr>
-              <w:pStyle w:val="PargrafodaLista"/>
+              <w:pStyle w:val="ListParagraph"/>
               <w:numPr>
                 <w:ilvl w:val="0"/>
                 <w:numId w:val="52"/>
@@ -11071,7 +11448,7 @@
     </w:p>
     <w:p>
       <w:pPr>
-        <w:pStyle w:val="Ttulo1"/>
+        <w:pStyle w:val="Heading1"/>
         <w:rPr>
           <w:rFonts w:ascii="CMU Sans Serif" w:hAnsi="CMU Sans Serif" w:cs="CMU Sans Serif"/>
           <w:color w:val="000000" w:themeColor="text1"/>
@@ -11085,15 +11462,13 @@
         <w:lastRenderedPageBreak/>
         <w:t xml:space="preserve">Gestão de </w:t>
       </w:r>
-      <w:proofErr w:type="spellStart"/>
       <w:r>
         <w:rPr>
           <w:rFonts w:ascii="CMU Sans Serif" w:hAnsi="CMU Sans Serif" w:cs="CMU Sans Serif"/>
           <w:color w:val="000000" w:themeColor="text1"/>
         </w:rPr>
-        <w:t>likes</w:t>
-      </w:r>
-      <w:proofErr w:type="spellEnd"/>
+        <w:t>veículos/tarefas</w:t>
+      </w:r>
     </w:p>
     <w:p>
       <w:pPr>
@@ -11147,35 +11522,23 @@
           <w:color w:val="000000" w:themeColor="text1"/>
           <w:szCs w:val="20"/>
         </w:rPr>
-        <w:t xml:space="preserve">ão de </w:t>
-      </w:r>
-      <w:proofErr w:type="spellStart"/>
+        <w:t>ão de likes</w:t>
+      </w:r>
       <w:r>
         <w:rPr>
           <w:rFonts w:ascii="CMU Sans Serif" w:hAnsi="CMU Sans Serif" w:cs="CMU Sans Serif"/>
           <w:color w:val="000000" w:themeColor="text1"/>
           <w:szCs w:val="20"/>
         </w:rPr>
-        <w:t>likes</w:t>
-      </w:r>
-      <w:proofErr w:type="spellEnd"/>
-      <w:r>
-        <w:rPr>
-          <w:rFonts w:ascii="CMU Sans Serif" w:hAnsi="CMU Sans Serif" w:cs="CMU Sans Serif"/>
-          <w:color w:val="000000" w:themeColor="text1"/>
-          <w:szCs w:val="20"/>
-        </w:rPr>
         <w:t xml:space="preserve"> do sistema </w:t>
       </w:r>
-      <w:proofErr w:type="spellStart"/>
-      <w:r>
-        <w:rPr>
-          <w:rFonts w:ascii="CMU Sans Serif" w:hAnsi="CMU Sans Serif" w:cs="CMU Sans Serif"/>
-          <w:color w:val="FF0000"/>
-        </w:rPr>
-        <w:t>ScoreHaven</w:t>
-      </w:r>
-      <w:proofErr w:type="spellEnd"/>
+      <w:r>
+        <w:rPr>
+          <w:rFonts w:ascii="CMU Sans Serif" w:hAnsi="CMU Sans Serif" w:cs="CMU Sans Serif"/>
+          <w:color w:val="1F497D" w:themeColor="text2"/>
+        </w:rPr>
+        <w:t>AutoShopManager</w:t>
+      </w:r>
       <w:r>
         <w:rPr>
           <w:rFonts w:ascii="CMU Sans Serif" w:hAnsi="CMU Sans Serif" w:cs="CMU Sans Serif"/>
@@ -11199,7 +11562,7 @@
     </w:p>
     <w:p>
       <w:pPr>
-        <w:pStyle w:val="Legenda"/>
+        <w:pStyle w:val="Caption"/>
         <w:rPr>
           <w:rFonts w:ascii="CMU Sans Serif" w:hAnsi="CMU Sans Serif" w:cs="CMU Sans Serif"/>
         </w:rPr>
@@ -11210,7 +11573,7 @@
           <w:noProof/>
         </w:rPr>
         <w:drawing>
-          <wp:inline distT="0" distB="0" distL="0" distR="0">
+          <wp:inline distT="0" distB="0" distL="0" distR="0" wp14:anchorId="3C842EFC" wp14:editId="360B4094">
             <wp:extent cx="5939790" cy="2821940"/>
             <wp:effectExtent l="0" t="0" r="3810" b="0"/>
             <wp:docPr id="2" name="Imagem 2"/>
@@ -11254,7 +11617,7 @@
     </w:p>
     <w:p>
       <w:pPr>
-        <w:pStyle w:val="Legenda"/>
+        <w:pStyle w:val="Caption"/>
         <w:rPr>
           <w:rFonts w:ascii="CMU Sans Serif" w:hAnsi="CMU Sans Serif" w:cs="CMU Sans Serif"/>
         </w:rPr>
@@ -11324,7 +11687,7 @@
         </w:rPr>
         <w:t xml:space="preserve">Gestão de </w:t>
       </w:r>
-      <w:proofErr w:type="spellStart"/>
+      <w:bookmarkStart w:id="34" w:name="_GoBack"/>
       <w:r>
         <w:rPr>
           <w:rFonts w:ascii="CMU Sans Serif" w:hAnsi="CMU Sans Serif" w:cs="CMU Sans Serif"/>
@@ -11332,7 +11695,7 @@
         </w:rPr>
         <w:t>likes</w:t>
       </w:r>
-      <w:proofErr w:type="spellEnd"/>
+      <w:bookmarkEnd w:id="34"/>
     </w:p>
     <w:p>
       <w:pPr>
@@ -11382,7 +11745,7 @@
     </w:p>
     <w:p>
       <w:pPr>
-        <w:pStyle w:val="Ttulo2"/>
+        <w:pStyle w:val="Heading2"/>
         <w:rPr>
           <w:rFonts w:ascii="CMU Sans Serif" w:hAnsi="CMU Sans Serif" w:cs="CMU Sans Serif"/>
         </w:rPr>
@@ -11392,7 +11755,7 @@
           <w:rFonts w:ascii="CMU Sans Serif" w:hAnsi="CMU Sans Serif" w:cs="CMU Sans Serif"/>
         </w:rPr>
         <w:lastRenderedPageBreak/>
-        <w:t>Visitar página dos desportos</w:t>
+        <w:t>Adicionar veículo</w:t>
       </w:r>
     </w:p>
     <w:p>
@@ -11409,7 +11772,7 @@
     </w:p>
     <w:tbl>
       <w:tblPr>
-        <w:tblStyle w:val="Tabelaclssica1"/>
+        <w:tblStyle w:val="TableClassic1"/>
         <w:tblW w:w="4814" w:type="pct"/>
         <w:tblInd w:w="250" w:type="dxa"/>
         <w:tblLayout w:type="fixed"/>
@@ -11792,7 +12155,7 @@
     </w:p>
     <w:tbl>
       <w:tblPr>
-        <w:tblStyle w:val="Tabelaclssica1"/>
+        <w:tblStyle w:val="TableClassic1"/>
         <w:tblW w:w="4665" w:type="pct"/>
         <w:tblInd w:w="534" w:type="dxa"/>
         <w:tblLayout w:type="fixed"/>
@@ -12209,7 +12572,7 @@
     </w:p>
     <w:tbl>
       <w:tblPr>
-        <w:tblStyle w:val="Tabelaclssica1"/>
+        <w:tblStyle w:val="TableClassic1"/>
         <w:tblW w:w="4665" w:type="pct"/>
         <w:tblInd w:w="534" w:type="dxa"/>
         <w:tblLayout w:type="fixed"/>
@@ -12745,7 +13108,7 @@
     </w:p>
     <w:tbl>
       <w:tblPr>
-        <w:tblStyle w:val="Tabelaclssica1"/>
+        <w:tblStyle w:val="TableClassic1"/>
         <w:tblW w:w="4666" w:type="pct"/>
         <w:tblInd w:w="534" w:type="dxa"/>
         <w:tblLayout w:type="fixed"/>
@@ -13093,7 +13456,7 @@
     </w:p>
     <w:p>
       <w:pPr>
-        <w:pStyle w:val="Ttulo2"/>
+        <w:pStyle w:val="Heading2"/>
         <w:rPr>
           <w:rFonts w:ascii="CMU Sans Serif" w:hAnsi="CMU Sans Serif" w:cs="CMU Sans Serif"/>
         </w:rPr>
@@ -13103,7 +13466,7 @@
           <w:rFonts w:ascii="CMU Sans Serif" w:hAnsi="CMU Sans Serif" w:cs="CMU Sans Serif"/>
         </w:rPr>
         <w:lastRenderedPageBreak/>
-        <w:t>Escolher a liga</w:t>
+        <w:t>Adicionar tarefas</w:t>
       </w:r>
     </w:p>
     <w:p>
@@ -13120,7 +13483,7 @@
     </w:p>
     <w:tbl>
       <w:tblPr>
-        <w:tblStyle w:val="Tabelaclssica1"/>
+        <w:tblStyle w:val="TableClassic1"/>
         <w:tblW w:w="4814" w:type="pct"/>
         <w:tblInd w:w="250" w:type="dxa"/>
         <w:tblLayout w:type="fixed"/>
@@ -13471,7 +13834,7 @@
     </w:p>
     <w:tbl>
       <w:tblPr>
-        <w:tblStyle w:val="Tabelaclssica1"/>
+        <w:tblStyle w:val="TableClassic1"/>
         <w:tblW w:w="4665" w:type="pct"/>
         <w:tblInd w:w="534" w:type="dxa"/>
         <w:tblLayout w:type="fixed"/>
@@ -13971,7 +14334,7 @@
     </w:p>
     <w:tbl>
       <w:tblPr>
-        <w:tblStyle w:val="Tabelaclssica1"/>
+        <w:tblStyle w:val="TableClassic1"/>
         <w:tblW w:w="4665" w:type="pct"/>
         <w:tblInd w:w="534" w:type="dxa"/>
         <w:tblLayout w:type="fixed"/>
@@ -14293,17 +14656,8 @@
                 <w:rFonts w:ascii="CMU Sans Serif" w:hAnsi="CMU Sans Serif" w:cs="CMU Sans Serif"/>
                 <w:szCs w:val="16"/>
               </w:rPr>
-              <w:t xml:space="preserve">O utilizador colocou gosto </w:t>
-            </w:r>
-            <w:proofErr w:type="spellStart"/>
-            <w:r>
-              <w:rPr>
-                <w:rFonts w:ascii="CMU Sans Serif" w:hAnsi="CMU Sans Serif" w:cs="CMU Sans Serif"/>
-                <w:szCs w:val="16"/>
-              </w:rPr>
-              <w:t>numaliga</w:t>
-            </w:r>
-            <w:proofErr w:type="spellEnd"/>
+              <w:t>O utilizador colocou gosto numaliga</w:t>
+            </w:r>
           </w:p>
         </w:tc>
         <w:tc>
@@ -14524,7 +14878,7 @@
     </w:p>
     <w:tbl>
       <w:tblPr>
-        <w:tblStyle w:val="Tabelaclssica1"/>
+        <w:tblStyle w:val="TableClassic1"/>
         <w:tblW w:w="4666" w:type="pct"/>
         <w:tblInd w:w="534" w:type="dxa"/>
         <w:tblLayout w:type="fixed"/>
@@ -14846,22 +15200,8 @@
     </w:p>
     <w:p>
       <w:pPr>
-        <w:pStyle w:val="Ttulo2"/>
-        <w:rPr>
-          <w:rFonts w:ascii="CMU Sans Serif" w:hAnsi="CMU Sans Serif" w:cs="CMU Sans Serif"/>
-        </w:rPr>
-      </w:pPr>
-      <w:r>
-        <w:rPr>
-          <w:rFonts w:ascii="CMU Sans Serif" w:hAnsi="CMU Sans Serif" w:cs="CMU Sans Serif"/>
-        </w:rPr>
-        <w:t>Escolher a equipa</w:t>
-      </w:r>
-    </w:p>
-    <w:p>
-      <w:pPr>
+        <w:pStyle w:val="Heading2"/>
         <w:spacing w:before="200" w:after="0"/>
-        <w:ind w:firstLine="0"/>
         <w:jc w:val="left"/>
         <w:rPr>
           <w:rFonts w:ascii="CMU Sans Serif" w:hAnsi="CMU Sans Serif" w:cs="CMU Sans Serif"/>
@@ -14869,10 +15209,22 @@
           <w:szCs w:val="18"/>
         </w:rPr>
       </w:pPr>
+      <w:r>
+        <w:rPr>
+          <w:rFonts w:ascii="CMU Sans Serif" w:hAnsi="CMU Sans Serif" w:cs="CMU Sans Serif"/>
+        </w:rPr>
+        <w:t xml:space="preserve">Gestão das </w:t>
+      </w:r>
+      <w:r>
+        <w:rPr>
+          <w:rFonts w:ascii="CMU Sans Serif" w:hAnsi="CMU Sans Serif" w:cs="CMU Sans Serif"/>
+        </w:rPr>
+        <w:t>tarefas (chefe)</w:t>
+      </w:r>
     </w:p>
     <w:tbl>
       <w:tblPr>
-        <w:tblStyle w:val="Tabelaclssica1"/>
+        <w:tblStyle w:val="TableClassic1"/>
         <w:tblW w:w="4814" w:type="pct"/>
         <w:tblInd w:w="250" w:type="dxa"/>
         <w:tblLayout w:type="fixed"/>
@@ -15281,7 +15633,7 @@
     </w:p>
     <w:tbl>
       <w:tblPr>
-        <w:tblStyle w:val="Tabelaclssica1"/>
+        <w:tblStyle w:val="TableClassic1"/>
         <w:tblW w:w="4665" w:type="pct"/>
         <w:tblInd w:w="534" w:type="dxa"/>
         <w:tblLayout w:type="fixed"/>
@@ -15931,7 +16283,7 @@
     </w:p>
     <w:tbl>
       <w:tblPr>
-        <w:tblStyle w:val="Tabelaclssica1"/>
+        <w:tblStyle w:val="TableClassic1"/>
         <w:tblW w:w="4665" w:type="pct"/>
         <w:tblInd w:w="534" w:type="dxa"/>
         <w:tblLayout w:type="fixed"/>
@@ -16460,13 +16812,12 @@
           <w:b/>
           <w:color w:val="595959" w:themeColor="text1" w:themeTint="A6"/>
         </w:rPr>
-        <w:lastRenderedPageBreak/>
         <w:t>Lista de requisitos</w:t>
       </w:r>
     </w:p>
     <w:tbl>
       <w:tblPr>
-        <w:tblStyle w:val="Tabelaclssica1"/>
+        <w:tblStyle w:val="TableClassic1"/>
         <w:tblW w:w="4666" w:type="pct"/>
         <w:tblInd w:w="534" w:type="dxa"/>
         <w:tblLayout w:type="fixed"/>
@@ -16514,6 +16865,7 @@
                 <w:sz w:val="16"/>
                 <w:szCs w:val="16"/>
               </w:rPr>
+              <w:lastRenderedPageBreak/>
               <w:t>Identificador</w:t>
             </w:r>
           </w:p>
@@ -16766,16 +17118,16 @@
     </w:p>
     <w:p>
       <w:pPr>
-        <w:pStyle w:val="Ttulo2"/>
-        <w:rPr>
-          <w:rFonts w:ascii="CMU Sans Serif" w:hAnsi="CMU Sans Serif" w:cs="CMU Sans Serif"/>
-        </w:rPr>
-      </w:pPr>
-      <w:r>
-        <w:rPr>
-          <w:rFonts w:ascii="CMU Sans Serif" w:hAnsi="CMU Sans Serif" w:cs="CMU Sans Serif"/>
-        </w:rPr>
-        <w:t>Colocar gosto</w:t>
+        <w:pStyle w:val="Heading2"/>
+        <w:rPr>
+          <w:rFonts w:ascii="CMU Sans Serif" w:hAnsi="CMU Sans Serif" w:cs="CMU Sans Serif"/>
+        </w:rPr>
+      </w:pPr>
+      <w:r>
+        <w:rPr>
+          <w:rFonts w:ascii="CMU Sans Serif" w:hAnsi="CMU Sans Serif" w:cs="CMU Sans Serif"/>
+        </w:rPr>
+        <w:t>Gestão das tarefas (mecânico)</w:t>
       </w:r>
     </w:p>
     <w:p>
@@ -16792,7 +17144,7 @@
     </w:p>
     <w:tbl>
       <w:tblPr>
-        <w:tblStyle w:val="Tabelaclssica1"/>
+        <w:tblStyle w:val="TableClassic1"/>
         <w:tblW w:w="4814" w:type="pct"/>
         <w:tblInd w:w="250" w:type="dxa"/>
         <w:tblLayout w:type="fixed"/>
@@ -17159,7 +17511,7 @@
     </w:p>
     <w:tbl>
       <w:tblPr>
-        <w:tblStyle w:val="Tabelaclssica1"/>
+        <w:tblStyle w:val="TableClassic1"/>
         <w:tblW w:w="4665" w:type="pct"/>
         <w:tblInd w:w="534" w:type="dxa"/>
         <w:tblLayout w:type="fixed"/>
@@ -17527,7 +17879,7 @@
     </w:p>
     <w:tbl>
       <w:tblPr>
-        <w:tblStyle w:val="Tabelaclssica1"/>
+        <w:tblStyle w:val="TableClassic1"/>
         <w:tblW w:w="4666" w:type="pct"/>
         <w:tblInd w:w="534" w:type="dxa"/>
         <w:tblLayout w:type="fixed"/>
@@ -17611,21 +17963,8 @@
                 <w:sz w:val="16"/>
                 <w:szCs w:val="16"/>
               </w:rPr>
-              <w:t xml:space="preserve">Seleção do </w:t>
-            </w:r>
-            <w:proofErr w:type="spellStart"/>
-            <w:r>
-              <w:rPr>
-                <w:rFonts w:ascii="CMU Sans Serif" w:hAnsi="CMU Sans Serif" w:cs="CMU Sans Serif"/>
-                <w:b/>
-                <w:i w:val="0"/>
-                <w:color w:val="000000" w:themeColor="text1"/>
-                <w:sz w:val="16"/>
-                <w:szCs w:val="16"/>
-              </w:rPr>
-              <w:t>like</w:t>
-            </w:r>
-            <w:proofErr w:type="spellEnd"/>
+              <w:t>Seleção do like</w:t>
+            </w:r>
           </w:p>
         </w:tc>
       </w:tr>
@@ -17875,12 +18214,12 @@
     </w:p>
     <w:p>
       <w:pPr>
-        <w:pStyle w:val="Ttulo1"/>
-        <w:rPr>
-          <w:rFonts w:ascii="CMU Sans Serif" w:hAnsi="CMU Sans Serif" w:cs="CMU Sans Serif"/>
-        </w:rPr>
-      </w:pPr>
-      <w:bookmarkStart w:id="34" w:name="_Toc496779389"/>
+        <w:pStyle w:val="Heading1"/>
+        <w:rPr>
+          <w:rFonts w:ascii="CMU Sans Serif" w:hAnsi="CMU Sans Serif" w:cs="CMU Sans Serif"/>
+        </w:rPr>
+      </w:pPr>
+      <w:bookmarkStart w:id="35" w:name="_Toc496779389"/>
       <w:r>
         <w:rPr>
           <w:rFonts w:ascii="CMU Sans Serif" w:hAnsi="CMU Sans Serif" w:cs="CMU Sans Serif"/>
@@ -17894,16 +18233,16 @@
         </w:rPr>
         <w:t>quisitos suplementares</w:t>
       </w:r>
-      <w:bookmarkEnd w:id="34"/>
+      <w:bookmarkEnd w:id="35"/>
     </w:p>
     <w:p>
       <w:pPr>
-        <w:pStyle w:val="Ttulo2"/>
-        <w:rPr>
-          <w:rFonts w:ascii="CMU Sans Serif" w:hAnsi="CMU Sans Serif" w:cs="CMU Sans Serif"/>
-        </w:rPr>
-      </w:pPr>
-      <w:bookmarkStart w:id="35" w:name="_Toc496779390"/>
+        <w:pStyle w:val="Heading2"/>
+        <w:rPr>
+          <w:rFonts w:ascii="CMU Sans Serif" w:hAnsi="CMU Sans Serif" w:cs="CMU Sans Serif"/>
+        </w:rPr>
+      </w:pPr>
+      <w:bookmarkStart w:id="36" w:name="_Toc496779390"/>
       <w:r>
         <w:rPr>
           <w:rFonts w:ascii="CMU Sans Serif" w:hAnsi="CMU Sans Serif" w:cs="CMU Sans Serif"/>
@@ -17916,7 +18255,7 @@
         </w:rPr>
         <w:t xml:space="preserve"> </w:t>
       </w:r>
-      <w:bookmarkEnd w:id="35"/>
+      <w:bookmarkEnd w:id="36"/>
       <w:r>
         <w:rPr>
           <w:rFonts w:ascii="CMU Sans Serif" w:hAnsi="CMU Sans Serif" w:cs="CMU Sans Serif"/>
@@ -17935,7 +18274,7 @@
     </w:p>
     <w:tbl>
       <w:tblPr>
-        <w:tblStyle w:val="Tabelaclssica1"/>
+        <w:tblStyle w:val="TableClassic1"/>
         <w:tblW w:w="4666" w:type="pct"/>
         <w:tblInd w:w="534" w:type="dxa"/>
         <w:tblLayout w:type="fixed"/>
@@ -18250,7 +18589,7 @@
     </w:p>
     <w:p>
       <w:pPr>
-        <w:pStyle w:val="Ttulo2"/>
+        <w:pStyle w:val="Heading2"/>
         <w:rPr>
           <w:rFonts w:ascii="CMU Sans Serif" w:hAnsi="CMU Sans Serif" w:cs="CMU Sans Serif"/>
         </w:rPr>
@@ -18279,7 +18618,7 @@
     </w:p>
     <w:tbl>
       <w:tblPr>
-        <w:tblStyle w:val="Tabelaclssica1"/>
+        <w:tblStyle w:val="TableClassic1"/>
         <w:tblW w:w="4666" w:type="pct"/>
         <w:tblInd w:w="534" w:type="dxa"/>
         <w:tblLayout w:type="fixed"/>
@@ -18605,40 +18944,40 @@
 <w:ftr xmlns:wpc="http://schemas.microsoft.com/office/word/2010/wordprocessingCanvas" xmlns:cx="http://schemas.microsoft.com/office/drawing/2014/chartex" xmlns:cx1="http://schemas.microsoft.com/office/drawing/2015/9/8/chartex" xmlns:cx2="http://schemas.microsoft.com/office/drawing/2015/10/21/chartex" xmlns:cx3="http://schemas.microsoft.com/office/drawing/2016/5/9/chartex" xmlns:cx4="http://schemas.microsoft.com/office/drawing/2016/5/10/chartex" xmlns:cx5="http://schemas.microsoft.com/office/drawing/2016/5/11/chartex" xmlns:cx6="http://schemas.microsoft.com/office/drawing/2016/5/12/chartex" xmlns:cx7="http://schemas.microsoft.com/office/drawing/2016/5/13/chartex" xmlns:cx8="http://schemas.microsoft.com/office/drawing/2016/5/14/chartex" xmlns:mc="http://schemas.openxmlformats.org/markup-compatibility/2006" xmlns:aink="http://schemas.microsoft.com/office/drawing/2016/ink" xmlns:am3d="http://schemas.microsoft.com/office/drawing/2017/model3d" xmlns:o="urn:schemas-microsoft-com:office:office" xmlns:r="http://schemas.openxmlformats.org/officeDocument/2006/relationships" xmlns:m="http://schemas.openxmlformats.org/officeDocument/2006/math" xmlns:v="urn:schemas-microsoft-com:vml" xmlns:wp14="http://schemas.microsoft.com/office/word/2010/wordprocessingDrawing" xmlns:wp="http://schemas.openxmlformats.org/drawingml/2006/wordprocessingDrawing" xmlns:w10="urn:schemas-microsoft-com:office:word" xmlns:w="http://schemas.openxmlformats.org/wordprocessingml/2006/main" xmlns:w14="http://schemas.microsoft.com/office/word/2010/wordml" xmlns:w15="http://schemas.microsoft.com/office/word/2012/wordml" xmlns:w16cid="http://schemas.microsoft.com/office/word/2016/wordml/cid" xmlns:w16se="http://schemas.microsoft.com/office/word/2015/wordml/symex" xmlns:wpg="http://schemas.microsoft.com/office/word/2010/wordprocessingGroup" xmlns:wpi="http://schemas.microsoft.com/office/word/2010/wordprocessingInk" xmlns:wne="http://schemas.microsoft.com/office/word/2006/wordml" xmlns:wps="http://schemas.microsoft.com/office/word/2010/wordprocessingShape" mc:Ignorable="w14 w15 w16se w16cid wp14">
   <w:p>
     <w:pPr>
-      <w:pStyle w:val="Rodap"/>
+      <w:pStyle w:val="Footer"/>
       <w:framePr w:wrap="around" w:vAnchor="text" w:hAnchor="margin" w:xAlign="outside" w:y="1"/>
       <w:rPr>
-        <w:rStyle w:val="Nmerodepgina"/>
+        <w:rStyle w:val="PageNumber"/>
       </w:rPr>
     </w:pPr>
     <w:r>
       <w:rPr>
-        <w:rStyle w:val="Nmerodepgina"/>
+        <w:rStyle w:val="PageNumber"/>
       </w:rPr>
       <w:fldChar w:fldCharType="begin"/>
     </w:r>
     <w:r>
       <w:rPr>
-        <w:rStyle w:val="Nmerodepgina"/>
+        <w:rStyle w:val="PageNumber"/>
       </w:rPr>
       <w:instrText xml:space="preserve">PAGE  </w:instrText>
     </w:r>
     <w:r>
       <w:rPr>
-        <w:rStyle w:val="Nmerodepgina"/>
+        <w:rStyle w:val="PageNumber"/>
       </w:rPr>
       <w:fldChar w:fldCharType="separate"/>
     </w:r>
     <w:r>
       <w:rPr>
-        <w:rStyle w:val="Nmerodepgina"/>
+        <w:rStyle w:val="PageNumber"/>
         <w:noProof/>
       </w:rPr>
       <w:t>2</w:t>
     </w:r>
     <w:r>
       <w:rPr>
-        <w:rStyle w:val="Nmerodepgina"/>
+        <w:rStyle w:val="PageNumber"/>
       </w:rPr>
       <w:fldChar w:fldCharType="end"/>
     </w:r>
@@ -18660,32 +18999,39 @@
     </w:pPr>
     <w:r>
       <w:rPr>
-        <w:rStyle w:val="Nmerodepgina"/>
+        <w:rStyle w:val="PageNumber"/>
       </w:rPr>
       <w:fldChar w:fldCharType="begin"/>
     </w:r>
     <w:r>
       <w:rPr>
-        <w:rStyle w:val="Nmerodepgina"/>
+        <w:rStyle w:val="PageNumber"/>
       </w:rPr>
       <w:instrText xml:space="preserve"> PAGE </w:instrText>
     </w:r>
     <w:r>
       <w:rPr>
-        <w:rStyle w:val="Nmerodepgina"/>
+        <w:rStyle w:val="PageNumber"/>
       </w:rPr>
       <w:fldChar w:fldCharType="separate"/>
     </w:r>
     <w:r>
       <w:rPr>
-        <w:rStyle w:val="Nmerodepgina"/>
+        <w:rStyle w:val="PageNumber"/>
         <w:noProof/>
       </w:rPr>
-      <w:t>12</w:t>
+      <w:t>1</w:t>
     </w:r>
     <w:r>
       <w:rPr>
-        <w:rStyle w:val="Nmerodepgina"/>
+        <w:rStyle w:val="PageNumber"/>
+        <w:noProof/>
+      </w:rPr>
+      <w:t>2</w:t>
+    </w:r>
+    <w:r>
+      <w:rPr>
+        <w:rStyle w:val="PageNumber"/>
       </w:rPr>
       <w:fldChar w:fldCharType="end"/>
     </w:r>
@@ -18707,7 +19053,7 @@
       <mc:AlternateContent>
         <mc:Choice Requires="wps">
           <w:drawing>
-            <wp:anchor distT="0" distB="0" distL="114300" distR="114300" simplePos="0" relativeHeight="251657216" behindDoc="0" locked="0" layoutInCell="1" allowOverlap="1" wp14:anchorId="37D19F88" wp14:editId="7FE1FCF8">
+            <wp:anchor distT="0" distB="0" distL="114300" distR="114300" simplePos="0" relativeHeight="251657216" behindDoc="0" locked="0" layoutInCell="1" allowOverlap="1" wp14:anchorId="2B90F338" wp14:editId="72CF6423">
               <wp:simplePos x="0" y="0"/>
               <wp:positionH relativeFrom="column">
                 <wp:posOffset>6704330</wp:posOffset>
@@ -18779,32 +19125,39 @@
     </w:r>
     <w:r>
       <w:rPr>
-        <w:rStyle w:val="Nmerodepgina"/>
+        <w:rStyle w:val="PageNumber"/>
       </w:rPr>
       <w:fldChar w:fldCharType="begin"/>
     </w:r>
     <w:r>
       <w:rPr>
-        <w:rStyle w:val="Nmerodepgina"/>
+        <w:rStyle w:val="PageNumber"/>
       </w:rPr>
       <w:instrText xml:space="preserve"> PAGE </w:instrText>
     </w:r>
     <w:r>
       <w:rPr>
-        <w:rStyle w:val="Nmerodepgina"/>
+        <w:rStyle w:val="PageNumber"/>
       </w:rPr>
       <w:fldChar w:fldCharType="separate"/>
     </w:r>
     <w:r>
       <w:rPr>
-        <w:rStyle w:val="Nmerodepgina"/>
+        <w:rStyle w:val="PageNumber"/>
         <w:noProof/>
       </w:rPr>
-      <w:t>iii</w:t>
+      <w:t>ii</w:t>
     </w:r>
     <w:r>
       <w:rPr>
-        <w:rStyle w:val="Nmerodepgina"/>
+        <w:rStyle w:val="PageNumber"/>
+        <w:noProof/>
+      </w:rPr>
+      <w:t>i</w:t>
+    </w:r>
+    <w:r>
+      <w:rPr>
+        <w:rStyle w:val="PageNumber"/>
       </w:rPr>
       <w:fldChar w:fldCharType="end"/>
     </w:r>
@@ -18826,7 +19179,7 @@
       <mc:AlternateContent>
         <mc:Choice Requires="wps">
           <w:drawing>
-            <wp:anchor distT="0" distB="0" distL="114300" distR="114300" simplePos="0" relativeHeight="251658240" behindDoc="0" locked="0" layoutInCell="1" allowOverlap="1" wp14:anchorId="6112B945" wp14:editId="265A653C">
+            <wp:anchor distT="0" distB="0" distL="114300" distR="114300" simplePos="0" relativeHeight="251658240" behindDoc="0" locked="0" layoutInCell="1" allowOverlap="1" wp14:anchorId="194186C8" wp14:editId="01DC6813">
               <wp:simplePos x="0" y="0"/>
               <wp:positionH relativeFrom="column">
                 <wp:posOffset>6704330</wp:posOffset>
@@ -18898,32 +19251,32 @@
     </w:r>
     <w:r>
       <w:rPr>
-        <w:rStyle w:val="Nmerodepgina"/>
+        <w:rStyle w:val="PageNumber"/>
       </w:rPr>
       <w:fldChar w:fldCharType="begin"/>
     </w:r>
     <w:r>
       <w:rPr>
-        <w:rStyle w:val="Nmerodepgina"/>
+        <w:rStyle w:val="PageNumber"/>
       </w:rPr>
       <w:instrText xml:space="preserve"> PAGE </w:instrText>
     </w:r>
     <w:r>
       <w:rPr>
-        <w:rStyle w:val="Nmerodepgina"/>
+        <w:rStyle w:val="PageNumber"/>
       </w:rPr>
       <w:fldChar w:fldCharType="separate"/>
     </w:r>
     <w:r>
       <w:rPr>
-        <w:rStyle w:val="Nmerodepgina"/>
+        <w:rStyle w:val="PageNumber"/>
         <w:noProof/>
       </w:rPr>
       <w:t>v</w:t>
     </w:r>
     <w:r>
       <w:rPr>
-        <w:rStyle w:val="Nmerodepgina"/>
+        <w:rStyle w:val="PageNumber"/>
       </w:rPr>
       <w:fldChar w:fldCharType="end"/>
     </w:r>
@@ -18945,7 +19298,7 @@
       <mc:AlternateContent>
         <mc:Choice Requires="wps">
           <w:drawing>
-            <wp:anchor distT="0" distB="0" distL="114300" distR="114300" simplePos="0" relativeHeight="251663360" behindDoc="0" locked="0" layoutInCell="1" allowOverlap="1" wp14:anchorId="74EA681D" wp14:editId="5FA91F03">
+            <wp:anchor distT="0" distB="0" distL="114300" distR="114300" simplePos="0" relativeHeight="251663360" behindDoc="0" locked="0" layoutInCell="1" allowOverlap="1" wp14:anchorId="7F9143F7" wp14:editId="02E95B3D">
               <wp:simplePos x="0" y="0"/>
               <wp:positionH relativeFrom="column">
                 <wp:posOffset>6704330</wp:posOffset>
@@ -19017,32 +19370,39 @@
     </w:r>
     <w:r>
       <w:rPr>
-        <w:rStyle w:val="Nmerodepgina"/>
+        <w:rStyle w:val="PageNumber"/>
       </w:rPr>
       <w:fldChar w:fldCharType="begin"/>
     </w:r>
     <w:r>
       <w:rPr>
-        <w:rStyle w:val="Nmerodepgina"/>
+        <w:rStyle w:val="PageNumber"/>
       </w:rPr>
       <w:instrText xml:space="preserve"> PAGE </w:instrText>
     </w:r>
     <w:r>
       <w:rPr>
-        <w:rStyle w:val="Nmerodepgina"/>
+        <w:rStyle w:val="PageNumber"/>
       </w:rPr>
       <w:fldChar w:fldCharType="separate"/>
     </w:r>
     <w:r>
       <w:rPr>
-        <w:rStyle w:val="Nmerodepgina"/>
+        <w:rStyle w:val="PageNumber"/>
         <w:noProof/>
       </w:rPr>
-      <w:t>vii</w:t>
+      <w:t>vi</w:t>
     </w:r>
     <w:r>
       <w:rPr>
-        <w:rStyle w:val="Nmerodepgina"/>
+        <w:rStyle w:val="PageNumber"/>
+        <w:noProof/>
+      </w:rPr>
+      <w:t>i</w:t>
+    </w:r>
+    <w:r>
+      <w:rPr>
+        <w:rStyle w:val="PageNumber"/>
       </w:rPr>
       <w:fldChar w:fldCharType="end"/>
     </w:r>
@@ -19058,32 +19418,39 @@
     </w:pPr>
     <w:r>
       <w:rPr>
-        <w:rStyle w:val="Nmerodepgina"/>
+        <w:rStyle w:val="PageNumber"/>
       </w:rPr>
       <w:fldChar w:fldCharType="begin"/>
     </w:r>
     <w:r>
       <w:rPr>
-        <w:rStyle w:val="Nmerodepgina"/>
+        <w:rStyle w:val="PageNumber"/>
       </w:rPr>
       <w:instrText xml:space="preserve"> PAGE </w:instrText>
     </w:r>
     <w:r>
       <w:rPr>
-        <w:rStyle w:val="Nmerodepgina"/>
+        <w:rStyle w:val="PageNumber"/>
       </w:rPr>
       <w:fldChar w:fldCharType="separate"/>
     </w:r>
     <w:r>
       <w:rPr>
-        <w:rStyle w:val="Nmerodepgina"/>
+        <w:rStyle w:val="PageNumber"/>
         <w:noProof/>
       </w:rPr>
-      <w:t>11</w:t>
+      <w:t>1</w:t>
     </w:r>
     <w:r>
       <w:rPr>
-        <w:rStyle w:val="Nmerodepgina"/>
+        <w:rStyle w:val="PageNumber"/>
+        <w:noProof/>
+      </w:rPr>
+      <w:t>1</w:t>
+    </w:r>
+    <w:r>
+      <w:rPr>
+        <w:rStyle w:val="PageNumber"/>
       </w:rPr>
       <w:fldChar w:fldCharType="end"/>
     </w:r>
@@ -19116,13 +19483,8 @@
     <w:pPr>
       <w:pStyle w:val="Header2"/>
     </w:pPr>
-    <w:proofErr w:type="spellStart"/>
     <w:r>
-      <w:t>ScoreHaven</w:t>
-    </w:r>
-    <w:proofErr w:type="spellEnd"/>
-    <w:r>
-      <w:t>– Especificação de Requisitos</w:t>
+      <w:t>AutoShopManager– Especificação de Requisitos</w:t>
     </w:r>
   </w:p>
 </w:hdr>
@@ -19147,11 +19509,9 @@
     <w:pPr>
       <w:pStyle w:val="Header2"/>
     </w:pPr>
-    <w:proofErr w:type="spellStart"/>
     <w:r>
-      <w:t>ScoreHaven</w:t>
+      <w:t>AutoShopManager</w:t>
     </w:r>
-    <w:proofErr w:type="spellEnd"/>
     <w:r>
       <w:t xml:space="preserve"> – Especificação de Requisitos</w:t>
     </w:r>
@@ -19165,11 +19525,9 @@
     <w:pPr>
       <w:pStyle w:val="Header2"/>
     </w:pPr>
-    <w:proofErr w:type="spellStart"/>
     <w:r>
-      <w:t>ScoreHaven</w:t>
+      <w:t>AutoShopManager</w:t>
     </w:r>
-    <w:proofErr w:type="spellEnd"/>
     <w:r>
       <w:t xml:space="preserve"> – Especificação de Requisitos</w:t>
     </w:r>
@@ -22411,7 +22769,7 @@
     <w:lvl w:ilvl="0">
       <w:start w:val="1"/>
       <w:numFmt w:val="decimal"/>
-      <w:pStyle w:val="Ttulo1"/>
+      <w:pStyle w:val="Heading1"/>
       <w:lvlText w:val="%1."/>
       <w:lvlJc w:val="left"/>
       <w:pPr>
@@ -22424,7 +22782,7 @@
     <w:lvl w:ilvl="1">
       <w:start w:val="1"/>
       <w:numFmt w:val="decimal"/>
-      <w:pStyle w:val="Ttulo2"/>
+      <w:pStyle w:val="Heading2"/>
       <w:lvlText w:val="%1.%2."/>
       <w:lvlJc w:val="left"/>
       <w:pPr>
@@ -22437,7 +22795,7 @@
     <w:lvl w:ilvl="2">
       <w:start w:val="1"/>
       <w:numFmt w:val="decimal"/>
-      <w:pStyle w:val="Ttulo3"/>
+      <w:pStyle w:val="Heading3"/>
       <w:lvlText w:val="%1.%2.%3."/>
       <w:lvlJc w:val="left"/>
       <w:pPr>
@@ -22450,7 +22808,7 @@
     <w:lvl w:ilvl="3">
       <w:start w:val="1"/>
       <w:numFmt w:val="decimal"/>
-      <w:pStyle w:val="Ttulo4"/>
+      <w:pStyle w:val="Heading4"/>
       <w:lvlText w:val="%1.%2.%3.%4."/>
       <w:lvlJc w:val="left"/>
       <w:pPr>
@@ -25397,7 +25755,6 @@
     <w:lsdException w:name="HTML Sample" w:semiHidden="1" w:unhideWhenUsed="1"/>
     <w:lsdException w:name="HTML Typewriter" w:semiHidden="1" w:unhideWhenUsed="1"/>
     <w:lsdException w:name="HTML Variable" w:semiHidden="1" w:unhideWhenUsed="1"/>
-    <w:lsdException w:name="Normal Table" w:semiHidden="1" w:unhideWhenUsed="1"/>
     <w:lsdException w:name="annotation subject" w:semiHidden="1" w:unhideWhenUsed="1"/>
     <w:lsdException w:name="No List" w:semiHidden="1" w:unhideWhenUsed="1"/>
     <w:lsdException w:name="Outline List 1" w:semiHidden="1" w:unhideWhenUsed="1"/>
@@ -25444,10 +25801,8 @@
     <w:lsdException w:name="Table Subtle 2" w:semiHidden="1" w:unhideWhenUsed="1"/>
     <w:lsdException w:name="Table Web 1" w:semiHidden="1" w:unhideWhenUsed="1"/>
     <w:lsdException w:name="Table Web 2" w:semiHidden="1" w:unhideWhenUsed="1"/>
-    <w:lsdException w:name="Table Web 3" w:semiHidden="1" w:unhideWhenUsed="1"/>
     <w:lsdException w:name="Balloon Text" w:semiHidden="1" w:unhideWhenUsed="1"/>
     <w:lsdException w:name="Table Grid" w:uiPriority="59"/>
-    <w:lsdException w:name="Table Theme" w:semiHidden="1" w:unhideWhenUsed="1"/>
     <w:lsdException w:name="Placeholder Text" w:semiHidden="1" w:uiPriority="99"/>
     <w:lsdException w:name="No Spacing" w:uiPriority="1" w:qFormat="1"/>
     <w:lsdException w:name="Light Shading" w:uiPriority="60"/>
@@ -25684,11 +26039,11 @@
       <w:szCs w:val="24"/>
     </w:rPr>
   </w:style>
-  <w:style w:type="paragraph" w:styleId="Ttulo1">
+  <w:style w:type="paragraph" w:styleId="Heading1">
     <w:name w:val="heading 1"/>
     <w:basedOn w:val="Normal"/>
     <w:next w:val="Normal"/>
-    <w:link w:val="Ttulo1Carter"/>
+    <w:link w:val="Heading1Char"/>
     <w:qFormat/>
     <w:rsid w:val="00B23406"/>
     <w:pPr>
@@ -25711,7 +26066,7 @@
       <w:szCs w:val="32"/>
     </w:rPr>
   </w:style>
-  <w:style w:type="paragraph" w:styleId="Ttulo2">
+  <w:style w:type="paragraph" w:styleId="Heading2">
     <w:name w:val="heading 2"/>
     <w:basedOn w:val="Normal"/>
     <w:next w:val="Normal"/>
@@ -25742,7 +26097,7 @@
       <w:szCs w:val="28"/>
     </w:rPr>
   </w:style>
-  <w:style w:type="paragraph" w:styleId="Ttulo3">
+  <w:style w:type="paragraph" w:styleId="Heading3">
     <w:name w:val="heading 3"/>
     <w:basedOn w:val="Normal"/>
     <w:next w:val="Normal"/>
@@ -25771,7 +26126,7 @@
       <w:szCs w:val="26"/>
     </w:rPr>
   </w:style>
-  <w:style w:type="paragraph" w:styleId="Ttulo4">
+  <w:style w:type="paragraph" w:styleId="Heading4">
     <w:name w:val="heading 4"/>
     <w:basedOn w:val="Normal"/>
     <w:next w:val="Normal"/>
@@ -25800,13 +26155,13 @@
       <w:szCs w:val="28"/>
     </w:rPr>
   </w:style>
-  <w:style w:type="character" w:default="1" w:styleId="Tipodeletrapredefinidodopargrafo">
+  <w:style w:type="character" w:default="1" w:styleId="DefaultParagraphFont">
     <w:name w:val="Default Paragraph Font"/>
     <w:uiPriority w:val="1"/>
     <w:semiHidden/>
     <w:unhideWhenUsed/>
   </w:style>
-  <w:style w:type="table" w:default="1" w:styleId="Tabelanormal">
+  <w:style w:type="table" w:default="1" w:styleId="TableNormal">
     <w:name w:val="Normal Table"/>
     <w:uiPriority w:val="99"/>
     <w:semiHidden/>
@@ -25821,7 +26176,7 @@
       </w:tblCellMar>
     </w:tblPr>
   </w:style>
-  <w:style w:type="numbering" w:default="1" w:styleId="Semlista">
+  <w:style w:type="numbering" w:default="1" w:styleId="NoList">
     <w:name w:val="No List"/>
     <w:uiPriority w:val="99"/>
     <w:semiHidden/>
@@ -25858,7 +26213,7 @@
       <w:lang w:eastAsia="en-US"/>
     </w:rPr>
   </w:style>
-  <w:style w:type="paragraph" w:styleId="Rodap">
+  <w:style w:type="paragraph" w:styleId="Footer">
     <w:name w:val="footer"/>
     <w:basedOn w:val="Normal"/>
     <w:rsid w:val="00517435"/>
@@ -25876,15 +26231,15 @@
       <w:lang w:eastAsia="en-US"/>
     </w:rPr>
   </w:style>
-  <w:style w:type="character" w:styleId="Nmerodepgina">
+  <w:style w:type="character" w:styleId="PageNumber">
     <w:name w:val="page number"/>
-    <w:basedOn w:val="Tipodeletrapredefinidodopargrafo"/>
+    <w:basedOn w:val="DefaultParagraphFont"/>
     <w:rsid w:val="00075EBD"/>
     <w:rPr>
       <w:rFonts w:cs="Times New Roman"/>
     </w:rPr>
   </w:style>
-  <w:style w:type="paragraph" w:styleId="ndice1">
+  <w:style w:type="paragraph" w:styleId="TOC1">
     <w:name w:val="toc 1"/>
     <w:basedOn w:val="Normal"/>
     <w:next w:val="Normal"/>
@@ -25902,7 +26257,7 @@
       <w:b/>
     </w:rPr>
   </w:style>
-  <w:style w:type="paragraph" w:styleId="ndice2">
+  <w:style w:type="paragraph" w:styleId="TOC2">
     <w:name w:val="toc 2"/>
     <w:basedOn w:val="Normal"/>
     <w:next w:val="Normal"/>
@@ -25916,9 +26271,9 @@
       <w:ind w:left="851" w:hanging="425"/>
     </w:pPr>
   </w:style>
-  <w:style w:type="character" w:styleId="Hiperligao">
+  <w:style w:type="character" w:styleId="Hyperlink">
     <w:name w:val="Hyperlink"/>
-    <w:basedOn w:val="Tipodeletrapredefinidodopargrafo"/>
+    <w:basedOn w:val="DefaultParagraphFont"/>
     <w:uiPriority w:val="99"/>
     <w:rsid w:val="0059402F"/>
     <w:rPr>
@@ -25926,7 +26281,7 @@
       <w:u w:val="single"/>
     </w:rPr>
   </w:style>
-  <w:style w:type="paragraph" w:styleId="ndice3">
+  <w:style w:type="paragraph" w:styleId="TOC3">
     <w:name w:val="toc 3"/>
     <w:basedOn w:val="Normal"/>
     <w:next w:val="Normal"/>
@@ -25951,7 +26306,7 @@
       <w:jc w:val="center"/>
     </w:pPr>
   </w:style>
-  <w:style w:type="paragraph" w:styleId="Legenda">
+  <w:style w:type="paragraph" w:styleId="Caption">
     <w:name w:val="caption"/>
     <w:basedOn w:val="Normal"/>
     <w:next w:val="Normal"/>
@@ -25970,7 +26325,7 @@
       <w:szCs w:val="20"/>
     </w:rPr>
   </w:style>
-  <w:style w:type="paragraph" w:styleId="Cabealho">
+  <w:style w:type="paragraph" w:styleId="Header">
     <w:name w:val="header"/>
     <w:basedOn w:val="Normal"/>
     <w:rsid w:val="00E11AF4"/>
@@ -26008,9 +26363,9 @@
       <w:sz w:val="32"/>
     </w:rPr>
   </w:style>
-  <w:style w:type="table" w:styleId="TabelacomGrelha">
+  <w:style w:type="table" w:styleId="TableGrid">
     <w:name w:val="Table Grid"/>
-    <w:basedOn w:val="Tabelanormal"/>
+    <w:basedOn w:val="TableNormal"/>
     <w:uiPriority w:val="59"/>
     <w:rsid w:val="00517435"/>
     <w:pPr>
@@ -26059,7 +26414,7 @@
   </w:style>
   <w:style w:type="paragraph" w:customStyle="1" w:styleId="Footer2Odd">
     <w:name w:val="Footer 2 Odd"/>
-    <w:basedOn w:val="Rodap"/>
+    <w:basedOn w:val="Footer"/>
     <w:rsid w:val="006C001F"/>
     <w:pPr>
       <w:pBdr>
@@ -26070,7 +26425,7 @@
   </w:style>
   <w:style w:type="paragraph" w:customStyle="1" w:styleId="Header2">
     <w:name w:val="Header 2"/>
-    <w:basedOn w:val="Cabealho"/>
+    <w:basedOn w:val="Header"/>
     <w:rsid w:val="006F7FC9"/>
     <w:pPr>
       <w:pBdr>
@@ -26092,7 +26447,7 @@
       <w:jc w:val="left"/>
     </w:pPr>
   </w:style>
-  <w:style w:type="paragraph" w:styleId="ndicedeilustraes">
+  <w:style w:type="paragraph" w:styleId="TableofFigures">
     <w:name w:val="table of figures"/>
     <w:basedOn w:val="Normal"/>
     <w:next w:val="Normal"/>
@@ -26102,10 +26457,10 @@
       <w:ind w:firstLine="0"/>
     </w:pPr>
   </w:style>
-  <w:style w:type="paragraph" w:styleId="Textodenotaderodap">
+  <w:style w:type="paragraph" w:styleId="FootnoteText">
     <w:name w:val="footnote text"/>
     <w:basedOn w:val="Normal"/>
-    <w:link w:val="TextodenotaderodapCarter"/>
+    <w:link w:val="FootnoteTextChar"/>
     <w:uiPriority w:val="99"/>
     <w:semiHidden/>
     <w:rsid w:val="0015266F"/>
@@ -26119,9 +26474,9 @@
       <w:szCs w:val="20"/>
     </w:rPr>
   </w:style>
-  <w:style w:type="character" w:styleId="Refdenotaderodap">
+  <w:style w:type="character" w:styleId="FootnoteReference">
     <w:name w:val="footnote reference"/>
-    <w:basedOn w:val="Tipodeletrapredefinidodopargrafo"/>
+    <w:basedOn w:val="DefaultParagraphFont"/>
     <w:uiPriority w:val="99"/>
     <w:semiHidden/>
     <w:rsid w:val="009E2107"/>
@@ -26144,7 +26499,7 @@
       <w:szCs w:val="20"/>
     </w:rPr>
   </w:style>
-  <w:style w:type="paragraph" w:customStyle="1" w:styleId="Ttulo10">
+  <w:style w:type="paragraph" w:customStyle="1" w:styleId="Ttulo1">
     <w:name w:val="Título1"/>
     <w:basedOn w:val="Normal"/>
     <w:next w:val="Normal"/>
@@ -26162,7 +26517,7 @@
   </w:style>
   <w:style w:type="paragraph" w:customStyle="1" w:styleId="ndicedeElementos">
     <w:name w:val="Índice de Elementos"/>
-    <w:basedOn w:val="Ttulo1"/>
+    <w:basedOn w:val="Heading1"/>
     <w:rsid w:val="00B23406"/>
     <w:pPr>
       <w:numPr>
@@ -26170,9 +26525,9 @@
       </w:numPr>
     </w:pPr>
   </w:style>
-  <w:style w:type="character" w:styleId="nfase">
+  <w:style w:type="character" w:styleId="Emphasis">
     <w:name w:val="Emphasis"/>
-    <w:basedOn w:val="Tipodeletrapredefinidodopargrafo"/>
+    <w:basedOn w:val="DefaultParagraphFont"/>
     <w:uiPriority w:val="20"/>
     <w:qFormat/>
     <w:rsid w:val="003032B1"/>
@@ -26181,10 +26536,10 @@
       <w:iCs/>
     </w:rPr>
   </w:style>
-  <w:style w:type="character" w:customStyle="1" w:styleId="Ttulo1Carter">
-    <w:name w:val="Título 1 Caráter"/>
-    <w:basedOn w:val="Tipodeletrapredefinidodopargrafo"/>
-    <w:link w:val="Ttulo1"/>
+  <w:style w:type="character" w:customStyle="1" w:styleId="Heading1Char">
+    <w:name w:val="Heading 1 Char"/>
+    <w:basedOn w:val="DefaultParagraphFont"/>
+    <w:link w:val="Heading1"/>
     <w:rsid w:val="008A3311"/>
     <w:rPr>
       <w:rFonts w:ascii="Impact" w:hAnsi="Impact" w:cs="Arial"/>
@@ -26194,7 +26549,7 @@
       <w:szCs w:val="32"/>
     </w:rPr>
   </w:style>
-  <w:style w:type="paragraph" w:styleId="Bibliografia">
+  <w:style w:type="paragraph" w:styleId="Bibliography">
     <w:name w:val="Bibliography"/>
     <w:basedOn w:val="Normal"/>
     <w:next w:val="Normal"/>
@@ -26202,10 +26557,10 @@
     <w:unhideWhenUsed/>
     <w:rsid w:val="008A3311"/>
   </w:style>
-  <w:style w:type="paragraph" w:styleId="Textodebalo">
+  <w:style w:type="paragraph" w:styleId="BalloonText">
     <w:name w:val="Balloon Text"/>
     <w:basedOn w:val="Normal"/>
-    <w:link w:val="TextodebaloCarter"/>
+    <w:link w:val="BalloonTextChar"/>
     <w:rsid w:val="008A3311"/>
     <w:pPr>
       <w:spacing w:before="0" w:after="0" w:line="240" w:lineRule="auto"/>
@@ -26216,10 +26571,10 @@
       <w:szCs w:val="16"/>
     </w:rPr>
   </w:style>
-  <w:style w:type="character" w:customStyle="1" w:styleId="TextodebaloCarter">
-    <w:name w:val="Texto de balão Caráter"/>
-    <w:basedOn w:val="Tipodeletrapredefinidodopargrafo"/>
-    <w:link w:val="Textodebalo"/>
+  <w:style w:type="character" w:customStyle="1" w:styleId="BalloonTextChar">
+    <w:name w:val="Balloon Text Char"/>
+    <w:basedOn w:val="DefaultParagraphFont"/>
+    <w:link w:val="BalloonText"/>
     <w:rsid w:val="008A3311"/>
     <w:rPr>
       <w:rFonts w:ascii="Tahoma" w:hAnsi="Tahoma" w:cs="Tahoma"/>
@@ -26229,12 +26584,12 @@
   </w:style>
   <w:style w:type="character" w:customStyle="1" w:styleId="hilite">
     <w:name w:val="hilite"/>
-    <w:basedOn w:val="Tipodeletrapredefinidodopargrafo"/>
+    <w:basedOn w:val="DefaultParagraphFont"/>
     <w:rsid w:val="008A3311"/>
   </w:style>
-  <w:style w:type="character" w:styleId="Forte">
+  <w:style w:type="character" w:styleId="Strong">
     <w:name w:val="Strong"/>
-    <w:basedOn w:val="Tipodeletrapredefinidodopargrafo"/>
+    <w:basedOn w:val="DefaultParagraphFont"/>
     <w:uiPriority w:val="22"/>
     <w:qFormat/>
     <w:rsid w:val="008A3311"/>
@@ -26243,14 +26598,14 @@
       <w:bCs/>
     </w:rPr>
   </w:style>
-  <w:style w:type="character" w:styleId="AcrnimoHTML">
+  <w:style w:type="character" w:styleId="HTMLAcronym">
     <w:name w:val="HTML Acronym"/>
-    <w:basedOn w:val="Tipodeletrapredefinidodopargrafo"/>
+    <w:basedOn w:val="DefaultParagraphFont"/>
     <w:uiPriority w:val="99"/>
     <w:unhideWhenUsed/>
     <w:rsid w:val="008A3311"/>
   </w:style>
-  <w:style w:type="paragraph" w:styleId="PargrafodaLista">
+  <w:style w:type="paragraph" w:styleId="ListParagraph">
     <w:name w:val="List Paragraph"/>
     <w:basedOn w:val="Normal"/>
     <w:uiPriority w:val="34"/>
@@ -26292,7 +26647,7 @@
   </w:style>
   <w:style w:type="character" w:customStyle="1" w:styleId="CdigoChar">
     <w:name w:val="Código Char"/>
-    <w:basedOn w:val="Tipodeletrapredefinidodopargrafo"/>
+    <w:basedOn w:val="DefaultParagraphFont"/>
     <w:link w:val="Cdigo"/>
     <w:rsid w:val="006401FF"/>
     <w:rPr>
@@ -26303,7 +26658,7 @@
   </w:style>
   <w:style w:type="character" w:customStyle="1" w:styleId="CSSClassChar">
     <w:name w:val="CSS Class Char"/>
-    <w:basedOn w:val="Tipodeletrapredefinidodopargrafo"/>
+    <w:basedOn w:val="DefaultParagraphFont"/>
     <w:link w:val="CSSClass"/>
     <w:rsid w:val="00BA5DD3"/>
     <w:rPr>
@@ -26350,7 +26705,7 @@
       <w:lang w:val="en-GB"/>
     </w:rPr>
   </w:style>
-  <w:style w:type="paragraph" w:styleId="ndice4">
+  <w:style w:type="paragraph" w:styleId="TOC4">
     <w:name w:val="toc 4"/>
     <w:basedOn w:val="Normal"/>
     <w:next w:val="Normal"/>
@@ -26379,7 +26734,7 @@
   </w:style>
   <w:style w:type="table" w:customStyle="1" w:styleId="LightShading-Accent11">
     <w:name w:val="Light Shading - Accent 11"/>
-    <w:basedOn w:val="Tabelanormal"/>
+    <w:basedOn w:val="TableNormal"/>
     <w:uiPriority w:val="60"/>
     <w:rsid w:val="0096763B"/>
     <w:rPr>
@@ -26474,9 +26829,9 @@
       </w:tcPr>
     </w:tblStylePr>
   </w:style>
-  <w:style w:type="table" w:styleId="Tabelaclssica1">
+  <w:style w:type="table" w:styleId="TableClassic1">
     <w:name w:val="Table Classic 1"/>
-    <w:basedOn w:val="Tabelanormal"/>
+    <w:basedOn w:val="TableNormal"/>
     <w:rsid w:val="00E10381"/>
     <w:pPr>
       <w:spacing w:before="120" w:after="120" w:line="360" w:lineRule="auto"/>
@@ -26606,10 +26961,10 @@
       </w:tcPr>
     </w:tblStylePr>
   </w:style>
-  <w:style w:type="character" w:customStyle="1" w:styleId="TextodenotaderodapCarter">
-    <w:name w:val="Texto de nota de rodapé Caráter"/>
-    <w:basedOn w:val="Tipodeletrapredefinidodopargrafo"/>
-    <w:link w:val="Textodenotaderodap"/>
+  <w:style w:type="character" w:customStyle="1" w:styleId="FootnoteTextChar">
+    <w:name w:val="Footnote Text Char"/>
+    <w:basedOn w:val="DefaultParagraphFont"/>
+    <w:link w:val="FootnoteText"/>
     <w:uiPriority w:val="99"/>
     <w:semiHidden/>
     <w:rsid w:val="00C708B4"/>
@@ -26618,9 +26973,9 @@
       <w:sz w:val="18"/>
     </w:rPr>
   </w:style>
-  <w:style w:type="table" w:styleId="Tabelaclssica2">
+  <w:style w:type="table" w:styleId="TableClassic2">
     <w:name w:val="Table Classic 2"/>
-    <w:basedOn w:val="Tabelanormal"/>
+    <w:basedOn w:val="TableNormal"/>
     <w:rsid w:val="00CA55F7"/>
     <w:pPr>
       <w:spacing w:before="120" w:after="120" w:line="360" w:lineRule="auto"/>
@@ -26710,9 +27065,9 @@
       </w:tcPr>
     </w:tblStylePr>
   </w:style>
-  <w:style w:type="table" w:styleId="Tabelaclssica3">
+  <w:style w:type="table" w:styleId="TableClassic3">
     <w:name w:val="Table Classic 3"/>
-    <w:basedOn w:val="Tabelanormal"/>
+    <w:basedOn w:val="TableNormal"/>
     <w:rsid w:val="00CA55F7"/>
     <w:pPr>
       <w:spacing w:before="120" w:after="120" w:line="360" w:lineRule="auto"/>
@@ -26780,9 +27135,9 @@
       </w:tcPr>
     </w:tblStylePr>
   </w:style>
-  <w:style w:type="table" w:styleId="Tabelaclssica4">
+  <w:style w:type="table" w:styleId="TableClassic4">
     <w:name w:val="Table Classic 4"/>
-    <w:basedOn w:val="Tabelanormal"/>
+    <w:basedOn w:val="TableNormal"/>
     <w:rsid w:val="00CA55F7"/>
     <w:pPr>
       <w:spacing w:before="120" w:after="120" w:line="360" w:lineRule="auto"/>
@@ -26871,9 +27226,9 @@
       </w:tcPr>
     </w:tblStylePr>
   </w:style>
-  <w:style w:type="table" w:styleId="Tabelacolorida1">
+  <w:style w:type="table" w:styleId="TableColorful1">
     <w:name w:val="Table Colorful 1"/>
-    <w:basedOn w:val="Tabelanormal"/>
+    <w:basedOn w:val="TableNormal"/>
     <w:rsid w:val="00CA55F7"/>
     <w:pPr>
       <w:spacing w:before="120" w:after="120" w:line="360" w:lineRule="auto"/>
@@ -26953,9 +27308,9 @@
       </w:tcPr>
     </w:tblStylePr>
   </w:style>
-  <w:style w:type="table" w:styleId="Tabelacomcolunas1">
+  <w:style w:type="table" w:styleId="TableColumns1">
     <w:name w:val="Table Columns 1"/>
-    <w:basedOn w:val="Tabelanormal"/>
+    <w:basedOn w:val="TableNormal"/>
     <w:rsid w:val="00CA55F7"/>
     <w:pPr>
       <w:spacing w:before="120" w:after="120" w:line="360" w:lineRule="auto"/>
@@ -27073,9 +27428,9 @@
       </w:tcPr>
     </w:tblStylePr>
   </w:style>
-  <w:style w:type="table" w:styleId="Tabelacomcolunas5">
+  <w:style w:type="table" w:styleId="TableColumns5">
     <w:name w:val="Table Columns 5"/>
-    <w:basedOn w:val="Tabelanormal"/>
+    <w:basedOn w:val="TableNormal"/>
     <w:rsid w:val="00CA55F7"/>
     <w:pPr>
       <w:spacing w:before="120" w:after="120" w:line="360" w:lineRule="auto"/>
@@ -27163,9 +27518,9 @@
       </w:rPr>
     </w:tblStylePr>
   </w:style>
-  <w:style w:type="table" w:styleId="Tabelacomcolunas4">
+  <w:style w:type="table" w:styleId="TableColumns4">
     <w:name w:val="Table Columns 4"/>
-    <w:basedOn w:val="Tabelanormal"/>
+    <w:basedOn w:val="TableNormal"/>
     <w:rsid w:val="00CA55F7"/>
     <w:pPr>
       <w:spacing w:before="120" w:after="120" w:line="360" w:lineRule="auto"/>
@@ -27233,9 +27588,9 @@
       </w:tcPr>
     </w:tblStylePr>
   </w:style>
-  <w:style w:type="table" w:styleId="Tabelacomcolunas3">
+  <w:style w:type="table" w:styleId="TableColumns3">
     <w:name w:val="Table Columns 3"/>
-    <w:basedOn w:val="Tabelanormal"/>
+    <w:basedOn w:val="TableNormal"/>
     <w:rsid w:val="00CA55F7"/>
     <w:pPr>
       <w:spacing w:before="120" w:after="120" w:line="360" w:lineRule="auto"/>
@@ -27343,7 +27698,7 @@
   </w:style>
   <w:style w:type="table" w:customStyle="1" w:styleId="SombreadoClaro1">
     <w:name w:val="Sombreado Claro1"/>
-    <w:basedOn w:val="Tabelanormal"/>
+    <w:basedOn w:val="TableNormal"/>
     <w:uiPriority w:val="60"/>
     <w:rsid w:val="00330AA8"/>
     <w:rPr>
@@ -27438,9 +27793,9 @@
       </w:tcPr>
     </w:tblStylePr>
   </w:style>
-  <w:style w:type="table" w:styleId="Tabelacomgrelha1">
+  <w:style w:type="table" w:styleId="TableGrid1">
     <w:name w:val="Table Grid 1"/>
-    <w:basedOn w:val="Tabelanormal"/>
+    <w:basedOn w:val="TableNormal"/>
     <w:rsid w:val="009A6D17"/>
     <w:pPr>
       <w:spacing w:before="120" w:after="120" w:line="360" w:lineRule="auto"/>
@@ -27487,9 +27842,9 @@
       </w:tcPr>
     </w:tblStylePr>
   </w:style>
-  <w:style w:type="table" w:styleId="Tabelasimples3">
+  <w:style w:type="table" w:styleId="TableSimple3">
     <w:name w:val="Table Simple 3"/>
-    <w:basedOn w:val="Tabelanormal"/>
+    <w:basedOn w:val="TableNormal"/>
     <w:rsid w:val="009A6D17"/>
     <w:pPr>
       <w:spacing w:before="120" w:after="120" w:line="360" w:lineRule="auto"/>
@@ -27523,9 +27878,9 @@
       </w:tcPr>
     </w:tblStylePr>
   </w:style>
-  <w:style w:type="table" w:styleId="Tabelacomlista5">
+  <w:style w:type="table" w:styleId="TableList5">
     <w:name w:val="Table List 5"/>
-    <w:basedOn w:val="Tabelanormal"/>
+    <w:basedOn w:val="TableNormal"/>
     <w:rsid w:val="009A6D17"/>
     <w:pPr>
       <w:spacing w:before="120" w:after="120" w:line="360" w:lineRule="auto"/>
@@ -27574,7 +27929,7 @@
   </w:style>
   <w:style w:type="table" w:customStyle="1" w:styleId="ListaMdia21">
     <w:name w:val="Lista Média 21"/>
-    <w:basedOn w:val="Tabelanormal"/>
+    <w:basedOn w:val="TableNormal"/>
     <w:uiPriority w:val="66"/>
     <w:rsid w:val="009A6D17"/>
     <w:rPr>
@@ -27690,9 +28045,9 @@
       </w:tcPr>
     </w:tblStylePr>
   </w:style>
-  <w:style w:type="table" w:styleId="Tabelacomlista3">
+  <w:style w:type="table" w:styleId="TableList3">
     <w:name w:val="Table List 3"/>
-    <w:basedOn w:val="Tabelanormal"/>
+    <w:basedOn w:val="TableNormal"/>
     <w:rsid w:val="009A6D17"/>
     <w:pPr>
       <w:spacing w:before="120" w:after="120" w:line="360" w:lineRule="auto"/>
@@ -27749,9 +28104,9 @@
       </w:tcPr>
     </w:tblStylePr>
   </w:style>
-  <w:style w:type="table" w:styleId="Tabelacomgrelha5">
+  <w:style w:type="table" w:styleId="TableGrid5">
     <w:name w:val="Table Grid 5"/>
-    <w:basedOn w:val="Tabelanormal"/>
+    <w:basedOn w:val="TableNormal"/>
     <w:rsid w:val="00C718F7"/>
     <w:pPr>
       <w:spacing w:before="120" w:after="120" w:line="360" w:lineRule="auto"/>
@@ -27817,9 +28172,9 @@
       </w:tcPr>
     </w:tblStylePr>
   </w:style>
-  <w:style w:type="table" w:styleId="Tabelacomgrelha6">
+  <w:style w:type="table" w:styleId="TableGrid6">
     <w:name w:val="Table Grid 6"/>
-    <w:basedOn w:val="Tabelanormal"/>
+    <w:basedOn w:val="TableNormal"/>
     <w:rsid w:val="00F74DAC"/>
     <w:pPr>
       <w:spacing w:before="120" w:after="120" w:line="360" w:lineRule="auto"/>
@@ -27888,9 +28243,9 @@
       </w:tcPr>
     </w:tblStylePr>
   </w:style>
-  <w:style w:type="table" w:styleId="Tabelacomgrelha7">
+  <w:style w:type="table" w:styleId="TableGrid7">
     <w:name w:val="Table Grid 7"/>
-    <w:basedOn w:val="Tabelanormal"/>
+    <w:basedOn w:val="TableNormal"/>
     <w:rsid w:val="00F74DAC"/>
     <w:pPr>
       <w:spacing w:before="120" w:after="120" w:line="360" w:lineRule="auto"/>
@@ -27978,9 +28333,9 @@
       </w:tcPr>
     </w:tblStylePr>
   </w:style>
-  <w:style w:type="table" w:styleId="Tabelacomefeitos3D3">
+  <w:style w:type="table" w:styleId="Table3Deffects3">
     <w:name w:val="Table 3D effects 3"/>
-    <w:basedOn w:val="Tabelanormal"/>
+    <w:basedOn w:val="TableNormal"/>
     <w:rsid w:val="00F74DAC"/>
     <w:pPr>
       <w:spacing w:before="120" w:after="120" w:line="360" w:lineRule="auto"/>
@@ -28110,9 +28465,9 @@
       <w:sz w:val="24"/>
     </w:rPr>
   </w:style>
-  <w:style w:type="character" w:styleId="nfaseDiscreta">
+  <w:style w:type="character" w:styleId="SubtleEmphasis">
     <w:name w:val="Subtle Emphasis"/>
-    <w:basedOn w:val="Tipodeletrapredefinidodopargrafo"/>
+    <w:basedOn w:val="DefaultParagraphFont"/>
     <w:uiPriority w:val="19"/>
     <w:qFormat/>
     <w:rsid w:val="00A246C3"/>
@@ -28122,9 +28477,9 @@
       <w:color w:val="808080" w:themeColor="text1" w:themeTint="7F"/>
     </w:rPr>
   </w:style>
-  <w:style w:type="table" w:styleId="TabelaWeb2">
+  <w:style w:type="table" w:styleId="TableWeb2">
     <w:name w:val="Table Web 2"/>
-    <w:basedOn w:val="Tabelanormal"/>
+    <w:basedOn w:val="TableNormal"/>
     <w:rsid w:val="0095381C"/>
     <w:pPr>
       <w:spacing w:before="120" w:after="120" w:line="360" w:lineRule="auto"/>
@@ -28553,7 +28908,7 @@
 </file>
 
 <file path=customXml/itemProps1.xml><?xml version="1.0" encoding="utf-8"?>
-<ds:datastoreItem xmlns:ds="http://schemas.openxmlformats.org/officeDocument/2006/customXml" ds:itemID="{FEC62512-2170-498C-A762-065DB6CE137C}">
+<ds:datastoreItem xmlns:ds="http://schemas.openxmlformats.org/officeDocument/2006/customXml" ds:itemID="{A2BF48B5-D959-40A5-A8FB-EF310684FB6C}">
   <ds:schemaRefs>
     <ds:schemaRef ds:uri="http://schemas.openxmlformats.org/officeDocument/2006/bibliography"/>
   </ds:schemaRefs>

--- a/Documentos/Modelo de Documento de Especificação de Requisitos.docx
+++ b/Documentos/Modelo de Documento de Especificação de Requisitos.docx
@@ -4,7 +4,7 @@
   <w:body>
     <w:p>
       <w:pPr>
-        <w:pStyle w:val="Ttulo1"/>
+        <w:pStyle w:val="Ttulo10"/>
         <w:rPr>
           <w:rFonts w:ascii="CMU Sans Serif" w:hAnsi="CMU Sans Serif" w:cs="CMU Sans Serif"/>
         </w:rPr>
@@ -12,7 +12,7 @@
     </w:p>
     <w:p>
       <w:pPr>
-        <w:pStyle w:val="Ttulo1"/>
+        <w:pStyle w:val="Ttulo10"/>
         <w:rPr>
           <w:rFonts w:ascii="CMU Sans Serif" w:hAnsi="CMU Sans Serif" w:cs="CMU Sans Serif"/>
         </w:rPr>
@@ -20,7 +20,7 @@
     </w:p>
     <w:p>
       <w:pPr>
-        <w:pStyle w:val="Ttulo1"/>
+        <w:pStyle w:val="Ttulo10"/>
         <w:rPr>
           <w:rFonts w:ascii="CMU Sans Serif" w:hAnsi="CMU Sans Serif" w:cs="CMU Sans Serif"/>
         </w:rPr>
@@ -28,7 +28,7 @@
     </w:p>
     <w:p>
       <w:pPr>
-        <w:pStyle w:val="Ttulo1"/>
+        <w:pStyle w:val="Ttulo10"/>
         <w:ind w:left="0"/>
         <w:jc w:val="center"/>
         <w:rPr>
@@ -209,7 +209,7 @@
     </w:p>
     <w:p>
       <w:pPr>
-        <w:pStyle w:val="Heading1"/>
+        <w:pStyle w:val="Ttulo1"/>
         <w:numPr>
           <w:ilvl w:val="0"/>
           <w:numId w:val="0"/>
@@ -247,7 +247,7 @@
     </w:p>
     <w:tbl>
       <w:tblPr>
-        <w:tblStyle w:val="TableGrid"/>
+        <w:tblStyle w:val="TabelacomGrelha"/>
         <w:tblW w:w="0" w:type="auto"/>
         <w:tblInd w:w="38" w:type="dxa"/>
         <w:tblLayout w:type="fixed"/>
@@ -843,7 +843,7 @@
     </w:p>
     <w:p>
       <w:pPr>
-        <w:pStyle w:val="TOC1"/>
+        <w:pStyle w:val="ndice1"/>
         <w:rPr>
           <w:rFonts w:asciiTheme="minorHAnsi" w:eastAsiaTheme="minorEastAsia" w:hAnsiTheme="minorHAnsi" w:cstheme="minorBidi"/>
           <w:b w:val="0"/>
@@ -873,7 +873,7 @@
       <w:hyperlink w:anchor="_Toc496779372" w:history="1">
         <w:r>
           <w:rPr>
-            <w:rStyle w:val="Hyperlink"/>
+            <w:rStyle w:val="Hiperligao"/>
             <w:rFonts w:ascii="CMU Sans Serif" w:hAnsi="CMU Sans Serif" w:cs="CMU Sans Serif"/>
             <w:noProof/>
           </w:rPr>
@@ -931,7 +931,7 @@
     </w:p>
     <w:p>
       <w:pPr>
-        <w:pStyle w:val="TOC1"/>
+        <w:pStyle w:val="ndice1"/>
         <w:rPr>
           <w:rFonts w:asciiTheme="minorHAnsi" w:eastAsiaTheme="minorEastAsia" w:hAnsiTheme="minorHAnsi" w:cstheme="minorBidi"/>
           <w:b w:val="0"/>
@@ -943,7 +943,7 @@
       <w:hyperlink w:anchor="_Toc496779373" w:history="1">
         <w:r>
           <w:rPr>
-            <w:rStyle w:val="Hyperlink"/>
+            <w:rStyle w:val="Hiperligao"/>
             <w:rFonts w:ascii="CMU Sans Serif" w:hAnsi="CMU Sans Serif" w:cs="CMU Sans Serif"/>
             <w:noProof/>
           </w:rPr>
@@ -1001,7 +1001,7 @@
     </w:p>
     <w:p>
       <w:pPr>
-        <w:pStyle w:val="TOC1"/>
+        <w:pStyle w:val="ndice1"/>
         <w:rPr>
           <w:rFonts w:asciiTheme="minorHAnsi" w:eastAsiaTheme="minorEastAsia" w:hAnsiTheme="minorHAnsi" w:cstheme="minorBidi"/>
           <w:b w:val="0"/>
@@ -1013,7 +1013,7 @@
       <w:hyperlink w:anchor="_Toc496779374" w:history="1">
         <w:r>
           <w:rPr>
-            <w:rStyle w:val="Hyperlink"/>
+            <w:rStyle w:val="Hiperligao"/>
             <w:rFonts w:ascii="CMU Sans Serif" w:hAnsi="CMU Sans Serif" w:cs="CMU Sans Serif"/>
             <w:noProof/>
           </w:rPr>
@@ -1071,7 +1071,7 @@
     </w:p>
     <w:p>
       <w:pPr>
-        <w:pStyle w:val="TOC1"/>
+        <w:pStyle w:val="ndice1"/>
         <w:rPr>
           <w:rFonts w:asciiTheme="minorHAnsi" w:eastAsiaTheme="minorEastAsia" w:hAnsiTheme="minorHAnsi" w:cstheme="minorBidi"/>
           <w:b w:val="0"/>
@@ -1083,7 +1083,7 @@
       <w:hyperlink w:anchor="_Toc496779375" w:history="1">
         <w:r>
           <w:rPr>
-            <w:rStyle w:val="Hyperlink"/>
+            <w:rStyle w:val="Hiperligao"/>
             <w:rFonts w:ascii="CMU Sans Serif" w:hAnsi="CMU Sans Serif" w:cs="CMU Sans Serif"/>
             <w:noProof/>
           </w:rPr>
@@ -1101,7 +1101,7 @@
         </w:r>
         <w:r>
           <w:rPr>
-            <w:rStyle w:val="Hyperlink"/>
+            <w:rStyle w:val="Hiperligao"/>
             <w:rFonts w:ascii="CMU Sans Serif" w:hAnsi="CMU Sans Serif" w:cs="CMU Sans Serif"/>
             <w:noProof/>
           </w:rPr>
@@ -1159,7 +1159,7 @@
     </w:p>
     <w:p>
       <w:pPr>
-        <w:pStyle w:val="TOC2"/>
+        <w:pStyle w:val="ndice2"/>
         <w:tabs>
           <w:tab w:val="left" w:pos="1418"/>
         </w:tabs>
@@ -1173,7 +1173,7 @@
       <w:hyperlink w:anchor="_Toc496779376" w:history="1">
         <w:r>
           <w:rPr>
-            <w:rStyle w:val="Hyperlink"/>
+            <w:rStyle w:val="Hiperligao"/>
             <w:rFonts w:ascii="CMU Sans Serif" w:hAnsi="CMU Sans Serif" w:cs="CMU Sans Serif"/>
             <w:noProof/>
           </w:rPr>
@@ -1190,7 +1190,7 @@
         </w:r>
         <w:r>
           <w:rPr>
-            <w:rStyle w:val="Hyperlink"/>
+            <w:rStyle w:val="Hiperligao"/>
             <w:rFonts w:ascii="CMU Sans Serif" w:hAnsi="CMU Sans Serif" w:cs="CMU Sans Serif"/>
             <w:noProof/>
           </w:rPr>
@@ -1248,7 +1248,7 @@
     </w:p>
     <w:p>
       <w:pPr>
-        <w:pStyle w:val="TOC2"/>
+        <w:pStyle w:val="ndice2"/>
         <w:tabs>
           <w:tab w:val="left" w:pos="1418"/>
         </w:tabs>
@@ -1262,7 +1262,7 @@
       <w:hyperlink w:anchor="_Toc496779377" w:history="1">
         <w:r>
           <w:rPr>
-            <w:rStyle w:val="Hyperlink"/>
+            <w:rStyle w:val="Hiperligao"/>
             <w:rFonts w:ascii="CMU Sans Serif" w:hAnsi="CMU Sans Serif" w:cs="CMU Sans Serif"/>
             <w:noProof/>
           </w:rPr>
@@ -1279,7 +1279,7 @@
         </w:r>
         <w:r>
           <w:rPr>
-            <w:rStyle w:val="Hyperlink"/>
+            <w:rStyle w:val="Hiperligao"/>
             <w:rFonts w:ascii="CMU Sans Serif" w:hAnsi="CMU Sans Serif" w:cs="CMU Sans Serif"/>
             <w:noProof/>
           </w:rPr>
@@ -1337,7 +1337,7 @@
     </w:p>
     <w:p>
       <w:pPr>
-        <w:pStyle w:val="TOC2"/>
+        <w:pStyle w:val="ndice2"/>
         <w:tabs>
           <w:tab w:val="left" w:pos="1418"/>
         </w:tabs>
@@ -1351,7 +1351,7 @@
       <w:hyperlink w:anchor="_Toc496779378" w:history="1">
         <w:r>
           <w:rPr>
-            <w:rStyle w:val="Hyperlink"/>
+            <w:rStyle w:val="Hiperligao"/>
             <w:rFonts w:ascii="CMU Sans Serif" w:hAnsi="CMU Sans Serif" w:cs="CMU Sans Serif"/>
             <w:noProof/>
           </w:rPr>
@@ -1368,7 +1368,7 @@
         </w:r>
         <w:r>
           <w:rPr>
-            <w:rStyle w:val="Hyperlink"/>
+            <w:rStyle w:val="Hiperligao"/>
             <w:rFonts w:ascii="CMU Sans Serif" w:hAnsi="CMU Sans Serif" w:cs="CMU Sans Serif"/>
             <w:noProof/>
           </w:rPr>
@@ -1426,7 +1426,7 @@
     </w:p>
     <w:p>
       <w:pPr>
-        <w:pStyle w:val="TOC2"/>
+        <w:pStyle w:val="ndice2"/>
         <w:tabs>
           <w:tab w:val="left" w:pos="1418"/>
         </w:tabs>
@@ -1440,7 +1440,7 @@
       <w:hyperlink w:anchor="_Toc496779379" w:history="1">
         <w:r>
           <w:rPr>
-            <w:rStyle w:val="Hyperlink"/>
+            <w:rStyle w:val="Hiperligao"/>
             <w:rFonts w:ascii="CMU Sans Serif" w:hAnsi="CMU Sans Serif" w:cs="CMU Sans Serif"/>
             <w:noProof/>
           </w:rPr>
@@ -1457,7 +1457,7 @@
         </w:r>
         <w:r>
           <w:rPr>
-            <w:rStyle w:val="Hyperlink"/>
+            <w:rStyle w:val="Hiperligao"/>
             <w:rFonts w:ascii="CMU Sans Serif" w:hAnsi="CMU Sans Serif" w:cs="CMU Sans Serif"/>
             <w:noProof/>
           </w:rPr>
@@ -1515,7 +1515,7 @@
     </w:p>
     <w:p>
       <w:pPr>
-        <w:pStyle w:val="TOC1"/>
+        <w:pStyle w:val="ndice1"/>
         <w:rPr>
           <w:rFonts w:asciiTheme="minorHAnsi" w:eastAsiaTheme="minorEastAsia" w:hAnsiTheme="minorHAnsi" w:cstheme="minorBidi"/>
           <w:b w:val="0"/>
@@ -1527,7 +1527,7 @@
       <w:hyperlink w:anchor="_Toc496779380" w:history="1">
         <w:r>
           <w:rPr>
-            <w:rStyle w:val="Hyperlink"/>
+            <w:rStyle w:val="Hiperligao"/>
             <w:rFonts w:ascii="CMU Sans Serif" w:hAnsi="CMU Sans Serif" w:cs="CMU Sans Serif"/>
             <w:noProof/>
           </w:rPr>
@@ -1545,7 +1545,7 @@
         </w:r>
         <w:r>
           <w:rPr>
-            <w:rStyle w:val="Hyperlink"/>
+            <w:rStyle w:val="Hiperligao"/>
             <w:rFonts w:ascii="CMU Sans Serif" w:hAnsi="CMU Sans Serif" w:cs="CMU Sans Serif"/>
             <w:noProof/>
           </w:rPr>
@@ -1603,7 +1603,7 @@
     </w:p>
     <w:p>
       <w:pPr>
-        <w:pStyle w:val="TOC2"/>
+        <w:pStyle w:val="ndice2"/>
         <w:tabs>
           <w:tab w:val="left" w:pos="1418"/>
         </w:tabs>
@@ -1617,7 +1617,7 @@
       <w:hyperlink w:anchor="_Toc496779381" w:history="1">
         <w:r>
           <w:rPr>
-            <w:rStyle w:val="Hyperlink"/>
+            <w:rStyle w:val="Hiperligao"/>
             <w:rFonts w:ascii="CMU Sans Serif" w:hAnsi="CMU Sans Serif" w:cs="CMU Sans Serif"/>
             <w:noProof/>
           </w:rPr>
@@ -1634,7 +1634,7 @@
         </w:r>
         <w:r>
           <w:rPr>
-            <w:rStyle w:val="Hyperlink"/>
+            <w:rStyle w:val="Hiperligao"/>
             <w:rFonts w:ascii="CMU Sans Serif" w:hAnsi="CMU Sans Serif" w:cs="CMU Sans Serif"/>
             <w:noProof/>
           </w:rPr>
@@ -1692,7 +1692,7 @@
     </w:p>
     <w:p>
       <w:pPr>
-        <w:pStyle w:val="TOC3"/>
+        <w:pStyle w:val="ndice3"/>
         <w:rPr>
           <w:rFonts w:asciiTheme="minorHAnsi" w:eastAsiaTheme="minorEastAsia" w:hAnsiTheme="minorHAnsi" w:cstheme="minorBidi"/>
           <w:noProof/>
@@ -1703,7 +1703,7 @@
       <w:hyperlink w:anchor="_Toc496779382" w:history="1">
         <w:r>
           <w:rPr>
-            <w:rStyle w:val="Hyperlink"/>
+            <w:rStyle w:val="Hiperligao"/>
             <w:rFonts w:ascii="CMU Sans Serif" w:hAnsi="CMU Sans Serif" w:cs="CMU Sans Serif"/>
             <w:noProof/>
           </w:rPr>
@@ -1720,7 +1720,7 @@
         </w:r>
         <w:r>
           <w:rPr>
-            <w:rStyle w:val="Hyperlink"/>
+            <w:rStyle w:val="Hiperligao"/>
             <w:rFonts w:ascii="CMU Sans Serif" w:hAnsi="CMU Sans Serif" w:cs="CMU Sans Serif"/>
             <w:noProof/>
           </w:rPr>
@@ -1778,7 +1778,7 @@
     </w:p>
     <w:p>
       <w:pPr>
-        <w:pStyle w:val="TOC3"/>
+        <w:pStyle w:val="ndice3"/>
         <w:rPr>
           <w:rFonts w:asciiTheme="minorHAnsi" w:eastAsiaTheme="minorEastAsia" w:hAnsiTheme="minorHAnsi" w:cstheme="minorBidi"/>
           <w:noProof/>
@@ -1789,7 +1789,7 @@
       <w:hyperlink w:anchor="_Toc496779383" w:history="1">
         <w:r>
           <w:rPr>
-            <w:rStyle w:val="Hyperlink"/>
+            <w:rStyle w:val="Hiperligao"/>
             <w:rFonts w:ascii="CMU Sans Serif" w:hAnsi="CMU Sans Serif" w:cs="CMU Sans Serif"/>
             <w:noProof/>
           </w:rPr>
@@ -1806,7 +1806,7 @@
         </w:r>
         <w:r>
           <w:rPr>
-            <w:rStyle w:val="Hyperlink"/>
+            <w:rStyle w:val="Hiperligao"/>
             <w:rFonts w:ascii="CMU Sans Serif" w:hAnsi="CMU Sans Serif" w:cs="CMU Sans Serif"/>
             <w:noProof/>
           </w:rPr>
@@ -1864,7 +1864,7 @@
     </w:p>
     <w:p>
       <w:pPr>
-        <w:pStyle w:val="TOC3"/>
+        <w:pStyle w:val="ndice3"/>
         <w:rPr>
           <w:rFonts w:asciiTheme="minorHAnsi" w:eastAsiaTheme="minorEastAsia" w:hAnsiTheme="minorHAnsi" w:cstheme="minorBidi"/>
           <w:noProof/>
@@ -1875,7 +1875,7 @@
       <w:hyperlink w:anchor="_Toc496779384" w:history="1">
         <w:r>
           <w:rPr>
-            <w:rStyle w:val="Hyperlink"/>
+            <w:rStyle w:val="Hiperligao"/>
             <w:rFonts w:ascii="CMU Sans Serif" w:hAnsi="CMU Sans Serif" w:cs="CMU Sans Serif"/>
             <w:noProof/>
           </w:rPr>
@@ -1892,7 +1892,7 @@
         </w:r>
         <w:r>
           <w:rPr>
-            <w:rStyle w:val="Hyperlink"/>
+            <w:rStyle w:val="Hiperligao"/>
             <w:rFonts w:ascii="CMU Sans Serif" w:hAnsi="CMU Sans Serif" w:cs="CMU Sans Serif"/>
             <w:noProof/>
           </w:rPr>
@@ -1950,7 +1950,7 @@
     </w:p>
     <w:p>
       <w:pPr>
-        <w:pStyle w:val="TOC2"/>
+        <w:pStyle w:val="ndice2"/>
         <w:tabs>
           <w:tab w:val="left" w:pos="1418"/>
         </w:tabs>
@@ -1964,7 +1964,7 @@
       <w:hyperlink w:anchor="_Toc496779385" w:history="1">
         <w:r>
           <w:rPr>
-            <w:rStyle w:val="Hyperlink"/>
+            <w:rStyle w:val="Hiperligao"/>
             <w:rFonts w:ascii="CMU Sans Serif" w:hAnsi="CMU Sans Serif" w:cs="CMU Sans Serif"/>
             <w:noProof/>
           </w:rPr>
@@ -1981,7 +1981,7 @@
         </w:r>
         <w:r>
           <w:rPr>
-            <w:rStyle w:val="Hyperlink"/>
+            <w:rStyle w:val="Hiperligao"/>
             <w:rFonts w:ascii="CMU Sans Serif" w:hAnsi="CMU Sans Serif" w:cs="CMU Sans Serif"/>
             <w:noProof/>
           </w:rPr>
@@ -2039,7 +2039,7 @@
     </w:p>
     <w:p>
       <w:pPr>
-        <w:pStyle w:val="TOC2"/>
+        <w:pStyle w:val="ndice2"/>
         <w:tabs>
           <w:tab w:val="left" w:pos="1418"/>
         </w:tabs>
@@ -2053,7 +2053,7 @@
       <w:hyperlink w:anchor="_Toc496779386" w:history="1">
         <w:r>
           <w:rPr>
-            <w:rStyle w:val="Hyperlink"/>
+            <w:rStyle w:val="Hiperligao"/>
             <w:rFonts w:ascii="CMU Sans Serif" w:hAnsi="CMU Sans Serif" w:cs="CMU Sans Serif"/>
             <w:noProof/>
           </w:rPr>
@@ -2070,7 +2070,7 @@
         </w:r>
         <w:r>
           <w:rPr>
-            <w:rStyle w:val="Hyperlink"/>
+            <w:rStyle w:val="Hiperligao"/>
             <w:rFonts w:ascii="CMU Sans Serif" w:hAnsi="CMU Sans Serif" w:cs="CMU Sans Serif"/>
             <w:noProof/>
           </w:rPr>
@@ -2128,7 +2128,7 @@
     </w:p>
     <w:p>
       <w:pPr>
-        <w:pStyle w:val="TOC1"/>
+        <w:pStyle w:val="ndice1"/>
         <w:rPr>
           <w:rFonts w:asciiTheme="minorHAnsi" w:eastAsiaTheme="minorEastAsia" w:hAnsiTheme="minorHAnsi" w:cstheme="minorBidi"/>
           <w:b w:val="0"/>
@@ -2140,7 +2140,7 @@
       <w:hyperlink w:anchor="_Toc496779387" w:history="1">
         <w:r>
           <w:rPr>
-            <w:rStyle w:val="Hyperlink"/>
+            <w:rStyle w:val="Hiperligao"/>
             <w:rFonts w:ascii="CMU Sans Serif" w:hAnsi="CMU Sans Serif" w:cs="CMU Sans Serif"/>
             <w:noProof/>
           </w:rPr>
@@ -2158,7 +2158,7 @@
         </w:r>
         <w:r>
           <w:rPr>
-            <w:rStyle w:val="Hyperlink"/>
+            <w:rStyle w:val="Hiperligao"/>
             <w:rFonts w:ascii="CMU Sans Serif" w:hAnsi="CMU Sans Serif" w:cs="CMU Sans Serif"/>
             <w:noProof/>
           </w:rPr>
@@ -2216,7 +2216,7 @@
     </w:p>
     <w:p>
       <w:pPr>
-        <w:pStyle w:val="TOC2"/>
+        <w:pStyle w:val="ndice2"/>
         <w:tabs>
           <w:tab w:val="left" w:pos="1418"/>
         </w:tabs>
@@ -2230,7 +2230,7 @@
       <w:hyperlink w:anchor="_Toc496779388" w:history="1">
         <w:r>
           <w:rPr>
-            <w:rStyle w:val="Hyperlink"/>
+            <w:rStyle w:val="Hiperligao"/>
             <w:rFonts w:ascii="CMU Sans Serif" w:hAnsi="CMU Sans Serif" w:cs="CMU Sans Serif"/>
             <w:noProof/>
           </w:rPr>
@@ -2247,7 +2247,7 @@
         </w:r>
         <w:r>
           <w:rPr>
-            <w:rStyle w:val="Hyperlink"/>
+            <w:rStyle w:val="Hiperligao"/>
             <w:rFonts w:ascii="CMU Sans Serif" w:hAnsi="CMU Sans Serif" w:cs="CMU Sans Serif"/>
             <w:noProof/>
           </w:rPr>
@@ -2305,7 +2305,7 @@
     </w:p>
     <w:p>
       <w:pPr>
-        <w:pStyle w:val="TOC1"/>
+        <w:pStyle w:val="ndice1"/>
         <w:rPr>
           <w:rFonts w:asciiTheme="minorHAnsi" w:eastAsiaTheme="minorEastAsia" w:hAnsiTheme="minorHAnsi" w:cstheme="minorBidi"/>
           <w:b w:val="0"/>
@@ -2317,7 +2317,7 @@
       <w:hyperlink w:anchor="_Toc496779389" w:history="1">
         <w:r>
           <w:rPr>
-            <w:rStyle w:val="Hyperlink"/>
+            <w:rStyle w:val="Hiperligao"/>
             <w:rFonts w:ascii="CMU Sans Serif" w:hAnsi="CMU Sans Serif" w:cs="CMU Sans Serif"/>
             <w:noProof/>
           </w:rPr>
@@ -2335,7 +2335,7 @@
         </w:r>
         <w:r>
           <w:rPr>
-            <w:rStyle w:val="Hyperlink"/>
+            <w:rStyle w:val="Hiperligao"/>
             <w:rFonts w:ascii="CMU Sans Serif" w:hAnsi="CMU Sans Serif" w:cs="CMU Sans Serif"/>
             <w:noProof/>
           </w:rPr>
@@ -2393,7 +2393,7 @@
     </w:p>
     <w:p>
       <w:pPr>
-        <w:pStyle w:val="TOC2"/>
+        <w:pStyle w:val="ndice2"/>
         <w:tabs>
           <w:tab w:val="left" w:pos="1418"/>
         </w:tabs>
@@ -2407,7 +2407,7 @@
       <w:hyperlink w:anchor="_Toc496779390" w:history="1">
         <w:r>
           <w:rPr>
-            <w:rStyle w:val="Hyperlink"/>
+            <w:rStyle w:val="Hiperligao"/>
             <w:rFonts w:ascii="CMU Sans Serif" w:hAnsi="CMU Sans Serif" w:cs="CMU Sans Serif"/>
             <w:noProof/>
           </w:rPr>
@@ -2424,7 +2424,7 @@
         </w:r>
         <w:r>
           <w:rPr>
-            <w:rStyle w:val="Hyperlink"/>
+            <w:rStyle w:val="Hiperligao"/>
             <w:rFonts w:ascii="CMU Sans Serif" w:hAnsi="CMU Sans Serif" w:cs="CMU Sans Serif"/>
             <w:noProof/>
           </w:rPr>
@@ -2529,7 +2529,7 @@
     </w:p>
     <w:p>
       <w:pPr>
-        <w:pStyle w:val="TableofFigures"/>
+        <w:pStyle w:val="ndicedeilustraes"/>
         <w:tabs>
           <w:tab w:val="right" w:leader="dot" w:pos="9344"/>
         </w:tabs>
@@ -2561,7 +2561,7 @@
       <w:hyperlink w:anchor="_Toc279141247" w:history="1">
         <w:r>
           <w:rPr>
-            <w:rStyle w:val="Hyperlink"/>
+            <w:rStyle w:val="Hiperligao"/>
             <w:rFonts w:ascii="CMU Sans Serif" w:hAnsi="CMU Sans Serif" w:cs="CMU Sans Serif"/>
             <w:noProof/>
           </w:rPr>
@@ -2569,7 +2569,7 @@
         </w:r>
         <w:r>
           <w:rPr>
-            <w:rStyle w:val="Hyperlink"/>
+            <w:rStyle w:val="Hiperligao"/>
             <w:rFonts w:ascii="CMU Sans Serif" w:hAnsi="CMU Sans Serif" w:cs="CMU Sans Serif"/>
             <w:noProof/>
             <w:color w:val="1F497D" w:themeColor="text2"/>
@@ -2635,7 +2635,7 @@
     </w:p>
     <w:p>
       <w:pPr>
-        <w:pStyle w:val="TableofFigures"/>
+        <w:pStyle w:val="ndicedeilustraes"/>
         <w:tabs>
           <w:tab w:val="right" w:leader="dot" w:pos="9344"/>
         </w:tabs>
@@ -2649,7 +2649,7 @@
       <w:hyperlink w:anchor="_Toc279141248" w:history="1">
         <w:r>
           <w:rPr>
-            <w:rStyle w:val="Hyperlink"/>
+            <w:rStyle w:val="Hiperligao"/>
             <w:rFonts w:ascii="CMU Sans Serif" w:hAnsi="CMU Sans Serif" w:cs="CMU Sans Serif"/>
             <w:noProof/>
           </w:rPr>
@@ -2657,7 +2657,7 @@
         </w:r>
         <w:r>
           <w:rPr>
-            <w:rStyle w:val="Hyperlink"/>
+            <w:rStyle w:val="Hiperligao"/>
             <w:rFonts w:ascii="CMU Sans Serif" w:hAnsi="CMU Sans Serif" w:cs="CMU Sans Serif"/>
             <w:noProof/>
           </w:rPr>
@@ -2722,7 +2722,7 @@
     </w:p>
     <w:p>
       <w:pPr>
-        <w:pStyle w:val="TableofFigures"/>
+        <w:pStyle w:val="ndicedeilustraes"/>
         <w:tabs>
           <w:tab w:val="right" w:leader="dot" w:pos="9344"/>
         </w:tabs>
@@ -2736,7 +2736,7 @@
       <w:hyperlink w:anchor="_Toc279141249" w:history="1">
         <w:r>
           <w:rPr>
-            <w:rStyle w:val="Hyperlink"/>
+            <w:rStyle w:val="Hiperligao"/>
             <w:rFonts w:ascii="CMU Sans Serif" w:hAnsi="CMU Sans Serif" w:cs="CMU Sans Serif"/>
             <w:noProof/>
           </w:rPr>
@@ -2744,7 +2744,7 @@
         </w:r>
         <w:r>
           <w:rPr>
-            <w:rStyle w:val="Hyperlink"/>
+            <w:rStyle w:val="Hiperligao"/>
             <w:rFonts w:ascii="CMU Sans Serif" w:hAnsi="CMU Sans Serif" w:cs="CMU Sans Serif"/>
             <w:noProof/>
           </w:rPr>
@@ -2850,7 +2850,7 @@
     </w:p>
     <w:p>
       <w:pPr>
-        <w:pStyle w:val="TableofFigures"/>
+        <w:pStyle w:val="ndicedeilustraes"/>
         <w:tabs>
           <w:tab w:val="right" w:leader="dot" w:pos="9344"/>
         </w:tabs>
@@ -2882,7 +2882,7 @@
       <w:hyperlink w:anchor="_Toc279141251" w:history="1">
         <w:r>
           <w:rPr>
-            <w:rStyle w:val="Hyperlink"/>
+            <w:rStyle w:val="Hiperligao"/>
             <w:rFonts w:ascii="CMU Sans Serif" w:hAnsi="CMU Sans Serif" w:cs="CMU Sans Serif"/>
             <w:noProof/>
           </w:rPr>
@@ -2890,7 +2890,7 @@
         </w:r>
         <w:r>
           <w:rPr>
-            <w:rStyle w:val="Hyperlink"/>
+            <w:rStyle w:val="Hiperligao"/>
             <w:rFonts w:ascii="CMU Sans Serif" w:hAnsi="CMU Sans Serif" w:cs="CMU Sans Serif"/>
             <w:noProof/>
           </w:rPr>
@@ -2898,7 +2898,7 @@
         </w:r>
         <w:r>
           <w:rPr>
-            <w:rStyle w:val="Hyperlink"/>
+            <w:rStyle w:val="Hiperligao"/>
             <w:rFonts w:ascii="CMU Sans Serif" w:hAnsi="CMU Sans Serif" w:cs="CMU Sans Serif"/>
             <w:noProof/>
           </w:rPr>
@@ -2907,7 +2907,7 @@
         <w:bookmarkStart w:id="9" w:name="_Hlk37256676"/>
         <w:r>
           <w:rPr>
-            <w:rStyle w:val="Hyperlink"/>
+            <w:rStyle w:val="Hiperligao"/>
             <w:rFonts w:ascii="CMU Sans Serif" w:hAnsi="CMU Sans Serif" w:cs="CMU Sans Serif"/>
             <w:noProof/>
             <w:color w:val="1F497D" w:themeColor="text2"/>
@@ -2974,7 +2974,7 @@
     </w:p>
     <w:p>
       <w:pPr>
-        <w:pStyle w:val="TableofFigures"/>
+        <w:pStyle w:val="ndicedeilustraes"/>
         <w:tabs>
           <w:tab w:val="right" w:leader="dot" w:pos="9344"/>
         </w:tabs>
@@ -2988,7 +2988,7 @@
       <w:hyperlink w:anchor="_Toc279141252" w:history="1">
         <w:r>
           <w:rPr>
-            <w:rStyle w:val="Hyperlink"/>
+            <w:rStyle w:val="Hiperligao"/>
             <w:rFonts w:ascii="CMU Sans Serif" w:hAnsi="CMU Sans Serif" w:cs="CMU Sans Serif"/>
             <w:noProof/>
           </w:rPr>
@@ -2996,7 +2996,7 @@
         </w:r>
         <w:r>
           <w:rPr>
-            <w:rStyle w:val="Hyperlink"/>
+            <w:rStyle w:val="Hiperligao"/>
             <w:rFonts w:ascii="CMU Sans Serif" w:hAnsi="CMU Sans Serif" w:cs="CMU Sans Serif"/>
             <w:noProof/>
           </w:rPr>
@@ -3004,7 +3004,7 @@
         </w:r>
         <w:r>
           <w:rPr>
-            <w:rStyle w:val="Hyperlink"/>
+            <w:rStyle w:val="Hiperligao"/>
             <w:rFonts w:ascii="CMU Sans Serif" w:hAnsi="CMU Sans Serif" w:cs="CMU Sans Serif"/>
             <w:noProof/>
           </w:rPr>
@@ -3012,7 +3012,7 @@
         </w:r>
         <w:r>
           <w:rPr>
-            <w:rStyle w:val="Hyperlink"/>
+            <w:rStyle w:val="Hiperligao"/>
             <w:rFonts w:ascii="CMU Sans Serif" w:hAnsi="CMU Sans Serif" w:cs="CMU Sans Serif"/>
             <w:noProof/>
             <w:color w:val="1F497D" w:themeColor="text2"/>
@@ -3078,7 +3078,7 @@
     </w:p>
     <w:p>
       <w:pPr>
-        <w:pStyle w:val="TableofFigures"/>
+        <w:pStyle w:val="ndicedeilustraes"/>
         <w:tabs>
           <w:tab w:val="right" w:leader="dot" w:pos="9344"/>
         </w:tabs>
@@ -3092,7 +3092,7 @@
       <w:hyperlink w:anchor="_Toc279141253" w:history="1">
         <w:r>
           <w:rPr>
-            <w:rStyle w:val="Hyperlink"/>
+            <w:rStyle w:val="Hiperligao"/>
             <w:rFonts w:ascii="CMU Sans Serif" w:hAnsi="CMU Sans Serif" w:cs="CMU Sans Serif"/>
             <w:noProof/>
           </w:rPr>
@@ -3157,7 +3157,7 @@
     </w:p>
     <w:p>
       <w:pPr>
-        <w:pStyle w:val="TableofFigures"/>
+        <w:pStyle w:val="ndicedeilustraes"/>
         <w:tabs>
           <w:tab w:val="right" w:leader="dot" w:pos="9344"/>
         </w:tabs>
@@ -3171,7 +3171,7 @@
       <w:hyperlink w:anchor="_Toc279141254" w:history="1">
         <w:r>
           <w:rPr>
-            <w:rStyle w:val="Hyperlink"/>
+            <w:rStyle w:val="Hiperligao"/>
             <w:rFonts w:ascii="CMU Sans Serif" w:hAnsi="CMU Sans Serif" w:cs="CMU Sans Serif"/>
             <w:noProof/>
           </w:rPr>
@@ -3236,7 +3236,7 @@
     </w:p>
     <w:p>
       <w:pPr>
-        <w:pStyle w:val="TableofFigures"/>
+        <w:pStyle w:val="ndicedeilustraes"/>
         <w:tabs>
           <w:tab w:val="right" w:leader="dot" w:pos="9344"/>
         </w:tabs>
@@ -3250,7 +3250,7 @@
       <w:hyperlink w:anchor="_Toc279141255" w:history="1">
         <w:r>
           <w:rPr>
-            <w:rStyle w:val="Hyperlink"/>
+            <w:rStyle w:val="Hiperligao"/>
             <w:rFonts w:ascii="CMU Sans Serif" w:hAnsi="CMU Sans Serif" w:cs="CMU Sans Serif"/>
             <w:noProof/>
           </w:rPr>
@@ -3315,7 +3315,7 @@
     </w:p>
     <w:p>
       <w:pPr>
-        <w:pStyle w:val="TableofFigures"/>
+        <w:pStyle w:val="ndicedeilustraes"/>
         <w:tabs>
           <w:tab w:val="right" w:leader="dot" w:pos="9344"/>
         </w:tabs>
@@ -3329,7 +3329,7 @@
       <w:hyperlink w:anchor="_Toc279141256" w:history="1">
         <w:r>
           <w:rPr>
-            <w:rStyle w:val="Hyperlink"/>
+            <w:rStyle w:val="Hiperligao"/>
             <w:rFonts w:ascii="CMU Sans Serif" w:hAnsi="CMU Sans Serif" w:cs="CMU Sans Serif"/>
             <w:noProof/>
           </w:rPr>
@@ -3394,7 +3394,7 @@
     </w:p>
     <w:p>
       <w:pPr>
-        <w:pStyle w:val="TableofFigures"/>
+        <w:pStyle w:val="ndicedeilustraes"/>
         <w:tabs>
           <w:tab w:val="right" w:leader="dot" w:pos="9344"/>
         </w:tabs>
@@ -3408,7 +3408,7 @@
       <w:hyperlink w:anchor="_Toc279141257" w:history="1">
         <w:r>
           <w:rPr>
-            <w:rStyle w:val="Hyperlink"/>
+            <w:rStyle w:val="Hiperligao"/>
             <w:rFonts w:ascii="CMU Sans Serif" w:hAnsi="CMU Sans Serif" w:cs="CMU Sans Serif"/>
             <w:noProof/>
           </w:rPr>
@@ -3473,7 +3473,7 @@
     </w:p>
     <w:p>
       <w:pPr>
-        <w:pStyle w:val="TableofFigures"/>
+        <w:pStyle w:val="ndicedeilustraes"/>
         <w:tabs>
           <w:tab w:val="right" w:leader="dot" w:pos="9344"/>
         </w:tabs>
@@ -3487,7 +3487,7 @@
       <w:hyperlink w:anchor="_Toc279141258" w:history="1">
         <w:r>
           <w:rPr>
-            <w:rStyle w:val="Hyperlink"/>
+            <w:rStyle w:val="Hiperligao"/>
             <w:rFonts w:ascii="CMU Sans Serif" w:hAnsi="CMU Sans Serif" w:cs="CMU Sans Serif"/>
             <w:noProof/>
           </w:rPr>
@@ -3552,7 +3552,7 @@
     </w:p>
     <w:p>
       <w:pPr>
-        <w:pStyle w:val="TableofFigures"/>
+        <w:pStyle w:val="ndicedeilustraes"/>
         <w:tabs>
           <w:tab w:val="right" w:leader="dot" w:pos="9344"/>
         </w:tabs>
@@ -3566,7 +3566,7 @@
       <w:hyperlink w:anchor="_Toc279141259" w:history="1">
         <w:r>
           <w:rPr>
-            <w:rStyle w:val="Hyperlink"/>
+            <w:rStyle w:val="Hiperligao"/>
             <w:rFonts w:ascii="CMU Sans Serif" w:hAnsi="CMU Sans Serif" w:cs="CMU Sans Serif"/>
             <w:noProof/>
           </w:rPr>
@@ -3574,7 +3574,7 @@
         </w:r>
         <w:r>
           <w:rPr>
-            <w:rStyle w:val="Hyperlink"/>
+            <w:rStyle w:val="Hiperligao"/>
             <w:rFonts w:ascii="CMU Sans Serif" w:hAnsi="CMU Sans Serif" w:cs="CMU Sans Serif"/>
             <w:noProof/>
           </w:rPr>
@@ -3582,7 +3582,7 @@
         </w:r>
         <w:r>
           <w:rPr>
-            <w:rStyle w:val="Hyperlink"/>
+            <w:rStyle w:val="Hiperligao"/>
             <w:rFonts w:ascii="CMU Sans Serif" w:hAnsi="CMU Sans Serif" w:cs="CMU Sans Serif"/>
             <w:noProof/>
           </w:rPr>
@@ -3590,7 +3590,7 @@
         </w:r>
         <w:r>
           <w:rPr>
-            <w:rStyle w:val="Hyperlink"/>
+            <w:rStyle w:val="Hiperligao"/>
             <w:rFonts w:ascii="CMU Sans Serif" w:hAnsi="CMU Sans Serif" w:cs="CMU Sans Serif"/>
             <w:noProof/>
             <w:color w:val="1F497D" w:themeColor="text2"/>
@@ -3656,7 +3656,7 @@
     </w:p>
     <w:p>
       <w:pPr>
-        <w:pStyle w:val="TableofFigures"/>
+        <w:pStyle w:val="ndicedeilustraes"/>
         <w:tabs>
           <w:tab w:val="right" w:leader="dot" w:pos="9344"/>
         </w:tabs>
@@ -3670,7 +3670,7 @@
       <w:hyperlink w:anchor="_Toc279141260" w:history="1">
         <w:r>
           <w:rPr>
-            <w:rStyle w:val="Hyperlink"/>
+            <w:rStyle w:val="Hiperligao"/>
             <w:rFonts w:ascii="CMU Sans Serif" w:hAnsi="CMU Sans Serif" w:cs="CMU Sans Serif"/>
             <w:noProof/>
           </w:rPr>
@@ -3678,7 +3678,7 @@
         </w:r>
         <w:r>
           <w:rPr>
-            <w:rStyle w:val="Hyperlink"/>
+            <w:rStyle w:val="Hiperligao"/>
             <w:rFonts w:ascii="CMU Sans Serif" w:hAnsi="CMU Sans Serif" w:cs="CMU Sans Serif"/>
             <w:noProof/>
             <w:color w:val="1F497D" w:themeColor="text2"/>
@@ -3744,7 +3744,7 @@
     </w:p>
     <w:p>
       <w:pPr>
-        <w:pStyle w:val="TableofFigures"/>
+        <w:pStyle w:val="ndicedeilustraes"/>
         <w:tabs>
           <w:tab w:val="right" w:leader="dot" w:pos="9344"/>
         </w:tabs>
@@ -3758,7 +3758,7 @@
       <w:hyperlink w:anchor="_Toc279141261" w:history="1">
         <w:r>
           <w:rPr>
-            <w:rStyle w:val="Hyperlink"/>
+            <w:rStyle w:val="Hiperligao"/>
             <w:rFonts w:ascii="CMU Sans Serif" w:hAnsi="CMU Sans Serif" w:cs="CMU Sans Serif"/>
             <w:noProof/>
           </w:rPr>
@@ -3766,7 +3766,7 @@
         </w:r>
         <w:r>
           <w:rPr>
-            <w:rStyle w:val="Hyperlink"/>
+            <w:rStyle w:val="Hiperligao"/>
             <w:rFonts w:ascii="CMU Sans Serif" w:hAnsi="CMU Sans Serif" w:cs="CMU Sans Serif"/>
             <w:noProof/>
             <w:color w:val="1F497D" w:themeColor="text2"/>
@@ -3861,7 +3861,7 @@
     </w:p>
     <w:p>
       <w:pPr>
-        <w:pStyle w:val="Heading1"/>
+        <w:pStyle w:val="Ttulo1"/>
         <w:rPr>
           <w:rFonts w:ascii="CMU Sans Serif" w:hAnsi="CMU Sans Serif" w:cs="CMU Sans Serif"/>
         </w:rPr>
@@ -3878,7 +3878,7 @@
     </w:p>
     <w:p>
       <w:pPr>
-        <w:pStyle w:val="Heading2"/>
+        <w:pStyle w:val="Ttulo2"/>
         <w:rPr>
           <w:rFonts w:ascii="CMU Sans Serif" w:hAnsi="CMU Sans Serif" w:cs="CMU Sans Serif"/>
         </w:rPr>
@@ -3945,7 +3945,49 @@
           <w:rFonts w:ascii="CMU Sans Serif" w:hAnsi="CMU Sans Serif" w:cs="CMU Sans Serif"/>
           <w:color w:val="1F497D" w:themeColor="text2"/>
         </w:rPr>
-        <w:t xml:space="preserve"> objetivo facilitar diversos aspetos relativos ao processo de reparação de um veículo numa oficina, dando a todos os envolvidos em tal processo, total controlo e monitorização das diversas tarefas e procedimentos a que cada veículo é submetido, desde o momento em que dá entrada na oficina até este se encontrar pronto para ser recolhido pelo cliente. O sistema permite ainda que o cliente possa consultar todo o progresso relativo ao seu veículo através de um dispositivo equipado com um </w:t>
+        <w:t xml:space="preserve"> objetivo facilitar diversos aspetos relativos ao processo de reparação de um veículo numa oficina, dando a todos os envolvidos em tal processo, total controlo e monitorização das diversas tarefas e procedimentos a que cada veículo é submetido, desde o momento em que dá entrada na oficina até este se encontrar pronto para ser recolhido pelo cliente. O sistema permite ainda que o cliente possa consultar</w:t>
+      </w:r>
+      <w:r>
+        <w:rPr>
+          <w:rFonts w:ascii="CMU Sans Serif" w:hAnsi="CMU Sans Serif" w:cs="CMU Sans Serif"/>
+          <w:color w:val="1F497D" w:themeColor="text2"/>
+        </w:rPr>
+        <w:t xml:space="preserve"> </w:t>
+      </w:r>
+      <w:r>
+        <w:rPr>
+          <w:rFonts w:ascii="CMU Sans Serif" w:hAnsi="CMU Sans Serif" w:cs="CMU Sans Serif"/>
+          <w:color w:val="1F497D" w:themeColor="text2"/>
+        </w:rPr>
+        <w:t xml:space="preserve">o </w:t>
+      </w:r>
+      <w:r>
+        <w:rPr>
+          <w:rFonts w:ascii="CMU Sans Serif" w:hAnsi="CMU Sans Serif" w:cs="CMU Sans Serif"/>
+          <w:color w:val="1F497D" w:themeColor="text2"/>
+        </w:rPr>
+        <w:t>estado, orçamento e registos</w:t>
+      </w:r>
+      <w:r>
+        <w:rPr>
+          <w:rFonts w:ascii="CMU Sans Serif" w:hAnsi="CMU Sans Serif" w:cs="CMU Sans Serif"/>
+          <w:color w:val="1F497D" w:themeColor="text2"/>
+        </w:rPr>
+        <w:t xml:space="preserve"> relativo</w:t>
+      </w:r>
+      <w:r>
+        <w:rPr>
+          <w:rFonts w:ascii="CMU Sans Serif" w:hAnsi="CMU Sans Serif" w:cs="CMU Sans Serif"/>
+          <w:color w:val="1F497D" w:themeColor="text2"/>
+        </w:rPr>
+        <w:t>s</w:t>
+      </w:r>
+      <w:r>
+        <w:rPr>
+          <w:rFonts w:ascii="CMU Sans Serif" w:hAnsi="CMU Sans Serif" w:cs="CMU Sans Serif"/>
+          <w:color w:val="1F497D" w:themeColor="text2"/>
+        </w:rPr>
+        <w:t xml:space="preserve"> ao seu veículo através de um dispositivo equipado com um </w:t>
       </w:r>
       <w:r>
         <w:rPr>
@@ -4037,15 +4079,17 @@
           <w:bCs/>
           <w:iCs/>
         </w:rPr>
-        <w:t xml:space="preserve">alocação dos recursos necessários ao desenvolvimento do sistema. Para a equipa de desenvolvimento, o documento apresenta uma descrição detalhada do que se pretende que o sistema faça. Para a equipa de testes, o documento indica o comportamento do sistema e servir de base à </w:t>
-      </w:r>
+        <w:t>alocação dos recursos necessários ao desenvolvimento do sistema. Para a equipa de desenvolvimento, o documento apresenta uma descrição detalhada do que se pretende que o sistema faça. Para a equipa de testes, o documento indica o comportamento d</w:t>
+      </w:r>
+      <w:bookmarkStart w:id="12" w:name="_GoBack"/>
+      <w:bookmarkEnd w:id="12"/>
       <w:r>
         <w:rPr>
           <w:rFonts w:ascii="CMU Sans Serif" w:hAnsi="CMU Sans Serif" w:cs="CMU Sans Serif"/>
           <w:bCs/>
           <w:iCs/>
         </w:rPr>
-        <w:t>conceção</w:t>
+        <w:t xml:space="preserve">o sistema e servir de base à </w:t>
       </w:r>
       <w:r>
         <w:rPr>
@@ -4053,6 +4097,14 @@
           <w:bCs/>
           <w:iCs/>
         </w:rPr>
+        <w:t>conceção</w:t>
+      </w:r>
+      <w:r>
+        <w:rPr>
+          <w:rFonts w:ascii="CMU Sans Serif" w:hAnsi="CMU Sans Serif" w:cs="CMU Sans Serif"/>
+          <w:bCs/>
+          <w:iCs/>
+        </w:rPr>
         <w:t xml:space="preserve"> de casos de teste. Para a equipa de apoio, o documento serve de base à produção de materiais de apoio à formação dos utilizadores finais.</w:t>
       </w:r>
     </w:p>
@@ -4485,12 +4537,12 @@
     </w:p>
     <w:p>
       <w:pPr>
-        <w:pStyle w:val="Heading2"/>
-        <w:rPr>
-          <w:rFonts w:ascii="CMU Sans Serif" w:hAnsi="CMU Sans Serif" w:cs="CMU Sans Serif"/>
-        </w:rPr>
-      </w:pPr>
-      <w:bookmarkStart w:id="12" w:name="_Toc496779377"/>
+        <w:pStyle w:val="Ttulo2"/>
+        <w:rPr>
+          <w:rFonts w:ascii="CMU Sans Serif" w:hAnsi="CMU Sans Serif" w:cs="CMU Sans Serif"/>
+        </w:rPr>
+      </w:pPr>
+      <w:bookmarkStart w:id="13" w:name="_Toc496779377"/>
       <w:r>
         <w:rPr>
           <w:rFonts w:ascii="CMU Sans Serif" w:hAnsi="CMU Sans Serif" w:cs="CMU Sans Serif"/>
@@ -4503,7 +4555,7 @@
         </w:rPr>
         <w:t xml:space="preserve"> do sistema</w:t>
       </w:r>
-      <w:bookmarkEnd w:id="12"/>
+      <w:bookmarkEnd w:id="13"/>
     </w:p>
     <w:p/>
     <w:p>
@@ -4611,14 +4663,14 @@
     </w:p>
     <w:p>
       <w:pPr>
-        <w:pStyle w:val="Caption"/>
+        <w:pStyle w:val="Legenda"/>
         <w:spacing w:before="300" w:after="120"/>
         <w:rPr>
           <w:rFonts w:ascii="CMU Sans Serif" w:hAnsi="CMU Sans Serif" w:cs="CMU Sans Serif"/>
         </w:rPr>
       </w:pPr>
-      <w:bookmarkStart w:id="13" w:name="_Toc201046151"/>
-      <w:bookmarkStart w:id="14" w:name="_Toc279141251"/>
+      <w:bookmarkStart w:id="14" w:name="_Toc201046151"/>
+      <w:bookmarkStart w:id="15" w:name="_Toc279141251"/>
       <w:r>
         <w:rPr>
           <w:rFonts w:ascii="CMU Sans Serif" w:hAnsi="CMU Sans Serif" w:cs="CMU Sans Serif"/>
@@ -4688,14 +4740,14 @@
         </w:rPr>
         <w:t xml:space="preserve">s </w:t>
       </w:r>
-      <w:bookmarkEnd w:id="13"/>
+      <w:bookmarkEnd w:id="14"/>
       <w:r>
         <w:rPr>
           <w:rFonts w:ascii="CMU Sans Serif" w:hAnsi="CMU Sans Serif" w:cs="CMU Sans Serif"/>
         </w:rPr>
         <w:t xml:space="preserve">do sistema </w:t>
       </w:r>
-      <w:bookmarkEnd w:id="14"/>
+      <w:bookmarkEnd w:id="15"/>
       <w:r>
         <w:rPr>
           <w:rFonts w:ascii="CMU Sans Serif" w:hAnsi="CMU Sans Serif" w:cs="CMU Sans Serif"/>
@@ -4706,7 +4758,7 @@
     </w:p>
     <w:tbl>
       <w:tblPr>
-        <w:tblStyle w:val="TableClassic1"/>
+        <w:tblStyle w:val="Tabelaclssica1"/>
         <w:tblW w:w="4591" w:type="pct"/>
         <w:tblInd w:w="392" w:type="dxa"/>
         <w:tblLayout w:type="fixed"/>
@@ -4792,7 +4844,7 @@
           </w:tcPr>
           <w:p>
             <w:pPr>
-              <w:pStyle w:val="ListParagraph"/>
+              <w:pStyle w:val="PargrafodaLista"/>
               <w:numPr>
                 <w:ilvl w:val="0"/>
                 <w:numId w:val="10"/>
@@ -4914,7 +4966,7 @@
           </w:tcPr>
           <w:p>
             <w:pPr>
-              <w:pStyle w:val="ListParagraph"/>
+              <w:pStyle w:val="PargrafodaLista"/>
               <w:numPr>
                 <w:ilvl w:val="0"/>
                 <w:numId w:val="10"/>
@@ -5045,7 +5097,7 @@
           </w:tcPr>
           <w:p>
             <w:pPr>
-              <w:pStyle w:val="ListParagraph"/>
+              <w:pStyle w:val="PargrafodaLista"/>
               <w:numPr>
                 <w:ilvl w:val="0"/>
                 <w:numId w:val="10"/>
@@ -5245,7 +5297,7 @@
           <w:szCs w:val="20"/>
         </w:rPr>
       </w:pPr>
-      <w:bookmarkStart w:id="15" w:name="_Toc279141252"/>
+      <w:bookmarkStart w:id="16" w:name="_Toc279141252"/>
       <w:r>
         <w:rPr>
           <w:rFonts w:ascii="CMU Sans Serif" w:hAnsi="CMU Sans Serif" w:cs="CMU Sans Serif"/>
@@ -5326,7 +5378,7 @@
         </w:rPr>
         <w:t xml:space="preserve">s tecnológicos do sistema </w:t>
       </w:r>
-      <w:bookmarkEnd w:id="15"/>
+      <w:bookmarkEnd w:id="16"/>
       <w:r>
         <w:rPr>
           <w:rFonts w:ascii="CMU Sans Serif" w:hAnsi="CMU Sans Serif" w:cs="CMU Sans Serif"/>
@@ -5339,7 +5391,7 @@
     </w:p>
     <w:tbl>
       <w:tblPr>
-        <w:tblStyle w:val="TableClassic1"/>
+        <w:tblStyle w:val="Tabelaclssica1"/>
         <w:tblW w:w="4888" w:type="pct"/>
         <w:tblLayout w:type="fixed"/>
         <w:tblLook w:val="04A0" w:firstRow="1" w:lastRow="0" w:firstColumn="1" w:lastColumn="0" w:noHBand="0" w:noVBand="1"/>
@@ -5424,7 +5476,7 @@
           </w:tcPr>
           <w:p>
             <w:pPr>
-              <w:pStyle w:val="ListParagraph"/>
+              <w:pStyle w:val="PargrafodaLista"/>
               <w:numPr>
                 <w:ilvl w:val="0"/>
                 <w:numId w:val="11"/>
@@ -5501,7 +5553,7 @@
           </w:tcPr>
           <w:p>
             <w:pPr>
-              <w:pStyle w:val="ListParagraph"/>
+              <w:pStyle w:val="PargrafodaLista"/>
               <w:numPr>
                 <w:ilvl w:val="0"/>
                 <w:numId w:val="11"/>
@@ -5579,7 +5631,7 @@
           </w:tcPr>
           <w:p>
             <w:pPr>
-              <w:pStyle w:val="ListParagraph"/>
+              <w:pStyle w:val="PargrafodaLista"/>
               <w:numPr>
                 <w:ilvl w:val="0"/>
                 <w:numId w:val="11"/>
@@ -5656,7 +5708,7 @@
           </w:tcPr>
           <w:p>
             <w:pPr>
-              <w:pStyle w:val="ListParagraph"/>
+              <w:pStyle w:val="PargrafodaLista"/>
               <w:numPr>
                 <w:ilvl w:val="0"/>
                 <w:numId w:val="11"/>
@@ -5746,7 +5798,7 @@
           </w:tcPr>
           <w:p>
             <w:pPr>
-              <w:pStyle w:val="ListParagraph"/>
+              <w:pStyle w:val="PargrafodaLista"/>
               <w:numPr>
                 <w:ilvl w:val="0"/>
                 <w:numId w:val="11"/>
@@ -5904,29 +5956,29 @@
     </w:p>
     <w:p>
       <w:pPr>
-        <w:pStyle w:val="Heading2"/>
-        <w:rPr>
-          <w:rFonts w:ascii="CMU Sans Serif" w:hAnsi="CMU Sans Serif" w:cs="CMU Sans Serif"/>
-        </w:rPr>
-      </w:pPr>
-      <w:bookmarkStart w:id="16" w:name="_Toc496779378"/>
+        <w:pStyle w:val="Ttulo2"/>
+        <w:rPr>
+          <w:rFonts w:ascii="CMU Sans Serif" w:hAnsi="CMU Sans Serif" w:cs="CMU Sans Serif"/>
+        </w:rPr>
+      </w:pPr>
+      <w:bookmarkStart w:id="17" w:name="_Toc496779378"/>
       <w:r>
         <w:rPr>
           <w:rFonts w:ascii="CMU Sans Serif" w:hAnsi="CMU Sans Serif" w:cs="CMU Sans Serif"/>
         </w:rPr>
         <w:t>Glossário</w:t>
       </w:r>
-      <w:bookmarkEnd w:id="16"/>
+      <w:bookmarkEnd w:id="17"/>
     </w:p>
     <w:p>
       <w:pPr>
-        <w:pStyle w:val="Caption"/>
+        <w:pStyle w:val="Legenda"/>
         <w:spacing w:before="300" w:after="120"/>
         <w:rPr>
           <w:rFonts w:ascii="CMU Sans Serif" w:hAnsi="CMU Sans Serif" w:cs="CMU Sans Serif"/>
         </w:rPr>
       </w:pPr>
-      <w:bookmarkStart w:id="17" w:name="_Toc279141253"/>
+      <w:bookmarkStart w:id="18" w:name="_Toc279141253"/>
       <w:r>
         <w:rPr>
           <w:rFonts w:ascii="CMU Sans Serif" w:hAnsi="CMU Sans Serif" w:cs="CMU Sans Serif"/>
@@ -5984,11 +6036,11 @@
         </w:rPr>
         <w:t xml:space="preserve"> Terminologia</w:t>
       </w:r>
-      <w:bookmarkEnd w:id="17"/>
+      <w:bookmarkEnd w:id="18"/>
     </w:p>
     <w:tbl>
       <w:tblPr>
-        <w:tblStyle w:val="TableClassic1"/>
+        <w:tblStyle w:val="Tabelaclssica1"/>
         <w:tblW w:w="9606" w:type="dxa"/>
         <w:tblInd w:w="108" w:type="dxa"/>
         <w:tblLook w:val="04A0" w:firstRow="1" w:lastRow="0" w:firstColumn="1" w:lastColumn="0" w:noHBand="0" w:noVBand="1"/>
@@ -6319,12 +6371,12 @@
     </w:p>
     <w:p>
       <w:pPr>
-        <w:pStyle w:val="Heading2"/>
-        <w:rPr>
-          <w:rFonts w:ascii="CMU Sans Serif" w:hAnsi="CMU Sans Serif" w:cs="CMU Sans Serif"/>
-        </w:rPr>
-      </w:pPr>
-      <w:bookmarkStart w:id="18" w:name="_Toc496779379"/>
+        <w:pStyle w:val="Ttulo2"/>
+        <w:rPr>
+          <w:rFonts w:ascii="CMU Sans Serif" w:hAnsi="CMU Sans Serif" w:cs="CMU Sans Serif"/>
+        </w:rPr>
+      </w:pPr>
+      <w:bookmarkStart w:id="19" w:name="_Toc496779379"/>
       <w:r>
         <w:rPr>
           <w:rFonts w:ascii="CMU Sans Serif" w:hAnsi="CMU Sans Serif" w:cs="CMU Sans Serif"/>
@@ -6332,7 +6384,7 @@
         <w:lastRenderedPageBreak/>
         <w:t>Formato dos requisitos</w:t>
       </w:r>
-      <w:bookmarkEnd w:id="18"/>
+      <w:bookmarkEnd w:id="19"/>
     </w:p>
     <w:p>
       <w:pPr>
@@ -6362,13 +6414,13 @@
     </w:p>
     <w:p>
       <w:pPr>
-        <w:pStyle w:val="Caption"/>
+        <w:pStyle w:val="Legenda"/>
         <w:spacing w:before="300" w:after="120"/>
         <w:rPr>
           <w:rFonts w:ascii="CMU Sans Serif" w:hAnsi="CMU Sans Serif" w:cs="CMU Sans Serif"/>
         </w:rPr>
       </w:pPr>
-      <w:bookmarkStart w:id="19" w:name="_Toc279141254"/>
+      <w:bookmarkStart w:id="20" w:name="_Toc279141254"/>
       <w:r>
         <w:rPr>
           <w:rFonts w:ascii="CMU Sans Serif" w:hAnsi="CMU Sans Serif" w:cs="CMU Sans Serif"/>
@@ -6426,11 +6478,11 @@
         </w:rPr>
         <w:t xml:space="preserve"> Formato de descrição de casos de uso</w:t>
       </w:r>
-      <w:bookmarkEnd w:id="19"/>
+      <w:bookmarkEnd w:id="20"/>
     </w:p>
     <w:tbl>
       <w:tblPr>
-        <w:tblStyle w:val="TableClassic1"/>
+        <w:tblStyle w:val="Tabelaclssica1"/>
         <w:tblW w:w="4888" w:type="pct"/>
         <w:tblInd w:w="108" w:type="dxa"/>
         <w:tblLayout w:type="fixed"/>
@@ -6908,13 +6960,13 @@
     </w:p>
     <w:p>
       <w:pPr>
-        <w:pStyle w:val="Caption"/>
+        <w:pStyle w:val="Legenda"/>
         <w:spacing w:before="300" w:after="120"/>
         <w:rPr>
           <w:rFonts w:ascii="CMU Sans Serif" w:hAnsi="CMU Sans Serif" w:cs="CMU Sans Serif"/>
         </w:rPr>
       </w:pPr>
-      <w:bookmarkStart w:id="20" w:name="_Toc279141255"/>
+      <w:bookmarkStart w:id="21" w:name="_Toc279141255"/>
       <w:r>
         <w:rPr>
           <w:rFonts w:ascii="CMU Sans Serif" w:hAnsi="CMU Sans Serif" w:cs="CMU Sans Serif"/>
@@ -6972,11 +7024,11 @@
         </w:rPr>
         <w:t xml:space="preserve"> Estados de descrição de casos de uso</w:t>
       </w:r>
-      <w:bookmarkEnd w:id="20"/>
+      <w:bookmarkEnd w:id="21"/>
     </w:p>
     <w:tbl>
       <w:tblPr>
-        <w:tblStyle w:val="TableClassic1"/>
+        <w:tblStyle w:val="Tabelaclssica1"/>
         <w:tblW w:w="9356" w:type="dxa"/>
         <w:tblInd w:w="108" w:type="dxa"/>
         <w:tblLook w:val="04A0" w:firstRow="1" w:lastRow="0" w:firstColumn="1" w:lastColumn="0" w:noHBand="0" w:noVBand="1"/>
@@ -7667,7 +7719,7 @@
     </w:p>
     <w:p>
       <w:pPr>
-        <w:pStyle w:val="ListParagraph"/>
+        <w:pStyle w:val="PargrafodaLista"/>
         <w:numPr>
           <w:ilvl w:val="0"/>
           <w:numId w:val="45"/>
@@ -7710,7 +7762,7 @@
     </w:p>
     <w:p>
       <w:pPr>
-        <w:pStyle w:val="ListParagraph"/>
+        <w:pStyle w:val="PargrafodaLista"/>
         <w:numPr>
           <w:ilvl w:val="0"/>
           <w:numId w:val="45"/>
@@ -7729,7 +7781,7 @@
     </w:p>
     <w:p>
       <w:pPr>
-        <w:pStyle w:val="ListParagraph"/>
+        <w:pStyle w:val="PargrafodaLista"/>
         <w:numPr>
           <w:ilvl w:val="0"/>
           <w:numId w:val="45"/>
@@ -7748,7 +7800,7 @@
     </w:p>
     <w:p>
       <w:pPr>
-        <w:pStyle w:val="ListParagraph"/>
+        <w:pStyle w:val="PargrafodaLista"/>
         <w:numPr>
           <w:ilvl w:val="0"/>
           <w:numId w:val="45"/>
@@ -7840,13 +7892,13 @@
     </w:p>
     <w:p>
       <w:pPr>
-        <w:pStyle w:val="Caption"/>
+        <w:pStyle w:val="Legenda"/>
         <w:spacing w:before="300" w:after="120"/>
         <w:rPr>
           <w:rFonts w:ascii="CMU Sans Serif" w:hAnsi="CMU Sans Serif" w:cs="CMU Sans Serif"/>
         </w:rPr>
       </w:pPr>
-      <w:bookmarkStart w:id="21" w:name="_Toc279141256"/>
+      <w:bookmarkStart w:id="22" w:name="_Toc279141256"/>
       <w:r>
         <w:rPr>
           <w:rFonts w:ascii="CMU Sans Serif" w:hAnsi="CMU Sans Serif" w:cs="CMU Sans Serif"/>
@@ -7904,11 +7956,11 @@
         </w:rPr>
         <w:t xml:space="preserve"> Formato de descrição de fluxos de eventos</w:t>
       </w:r>
-      <w:bookmarkEnd w:id="21"/>
+      <w:bookmarkEnd w:id="22"/>
     </w:p>
     <w:tbl>
       <w:tblPr>
-        <w:tblStyle w:val="TableClassic1"/>
+        <w:tblStyle w:val="Tabelaclssica1"/>
         <w:tblW w:w="9356" w:type="dxa"/>
         <w:tblInd w:w="108" w:type="dxa"/>
         <w:tblLook w:val="04A0" w:firstRow="1" w:lastRow="0" w:firstColumn="1" w:lastColumn="0" w:noHBand="0" w:noVBand="1"/>
@@ -8285,13 +8337,13 @@
     </w:p>
     <w:p>
       <w:pPr>
-        <w:pStyle w:val="Caption"/>
+        <w:pStyle w:val="Legenda"/>
         <w:spacing w:before="300" w:after="120"/>
         <w:rPr>
           <w:rFonts w:ascii="CMU Sans Serif" w:hAnsi="CMU Sans Serif" w:cs="CMU Sans Serif"/>
         </w:rPr>
       </w:pPr>
-      <w:bookmarkStart w:id="22" w:name="_Toc279141257"/>
+      <w:bookmarkStart w:id="23" w:name="_Toc279141257"/>
       <w:r>
         <w:rPr>
           <w:rFonts w:ascii="CMU Sans Serif" w:hAnsi="CMU Sans Serif" w:cs="CMU Sans Serif"/>
@@ -8349,11 +8401,11 @@
         </w:rPr>
         <w:t xml:space="preserve"> Formato de descrição de requisitos</w:t>
       </w:r>
-      <w:bookmarkEnd w:id="22"/>
+      <w:bookmarkEnd w:id="23"/>
     </w:p>
     <w:tbl>
       <w:tblPr>
-        <w:tblStyle w:val="TableClassic1"/>
+        <w:tblStyle w:val="Tabelaclssica1"/>
         <w:tblW w:w="4877" w:type="pct"/>
         <w:tblInd w:w="108" w:type="dxa"/>
         <w:tblLayout w:type="fixed"/>
@@ -8890,7 +8942,7 @@
           <w:szCs w:val="20"/>
         </w:rPr>
       </w:pPr>
-      <w:bookmarkStart w:id="23" w:name="_Toc279141258"/>
+      <w:bookmarkStart w:id="24" w:name="_Toc279141258"/>
       <w:r>
         <w:rPr>
           <w:rFonts w:ascii="CMU Sans Serif" w:hAnsi="CMU Sans Serif" w:cs="CMU Sans Serif"/>
@@ -8900,7 +8952,7 @@
     </w:p>
     <w:p>
       <w:pPr>
-        <w:pStyle w:val="Caption"/>
+        <w:pStyle w:val="Legenda"/>
         <w:spacing w:before="300" w:after="120"/>
         <w:rPr>
           <w:rFonts w:ascii="CMU Sans Serif" w:hAnsi="CMU Sans Serif" w:cs="CMU Sans Serif"/>
@@ -8964,11 +9016,11 @@
         </w:rPr>
         <w:t xml:space="preserve"> Prioridade de requisitos</w:t>
       </w:r>
-      <w:bookmarkEnd w:id="23"/>
+      <w:bookmarkEnd w:id="24"/>
     </w:p>
     <w:tbl>
       <w:tblPr>
-        <w:tblStyle w:val="TableClassic1"/>
+        <w:tblStyle w:val="Tabelaclssica1"/>
         <w:tblW w:w="9356" w:type="dxa"/>
         <w:tblInd w:w="108" w:type="dxa"/>
         <w:tblLook w:val="04A0" w:firstRow="1" w:lastRow="0" w:firstColumn="1" w:lastColumn="0" w:noHBand="0" w:noVBand="1"/>
@@ -9328,69 +9380,69 @@
     </w:p>
     <w:p>
       <w:pPr>
-        <w:pStyle w:val="Heading1"/>
-        <w:rPr>
-          <w:rFonts w:ascii="CMU Sans Serif" w:hAnsi="CMU Sans Serif" w:cs="CMU Sans Serif"/>
-        </w:rPr>
-      </w:pPr>
-      <w:bookmarkStart w:id="24" w:name="_Toc496779380"/>
+        <w:pStyle w:val="Ttulo1"/>
+        <w:rPr>
+          <w:rFonts w:ascii="CMU Sans Serif" w:hAnsi="CMU Sans Serif" w:cs="CMU Sans Serif"/>
+        </w:rPr>
+      </w:pPr>
+      <w:bookmarkStart w:id="25" w:name="_Toc496779380"/>
       <w:r>
         <w:rPr>
           <w:rFonts w:ascii="CMU Sans Serif" w:hAnsi="CMU Sans Serif" w:cs="CMU Sans Serif"/>
         </w:rPr>
         <w:lastRenderedPageBreak/>
         <w:t>Contexto</w:t>
-      </w:r>
-      <w:bookmarkEnd w:id="24"/>
-    </w:p>
-    <w:p>
-      <w:pPr>
-        <w:pStyle w:val="Heading2"/>
-        <w:rPr>
-          <w:rFonts w:ascii="CMU Sans Serif" w:hAnsi="CMU Sans Serif" w:cs="CMU Sans Serif"/>
-        </w:rPr>
-      </w:pPr>
-      <w:bookmarkStart w:id="25" w:name="_Toc496779381"/>
-      <w:r>
-        <w:rPr>
-          <w:rFonts w:ascii="CMU Sans Serif" w:hAnsi="CMU Sans Serif" w:cs="CMU Sans Serif"/>
-        </w:rPr>
-        <w:t>Âmbito</w:t>
       </w:r>
       <w:bookmarkEnd w:id="25"/>
     </w:p>
     <w:p>
-      <w:r>
-        <w:t>O website “</w:t>
-      </w:r>
-      <w:r>
-        <w:rPr>
-          <w:color w:val="1F497D" w:themeColor="text2"/>
-        </w:rPr>
-        <w:t>AutoShopManager</w:t>
-      </w:r>
-      <w:r>
-        <w:t>”</w:t>
-      </w:r>
-      <w:r>
-        <w:t xml:space="preserve"> é uma tentativa de acelerar o processo de gestão de uma oficina de reparação de carros. Muitos dos sistemas existentes consomem muito do tempo disponível dos membros de uma oficina devido à sua pobre interface e desnecessária complexidade relativa ao modo de apresentação e gestão das informações.</w:t>
-      </w:r>
+      <w:pPr>
+        <w:pStyle w:val="Ttulo2"/>
+        <w:rPr>
+          <w:rFonts w:ascii="CMU Sans Serif" w:hAnsi="CMU Sans Serif" w:cs="CMU Sans Serif"/>
+        </w:rPr>
+      </w:pPr>
+      <w:bookmarkStart w:id="26" w:name="_Toc496779381"/>
+      <w:r>
+        <w:rPr>
+          <w:rFonts w:ascii="CMU Sans Serif" w:hAnsi="CMU Sans Serif" w:cs="CMU Sans Serif"/>
+        </w:rPr>
+        <w:t>Âmbito</w:t>
+      </w:r>
+      <w:bookmarkEnd w:id="26"/>
     </w:p>
     <w:p>
       <w:r>
-        <w:t>Atualmente em oficinas muitas das tarefas são realizadas de forma manual como por exemplo, a anotação dos veículos que dão entrada na oficina assim como o que deve ser feito num determinado veículo para que seja efetuada a reparação do mesmo. Tudo isto se deve à apreensão de algumas</w:t>
-      </w:r>
-      <w:r>
-        <w:t xml:space="preserve"> destas oficinas em</w:t>
-      </w:r>
-      <w:r>
-        <w:t xml:space="preserve"> adotar um sistema digital que automatize a maior parte do trabalh</w:t>
-      </w:r>
-      <w:r>
-        <w:t>o, devido às dificuldades e custos que estes acarretam.</w:t>
+        <w:t>O website “</w:t>
+      </w:r>
+      <w:r>
+        <w:rPr>
+          <w:color w:val="1F497D" w:themeColor="text2"/>
+        </w:rPr>
+        <w:t>AutoShopManager</w:t>
+      </w:r>
+      <w:r>
+        <w:t>”</w:t>
+      </w:r>
+      <w:r>
+        <w:t xml:space="preserve"> é uma tentativa de acelerar o processo de gestão de uma oficina de reparação de carros. Muitos dos sistemas existentes consomem muito do tempo disponível dos membros de uma oficina devido à sua pobre interface e desnecessária complexidade relativa ao modo de apresentação e gestão das informações.</w:t>
       </w:r>
     </w:p>
     <w:p>
+      <w:r>
+        <w:t>Atualmente em oficinas muitas das tarefas são realizadas de forma manual como por exemplo, a anotação dos veículos que dão entrada na oficina assim como o que deve ser feito num determinado veículo para que seja efetuada a reparação do mesmo. Tudo isto se deve à apreensão de algumas</w:t>
+      </w:r>
+      <w:r>
+        <w:t xml:space="preserve"> destas oficinas em</w:t>
+      </w:r>
+      <w:r>
+        <w:t xml:space="preserve"> adotar um sistema digital que automatize a maior parte do trabalh</w:t>
+      </w:r>
+      <w:r>
+        <w:t>o, devido às dificuldades e custos que estes acarretam.</w:t>
+      </w:r>
+    </w:p>
+    <w:p>
       <w:pPr>
         <w:rPr>
           <w:i/>
@@ -9458,12 +9510,12 @@
     </w:p>
     <w:p>
       <w:pPr>
-        <w:pStyle w:val="Heading2"/>
-        <w:rPr>
-          <w:rFonts w:ascii="CMU Sans Serif" w:hAnsi="CMU Sans Serif" w:cs="CMU Sans Serif"/>
-        </w:rPr>
-      </w:pPr>
-      <w:bookmarkStart w:id="26" w:name="_Toc496779385"/>
+        <w:pStyle w:val="Ttulo2"/>
+        <w:rPr>
+          <w:rFonts w:ascii="CMU Sans Serif" w:hAnsi="CMU Sans Serif" w:cs="CMU Sans Serif"/>
+        </w:rPr>
+      </w:pPr>
+      <w:bookmarkStart w:id="27" w:name="_Toc496779385"/>
       <w:r>
         <w:rPr>
           <w:rFonts w:ascii="CMU Sans Serif" w:hAnsi="CMU Sans Serif" w:cs="CMU Sans Serif"/>
@@ -9471,7 +9523,7 @@
         <w:lastRenderedPageBreak/>
         <w:t>Modelo genérico de casos de uso</w:t>
       </w:r>
-      <w:bookmarkEnd w:id="26"/>
+      <w:bookmarkEnd w:id="27"/>
     </w:p>
     <w:p>
       <w:pPr>
@@ -9705,12 +9757,12 @@
     </w:p>
     <w:p>
       <w:pPr>
-        <w:pStyle w:val="Caption"/>
-        <w:rPr>
-          <w:rFonts w:ascii="CMU Sans Serif" w:hAnsi="CMU Sans Serif" w:cs="CMU Sans Serif"/>
-        </w:rPr>
-      </w:pPr>
-      <w:bookmarkStart w:id="27" w:name="_Toc279141247"/>
+        <w:pStyle w:val="Legenda"/>
+        <w:rPr>
+          <w:rFonts w:ascii="CMU Sans Serif" w:hAnsi="CMU Sans Serif" w:cs="CMU Sans Serif"/>
+        </w:rPr>
+      </w:pPr>
+      <w:bookmarkStart w:id="28" w:name="_Toc279141247"/>
       <w:r>
         <w:rPr>
           <w:rFonts w:ascii="CMU Sans Serif" w:hAnsi="CMU Sans Serif" w:cs="CMU Sans Serif"/>
@@ -9755,7 +9807,7 @@
         </w:rPr>
         <w:t xml:space="preserve"> – Diagrama de pacotes do sistema </w:t>
       </w:r>
-      <w:bookmarkEnd w:id="27"/>
+      <w:bookmarkEnd w:id="28"/>
       <w:r>
         <w:rPr>
           <w:rFonts w:ascii="CMU Sans Serif" w:hAnsi="CMU Sans Serif" w:cs="CMU Sans Serif"/>
@@ -9810,13 +9862,13 @@
     </w:p>
     <w:p>
       <w:pPr>
-        <w:pStyle w:val="Caption"/>
+        <w:pStyle w:val="Legenda"/>
         <w:spacing w:before="300" w:after="120"/>
         <w:rPr>
           <w:rFonts w:ascii="CMU Sans Serif" w:hAnsi="CMU Sans Serif" w:cs="CMU Sans Serif"/>
         </w:rPr>
       </w:pPr>
-      <w:bookmarkStart w:id="28" w:name="_Toc279141259"/>
+      <w:bookmarkStart w:id="29" w:name="_Toc279141259"/>
       <w:r>
         <w:rPr>
           <w:rFonts w:ascii="CMU Sans Serif" w:hAnsi="CMU Sans Serif" w:cs="CMU Sans Serif"/>
@@ -9886,7 +9938,7 @@
         </w:rPr>
         <w:t xml:space="preserve">es do sistema </w:t>
       </w:r>
-      <w:bookmarkEnd w:id="28"/>
+      <w:bookmarkEnd w:id="29"/>
       <w:r>
         <w:rPr>
           <w:rFonts w:ascii="CMU Sans Serif" w:hAnsi="CMU Sans Serif" w:cs="CMU Sans Serif"/>
@@ -9897,7 +9949,7 @@
     </w:p>
     <w:tbl>
       <w:tblPr>
-        <w:tblStyle w:val="TableClassic1"/>
+        <w:tblStyle w:val="Tabelaclssica1"/>
         <w:tblW w:w="4888" w:type="pct"/>
         <w:tblInd w:w="108" w:type="dxa"/>
         <w:tblLayout w:type="fixed"/>
@@ -9983,7 +10035,7 @@
           </w:tcPr>
           <w:p>
             <w:pPr>
-              <w:pStyle w:val="ListParagraph"/>
+              <w:pStyle w:val="PargrafodaLista"/>
               <w:numPr>
                 <w:ilvl w:val="1"/>
                 <w:numId w:val="48"/>
@@ -10064,7 +10116,7 @@
           </w:tcPr>
           <w:p>
             <w:pPr>
-              <w:pStyle w:val="ListParagraph"/>
+              <w:pStyle w:val="PargrafodaLista"/>
               <w:numPr>
                 <w:ilvl w:val="1"/>
                 <w:numId w:val="48"/>
@@ -10161,7 +10213,7 @@
           </w:tcPr>
           <w:p>
             <w:pPr>
-              <w:pStyle w:val="ListParagraph"/>
+              <w:pStyle w:val="PargrafodaLista"/>
               <w:numPr>
                 <w:ilvl w:val="1"/>
                 <w:numId w:val="48"/>
@@ -10229,7 +10281,7 @@
           </w:tcPr>
           <w:p>
             <w:pPr>
-              <w:pStyle w:val="ListParagraph"/>
+              <w:pStyle w:val="PargrafodaLista"/>
               <w:numPr>
                 <w:ilvl w:val="1"/>
                 <w:numId w:val="48"/>
@@ -10305,7 +10357,7 @@
           </w:tcPr>
           <w:p>
             <w:pPr>
-              <w:pStyle w:val="ListParagraph"/>
+              <w:pStyle w:val="PargrafodaLista"/>
               <w:numPr>
                 <w:ilvl w:val="1"/>
                 <w:numId w:val="48"/>
@@ -10382,7 +10434,7 @@
           </w:tcPr>
           <w:p>
             <w:pPr>
-              <w:pStyle w:val="ListParagraph"/>
+              <w:pStyle w:val="PargrafodaLista"/>
               <w:numPr>
                 <w:ilvl w:val="1"/>
                 <w:numId w:val="48"/>
@@ -10516,17 +10568,17 @@
     </w:p>
     <w:p>
       <w:pPr>
-        <w:pStyle w:val="Caption"/>
+        <w:pStyle w:val="Legenda"/>
         <w:spacing w:before="300" w:after="120"/>
         <w:rPr>
           <w:rFonts w:ascii="CMU Sans Serif" w:hAnsi="CMU Sans Serif" w:cs="CMU Sans Serif"/>
         </w:rPr>
       </w:pPr>
-      <w:bookmarkStart w:id="29" w:name="_Toc279141260"/>
+      <w:bookmarkStart w:id="30" w:name="_Toc279141260"/>
     </w:p>
     <w:p>
       <w:pPr>
-        <w:pStyle w:val="Caption"/>
+        <w:pStyle w:val="Legenda"/>
         <w:spacing w:before="300" w:after="120"/>
         <w:rPr>
           <w:rFonts w:ascii="CMU Sans Serif" w:hAnsi="CMU Sans Serif" w:cs="CMU Sans Serif"/>
@@ -10589,7 +10641,7 @@
         </w:rPr>
         <w:t xml:space="preserve"> Pacotes de casos de uso do sistema </w:t>
       </w:r>
-      <w:bookmarkEnd w:id="29"/>
+      <w:bookmarkEnd w:id="30"/>
       <w:r>
         <w:rPr>
           <w:rFonts w:ascii="CMU Sans Serif" w:hAnsi="CMU Sans Serif" w:cs="CMU Sans Serif"/>
@@ -10600,7 +10652,7 @@
     </w:p>
     <w:tbl>
       <w:tblPr>
-        <w:tblStyle w:val="TableClassic1"/>
+        <w:tblStyle w:val="Tabelaclssica1"/>
         <w:tblW w:w="4888" w:type="pct"/>
         <w:tblInd w:w="108" w:type="dxa"/>
         <w:tblLayout w:type="fixed"/>
@@ -10808,15 +10860,7 @@
                 <w:sz w:val="18"/>
                 <w:szCs w:val="18"/>
               </w:rPr>
-              <w:t>Privilégios</w:t>
-            </w:r>
-            <w:r>
-              <w:rPr>
-                <w:rFonts w:ascii="CMU Sans Serif" w:hAnsi="CMU Sans Serif" w:cs="CMU Sans Serif"/>
-                <w:sz w:val="18"/>
-                <w:szCs w:val="18"/>
-              </w:rPr>
-              <w:t xml:space="preserve"> do administrador</w:t>
+              <w:t>Privilégios do administrador</w:t>
             </w:r>
           </w:p>
         </w:tc>
@@ -10956,23 +11000,7 @@
                 <w:sz w:val="18"/>
                 <w:szCs w:val="18"/>
               </w:rPr>
-              <w:t xml:space="preserve">4 </w:t>
-            </w:r>
-            <w:r>
-              <w:rPr>
-                <w:rFonts w:ascii="CMU Sans Serif" w:hAnsi="CMU Sans Serif" w:cs="CMU Sans Serif"/>
-                <w:sz w:val="18"/>
-                <w:szCs w:val="18"/>
-              </w:rPr>
-              <w:t>Privilégios</w:t>
-            </w:r>
-            <w:r>
-              <w:rPr>
-                <w:rFonts w:ascii="CMU Sans Serif" w:hAnsi="CMU Sans Serif" w:cs="CMU Sans Serif"/>
-                <w:sz w:val="18"/>
-                <w:szCs w:val="18"/>
-              </w:rPr>
-              <w:t xml:space="preserve"> do Responsável da oficina</w:t>
+              <w:t>4 Privilégios do Responsável da oficina</w:t>
             </w:r>
           </w:p>
         </w:tc>
@@ -11079,19 +11107,19 @@
     </w:p>
     <w:p>
       <w:pPr>
-        <w:pStyle w:val="Heading2"/>
-        <w:rPr>
-          <w:rFonts w:ascii="CMU Sans Serif" w:hAnsi="CMU Sans Serif" w:cs="CMU Sans Serif"/>
-        </w:rPr>
-      </w:pPr>
-      <w:bookmarkStart w:id="30" w:name="_Toc496779386"/>
+        <w:pStyle w:val="Ttulo2"/>
+        <w:rPr>
+          <w:rFonts w:ascii="CMU Sans Serif" w:hAnsi="CMU Sans Serif" w:cs="CMU Sans Serif"/>
+        </w:rPr>
+      </w:pPr>
+      <w:bookmarkStart w:id="31" w:name="_Toc496779386"/>
       <w:r>
         <w:rPr>
           <w:rFonts w:ascii="CMU Sans Serif" w:hAnsi="CMU Sans Serif" w:cs="CMU Sans Serif"/>
         </w:rPr>
         <w:t>Principais exclusões</w:t>
       </w:r>
-      <w:bookmarkEnd w:id="30"/>
+      <w:bookmarkEnd w:id="31"/>
     </w:p>
     <w:p>
       <w:pPr>
@@ -11165,13 +11193,13 @@
     </w:p>
     <w:p>
       <w:pPr>
-        <w:pStyle w:val="Caption"/>
+        <w:pStyle w:val="Legenda"/>
         <w:spacing w:before="300" w:after="120"/>
         <w:rPr>
           <w:rFonts w:ascii="CMU Sans Serif" w:hAnsi="CMU Sans Serif" w:cs="CMU Sans Serif"/>
         </w:rPr>
       </w:pPr>
-      <w:bookmarkStart w:id="31" w:name="_Toc279141261"/>
+      <w:bookmarkStart w:id="32" w:name="_Toc279141261"/>
       <w:r>
         <w:rPr>
           <w:rFonts w:ascii="CMU Sans Serif" w:hAnsi="CMU Sans Serif" w:cs="CMU Sans Serif"/>
@@ -11241,7 +11269,7 @@
         </w:rPr>
         <w:t xml:space="preserve">rocessos não suportados no sistema </w:t>
       </w:r>
-      <w:bookmarkEnd w:id="31"/>
+      <w:bookmarkEnd w:id="32"/>
       <w:r>
         <w:rPr>
           <w:rFonts w:ascii="CMU Sans Serif" w:hAnsi="CMU Sans Serif" w:cs="CMU Sans Serif"/>
@@ -11252,7 +11280,7 @@
     </w:p>
     <w:tbl>
       <w:tblPr>
-        <w:tblStyle w:val="TableClassic1"/>
+        <w:tblStyle w:val="Tabelaclssica1"/>
         <w:tblW w:w="4888" w:type="pct"/>
         <w:tblInd w:w="108" w:type="dxa"/>
         <w:tblLayout w:type="fixed"/>
@@ -11347,7 +11375,7 @@
           </w:tcPr>
           <w:p>
             <w:pPr>
-              <w:pStyle w:val="ListParagraph"/>
+              <w:pStyle w:val="PargrafodaLista"/>
               <w:numPr>
                 <w:ilvl w:val="0"/>
                 <w:numId w:val="52"/>
@@ -11448,7 +11476,7 @@
     </w:p>
     <w:p>
       <w:pPr>
-        <w:pStyle w:val="Heading1"/>
+        <w:pStyle w:val="Ttulo1"/>
         <w:rPr>
           <w:rFonts w:ascii="CMU Sans Serif" w:hAnsi="CMU Sans Serif" w:cs="CMU Sans Serif"/>
           <w:color w:val="000000" w:themeColor="text1"/>
@@ -11557,12 +11585,12 @@
           <w:szCs w:val="20"/>
         </w:rPr>
       </w:pPr>
-      <w:bookmarkStart w:id="32" w:name="_Toc202181909"/>
-      <w:bookmarkStart w:id="33" w:name="_Toc279141248"/>
+      <w:bookmarkStart w:id="33" w:name="_Toc202181909"/>
+      <w:bookmarkStart w:id="34" w:name="_Toc279141248"/>
     </w:p>
     <w:p>
       <w:pPr>
-        <w:pStyle w:val="Caption"/>
+        <w:pStyle w:val="Legenda"/>
         <w:rPr>
           <w:rFonts w:ascii="CMU Sans Serif" w:hAnsi="CMU Sans Serif" w:cs="CMU Sans Serif"/>
         </w:rPr>
@@ -11617,7 +11645,7 @@
     </w:p>
     <w:p>
       <w:pPr>
-        <w:pStyle w:val="Caption"/>
+        <w:pStyle w:val="Legenda"/>
         <w:rPr>
           <w:rFonts w:ascii="CMU Sans Serif" w:hAnsi="CMU Sans Serif" w:cs="CMU Sans Serif"/>
         </w:rPr>
@@ -11666,7 +11694,7 @@
         </w:rPr>
         <w:t xml:space="preserve"> – </w:t>
       </w:r>
-      <w:bookmarkEnd w:id="32"/>
+      <w:bookmarkEnd w:id="33"/>
       <w:r>
         <w:rPr>
           <w:rFonts w:ascii="CMU Sans Serif" w:hAnsi="CMU Sans Serif" w:cs="CMU Sans Serif"/>
@@ -11679,23 +11707,14 @@
         </w:rPr>
         <w:t xml:space="preserve">pacote </w:t>
       </w:r>
-      <w:bookmarkEnd w:id="33"/>
+      <w:bookmarkEnd w:id="34"/>
       <w:r>
         <w:rPr>
           <w:rFonts w:ascii="CMU Sans Serif" w:hAnsi="CMU Sans Serif" w:cs="CMU Sans Serif"/>
           <w:color w:val="000000" w:themeColor="text1"/>
         </w:rPr>
-        <w:t xml:space="preserve">Gestão de </w:t>
-      </w:r>
-      <w:bookmarkStart w:id="34" w:name="_GoBack"/>
-      <w:r>
-        <w:rPr>
-          <w:rFonts w:ascii="CMU Sans Serif" w:hAnsi="CMU Sans Serif" w:cs="CMU Sans Serif"/>
-          <w:color w:val="000000" w:themeColor="text1"/>
-        </w:rPr>
-        <w:t>likes</w:t>
-      </w:r>
-      <w:bookmarkEnd w:id="34"/>
+        <w:t>Gestão de likes</w:t>
+      </w:r>
     </w:p>
     <w:p>
       <w:pPr>
@@ -11745,7 +11764,7 @@
     </w:p>
     <w:p>
       <w:pPr>
-        <w:pStyle w:val="Heading2"/>
+        <w:pStyle w:val="Ttulo2"/>
         <w:rPr>
           <w:rFonts w:ascii="CMU Sans Serif" w:hAnsi="CMU Sans Serif" w:cs="CMU Sans Serif"/>
         </w:rPr>
@@ -11772,7 +11791,7 @@
     </w:p>
     <w:tbl>
       <w:tblPr>
-        <w:tblStyle w:val="TableClassic1"/>
+        <w:tblStyle w:val="Tabelaclssica1"/>
         <w:tblW w:w="4814" w:type="pct"/>
         <w:tblInd w:w="250" w:type="dxa"/>
         <w:tblLayout w:type="fixed"/>
@@ -12155,7 +12174,7 @@
     </w:p>
     <w:tbl>
       <w:tblPr>
-        <w:tblStyle w:val="TableClassic1"/>
+        <w:tblStyle w:val="Tabelaclssica1"/>
         <w:tblW w:w="4665" w:type="pct"/>
         <w:tblInd w:w="534" w:type="dxa"/>
         <w:tblLayout w:type="fixed"/>
@@ -12572,7 +12591,7 @@
     </w:p>
     <w:tbl>
       <w:tblPr>
-        <w:tblStyle w:val="TableClassic1"/>
+        <w:tblStyle w:val="Tabelaclssica1"/>
         <w:tblW w:w="4665" w:type="pct"/>
         <w:tblInd w:w="534" w:type="dxa"/>
         <w:tblLayout w:type="fixed"/>
@@ -13108,7 +13127,7 @@
     </w:p>
     <w:tbl>
       <w:tblPr>
-        <w:tblStyle w:val="TableClassic1"/>
+        <w:tblStyle w:val="Tabelaclssica1"/>
         <w:tblW w:w="4666" w:type="pct"/>
         <w:tblInd w:w="534" w:type="dxa"/>
         <w:tblLayout w:type="fixed"/>
@@ -13456,7 +13475,7 @@
     </w:p>
     <w:p>
       <w:pPr>
-        <w:pStyle w:val="Heading2"/>
+        <w:pStyle w:val="Ttulo2"/>
         <w:rPr>
           <w:rFonts w:ascii="CMU Sans Serif" w:hAnsi="CMU Sans Serif" w:cs="CMU Sans Serif"/>
         </w:rPr>
@@ -13483,7 +13502,7 @@
     </w:p>
     <w:tbl>
       <w:tblPr>
-        <w:tblStyle w:val="TableClassic1"/>
+        <w:tblStyle w:val="Tabelaclssica1"/>
         <w:tblW w:w="4814" w:type="pct"/>
         <w:tblInd w:w="250" w:type="dxa"/>
         <w:tblLayout w:type="fixed"/>
@@ -13834,7 +13853,7 @@
     </w:p>
     <w:tbl>
       <w:tblPr>
-        <w:tblStyle w:val="TableClassic1"/>
+        <w:tblStyle w:val="Tabelaclssica1"/>
         <w:tblW w:w="4665" w:type="pct"/>
         <w:tblInd w:w="534" w:type="dxa"/>
         <w:tblLayout w:type="fixed"/>
@@ -14334,7 +14353,7 @@
     </w:p>
     <w:tbl>
       <w:tblPr>
-        <w:tblStyle w:val="TableClassic1"/>
+        <w:tblStyle w:val="Tabelaclssica1"/>
         <w:tblW w:w="4665" w:type="pct"/>
         <w:tblInd w:w="534" w:type="dxa"/>
         <w:tblLayout w:type="fixed"/>
@@ -14878,7 +14897,7 @@
     </w:p>
     <w:tbl>
       <w:tblPr>
-        <w:tblStyle w:val="TableClassic1"/>
+        <w:tblStyle w:val="Tabelaclssica1"/>
         <w:tblW w:w="4666" w:type="pct"/>
         <w:tblInd w:w="534" w:type="dxa"/>
         <w:tblLayout w:type="fixed"/>
@@ -15200,7 +15219,7 @@
     </w:p>
     <w:p>
       <w:pPr>
-        <w:pStyle w:val="Heading2"/>
+        <w:pStyle w:val="Ttulo2"/>
         <w:spacing w:before="200" w:after="0"/>
         <w:jc w:val="left"/>
         <w:rPr>
@@ -15224,7 +15243,7 @@
     </w:p>
     <w:tbl>
       <w:tblPr>
-        <w:tblStyle w:val="TableClassic1"/>
+        <w:tblStyle w:val="Tabelaclssica1"/>
         <w:tblW w:w="4814" w:type="pct"/>
         <w:tblInd w:w="250" w:type="dxa"/>
         <w:tblLayout w:type="fixed"/>
@@ -15633,7 +15652,7 @@
     </w:p>
     <w:tbl>
       <w:tblPr>
-        <w:tblStyle w:val="TableClassic1"/>
+        <w:tblStyle w:val="Tabelaclssica1"/>
         <w:tblW w:w="4665" w:type="pct"/>
         <w:tblInd w:w="534" w:type="dxa"/>
         <w:tblLayout w:type="fixed"/>
@@ -16283,7 +16302,7 @@
     </w:p>
     <w:tbl>
       <w:tblPr>
-        <w:tblStyle w:val="TableClassic1"/>
+        <w:tblStyle w:val="Tabelaclssica1"/>
         <w:tblW w:w="4665" w:type="pct"/>
         <w:tblInd w:w="534" w:type="dxa"/>
         <w:tblLayout w:type="fixed"/>
@@ -16817,7 +16836,7 @@
     </w:p>
     <w:tbl>
       <w:tblPr>
-        <w:tblStyle w:val="TableClassic1"/>
+        <w:tblStyle w:val="Tabelaclssica1"/>
         <w:tblW w:w="4666" w:type="pct"/>
         <w:tblInd w:w="534" w:type="dxa"/>
         <w:tblLayout w:type="fixed"/>
@@ -17118,7 +17137,7 @@
     </w:p>
     <w:p>
       <w:pPr>
-        <w:pStyle w:val="Heading2"/>
+        <w:pStyle w:val="Ttulo2"/>
         <w:rPr>
           <w:rFonts w:ascii="CMU Sans Serif" w:hAnsi="CMU Sans Serif" w:cs="CMU Sans Serif"/>
         </w:rPr>
@@ -17144,7 +17163,7 @@
     </w:p>
     <w:tbl>
       <w:tblPr>
-        <w:tblStyle w:val="TableClassic1"/>
+        <w:tblStyle w:val="Tabelaclssica1"/>
         <w:tblW w:w="4814" w:type="pct"/>
         <w:tblInd w:w="250" w:type="dxa"/>
         <w:tblLayout w:type="fixed"/>
@@ -17511,7 +17530,7 @@
     </w:p>
     <w:tbl>
       <w:tblPr>
-        <w:tblStyle w:val="TableClassic1"/>
+        <w:tblStyle w:val="Tabelaclssica1"/>
         <w:tblW w:w="4665" w:type="pct"/>
         <w:tblInd w:w="534" w:type="dxa"/>
         <w:tblLayout w:type="fixed"/>
@@ -17879,7 +17898,7 @@
     </w:p>
     <w:tbl>
       <w:tblPr>
-        <w:tblStyle w:val="TableClassic1"/>
+        <w:tblStyle w:val="Tabelaclssica1"/>
         <w:tblW w:w="4666" w:type="pct"/>
         <w:tblInd w:w="534" w:type="dxa"/>
         <w:tblLayout w:type="fixed"/>
@@ -18214,7 +18233,7 @@
     </w:p>
     <w:p>
       <w:pPr>
-        <w:pStyle w:val="Heading1"/>
+        <w:pStyle w:val="Ttulo1"/>
         <w:rPr>
           <w:rFonts w:ascii="CMU Sans Serif" w:hAnsi="CMU Sans Serif" w:cs="CMU Sans Serif"/>
         </w:rPr>
@@ -18237,7 +18256,7 @@
     </w:p>
     <w:p>
       <w:pPr>
-        <w:pStyle w:val="Heading2"/>
+        <w:pStyle w:val="Ttulo2"/>
         <w:rPr>
           <w:rFonts w:ascii="CMU Sans Serif" w:hAnsi="CMU Sans Serif" w:cs="CMU Sans Serif"/>
         </w:rPr>
@@ -18274,7 +18293,7 @@
     </w:p>
     <w:tbl>
       <w:tblPr>
-        <w:tblStyle w:val="TableClassic1"/>
+        <w:tblStyle w:val="Tabelaclssica1"/>
         <w:tblW w:w="4666" w:type="pct"/>
         <w:tblInd w:w="534" w:type="dxa"/>
         <w:tblLayout w:type="fixed"/>
@@ -18589,7 +18608,7 @@
     </w:p>
     <w:p>
       <w:pPr>
-        <w:pStyle w:val="Heading2"/>
+        <w:pStyle w:val="Ttulo2"/>
         <w:rPr>
           <w:rFonts w:ascii="CMU Sans Serif" w:hAnsi="CMU Sans Serif" w:cs="CMU Sans Serif"/>
         </w:rPr>
@@ -18618,7 +18637,7 @@
     </w:p>
     <w:tbl>
       <w:tblPr>
-        <w:tblStyle w:val="TableClassic1"/>
+        <w:tblStyle w:val="Tabelaclssica1"/>
         <w:tblW w:w="4666" w:type="pct"/>
         <w:tblInd w:w="534" w:type="dxa"/>
         <w:tblLayout w:type="fixed"/>
@@ -18944,40 +18963,40 @@
 <w:ftr xmlns:wpc="http://schemas.microsoft.com/office/word/2010/wordprocessingCanvas" xmlns:cx="http://schemas.microsoft.com/office/drawing/2014/chartex" xmlns:cx1="http://schemas.microsoft.com/office/drawing/2015/9/8/chartex" xmlns:cx2="http://schemas.microsoft.com/office/drawing/2015/10/21/chartex" xmlns:cx3="http://schemas.microsoft.com/office/drawing/2016/5/9/chartex" xmlns:cx4="http://schemas.microsoft.com/office/drawing/2016/5/10/chartex" xmlns:cx5="http://schemas.microsoft.com/office/drawing/2016/5/11/chartex" xmlns:cx6="http://schemas.microsoft.com/office/drawing/2016/5/12/chartex" xmlns:cx7="http://schemas.microsoft.com/office/drawing/2016/5/13/chartex" xmlns:cx8="http://schemas.microsoft.com/office/drawing/2016/5/14/chartex" xmlns:mc="http://schemas.openxmlformats.org/markup-compatibility/2006" xmlns:aink="http://schemas.microsoft.com/office/drawing/2016/ink" xmlns:am3d="http://schemas.microsoft.com/office/drawing/2017/model3d" xmlns:o="urn:schemas-microsoft-com:office:office" xmlns:r="http://schemas.openxmlformats.org/officeDocument/2006/relationships" xmlns:m="http://schemas.openxmlformats.org/officeDocument/2006/math" xmlns:v="urn:schemas-microsoft-com:vml" xmlns:wp14="http://schemas.microsoft.com/office/word/2010/wordprocessingDrawing" xmlns:wp="http://schemas.openxmlformats.org/drawingml/2006/wordprocessingDrawing" xmlns:w10="urn:schemas-microsoft-com:office:word" xmlns:w="http://schemas.openxmlformats.org/wordprocessingml/2006/main" xmlns:w14="http://schemas.microsoft.com/office/word/2010/wordml" xmlns:w15="http://schemas.microsoft.com/office/word/2012/wordml" xmlns:w16cid="http://schemas.microsoft.com/office/word/2016/wordml/cid" xmlns:w16se="http://schemas.microsoft.com/office/word/2015/wordml/symex" xmlns:wpg="http://schemas.microsoft.com/office/word/2010/wordprocessingGroup" xmlns:wpi="http://schemas.microsoft.com/office/word/2010/wordprocessingInk" xmlns:wne="http://schemas.microsoft.com/office/word/2006/wordml" xmlns:wps="http://schemas.microsoft.com/office/word/2010/wordprocessingShape" mc:Ignorable="w14 w15 w16se w16cid wp14">
   <w:p>
     <w:pPr>
-      <w:pStyle w:val="Footer"/>
+      <w:pStyle w:val="Rodap"/>
       <w:framePr w:wrap="around" w:vAnchor="text" w:hAnchor="margin" w:xAlign="outside" w:y="1"/>
       <w:rPr>
-        <w:rStyle w:val="PageNumber"/>
+        <w:rStyle w:val="Nmerodepgina"/>
       </w:rPr>
     </w:pPr>
     <w:r>
       <w:rPr>
-        <w:rStyle w:val="PageNumber"/>
+        <w:rStyle w:val="Nmerodepgina"/>
       </w:rPr>
       <w:fldChar w:fldCharType="begin"/>
     </w:r>
     <w:r>
       <w:rPr>
-        <w:rStyle w:val="PageNumber"/>
+        <w:rStyle w:val="Nmerodepgina"/>
       </w:rPr>
       <w:instrText xml:space="preserve">PAGE  </w:instrText>
     </w:r>
     <w:r>
       <w:rPr>
-        <w:rStyle w:val="PageNumber"/>
+        <w:rStyle w:val="Nmerodepgina"/>
       </w:rPr>
       <w:fldChar w:fldCharType="separate"/>
     </w:r>
     <w:r>
       <w:rPr>
-        <w:rStyle w:val="PageNumber"/>
+        <w:rStyle w:val="Nmerodepgina"/>
         <w:noProof/>
       </w:rPr>
       <w:t>2</w:t>
     </w:r>
     <w:r>
       <w:rPr>
-        <w:rStyle w:val="PageNumber"/>
+        <w:rStyle w:val="Nmerodepgina"/>
       </w:rPr>
       <w:fldChar w:fldCharType="end"/>
     </w:r>
@@ -18999,39 +19018,32 @@
     </w:pPr>
     <w:r>
       <w:rPr>
-        <w:rStyle w:val="PageNumber"/>
+        <w:rStyle w:val="Nmerodepgina"/>
       </w:rPr>
       <w:fldChar w:fldCharType="begin"/>
     </w:r>
     <w:r>
       <w:rPr>
-        <w:rStyle w:val="PageNumber"/>
+        <w:rStyle w:val="Nmerodepgina"/>
       </w:rPr>
       <w:instrText xml:space="preserve"> PAGE </w:instrText>
     </w:r>
     <w:r>
       <w:rPr>
-        <w:rStyle w:val="PageNumber"/>
+        <w:rStyle w:val="Nmerodepgina"/>
       </w:rPr>
       <w:fldChar w:fldCharType="separate"/>
     </w:r>
     <w:r>
       <w:rPr>
-        <w:rStyle w:val="PageNumber"/>
+        <w:rStyle w:val="Nmerodepgina"/>
         <w:noProof/>
       </w:rPr>
-      <w:t>1</w:t>
+      <w:t>12</w:t>
     </w:r>
     <w:r>
       <w:rPr>
-        <w:rStyle w:val="PageNumber"/>
-        <w:noProof/>
-      </w:rPr>
-      <w:t>2</w:t>
-    </w:r>
-    <w:r>
-      <w:rPr>
-        <w:rStyle w:val="PageNumber"/>
+        <w:rStyle w:val="Nmerodepgina"/>
       </w:rPr>
       <w:fldChar w:fldCharType="end"/>
     </w:r>
@@ -19125,39 +19137,32 @@
     </w:r>
     <w:r>
       <w:rPr>
-        <w:rStyle w:val="PageNumber"/>
+        <w:rStyle w:val="Nmerodepgina"/>
       </w:rPr>
       <w:fldChar w:fldCharType="begin"/>
     </w:r>
     <w:r>
       <w:rPr>
-        <w:rStyle w:val="PageNumber"/>
+        <w:rStyle w:val="Nmerodepgina"/>
       </w:rPr>
       <w:instrText xml:space="preserve"> PAGE </w:instrText>
     </w:r>
     <w:r>
       <w:rPr>
-        <w:rStyle w:val="PageNumber"/>
+        <w:rStyle w:val="Nmerodepgina"/>
       </w:rPr>
       <w:fldChar w:fldCharType="separate"/>
     </w:r>
     <w:r>
       <w:rPr>
-        <w:rStyle w:val="PageNumber"/>
+        <w:rStyle w:val="Nmerodepgina"/>
         <w:noProof/>
       </w:rPr>
-      <w:t>ii</w:t>
+      <w:t>iii</w:t>
     </w:r>
     <w:r>
       <w:rPr>
-        <w:rStyle w:val="PageNumber"/>
-        <w:noProof/>
-      </w:rPr>
-      <w:t>i</w:t>
-    </w:r>
-    <w:r>
-      <w:rPr>
-        <w:rStyle w:val="PageNumber"/>
+        <w:rStyle w:val="Nmerodepgina"/>
       </w:rPr>
       <w:fldChar w:fldCharType="end"/>
     </w:r>
@@ -19251,32 +19256,32 @@
     </w:r>
     <w:r>
       <w:rPr>
-        <w:rStyle w:val="PageNumber"/>
+        <w:rStyle w:val="Nmerodepgina"/>
       </w:rPr>
       <w:fldChar w:fldCharType="begin"/>
     </w:r>
     <w:r>
       <w:rPr>
-        <w:rStyle w:val="PageNumber"/>
+        <w:rStyle w:val="Nmerodepgina"/>
       </w:rPr>
       <w:instrText xml:space="preserve"> PAGE </w:instrText>
     </w:r>
     <w:r>
       <w:rPr>
-        <w:rStyle w:val="PageNumber"/>
+        <w:rStyle w:val="Nmerodepgina"/>
       </w:rPr>
       <w:fldChar w:fldCharType="separate"/>
     </w:r>
     <w:r>
       <w:rPr>
-        <w:rStyle w:val="PageNumber"/>
+        <w:rStyle w:val="Nmerodepgina"/>
         <w:noProof/>
       </w:rPr>
       <w:t>v</w:t>
     </w:r>
     <w:r>
       <w:rPr>
-        <w:rStyle w:val="PageNumber"/>
+        <w:rStyle w:val="Nmerodepgina"/>
       </w:rPr>
       <w:fldChar w:fldCharType="end"/>
     </w:r>
@@ -19370,39 +19375,32 @@
     </w:r>
     <w:r>
       <w:rPr>
-        <w:rStyle w:val="PageNumber"/>
+        <w:rStyle w:val="Nmerodepgina"/>
       </w:rPr>
       <w:fldChar w:fldCharType="begin"/>
     </w:r>
     <w:r>
       <w:rPr>
-        <w:rStyle w:val="PageNumber"/>
+        <w:rStyle w:val="Nmerodepgina"/>
       </w:rPr>
       <w:instrText xml:space="preserve"> PAGE </w:instrText>
     </w:r>
     <w:r>
       <w:rPr>
-        <w:rStyle w:val="PageNumber"/>
+        <w:rStyle w:val="Nmerodepgina"/>
       </w:rPr>
       <w:fldChar w:fldCharType="separate"/>
     </w:r>
     <w:r>
       <w:rPr>
-        <w:rStyle w:val="PageNumber"/>
+        <w:rStyle w:val="Nmerodepgina"/>
         <w:noProof/>
       </w:rPr>
-      <w:t>vi</w:t>
+      <w:t>vii</w:t>
     </w:r>
     <w:r>
       <w:rPr>
-        <w:rStyle w:val="PageNumber"/>
-        <w:noProof/>
-      </w:rPr>
-      <w:t>i</w:t>
-    </w:r>
-    <w:r>
-      <w:rPr>
-        <w:rStyle w:val="PageNumber"/>
+        <w:rStyle w:val="Nmerodepgina"/>
       </w:rPr>
       <w:fldChar w:fldCharType="end"/>
     </w:r>
@@ -19418,39 +19416,32 @@
     </w:pPr>
     <w:r>
       <w:rPr>
-        <w:rStyle w:val="PageNumber"/>
+        <w:rStyle w:val="Nmerodepgina"/>
       </w:rPr>
       <w:fldChar w:fldCharType="begin"/>
     </w:r>
     <w:r>
       <w:rPr>
-        <w:rStyle w:val="PageNumber"/>
+        <w:rStyle w:val="Nmerodepgina"/>
       </w:rPr>
       <w:instrText xml:space="preserve"> PAGE </w:instrText>
     </w:r>
     <w:r>
       <w:rPr>
-        <w:rStyle w:val="PageNumber"/>
+        <w:rStyle w:val="Nmerodepgina"/>
       </w:rPr>
       <w:fldChar w:fldCharType="separate"/>
     </w:r>
     <w:r>
       <w:rPr>
-        <w:rStyle w:val="PageNumber"/>
+        <w:rStyle w:val="Nmerodepgina"/>
         <w:noProof/>
       </w:rPr>
-      <w:t>1</w:t>
+      <w:t>11</w:t>
     </w:r>
     <w:r>
       <w:rPr>
-        <w:rStyle w:val="PageNumber"/>
-        <w:noProof/>
-      </w:rPr>
-      <w:t>1</w:t>
-    </w:r>
-    <w:r>
-      <w:rPr>
-        <w:rStyle w:val="PageNumber"/>
+        <w:rStyle w:val="Nmerodepgina"/>
       </w:rPr>
       <w:fldChar w:fldCharType="end"/>
     </w:r>
@@ -22769,7 +22760,7 @@
     <w:lvl w:ilvl="0">
       <w:start w:val="1"/>
       <w:numFmt w:val="decimal"/>
-      <w:pStyle w:val="Heading1"/>
+      <w:pStyle w:val="Ttulo1"/>
       <w:lvlText w:val="%1."/>
       <w:lvlJc w:val="left"/>
       <w:pPr>
@@ -22782,7 +22773,7 @@
     <w:lvl w:ilvl="1">
       <w:start w:val="1"/>
       <w:numFmt w:val="decimal"/>
-      <w:pStyle w:val="Heading2"/>
+      <w:pStyle w:val="Ttulo2"/>
       <w:lvlText w:val="%1.%2."/>
       <w:lvlJc w:val="left"/>
       <w:pPr>
@@ -22795,7 +22786,7 @@
     <w:lvl w:ilvl="2">
       <w:start w:val="1"/>
       <w:numFmt w:val="decimal"/>
-      <w:pStyle w:val="Heading3"/>
+      <w:pStyle w:val="Ttulo3"/>
       <w:lvlText w:val="%1.%2.%3."/>
       <w:lvlJc w:val="left"/>
       <w:pPr>
@@ -22808,7 +22799,7 @@
     <w:lvl w:ilvl="3">
       <w:start w:val="1"/>
       <w:numFmt w:val="decimal"/>
-      <w:pStyle w:val="Heading4"/>
+      <w:pStyle w:val="Ttulo4"/>
       <w:lvlText w:val="%1.%2.%3.%4."/>
       <w:lvlJc w:val="left"/>
       <w:pPr>
@@ -25755,6 +25746,7 @@
     <w:lsdException w:name="HTML Sample" w:semiHidden="1" w:unhideWhenUsed="1"/>
     <w:lsdException w:name="HTML Typewriter" w:semiHidden="1" w:unhideWhenUsed="1"/>
     <w:lsdException w:name="HTML Variable" w:semiHidden="1" w:unhideWhenUsed="1"/>
+    <w:lsdException w:name="Normal Table" w:semiHidden="1" w:unhideWhenUsed="1"/>
     <w:lsdException w:name="annotation subject" w:semiHidden="1" w:unhideWhenUsed="1"/>
     <w:lsdException w:name="No List" w:semiHidden="1" w:unhideWhenUsed="1"/>
     <w:lsdException w:name="Outline List 1" w:semiHidden="1" w:unhideWhenUsed="1"/>
@@ -25801,8 +25793,10 @@
     <w:lsdException w:name="Table Subtle 2" w:semiHidden="1" w:unhideWhenUsed="1"/>
     <w:lsdException w:name="Table Web 1" w:semiHidden="1" w:unhideWhenUsed="1"/>
     <w:lsdException w:name="Table Web 2" w:semiHidden="1" w:unhideWhenUsed="1"/>
+    <w:lsdException w:name="Table Web 3" w:semiHidden="1" w:unhideWhenUsed="1"/>
     <w:lsdException w:name="Balloon Text" w:semiHidden="1" w:unhideWhenUsed="1"/>
     <w:lsdException w:name="Table Grid" w:uiPriority="59"/>
+    <w:lsdException w:name="Table Theme" w:semiHidden="1" w:unhideWhenUsed="1"/>
     <w:lsdException w:name="Placeholder Text" w:semiHidden="1" w:uiPriority="99"/>
     <w:lsdException w:name="No Spacing" w:uiPriority="1" w:qFormat="1"/>
     <w:lsdException w:name="Light Shading" w:uiPriority="60"/>
@@ -26039,11 +26033,11 @@
       <w:szCs w:val="24"/>
     </w:rPr>
   </w:style>
-  <w:style w:type="paragraph" w:styleId="Heading1">
+  <w:style w:type="paragraph" w:styleId="Ttulo1">
     <w:name w:val="heading 1"/>
     <w:basedOn w:val="Normal"/>
     <w:next w:val="Normal"/>
-    <w:link w:val="Heading1Char"/>
+    <w:link w:val="Ttulo1Carter"/>
     <w:qFormat/>
     <w:rsid w:val="00B23406"/>
     <w:pPr>
@@ -26066,7 +26060,7 @@
       <w:szCs w:val="32"/>
     </w:rPr>
   </w:style>
-  <w:style w:type="paragraph" w:styleId="Heading2">
+  <w:style w:type="paragraph" w:styleId="Ttulo2">
     <w:name w:val="heading 2"/>
     <w:basedOn w:val="Normal"/>
     <w:next w:val="Normal"/>
@@ -26097,7 +26091,7 @@
       <w:szCs w:val="28"/>
     </w:rPr>
   </w:style>
-  <w:style w:type="paragraph" w:styleId="Heading3">
+  <w:style w:type="paragraph" w:styleId="Ttulo3">
     <w:name w:val="heading 3"/>
     <w:basedOn w:val="Normal"/>
     <w:next w:val="Normal"/>
@@ -26126,7 +26120,7 @@
       <w:szCs w:val="26"/>
     </w:rPr>
   </w:style>
-  <w:style w:type="paragraph" w:styleId="Heading4">
+  <w:style w:type="paragraph" w:styleId="Ttulo4">
     <w:name w:val="heading 4"/>
     <w:basedOn w:val="Normal"/>
     <w:next w:val="Normal"/>
@@ -26155,13 +26149,13 @@
       <w:szCs w:val="28"/>
     </w:rPr>
   </w:style>
-  <w:style w:type="character" w:default="1" w:styleId="DefaultParagraphFont">
+  <w:style w:type="character" w:default="1" w:styleId="Tipodeletrapredefinidodopargrafo">
     <w:name w:val="Default Paragraph Font"/>
     <w:uiPriority w:val="1"/>
     <w:semiHidden/>
     <w:unhideWhenUsed/>
   </w:style>
-  <w:style w:type="table" w:default="1" w:styleId="TableNormal">
+  <w:style w:type="table" w:default="1" w:styleId="Tabelanormal">
     <w:name w:val="Normal Table"/>
     <w:uiPriority w:val="99"/>
     <w:semiHidden/>
@@ -26176,7 +26170,7 @@
       </w:tblCellMar>
     </w:tblPr>
   </w:style>
-  <w:style w:type="numbering" w:default="1" w:styleId="NoList">
+  <w:style w:type="numbering" w:default="1" w:styleId="Semlista">
     <w:name w:val="No List"/>
     <w:uiPriority w:val="99"/>
     <w:semiHidden/>
@@ -26213,7 +26207,7 @@
       <w:lang w:eastAsia="en-US"/>
     </w:rPr>
   </w:style>
-  <w:style w:type="paragraph" w:styleId="Footer">
+  <w:style w:type="paragraph" w:styleId="Rodap">
     <w:name w:val="footer"/>
     <w:basedOn w:val="Normal"/>
     <w:rsid w:val="00517435"/>
@@ -26231,15 +26225,15 @@
       <w:lang w:eastAsia="en-US"/>
     </w:rPr>
   </w:style>
-  <w:style w:type="character" w:styleId="PageNumber">
+  <w:style w:type="character" w:styleId="Nmerodepgina">
     <w:name w:val="page number"/>
-    <w:basedOn w:val="DefaultParagraphFont"/>
+    <w:basedOn w:val="Tipodeletrapredefinidodopargrafo"/>
     <w:rsid w:val="00075EBD"/>
     <w:rPr>
       <w:rFonts w:cs="Times New Roman"/>
     </w:rPr>
   </w:style>
-  <w:style w:type="paragraph" w:styleId="TOC1">
+  <w:style w:type="paragraph" w:styleId="ndice1">
     <w:name w:val="toc 1"/>
     <w:basedOn w:val="Normal"/>
     <w:next w:val="Normal"/>
@@ -26257,7 +26251,7 @@
       <w:b/>
     </w:rPr>
   </w:style>
-  <w:style w:type="paragraph" w:styleId="TOC2">
+  <w:style w:type="paragraph" w:styleId="ndice2">
     <w:name w:val="toc 2"/>
     <w:basedOn w:val="Normal"/>
     <w:next w:val="Normal"/>
@@ -26271,9 +26265,9 @@
       <w:ind w:left="851" w:hanging="425"/>
     </w:pPr>
   </w:style>
-  <w:style w:type="character" w:styleId="Hyperlink">
+  <w:style w:type="character" w:styleId="Hiperligao">
     <w:name w:val="Hyperlink"/>
-    <w:basedOn w:val="DefaultParagraphFont"/>
+    <w:basedOn w:val="Tipodeletrapredefinidodopargrafo"/>
     <w:uiPriority w:val="99"/>
     <w:rsid w:val="0059402F"/>
     <w:rPr>
@@ -26281,7 +26275,7 @@
       <w:u w:val="single"/>
     </w:rPr>
   </w:style>
-  <w:style w:type="paragraph" w:styleId="TOC3">
+  <w:style w:type="paragraph" w:styleId="ndice3">
     <w:name w:val="toc 3"/>
     <w:basedOn w:val="Normal"/>
     <w:next w:val="Normal"/>
@@ -26306,7 +26300,7 @@
       <w:jc w:val="center"/>
     </w:pPr>
   </w:style>
-  <w:style w:type="paragraph" w:styleId="Caption">
+  <w:style w:type="paragraph" w:styleId="Legenda">
     <w:name w:val="caption"/>
     <w:basedOn w:val="Normal"/>
     <w:next w:val="Normal"/>
@@ -26325,7 +26319,7 @@
       <w:szCs w:val="20"/>
     </w:rPr>
   </w:style>
-  <w:style w:type="paragraph" w:styleId="Header">
+  <w:style w:type="paragraph" w:styleId="Cabealho">
     <w:name w:val="header"/>
     <w:basedOn w:val="Normal"/>
     <w:rsid w:val="00E11AF4"/>
@@ -26363,9 +26357,9 @@
       <w:sz w:val="32"/>
     </w:rPr>
   </w:style>
-  <w:style w:type="table" w:styleId="TableGrid">
+  <w:style w:type="table" w:styleId="TabelacomGrelha">
     <w:name w:val="Table Grid"/>
-    <w:basedOn w:val="TableNormal"/>
+    <w:basedOn w:val="Tabelanormal"/>
     <w:uiPriority w:val="59"/>
     <w:rsid w:val="00517435"/>
     <w:pPr>
@@ -26414,7 +26408,7 @@
   </w:style>
   <w:style w:type="paragraph" w:customStyle="1" w:styleId="Footer2Odd">
     <w:name w:val="Footer 2 Odd"/>
-    <w:basedOn w:val="Footer"/>
+    <w:basedOn w:val="Rodap"/>
     <w:rsid w:val="006C001F"/>
     <w:pPr>
       <w:pBdr>
@@ -26425,7 +26419,7 @@
   </w:style>
   <w:style w:type="paragraph" w:customStyle="1" w:styleId="Header2">
     <w:name w:val="Header 2"/>
-    <w:basedOn w:val="Header"/>
+    <w:basedOn w:val="Cabealho"/>
     <w:rsid w:val="006F7FC9"/>
     <w:pPr>
       <w:pBdr>
@@ -26447,7 +26441,7 @@
       <w:jc w:val="left"/>
     </w:pPr>
   </w:style>
-  <w:style w:type="paragraph" w:styleId="TableofFigures">
+  <w:style w:type="paragraph" w:styleId="ndicedeilustraes">
     <w:name w:val="table of figures"/>
     <w:basedOn w:val="Normal"/>
     <w:next w:val="Normal"/>
@@ -26457,10 +26451,10 @@
       <w:ind w:firstLine="0"/>
     </w:pPr>
   </w:style>
-  <w:style w:type="paragraph" w:styleId="FootnoteText">
+  <w:style w:type="paragraph" w:styleId="Textodenotaderodap">
     <w:name w:val="footnote text"/>
     <w:basedOn w:val="Normal"/>
-    <w:link w:val="FootnoteTextChar"/>
+    <w:link w:val="TextodenotaderodapCarter"/>
     <w:uiPriority w:val="99"/>
     <w:semiHidden/>
     <w:rsid w:val="0015266F"/>
@@ -26474,9 +26468,9 @@
       <w:szCs w:val="20"/>
     </w:rPr>
   </w:style>
-  <w:style w:type="character" w:styleId="FootnoteReference">
+  <w:style w:type="character" w:styleId="Refdenotaderodap">
     <w:name w:val="footnote reference"/>
-    <w:basedOn w:val="DefaultParagraphFont"/>
+    <w:basedOn w:val="Tipodeletrapredefinidodopargrafo"/>
     <w:uiPriority w:val="99"/>
     <w:semiHidden/>
     <w:rsid w:val="009E2107"/>
@@ -26499,7 +26493,7 @@
       <w:szCs w:val="20"/>
     </w:rPr>
   </w:style>
-  <w:style w:type="paragraph" w:customStyle="1" w:styleId="Ttulo1">
+  <w:style w:type="paragraph" w:customStyle="1" w:styleId="Ttulo10">
     <w:name w:val="Título1"/>
     <w:basedOn w:val="Normal"/>
     <w:next w:val="Normal"/>
@@ -26517,7 +26511,7 @@
   </w:style>
   <w:style w:type="paragraph" w:customStyle="1" w:styleId="ndicedeElementos">
     <w:name w:val="Índice de Elementos"/>
-    <w:basedOn w:val="Heading1"/>
+    <w:basedOn w:val="Ttulo1"/>
     <w:rsid w:val="00B23406"/>
     <w:pPr>
       <w:numPr>
@@ -26525,9 +26519,9 @@
       </w:numPr>
     </w:pPr>
   </w:style>
-  <w:style w:type="character" w:styleId="Emphasis">
+  <w:style w:type="character" w:styleId="nfase">
     <w:name w:val="Emphasis"/>
-    <w:basedOn w:val="DefaultParagraphFont"/>
+    <w:basedOn w:val="Tipodeletrapredefinidodopargrafo"/>
     <w:uiPriority w:val="20"/>
     <w:qFormat/>
     <w:rsid w:val="003032B1"/>
@@ -26536,10 +26530,10 @@
       <w:iCs/>
     </w:rPr>
   </w:style>
-  <w:style w:type="character" w:customStyle="1" w:styleId="Heading1Char">
-    <w:name w:val="Heading 1 Char"/>
-    <w:basedOn w:val="DefaultParagraphFont"/>
-    <w:link w:val="Heading1"/>
+  <w:style w:type="character" w:customStyle="1" w:styleId="Ttulo1Carter">
+    <w:name w:val="Título 1 Caráter"/>
+    <w:basedOn w:val="Tipodeletrapredefinidodopargrafo"/>
+    <w:link w:val="Ttulo1"/>
     <w:rsid w:val="008A3311"/>
     <w:rPr>
       <w:rFonts w:ascii="Impact" w:hAnsi="Impact" w:cs="Arial"/>
@@ -26549,7 +26543,7 @@
       <w:szCs w:val="32"/>
     </w:rPr>
   </w:style>
-  <w:style w:type="paragraph" w:styleId="Bibliography">
+  <w:style w:type="paragraph" w:styleId="Bibliografia">
     <w:name w:val="Bibliography"/>
     <w:basedOn w:val="Normal"/>
     <w:next w:val="Normal"/>
@@ -26557,10 +26551,10 @@
     <w:unhideWhenUsed/>
     <w:rsid w:val="008A3311"/>
   </w:style>
-  <w:style w:type="paragraph" w:styleId="BalloonText">
+  <w:style w:type="paragraph" w:styleId="Textodebalo">
     <w:name w:val="Balloon Text"/>
     <w:basedOn w:val="Normal"/>
-    <w:link w:val="BalloonTextChar"/>
+    <w:link w:val="TextodebaloCarter"/>
     <w:rsid w:val="008A3311"/>
     <w:pPr>
       <w:spacing w:before="0" w:after="0" w:line="240" w:lineRule="auto"/>
@@ -26571,10 +26565,10 @@
       <w:szCs w:val="16"/>
     </w:rPr>
   </w:style>
-  <w:style w:type="character" w:customStyle="1" w:styleId="BalloonTextChar">
-    <w:name w:val="Balloon Text Char"/>
-    <w:basedOn w:val="DefaultParagraphFont"/>
-    <w:link w:val="BalloonText"/>
+  <w:style w:type="character" w:customStyle="1" w:styleId="TextodebaloCarter">
+    <w:name w:val="Texto de balão Caráter"/>
+    <w:basedOn w:val="Tipodeletrapredefinidodopargrafo"/>
+    <w:link w:val="Textodebalo"/>
     <w:rsid w:val="008A3311"/>
     <w:rPr>
       <w:rFonts w:ascii="Tahoma" w:hAnsi="Tahoma" w:cs="Tahoma"/>
@@ -26584,12 +26578,12 @@
   </w:style>
   <w:style w:type="character" w:customStyle="1" w:styleId="hilite">
     <w:name w:val="hilite"/>
-    <w:basedOn w:val="DefaultParagraphFont"/>
+    <w:basedOn w:val="Tipodeletrapredefinidodopargrafo"/>
     <w:rsid w:val="008A3311"/>
   </w:style>
-  <w:style w:type="character" w:styleId="Strong">
+  <w:style w:type="character" w:styleId="Forte">
     <w:name w:val="Strong"/>
-    <w:basedOn w:val="DefaultParagraphFont"/>
+    <w:basedOn w:val="Tipodeletrapredefinidodopargrafo"/>
     <w:uiPriority w:val="22"/>
     <w:qFormat/>
     <w:rsid w:val="008A3311"/>
@@ -26598,14 +26592,14 @@
       <w:bCs/>
     </w:rPr>
   </w:style>
-  <w:style w:type="character" w:styleId="HTMLAcronym">
+  <w:style w:type="character" w:styleId="AcrnimoHTML">
     <w:name w:val="HTML Acronym"/>
-    <w:basedOn w:val="DefaultParagraphFont"/>
+    <w:basedOn w:val="Tipodeletrapredefinidodopargrafo"/>
     <w:uiPriority w:val="99"/>
     <w:unhideWhenUsed/>
     <w:rsid w:val="008A3311"/>
   </w:style>
-  <w:style w:type="paragraph" w:styleId="ListParagraph">
+  <w:style w:type="paragraph" w:styleId="PargrafodaLista">
     <w:name w:val="List Paragraph"/>
     <w:basedOn w:val="Normal"/>
     <w:uiPriority w:val="34"/>
@@ -26647,7 +26641,7 @@
   </w:style>
   <w:style w:type="character" w:customStyle="1" w:styleId="CdigoChar">
     <w:name w:val="Código Char"/>
-    <w:basedOn w:val="DefaultParagraphFont"/>
+    <w:basedOn w:val="Tipodeletrapredefinidodopargrafo"/>
     <w:link w:val="Cdigo"/>
     <w:rsid w:val="006401FF"/>
     <w:rPr>
@@ -26658,7 +26652,7 @@
   </w:style>
   <w:style w:type="character" w:customStyle="1" w:styleId="CSSClassChar">
     <w:name w:val="CSS Class Char"/>
-    <w:basedOn w:val="DefaultParagraphFont"/>
+    <w:basedOn w:val="Tipodeletrapredefinidodopargrafo"/>
     <w:link w:val="CSSClass"/>
     <w:rsid w:val="00BA5DD3"/>
     <w:rPr>
@@ -26705,7 +26699,7 @@
       <w:lang w:val="en-GB"/>
     </w:rPr>
   </w:style>
-  <w:style w:type="paragraph" w:styleId="TOC4">
+  <w:style w:type="paragraph" w:styleId="ndice4">
     <w:name w:val="toc 4"/>
     <w:basedOn w:val="Normal"/>
     <w:next w:val="Normal"/>
@@ -26734,7 +26728,7 @@
   </w:style>
   <w:style w:type="table" w:customStyle="1" w:styleId="LightShading-Accent11">
     <w:name w:val="Light Shading - Accent 11"/>
-    <w:basedOn w:val="TableNormal"/>
+    <w:basedOn w:val="Tabelanormal"/>
     <w:uiPriority w:val="60"/>
     <w:rsid w:val="0096763B"/>
     <w:rPr>
@@ -26829,9 +26823,9 @@
       </w:tcPr>
     </w:tblStylePr>
   </w:style>
-  <w:style w:type="table" w:styleId="TableClassic1">
+  <w:style w:type="table" w:styleId="Tabelaclssica1">
     <w:name w:val="Table Classic 1"/>
-    <w:basedOn w:val="TableNormal"/>
+    <w:basedOn w:val="Tabelanormal"/>
     <w:rsid w:val="00E10381"/>
     <w:pPr>
       <w:spacing w:before="120" w:after="120" w:line="360" w:lineRule="auto"/>
@@ -26961,10 +26955,10 @@
       </w:tcPr>
     </w:tblStylePr>
   </w:style>
-  <w:style w:type="character" w:customStyle="1" w:styleId="FootnoteTextChar">
-    <w:name w:val="Footnote Text Char"/>
-    <w:basedOn w:val="DefaultParagraphFont"/>
-    <w:link w:val="FootnoteText"/>
+  <w:style w:type="character" w:customStyle="1" w:styleId="TextodenotaderodapCarter">
+    <w:name w:val="Texto de nota de rodapé Caráter"/>
+    <w:basedOn w:val="Tipodeletrapredefinidodopargrafo"/>
+    <w:link w:val="Textodenotaderodap"/>
     <w:uiPriority w:val="99"/>
     <w:semiHidden/>
     <w:rsid w:val="00C708B4"/>
@@ -26973,9 +26967,9 @@
       <w:sz w:val="18"/>
     </w:rPr>
   </w:style>
-  <w:style w:type="table" w:styleId="TableClassic2">
+  <w:style w:type="table" w:styleId="Tabelaclssica2">
     <w:name w:val="Table Classic 2"/>
-    <w:basedOn w:val="TableNormal"/>
+    <w:basedOn w:val="Tabelanormal"/>
     <w:rsid w:val="00CA55F7"/>
     <w:pPr>
       <w:spacing w:before="120" w:after="120" w:line="360" w:lineRule="auto"/>
@@ -27065,9 +27059,9 @@
       </w:tcPr>
     </w:tblStylePr>
   </w:style>
-  <w:style w:type="table" w:styleId="TableClassic3">
+  <w:style w:type="table" w:styleId="Tabelaclssica3">
     <w:name w:val="Table Classic 3"/>
-    <w:basedOn w:val="TableNormal"/>
+    <w:basedOn w:val="Tabelanormal"/>
     <w:rsid w:val="00CA55F7"/>
     <w:pPr>
       <w:spacing w:before="120" w:after="120" w:line="360" w:lineRule="auto"/>
@@ -27135,9 +27129,9 @@
       </w:tcPr>
     </w:tblStylePr>
   </w:style>
-  <w:style w:type="table" w:styleId="TableClassic4">
+  <w:style w:type="table" w:styleId="Tabelaclssica4">
     <w:name w:val="Table Classic 4"/>
-    <w:basedOn w:val="TableNormal"/>
+    <w:basedOn w:val="Tabelanormal"/>
     <w:rsid w:val="00CA55F7"/>
     <w:pPr>
       <w:spacing w:before="120" w:after="120" w:line="360" w:lineRule="auto"/>
@@ -27226,9 +27220,9 @@
       </w:tcPr>
     </w:tblStylePr>
   </w:style>
-  <w:style w:type="table" w:styleId="TableColorful1">
+  <w:style w:type="table" w:styleId="Tabelacolorida1">
     <w:name w:val="Table Colorful 1"/>
-    <w:basedOn w:val="TableNormal"/>
+    <w:basedOn w:val="Tabelanormal"/>
     <w:rsid w:val="00CA55F7"/>
     <w:pPr>
       <w:spacing w:before="120" w:after="120" w:line="360" w:lineRule="auto"/>
@@ -27308,9 +27302,9 @@
       </w:tcPr>
     </w:tblStylePr>
   </w:style>
-  <w:style w:type="table" w:styleId="TableColumns1">
+  <w:style w:type="table" w:styleId="Tabelacomcolunas1">
     <w:name w:val="Table Columns 1"/>
-    <w:basedOn w:val="TableNormal"/>
+    <w:basedOn w:val="Tabelanormal"/>
     <w:rsid w:val="00CA55F7"/>
     <w:pPr>
       <w:spacing w:before="120" w:after="120" w:line="360" w:lineRule="auto"/>
@@ -27428,9 +27422,9 @@
       </w:tcPr>
     </w:tblStylePr>
   </w:style>
-  <w:style w:type="table" w:styleId="TableColumns5">
+  <w:style w:type="table" w:styleId="Tabelacomcolunas5">
     <w:name w:val="Table Columns 5"/>
-    <w:basedOn w:val="TableNormal"/>
+    <w:basedOn w:val="Tabelanormal"/>
     <w:rsid w:val="00CA55F7"/>
     <w:pPr>
       <w:spacing w:before="120" w:after="120" w:line="360" w:lineRule="auto"/>
@@ -27518,9 +27512,9 @@
       </w:rPr>
     </w:tblStylePr>
   </w:style>
-  <w:style w:type="table" w:styleId="TableColumns4">
+  <w:style w:type="table" w:styleId="Tabelacomcolunas4">
     <w:name w:val="Table Columns 4"/>
-    <w:basedOn w:val="TableNormal"/>
+    <w:basedOn w:val="Tabelanormal"/>
     <w:rsid w:val="00CA55F7"/>
     <w:pPr>
       <w:spacing w:before="120" w:after="120" w:line="360" w:lineRule="auto"/>
@@ -27588,9 +27582,9 @@
       </w:tcPr>
     </w:tblStylePr>
   </w:style>
-  <w:style w:type="table" w:styleId="TableColumns3">
+  <w:style w:type="table" w:styleId="Tabelacomcolunas3">
     <w:name w:val="Table Columns 3"/>
-    <w:basedOn w:val="TableNormal"/>
+    <w:basedOn w:val="Tabelanormal"/>
     <w:rsid w:val="00CA55F7"/>
     <w:pPr>
       <w:spacing w:before="120" w:after="120" w:line="360" w:lineRule="auto"/>
@@ -27698,7 +27692,7 @@
   </w:style>
   <w:style w:type="table" w:customStyle="1" w:styleId="SombreadoClaro1">
     <w:name w:val="Sombreado Claro1"/>
-    <w:basedOn w:val="TableNormal"/>
+    <w:basedOn w:val="Tabelanormal"/>
     <w:uiPriority w:val="60"/>
     <w:rsid w:val="00330AA8"/>
     <w:rPr>
@@ -27793,9 +27787,9 @@
       </w:tcPr>
     </w:tblStylePr>
   </w:style>
-  <w:style w:type="table" w:styleId="TableGrid1">
+  <w:style w:type="table" w:styleId="Tabelacomgrelha1">
     <w:name w:val="Table Grid 1"/>
-    <w:basedOn w:val="TableNormal"/>
+    <w:basedOn w:val="Tabelanormal"/>
     <w:rsid w:val="009A6D17"/>
     <w:pPr>
       <w:spacing w:before="120" w:after="120" w:line="360" w:lineRule="auto"/>
@@ -27842,9 +27836,9 @@
       </w:tcPr>
     </w:tblStylePr>
   </w:style>
-  <w:style w:type="table" w:styleId="TableSimple3">
+  <w:style w:type="table" w:styleId="Tabelasimples3">
     <w:name w:val="Table Simple 3"/>
-    <w:basedOn w:val="TableNormal"/>
+    <w:basedOn w:val="Tabelanormal"/>
     <w:rsid w:val="009A6D17"/>
     <w:pPr>
       <w:spacing w:before="120" w:after="120" w:line="360" w:lineRule="auto"/>
@@ -27878,9 +27872,9 @@
       </w:tcPr>
     </w:tblStylePr>
   </w:style>
-  <w:style w:type="table" w:styleId="TableList5">
+  <w:style w:type="table" w:styleId="Tabelacomlista5">
     <w:name w:val="Table List 5"/>
-    <w:basedOn w:val="TableNormal"/>
+    <w:basedOn w:val="Tabelanormal"/>
     <w:rsid w:val="009A6D17"/>
     <w:pPr>
       <w:spacing w:before="120" w:after="120" w:line="360" w:lineRule="auto"/>
@@ -27929,7 +27923,7 @@
   </w:style>
   <w:style w:type="table" w:customStyle="1" w:styleId="ListaMdia21">
     <w:name w:val="Lista Média 21"/>
-    <w:basedOn w:val="TableNormal"/>
+    <w:basedOn w:val="Tabelanormal"/>
     <w:uiPriority w:val="66"/>
     <w:rsid w:val="009A6D17"/>
     <w:rPr>
@@ -28045,9 +28039,9 @@
       </w:tcPr>
     </w:tblStylePr>
   </w:style>
-  <w:style w:type="table" w:styleId="TableList3">
+  <w:style w:type="table" w:styleId="Tabelacomlista3">
     <w:name w:val="Table List 3"/>
-    <w:basedOn w:val="TableNormal"/>
+    <w:basedOn w:val="Tabelanormal"/>
     <w:rsid w:val="009A6D17"/>
     <w:pPr>
       <w:spacing w:before="120" w:after="120" w:line="360" w:lineRule="auto"/>
@@ -28104,9 +28098,9 @@
       </w:tcPr>
     </w:tblStylePr>
   </w:style>
-  <w:style w:type="table" w:styleId="TableGrid5">
+  <w:style w:type="table" w:styleId="Tabelacomgrelha5">
     <w:name w:val="Table Grid 5"/>
-    <w:basedOn w:val="TableNormal"/>
+    <w:basedOn w:val="Tabelanormal"/>
     <w:rsid w:val="00C718F7"/>
     <w:pPr>
       <w:spacing w:before="120" w:after="120" w:line="360" w:lineRule="auto"/>
@@ -28172,9 +28166,9 @@
       </w:tcPr>
     </w:tblStylePr>
   </w:style>
-  <w:style w:type="table" w:styleId="TableGrid6">
+  <w:style w:type="table" w:styleId="Tabelacomgrelha6">
     <w:name w:val="Table Grid 6"/>
-    <w:basedOn w:val="TableNormal"/>
+    <w:basedOn w:val="Tabelanormal"/>
     <w:rsid w:val="00F74DAC"/>
     <w:pPr>
       <w:spacing w:before="120" w:after="120" w:line="360" w:lineRule="auto"/>
@@ -28243,9 +28237,9 @@
       </w:tcPr>
     </w:tblStylePr>
   </w:style>
-  <w:style w:type="table" w:styleId="TableGrid7">
+  <w:style w:type="table" w:styleId="Tabelacomgrelha7">
     <w:name w:val="Table Grid 7"/>
-    <w:basedOn w:val="TableNormal"/>
+    <w:basedOn w:val="Tabelanormal"/>
     <w:rsid w:val="00F74DAC"/>
     <w:pPr>
       <w:spacing w:before="120" w:after="120" w:line="360" w:lineRule="auto"/>
@@ -28333,9 +28327,9 @@
       </w:tcPr>
     </w:tblStylePr>
   </w:style>
-  <w:style w:type="table" w:styleId="Table3Deffects3">
+  <w:style w:type="table" w:styleId="Tabelacomefeitos3D3">
     <w:name w:val="Table 3D effects 3"/>
-    <w:basedOn w:val="TableNormal"/>
+    <w:basedOn w:val="Tabelanormal"/>
     <w:rsid w:val="00F74DAC"/>
     <w:pPr>
       <w:spacing w:before="120" w:after="120" w:line="360" w:lineRule="auto"/>
@@ -28465,9 +28459,9 @@
       <w:sz w:val="24"/>
     </w:rPr>
   </w:style>
-  <w:style w:type="character" w:styleId="SubtleEmphasis">
+  <w:style w:type="character" w:styleId="nfaseDiscreta">
     <w:name w:val="Subtle Emphasis"/>
-    <w:basedOn w:val="DefaultParagraphFont"/>
+    <w:basedOn w:val="Tipodeletrapredefinidodopargrafo"/>
     <w:uiPriority w:val="19"/>
     <w:qFormat/>
     <w:rsid w:val="00A246C3"/>
@@ -28477,9 +28471,9 @@
       <w:color w:val="808080" w:themeColor="text1" w:themeTint="7F"/>
     </w:rPr>
   </w:style>
-  <w:style w:type="table" w:styleId="TableWeb2">
+  <w:style w:type="table" w:styleId="TabelaWeb2">
     <w:name w:val="Table Web 2"/>
-    <w:basedOn w:val="TableNormal"/>
+    <w:basedOn w:val="Tabelanormal"/>
     <w:rsid w:val="0095381C"/>
     <w:pPr>
       <w:spacing w:before="120" w:after="120" w:line="360" w:lineRule="auto"/>
@@ -28908,7 +28902,7 @@
 </file>
 
 <file path=customXml/itemProps1.xml><?xml version="1.0" encoding="utf-8"?>
-<ds:datastoreItem xmlns:ds="http://schemas.openxmlformats.org/officeDocument/2006/customXml" ds:itemID="{A2BF48B5-D959-40A5-A8FB-EF310684FB6C}">
+<ds:datastoreItem xmlns:ds="http://schemas.openxmlformats.org/officeDocument/2006/customXml" ds:itemID="{11A490A9-D9F5-442B-8460-3BBC8070388F}">
   <ds:schemaRefs>
     <ds:schemaRef ds:uri="http://schemas.openxmlformats.org/officeDocument/2006/bibliography"/>
   </ds:schemaRefs>

--- a/Documentos/Modelo de Documento de Especificação de Requisitos.docx
+++ b/Documentos/Modelo de Documento de Especificação de Requisitos.docx
@@ -1,10 +1,10 @@
 
 <file path=word/document.xml><?xml version="1.0" encoding="utf-8"?>
-<w:document xmlns:wpc="http://schemas.microsoft.com/office/word/2010/wordprocessingCanvas" xmlns:cx="http://schemas.microsoft.com/office/drawing/2014/chartex" xmlns:cx1="http://schemas.microsoft.com/office/drawing/2015/9/8/chartex" xmlns:cx2="http://schemas.microsoft.com/office/drawing/2015/10/21/chartex" xmlns:cx3="http://schemas.microsoft.com/office/drawing/2016/5/9/chartex" xmlns:cx4="http://schemas.microsoft.com/office/drawing/2016/5/10/chartex" xmlns:cx5="http://schemas.microsoft.com/office/drawing/2016/5/11/chartex" xmlns:cx6="http://schemas.microsoft.com/office/drawing/2016/5/12/chartex" xmlns:cx7="http://schemas.microsoft.com/office/drawing/2016/5/13/chartex" xmlns:cx8="http://schemas.microsoft.com/office/drawing/2016/5/14/chartex" xmlns:mc="http://schemas.openxmlformats.org/markup-compatibility/2006" xmlns:aink="http://schemas.microsoft.com/office/drawing/2016/ink" xmlns:am3d="http://schemas.microsoft.com/office/drawing/2017/model3d" xmlns:o="urn:schemas-microsoft-com:office:office" xmlns:r="http://schemas.openxmlformats.org/officeDocument/2006/relationships" xmlns:m="http://schemas.openxmlformats.org/officeDocument/2006/math" xmlns:v="urn:schemas-microsoft-com:vml" xmlns:wp14="http://schemas.microsoft.com/office/word/2010/wordprocessingDrawing" xmlns:wp="http://schemas.openxmlformats.org/drawingml/2006/wordprocessingDrawing" xmlns:w10="urn:schemas-microsoft-com:office:word" xmlns:w="http://schemas.openxmlformats.org/wordprocessingml/2006/main" xmlns:w14="http://schemas.microsoft.com/office/word/2010/wordml" xmlns:w15="http://schemas.microsoft.com/office/word/2012/wordml" xmlns:w16cid="http://schemas.microsoft.com/office/word/2016/wordml/cid" xmlns:w16se="http://schemas.microsoft.com/office/word/2015/wordml/symex" xmlns:wpg="http://schemas.microsoft.com/office/word/2010/wordprocessingGroup" xmlns:wpi="http://schemas.microsoft.com/office/word/2010/wordprocessingInk" xmlns:wne="http://schemas.microsoft.com/office/word/2006/wordml" xmlns:wps="http://schemas.microsoft.com/office/word/2010/wordprocessingShape" mc:Ignorable="w14 w15 w16se w16cid wp14">
+<w:document xmlns:wpc="http://schemas.microsoft.com/office/word/2010/wordprocessingCanvas" xmlns:mc="http://schemas.openxmlformats.org/markup-compatibility/2006" xmlns:o="urn:schemas-microsoft-com:office:office" xmlns:r="http://schemas.openxmlformats.org/officeDocument/2006/relationships" xmlns:m="http://schemas.openxmlformats.org/officeDocument/2006/math" xmlns:v="urn:schemas-microsoft-com:vml" xmlns:wp14="http://schemas.microsoft.com/office/word/2010/wordprocessingDrawing" xmlns:wp="http://schemas.openxmlformats.org/drawingml/2006/wordprocessingDrawing" xmlns:w10="urn:schemas-microsoft-com:office:word" xmlns:w="http://schemas.openxmlformats.org/wordprocessingml/2006/main" xmlns:w14="http://schemas.microsoft.com/office/word/2010/wordml" xmlns:w15="http://schemas.microsoft.com/office/word/2012/wordml" xmlns:wpg="http://schemas.microsoft.com/office/word/2010/wordprocessingGroup" xmlns:wpi="http://schemas.microsoft.com/office/word/2010/wordprocessingInk" xmlns:wne="http://schemas.microsoft.com/office/word/2006/wordml" xmlns:wps="http://schemas.microsoft.com/office/word/2010/wordprocessingShape" mc:Ignorable="w14 w15 wp14">
   <w:body>
     <w:p>
       <w:pPr>
-        <w:pStyle w:val="Ttulo10"/>
+        <w:pStyle w:val="Ttulo1"/>
         <w:rPr>
           <w:rFonts w:ascii="CMU Sans Serif" w:hAnsi="CMU Sans Serif" w:cs="CMU Sans Serif"/>
         </w:rPr>
@@ -12,7 +12,7 @@
     </w:p>
     <w:p>
       <w:pPr>
-        <w:pStyle w:val="Ttulo10"/>
+        <w:pStyle w:val="Ttulo1"/>
         <w:rPr>
           <w:rFonts w:ascii="CMU Sans Serif" w:hAnsi="CMU Sans Serif" w:cs="CMU Sans Serif"/>
         </w:rPr>
@@ -20,7 +20,7 @@
     </w:p>
     <w:p>
       <w:pPr>
-        <w:pStyle w:val="Ttulo10"/>
+        <w:pStyle w:val="Ttulo1"/>
         <w:rPr>
           <w:rFonts w:ascii="CMU Sans Serif" w:hAnsi="CMU Sans Serif" w:cs="CMU Sans Serif"/>
         </w:rPr>
@@ -28,7 +28,7 @@
     </w:p>
     <w:p>
       <w:pPr>
-        <w:pStyle w:val="Ttulo10"/>
+        <w:pStyle w:val="Ttulo1"/>
         <w:ind w:left="0"/>
         <w:jc w:val="center"/>
         <w:rPr>
@@ -209,7 +209,7 @@
     </w:p>
     <w:p>
       <w:pPr>
-        <w:pStyle w:val="Ttulo1"/>
+        <w:pStyle w:val="Cabealho1"/>
         <w:numPr>
           <w:ilvl w:val="0"/>
           <w:numId w:val="0"/>
@@ -247,7 +247,7 @@
     </w:p>
     <w:tbl>
       <w:tblPr>
-        <w:tblStyle w:val="TabelacomGrelha"/>
+        <w:tblStyle w:val="Tabelacomgrelha"/>
         <w:tblW w:w="0" w:type="auto"/>
         <w:tblInd w:w="38" w:type="dxa"/>
         <w:tblLayout w:type="fixed"/>
@@ -3861,7 +3861,7 @@
     </w:p>
     <w:p>
       <w:pPr>
-        <w:pStyle w:val="Ttulo1"/>
+        <w:pStyle w:val="Cabealho1"/>
         <w:rPr>
           <w:rFonts w:ascii="CMU Sans Serif" w:hAnsi="CMU Sans Serif" w:cs="CMU Sans Serif"/>
         </w:rPr>
@@ -3878,7 +3878,7 @@
     </w:p>
     <w:p>
       <w:pPr>
-        <w:pStyle w:val="Ttulo2"/>
+        <w:pStyle w:val="Cabealho2"/>
         <w:rPr>
           <w:rFonts w:ascii="CMU Sans Serif" w:hAnsi="CMU Sans Serif" w:cs="CMU Sans Serif"/>
         </w:rPr>
@@ -3945,13 +3945,43 @@
           <w:rFonts w:ascii="CMU Sans Serif" w:hAnsi="CMU Sans Serif" w:cs="CMU Sans Serif"/>
           <w:color w:val="1F497D" w:themeColor="text2"/>
         </w:rPr>
-        <w:t xml:space="preserve"> objetivo facilitar diversos aspetos relativos ao processo de reparação de um veículo numa oficina, dando a todos os envolvidos em tal processo, total controlo e monitorização das diversas tarefas e procedimentos a que cada veículo é submetido, desde o momento em que dá entrada na oficina até este se encontrar pronto para ser recolhido pelo cliente. O sistema permite ainda que o cliente possa consultar</w:t>
+        <w:t xml:space="preserve"> objetivo facilitar diversos aspetos relativos ao processo de reparação de um veículo numa oficina, dando a todos os envolvidos </w:t>
       </w:r>
       <w:r>
         <w:rPr>
           <w:rFonts w:ascii="CMU Sans Serif" w:hAnsi="CMU Sans Serif" w:cs="CMU Sans Serif"/>
           <w:color w:val="1F497D" w:themeColor="text2"/>
         </w:rPr>
+        <w:t>em tal processo, total controlo,</w:t>
+      </w:r>
+      <w:r>
+        <w:rPr>
+          <w:rFonts w:ascii="CMU Sans Serif" w:hAnsi="CMU Sans Serif" w:cs="CMU Sans Serif"/>
+          <w:color w:val="1F497D" w:themeColor="text2"/>
+        </w:rPr>
+        <w:t xml:space="preserve"> monitorização das diversas tarefas e procedimentos a que cada veículo é submetido, </w:t>
+      </w:r>
+      <w:proofErr w:type="gramStart"/>
+      <w:r>
+        <w:rPr>
+          <w:rFonts w:ascii="CMU Sans Serif" w:hAnsi="CMU Sans Serif" w:cs="CMU Sans Serif"/>
+          <w:color w:val="1F497D" w:themeColor="text2"/>
+        </w:rPr>
+        <w:t>desde o momento em que</w:t>
+      </w:r>
+      <w:proofErr w:type="gramEnd"/>
+      <w:r>
+        <w:rPr>
+          <w:rFonts w:ascii="CMU Sans Serif" w:hAnsi="CMU Sans Serif" w:cs="CMU Sans Serif"/>
+          <w:color w:val="1F497D" w:themeColor="text2"/>
+        </w:rPr>
+        <w:t xml:space="preserve"> dá entrada na oficina até este se encontrar pronto para ser recolhido pelo cliente. O sistema permite ainda que o cliente possa consultar</w:t>
+      </w:r>
+      <w:r>
+        <w:rPr>
+          <w:rFonts w:ascii="CMU Sans Serif" w:hAnsi="CMU Sans Serif" w:cs="CMU Sans Serif"/>
+          <w:color w:val="1F497D" w:themeColor="text2"/>
+        </w:rPr>
         <w:t xml:space="preserve"> </w:t>
       </w:r>
       <w:r>
@@ -3966,28 +3996,29 @@
           <w:rFonts w:ascii="CMU Sans Serif" w:hAnsi="CMU Sans Serif" w:cs="CMU Sans Serif"/>
           <w:color w:val="1F497D" w:themeColor="text2"/>
         </w:rPr>
-        <w:t>estado, orçamento e registos</w:t>
+        <w:t>e</w:t>
       </w:r>
       <w:r>
         <w:rPr>
           <w:rFonts w:ascii="CMU Sans Serif" w:hAnsi="CMU Sans Serif" w:cs="CMU Sans Serif"/>
           <w:color w:val="1F497D" w:themeColor="text2"/>
         </w:rPr>
-        <w:t xml:space="preserve"> relativo</w:t>
+        <w:t xml:space="preserve">stado e o orçamento </w:t>
       </w:r>
       <w:r>
         <w:rPr>
           <w:rFonts w:ascii="CMU Sans Serif" w:hAnsi="CMU Sans Serif" w:cs="CMU Sans Serif"/>
           <w:color w:val="1F497D" w:themeColor="text2"/>
         </w:rPr>
-        <w:t>s</w:t>
-      </w:r>
+        <w:t xml:space="preserve">relativo ao seu veículo através de um dispositivo equipado com </w:t>
+      </w:r>
+      <w:proofErr w:type="gramStart"/>
       <w:r>
         <w:rPr>
           <w:rFonts w:ascii="CMU Sans Serif" w:hAnsi="CMU Sans Serif" w:cs="CMU Sans Serif"/>
           <w:color w:val="1F497D" w:themeColor="text2"/>
         </w:rPr>
-        <w:t xml:space="preserve"> ao seu veículo através de um dispositivo equipado com um </w:t>
+        <w:t xml:space="preserve">um </w:t>
       </w:r>
       <w:r>
         <w:rPr>
@@ -3996,7 +4027,17 @@
           <w:iCs/>
           <w:color w:val="1F497D" w:themeColor="text2"/>
         </w:rPr>
-        <w:t>web browser</w:t>
+        <w:t>web</w:t>
+      </w:r>
+      <w:proofErr w:type="gramEnd"/>
+      <w:r>
+        <w:rPr>
+          <w:rFonts w:ascii="CMU Sans Serif" w:hAnsi="CMU Sans Serif" w:cs="CMU Sans Serif"/>
+          <w:i/>
+          <w:iCs/>
+          <w:color w:val="1F497D" w:themeColor="text2"/>
+        </w:rPr>
+        <w:t xml:space="preserve"> browser</w:t>
       </w:r>
       <w:r>
         <w:rPr>
@@ -4038,21 +4079,7 @@
           <w:rFonts w:ascii="CMU Sans Serif" w:hAnsi="CMU Sans Serif" w:cs="CMU Sans Serif"/>
           <w:color w:val="1F497D" w:themeColor="text2"/>
         </w:rPr>
-        <w:t>por</w:t>
-      </w:r>
-      <w:r>
-        <w:rPr>
-          <w:rFonts w:ascii="CMU Sans Serif" w:hAnsi="CMU Sans Serif" w:cs="CMU Sans Serif"/>
-          <w:color w:val="1F497D" w:themeColor="text2"/>
-        </w:rPr>
-        <w:t xml:space="preserve"> todas as oficinas de </w:t>
-      </w:r>
-      <w:r>
-        <w:rPr>
-          <w:rFonts w:ascii="CMU Sans Serif" w:hAnsi="CMU Sans Serif" w:cs="CMU Sans Serif"/>
-          <w:color w:val="1F497D" w:themeColor="text2"/>
-        </w:rPr>
-        <w:t>veículos</w:t>
+        <w:t>pelo cliente e pelos desenvolvedores do sistema</w:t>
       </w:r>
       <w:r>
         <w:rPr>
@@ -4079,17 +4106,15 @@
           <w:bCs/>
           <w:iCs/>
         </w:rPr>
-        <w:t>alocação dos recursos necessários ao desenvolvimento do sistema. Para a equipa de desenvolvimento, o documento apresenta uma descrição detalhada do que se pretende que o sistema faça. Para a equipa de testes, o documento indica o comportamento d</w:t>
-      </w:r>
-      <w:bookmarkStart w:id="12" w:name="_GoBack"/>
-      <w:bookmarkEnd w:id="12"/>
+        <w:t xml:space="preserve">alocação dos recursos necessários ao desenvolvimento do sistema. Para a equipa de desenvolvimento, o documento apresenta uma descrição detalhada do que se pretende que o sistema faça. Para a equipa de testes, o documento indica o comportamento do sistema e servir de base à </w:t>
+      </w:r>
       <w:r>
         <w:rPr>
           <w:rFonts w:ascii="CMU Sans Serif" w:hAnsi="CMU Sans Serif" w:cs="CMU Sans Serif"/>
           <w:bCs/>
           <w:iCs/>
         </w:rPr>
-        <w:t xml:space="preserve">o sistema e servir de base à </w:t>
+        <w:t>conceção</w:t>
       </w:r>
       <w:r>
         <w:rPr>
@@ -4097,14 +4122,6 @@
           <w:bCs/>
           <w:iCs/>
         </w:rPr>
-        <w:t>conceção</w:t>
-      </w:r>
-      <w:r>
-        <w:rPr>
-          <w:rFonts w:ascii="CMU Sans Serif" w:hAnsi="CMU Sans Serif" w:cs="CMU Sans Serif"/>
-          <w:bCs/>
-          <w:iCs/>
-        </w:rPr>
         <w:t xml:space="preserve"> de casos de teste. Para a equipa de apoio, o documento serve de base à produção de materiais de apoio à formação dos utilizadores finais.</w:t>
       </w:r>
     </w:p>
@@ -4537,12 +4554,12 @@
     </w:p>
     <w:p>
       <w:pPr>
-        <w:pStyle w:val="Ttulo2"/>
-        <w:rPr>
-          <w:rFonts w:ascii="CMU Sans Serif" w:hAnsi="CMU Sans Serif" w:cs="CMU Sans Serif"/>
-        </w:rPr>
-      </w:pPr>
-      <w:bookmarkStart w:id="13" w:name="_Toc496779377"/>
+        <w:pStyle w:val="Cabealho2"/>
+        <w:rPr>
+          <w:rFonts w:ascii="CMU Sans Serif" w:hAnsi="CMU Sans Serif" w:cs="CMU Sans Serif"/>
+        </w:rPr>
+      </w:pPr>
+      <w:bookmarkStart w:id="12" w:name="_Toc496779377"/>
       <w:r>
         <w:rPr>
           <w:rFonts w:ascii="CMU Sans Serif" w:hAnsi="CMU Sans Serif" w:cs="CMU Sans Serif"/>
@@ -4555,7 +4572,7 @@
         </w:rPr>
         <w:t xml:space="preserve"> do sistema</w:t>
       </w:r>
-      <w:bookmarkEnd w:id="13"/>
+      <w:bookmarkEnd w:id="12"/>
     </w:p>
     <w:p/>
     <w:p>
@@ -4645,8 +4662,24 @@
           <w:rFonts w:ascii="CMU Sans Serif" w:hAnsi="CMU Sans Serif" w:cs="CMU Sans Serif"/>
           <w:color w:val="1F497D" w:themeColor="text2"/>
         </w:rPr>
-        <w:t>. O sistema proposto tem o objetivo de resolver este tipo de problemas.</w:t>
-      </w:r>
+        <w:t>. O sistema proposto tem o objetivo d</w:t>
+      </w:r>
+      <w:r>
+        <w:rPr>
+          <w:rFonts w:ascii="CMU Sans Serif" w:hAnsi="CMU Sans Serif" w:cs="CMU Sans Serif"/>
+          <w:color w:val="1F497D" w:themeColor="text2"/>
+        </w:rPr>
+        <w:t xml:space="preserve">ar resposta a estes </w:t>
+      </w:r>
+      <w:r>
+        <w:rPr>
+          <w:rFonts w:ascii="CMU Sans Serif" w:hAnsi="CMU Sans Serif" w:cs="CMU Sans Serif"/>
+          <w:color w:val="1F497D" w:themeColor="text2"/>
+        </w:rPr>
+        <w:t>problemas.</w:t>
+      </w:r>
+      <w:bookmarkStart w:id="13" w:name="_GoBack"/>
+      <w:bookmarkEnd w:id="13"/>
     </w:p>
     <w:p>
       <w:pPr>
@@ -5956,7 +5989,7 @@
     </w:p>
     <w:p>
       <w:pPr>
-        <w:pStyle w:val="Ttulo2"/>
+        <w:pStyle w:val="Cabealho2"/>
         <w:rPr>
           <w:rFonts w:ascii="CMU Sans Serif" w:hAnsi="CMU Sans Serif" w:cs="CMU Sans Serif"/>
         </w:rPr>
@@ -6371,7 +6404,7 @@
     </w:p>
     <w:p>
       <w:pPr>
-        <w:pStyle w:val="Ttulo2"/>
+        <w:pStyle w:val="Cabealho2"/>
         <w:rPr>
           <w:rFonts w:ascii="CMU Sans Serif" w:hAnsi="CMU Sans Serif" w:cs="CMU Sans Serif"/>
         </w:rPr>
@@ -9380,7 +9413,7 @@
     </w:p>
     <w:p>
       <w:pPr>
-        <w:pStyle w:val="Ttulo1"/>
+        <w:pStyle w:val="Cabealho1"/>
         <w:rPr>
           <w:rFonts w:ascii="CMU Sans Serif" w:hAnsi="CMU Sans Serif" w:cs="CMU Sans Serif"/>
         </w:rPr>
@@ -9397,7 +9430,7 @@
     </w:p>
     <w:p>
       <w:pPr>
-        <w:pStyle w:val="Ttulo2"/>
+        <w:pStyle w:val="Cabealho2"/>
         <w:rPr>
           <w:rFonts w:ascii="CMU Sans Serif" w:hAnsi="CMU Sans Serif" w:cs="CMU Sans Serif"/>
         </w:rPr>
@@ -9510,7 +9543,7 @@
     </w:p>
     <w:p>
       <w:pPr>
-        <w:pStyle w:val="Ttulo2"/>
+        <w:pStyle w:val="Cabealho2"/>
         <w:rPr>
           <w:rFonts w:ascii="CMU Sans Serif" w:hAnsi="CMU Sans Serif" w:cs="CMU Sans Serif"/>
         </w:rPr>
@@ -11107,7 +11140,7 @@
     </w:p>
     <w:p>
       <w:pPr>
-        <w:pStyle w:val="Ttulo2"/>
+        <w:pStyle w:val="Cabealho2"/>
         <w:rPr>
           <w:rFonts w:ascii="CMU Sans Serif" w:hAnsi="CMU Sans Serif" w:cs="CMU Sans Serif"/>
         </w:rPr>
@@ -11476,7 +11509,7 @@
     </w:p>
     <w:p>
       <w:pPr>
-        <w:pStyle w:val="Ttulo1"/>
+        <w:pStyle w:val="Cabealho1"/>
         <w:rPr>
           <w:rFonts w:ascii="CMU Sans Serif" w:hAnsi="CMU Sans Serif" w:cs="CMU Sans Serif"/>
           <w:color w:val="000000" w:themeColor="text1"/>
@@ -11764,7 +11797,7 @@
     </w:p>
     <w:p>
       <w:pPr>
-        <w:pStyle w:val="Ttulo2"/>
+        <w:pStyle w:val="Cabealho2"/>
         <w:rPr>
           <w:rFonts w:ascii="CMU Sans Serif" w:hAnsi="CMU Sans Serif" w:cs="CMU Sans Serif"/>
         </w:rPr>
@@ -13475,7 +13508,7 @@
     </w:p>
     <w:p>
       <w:pPr>
-        <w:pStyle w:val="Ttulo2"/>
+        <w:pStyle w:val="Cabealho2"/>
         <w:rPr>
           <w:rFonts w:ascii="CMU Sans Serif" w:hAnsi="CMU Sans Serif" w:cs="CMU Sans Serif"/>
         </w:rPr>
@@ -15219,7 +15252,7 @@
     </w:p>
     <w:p>
       <w:pPr>
-        <w:pStyle w:val="Ttulo2"/>
+        <w:pStyle w:val="Cabealho2"/>
         <w:spacing w:before="200" w:after="0"/>
         <w:jc w:val="left"/>
         <w:rPr>
@@ -17137,7 +17170,7 @@
     </w:p>
     <w:p>
       <w:pPr>
-        <w:pStyle w:val="Ttulo2"/>
+        <w:pStyle w:val="Cabealho2"/>
         <w:rPr>
           <w:rFonts w:ascii="CMU Sans Serif" w:hAnsi="CMU Sans Serif" w:cs="CMU Sans Serif"/>
         </w:rPr>
@@ -18233,7 +18266,7 @@
     </w:p>
     <w:p>
       <w:pPr>
-        <w:pStyle w:val="Ttulo1"/>
+        <w:pStyle w:val="Cabealho1"/>
         <w:rPr>
           <w:rFonts w:ascii="CMU Sans Serif" w:hAnsi="CMU Sans Serif" w:cs="CMU Sans Serif"/>
         </w:rPr>
@@ -18256,7 +18289,7 @@
     </w:p>
     <w:p>
       <w:pPr>
-        <w:pStyle w:val="Ttulo2"/>
+        <w:pStyle w:val="Cabealho2"/>
         <w:rPr>
           <w:rFonts w:ascii="CMU Sans Serif" w:hAnsi="CMU Sans Serif" w:cs="CMU Sans Serif"/>
         </w:rPr>
@@ -18608,7 +18641,7 @@
     </w:p>
     <w:p>
       <w:pPr>
-        <w:pStyle w:val="Ttulo2"/>
+        <w:pStyle w:val="Cabealho2"/>
         <w:rPr>
           <w:rFonts w:ascii="CMU Sans Serif" w:hAnsi="CMU Sans Serif" w:cs="CMU Sans Serif"/>
         </w:rPr>
@@ -18941,7 +18974,7 @@
 </file>
 
 <file path=word/endnotes.xml><?xml version="1.0" encoding="utf-8"?>
-<w:endnotes xmlns:wpc="http://schemas.microsoft.com/office/word/2010/wordprocessingCanvas" xmlns:cx="http://schemas.microsoft.com/office/drawing/2014/chartex" xmlns:cx1="http://schemas.microsoft.com/office/drawing/2015/9/8/chartex" xmlns:cx2="http://schemas.microsoft.com/office/drawing/2015/10/21/chartex" xmlns:cx3="http://schemas.microsoft.com/office/drawing/2016/5/9/chartex" xmlns:cx4="http://schemas.microsoft.com/office/drawing/2016/5/10/chartex" xmlns:cx5="http://schemas.microsoft.com/office/drawing/2016/5/11/chartex" xmlns:cx6="http://schemas.microsoft.com/office/drawing/2016/5/12/chartex" xmlns:cx7="http://schemas.microsoft.com/office/drawing/2016/5/13/chartex" xmlns:cx8="http://schemas.microsoft.com/office/drawing/2016/5/14/chartex" xmlns:mc="http://schemas.openxmlformats.org/markup-compatibility/2006" xmlns:aink="http://schemas.microsoft.com/office/drawing/2016/ink" xmlns:am3d="http://schemas.microsoft.com/office/drawing/2017/model3d" xmlns:o="urn:schemas-microsoft-com:office:office" xmlns:r="http://schemas.openxmlformats.org/officeDocument/2006/relationships" xmlns:m="http://schemas.openxmlformats.org/officeDocument/2006/math" xmlns:v="urn:schemas-microsoft-com:vml" xmlns:wp14="http://schemas.microsoft.com/office/word/2010/wordprocessingDrawing" xmlns:wp="http://schemas.openxmlformats.org/drawingml/2006/wordprocessingDrawing" xmlns:w10="urn:schemas-microsoft-com:office:word" xmlns:w="http://schemas.openxmlformats.org/wordprocessingml/2006/main" xmlns:w14="http://schemas.microsoft.com/office/word/2010/wordml" xmlns:w15="http://schemas.microsoft.com/office/word/2012/wordml" xmlns:w16cid="http://schemas.microsoft.com/office/word/2016/wordml/cid" xmlns:w16se="http://schemas.microsoft.com/office/word/2015/wordml/symex" xmlns:wpg="http://schemas.microsoft.com/office/word/2010/wordprocessingGroup" xmlns:wpi="http://schemas.microsoft.com/office/word/2010/wordprocessingInk" xmlns:wne="http://schemas.microsoft.com/office/word/2006/wordml" xmlns:wps="http://schemas.microsoft.com/office/word/2010/wordprocessingShape" mc:Ignorable="w14 w15 w16se w16cid wp14">
+<w:endnotes xmlns:wpc="http://schemas.microsoft.com/office/word/2010/wordprocessingCanvas" xmlns:mc="http://schemas.openxmlformats.org/markup-compatibility/2006" xmlns:o="urn:schemas-microsoft-com:office:office" xmlns:r="http://schemas.openxmlformats.org/officeDocument/2006/relationships" xmlns:m="http://schemas.openxmlformats.org/officeDocument/2006/math" xmlns:v="urn:schemas-microsoft-com:vml" xmlns:wp14="http://schemas.microsoft.com/office/word/2010/wordprocessingDrawing" xmlns:wp="http://schemas.openxmlformats.org/drawingml/2006/wordprocessingDrawing" xmlns:w10="urn:schemas-microsoft-com:office:word" xmlns:w="http://schemas.openxmlformats.org/wordprocessingml/2006/main" xmlns:w14="http://schemas.microsoft.com/office/word/2010/wordml" xmlns:w15="http://schemas.microsoft.com/office/word/2012/wordml" xmlns:wpg="http://schemas.microsoft.com/office/word/2010/wordprocessingGroup" xmlns:wpi="http://schemas.microsoft.com/office/word/2010/wordprocessingInk" xmlns:wne="http://schemas.microsoft.com/office/word/2006/wordml" xmlns:wps="http://schemas.microsoft.com/office/word/2010/wordprocessingShape" mc:Ignorable="w14 w15 wp14">
   <w:endnote w:type="separator" w:id="-1">
     <w:p>
       <w:r>
@@ -18960,7 +18993,7 @@
 </file>
 
 <file path=word/footer1.xml><?xml version="1.0" encoding="utf-8"?>
-<w:ftr xmlns:wpc="http://schemas.microsoft.com/office/word/2010/wordprocessingCanvas" xmlns:cx="http://schemas.microsoft.com/office/drawing/2014/chartex" xmlns:cx1="http://schemas.microsoft.com/office/drawing/2015/9/8/chartex" xmlns:cx2="http://schemas.microsoft.com/office/drawing/2015/10/21/chartex" xmlns:cx3="http://schemas.microsoft.com/office/drawing/2016/5/9/chartex" xmlns:cx4="http://schemas.microsoft.com/office/drawing/2016/5/10/chartex" xmlns:cx5="http://schemas.microsoft.com/office/drawing/2016/5/11/chartex" xmlns:cx6="http://schemas.microsoft.com/office/drawing/2016/5/12/chartex" xmlns:cx7="http://schemas.microsoft.com/office/drawing/2016/5/13/chartex" xmlns:cx8="http://schemas.microsoft.com/office/drawing/2016/5/14/chartex" xmlns:mc="http://schemas.openxmlformats.org/markup-compatibility/2006" xmlns:aink="http://schemas.microsoft.com/office/drawing/2016/ink" xmlns:am3d="http://schemas.microsoft.com/office/drawing/2017/model3d" xmlns:o="urn:schemas-microsoft-com:office:office" xmlns:r="http://schemas.openxmlformats.org/officeDocument/2006/relationships" xmlns:m="http://schemas.openxmlformats.org/officeDocument/2006/math" xmlns:v="urn:schemas-microsoft-com:vml" xmlns:wp14="http://schemas.microsoft.com/office/word/2010/wordprocessingDrawing" xmlns:wp="http://schemas.openxmlformats.org/drawingml/2006/wordprocessingDrawing" xmlns:w10="urn:schemas-microsoft-com:office:word" xmlns:w="http://schemas.openxmlformats.org/wordprocessingml/2006/main" xmlns:w14="http://schemas.microsoft.com/office/word/2010/wordml" xmlns:w15="http://schemas.microsoft.com/office/word/2012/wordml" xmlns:w16cid="http://schemas.microsoft.com/office/word/2016/wordml/cid" xmlns:w16se="http://schemas.microsoft.com/office/word/2015/wordml/symex" xmlns:wpg="http://schemas.microsoft.com/office/word/2010/wordprocessingGroup" xmlns:wpi="http://schemas.microsoft.com/office/word/2010/wordprocessingInk" xmlns:wne="http://schemas.microsoft.com/office/word/2006/wordml" xmlns:wps="http://schemas.microsoft.com/office/word/2010/wordprocessingShape" mc:Ignorable="w14 w15 w16se w16cid wp14">
+<w:ftr xmlns:wpc="http://schemas.microsoft.com/office/word/2010/wordprocessingCanvas" xmlns:mc="http://schemas.openxmlformats.org/markup-compatibility/2006" xmlns:o="urn:schemas-microsoft-com:office:office" xmlns:r="http://schemas.openxmlformats.org/officeDocument/2006/relationships" xmlns:m="http://schemas.openxmlformats.org/officeDocument/2006/math" xmlns:v="urn:schemas-microsoft-com:vml" xmlns:wp14="http://schemas.microsoft.com/office/word/2010/wordprocessingDrawing" xmlns:wp="http://schemas.openxmlformats.org/drawingml/2006/wordprocessingDrawing" xmlns:w10="urn:schemas-microsoft-com:office:word" xmlns:w="http://schemas.openxmlformats.org/wordprocessingml/2006/main" xmlns:w14="http://schemas.microsoft.com/office/word/2010/wordml" xmlns:w15="http://schemas.microsoft.com/office/word/2012/wordml" xmlns:wpg="http://schemas.microsoft.com/office/word/2010/wordprocessingGroup" xmlns:wpi="http://schemas.microsoft.com/office/word/2010/wordprocessingInk" xmlns:wne="http://schemas.microsoft.com/office/word/2006/wordml" xmlns:wps="http://schemas.microsoft.com/office/word/2010/wordprocessingShape" mc:Ignorable="w14 w15 wp14">
   <w:p>
     <w:pPr>
       <w:pStyle w:val="Rodap"/>
@@ -19011,7 +19044,7 @@
 </file>
 
 <file path=word/footer2.xml><?xml version="1.0" encoding="utf-8"?>
-<w:ftr xmlns:wpc="http://schemas.microsoft.com/office/word/2010/wordprocessingCanvas" xmlns:cx="http://schemas.microsoft.com/office/drawing/2014/chartex" xmlns:cx1="http://schemas.microsoft.com/office/drawing/2015/9/8/chartex" xmlns:cx2="http://schemas.microsoft.com/office/drawing/2015/10/21/chartex" xmlns:cx3="http://schemas.microsoft.com/office/drawing/2016/5/9/chartex" xmlns:cx4="http://schemas.microsoft.com/office/drawing/2016/5/10/chartex" xmlns:cx5="http://schemas.microsoft.com/office/drawing/2016/5/11/chartex" xmlns:cx6="http://schemas.microsoft.com/office/drawing/2016/5/12/chartex" xmlns:cx7="http://schemas.microsoft.com/office/drawing/2016/5/13/chartex" xmlns:cx8="http://schemas.microsoft.com/office/drawing/2016/5/14/chartex" xmlns:mc="http://schemas.openxmlformats.org/markup-compatibility/2006" xmlns:aink="http://schemas.microsoft.com/office/drawing/2016/ink" xmlns:am3d="http://schemas.microsoft.com/office/drawing/2017/model3d" xmlns:o="urn:schemas-microsoft-com:office:office" xmlns:r="http://schemas.openxmlformats.org/officeDocument/2006/relationships" xmlns:m="http://schemas.openxmlformats.org/officeDocument/2006/math" xmlns:v="urn:schemas-microsoft-com:vml" xmlns:wp14="http://schemas.microsoft.com/office/word/2010/wordprocessingDrawing" xmlns:wp="http://schemas.openxmlformats.org/drawingml/2006/wordprocessingDrawing" xmlns:w10="urn:schemas-microsoft-com:office:word" xmlns:w="http://schemas.openxmlformats.org/wordprocessingml/2006/main" xmlns:w14="http://schemas.microsoft.com/office/word/2010/wordml" xmlns:w15="http://schemas.microsoft.com/office/word/2012/wordml" xmlns:w16cid="http://schemas.microsoft.com/office/word/2016/wordml/cid" xmlns:w16se="http://schemas.microsoft.com/office/word/2015/wordml/symex" xmlns:wpg="http://schemas.microsoft.com/office/word/2010/wordprocessingGroup" xmlns:wpi="http://schemas.microsoft.com/office/word/2010/wordprocessingInk" xmlns:wne="http://schemas.microsoft.com/office/word/2006/wordml" xmlns:wps="http://schemas.microsoft.com/office/word/2010/wordprocessingShape" mc:Ignorable="w14 w15 w16se w16cid wp14">
+<w:ftr xmlns:wpc="http://schemas.microsoft.com/office/word/2010/wordprocessingCanvas" xmlns:mc="http://schemas.openxmlformats.org/markup-compatibility/2006" xmlns:o="urn:schemas-microsoft-com:office:office" xmlns:r="http://schemas.openxmlformats.org/officeDocument/2006/relationships" xmlns:m="http://schemas.openxmlformats.org/officeDocument/2006/math" xmlns:v="urn:schemas-microsoft-com:vml" xmlns:wp14="http://schemas.microsoft.com/office/word/2010/wordprocessingDrawing" xmlns:wp="http://schemas.openxmlformats.org/drawingml/2006/wordprocessingDrawing" xmlns:w10="urn:schemas-microsoft-com:office:word" xmlns:w="http://schemas.openxmlformats.org/wordprocessingml/2006/main" xmlns:w14="http://schemas.microsoft.com/office/word/2010/wordml" xmlns:w15="http://schemas.microsoft.com/office/word/2012/wordml" xmlns:wpg="http://schemas.microsoft.com/office/word/2010/wordprocessingGroup" xmlns:wpi="http://schemas.microsoft.com/office/word/2010/wordprocessingInk" xmlns:wne="http://schemas.microsoft.com/office/word/2006/wordml" xmlns:wps="http://schemas.microsoft.com/office/word/2010/wordprocessingShape" mc:Ignorable="w14 w15 wp14">
   <w:p>
     <w:pPr>
       <w:pStyle w:val="Footer2Even"/>
@@ -19052,7 +19085,7 @@
 </file>
 
 <file path=word/footer3.xml><?xml version="1.0" encoding="utf-8"?>
-<w:ftr xmlns:wpc="http://schemas.microsoft.com/office/word/2010/wordprocessingCanvas" xmlns:cx="http://schemas.microsoft.com/office/drawing/2014/chartex" xmlns:cx1="http://schemas.microsoft.com/office/drawing/2015/9/8/chartex" xmlns:cx2="http://schemas.microsoft.com/office/drawing/2015/10/21/chartex" xmlns:cx3="http://schemas.microsoft.com/office/drawing/2016/5/9/chartex" xmlns:cx4="http://schemas.microsoft.com/office/drawing/2016/5/10/chartex" xmlns:cx5="http://schemas.microsoft.com/office/drawing/2016/5/11/chartex" xmlns:cx6="http://schemas.microsoft.com/office/drawing/2016/5/12/chartex" xmlns:cx7="http://schemas.microsoft.com/office/drawing/2016/5/13/chartex" xmlns:cx8="http://schemas.microsoft.com/office/drawing/2016/5/14/chartex" xmlns:mc="http://schemas.openxmlformats.org/markup-compatibility/2006" xmlns:aink="http://schemas.microsoft.com/office/drawing/2016/ink" xmlns:am3d="http://schemas.microsoft.com/office/drawing/2017/model3d" xmlns:o="urn:schemas-microsoft-com:office:office" xmlns:r="http://schemas.openxmlformats.org/officeDocument/2006/relationships" xmlns:m="http://schemas.openxmlformats.org/officeDocument/2006/math" xmlns:v="urn:schemas-microsoft-com:vml" xmlns:wp14="http://schemas.microsoft.com/office/word/2010/wordprocessingDrawing" xmlns:wp="http://schemas.openxmlformats.org/drawingml/2006/wordprocessingDrawing" xmlns:w10="urn:schemas-microsoft-com:office:word" xmlns:w="http://schemas.openxmlformats.org/wordprocessingml/2006/main" xmlns:w14="http://schemas.microsoft.com/office/word/2010/wordml" xmlns:w15="http://schemas.microsoft.com/office/word/2012/wordml" xmlns:w16cid="http://schemas.microsoft.com/office/word/2016/wordml/cid" xmlns:w16se="http://schemas.microsoft.com/office/word/2015/wordml/symex" xmlns:wpg="http://schemas.microsoft.com/office/word/2010/wordprocessingGroup" xmlns:wpi="http://schemas.microsoft.com/office/word/2010/wordprocessingInk" xmlns:wne="http://schemas.microsoft.com/office/word/2006/wordml" xmlns:wps="http://schemas.microsoft.com/office/word/2010/wordprocessingShape" mc:Ignorable="w14 w15 w16se w16cid wp14">
+<w:ftr xmlns:wpc="http://schemas.microsoft.com/office/word/2010/wordprocessingCanvas" xmlns:mc="http://schemas.openxmlformats.org/markup-compatibility/2006" xmlns:o="urn:schemas-microsoft-com:office:office" xmlns:r="http://schemas.openxmlformats.org/officeDocument/2006/relationships" xmlns:m="http://schemas.openxmlformats.org/officeDocument/2006/math" xmlns:v="urn:schemas-microsoft-com:vml" xmlns:wp14="http://schemas.microsoft.com/office/word/2010/wordprocessingDrawing" xmlns:wp="http://schemas.openxmlformats.org/drawingml/2006/wordprocessingDrawing" xmlns:w10="urn:schemas-microsoft-com:office:word" xmlns:w="http://schemas.openxmlformats.org/wordprocessingml/2006/main" xmlns:w14="http://schemas.microsoft.com/office/word/2010/wordml" xmlns:w15="http://schemas.microsoft.com/office/word/2012/wordml" xmlns:wpg="http://schemas.microsoft.com/office/word/2010/wordprocessingGroup" xmlns:wpi="http://schemas.microsoft.com/office/word/2010/wordprocessingInk" xmlns:wne="http://schemas.microsoft.com/office/word/2006/wordml" xmlns:wps="http://schemas.microsoft.com/office/word/2010/wordprocessingShape" mc:Ignorable="w14 w15 wp14">
   <w:p>
     <w:pPr>
       <w:pStyle w:val="Footer2Odd"/>
@@ -19128,7 +19161,7 @@
             </wp:anchor>
           </w:drawing>
         </mc:Choice>
-        <mc:Fallback>
+        <mc:Fallback xmlns:w16se="http://schemas.microsoft.com/office/word/2015/wordml/symex" xmlns:w16cid="http://schemas.microsoft.com/office/word/2016/wordml/cid" xmlns:am3d="http://schemas.microsoft.com/office/drawing/2017/model3d" xmlns:aink="http://schemas.microsoft.com/office/drawing/2016/ink" xmlns:cx8="http://schemas.microsoft.com/office/drawing/2016/5/14/chartex" xmlns:cx7="http://schemas.microsoft.com/office/drawing/2016/5/13/chartex" xmlns:cx6="http://schemas.microsoft.com/office/drawing/2016/5/12/chartex" xmlns:cx5="http://schemas.microsoft.com/office/drawing/2016/5/11/chartex" xmlns:cx4="http://schemas.microsoft.com/office/drawing/2016/5/10/chartex" xmlns:cx3="http://schemas.microsoft.com/office/drawing/2016/5/9/chartex" xmlns:cx2="http://schemas.microsoft.com/office/drawing/2015/10/21/chartex" xmlns:cx1="http://schemas.microsoft.com/office/drawing/2015/9/8/chartex" xmlns:cx="http://schemas.microsoft.com/office/drawing/2014/chartex">
           <w:pict>
             <v:rect w14:anchorId="32F69168" id="Rectangle 5" o:spid="_x0000_s1026" style="position:absolute;margin-left:527.9pt;margin-top:2pt;width:3pt;height:68.5pt;z-index:251657216;visibility:visible;mso-wrap-style:square;mso-width-percent:0;mso-height-percent:0;mso-wrap-distance-left:9pt;mso-wrap-distance-top:0;mso-wrap-distance-right:9pt;mso-wrap-distance-bottom:0;mso-position-horizontal:absolute;mso-position-horizontal-relative:text;mso-position-vertical:absolute;mso-position-vertical-relative:text;mso-width-percent:0;mso-height-percent:0;mso-width-relative:page;mso-height-relative:page;v-text-anchor:top" o:gfxdata="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" fillcolor="#fabf77" stroked="f"/>
           </w:pict>
@@ -19171,7 +19204,7 @@
 </file>
 
 <file path=word/footer4.xml><?xml version="1.0" encoding="utf-8"?>
-<w:ftr xmlns:wpc="http://schemas.microsoft.com/office/word/2010/wordprocessingCanvas" xmlns:cx="http://schemas.microsoft.com/office/drawing/2014/chartex" xmlns:cx1="http://schemas.microsoft.com/office/drawing/2015/9/8/chartex" xmlns:cx2="http://schemas.microsoft.com/office/drawing/2015/10/21/chartex" xmlns:cx3="http://schemas.microsoft.com/office/drawing/2016/5/9/chartex" xmlns:cx4="http://schemas.microsoft.com/office/drawing/2016/5/10/chartex" xmlns:cx5="http://schemas.microsoft.com/office/drawing/2016/5/11/chartex" xmlns:cx6="http://schemas.microsoft.com/office/drawing/2016/5/12/chartex" xmlns:cx7="http://schemas.microsoft.com/office/drawing/2016/5/13/chartex" xmlns:cx8="http://schemas.microsoft.com/office/drawing/2016/5/14/chartex" xmlns:mc="http://schemas.openxmlformats.org/markup-compatibility/2006" xmlns:aink="http://schemas.microsoft.com/office/drawing/2016/ink" xmlns:am3d="http://schemas.microsoft.com/office/drawing/2017/model3d" xmlns:o="urn:schemas-microsoft-com:office:office" xmlns:r="http://schemas.openxmlformats.org/officeDocument/2006/relationships" xmlns:m="http://schemas.openxmlformats.org/officeDocument/2006/math" xmlns:v="urn:schemas-microsoft-com:vml" xmlns:wp14="http://schemas.microsoft.com/office/word/2010/wordprocessingDrawing" xmlns:wp="http://schemas.openxmlformats.org/drawingml/2006/wordprocessingDrawing" xmlns:w10="urn:schemas-microsoft-com:office:word" xmlns:w="http://schemas.openxmlformats.org/wordprocessingml/2006/main" xmlns:w14="http://schemas.microsoft.com/office/word/2010/wordml" xmlns:w15="http://schemas.microsoft.com/office/word/2012/wordml" xmlns:w16cid="http://schemas.microsoft.com/office/word/2016/wordml/cid" xmlns:w16se="http://schemas.microsoft.com/office/word/2015/wordml/symex" xmlns:wpg="http://schemas.microsoft.com/office/word/2010/wordprocessingGroup" xmlns:wpi="http://schemas.microsoft.com/office/word/2010/wordprocessingInk" xmlns:wne="http://schemas.microsoft.com/office/word/2006/wordml" xmlns:wps="http://schemas.microsoft.com/office/word/2010/wordprocessingShape" mc:Ignorable="w14 w15 w16se w16cid wp14">
+<w:ftr xmlns:wpc="http://schemas.microsoft.com/office/word/2010/wordprocessingCanvas" xmlns:mc="http://schemas.openxmlformats.org/markup-compatibility/2006" xmlns:o="urn:schemas-microsoft-com:office:office" xmlns:r="http://schemas.openxmlformats.org/officeDocument/2006/relationships" xmlns:m="http://schemas.openxmlformats.org/officeDocument/2006/math" xmlns:v="urn:schemas-microsoft-com:vml" xmlns:wp14="http://schemas.microsoft.com/office/word/2010/wordprocessingDrawing" xmlns:wp="http://schemas.openxmlformats.org/drawingml/2006/wordprocessingDrawing" xmlns:w10="urn:schemas-microsoft-com:office:word" xmlns:w="http://schemas.openxmlformats.org/wordprocessingml/2006/main" xmlns:w14="http://schemas.microsoft.com/office/word/2010/wordml" xmlns:w15="http://schemas.microsoft.com/office/word/2012/wordml" xmlns:wpg="http://schemas.microsoft.com/office/word/2010/wordprocessingGroup" xmlns:wpi="http://schemas.microsoft.com/office/word/2010/wordprocessingInk" xmlns:wne="http://schemas.microsoft.com/office/word/2006/wordml" xmlns:wps="http://schemas.microsoft.com/office/word/2010/wordprocessingShape" mc:Ignorable="w14 w15 wp14">
   <w:p>
     <w:pPr>
       <w:pStyle w:val="Footer2Odd"/>
@@ -19247,7 +19280,7 @@
             </wp:anchor>
           </w:drawing>
         </mc:Choice>
-        <mc:Fallback>
+        <mc:Fallback xmlns:w16se="http://schemas.microsoft.com/office/word/2015/wordml/symex" xmlns:w16cid="http://schemas.microsoft.com/office/word/2016/wordml/cid" xmlns:am3d="http://schemas.microsoft.com/office/drawing/2017/model3d" xmlns:aink="http://schemas.microsoft.com/office/drawing/2016/ink" xmlns:cx8="http://schemas.microsoft.com/office/drawing/2016/5/14/chartex" xmlns:cx7="http://schemas.microsoft.com/office/drawing/2016/5/13/chartex" xmlns:cx6="http://schemas.microsoft.com/office/drawing/2016/5/12/chartex" xmlns:cx5="http://schemas.microsoft.com/office/drawing/2016/5/11/chartex" xmlns:cx4="http://schemas.microsoft.com/office/drawing/2016/5/10/chartex" xmlns:cx3="http://schemas.microsoft.com/office/drawing/2016/5/9/chartex" xmlns:cx2="http://schemas.microsoft.com/office/drawing/2015/10/21/chartex" xmlns:cx1="http://schemas.microsoft.com/office/drawing/2015/9/8/chartex" xmlns:cx="http://schemas.microsoft.com/office/drawing/2014/chartex">
           <w:pict>
             <v:rect w14:anchorId="344B107F" id="Rectangle 6" o:spid="_x0000_s1026" style="position:absolute;margin-left:527.9pt;margin-top:2pt;width:3pt;height:68.5pt;z-index:251658240;visibility:visible;mso-wrap-style:square;mso-width-percent:0;mso-height-percent:0;mso-wrap-distance-left:9pt;mso-wrap-distance-top:0;mso-wrap-distance-right:9pt;mso-wrap-distance-bottom:0;mso-position-horizontal:absolute;mso-position-horizontal-relative:text;mso-position-vertical:absolute;mso-position-vertical-relative:text;mso-width-percent:0;mso-height-percent:0;mso-width-relative:page;mso-height-relative:page;v-text-anchor:top" o:gfxdata="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" fillcolor="#fabf77" stroked="f"/>
           </w:pict>
@@ -19290,7 +19323,7 @@
 </file>
 
 <file path=word/footer5.xml><?xml version="1.0" encoding="utf-8"?>
-<w:ftr xmlns:wpc="http://schemas.microsoft.com/office/word/2010/wordprocessingCanvas" xmlns:cx="http://schemas.microsoft.com/office/drawing/2014/chartex" xmlns:cx1="http://schemas.microsoft.com/office/drawing/2015/9/8/chartex" xmlns:cx2="http://schemas.microsoft.com/office/drawing/2015/10/21/chartex" xmlns:cx3="http://schemas.microsoft.com/office/drawing/2016/5/9/chartex" xmlns:cx4="http://schemas.microsoft.com/office/drawing/2016/5/10/chartex" xmlns:cx5="http://schemas.microsoft.com/office/drawing/2016/5/11/chartex" xmlns:cx6="http://schemas.microsoft.com/office/drawing/2016/5/12/chartex" xmlns:cx7="http://schemas.microsoft.com/office/drawing/2016/5/13/chartex" xmlns:cx8="http://schemas.microsoft.com/office/drawing/2016/5/14/chartex" xmlns:mc="http://schemas.openxmlformats.org/markup-compatibility/2006" xmlns:aink="http://schemas.microsoft.com/office/drawing/2016/ink" xmlns:am3d="http://schemas.microsoft.com/office/drawing/2017/model3d" xmlns:o="urn:schemas-microsoft-com:office:office" xmlns:r="http://schemas.openxmlformats.org/officeDocument/2006/relationships" xmlns:m="http://schemas.openxmlformats.org/officeDocument/2006/math" xmlns:v="urn:schemas-microsoft-com:vml" xmlns:wp14="http://schemas.microsoft.com/office/word/2010/wordprocessingDrawing" xmlns:wp="http://schemas.openxmlformats.org/drawingml/2006/wordprocessingDrawing" xmlns:w10="urn:schemas-microsoft-com:office:word" xmlns:w="http://schemas.openxmlformats.org/wordprocessingml/2006/main" xmlns:w14="http://schemas.microsoft.com/office/word/2010/wordml" xmlns:w15="http://schemas.microsoft.com/office/word/2012/wordml" xmlns:w16cid="http://schemas.microsoft.com/office/word/2016/wordml/cid" xmlns:w16se="http://schemas.microsoft.com/office/word/2015/wordml/symex" xmlns:wpg="http://schemas.microsoft.com/office/word/2010/wordprocessingGroup" xmlns:wpi="http://schemas.microsoft.com/office/word/2010/wordprocessingInk" xmlns:wne="http://schemas.microsoft.com/office/word/2006/wordml" xmlns:wps="http://schemas.microsoft.com/office/word/2010/wordprocessingShape" mc:Ignorable="w14 w15 w16se w16cid wp14">
+<w:ftr xmlns:wpc="http://schemas.microsoft.com/office/word/2010/wordprocessingCanvas" xmlns:mc="http://schemas.openxmlformats.org/markup-compatibility/2006" xmlns:o="urn:schemas-microsoft-com:office:office" xmlns:r="http://schemas.openxmlformats.org/officeDocument/2006/relationships" xmlns:m="http://schemas.openxmlformats.org/officeDocument/2006/math" xmlns:v="urn:schemas-microsoft-com:vml" xmlns:wp14="http://schemas.microsoft.com/office/word/2010/wordprocessingDrawing" xmlns:wp="http://schemas.openxmlformats.org/drawingml/2006/wordprocessingDrawing" xmlns:w10="urn:schemas-microsoft-com:office:word" xmlns:w="http://schemas.openxmlformats.org/wordprocessingml/2006/main" xmlns:w14="http://schemas.microsoft.com/office/word/2010/wordml" xmlns:w15="http://schemas.microsoft.com/office/word/2012/wordml" xmlns:wpg="http://schemas.microsoft.com/office/word/2010/wordprocessingGroup" xmlns:wpi="http://schemas.microsoft.com/office/word/2010/wordprocessingInk" xmlns:wne="http://schemas.microsoft.com/office/word/2006/wordml" xmlns:wps="http://schemas.microsoft.com/office/word/2010/wordprocessingShape" mc:Ignorable="w14 w15 wp14">
   <w:p>
     <w:pPr>
       <w:pStyle w:val="Footer2Odd"/>
@@ -19366,7 +19399,7 @@
             </wp:anchor>
           </w:drawing>
         </mc:Choice>
-        <mc:Fallback>
+        <mc:Fallback xmlns:w16se="http://schemas.microsoft.com/office/word/2015/wordml/symex" xmlns:w16cid="http://schemas.microsoft.com/office/word/2016/wordml/cid" xmlns:am3d="http://schemas.microsoft.com/office/drawing/2017/model3d" xmlns:aink="http://schemas.microsoft.com/office/drawing/2016/ink" xmlns:cx8="http://schemas.microsoft.com/office/drawing/2016/5/14/chartex" xmlns:cx7="http://schemas.microsoft.com/office/drawing/2016/5/13/chartex" xmlns:cx6="http://schemas.microsoft.com/office/drawing/2016/5/12/chartex" xmlns:cx5="http://schemas.microsoft.com/office/drawing/2016/5/11/chartex" xmlns:cx4="http://schemas.microsoft.com/office/drawing/2016/5/10/chartex" xmlns:cx3="http://schemas.microsoft.com/office/drawing/2016/5/9/chartex" xmlns:cx2="http://schemas.microsoft.com/office/drawing/2015/10/21/chartex" xmlns:cx1="http://schemas.microsoft.com/office/drawing/2015/9/8/chartex" xmlns:cx="http://schemas.microsoft.com/office/drawing/2014/chartex">
           <w:pict>
             <v:rect w14:anchorId="6EBB643B" id="Rectangle 8" o:spid="_x0000_s1026" style="position:absolute;margin-left:527.9pt;margin-top:2pt;width:3pt;height:68.5pt;z-index:251663360;visibility:visible;mso-wrap-style:square;mso-width-percent:0;mso-height-percent:0;mso-wrap-distance-left:9pt;mso-wrap-distance-top:0;mso-wrap-distance-right:9pt;mso-wrap-distance-bottom:0;mso-position-horizontal:absolute;mso-position-horizontal-relative:text;mso-position-vertical:absolute;mso-position-vertical-relative:text;mso-width-percent:0;mso-height-percent:0;mso-width-relative:page;mso-height-relative:page;v-text-anchor:top" o:gfxdata="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" fillcolor="#fabf77" stroked="f"/>
           </w:pict>
@@ -19409,7 +19442,7 @@
 </file>
 
 <file path=word/footer6.xml><?xml version="1.0" encoding="utf-8"?>
-<w:ftr xmlns:wpc="http://schemas.microsoft.com/office/word/2010/wordprocessingCanvas" xmlns:cx="http://schemas.microsoft.com/office/drawing/2014/chartex" xmlns:cx1="http://schemas.microsoft.com/office/drawing/2015/9/8/chartex" xmlns:cx2="http://schemas.microsoft.com/office/drawing/2015/10/21/chartex" xmlns:cx3="http://schemas.microsoft.com/office/drawing/2016/5/9/chartex" xmlns:cx4="http://schemas.microsoft.com/office/drawing/2016/5/10/chartex" xmlns:cx5="http://schemas.microsoft.com/office/drawing/2016/5/11/chartex" xmlns:cx6="http://schemas.microsoft.com/office/drawing/2016/5/12/chartex" xmlns:cx7="http://schemas.microsoft.com/office/drawing/2016/5/13/chartex" xmlns:cx8="http://schemas.microsoft.com/office/drawing/2016/5/14/chartex" xmlns:mc="http://schemas.openxmlformats.org/markup-compatibility/2006" xmlns:aink="http://schemas.microsoft.com/office/drawing/2016/ink" xmlns:am3d="http://schemas.microsoft.com/office/drawing/2017/model3d" xmlns:o="urn:schemas-microsoft-com:office:office" xmlns:r="http://schemas.openxmlformats.org/officeDocument/2006/relationships" xmlns:m="http://schemas.openxmlformats.org/officeDocument/2006/math" xmlns:v="urn:schemas-microsoft-com:vml" xmlns:wp14="http://schemas.microsoft.com/office/word/2010/wordprocessingDrawing" xmlns:wp="http://schemas.openxmlformats.org/drawingml/2006/wordprocessingDrawing" xmlns:w10="urn:schemas-microsoft-com:office:word" xmlns:w="http://schemas.openxmlformats.org/wordprocessingml/2006/main" xmlns:w14="http://schemas.microsoft.com/office/word/2010/wordml" xmlns:w15="http://schemas.microsoft.com/office/word/2012/wordml" xmlns:w16cid="http://schemas.microsoft.com/office/word/2016/wordml/cid" xmlns:w16se="http://schemas.microsoft.com/office/word/2015/wordml/symex" xmlns:wpg="http://schemas.microsoft.com/office/word/2010/wordprocessingGroup" xmlns:wpi="http://schemas.microsoft.com/office/word/2010/wordprocessingInk" xmlns:wne="http://schemas.microsoft.com/office/word/2006/wordml" xmlns:wps="http://schemas.microsoft.com/office/word/2010/wordprocessingShape" mc:Ignorable="w14 w15 w16se w16cid wp14">
+<w:ftr xmlns:wpc="http://schemas.microsoft.com/office/word/2010/wordprocessingCanvas" xmlns:mc="http://schemas.openxmlformats.org/markup-compatibility/2006" xmlns:o="urn:schemas-microsoft-com:office:office" xmlns:r="http://schemas.openxmlformats.org/officeDocument/2006/relationships" xmlns:m="http://schemas.openxmlformats.org/officeDocument/2006/math" xmlns:v="urn:schemas-microsoft-com:vml" xmlns:wp14="http://schemas.microsoft.com/office/word/2010/wordprocessingDrawing" xmlns:wp="http://schemas.openxmlformats.org/drawingml/2006/wordprocessingDrawing" xmlns:w10="urn:schemas-microsoft-com:office:word" xmlns:w="http://schemas.openxmlformats.org/wordprocessingml/2006/main" xmlns:w14="http://schemas.microsoft.com/office/word/2010/wordml" xmlns:w15="http://schemas.microsoft.com/office/word/2012/wordml" xmlns:wpg="http://schemas.microsoft.com/office/word/2010/wordprocessingGroup" xmlns:wpi="http://schemas.microsoft.com/office/word/2010/wordprocessingInk" xmlns:wne="http://schemas.microsoft.com/office/word/2006/wordml" xmlns:wps="http://schemas.microsoft.com/office/word/2010/wordprocessingShape" mc:Ignorable="w14 w15 wp14">
   <w:p>
     <w:pPr>
       <w:pStyle w:val="Footer2Odd"/>
@@ -19450,7 +19483,7 @@
 </file>
 
 <file path=word/footnotes.xml><?xml version="1.0" encoding="utf-8"?>
-<w:footnotes xmlns:wpc="http://schemas.microsoft.com/office/word/2010/wordprocessingCanvas" xmlns:cx="http://schemas.microsoft.com/office/drawing/2014/chartex" xmlns:cx1="http://schemas.microsoft.com/office/drawing/2015/9/8/chartex" xmlns:cx2="http://schemas.microsoft.com/office/drawing/2015/10/21/chartex" xmlns:cx3="http://schemas.microsoft.com/office/drawing/2016/5/9/chartex" xmlns:cx4="http://schemas.microsoft.com/office/drawing/2016/5/10/chartex" xmlns:cx5="http://schemas.microsoft.com/office/drawing/2016/5/11/chartex" xmlns:cx6="http://schemas.microsoft.com/office/drawing/2016/5/12/chartex" xmlns:cx7="http://schemas.microsoft.com/office/drawing/2016/5/13/chartex" xmlns:cx8="http://schemas.microsoft.com/office/drawing/2016/5/14/chartex" xmlns:mc="http://schemas.openxmlformats.org/markup-compatibility/2006" xmlns:aink="http://schemas.microsoft.com/office/drawing/2016/ink" xmlns:am3d="http://schemas.microsoft.com/office/drawing/2017/model3d" xmlns:o="urn:schemas-microsoft-com:office:office" xmlns:r="http://schemas.openxmlformats.org/officeDocument/2006/relationships" xmlns:m="http://schemas.openxmlformats.org/officeDocument/2006/math" xmlns:v="urn:schemas-microsoft-com:vml" xmlns:wp14="http://schemas.microsoft.com/office/word/2010/wordprocessingDrawing" xmlns:wp="http://schemas.openxmlformats.org/drawingml/2006/wordprocessingDrawing" xmlns:w10="urn:schemas-microsoft-com:office:word" xmlns:w="http://schemas.openxmlformats.org/wordprocessingml/2006/main" xmlns:w14="http://schemas.microsoft.com/office/word/2010/wordml" xmlns:w15="http://schemas.microsoft.com/office/word/2012/wordml" xmlns:w16cid="http://schemas.microsoft.com/office/word/2016/wordml/cid" xmlns:w16se="http://schemas.microsoft.com/office/word/2015/wordml/symex" xmlns:wpg="http://schemas.microsoft.com/office/word/2010/wordprocessingGroup" xmlns:wpi="http://schemas.microsoft.com/office/word/2010/wordprocessingInk" xmlns:wne="http://schemas.microsoft.com/office/word/2006/wordml" xmlns:wps="http://schemas.microsoft.com/office/word/2010/wordprocessingShape" mc:Ignorable="w14 w15 w16se w16cid wp14">
+<w:footnotes xmlns:wpc="http://schemas.microsoft.com/office/word/2010/wordprocessingCanvas" xmlns:mc="http://schemas.openxmlformats.org/markup-compatibility/2006" xmlns:o="urn:schemas-microsoft-com:office:office" xmlns:r="http://schemas.openxmlformats.org/officeDocument/2006/relationships" xmlns:m="http://schemas.openxmlformats.org/officeDocument/2006/math" xmlns:v="urn:schemas-microsoft-com:vml" xmlns:wp14="http://schemas.microsoft.com/office/word/2010/wordprocessingDrawing" xmlns:wp="http://schemas.openxmlformats.org/drawingml/2006/wordprocessingDrawing" xmlns:w10="urn:schemas-microsoft-com:office:word" xmlns:w="http://schemas.openxmlformats.org/wordprocessingml/2006/main" xmlns:w14="http://schemas.microsoft.com/office/word/2010/wordml" xmlns:w15="http://schemas.microsoft.com/office/word/2012/wordml" xmlns:wpg="http://schemas.microsoft.com/office/word/2010/wordprocessingGroup" xmlns:wpi="http://schemas.microsoft.com/office/word/2010/wordprocessingInk" xmlns:wne="http://schemas.microsoft.com/office/word/2006/wordml" xmlns:wps="http://schemas.microsoft.com/office/word/2010/wordprocessingShape" mc:Ignorable="w14 w15 wp14">
   <w:footnote w:type="separator" w:id="-1">
     <w:p>
       <w:r>
@@ -19469,7 +19502,7 @@
 </file>
 
 <file path=word/header1.xml><?xml version="1.0" encoding="utf-8"?>
-<w:hdr xmlns:wpc="http://schemas.microsoft.com/office/word/2010/wordprocessingCanvas" xmlns:cx="http://schemas.microsoft.com/office/drawing/2014/chartex" xmlns:cx1="http://schemas.microsoft.com/office/drawing/2015/9/8/chartex" xmlns:cx2="http://schemas.microsoft.com/office/drawing/2015/10/21/chartex" xmlns:cx3="http://schemas.microsoft.com/office/drawing/2016/5/9/chartex" xmlns:cx4="http://schemas.microsoft.com/office/drawing/2016/5/10/chartex" xmlns:cx5="http://schemas.microsoft.com/office/drawing/2016/5/11/chartex" xmlns:cx6="http://schemas.microsoft.com/office/drawing/2016/5/12/chartex" xmlns:cx7="http://schemas.microsoft.com/office/drawing/2016/5/13/chartex" xmlns:cx8="http://schemas.microsoft.com/office/drawing/2016/5/14/chartex" xmlns:mc="http://schemas.openxmlformats.org/markup-compatibility/2006" xmlns:aink="http://schemas.microsoft.com/office/drawing/2016/ink" xmlns:am3d="http://schemas.microsoft.com/office/drawing/2017/model3d" xmlns:o="urn:schemas-microsoft-com:office:office" xmlns:r="http://schemas.openxmlformats.org/officeDocument/2006/relationships" xmlns:m="http://schemas.openxmlformats.org/officeDocument/2006/math" xmlns:v="urn:schemas-microsoft-com:vml" xmlns:wp14="http://schemas.microsoft.com/office/word/2010/wordprocessingDrawing" xmlns:wp="http://schemas.openxmlformats.org/drawingml/2006/wordprocessingDrawing" xmlns:w10="urn:schemas-microsoft-com:office:word" xmlns:w="http://schemas.openxmlformats.org/wordprocessingml/2006/main" xmlns:w14="http://schemas.microsoft.com/office/word/2010/wordml" xmlns:w15="http://schemas.microsoft.com/office/word/2012/wordml" xmlns:w16cid="http://schemas.microsoft.com/office/word/2016/wordml/cid" xmlns:w16se="http://schemas.microsoft.com/office/word/2015/wordml/symex" xmlns:wpg="http://schemas.microsoft.com/office/word/2010/wordprocessingGroup" xmlns:wpi="http://schemas.microsoft.com/office/word/2010/wordprocessingInk" xmlns:wne="http://schemas.microsoft.com/office/word/2006/wordml" xmlns:wps="http://schemas.microsoft.com/office/word/2010/wordprocessingShape" mc:Ignorable="w14 w15 w16se w16cid wp14">
+<w:hdr xmlns:wpc="http://schemas.microsoft.com/office/word/2010/wordprocessingCanvas" xmlns:mc="http://schemas.openxmlformats.org/markup-compatibility/2006" xmlns:o="urn:schemas-microsoft-com:office:office" xmlns:r="http://schemas.openxmlformats.org/officeDocument/2006/relationships" xmlns:m="http://schemas.openxmlformats.org/officeDocument/2006/math" xmlns:v="urn:schemas-microsoft-com:vml" xmlns:wp14="http://schemas.microsoft.com/office/word/2010/wordprocessingDrawing" xmlns:wp="http://schemas.openxmlformats.org/drawingml/2006/wordprocessingDrawing" xmlns:w10="urn:schemas-microsoft-com:office:word" xmlns:w="http://schemas.openxmlformats.org/wordprocessingml/2006/main" xmlns:w14="http://schemas.microsoft.com/office/word/2010/wordml" xmlns:w15="http://schemas.microsoft.com/office/word/2012/wordml" xmlns:wpg="http://schemas.microsoft.com/office/word/2010/wordprocessingGroup" xmlns:wpi="http://schemas.microsoft.com/office/word/2010/wordprocessingInk" xmlns:wne="http://schemas.microsoft.com/office/word/2006/wordml" xmlns:wps="http://schemas.microsoft.com/office/word/2010/wordprocessingShape" mc:Ignorable="w14 w15 wp14">
   <w:p>
     <w:pPr>
       <w:pStyle w:val="Header2"/>
@@ -19482,7 +19515,7 @@
 </file>
 
 <file path=word/header2.xml><?xml version="1.0" encoding="utf-8"?>
-<w:hdr xmlns:wpc="http://schemas.microsoft.com/office/word/2010/wordprocessingCanvas" xmlns:cx="http://schemas.microsoft.com/office/drawing/2014/chartex" xmlns:cx1="http://schemas.microsoft.com/office/drawing/2015/9/8/chartex" xmlns:cx2="http://schemas.microsoft.com/office/drawing/2015/10/21/chartex" xmlns:cx3="http://schemas.microsoft.com/office/drawing/2016/5/9/chartex" xmlns:cx4="http://schemas.microsoft.com/office/drawing/2016/5/10/chartex" xmlns:cx5="http://schemas.microsoft.com/office/drawing/2016/5/11/chartex" xmlns:cx6="http://schemas.microsoft.com/office/drawing/2016/5/12/chartex" xmlns:cx7="http://schemas.microsoft.com/office/drawing/2016/5/13/chartex" xmlns:cx8="http://schemas.microsoft.com/office/drawing/2016/5/14/chartex" xmlns:mc="http://schemas.openxmlformats.org/markup-compatibility/2006" xmlns:aink="http://schemas.microsoft.com/office/drawing/2016/ink" xmlns:am3d="http://schemas.microsoft.com/office/drawing/2017/model3d" xmlns:o="urn:schemas-microsoft-com:office:office" xmlns:r="http://schemas.openxmlformats.org/officeDocument/2006/relationships" xmlns:m="http://schemas.openxmlformats.org/officeDocument/2006/math" xmlns:v="urn:schemas-microsoft-com:vml" xmlns:wp14="http://schemas.microsoft.com/office/word/2010/wordprocessingDrawing" xmlns:wp="http://schemas.openxmlformats.org/drawingml/2006/wordprocessingDrawing" xmlns:w10="urn:schemas-microsoft-com:office:word" xmlns:w="http://schemas.openxmlformats.org/wordprocessingml/2006/main" xmlns:w14="http://schemas.microsoft.com/office/word/2010/wordml" xmlns:w15="http://schemas.microsoft.com/office/word/2012/wordml" xmlns:w16cid="http://schemas.microsoft.com/office/word/2016/wordml/cid" xmlns:w16se="http://schemas.microsoft.com/office/word/2015/wordml/symex" xmlns:wpg="http://schemas.microsoft.com/office/word/2010/wordprocessingGroup" xmlns:wpi="http://schemas.microsoft.com/office/word/2010/wordprocessingInk" xmlns:wne="http://schemas.microsoft.com/office/word/2006/wordml" xmlns:wps="http://schemas.microsoft.com/office/word/2010/wordprocessingShape" mc:Ignorable="w14 w15 w16se w16cid wp14">
+<w:hdr xmlns:wpc="http://schemas.microsoft.com/office/word/2010/wordprocessingCanvas" xmlns:mc="http://schemas.openxmlformats.org/markup-compatibility/2006" xmlns:o="urn:schemas-microsoft-com:office:office" xmlns:r="http://schemas.openxmlformats.org/officeDocument/2006/relationships" xmlns:m="http://schemas.openxmlformats.org/officeDocument/2006/math" xmlns:v="urn:schemas-microsoft-com:vml" xmlns:wp14="http://schemas.microsoft.com/office/word/2010/wordprocessingDrawing" xmlns:wp="http://schemas.openxmlformats.org/drawingml/2006/wordprocessingDrawing" xmlns:w10="urn:schemas-microsoft-com:office:word" xmlns:w="http://schemas.openxmlformats.org/wordprocessingml/2006/main" xmlns:w14="http://schemas.microsoft.com/office/word/2010/wordml" xmlns:w15="http://schemas.microsoft.com/office/word/2012/wordml" xmlns:wpg="http://schemas.microsoft.com/office/word/2010/wordprocessingGroup" xmlns:wpi="http://schemas.microsoft.com/office/word/2010/wordprocessingInk" xmlns:wne="http://schemas.microsoft.com/office/word/2006/wordml" xmlns:wps="http://schemas.microsoft.com/office/word/2010/wordprocessingShape" mc:Ignorable="w14 w15 wp14">
   <w:p>
     <w:pPr>
       <w:pStyle w:val="ImagemHeader"/>
@@ -19495,39 +19528,33 @@
 </file>
 
 <file path=word/header3.xml><?xml version="1.0" encoding="utf-8"?>
-<w:hdr xmlns:wpc="http://schemas.microsoft.com/office/word/2010/wordprocessingCanvas" xmlns:cx="http://schemas.microsoft.com/office/drawing/2014/chartex" xmlns:cx1="http://schemas.microsoft.com/office/drawing/2015/9/8/chartex" xmlns:cx2="http://schemas.microsoft.com/office/drawing/2015/10/21/chartex" xmlns:cx3="http://schemas.microsoft.com/office/drawing/2016/5/9/chartex" xmlns:cx4="http://schemas.microsoft.com/office/drawing/2016/5/10/chartex" xmlns:cx5="http://schemas.microsoft.com/office/drawing/2016/5/11/chartex" xmlns:cx6="http://schemas.microsoft.com/office/drawing/2016/5/12/chartex" xmlns:cx7="http://schemas.microsoft.com/office/drawing/2016/5/13/chartex" xmlns:cx8="http://schemas.microsoft.com/office/drawing/2016/5/14/chartex" xmlns:mc="http://schemas.openxmlformats.org/markup-compatibility/2006" xmlns:aink="http://schemas.microsoft.com/office/drawing/2016/ink" xmlns:am3d="http://schemas.microsoft.com/office/drawing/2017/model3d" xmlns:o="urn:schemas-microsoft-com:office:office" xmlns:r="http://schemas.openxmlformats.org/officeDocument/2006/relationships" xmlns:m="http://schemas.openxmlformats.org/officeDocument/2006/math" xmlns:v="urn:schemas-microsoft-com:vml" xmlns:wp14="http://schemas.microsoft.com/office/word/2010/wordprocessingDrawing" xmlns:wp="http://schemas.openxmlformats.org/drawingml/2006/wordprocessingDrawing" xmlns:w10="urn:schemas-microsoft-com:office:word" xmlns:w="http://schemas.openxmlformats.org/wordprocessingml/2006/main" xmlns:w14="http://schemas.microsoft.com/office/word/2010/wordml" xmlns:w15="http://schemas.microsoft.com/office/word/2012/wordml" xmlns:w16cid="http://schemas.microsoft.com/office/word/2016/wordml/cid" xmlns:w16se="http://schemas.microsoft.com/office/word/2015/wordml/symex" xmlns:wpg="http://schemas.microsoft.com/office/word/2010/wordprocessingGroup" xmlns:wpi="http://schemas.microsoft.com/office/word/2010/wordprocessingInk" xmlns:wne="http://schemas.microsoft.com/office/word/2006/wordml" xmlns:wps="http://schemas.microsoft.com/office/word/2010/wordprocessingShape" mc:Ignorable="w14 w15 w16se w16cid wp14">
+<w:hdr xmlns:wpc="http://schemas.microsoft.com/office/word/2010/wordprocessingCanvas" xmlns:mc="http://schemas.openxmlformats.org/markup-compatibility/2006" xmlns:o="urn:schemas-microsoft-com:office:office" xmlns:r="http://schemas.openxmlformats.org/officeDocument/2006/relationships" xmlns:m="http://schemas.openxmlformats.org/officeDocument/2006/math" xmlns:v="urn:schemas-microsoft-com:vml" xmlns:wp14="http://schemas.microsoft.com/office/word/2010/wordprocessingDrawing" xmlns:wp="http://schemas.openxmlformats.org/drawingml/2006/wordprocessingDrawing" xmlns:w10="urn:schemas-microsoft-com:office:word" xmlns:w="http://schemas.openxmlformats.org/wordprocessingml/2006/main" xmlns:w14="http://schemas.microsoft.com/office/word/2010/wordml" xmlns:w15="http://schemas.microsoft.com/office/word/2012/wordml" xmlns:wpg="http://schemas.microsoft.com/office/word/2010/wordprocessingGroup" xmlns:wpi="http://schemas.microsoft.com/office/word/2010/wordprocessingInk" xmlns:wne="http://schemas.microsoft.com/office/word/2006/wordml" xmlns:wps="http://schemas.microsoft.com/office/word/2010/wordprocessingShape" mc:Ignorable="w14 w15 wp14">
   <w:p>
     <w:pPr>
       <w:pStyle w:val="Header2"/>
     </w:pPr>
     <w:r>
-      <w:t>AutoShopManager</w:t>
-    </w:r>
-    <w:r>
-      <w:t xml:space="preserve"> – Especificação de Requisitos</w:t>
+      <w:t>AutoShopManager – Especificação de Requisitos</w:t>
     </w:r>
   </w:p>
 </w:hdr>
 </file>
 
 <file path=word/header4.xml><?xml version="1.0" encoding="utf-8"?>
-<w:hdr xmlns:wpc="http://schemas.microsoft.com/office/word/2010/wordprocessingCanvas" xmlns:cx="http://schemas.microsoft.com/office/drawing/2014/chartex" xmlns:cx1="http://schemas.microsoft.com/office/drawing/2015/9/8/chartex" xmlns:cx2="http://schemas.microsoft.com/office/drawing/2015/10/21/chartex" xmlns:cx3="http://schemas.microsoft.com/office/drawing/2016/5/9/chartex" xmlns:cx4="http://schemas.microsoft.com/office/drawing/2016/5/10/chartex" xmlns:cx5="http://schemas.microsoft.com/office/drawing/2016/5/11/chartex" xmlns:cx6="http://schemas.microsoft.com/office/drawing/2016/5/12/chartex" xmlns:cx7="http://schemas.microsoft.com/office/drawing/2016/5/13/chartex" xmlns:cx8="http://schemas.microsoft.com/office/drawing/2016/5/14/chartex" xmlns:mc="http://schemas.openxmlformats.org/markup-compatibility/2006" xmlns:aink="http://schemas.microsoft.com/office/drawing/2016/ink" xmlns:am3d="http://schemas.microsoft.com/office/drawing/2017/model3d" xmlns:o="urn:schemas-microsoft-com:office:office" xmlns:r="http://schemas.openxmlformats.org/officeDocument/2006/relationships" xmlns:m="http://schemas.openxmlformats.org/officeDocument/2006/math" xmlns:v="urn:schemas-microsoft-com:vml" xmlns:wp14="http://schemas.microsoft.com/office/word/2010/wordprocessingDrawing" xmlns:wp="http://schemas.openxmlformats.org/drawingml/2006/wordprocessingDrawing" xmlns:w10="urn:schemas-microsoft-com:office:word" xmlns:w="http://schemas.openxmlformats.org/wordprocessingml/2006/main" xmlns:w14="http://schemas.microsoft.com/office/word/2010/wordml" xmlns:w15="http://schemas.microsoft.com/office/word/2012/wordml" xmlns:w16cid="http://schemas.microsoft.com/office/word/2016/wordml/cid" xmlns:w16se="http://schemas.microsoft.com/office/word/2015/wordml/symex" xmlns:wpg="http://schemas.microsoft.com/office/word/2010/wordprocessingGroup" xmlns:wpi="http://schemas.microsoft.com/office/word/2010/wordprocessingInk" xmlns:wne="http://schemas.microsoft.com/office/word/2006/wordml" xmlns:wps="http://schemas.microsoft.com/office/word/2010/wordprocessingShape" mc:Ignorable="w14 w15 w16se w16cid wp14">
+<w:hdr xmlns:wpc="http://schemas.microsoft.com/office/word/2010/wordprocessingCanvas" xmlns:mc="http://schemas.openxmlformats.org/markup-compatibility/2006" xmlns:o="urn:schemas-microsoft-com:office:office" xmlns:r="http://schemas.openxmlformats.org/officeDocument/2006/relationships" xmlns:m="http://schemas.openxmlformats.org/officeDocument/2006/math" xmlns:v="urn:schemas-microsoft-com:vml" xmlns:wp14="http://schemas.microsoft.com/office/word/2010/wordprocessingDrawing" xmlns:wp="http://schemas.openxmlformats.org/drawingml/2006/wordprocessingDrawing" xmlns:w10="urn:schemas-microsoft-com:office:word" xmlns:w="http://schemas.openxmlformats.org/wordprocessingml/2006/main" xmlns:w14="http://schemas.microsoft.com/office/word/2010/wordml" xmlns:w15="http://schemas.microsoft.com/office/word/2012/wordml" xmlns:wpg="http://schemas.microsoft.com/office/word/2010/wordprocessingGroup" xmlns:wpi="http://schemas.microsoft.com/office/word/2010/wordprocessingInk" xmlns:wne="http://schemas.microsoft.com/office/word/2006/wordml" xmlns:wps="http://schemas.microsoft.com/office/word/2010/wordprocessingShape" mc:Ignorable="w14 w15 wp14">
   <w:p>
     <w:pPr>
       <w:pStyle w:val="Header2"/>
     </w:pPr>
     <w:r>
-      <w:t>AutoShopManager</w:t>
-    </w:r>
-    <w:r>
-      <w:t xml:space="preserve"> – Especificação de Requisitos</w:t>
+      <w:t>AutoShopManager – Especificação de Requisitos</w:t>
     </w:r>
   </w:p>
 </w:hdr>
 </file>
 
 <file path=word/numbering.xml><?xml version="1.0" encoding="utf-8"?>
-<w:numbering xmlns:wpc="http://schemas.microsoft.com/office/word/2010/wordprocessingCanvas" xmlns:cx="http://schemas.microsoft.com/office/drawing/2014/chartex" xmlns:cx1="http://schemas.microsoft.com/office/drawing/2015/9/8/chartex" xmlns:cx2="http://schemas.microsoft.com/office/drawing/2015/10/21/chartex" xmlns:cx3="http://schemas.microsoft.com/office/drawing/2016/5/9/chartex" xmlns:cx4="http://schemas.microsoft.com/office/drawing/2016/5/10/chartex" xmlns:cx5="http://schemas.microsoft.com/office/drawing/2016/5/11/chartex" xmlns:cx6="http://schemas.microsoft.com/office/drawing/2016/5/12/chartex" xmlns:cx7="http://schemas.microsoft.com/office/drawing/2016/5/13/chartex" xmlns:cx8="http://schemas.microsoft.com/office/drawing/2016/5/14/chartex" xmlns:mc="http://schemas.openxmlformats.org/markup-compatibility/2006" xmlns:aink="http://schemas.microsoft.com/office/drawing/2016/ink" xmlns:am3d="http://schemas.microsoft.com/office/drawing/2017/model3d" xmlns:o="urn:schemas-microsoft-com:office:office" xmlns:r="http://schemas.openxmlformats.org/officeDocument/2006/relationships" xmlns:m="http://schemas.openxmlformats.org/officeDocument/2006/math" xmlns:v="urn:schemas-microsoft-com:vml" xmlns:wp14="http://schemas.microsoft.com/office/word/2010/wordprocessingDrawing" xmlns:wp="http://schemas.openxmlformats.org/drawingml/2006/wordprocessingDrawing" xmlns:w10="urn:schemas-microsoft-com:office:word" xmlns:w="http://schemas.openxmlformats.org/wordprocessingml/2006/main" xmlns:w14="http://schemas.microsoft.com/office/word/2010/wordml" xmlns:w15="http://schemas.microsoft.com/office/word/2012/wordml" xmlns:w16cid="http://schemas.microsoft.com/office/word/2016/wordml/cid" xmlns:w16se="http://schemas.microsoft.com/office/word/2015/wordml/symex" xmlns:wpg="http://schemas.microsoft.com/office/word/2010/wordprocessingGroup" xmlns:wpi="http://schemas.microsoft.com/office/word/2010/wordprocessingInk" xmlns:wne="http://schemas.microsoft.com/office/word/2006/wordml" xmlns:wps="http://schemas.microsoft.com/office/word/2010/wordprocessingShape" mc:Ignorable="w14 w15 w16se w16cid wp14">
+<w:numbering xmlns:wpc="http://schemas.microsoft.com/office/word/2010/wordprocessingCanvas" xmlns:mc="http://schemas.openxmlformats.org/markup-compatibility/2006" xmlns:o="urn:schemas-microsoft-com:office:office" xmlns:r="http://schemas.openxmlformats.org/officeDocument/2006/relationships" xmlns:m="http://schemas.openxmlformats.org/officeDocument/2006/math" xmlns:v="urn:schemas-microsoft-com:vml" xmlns:wp14="http://schemas.microsoft.com/office/word/2010/wordprocessingDrawing" xmlns:wp="http://schemas.openxmlformats.org/drawingml/2006/wordprocessingDrawing" xmlns:w10="urn:schemas-microsoft-com:office:word" xmlns:w="http://schemas.openxmlformats.org/wordprocessingml/2006/main" xmlns:w14="http://schemas.microsoft.com/office/word/2010/wordml" xmlns:w15="http://schemas.microsoft.com/office/word/2012/wordml" xmlns:wpg="http://schemas.microsoft.com/office/word/2010/wordprocessingGroup" xmlns:wpi="http://schemas.microsoft.com/office/word/2010/wordprocessingInk" xmlns:wne="http://schemas.microsoft.com/office/word/2006/wordml" xmlns:wps="http://schemas.microsoft.com/office/word/2010/wordprocessingShape" mc:Ignorable="w14 w15 wp14">
   <w:abstractNum w:abstractNumId="0" w15:restartNumberingAfterBreak="0">
     <w:nsid w:val="01E25758"/>
     <w:multiLevelType w:val="hybridMultilevel"/>
@@ -22760,7 +22787,7 @@
     <w:lvl w:ilvl="0">
       <w:start w:val="1"/>
       <w:numFmt w:val="decimal"/>
-      <w:pStyle w:val="Ttulo1"/>
+      <w:pStyle w:val="Cabealho1"/>
       <w:lvlText w:val="%1."/>
       <w:lvlJc w:val="left"/>
       <w:pPr>
@@ -22773,7 +22800,7 @@
     <w:lvl w:ilvl="1">
       <w:start w:val="1"/>
       <w:numFmt w:val="decimal"/>
-      <w:pStyle w:val="Ttulo2"/>
+      <w:pStyle w:val="Cabealho2"/>
       <w:lvlText w:val="%1.%2."/>
       <w:lvlJc w:val="left"/>
       <w:pPr>
@@ -22786,7 +22813,7 @@
     <w:lvl w:ilvl="2">
       <w:start w:val="1"/>
       <w:numFmt w:val="decimal"/>
-      <w:pStyle w:val="Ttulo3"/>
+      <w:pStyle w:val="Cabealho3"/>
       <w:lvlText w:val="%1.%2.%3."/>
       <w:lvlJc w:val="left"/>
       <w:pPr>
@@ -22799,7 +22826,7 @@
     <w:lvl w:ilvl="3">
       <w:start w:val="1"/>
       <w:numFmt w:val="decimal"/>
-      <w:pStyle w:val="Ttulo4"/>
+      <w:pStyle w:val="Cabealho4"/>
       <w:lvlText w:val="%1.%2.%3.%4."/>
       <w:lvlJc w:val="left"/>
       <w:pPr>
@@ -25636,7 +25663,7 @@
 </file>
 
 <file path=word/styles.xml><?xml version="1.0" encoding="utf-8"?>
-<w:styles xmlns:mc="http://schemas.openxmlformats.org/markup-compatibility/2006" xmlns:r="http://schemas.openxmlformats.org/officeDocument/2006/relationships" xmlns:w="http://schemas.openxmlformats.org/wordprocessingml/2006/main" xmlns:w14="http://schemas.microsoft.com/office/word/2010/wordml" xmlns:w15="http://schemas.microsoft.com/office/word/2012/wordml" xmlns:w16cid="http://schemas.microsoft.com/office/word/2016/wordml/cid" xmlns:w16se="http://schemas.microsoft.com/office/word/2015/wordml/symex" mc:Ignorable="w14 w15 w16se w16cid">
+<w:styles xmlns:mc="http://schemas.openxmlformats.org/markup-compatibility/2006" xmlns:r="http://schemas.openxmlformats.org/officeDocument/2006/relationships" xmlns:w="http://schemas.openxmlformats.org/wordprocessingml/2006/main" xmlns:w14="http://schemas.microsoft.com/office/word/2010/wordml" xmlns:w15="http://schemas.microsoft.com/office/word/2012/wordml" mc:Ignorable="w14 w15">
   <w:docDefaults>
     <w:rPrDefault>
       <w:rPr>
@@ -25646,7 +25673,7 @@
     </w:rPrDefault>
     <w:pPrDefault/>
   </w:docDefaults>
-  <w:latentStyles w:defLockedState="0" w:defUIPriority="0" w:defSemiHidden="0" w:defUnhideWhenUsed="0" w:defQFormat="0" w:count="377">
+  <w:latentStyles w:defLockedState="0" w:defUIPriority="0" w:defSemiHidden="0" w:defUnhideWhenUsed="0" w:defQFormat="0" w:count="371">
     <w:lsdException w:name="Normal" w:qFormat="1"/>
     <w:lsdException w:name="heading 1" w:qFormat="1"/>
     <w:lsdException w:name="heading 2" w:qFormat="1"/>
@@ -26012,12 +26039,6 @@
     <w:lsdException w:name="List Table 5 Dark Accent 6" w:uiPriority="50"/>
     <w:lsdException w:name="List Table 6 Colorful Accent 6" w:uiPriority="51"/>
     <w:lsdException w:name="List Table 7 Colorful Accent 6" w:uiPriority="52"/>
-    <w:lsdException w:name="Mention" w:semiHidden="1" w:uiPriority="99" w:unhideWhenUsed="1"/>
-    <w:lsdException w:name="Smart Hyperlink" w:semiHidden="1" w:uiPriority="99" w:unhideWhenUsed="1"/>
-    <w:lsdException w:name="Hashtag" w:semiHidden="1" w:uiPriority="99" w:unhideWhenUsed="1"/>
-    <w:lsdException w:name="Unresolved Mention" w:semiHidden="1" w:uiPriority="99" w:unhideWhenUsed="1"/>
-    <w:lsdException w:name="Smart Link" w:semiHidden="1" w:uiPriority="99" w:unhideWhenUsed="1"/>
-    <w:lsdException w:name="Smart Link Error" w:semiHidden="1" w:uiPriority="99" w:unhideWhenUsed="1"/>
   </w:latentStyles>
   <w:style w:type="paragraph" w:default="1" w:styleId="Normal">
     <w:name w:val="Normal"/>
@@ -26033,11 +26054,11 @@
       <w:szCs w:val="24"/>
     </w:rPr>
   </w:style>
-  <w:style w:type="paragraph" w:styleId="Ttulo1">
+  <w:style w:type="paragraph" w:styleId="Cabealho1">
     <w:name w:val="heading 1"/>
     <w:basedOn w:val="Normal"/>
     <w:next w:val="Normal"/>
-    <w:link w:val="Ttulo1Carter"/>
+    <w:link w:val="Cabealho1Carter"/>
     <w:qFormat/>
     <w:rsid w:val="00B23406"/>
     <w:pPr>
@@ -26060,7 +26081,7 @@
       <w:szCs w:val="32"/>
     </w:rPr>
   </w:style>
-  <w:style w:type="paragraph" w:styleId="Ttulo2">
+  <w:style w:type="paragraph" w:styleId="Cabealho2">
     <w:name w:val="heading 2"/>
     <w:basedOn w:val="Normal"/>
     <w:next w:val="Normal"/>
@@ -26091,7 +26112,7 @@
       <w:szCs w:val="28"/>
     </w:rPr>
   </w:style>
-  <w:style w:type="paragraph" w:styleId="Ttulo3">
+  <w:style w:type="paragraph" w:styleId="Cabealho3">
     <w:name w:val="heading 3"/>
     <w:basedOn w:val="Normal"/>
     <w:next w:val="Normal"/>
@@ -26120,7 +26141,7 @@
       <w:szCs w:val="26"/>
     </w:rPr>
   </w:style>
-  <w:style w:type="paragraph" w:styleId="Ttulo4">
+  <w:style w:type="paragraph" w:styleId="Cabealho4">
     <w:name w:val="heading 4"/>
     <w:basedOn w:val="Normal"/>
     <w:next w:val="Normal"/>
@@ -26357,7 +26378,7 @@
       <w:sz w:val="32"/>
     </w:rPr>
   </w:style>
-  <w:style w:type="table" w:styleId="TabelacomGrelha">
+  <w:style w:type="table" w:styleId="Tabelacomgrelha">
     <w:name w:val="Table Grid"/>
     <w:basedOn w:val="Tabelanormal"/>
     <w:uiPriority w:val="59"/>
@@ -26493,7 +26514,7 @@
       <w:szCs w:val="20"/>
     </w:rPr>
   </w:style>
-  <w:style w:type="paragraph" w:customStyle="1" w:styleId="Ttulo10">
+  <w:style w:type="paragraph" w:customStyle="1" w:styleId="Ttulo1">
     <w:name w:val="Título1"/>
     <w:basedOn w:val="Normal"/>
     <w:next w:val="Normal"/>
@@ -26511,7 +26532,7 @@
   </w:style>
   <w:style w:type="paragraph" w:customStyle="1" w:styleId="ndicedeElementos">
     <w:name w:val="Índice de Elementos"/>
-    <w:basedOn w:val="Ttulo1"/>
+    <w:basedOn w:val="Cabealho1"/>
     <w:rsid w:val="00B23406"/>
     <w:pPr>
       <w:numPr>
@@ -26530,10 +26551,10 @@
       <w:iCs/>
     </w:rPr>
   </w:style>
-  <w:style w:type="character" w:customStyle="1" w:styleId="Ttulo1Carter">
-    <w:name w:val="Título 1 Caráter"/>
+  <w:style w:type="character" w:customStyle="1" w:styleId="Cabealho1Carter">
+    <w:name w:val="Cabeçalho 1 Caráter"/>
     <w:basedOn w:val="Tipodeletrapredefinidodopargrafo"/>
-    <w:link w:val="Ttulo1"/>
+    <w:link w:val="Cabealho1"/>
     <w:rsid w:val="008A3311"/>
     <w:rPr>
       <w:rFonts w:ascii="Impact" w:hAnsi="Impact" w:cs="Arial"/>
@@ -28459,7 +28480,7 @@
       <w:sz w:val="24"/>
     </w:rPr>
   </w:style>
-  <w:style w:type="character" w:styleId="nfaseDiscreta">
+  <w:style w:type="character" w:styleId="nfaseDiscreto">
     <w:name w:val="Subtle Emphasis"/>
     <w:basedOn w:val="Tipodeletrapredefinidodopargrafo"/>
     <w:uiPriority w:val="19"/>
@@ -28902,7 +28923,7 @@
 </file>
 
 <file path=customXml/itemProps1.xml><?xml version="1.0" encoding="utf-8"?>
-<ds:datastoreItem xmlns:ds="http://schemas.openxmlformats.org/officeDocument/2006/customXml" ds:itemID="{11A490A9-D9F5-442B-8460-3BBC8070388F}">
+<ds:datastoreItem xmlns:ds="http://schemas.openxmlformats.org/officeDocument/2006/customXml" ds:itemID="{6D6CA977-DD86-4D8C-9AA7-21D5349AE5A3}">
   <ds:schemaRefs>
     <ds:schemaRef ds:uri="http://schemas.openxmlformats.org/officeDocument/2006/bibliography"/>
   </ds:schemaRefs>

--- a/Documentos/Modelo de Documento de Especificação de Requisitos.docx
+++ b/Documentos/Modelo de Documento de Especificação de Requisitos.docx
@@ -1,10 +1,10 @@
 
 <file path=word/document.xml><?xml version="1.0" encoding="utf-8"?>
-<w:document xmlns:wpc="http://schemas.microsoft.com/office/word/2010/wordprocessingCanvas" xmlns:mc="http://schemas.openxmlformats.org/markup-compatibility/2006" xmlns:o="urn:schemas-microsoft-com:office:office" xmlns:r="http://schemas.openxmlformats.org/officeDocument/2006/relationships" xmlns:m="http://schemas.openxmlformats.org/officeDocument/2006/math" xmlns:v="urn:schemas-microsoft-com:vml" xmlns:wp14="http://schemas.microsoft.com/office/word/2010/wordprocessingDrawing" xmlns:wp="http://schemas.openxmlformats.org/drawingml/2006/wordprocessingDrawing" xmlns:w10="urn:schemas-microsoft-com:office:word" xmlns:w="http://schemas.openxmlformats.org/wordprocessingml/2006/main" xmlns:w14="http://schemas.microsoft.com/office/word/2010/wordml" xmlns:w15="http://schemas.microsoft.com/office/word/2012/wordml" xmlns:wpg="http://schemas.microsoft.com/office/word/2010/wordprocessingGroup" xmlns:wpi="http://schemas.microsoft.com/office/word/2010/wordprocessingInk" xmlns:wne="http://schemas.microsoft.com/office/word/2006/wordml" xmlns:wps="http://schemas.microsoft.com/office/word/2010/wordprocessingShape" mc:Ignorable="w14 w15 wp14">
+<w:document xmlns:wpc="http://schemas.microsoft.com/office/word/2010/wordprocessingCanvas" xmlns:cx="http://schemas.microsoft.com/office/drawing/2014/chartex" xmlns:cx1="http://schemas.microsoft.com/office/drawing/2015/9/8/chartex" xmlns:cx2="http://schemas.microsoft.com/office/drawing/2015/10/21/chartex" xmlns:cx3="http://schemas.microsoft.com/office/drawing/2016/5/9/chartex" xmlns:cx4="http://schemas.microsoft.com/office/drawing/2016/5/10/chartex" xmlns:cx5="http://schemas.microsoft.com/office/drawing/2016/5/11/chartex" xmlns:cx6="http://schemas.microsoft.com/office/drawing/2016/5/12/chartex" xmlns:cx7="http://schemas.microsoft.com/office/drawing/2016/5/13/chartex" xmlns:cx8="http://schemas.microsoft.com/office/drawing/2016/5/14/chartex" xmlns:mc="http://schemas.openxmlformats.org/markup-compatibility/2006" xmlns:aink="http://schemas.microsoft.com/office/drawing/2016/ink" xmlns:am3d="http://schemas.microsoft.com/office/drawing/2017/model3d" xmlns:o="urn:schemas-microsoft-com:office:office" xmlns:r="http://schemas.openxmlformats.org/officeDocument/2006/relationships" xmlns:m="http://schemas.openxmlformats.org/officeDocument/2006/math" xmlns:v="urn:schemas-microsoft-com:vml" xmlns:wp14="http://schemas.microsoft.com/office/word/2010/wordprocessingDrawing" xmlns:wp="http://schemas.openxmlformats.org/drawingml/2006/wordprocessingDrawing" xmlns:w10="urn:schemas-microsoft-com:office:word" xmlns:w="http://schemas.openxmlformats.org/wordprocessingml/2006/main" xmlns:w14="http://schemas.microsoft.com/office/word/2010/wordml" xmlns:w15="http://schemas.microsoft.com/office/word/2012/wordml" xmlns:w16cid="http://schemas.microsoft.com/office/word/2016/wordml/cid" xmlns:w16se="http://schemas.microsoft.com/office/word/2015/wordml/symex" xmlns:wpg="http://schemas.microsoft.com/office/word/2010/wordprocessingGroup" xmlns:wpi="http://schemas.microsoft.com/office/word/2010/wordprocessingInk" xmlns:wne="http://schemas.microsoft.com/office/word/2006/wordml" xmlns:wps="http://schemas.microsoft.com/office/word/2010/wordprocessingShape" mc:Ignorable="w14 w15 w16se w16cid wp14">
   <w:body>
     <w:p>
       <w:pPr>
-        <w:pStyle w:val="Ttulo1"/>
+        <w:pStyle w:val="Ttulo10"/>
         <w:rPr>
           <w:rFonts w:ascii="CMU Sans Serif" w:hAnsi="CMU Sans Serif" w:cs="CMU Sans Serif"/>
         </w:rPr>
@@ -12,7 +12,7 @@
     </w:p>
     <w:p>
       <w:pPr>
-        <w:pStyle w:val="Ttulo1"/>
+        <w:pStyle w:val="Ttulo10"/>
         <w:rPr>
           <w:rFonts w:ascii="CMU Sans Serif" w:hAnsi="CMU Sans Serif" w:cs="CMU Sans Serif"/>
         </w:rPr>
@@ -20,7 +20,7 @@
     </w:p>
     <w:p>
       <w:pPr>
-        <w:pStyle w:val="Ttulo1"/>
+        <w:pStyle w:val="Ttulo10"/>
         <w:rPr>
           <w:rFonts w:ascii="CMU Sans Serif" w:hAnsi="CMU Sans Serif" w:cs="CMU Sans Serif"/>
         </w:rPr>
@@ -28,7 +28,7 @@
     </w:p>
     <w:p>
       <w:pPr>
-        <w:pStyle w:val="Ttulo1"/>
+        <w:pStyle w:val="Ttulo10"/>
         <w:ind w:left="0"/>
         <w:jc w:val="center"/>
         <w:rPr>
@@ -209,7 +209,7 @@
     </w:p>
     <w:p>
       <w:pPr>
-        <w:pStyle w:val="Cabealho1"/>
+        <w:pStyle w:val="Ttulo1"/>
         <w:numPr>
           <w:ilvl w:val="0"/>
           <w:numId w:val="0"/>
@@ -231,7 +231,7 @@
       <w:bookmarkStart w:id="1" w:name="_Toc139357587"/>
       <w:bookmarkStart w:id="2" w:name="_Toc200964117"/>
       <w:bookmarkStart w:id="3" w:name="_Toc202718665"/>
-      <w:bookmarkStart w:id="4" w:name="_Toc496779372"/>
+      <w:bookmarkStart w:id="4" w:name="_Toc38540919"/>
       <w:r>
         <w:rPr>
           <w:rFonts w:ascii="CMU Sans Serif" w:hAnsi="CMU Sans Serif" w:cs="CMU Sans Serif"/>
@@ -247,7 +247,7 @@
     </w:p>
     <w:tbl>
       <w:tblPr>
-        <w:tblStyle w:val="Tabelacomgrelha"/>
+        <w:tblStyle w:val="TabelacomGrelha"/>
         <w:tblW w:w="0" w:type="auto"/>
         <w:tblInd w:w="38" w:type="dxa"/>
         <w:tblLayout w:type="fixed"/>
@@ -870,7 +870,7 @@
         </w:rPr>
         <w:fldChar w:fldCharType="separate"/>
       </w:r>
-      <w:hyperlink w:anchor="_Toc496779372" w:history="1">
+      <w:hyperlink w:anchor="_Toc38540919" w:history="1">
         <w:r>
           <w:rPr>
             <w:rStyle w:val="Hiperligao"/>
@@ -898,7 +898,7 @@
             <w:noProof/>
             <w:webHidden/>
           </w:rPr>
-          <w:instrText xml:space="preserve"> PAGEREF _Toc496779372 \h </w:instrText>
+          <w:instrText xml:space="preserve"> PAGEREF _Toc38540919 \h </w:instrText>
         </w:r>
         <w:r>
           <w:rPr>
@@ -940,7 +940,7 @@
           <w:szCs w:val="22"/>
         </w:rPr>
       </w:pPr>
-      <w:hyperlink w:anchor="_Toc496779373" w:history="1">
+      <w:hyperlink w:anchor="_Toc38540920" w:history="1">
         <w:r>
           <w:rPr>
             <w:rStyle w:val="Hiperligao"/>
@@ -968,7 +968,7 @@
             <w:noProof/>
             <w:webHidden/>
           </w:rPr>
-          <w:instrText xml:space="preserve"> PAGEREF _Toc496779373 \h </w:instrText>
+          <w:instrText xml:space="preserve"> PAGEREF _Toc38540920 \h </w:instrText>
         </w:r>
         <w:r>
           <w:rPr>
@@ -1010,7 +1010,7 @@
           <w:szCs w:val="22"/>
         </w:rPr>
       </w:pPr>
-      <w:hyperlink w:anchor="_Toc496779374" w:history="1">
+      <w:hyperlink w:anchor="_Toc38540921" w:history="1">
         <w:r>
           <w:rPr>
             <w:rStyle w:val="Hiperligao"/>
@@ -1038,7 +1038,7 @@
             <w:noProof/>
             <w:webHidden/>
           </w:rPr>
-          <w:instrText xml:space="preserve"> PAGEREF _Toc496779374 \h </w:instrText>
+          <w:instrText xml:space="preserve"> PAGEREF _Toc38540921 \h </w:instrText>
         </w:r>
         <w:r>
           <w:rPr>
@@ -1080,7 +1080,7 @@
           <w:szCs w:val="22"/>
         </w:rPr>
       </w:pPr>
-      <w:hyperlink w:anchor="_Toc496779375" w:history="1">
+      <w:hyperlink w:anchor="_Toc38540922" w:history="1">
         <w:r>
           <w:rPr>
             <w:rStyle w:val="Hiperligao"/>
@@ -1126,7 +1126,7 @@
             <w:noProof/>
             <w:webHidden/>
           </w:rPr>
-          <w:instrText xml:space="preserve"> PAGEREF _Toc496779375 \h </w:instrText>
+          <w:instrText xml:space="preserve"> PAGEREF _Toc38540922 \h </w:instrText>
         </w:r>
         <w:r>
           <w:rPr>
@@ -1170,7 +1170,7 @@
           <w:szCs w:val="22"/>
         </w:rPr>
       </w:pPr>
-      <w:hyperlink w:anchor="_Toc496779376" w:history="1">
+      <w:hyperlink w:anchor="_Toc38540923" w:history="1">
         <w:r>
           <w:rPr>
             <w:rStyle w:val="Hiperligao"/>
@@ -1215,7 +1215,7 @@
             <w:noProof/>
             <w:webHidden/>
           </w:rPr>
-          <w:instrText xml:space="preserve"> PAGEREF _Toc496779376 \h </w:instrText>
+          <w:instrText xml:space="preserve"> PAGEREF _Toc38540923 \h </w:instrText>
         </w:r>
         <w:r>
           <w:rPr>
@@ -1259,7 +1259,7 @@
           <w:szCs w:val="22"/>
         </w:rPr>
       </w:pPr>
-      <w:hyperlink w:anchor="_Toc496779377" w:history="1">
+      <w:hyperlink w:anchor="_Toc38540924" w:history="1">
         <w:r>
           <w:rPr>
             <w:rStyle w:val="Hiperligao"/>
@@ -1304,7 +1304,7 @@
             <w:noProof/>
             <w:webHidden/>
           </w:rPr>
-          <w:instrText xml:space="preserve"> PAGEREF _Toc496779377 \h </w:instrText>
+          <w:instrText xml:space="preserve"> PAGEREF _Toc38540924 \h </w:instrText>
         </w:r>
         <w:r>
           <w:rPr>
@@ -1348,7 +1348,7 @@
           <w:szCs w:val="22"/>
         </w:rPr>
       </w:pPr>
-      <w:hyperlink w:anchor="_Toc496779378" w:history="1">
+      <w:hyperlink w:anchor="_Toc38540925" w:history="1">
         <w:r>
           <w:rPr>
             <w:rStyle w:val="Hiperligao"/>
@@ -1393,7 +1393,7 @@
             <w:noProof/>
             <w:webHidden/>
           </w:rPr>
-          <w:instrText xml:space="preserve"> PAGEREF _Toc496779378 \h </w:instrText>
+          <w:instrText xml:space="preserve"> PAGEREF _Toc38540925 \h </w:instrText>
         </w:r>
         <w:r>
           <w:rPr>
@@ -1437,7 +1437,7 @@
           <w:szCs w:val="22"/>
         </w:rPr>
       </w:pPr>
-      <w:hyperlink w:anchor="_Toc496779379" w:history="1">
+      <w:hyperlink w:anchor="_Toc38540926" w:history="1">
         <w:r>
           <w:rPr>
             <w:rStyle w:val="Hiperligao"/>
@@ -1482,7 +1482,7 @@
             <w:noProof/>
             <w:webHidden/>
           </w:rPr>
-          <w:instrText xml:space="preserve"> PAGEREF _Toc496779379 \h </w:instrText>
+          <w:instrText xml:space="preserve"> PAGEREF _Toc38540926 \h </w:instrText>
         </w:r>
         <w:r>
           <w:rPr>
@@ -1524,7 +1524,7 @@
           <w:szCs w:val="22"/>
         </w:rPr>
       </w:pPr>
-      <w:hyperlink w:anchor="_Toc496779380" w:history="1">
+      <w:hyperlink w:anchor="_Toc38540927" w:history="1">
         <w:r>
           <w:rPr>
             <w:rStyle w:val="Hiperligao"/>
@@ -1570,7 +1570,7 @@
             <w:noProof/>
             <w:webHidden/>
           </w:rPr>
-          <w:instrText xml:space="preserve"> PAGEREF _Toc496779380 \h </w:instrText>
+          <w:instrText xml:space="preserve"> PAGEREF _Toc38540927 \h </w:instrText>
         </w:r>
         <w:r>
           <w:rPr>
@@ -1614,7 +1614,7 @@
           <w:szCs w:val="22"/>
         </w:rPr>
       </w:pPr>
-      <w:hyperlink w:anchor="_Toc496779381" w:history="1">
+      <w:hyperlink w:anchor="_Toc38540928" w:history="1">
         <w:r>
           <w:rPr>
             <w:rStyle w:val="Hiperligao"/>
@@ -1659,7 +1659,7 @@
             <w:noProof/>
             <w:webHidden/>
           </w:rPr>
-          <w:instrText xml:space="preserve"> PAGEREF _Toc496779381 \h </w:instrText>
+          <w:instrText xml:space="preserve"> PAGEREF _Toc38540928 \h </w:instrText>
         </w:r>
         <w:r>
           <w:rPr>
@@ -1692,7 +1692,10 @@
     </w:p>
     <w:p>
       <w:pPr>
-        <w:pStyle w:val="ndice3"/>
+        <w:pStyle w:val="ndice2"/>
+        <w:tabs>
+          <w:tab w:val="left" w:pos="1418"/>
+        </w:tabs>
         <w:rPr>
           <w:rFonts w:asciiTheme="minorHAnsi" w:eastAsiaTheme="minorEastAsia" w:hAnsiTheme="minorHAnsi" w:cstheme="minorBidi"/>
           <w:noProof/>
@@ -1700,14 +1703,14 @@
           <w:szCs w:val="22"/>
         </w:rPr>
       </w:pPr>
-      <w:hyperlink w:anchor="_Toc496779382" w:history="1">
+      <w:hyperlink w:anchor="_Toc38540929" w:history="1">
         <w:r>
           <w:rPr>
             <w:rStyle w:val="Hiperligao"/>
             <w:rFonts w:ascii="CMU Sans Serif" w:hAnsi="CMU Sans Serif" w:cs="CMU Sans Serif"/>
             <w:noProof/>
           </w:rPr>
-          <w:t>2.1.1.</w:t>
+          <w:t>2.2.</w:t>
         </w:r>
         <w:r>
           <w:rPr>
@@ -1724,7 +1727,7 @@
             <w:rFonts w:ascii="CMU Sans Serif" w:hAnsi="CMU Sans Serif" w:cs="CMU Sans Serif"/>
             <w:noProof/>
           </w:rPr>
-          <w:t>Estrutura da organização</w:t>
+          <w:t>Modelo genérico de casos de uso</w:t>
         </w:r>
         <w:r>
           <w:rPr>
@@ -1745,7 +1748,7 @@
             <w:noProof/>
             <w:webHidden/>
           </w:rPr>
-          <w:instrText xml:space="preserve"> PAGEREF _Toc496779382 \h </w:instrText>
+          <w:instrText xml:space="preserve"> PAGEREF _Toc38540929 \h </w:instrText>
         </w:r>
         <w:r>
           <w:rPr>
@@ -1765,7 +1768,7 @@
             <w:noProof/>
             <w:webHidden/>
           </w:rPr>
-          <w:t>7</w:t>
+          <w:t>8</w:t>
         </w:r>
         <w:r>
           <w:rPr>
@@ -1778,7 +1781,10 @@
     </w:p>
     <w:p>
       <w:pPr>
-        <w:pStyle w:val="ndice3"/>
+        <w:pStyle w:val="ndice2"/>
+        <w:tabs>
+          <w:tab w:val="left" w:pos="1418"/>
+        </w:tabs>
         <w:rPr>
           <w:rFonts w:asciiTheme="minorHAnsi" w:eastAsiaTheme="minorEastAsia" w:hAnsiTheme="minorHAnsi" w:cstheme="minorBidi"/>
           <w:noProof/>
@@ -1786,14 +1792,14 @@
           <w:szCs w:val="22"/>
         </w:rPr>
       </w:pPr>
-      <w:hyperlink w:anchor="_Toc496779383" w:history="1">
+      <w:hyperlink w:anchor="_Toc38540930" w:history="1">
         <w:r>
           <w:rPr>
             <w:rStyle w:val="Hiperligao"/>
             <w:rFonts w:ascii="CMU Sans Serif" w:hAnsi="CMU Sans Serif" w:cs="CMU Sans Serif"/>
             <w:noProof/>
           </w:rPr>
-          <w:t>2.1.2.</w:t>
+          <w:t>2.3.</w:t>
         </w:r>
         <w:r>
           <w:rPr>
@@ -1810,7 +1816,7 @@
             <w:rFonts w:ascii="CMU Sans Serif" w:hAnsi="CMU Sans Serif" w:cs="CMU Sans Serif"/>
             <w:noProof/>
           </w:rPr>
-          <w:t>Processos da organização</w:t>
+          <w:t>Principais exclusões</w:t>
         </w:r>
         <w:r>
           <w:rPr>
@@ -1831,271 +1837,7 @@
             <w:noProof/>
             <w:webHidden/>
           </w:rPr>
-          <w:instrText xml:space="preserve"> PAGEREF _Toc496779383 \h </w:instrText>
-        </w:r>
-        <w:r>
-          <w:rPr>
-            <w:noProof/>
-            <w:webHidden/>
-          </w:rPr>
-        </w:r>
-        <w:r>
-          <w:rPr>
-            <w:noProof/>
-            <w:webHidden/>
-          </w:rPr>
-          <w:fldChar w:fldCharType="separate"/>
-        </w:r>
-        <w:r>
-          <w:rPr>
-            <w:noProof/>
-            <w:webHidden/>
-          </w:rPr>
-          <w:t>7</w:t>
-        </w:r>
-        <w:r>
-          <w:rPr>
-            <w:noProof/>
-            <w:webHidden/>
-          </w:rPr>
-          <w:fldChar w:fldCharType="end"/>
-        </w:r>
-      </w:hyperlink>
-    </w:p>
-    <w:p>
-      <w:pPr>
-        <w:pStyle w:val="ndice3"/>
-        <w:rPr>
-          <w:rFonts w:asciiTheme="minorHAnsi" w:eastAsiaTheme="minorEastAsia" w:hAnsiTheme="minorHAnsi" w:cstheme="minorBidi"/>
-          <w:noProof/>
-          <w:sz w:val="22"/>
-          <w:szCs w:val="22"/>
-        </w:rPr>
-      </w:pPr>
-      <w:hyperlink w:anchor="_Toc496779384" w:history="1">
-        <w:r>
-          <w:rPr>
-            <w:rStyle w:val="Hiperligao"/>
-            <w:rFonts w:ascii="CMU Sans Serif" w:hAnsi="CMU Sans Serif" w:cs="CMU Sans Serif"/>
-            <w:noProof/>
-          </w:rPr>
-          <w:t>2.1.3.</w:t>
-        </w:r>
-        <w:r>
-          <w:rPr>
-            <w:rFonts w:asciiTheme="minorHAnsi" w:eastAsiaTheme="minorEastAsia" w:hAnsiTheme="minorHAnsi" w:cstheme="minorBidi"/>
-            <w:noProof/>
-            <w:sz w:val="22"/>
-            <w:szCs w:val="22"/>
-          </w:rPr>
-          <w:tab/>
-        </w:r>
-        <w:r>
-          <w:rPr>
-            <w:rStyle w:val="Hiperligao"/>
-            <w:rFonts w:ascii="CMU Sans Serif" w:hAnsi="CMU Sans Serif" w:cs="CMU Sans Serif"/>
-            <w:noProof/>
-          </w:rPr>
-          <w:t>Apoio do sistema na organização</w:t>
-        </w:r>
-        <w:r>
-          <w:rPr>
-            <w:noProof/>
-            <w:webHidden/>
-          </w:rPr>
-          <w:tab/>
-        </w:r>
-        <w:r>
-          <w:rPr>
-            <w:noProof/>
-            <w:webHidden/>
-          </w:rPr>
-          <w:fldChar w:fldCharType="begin"/>
-        </w:r>
-        <w:r>
-          <w:rPr>
-            <w:noProof/>
-            <w:webHidden/>
-          </w:rPr>
-          <w:instrText xml:space="preserve"> PAGEREF _Toc496779384 \h </w:instrText>
-        </w:r>
-        <w:r>
-          <w:rPr>
-            <w:noProof/>
-            <w:webHidden/>
-          </w:rPr>
-        </w:r>
-        <w:r>
-          <w:rPr>
-            <w:noProof/>
-            <w:webHidden/>
-          </w:rPr>
-          <w:fldChar w:fldCharType="separate"/>
-        </w:r>
-        <w:r>
-          <w:rPr>
-            <w:noProof/>
-            <w:webHidden/>
-          </w:rPr>
-          <w:t>7</w:t>
-        </w:r>
-        <w:r>
-          <w:rPr>
-            <w:noProof/>
-            <w:webHidden/>
-          </w:rPr>
-          <w:fldChar w:fldCharType="end"/>
-        </w:r>
-      </w:hyperlink>
-    </w:p>
-    <w:p>
-      <w:pPr>
-        <w:pStyle w:val="ndice2"/>
-        <w:tabs>
-          <w:tab w:val="left" w:pos="1418"/>
-        </w:tabs>
-        <w:rPr>
-          <w:rFonts w:asciiTheme="minorHAnsi" w:eastAsiaTheme="minorEastAsia" w:hAnsiTheme="minorHAnsi" w:cstheme="minorBidi"/>
-          <w:noProof/>
-          <w:sz w:val="22"/>
-          <w:szCs w:val="22"/>
-        </w:rPr>
-      </w:pPr>
-      <w:hyperlink w:anchor="_Toc496779385" w:history="1">
-        <w:r>
-          <w:rPr>
-            <w:rStyle w:val="Hiperligao"/>
-            <w:rFonts w:ascii="CMU Sans Serif" w:hAnsi="CMU Sans Serif" w:cs="CMU Sans Serif"/>
-            <w:noProof/>
-          </w:rPr>
-          <w:t>2.2.</w:t>
-        </w:r>
-        <w:r>
-          <w:rPr>
-            <w:rFonts w:asciiTheme="minorHAnsi" w:eastAsiaTheme="minorEastAsia" w:hAnsiTheme="minorHAnsi" w:cstheme="minorBidi"/>
-            <w:noProof/>
-            <w:sz w:val="22"/>
-            <w:szCs w:val="22"/>
-          </w:rPr>
-          <w:tab/>
-        </w:r>
-        <w:r>
-          <w:rPr>
-            <w:rStyle w:val="Hiperligao"/>
-            <w:rFonts w:ascii="CMU Sans Serif" w:hAnsi="CMU Sans Serif" w:cs="CMU Sans Serif"/>
-            <w:noProof/>
-          </w:rPr>
-          <w:t>Modelo genérico de casos de uso</w:t>
-        </w:r>
-        <w:r>
-          <w:rPr>
-            <w:noProof/>
-            <w:webHidden/>
-          </w:rPr>
-          <w:tab/>
-        </w:r>
-        <w:r>
-          <w:rPr>
-            <w:noProof/>
-            <w:webHidden/>
-          </w:rPr>
-          <w:fldChar w:fldCharType="begin"/>
-        </w:r>
-        <w:r>
-          <w:rPr>
-            <w:noProof/>
-            <w:webHidden/>
-          </w:rPr>
-          <w:instrText xml:space="preserve"> PAGEREF _Toc496779385 \h </w:instrText>
-        </w:r>
-        <w:r>
-          <w:rPr>
-            <w:noProof/>
-            <w:webHidden/>
-          </w:rPr>
-        </w:r>
-        <w:r>
-          <w:rPr>
-            <w:noProof/>
-            <w:webHidden/>
-          </w:rPr>
-          <w:fldChar w:fldCharType="separate"/>
-        </w:r>
-        <w:r>
-          <w:rPr>
-            <w:noProof/>
-            <w:webHidden/>
-          </w:rPr>
-          <w:t>8</w:t>
-        </w:r>
-        <w:r>
-          <w:rPr>
-            <w:noProof/>
-            <w:webHidden/>
-          </w:rPr>
-          <w:fldChar w:fldCharType="end"/>
-        </w:r>
-      </w:hyperlink>
-    </w:p>
-    <w:p>
-      <w:pPr>
-        <w:pStyle w:val="ndice2"/>
-        <w:tabs>
-          <w:tab w:val="left" w:pos="1418"/>
-        </w:tabs>
-        <w:rPr>
-          <w:rFonts w:asciiTheme="minorHAnsi" w:eastAsiaTheme="minorEastAsia" w:hAnsiTheme="minorHAnsi" w:cstheme="minorBidi"/>
-          <w:noProof/>
-          <w:sz w:val="22"/>
-          <w:szCs w:val="22"/>
-        </w:rPr>
-      </w:pPr>
-      <w:hyperlink w:anchor="_Toc496779386" w:history="1">
-        <w:r>
-          <w:rPr>
-            <w:rStyle w:val="Hiperligao"/>
-            <w:rFonts w:ascii="CMU Sans Serif" w:hAnsi="CMU Sans Serif" w:cs="CMU Sans Serif"/>
-            <w:noProof/>
-          </w:rPr>
-          <w:t>2.3.</w:t>
-        </w:r>
-        <w:r>
-          <w:rPr>
-            <w:rFonts w:asciiTheme="minorHAnsi" w:eastAsiaTheme="minorEastAsia" w:hAnsiTheme="minorHAnsi" w:cstheme="minorBidi"/>
-            <w:noProof/>
-            <w:sz w:val="22"/>
-            <w:szCs w:val="22"/>
-          </w:rPr>
-          <w:tab/>
-        </w:r>
-        <w:r>
-          <w:rPr>
-            <w:rStyle w:val="Hiperligao"/>
-            <w:rFonts w:ascii="CMU Sans Serif" w:hAnsi="CMU Sans Serif" w:cs="CMU Sans Serif"/>
-            <w:noProof/>
-          </w:rPr>
-          <w:t>Principais exclusões</w:t>
-        </w:r>
-        <w:r>
-          <w:rPr>
-            <w:noProof/>
-            <w:webHidden/>
-          </w:rPr>
-          <w:tab/>
-        </w:r>
-        <w:r>
-          <w:rPr>
-            <w:noProof/>
-            <w:webHidden/>
-          </w:rPr>
-          <w:fldChar w:fldCharType="begin"/>
-        </w:r>
-        <w:r>
-          <w:rPr>
-            <w:noProof/>
-            <w:webHidden/>
-          </w:rPr>
-          <w:instrText xml:space="preserve"> PAGEREF _Toc496779386 \h </w:instrText>
+          <w:instrText xml:space="preserve"> PAGEREF _Toc38540930 \h </w:instrText>
         </w:r>
         <w:r>
           <w:rPr>
@@ -2137,7 +1879,7 @@
           <w:szCs w:val="22"/>
         </w:rPr>
       </w:pPr>
-      <w:hyperlink w:anchor="_Toc496779387" w:history="1">
+      <w:hyperlink w:anchor="_Toc38540931" w:history="1">
         <w:r>
           <w:rPr>
             <w:rStyle w:val="Hiperligao"/>
@@ -2162,7 +1904,7 @@
             <w:rFonts w:ascii="CMU Sans Serif" w:hAnsi="CMU Sans Serif" w:cs="CMU Sans Serif"/>
             <w:noProof/>
           </w:rPr>
-          <w:t>Módulo X</w:t>
+          <w:t>Gestão de veículos/tarefas</w:t>
         </w:r>
         <w:r>
           <w:rPr>
@@ -2183,7 +1925,7 @@
             <w:noProof/>
             <w:webHidden/>
           </w:rPr>
-          <w:instrText xml:space="preserve"> PAGEREF _Toc496779387 \h </w:instrText>
+          <w:instrText xml:space="preserve"> PAGEREF _Toc38540931 \h </w:instrText>
         </w:r>
         <w:r>
           <w:rPr>
@@ -2227,7 +1969,7 @@
           <w:szCs w:val="22"/>
         </w:rPr>
       </w:pPr>
-      <w:hyperlink w:anchor="_Toc496779388" w:history="1">
+      <w:hyperlink w:anchor="_Toc38540932" w:history="1">
         <w:r>
           <w:rPr>
             <w:rStyle w:val="Hiperligao"/>
@@ -2251,7 +1993,7 @@
             <w:rFonts w:ascii="CMU Sans Serif" w:hAnsi="CMU Sans Serif" w:cs="CMU Sans Serif"/>
             <w:noProof/>
           </w:rPr>
-          <w:t>Nome de caso de uso</w:t>
+          <w:t>Adicionar veículo</w:t>
         </w:r>
         <w:r>
           <w:rPr>
@@ -2272,7 +2014,7 @@
             <w:noProof/>
             <w:webHidden/>
           </w:rPr>
-          <w:instrText xml:space="preserve"> PAGEREF _Toc496779388 \h </w:instrText>
+          <w:instrText xml:space="preserve"> PAGEREF _Toc38540932 \h </w:instrText>
         </w:r>
         <w:r>
           <w:rPr>
@@ -2293,6 +2035,273 @@
             <w:webHidden/>
           </w:rPr>
           <w:t>12</w:t>
+        </w:r>
+        <w:r>
+          <w:rPr>
+            <w:noProof/>
+            <w:webHidden/>
+          </w:rPr>
+          <w:fldChar w:fldCharType="end"/>
+        </w:r>
+      </w:hyperlink>
+    </w:p>
+    <w:p>
+      <w:pPr>
+        <w:pStyle w:val="ndice2"/>
+        <w:tabs>
+          <w:tab w:val="left" w:pos="1418"/>
+        </w:tabs>
+        <w:rPr>
+          <w:rFonts w:asciiTheme="minorHAnsi" w:eastAsiaTheme="minorEastAsia" w:hAnsiTheme="minorHAnsi" w:cstheme="minorBidi"/>
+          <w:noProof/>
+          <w:sz w:val="22"/>
+          <w:szCs w:val="22"/>
+        </w:rPr>
+      </w:pPr>
+      <w:hyperlink w:anchor="_Toc38540933" w:history="1">
+        <w:r>
+          <w:rPr>
+            <w:rStyle w:val="Hiperligao"/>
+            <w:rFonts w:ascii="CMU Sans Serif" w:hAnsi="CMU Sans Serif" w:cs="CMU Sans Serif"/>
+            <w:noProof/>
+          </w:rPr>
+          <w:t>3.2.</w:t>
+        </w:r>
+        <w:r>
+          <w:rPr>
+            <w:rFonts w:asciiTheme="minorHAnsi" w:eastAsiaTheme="minorEastAsia" w:hAnsiTheme="minorHAnsi" w:cstheme="minorBidi"/>
+            <w:noProof/>
+            <w:sz w:val="22"/>
+            <w:szCs w:val="22"/>
+          </w:rPr>
+          <w:tab/>
+        </w:r>
+        <w:r>
+          <w:rPr>
+            <w:rStyle w:val="Hiperligao"/>
+            <w:rFonts w:ascii="CMU Sans Serif" w:hAnsi="CMU Sans Serif" w:cs="CMU Sans Serif"/>
+            <w:noProof/>
+          </w:rPr>
+          <w:t>Adicionar tarefas</w:t>
+        </w:r>
+        <w:r>
+          <w:rPr>
+            <w:noProof/>
+            <w:webHidden/>
+          </w:rPr>
+          <w:tab/>
+        </w:r>
+        <w:r>
+          <w:rPr>
+            <w:noProof/>
+            <w:webHidden/>
+          </w:rPr>
+          <w:fldChar w:fldCharType="begin"/>
+        </w:r>
+        <w:r>
+          <w:rPr>
+            <w:noProof/>
+            <w:webHidden/>
+          </w:rPr>
+          <w:instrText xml:space="preserve"> PAGEREF _Toc38540933 \h </w:instrText>
+        </w:r>
+        <w:r>
+          <w:rPr>
+            <w:noProof/>
+            <w:webHidden/>
+          </w:rPr>
+        </w:r>
+        <w:r>
+          <w:rPr>
+            <w:noProof/>
+            <w:webHidden/>
+          </w:rPr>
+          <w:fldChar w:fldCharType="separate"/>
+        </w:r>
+        <w:r>
+          <w:rPr>
+            <w:noProof/>
+            <w:webHidden/>
+          </w:rPr>
+          <w:t>13</w:t>
+        </w:r>
+        <w:r>
+          <w:rPr>
+            <w:noProof/>
+            <w:webHidden/>
+          </w:rPr>
+          <w:fldChar w:fldCharType="end"/>
+        </w:r>
+      </w:hyperlink>
+    </w:p>
+    <w:p>
+      <w:pPr>
+        <w:pStyle w:val="ndice2"/>
+        <w:tabs>
+          <w:tab w:val="left" w:pos="1418"/>
+        </w:tabs>
+        <w:rPr>
+          <w:rFonts w:asciiTheme="minorHAnsi" w:eastAsiaTheme="minorEastAsia" w:hAnsiTheme="minorHAnsi" w:cstheme="minorBidi"/>
+          <w:noProof/>
+          <w:sz w:val="22"/>
+          <w:szCs w:val="22"/>
+        </w:rPr>
+      </w:pPr>
+      <w:hyperlink w:anchor="_Toc38540934" w:history="1">
+        <w:r>
+          <w:rPr>
+            <w:rStyle w:val="Hiperligao"/>
+            <w:rFonts w:ascii="CMU Sans Serif" w:hAnsi="CMU Sans Serif" w:cs="CMU Sans Serif"/>
+            <w:noProof/>
+          </w:rPr>
+          <w:t>3.3.</w:t>
+        </w:r>
+        <w:r>
+          <w:rPr>
+            <w:rFonts w:asciiTheme="minorHAnsi" w:eastAsiaTheme="minorEastAsia" w:hAnsiTheme="minorHAnsi" w:cstheme="minorBidi"/>
+            <w:noProof/>
+            <w:sz w:val="22"/>
+            <w:szCs w:val="22"/>
+          </w:rPr>
+          <w:tab/>
+        </w:r>
+        <w:r>
+          <w:rPr>
+            <w:rStyle w:val="Hiperligao"/>
+            <w:rFonts w:ascii="CMU Sans Serif" w:hAnsi="CMU Sans Serif" w:cs="CMU Sans Serif"/>
+            <w:noProof/>
+          </w:rPr>
+          <w:t>Gestão das tarefas (chefe)</w:t>
+        </w:r>
+        <w:r>
+          <w:rPr>
+            <w:noProof/>
+            <w:webHidden/>
+          </w:rPr>
+          <w:tab/>
+        </w:r>
+        <w:r>
+          <w:rPr>
+            <w:noProof/>
+            <w:webHidden/>
+          </w:rPr>
+          <w:fldChar w:fldCharType="begin"/>
+        </w:r>
+        <w:r>
+          <w:rPr>
+            <w:noProof/>
+            <w:webHidden/>
+          </w:rPr>
+          <w:instrText xml:space="preserve"> PAGEREF _Toc38540934 \h </w:instrText>
+        </w:r>
+        <w:r>
+          <w:rPr>
+            <w:noProof/>
+            <w:webHidden/>
+          </w:rPr>
+        </w:r>
+        <w:r>
+          <w:rPr>
+            <w:noProof/>
+            <w:webHidden/>
+          </w:rPr>
+          <w:fldChar w:fldCharType="separate"/>
+        </w:r>
+        <w:r>
+          <w:rPr>
+            <w:noProof/>
+            <w:webHidden/>
+          </w:rPr>
+          <w:t>14</w:t>
+        </w:r>
+        <w:r>
+          <w:rPr>
+            <w:noProof/>
+            <w:webHidden/>
+          </w:rPr>
+          <w:fldChar w:fldCharType="end"/>
+        </w:r>
+      </w:hyperlink>
+    </w:p>
+    <w:p>
+      <w:pPr>
+        <w:pStyle w:val="ndice2"/>
+        <w:tabs>
+          <w:tab w:val="left" w:pos="1418"/>
+        </w:tabs>
+        <w:rPr>
+          <w:rFonts w:asciiTheme="minorHAnsi" w:eastAsiaTheme="minorEastAsia" w:hAnsiTheme="minorHAnsi" w:cstheme="minorBidi"/>
+          <w:noProof/>
+          <w:sz w:val="22"/>
+          <w:szCs w:val="22"/>
+        </w:rPr>
+      </w:pPr>
+      <w:hyperlink w:anchor="_Toc38540935" w:history="1">
+        <w:r>
+          <w:rPr>
+            <w:rStyle w:val="Hiperligao"/>
+            <w:rFonts w:ascii="CMU Sans Serif" w:hAnsi="CMU Sans Serif" w:cs="CMU Sans Serif"/>
+            <w:noProof/>
+          </w:rPr>
+          <w:t>3.4.</w:t>
+        </w:r>
+        <w:r>
+          <w:rPr>
+            <w:rFonts w:asciiTheme="minorHAnsi" w:eastAsiaTheme="minorEastAsia" w:hAnsiTheme="minorHAnsi" w:cstheme="minorBidi"/>
+            <w:noProof/>
+            <w:sz w:val="22"/>
+            <w:szCs w:val="22"/>
+          </w:rPr>
+          <w:tab/>
+        </w:r>
+        <w:r>
+          <w:rPr>
+            <w:rStyle w:val="Hiperligao"/>
+            <w:rFonts w:ascii="CMU Sans Serif" w:hAnsi="CMU Sans Serif" w:cs="CMU Sans Serif"/>
+            <w:noProof/>
+          </w:rPr>
+          <w:t>Gestão das tarefas (mecânico)</w:t>
+        </w:r>
+        <w:r>
+          <w:rPr>
+            <w:noProof/>
+            <w:webHidden/>
+          </w:rPr>
+          <w:tab/>
+        </w:r>
+        <w:r>
+          <w:rPr>
+            <w:noProof/>
+            <w:webHidden/>
+          </w:rPr>
+          <w:fldChar w:fldCharType="begin"/>
+        </w:r>
+        <w:r>
+          <w:rPr>
+            <w:noProof/>
+            <w:webHidden/>
+          </w:rPr>
+          <w:instrText xml:space="preserve"> PAGEREF _Toc38540935 \h </w:instrText>
+        </w:r>
+        <w:r>
+          <w:rPr>
+            <w:noProof/>
+            <w:webHidden/>
+          </w:rPr>
+        </w:r>
+        <w:r>
+          <w:rPr>
+            <w:noProof/>
+            <w:webHidden/>
+          </w:rPr>
+          <w:fldChar w:fldCharType="separate"/>
+        </w:r>
+        <w:r>
+          <w:rPr>
+            <w:noProof/>
+            <w:webHidden/>
+          </w:rPr>
+          <w:t>15</w:t>
         </w:r>
         <w:r>
           <w:rPr>
@@ -2314,7 +2323,7 @@
           <w:szCs w:val="22"/>
         </w:rPr>
       </w:pPr>
-      <w:hyperlink w:anchor="_Toc496779389" w:history="1">
+      <w:hyperlink w:anchor="_Toc38540936" w:history="1">
         <w:r>
           <w:rPr>
             <w:rStyle w:val="Hiperligao"/>
@@ -2360,7 +2369,7 @@
             <w:noProof/>
             <w:webHidden/>
           </w:rPr>
-          <w:instrText xml:space="preserve"> PAGEREF _Toc496779389 \h </w:instrText>
+          <w:instrText xml:space="preserve"> PAGEREF _Toc38540936 \h </w:instrText>
         </w:r>
         <w:r>
           <w:rPr>
@@ -2380,7 +2389,7 @@
             <w:noProof/>
             <w:webHidden/>
           </w:rPr>
-          <w:t>14</w:t>
+          <w:t>16</w:t>
         </w:r>
         <w:r>
           <w:rPr>
@@ -2404,7 +2413,7 @@
           <w:szCs w:val="22"/>
         </w:rPr>
       </w:pPr>
-      <w:hyperlink w:anchor="_Toc496779390" w:history="1">
+      <w:hyperlink w:anchor="_Toc38540937" w:history="1">
         <w:r>
           <w:rPr>
             <w:rStyle w:val="Hiperligao"/>
@@ -2428,7 +2437,16 @@
             <w:rFonts w:ascii="CMU Sans Serif" w:hAnsi="CMU Sans Serif" w:cs="CMU Sans Serif"/>
             <w:noProof/>
           </w:rPr>
-          <w:t>Tipo de requisito não funcional X</w:t>
+          <w:t xml:space="preserve">Tipo de requisito não funcional </w:t>
+        </w:r>
+        <w:r>
+          <w:rPr>
+            <w:rStyle w:val="Hiperligao"/>
+            <w:rFonts w:ascii="CMU Sans Serif" w:hAnsi="CMU Sans Serif" w:cs="CMU Sans Serif"/>
+            <w:noProof/>
+            <w:lang w:val="pt"/>
+          </w:rPr>
+          <w:t>Encriptação de dados</w:t>
         </w:r>
         <w:r>
           <w:rPr>
@@ -2449,7 +2467,7 @@
             <w:noProof/>
             <w:webHidden/>
           </w:rPr>
-          <w:instrText xml:space="preserve"> PAGEREF _Toc496779390 \h </w:instrText>
+          <w:instrText xml:space="preserve"> PAGEREF _Toc38540937 \h </w:instrText>
         </w:r>
         <w:r>
           <w:rPr>
@@ -2469,7 +2487,105 @@
             <w:noProof/>
             <w:webHidden/>
           </w:rPr>
-          <w:t>14</w:t>
+          <w:t>16</w:t>
+        </w:r>
+        <w:r>
+          <w:rPr>
+            <w:noProof/>
+            <w:webHidden/>
+          </w:rPr>
+          <w:fldChar w:fldCharType="end"/>
+        </w:r>
+      </w:hyperlink>
+    </w:p>
+    <w:p>
+      <w:pPr>
+        <w:pStyle w:val="ndice2"/>
+        <w:tabs>
+          <w:tab w:val="left" w:pos="1418"/>
+        </w:tabs>
+        <w:rPr>
+          <w:rFonts w:asciiTheme="minorHAnsi" w:eastAsiaTheme="minorEastAsia" w:hAnsiTheme="minorHAnsi" w:cstheme="minorBidi"/>
+          <w:noProof/>
+          <w:sz w:val="22"/>
+          <w:szCs w:val="22"/>
+        </w:rPr>
+      </w:pPr>
+      <w:hyperlink w:anchor="_Toc38540938" w:history="1">
+        <w:r>
+          <w:rPr>
+            <w:rStyle w:val="Hiperligao"/>
+            <w:rFonts w:ascii="CMU Sans Serif" w:hAnsi="CMU Sans Serif" w:cs="CMU Sans Serif"/>
+            <w:noProof/>
+          </w:rPr>
+          <w:t>4.2.</w:t>
+        </w:r>
+        <w:r>
+          <w:rPr>
+            <w:rFonts w:asciiTheme="minorHAnsi" w:eastAsiaTheme="minorEastAsia" w:hAnsiTheme="minorHAnsi" w:cstheme="minorBidi"/>
+            <w:noProof/>
+            <w:sz w:val="22"/>
+            <w:szCs w:val="22"/>
+          </w:rPr>
+          <w:tab/>
+        </w:r>
+        <w:r>
+          <w:rPr>
+            <w:rStyle w:val="Hiperligao"/>
+            <w:rFonts w:ascii="CMU Sans Serif" w:hAnsi="CMU Sans Serif" w:cs="CMU Sans Serif"/>
+            <w:noProof/>
+          </w:rPr>
+          <w:t xml:space="preserve">Tipo de requisito não funcional </w:t>
+        </w:r>
+        <w:r>
+          <w:rPr>
+            <w:rStyle w:val="Hiperligao"/>
+            <w:rFonts w:ascii="CMU Sans Serif" w:hAnsi="CMU Sans Serif" w:cs="CMU Sans Serif"/>
+            <w:noProof/>
+            <w:lang w:val="pt"/>
+          </w:rPr>
+          <w:t>Tempo de resposta</w:t>
+        </w:r>
+        <w:r>
+          <w:rPr>
+            <w:noProof/>
+            <w:webHidden/>
+          </w:rPr>
+          <w:tab/>
+        </w:r>
+        <w:r>
+          <w:rPr>
+            <w:noProof/>
+            <w:webHidden/>
+          </w:rPr>
+          <w:fldChar w:fldCharType="begin"/>
+        </w:r>
+        <w:r>
+          <w:rPr>
+            <w:noProof/>
+            <w:webHidden/>
+          </w:rPr>
+          <w:instrText xml:space="preserve"> PAGEREF _Toc38540938 \h </w:instrText>
+        </w:r>
+        <w:r>
+          <w:rPr>
+            <w:noProof/>
+            <w:webHidden/>
+          </w:rPr>
+        </w:r>
+        <w:r>
+          <w:rPr>
+            <w:noProof/>
+            <w:webHidden/>
+          </w:rPr>
+          <w:fldChar w:fldCharType="separate"/>
+        </w:r>
+        <w:r>
+          <w:rPr>
+            <w:noProof/>
+            <w:webHidden/>
+          </w:rPr>
+          <w:t>16</w:t>
         </w:r>
         <w:r>
           <w:rPr>
@@ -2509,7 +2625,7 @@
         </w:rPr>
       </w:pPr>
       <w:bookmarkStart w:id="5" w:name="_Toc202718666"/>
-      <w:bookmarkStart w:id="6" w:name="_Toc496779373"/>
+      <w:bookmarkStart w:id="6" w:name="_Toc38540920"/>
       <w:r>
         <w:rPr>
           <w:rFonts w:ascii="CMU Sans Serif" w:hAnsi="CMU Sans Serif" w:cs="CMU Sans Serif"/>
@@ -2534,7 +2650,7 @@
           <w:tab w:val="right" w:leader="dot" w:pos="9344"/>
         </w:tabs>
         <w:rPr>
-          <w:rFonts w:ascii="CMU Sans Serif" w:eastAsiaTheme="minorEastAsia" w:hAnsi="CMU Sans Serif" w:cs="CMU Sans Serif"/>
+          <w:rFonts w:asciiTheme="minorHAnsi" w:eastAsiaTheme="minorEastAsia" w:hAnsiTheme="minorHAnsi" w:cstheme="minorBidi"/>
           <w:noProof/>
           <w:sz w:val="22"/>
           <w:szCs w:val="22"/>
@@ -2558,27 +2674,17 @@
         </w:rPr>
         <w:fldChar w:fldCharType="separate"/>
       </w:r>
-      <w:hyperlink w:anchor="_Toc279141247" w:history="1">
+      <w:hyperlink w:anchor="_Toc38540939" w:history="1">
         <w:r>
           <w:rPr>
             <w:rStyle w:val="Hiperligao"/>
             <w:rFonts w:ascii="CMU Sans Serif" w:hAnsi="CMU Sans Serif" w:cs="CMU Sans Serif"/>
             <w:noProof/>
           </w:rPr>
-          <w:t xml:space="preserve">Figura 1 – Diagrama de pacotes do sistema </w:t>
-        </w:r>
-        <w:r>
-          <w:rPr>
-            <w:rStyle w:val="Hiperligao"/>
-            <w:rFonts w:ascii="CMU Sans Serif" w:hAnsi="CMU Sans Serif" w:cs="CMU Sans Serif"/>
-            <w:noProof/>
-            <w:color w:val="1F497D" w:themeColor="text2"/>
-          </w:rPr>
-          <w:t>AutoShopManager</w:t>
-        </w:r>
-        <w:r>
-          <w:rPr>
-            <w:rFonts w:ascii="CMU Sans Serif" w:hAnsi="CMU Sans Serif" w:cs="CMU Sans Serif"/>
+          <w:t>Figura 1 – Diagrama de pacotes do sistema AutoShopManager</w:t>
+        </w:r>
+        <w:r>
+          <w:rPr>
             <w:noProof/>
             <w:webHidden/>
           </w:rPr>
@@ -2586,7 +2692,6 @@
         </w:r>
         <w:r>
           <w:rPr>
-            <w:rFonts w:ascii="CMU Sans Serif" w:hAnsi="CMU Sans Serif" w:cs="CMU Sans Serif"/>
             <w:noProof/>
             <w:webHidden/>
           </w:rPr>
@@ -2594,22 +2699,19 @@
         </w:r>
         <w:r>
           <w:rPr>
-            <w:rFonts w:ascii="CMU Sans Serif" w:hAnsi="CMU Sans Serif" w:cs="CMU Sans Serif"/>
             <w:noProof/>
             <w:webHidden/>
           </w:rPr>
-          <w:instrText xml:space="preserve"> PAGEREF _Toc279141247 \h </w:instrText>
-        </w:r>
-        <w:r>
-          <w:rPr>
-            <w:rFonts w:ascii="CMU Sans Serif" w:hAnsi="CMU Sans Serif" w:cs="CMU Sans Serif"/>
+          <w:instrText xml:space="preserve"> PAGEREF _Toc38540939 \h </w:instrText>
+        </w:r>
+        <w:r>
+          <w:rPr>
             <w:noProof/>
             <w:webHidden/>
           </w:rPr>
         </w:r>
         <w:r>
           <w:rPr>
-            <w:rFonts w:ascii="CMU Sans Serif" w:hAnsi="CMU Sans Serif" w:cs="CMU Sans Serif"/>
             <w:noProof/>
             <w:webHidden/>
           </w:rPr>
@@ -2617,15 +2719,13 @@
         </w:r>
         <w:r>
           <w:rPr>
-            <w:rFonts w:ascii="CMU Sans Serif" w:hAnsi="CMU Sans Serif" w:cs="CMU Sans Serif"/>
             <w:noProof/>
             <w:webHidden/>
           </w:rPr>
-          <w:t>10</w:t>
-        </w:r>
-        <w:r>
-          <w:rPr>
-            <w:rFonts w:ascii="CMU Sans Serif" w:hAnsi="CMU Sans Serif" w:cs="CMU Sans Serif"/>
+          <w:t>8</w:t>
+        </w:r>
+        <w:r>
+          <w:rPr>
             <w:noProof/>
             <w:webHidden/>
           </w:rPr>
@@ -2640,32 +2740,23 @@
           <w:tab w:val="right" w:leader="dot" w:pos="9344"/>
         </w:tabs>
         <w:rPr>
-          <w:rFonts w:ascii="CMU Sans Serif" w:eastAsiaTheme="minorEastAsia" w:hAnsi="CMU Sans Serif" w:cs="CMU Sans Serif"/>
+          <w:rFonts w:asciiTheme="minorHAnsi" w:eastAsiaTheme="minorEastAsia" w:hAnsiTheme="minorHAnsi" w:cstheme="minorBidi"/>
           <w:noProof/>
           <w:sz w:val="22"/>
           <w:szCs w:val="22"/>
         </w:rPr>
       </w:pPr>
-      <w:hyperlink w:anchor="_Toc279141248" w:history="1">
+      <w:hyperlink w:anchor="_Toc38540940" w:history="1">
         <w:r>
           <w:rPr>
             <w:rStyle w:val="Hiperligao"/>
             <w:rFonts w:ascii="CMU Sans Serif" w:hAnsi="CMU Sans Serif" w:cs="CMU Sans Serif"/>
             <w:noProof/>
           </w:rPr>
-          <w:t>Figura 2 – Casos de uso do pacote</w:t>
-        </w:r>
-        <w:r>
-          <w:rPr>
-            <w:rStyle w:val="Hiperligao"/>
-            <w:rFonts w:ascii="CMU Sans Serif" w:hAnsi="CMU Sans Serif" w:cs="CMU Sans Serif"/>
-            <w:noProof/>
-          </w:rPr>
-          <w:t xml:space="preserve"> gestão de likes</w:t>
-        </w:r>
-        <w:r>
-          <w:rPr>
-            <w:rFonts w:ascii="CMU Sans Serif" w:hAnsi="CMU Sans Serif" w:cs="CMU Sans Serif"/>
+          <w:t>Figura 2 – Casos de uso do pacote Gestão de likes</w:t>
+        </w:r>
+        <w:r>
+          <w:rPr>
             <w:noProof/>
             <w:webHidden/>
           </w:rPr>
@@ -2673,7 +2764,6 @@
         </w:r>
         <w:r>
           <w:rPr>
-            <w:rFonts w:ascii="CMU Sans Serif" w:hAnsi="CMU Sans Serif" w:cs="CMU Sans Serif"/>
             <w:noProof/>
             <w:webHidden/>
           </w:rPr>
@@ -2681,22 +2771,19 @@
         </w:r>
         <w:r>
           <w:rPr>
-            <w:rFonts w:ascii="CMU Sans Serif" w:hAnsi="CMU Sans Serif" w:cs="CMU Sans Serif"/>
             <w:noProof/>
             <w:webHidden/>
           </w:rPr>
-          <w:instrText xml:space="preserve"> PAGEREF _Toc279141248 \h </w:instrText>
-        </w:r>
-        <w:r>
-          <w:rPr>
-            <w:rFonts w:ascii="CMU Sans Serif" w:hAnsi="CMU Sans Serif" w:cs="CMU Sans Serif"/>
+          <w:instrText xml:space="preserve"> PAGEREF _Toc38540940 \h </w:instrText>
+        </w:r>
+        <w:r>
+          <w:rPr>
             <w:noProof/>
             <w:webHidden/>
           </w:rPr>
         </w:r>
         <w:r>
           <w:rPr>
-            <w:rFonts w:ascii="CMU Sans Serif" w:hAnsi="CMU Sans Serif" w:cs="CMU Sans Serif"/>
             <w:noProof/>
             <w:webHidden/>
           </w:rPr>
@@ -2704,102 +2791,13 @@
         </w:r>
         <w:r>
           <w:rPr>
-            <w:rFonts w:ascii="CMU Sans Serif" w:hAnsi="CMU Sans Serif" w:cs="CMU Sans Serif"/>
             <w:noProof/>
             <w:webHidden/>
           </w:rPr>
-          <w:t>13</w:t>
-        </w:r>
-        <w:r>
-          <w:rPr>
-            <w:rFonts w:ascii="CMU Sans Serif" w:hAnsi="CMU Sans Serif" w:cs="CMU Sans Serif"/>
-            <w:noProof/>
-            <w:webHidden/>
-          </w:rPr>
-          <w:fldChar w:fldCharType="end"/>
-        </w:r>
-      </w:hyperlink>
-    </w:p>
-    <w:p>
-      <w:pPr>
-        <w:pStyle w:val="ndicedeilustraes"/>
-        <w:tabs>
-          <w:tab w:val="right" w:leader="dot" w:pos="9344"/>
-        </w:tabs>
-        <w:rPr>
-          <w:rFonts w:ascii="CMU Sans Serif" w:eastAsiaTheme="minorEastAsia" w:hAnsi="CMU Sans Serif" w:cs="CMU Sans Serif"/>
-          <w:noProof/>
-          <w:sz w:val="22"/>
-          <w:szCs w:val="22"/>
-        </w:rPr>
-      </w:pPr>
-      <w:hyperlink w:anchor="_Toc279141249" w:history="1">
-        <w:r>
-          <w:rPr>
-            <w:rStyle w:val="Hiperligao"/>
-            <w:rFonts w:ascii="CMU Sans Serif" w:hAnsi="CMU Sans Serif" w:cs="CMU Sans Serif"/>
-            <w:noProof/>
-          </w:rPr>
-          <w:t xml:space="preserve">Figura 3 – Fluxo básico do caso de uso </w:t>
-        </w:r>
-        <w:r>
-          <w:rPr>
-            <w:rStyle w:val="Hiperligao"/>
-            <w:rFonts w:ascii="CMU Sans Serif" w:hAnsi="CMU Sans Serif" w:cs="CMU Sans Serif"/>
-            <w:noProof/>
-          </w:rPr>
-          <w:t>gestão de likes</w:t>
-        </w:r>
-        <w:r>
-          <w:rPr>
-            <w:rFonts w:ascii="CMU Sans Serif" w:hAnsi="CMU Sans Serif" w:cs="CMU Sans Serif"/>
-            <w:noProof/>
-            <w:webHidden/>
-          </w:rPr>
-          <w:tab/>
-        </w:r>
-        <w:r>
-          <w:rPr>
-            <w:rFonts w:ascii="CMU Sans Serif" w:hAnsi="CMU Sans Serif" w:cs="CMU Sans Serif"/>
-            <w:noProof/>
-            <w:webHidden/>
-          </w:rPr>
-          <w:fldChar w:fldCharType="begin"/>
-        </w:r>
-        <w:r>
-          <w:rPr>
-            <w:rFonts w:ascii="CMU Sans Serif" w:hAnsi="CMU Sans Serif" w:cs="CMU Sans Serif"/>
-            <w:noProof/>
-            <w:webHidden/>
-          </w:rPr>
-          <w:instrText xml:space="preserve"> PAGEREF _Toc279141249 \h </w:instrText>
-        </w:r>
-        <w:r>
-          <w:rPr>
-            <w:rFonts w:ascii="CMU Sans Serif" w:hAnsi="CMU Sans Serif" w:cs="CMU Sans Serif"/>
-            <w:noProof/>
-            <w:webHidden/>
-          </w:rPr>
-        </w:r>
-        <w:r>
-          <w:rPr>
-            <w:rFonts w:ascii="CMU Sans Serif" w:hAnsi="CMU Sans Serif" w:cs="CMU Sans Serif"/>
-            <w:noProof/>
-            <w:webHidden/>
-          </w:rPr>
-          <w:fldChar w:fldCharType="separate"/>
-        </w:r>
-        <w:r>
-          <w:rPr>
-            <w:rFonts w:ascii="CMU Sans Serif" w:hAnsi="CMU Sans Serif" w:cs="CMU Sans Serif"/>
-            <w:noProof/>
-            <w:webHidden/>
-          </w:rPr>
-          <w:t>15</w:t>
-        </w:r>
-        <w:r>
-          <w:rPr>
-            <w:rFonts w:ascii="CMU Sans Serif" w:hAnsi="CMU Sans Serif" w:cs="CMU Sans Serif"/>
+          <w:t>11</w:t>
+        </w:r>
+        <w:r>
+          <w:rPr>
             <w:noProof/>
             <w:webHidden/>
           </w:rPr>
@@ -2837,7 +2835,7 @@
         </w:rPr>
       </w:pPr>
       <w:bookmarkStart w:id="7" w:name="_Toc202718667"/>
-      <w:bookmarkStart w:id="8" w:name="_Toc496779374"/>
+      <w:bookmarkStart w:id="8" w:name="_Toc38540921"/>
       <w:r>
         <w:rPr>
           <w:rFonts w:ascii="CMU Sans Serif" w:hAnsi="CMU Sans Serif" w:cs="CMU Sans Serif"/>
@@ -2855,7 +2853,7 @@
           <w:tab w:val="right" w:leader="dot" w:pos="9344"/>
         </w:tabs>
         <w:rPr>
-          <w:rFonts w:ascii="CMU Sans Serif" w:eastAsiaTheme="minorEastAsia" w:hAnsi="CMU Sans Serif" w:cs="CMU Sans Serif"/>
+          <w:rFonts w:asciiTheme="minorHAnsi" w:eastAsiaTheme="minorEastAsia" w:hAnsiTheme="minorHAnsi" w:cstheme="minorBidi"/>
           <w:noProof/>
           <w:sz w:val="22"/>
           <w:szCs w:val="22"/>
@@ -2879,45 +2877,17 @@
         </w:rPr>
         <w:fldChar w:fldCharType="separate"/>
       </w:r>
-      <w:hyperlink w:anchor="_Toc279141251" w:history="1">
+      <w:hyperlink w:anchor="_Toc38540974" w:history="1">
         <w:r>
           <w:rPr>
             <w:rStyle w:val="Hiperligao"/>
             <w:rFonts w:ascii="CMU Sans Serif" w:hAnsi="CMU Sans Serif" w:cs="CMU Sans Serif"/>
             <w:noProof/>
           </w:rPr>
-          <w:t xml:space="preserve">Tabela 1 – </w:t>
-        </w:r>
-        <w:r>
-          <w:rPr>
-            <w:rStyle w:val="Hiperligao"/>
-            <w:rFonts w:ascii="CMU Sans Serif" w:hAnsi="CMU Sans Serif" w:cs="CMU Sans Serif"/>
-            <w:noProof/>
-          </w:rPr>
-          <w:t>Objetivo</w:t>
-        </w:r>
-        <w:r>
-          <w:rPr>
-            <w:rStyle w:val="Hiperligao"/>
-            <w:rFonts w:ascii="CMU Sans Serif" w:hAnsi="CMU Sans Serif" w:cs="CMU Sans Serif"/>
-            <w:noProof/>
-          </w:rPr>
-          <w:t xml:space="preserve">s do sistema </w:t>
-        </w:r>
-        <w:bookmarkStart w:id="9" w:name="_Hlk37256676"/>
-        <w:r>
-          <w:rPr>
-            <w:rStyle w:val="Hiperligao"/>
-            <w:rFonts w:ascii="CMU Sans Serif" w:hAnsi="CMU Sans Serif" w:cs="CMU Sans Serif"/>
-            <w:noProof/>
-            <w:color w:val="1F497D" w:themeColor="text2"/>
-          </w:rPr>
-          <w:t>AutoShopManager</w:t>
-        </w:r>
-        <w:bookmarkEnd w:id="9"/>
-        <w:r>
-          <w:rPr>
-            <w:rFonts w:ascii="CMU Sans Serif" w:hAnsi="CMU Sans Serif" w:cs="CMU Sans Serif"/>
+          <w:t>Tabela 1 – Objetivos do sistema AutoShopManager</w:t>
+        </w:r>
+        <w:r>
+          <w:rPr>
             <w:noProof/>
             <w:webHidden/>
           </w:rPr>
@@ -2925,7 +2895,6 @@
         </w:r>
         <w:r>
           <w:rPr>
-            <w:rFonts w:ascii="CMU Sans Serif" w:hAnsi="CMU Sans Serif" w:cs="CMU Sans Serif"/>
             <w:noProof/>
             <w:webHidden/>
           </w:rPr>
@@ -2933,22 +2902,19 @@
         </w:r>
         <w:r>
           <w:rPr>
-            <w:rFonts w:ascii="CMU Sans Serif" w:hAnsi="CMU Sans Serif" w:cs="CMU Sans Serif"/>
             <w:noProof/>
             <w:webHidden/>
           </w:rPr>
-          <w:instrText xml:space="preserve"> PAGEREF _Toc279141251 \h </w:instrText>
-        </w:r>
-        <w:r>
-          <w:rPr>
-            <w:rFonts w:ascii="CMU Sans Serif" w:hAnsi="CMU Sans Serif" w:cs="CMU Sans Serif"/>
+          <w:instrText xml:space="preserve"> PAGEREF _Toc38540974 \h </w:instrText>
+        </w:r>
+        <w:r>
+          <w:rPr>
             <w:noProof/>
             <w:webHidden/>
           </w:rPr>
         </w:r>
         <w:r>
           <w:rPr>
-            <w:rFonts w:ascii="CMU Sans Serif" w:hAnsi="CMU Sans Serif" w:cs="CMU Sans Serif"/>
             <w:noProof/>
             <w:webHidden/>
           </w:rPr>
@@ -2956,7 +2922,6 @@
         </w:r>
         <w:r>
           <w:rPr>
-            <w:rFonts w:ascii="CMU Sans Serif" w:hAnsi="CMU Sans Serif" w:cs="CMU Sans Serif"/>
             <w:noProof/>
             <w:webHidden/>
           </w:rPr>
@@ -2964,7 +2929,6 @@
         </w:r>
         <w:r>
           <w:rPr>
-            <w:rFonts w:ascii="CMU Sans Serif" w:hAnsi="CMU Sans Serif" w:cs="CMU Sans Serif"/>
             <w:noProof/>
             <w:webHidden/>
           </w:rPr>
@@ -2979,49 +2943,34 @@
           <w:tab w:val="right" w:leader="dot" w:pos="9344"/>
         </w:tabs>
         <w:rPr>
-          <w:rFonts w:ascii="CMU Sans Serif" w:eastAsiaTheme="minorEastAsia" w:hAnsi="CMU Sans Serif" w:cs="CMU Sans Serif"/>
+          <w:rFonts w:asciiTheme="minorHAnsi" w:eastAsiaTheme="minorEastAsia" w:hAnsiTheme="minorHAnsi" w:cstheme="minorBidi"/>
           <w:noProof/>
           <w:sz w:val="22"/>
           <w:szCs w:val="22"/>
         </w:rPr>
       </w:pPr>
-      <w:hyperlink w:anchor="_Toc279141252" w:history="1">
+      <w:hyperlink w:anchor="_Toc38540975" w:history="1">
         <w:r>
           <w:rPr>
             <w:rStyle w:val="Hiperligao"/>
             <w:rFonts w:ascii="CMU Sans Serif" w:hAnsi="CMU Sans Serif" w:cs="CMU Sans Serif"/>
-            <w:noProof/>
-          </w:rPr>
-          <w:t xml:space="preserve">Tabela 2 – </w:t>
+            <w:b/>
+            <w:noProof/>
+          </w:rPr>
+          <w:t xml:space="preserve">Tabela 2 – Objetivos tecnológicos do sistema </w:t>
         </w:r>
         <w:r>
           <w:rPr>
             <w:rStyle w:val="Hiperligao"/>
             <w:rFonts w:ascii="CMU Sans Serif" w:hAnsi="CMU Sans Serif" w:cs="CMU Sans Serif"/>
-            <w:noProof/>
-          </w:rPr>
-          <w:t>Objetivo</w:t>
-        </w:r>
-        <w:r>
-          <w:rPr>
-            <w:rStyle w:val="Hiperligao"/>
-            <w:rFonts w:ascii="CMU Sans Serif" w:hAnsi="CMU Sans Serif" w:cs="CMU Sans Serif"/>
-            <w:noProof/>
-          </w:rPr>
-          <w:t xml:space="preserve">s tecnológicos do sistema </w:t>
-        </w:r>
-        <w:r>
-          <w:rPr>
-            <w:rStyle w:val="Hiperligao"/>
-            <w:rFonts w:ascii="CMU Sans Serif" w:hAnsi="CMU Sans Serif" w:cs="CMU Sans Serif"/>
-            <w:noProof/>
-            <w:color w:val="1F497D" w:themeColor="text2"/>
+            <w:b/>
+            <w:bCs/>
+            <w:noProof/>
           </w:rPr>
           <w:t>AutoShopManager</w:t>
         </w:r>
         <w:r>
           <w:rPr>
-            <w:rFonts w:ascii="CMU Sans Serif" w:hAnsi="CMU Sans Serif" w:cs="CMU Sans Serif"/>
             <w:noProof/>
             <w:webHidden/>
           </w:rPr>
@@ -3029,7 +2978,6 @@
         </w:r>
         <w:r>
           <w:rPr>
-            <w:rFonts w:ascii="CMU Sans Serif" w:hAnsi="CMU Sans Serif" w:cs="CMU Sans Serif"/>
             <w:noProof/>
             <w:webHidden/>
           </w:rPr>
@@ -3037,22 +2985,19 @@
         </w:r>
         <w:r>
           <w:rPr>
-            <w:rFonts w:ascii="CMU Sans Serif" w:hAnsi="CMU Sans Serif" w:cs="CMU Sans Serif"/>
             <w:noProof/>
             <w:webHidden/>
           </w:rPr>
-          <w:instrText xml:space="preserve"> PAGEREF _Toc279141252 \h </w:instrText>
-        </w:r>
-        <w:r>
-          <w:rPr>
-            <w:rFonts w:ascii="CMU Sans Serif" w:hAnsi="CMU Sans Serif" w:cs="CMU Sans Serif"/>
+          <w:instrText xml:space="preserve"> PAGEREF _Toc38540975 \h </w:instrText>
+        </w:r>
+        <w:r>
+          <w:rPr>
             <w:noProof/>
             <w:webHidden/>
           </w:rPr>
         </w:r>
         <w:r>
           <w:rPr>
-            <w:rFonts w:ascii="CMU Sans Serif" w:hAnsi="CMU Sans Serif" w:cs="CMU Sans Serif"/>
             <w:noProof/>
             <w:webHidden/>
           </w:rPr>
@@ -3060,15 +3005,13 @@
         </w:r>
         <w:r>
           <w:rPr>
-            <w:rFonts w:ascii="CMU Sans Serif" w:hAnsi="CMU Sans Serif" w:cs="CMU Sans Serif"/>
             <w:noProof/>
             <w:webHidden/>
           </w:rPr>
-          <w:t>2</w:t>
-        </w:r>
-        <w:r>
-          <w:rPr>
-            <w:rFonts w:ascii="CMU Sans Serif" w:hAnsi="CMU Sans Serif" w:cs="CMU Sans Serif"/>
+          <w:t>3</w:t>
+        </w:r>
+        <w:r>
+          <w:rPr>
             <w:noProof/>
             <w:webHidden/>
           </w:rPr>
@@ -3083,13 +3026,13 @@
           <w:tab w:val="right" w:leader="dot" w:pos="9344"/>
         </w:tabs>
         <w:rPr>
-          <w:rFonts w:ascii="CMU Sans Serif" w:eastAsiaTheme="minorEastAsia" w:hAnsi="CMU Sans Serif" w:cs="CMU Sans Serif"/>
+          <w:rFonts w:asciiTheme="minorHAnsi" w:eastAsiaTheme="minorEastAsia" w:hAnsiTheme="minorHAnsi" w:cstheme="minorBidi"/>
           <w:noProof/>
           <w:sz w:val="22"/>
           <w:szCs w:val="22"/>
         </w:rPr>
       </w:pPr>
-      <w:hyperlink w:anchor="_Toc279141253" w:history="1">
+      <w:hyperlink w:anchor="_Toc38540976" w:history="1">
         <w:r>
           <w:rPr>
             <w:rStyle w:val="Hiperligao"/>
@@ -3100,7 +3043,6 @@
         </w:r>
         <w:r>
           <w:rPr>
-            <w:rFonts w:ascii="CMU Sans Serif" w:hAnsi="CMU Sans Serif" w:cs="CMU Sans Serif"/>
             <w:noProof/>
             <w:webHidden/>
           </w:rPr>
@@ -3108,7 +3050,6 @@
         </w:r>
         <w:r>
           <w:rPr>
-            <w:rFonts w:ascii="CMU Sans Serif" w:hAnsi="CMU Sans Serif" w:cs="CMU Sans Serif"/>
             <w:noProof/>
             <w:webHidden/>
           </w:rPr>
@@ -3116,22 +3057,19 @@
         </w:r>
         <w:r>
           <w:rPr>
-            <w:rFonts w:ascii="CMU Sans Serif" w:hAnsi="CMU Sans Serif" w:cs="CMU Sans Serif"/>
             <w:noProof/>
             <w:webHidden/>
           </w:rPr>
-          <w:instrText xml:space="preserve"> PAGEREF _Toc279141253 \h </w:instrText>
-        </w:r>
-        <w:r>
-          <w:rPr>
-            <w:rFonts w:ascii="CMU Sans Serif" w:hAnsi="CMU Sans Serif" w:cs="CMU Sans Serif"/>
+          <w:instrText xml:space="preserve"> PAGEREF _Toc38540976 \h </w:instrText>
+        </w:r>
+        <w:r>
+          <w:rPr>
             <w:noProof/>
             <w:webHidden/>
           </w:rPr>
         </w:r>
         <w:r>
           <w:rPr>
-            <w:rFonts w:ascii="CMU Sans Serif" w:hAnsi="CMU Sans Serif" w:cs="CMU Sans Serif"/>
             <w:noProof/>
             <w:webHidden/>
           </w:rPr>
@@ -3139,7 +3077,6 @@
         </w:r>
         <w:r>
           <w:rPr>
-            <w:rFonts w:ascii="CMU Sans Serif" w:hAnsi="CMU Sans Serif" w:cs="CMU Sans Serif"/>
             <w:noProof/>
             <w:webHidden/>
           </w:rPr>
@@ -3147,7 +3084,6 @@
         </w:r>
         <w:r>
           <w:rPr>
-            <w:rFonts w:ascii="CMU Sans Serif" w:hAnsi="CMU Sans Serif" w:cs="CMU Sans Serif"/>
             <w:noProof/>
             <w:webHidden/>
           </w:rPr>
@@ -3162,13 +3098,13 @@
           <w:tab w:val="right" w:leader="dot" w:pos="9344"/>
         </w:tabs>
         <w:rPr>
-          <w:rFonts w:ascii="CMU Sans Serif" w:eastAsiaTheme="minorEastAsia" w:hAnsi="CMU Sans Serif" w:cs="CMU Sans Serif"/>
+          <w:rFonts w:asciiTheme="minorHAnsi" w:eastAsiaTheme="minorEastAsia" w:hAnsiTheme="minorHAnsi" w:cstheme="minorBidi"/>
           <w:noProof/>
           <w:sz w:val="22"/>
           <w:szCs w:val="22"/>
         </w:rPr>
       </w:pPr>
-      <w:hyperlink w:anchor="_Toc279141254" w:history="1">
+      <w:hyperlink w:anchor="_Toc38540977" w:history="1">
         <w:r>
           <w:rPr>
             <w:rStyle w:val="Hiperligao"/>
@@ -3179,7 +3115,6 @@
         </w:r>
         <w:r>
           <w:rPr>
-            <w:rFonts w:ascii="CMU Sans Serif" w:hAnsi="CMU Sans Serif" w:cs="CMU Sans Serif"/>
             <w:noProof/>
             <w:webHidden/>
           </w:rPr>
@@ -3187,7 +3122,6 @@
         </w:r>
         <w:r>
           <w:rPr>
-            <w:rFonts w:ascii="CMU Sans Serif" w:hAnsi="CMU Sans Serif" w:cs="CMU Sans Serif"/>
             <w:noProof/>
             <w:webHidden/>
           </w:rPr>
@@ -3195,22 +3129,19 @@
         </w:r>
         <w:r>
           <w:rPr>
-            <w:rFonts w:ascii="CMU Sans Serif" w:hAnsi="CMU Sans Serif" w:cs="CMU Sans Serif"/>
             <w:noProof/>
             <w:webHidden/>
           </w:rPr>
-          <w:instrText xml:space="preserve"> PAGEREF _Toc279141254 \h </w:instrText>
-        </w:r>
-        <w:r>
-          <w:rPr>
-            <w:rFonts w:ascii="CMU Sans Serif" w:hAnsi="CMU Sans Serif" w:cs="CMU Sans Serif"/>
+          <w:instrText xml:space="preserve"> PAGEREF _Toc38540977 \h </w:instrText>
+        </w:r>
+        <w:r>
+          <w:rPr>
             <w:noProof/>
             <w:webHidden/>
           </w:rPr>
         </w:r>
         <w:r>
           <w:rPr>
-            <w:rFonts w:ascii="CMU Sans Serif" w:hAnsi="CMU Sans Serif" w:cs="CMU Sans Serif"/>
             <w:noProof/>
             <w:webHidden/>
           </w:rPr>
@@ -3218,15 +3149,13 @@
         </w:r>
         <w:r>
           <w:rPr>
-            <w:rFonts w:ascii="CMU Sans Serif" w:hAnsi="CMU Sans Serif" w:cs="CMU Sans Serif"/>
             <w:noProof/>
             <w:webHidden/>
           </w:rPr>
-          <w:t>6</w:t>
-        </w:r>
-        <w:r>
-          <w:rPr>
-            <w:rFonts w:ascii="CMU Sans Serif" w:hAnsi="CMU Sans Serif" w:cs="CMU Sans Serif"/>
+          <w:t>4</w:t>
+        </w:r>
+        <w:r>
+          <w:rPr>
             <w:noProof/>
             <w:webHidden/>
           </w:rPr>
@@ -3241,13 +3170,13 @@
           <w:tab w:val="right" w:leader="dot" w:pos="9344"/>
         </w:tabs>
         <w:rPr>
-          <w:rFonts w:ascii="CMU Sans Serif" w:eastAsiaTheme="minorEastAsia" w:hAnsi="CMU Sans Serif" w:cs="CMU Sans Serif"/>
+          <w:rFonts w:asciiTheme="minorHAnsi" w:eastAsiaTheme="minorEastAsia" w:hAnsiTheme="minorHAnsi" w:cstheme="minorBidi"/>
           <w:noProof/>
           <w:sz w:val="22"/>
           <w:szCs w:val="22"/>
         </w:rPr>
       </w:pPr>
-      <w:hyperlink w:anchor="_Toc279141255" w:history="1">
+      <w:hyperlink w:anchor="_Toc38540978" w:history="1">
         <w:r>
           <w:rPr>
             <w:rStyle w:val="Hiperligao"/>
@@ -3258,7 +3187,6 @@
         </w:r>
         <w:r>
           <w:rPr>
-            <w:rFonts w:ascii="CMU Sans Serif" w:hAnsi="CMU Sans Serif" w:cs="CMU Sans Serif"/>
             <w:noProof/>
             <w:webHidden/>
           </w:rPr>
@@ -3266,7 +3194,6 @@
         </w:r>
         <w:r>
           <w:rPr>
-            <w:rFonts w:ascii="CMU Sans Serif" w:hAnsi="CMU Sans Serif" w:cs="CMU Sans Serif"/>
             <w:noProof/>
             <w:webHidden/>
           </w:rPr>
@@ -3274,22 +3201,19 @@
         </w:r>
         <w:r>
           <w:rPr>
-            <w:rFonts w:ascii="CMU Sans Serif" w:hAnsi="CMU Sans Serif" w:cs="CMU Sans Serif"/>
             <w:noProof/>
             <w:webHidden/>
           </w:rPr>
-          <w:instrText xml:space="preserve"> PAGEREF _Toc279141255 \h </w:instrText>
-        </w:r>
-        <w:r>
-          <w:rPr>
-            <w:rFonts w:ascii="CMU Sans Serif" w:hAnsi="CMU Sans Serif" w:cs="CMU Sans Serif"/>
+          <w:instrText xml:space="preserve"> PAGEREF _Toc38540978 \h </w:instrText>
+        </w:r>
+        <w:r>
+          <w:rPr>
             <w:noProof/>
             <w:webHidden/>
           </w:rPr>
         </w:r>
         <w:r>
           <w:rPr>
-            <w:rFonts w:ascii="CMU Sans Serif" w:hAnsi="CMU Sans Serif" w:cs="CMU Sans Serif"/>
             <w:noProof/>
             <w:webHidden/>
           </w:rPr>
@@ -3297,15 +3221,13 @@
         </w:r>
         <w:r>
           <w:rPr>
-            <w:rFonts w:ascii="CMU Sans Serif" w:hAnsi="CMU Sans Serif" w:cs="CMU Sans Serif"/>
             <w:noProof/>
             <w:webHidden/>
           </w:rPr>
-          <w:t>6</w:t>
-        </w:r>
-        <w:r>
-          <w:rPr>
-            <w:rFonts w:ascii="CMU Sans Serif" w:hAnsi="CMU Sans Serif" w:cs="CMU Sans Serif"/>
+          <w:t>4</w:t>
+        </w:r>
+        <w:r>
+          <w:rPr>
             <w:noProof/>
             <w:webHidden/>
           </w:rPr>
@@ -3320,13 +3242,13 @@
           <w:tab w:val="right" w:leader="dot" w:pos="9344"/>
         </w:tabs>
         <w:rPr>
-          <w:rFonts w:ascii="CMU Sans Serif" w:eastAsiaTheme="minorEastAsia" w:hAnsi="CMU Sans Serif" w:cs="CMU Sans Serif"/>
+          <w:rFonts w:asciiTheme="minorHAnsi" w:eastAsiaTheme="minorEastAsia" w:hAnsiTheme="minorHAnsi" w:cstheme="minorBidi"/>
           <w:noProof/>
           <w:sz w:val="22"/>
           <w:szCs w:val="22"/>
         </w:rPr>
       </w:pPr>
-      <w:hyperlink w:anchor="_Toc279141256" w:history="1">
+      <w:hyperlink w:anchor="_Toc38540979" w:history="1">
         <w:r>
           <w:rPr>
             <w:rStyle w:val="Hiperligao"/>
@@ -3337,7 +3259,6 @@
         </w:r>
         <w:r>
           <w:rPr>
-            <w:rFonts w:ascii="CMU Sans Serif" w:hAnsi="CMU Sans Serif" w:cs="CMU Sans Serif"/>
             <w:noProof/>
             <w:webHidden/>
           </w:rPr>
@@ -3345,7 +3266,6 @@
         </w:r>
         <w:r>
           <w:rPr>
-            <w:rFonts w:ascii="CMU Sans Serif" w:hAnsi="CMU Sans Serif" w:cs="CMU Sans Serif"/>
             <w:noProof/>
             <w:webHidden/>
           </w:rPr>
@@ -3353,22 +3273,19 @@
         </w:r>
         <w:r>
           <w:rPr>
-            <w:rFonts w:ascii="CMU Sans Serif" w:hAnsi="CMU Sans Serif" w:cs="CMU Sans Serif"/>
             <w:noProof/>
             <w:webHidden/>
           </w:rPr>
-          <w:instrText xml:space="preserve"> PAGEREF _Toc279141256 \h </w:instrText>
-        </w:r>
-        <w:r>
-          <w:rPr>
-            <w:rFonts w:ascii="CMU Sans Serif" w:hAnsi="CMU Sans Serif" w:cs="CMU Sans Serif"/>
+          <w:instrText xml:space="preserve"> PAGEREF _Toc38540979 \h </w:instrText>
+        </w:r>
+        <w:r>
+          <w:rPr>
             <w:noProof/>
             <w:webHidden/>
           </w:rPr>
         </w:r>
         <w:r>
           <w:rPr>
-            <w:rFonts w:ascii="CMU Sans Serif" w:hAnsi="CMU Sans Serif" w:cs="CMU Sans Serif"/>
             <w:noProof/>
             <w:webHidden/>
           </w:rPr>
@@ -3376,15 +3293,13 @@
         </w:r>
         <w:r>
           <w:rPr>
-            <w:rFonts w:ascii="CMU Sans Serif" w:hAnsi="CMU Sans Serif" w:cs="CMU Sans Serif"/>
             <w:noProof/>
             <w:webHidden/>
           </w:rPr>
-          <w:t>7</w:t>
-        </w:r>
-        <w:r>
-          <w:rPr>
-            <w:rFonts w:ascii="CMU Sans Serif" w:hAnsi="CMU Sans Serif" w:cs="CMU Sans Serif"/>
+          <w:t>5</w:t>
+        </w:r>
+        <w:r>
+          <w:rPr>
             <w:noProof/>
             <w:webHidden/>
           </w:rPr>
@@ -3399,13 +3314,13 @@
           <w:tab w:val="right" w:leader="dot" w:pos="9344"/>
         </w:tabs>
         <w:rPr>
-          <w:rFonts w:ascii="CMU Sans Serif" w:eastAsiaTheme="minorEastAsia" w:hAnsi="CMU Sans Serif" w:cs="CMU Sans Serif"/>
+          <w:rFonts w:asciiTheme="minorHAnsi" w:eastAsiaTheme="minorEastAsia" w:hAnsiTheme="minorHAnsi" w:cstheme="minorBidi"/>
           <w:noProof/>
           <w:sz w:val="22"/>
           <w:szCs w:val="22"/>
         </w:rPr>
       </w:pPr>
-      <w:hyperlink w:anchor="_Toc279141257" w:history="1">
+      <w:hyperlink w:anchor="_Toc38540980" w:history="1">
         <w:r>
           <w:rPr>
             <w:rStyle w:val="Hiperligao"/>
@@ -3416,7 +3331,6 @@
         </w:r>
         <w:r>
           <w:rPr>
-            <w:rFonts w:ascii="CMU Sans Serif" w:hAnsi="CMU Sans Serif" w:cs="CMU Sans Serif"/>
             <w:noProof/>
             <w:webHidden/>
           </w:rPr>
@@ -3424,7 +3338,6 @@
         </w:r>
         <w:r>
           <w:rPr>
-            <w:rFonts w:ascii="CMU Sans Serif" w:hAnsi="CMU Sans Serif" w:cs="CMU Sans Serif"/>
             <w:noProof/>
             <w:webHidden/>
           </w:rPr>
@@ -3432,22 +3345,19 @@
         </w:r>
         <w:r>
           <w:rPr>
-            <w:rFonts w:ascii="CMU Sans Serif" w:hAnsi="CMU Sans Serif" w:cs="CMU Sans Serif"/>
             <w:noProof/>
             <w:webHidden/>
           </w:rPr>
-          <w:instrText xml:space="preserve"> PAGEREF _Toc279141257 \h </w:instrText>
-        </w:r>
-        <w:r>
-          <w:rPr>
-            <w:rFonts w:ascii="CMU Sans Serif" w:hAnsi="CMU Sans Serif" w:cs="CMU Sans Serif"/>
+          <w:instrText xml:space="preserve"> PAGEREF _Toc38540980 \h </w:instrText>
+        </w:r>
+        <w:r>
+          <w:rPr>
             <w:noProof/>
             <w:webHidden/>
           </w:rPr>
         </w:r>
         <w:r>
           <w:rPr>
-            <w:rFonts w:ascii="CMU Sans Serif" w:hAnsi="CMU Sans Serif" w:cs="CMU Sans Serif"/>
             <w:noProof/>
             <w:webHidden/>
           </w:rPr>
@@ -3455,15 +3365,13 @@
         </w:r>
         <w:r>
           <w:rPr>
-            <w:rFonts w:ascii="CMU Sans Serif" w:hAnsi="CMU Sans Serif" w:cs="CMU Sans Serif"/>
             <w:noProof/>
             <w:webHidden/>
           </w:rPr>
-          <w:t>7</w:t>
-        </w:r>
-        <w:r>
-          <w:rPr>
-            <w:rFonts w:ascii="CMU Sans Serif" w:hAnsi="CMU Sans Serif" w:cs="CMU Sans Serif"/>
+          <w:t>5</w:t>
+        </w:r>
+        <w:r>
+          <w:rPr>
             <w:noProof/>
             <w:webHidden/>
           </w:rPr>
@@ -3478,13 +3386,13 @@
           <w:tab w:val="right" w:leader="dot" w:pos="9344"/>
         </w:tabs>
         <w:rPr>
-          <w:rFonts w:ascii="CMU Sans Serif" w:eastAsiaTheme="minorEastAsia" w:hAnsi="CMU Sans Serif" w:cs="CMU Sans Serif"/>
+          <w:rFonts w:asciiTheme="minorHAnsi" w:eastAsiaTheme="minorEastAsia" w:hAnsiTheme="minorHAnsi" w:cstheme="minorBidi"/>
           <w:noProof/>
           <w:sz w:val="22"/>
           <w:szCs w:val="22"/>
         </w:rPr>
       </w:pPr>
-      <w:hyperlink w:anchor="_Toc279141258" w:history="1">
+      <w:hyperlink w:anchor="_Toc38540981" w:history="1">
         <w:r>
           <w:rPr>
             <w:rStyle w:val="Hiperligao"/>
@@ -3495,7 +3403,6 @@
         </w:r>
         <w:r>
           <w:rPr>
-            <w:rFonts w:ascii="CMU Sans Serif" w:hAnsi="CMU Sans Serif" w:cs="CMU Sans Serif"/>
             <w:noProof/>
             <w:webHidden/>
           </w:rPr>
@@ -3503,7 +3410,6 @@
         </w:r>
         <w:r>
           <w:rPr>
-            <w:rFonts w:ascii="CMU Sans Serif" w:hAnsi="CMU Sans Serif" w:cs="CMU Sans Serif"/>
             <w:noProof/>
             <w:webHidden/>
           </w:rPr>
@@ -3511,22 +3417,19 @@
         </w:r>
         <w:r>
           <w:rPr>
-            <w:rFonts w:ascii="CMU Sans Serif" w:hAnsi="CMU Sans Serif" w:cs="CMU Sans Serif"/>
             <w:noProof/>
             <w:webHidden/>
           </w:rPr>
-          <w:instrText xml:space="preserve"> PAGEREF _Toc279141258 \h </w:instrText>
-        </w:r>
-        <w:r>
-          <w:rPr>
-            <w:rFonts w:ascii="CMU Sans Serif" w:hAnsi="CMU Sans Serif" w:cs="CMU Sans Serif"/>
+          <w:instrText xml:space="preserve"> PAGEREF _Toc38540981 \h </w:instrText>
+        </w:r>
+        <w:r>
+          <w:rPr>
             <w:noProof/>
             <w:webHidden/>
           </w:rPr>
         </w:r>
         <w:r>
           <w:rPr>
-            <w:rFonts w:ascii="CMU Sans Serif" w:hAnsi="CMU Sans Serif" w:cs="CMU Sans Serif"/>
             <w:noProof/>
             <w:webHidden/>
           </w:rPr>
@@ -3534,15 +3437,13 @@
         </w:r>
         <w:r>
           <w:rPr>
-            <w:rFonts w:ascii="CMU Sans Serif" w:hAnsi="CMU Sans Serif" w:cs="CMU Sans Serif"/>
             <w:noProof/>
             <w:webHidden/>
           </w:rPr>
-          <w:t>7</w:t>
-        </w:r>
-        <w:r>
-          <w:rPr>
-            <w:rFonts w:ascii="CMU Sans Serif" w:hAnsi="CMU Sans Serif" w:cs="CMU Sans Serif"/>
+          <w:t>6</w:t>
+        </w:r>
+        <w:r>
+          <w:rPr>
             <w:noProof/>
             <w:webHidden/>
           </w:rPr>
@@ -3557,49 +3458,23 @@
           <w:tab w:val="right" w:leader="dot" w:pos="9344"/>
         </w:tabs>
         <w:rPr>
-          <w:rFonts w:ascii="CMU Sans Serif" w:eastAsiaTheme="minorEastAsia" w:hAnsi="CMU Sans Serif" w:cs="CMU Sans Serif"/>
+          <w:rFonts w:asciiTheme="minorHAnsi" w:eastAsiaTheme="minorEastAsia" w:hAnsiTheme="minorHAnsi" w:cstheme="minorBidi"/>
           <w:noProof/>
           <w:sz w:val="22"/>
           <w:szCs w:val="22"/>
         </w:rPr>
       </w:pPr>
-      <w:hyperlink w:anchor="_Toc279141259" w:history="1">
+      <w:hyperlink w:anchor="_Toc38540982" w:history="1">
         <w:r>
           <w:rPr>
             <w:rStyle w:val="Hiperligao"/>
             <w:rFonts w:ascii="CMU Sans Serif" w:hAnsi="CMU Sans Serif" w:cs="CMU Sans Serif"/>
             <w:noProof/>
           </w:rPr>
-          <w:t xml:space="preserve">Tabela 9 – </w:t>
-        </w:r>
-        <w:r>
-          <w:rPr>
-            <w:rStyle w:val="Hiperligao"/>
-            <w:rFonts w:ascii="CMU Sans Serif" w:hAnsi="CMU Sans Serif" w:cs="CMU Sans Serif"/>
-            <w:noProof/>
-          </w:rPr>
-          <w:t>Ator</w:t>
-        </w:r>
-        <w:r>
-          <w:rPr>
-            <w:rStyle w:val="Hiperligao"/>
-            <w:rFonts w:ascii="CMU Sans Serif" w:hAnsi="CMU Sans Serif" w:cs="CMU Sans Serif"/>
-            <w:noProof/>
-          </w:rPr>
-          <w:t xml:space="preserve">es do sistema </w:t>
-        </w:r>
-        <w:r>
-          <w:rPr>
-            <w:rStyle w:val="Hiperligao"/>
-            <w:rFonts w:ascii="CMU Sans Serif" w:hAnsi="CMU Sans Serif" w:cs="CMU Sans Serif"/>
-            <w:noProof/>
-            <w:color w:val="1F497D" w:themeColor="text2"/>
-          </w:rPr>
-          <w:t>AutoShopManager</w:t>
-        </w:r>
-        <w:r>
-          <w:rPr>
-            <w:rFonts w:ascii="CMU Sans Serif" w:hAnsi="CMU Sans Serif" w:cs="CMU Sans Serif"/>
+          <w:t>Tabela 9 – Atores do sistema AutoShopManager</w:t>
+        </w:r>
+        <w:r>
+          <w:rPr>
             <w:noProof/>
             <w:webHidden/>
           </w:rPr>
@@ -3607,7 +3482,6 @@
         </w:r>
         <w:r>
           <w:rPr>
-            <w:rFonts w:ascii="CMU Sans Serif" w:hAnsi="CMU Sans Serif" w:cs="CMU Sans Serif"/>
             <w:noProof/>
             <w:webHidden/>
           </w:rPr>
@@ -3615,22 +3489,19 @@
         </w:r>
         <w:r>
           <w:rPr>
-            <w:rFonts w:ascii="CMU Sans Serif" w:hAnsi="CMU Sans Serif" w:cs="CMU Sans Serif"/>
             <w:noProof/>
             <w:webHidden/>
           </w:rPr>
-          <w:instrText xml:space="preserve"> PAGEREF _Toc279141259 \h </w:instrText>
-        </w:r>
-        <w:r>
-          <w:rPr>
-            <w:rFonts w:ascii="CMU Sans Serif" w:hAnsi="CMU Sans Serif" w:cs="CMU Sans Serif"/>
+          <w:instrText xml:space="preserve"> PAGEREF _Toc38540982 \h </w:instrText>
+        </w:r>
+        <w:r>
+          <w:rPr>
             <w:noProof/>
             <w:webHidden/>
           </w:rPr>
         </w:r>
         <w:r>
           <w:rPr>
-            <w:rFonts w:ascii="CMU Sans Serif" w:hAnsi="CMU Sans Serif" w:cs="CMU Sans Serif"/>
             <w:noProof/>
             <w:webHidden/>
           </w:rPr>
@@ -3638,15 +3509,13 @@
         </w:r>
         <w:r>
           <w:rPr>
-            <w:rFonts w:ascii="CMU Sans Serif" w:hAnsi="CMU Sans Serif" w:cs="CMU Sans Serif"/>
             <w:noProof/>
             <w:webHidden/>
           </w:rPr>
-          <w:t>10</w:t>
-        </w:r>
-        <w:r>
-          <w:rPr>
-            <w:rFonts w:ascii="CMU Sans Serif" w:hAnsi="CMU Sans Serif" w:cs="CMU Sans Serif"/>
+          <w:t>8</w:t>
+        </w:r>
+        <w:r>
+          <w:rPr>
             <w:noProof/>
             <w:webHidden/>
           </w:rPr>
@@ -3661,33 +3530,23 @@
           <w:tab w:val="right" w:leader="dot" w:pos="9344"/>
         </w:tabs>
         <w:rPr>
-          <w:rFonts w:ascii="CMU Sans Serif" w:eastAsiaTheme="minorEastAsia" w:hAnsi="CMU Sans Serif" w:cs="CMU Sans Serif"/>
+          <w:rFonts w:asciiTheme="minorHAnsi" w:eastAsiaTheme="minorEastAsia" w:hAnsiTheme="minorHAnsi" w:cstheme="minorBidi"/>
           <w:noProof/>
           <w:sz w:val="22"/>
           <w:szCs w:val="22"/>
         </w:rPr>
       </w:pPr>
-      <w:hyperlink w:anchor="_Toc279141260" w:history="1">
+      <w:hyperlink w:anchor="_Toc38540983" w:history="1">
         <w:r>
           <w:rPr>
             <w:rStyle w:val="Hiperligao"/>
             <w:rFonts w:ascii="CMU Sans Serif" w:hAnsi="CMU Sans Serif" w:cs="CMU Sans Serif"/>
             <w:noProof/>
           </w:rPr>
-          <w:t xml:space="preserve">Tabela 10 – Pacotes de casos de uso do sistema </w:t>
-        </w:r>
-        <w:r>
-          <w:rPr>
-            <w:rStyle w:val="Hiperligao"/>
-            <w:rFonts w:ascii="CMU Sans Serif" w:hAnsi="CMU Sans Serif" w:cs="CMU Sans Serif"/>
-            <w:noProof/>
-            <w:color w:val="1F497D" w:themeColor="text2"/>
-          </w:rPr>
-          <w:t>AutoShopManager</w:t>
-        </w:r>
-        <w:r>
-          <w:rPr>
-            <w:rFonts w:ascii="CMU Sans Serif" w:hAnsi="CMU Sans Serif" w:cs="CMU Sans Serif"/>
+          <w:t>Tabela 10 – Pacotes de casos de uso do sistema AutoShopManager</w:t>
+        </w:r>
+        <w:r>
+          <w:rPr>
             <w:noProof/>
             <w:webHidden/>
           </w:rPr>
@@ -3695,7 +3554,6 @@
         </w:r>
         <w:r>
           <w:rPr>
-            <w:rFonts w:ascii="CMU Sans Serif" w:hAnsi="CMU Sans Serif" w:cs="CMU Sans Serif"/>
             <w:noProof/>
             <w:webHidden/>
           </w:rPr>
@@ -3703,22 +3561,19 @@
         </w:r>
         <w:r>
           <w:rPr>
-            <w:rFonts w:ascii="CMU Sans Serif" w:hAnsi="CMU Sans Serif" w:cs="CMU Sans Serif"/>
             <w:noProof/>
             <w:webHidden/>
           </w:rPr>
-          <w:instrText xml:space="preserve"> PAGEREF _Toc279141260 \h </w:instrText>
-        </w:r>
-        <w:r>
-          <w:rPr>
-            <w:rFonts w:ascii="CMU Sans Serif" w:hAnsi="CMU Sans Serif" w:cs="CMU Sans Serif"/>
+          <w:instrText xml:space="preserve"> PAGEREF _Toc38540983 \h </w:instrText>
+        </w:r>
+        <w:r>
+          <w:rPr>
             <w:noProof/>
             <w:webHidden/>
           </w:rPr>
         </w:r>
         <w:r>
           <w:rPr>
-            <w:rFonts w:ascii="CMU Sans Serif" w:hAnsi="CMU Sans Serif" w:cs="CMU Sans Serif"/>
             <w:noProof/>
             <w:webHidden/>
           </w:rPr>
@@ -3726,15 +3581,13 @@
         </w:r>
         <w:r>
           <w:rPr>
-            <w:rFonts w:ascii="CMU Sans Serif" w:hAnsi="CMU Sans Serif" w:cs="CMU Sans Serif"/>
             <w:noProof/>
             <w:webHidden/>
           </w:rPr>
-          <w:t>11</w:t>
-        </w:r>
-        <w:r>
-          <w:rPr>
-            <w:rFonts w:ascii="CMU Sans Serif" w:hAnsi="CMU Sans Serif" w:cs="CMU Sans Serif"/>
+          <w:t>9</w:t>
+        </w:r>
+        <w:r>
+          <w:rPr>
             <w:noProof/>
             <w:webHidden/>
           </w:rPr>
@@ -3749,33 +3602,23 @@
           <w:tab w:val="right" w:leader="dot" w:pos="9344"/>
         </w:tabs>
         <w:rPr>
-          <w:rFonts w:ascii="CMU Sans Serif" w:eastAsiaTheme="minorEastAsia" w:hAnsi="CMU Sans Serif" w:cs="CMU Sans Serif"/>
+          <w:rFonts w:asciiTheme="minorHAnsi" w:eastAsiaTheme="minorEastAsia" w:hAnsiTheme="minorHAnsi" w:cstheme="minorBidi"/>
           <w:noProof/>
           <w:sz w:val="22"/>
           <w:szCs w:val="22"/>
         </w:rPr>
       </w:pPr>
-      <w:hyperlink w:anchor="_Toc279141261" w:history="1">
+      <w:hyperlink w:anchor="_Toc38540984" w:history="1">
         <w:r>
           <w:rPr>
             <w:rStyle w:val="Hiperligao"/>
             <w:rFonts w:ascii="CMU Sans Serif" w:hAnsi="CMU Sans Serif" w:cs="CMU Sans Serif"/>
             <w:noProof/>
           </w:rPr>
-          <w:t xml:space="preserve">Tabela 11 – Processos não suportados no sistema </w:t>
-        </w:r>
-        <w:r>
-          <w:rPr>
-            <w:rStyle w:val="Hiperligao"/>
-            <w:rFonts w:ascii="CMU Sans Serif" w:hAnsi="CMU Sans Serif" w:cs="CMU Sans Serif"/>
-            <w:noProof/>
-            <w:color w:val="1F497D" w:themeColor="text2"/>
-          </w:rPr>
-          <w:t>AutoShopManager</w:t>
-        </w:r>
-        <w:r>
-          <w:rPr>
-            <w:rFonts w:ascii="CMU Sans Serif" w:hAnsi="CMU Sans Serif" w:cs="CMU Sans Serif"/>
+          <w:t>Tabela 11 – Processos não suportados no sistema AutoShopManager</w:t>
+        </w:r>
+        <w:r>
+          <w:rPr>
             <w:noProof/>
             <w:webHidden/>
           </w:rPr>
@@ -3783,7 +3626,6 @@
         </w:r>
         <w:r>
           <w:rPr>
-            <w:rFonts w:ascii="CMU Sans Serif" w:hAnsi="CMU Sans Serif" w:cs="CMU Sans Serif"/>
             <w:noProof/>
             <w:webHidden/>
           </w:rPr>
@@ -3791,22 +3633,19 @@
         </w:r>
         <w:r>
           <w:rPr>
-            <w:rFonts w:ascii="CMU Sans Serif" w:hAnsi="CMU Sans Serif" w:cs="CMU Sans Serif"/>
             <w:noProof/>
             <w:webHidden/>
           </w:rPr>
-          <w:instrText xml:space="preserve"> PAGEREF _Toc279141261 \h </w:instrText>
-        </w:r>
-        <w:r>
-          <w:rPr>
-            <w:rFonts w:ascii="CMU Sans Serif" w:hAnsi="CMU Sans Serif" w:cs="CMU Sans Serif"/>
+          <w:instrText xml:space="preserve"> PAGEREF _Toc38540984 \h </w:instrText>
+        </w:r>
+        <w:r>
+          <w:rPr>
             <w:noProof/>
             <w:webHidden/>
           </w:rPr>
         </w:r>
         <w:r>
           <w:rPr>
-            <w:rFonts w:ascii="CMU Sans Serif" w:hAnsi="CMU Sans Serif" w:cs="CMU Sans Serif"/>
             <w:noProof/>
             <w:webHidden/>
           </w:rPr>
@@ -3814,15 +3653,13 @@
         </w:r>
         <w:r>
           <w:rPr>
-            <w:rFonts w:ascii="CMU Sans Serif" w:hAnsi="CMU Sans Serif" w:cs="CMU Sans Serif"/>
             <w:noProof/>
             <w:webHidden/>
           </w:rPr>
-          <w:t>11</w:t>
-        </w:r>
-        <w:r>
-          <w:rPr>
-            <w:rFonts w:ascii="CMU Sans Serif" w:hAnsi="CMU Sans Serif" w:cs="CMU Sans Serif"/>
+          <w:t>9</w:t>
+        </w:r>
+        <w:r>
+          <w:rPr>
             <w:noProof/>
             <w:webHidden/>
           </w:rPr>
@@ -3861,268 +3698,276 @@
     </w:p>
     <w:p>
       <w:pPr>
-        <w:pStyle w:val="Cabealho1"/>
-        <w:rPr>
-          <w:rFonts w:ascii="CMU Sans Serif" w:hAnsi="CMU Sans Serif" w:cs="CMU Sans Serif"/>
-        </w:rPr>
-      </w:pPr>
-      <w:bookmarkStart w:id="10" w:name="_Toc496779375"/>
+        <w:pStyle w:val="Ttulo1"/>
+        <w:rPr>
+          <w:rFonts w:ascii="CMU Sans Serif" w:hAnsi="CMU Sans Serif" w:cs="CMU Sans Serif"/>
+        </w:rPr>
+      </w:pPr>
+      <w:bookmarkStart w:id="9" w:name="_Toc38540922"/>
       <w:r>
         <w:rPr>
           <w:rFonts w:ascii="CMU Sans Serif" w:hAnsi="CMU Sans Serif" w:cs="CMU Sans Serif"/>
         </w:rPr>
         <w:lastRenderedPageBreak/>
         <w:t>Introdução</w:t>
+      </w:r>
+      <w:bookmarkEnd w:id="9"/>
+    </w:p>
+    <w:p>
+      <w:pPr>
+        <w:pStyle w:val="Ttulo2"/>
+        <w:rPr>
+          <w:rFonts w:ascii="CMU Sans Serif" w:hAnsi="CMU Sans Serif" w:cs="CMU Sans Serif"/>
+        </w:rPr>
+      </w:pPr>
+      <w:bookmarkStart w:id="10" w:name="_Toc38540923"/>
+      <w:r>
+        <w:rPr>
+          <w:rFonts w:ascii="CMU Sans Serif" w:hAnsi="CMU Sans Serif" w:cs="CMU Sans Serif"/>
+        </w:rPr>
+        <w:t>Propósito do documento</w:t>
       </w:r>
       <w:bookmarkEnd w:id="10"/>
     </w:p>
     <w:p>
       <w:pPr>
-        <w:pStyle w:val="Cabealho2"/>
-        <w:rPr>
-          <w:rFonts w:ascii="CMU Sans Serif" w:hAnsi="CMU Sans Serif" w:cs="CMU Sans Serif"/>
-        </w:rPr>
-      </w:pPr>
-      <w:bookmarkStart w:id="11" w:name="_Toc496779376"/>
-      <w:r>
-        <w:rPr>
-          <w:rFonts w:ascii="CMU Sans Serif" w:hAnsi="CMU Sans Serif" w:cs="CMU Sans Serif"/>
-        </w:rPr>
-        <w:t>Propósito do documento</w:t>
-      </w:r>
-      <w:bookmarkEnd w:id="11"/>
+        <w:spacing w:before="300" w:after="0"/>
+        <w:rPr>
+          <w:rFonts w:ascii="CMU Sans Serif" w:hAnsi="CMU Sans Serif" w:cs="CMU Sans Serif"/>
+        </w:rPr>
+      </w:pPr>
+      <w:r>
+        <w:rPr>
+          <w:rFonts w:ascii="CMU Sans Serif" w:hAnsi="CMU Sans Serif" w:cs="CMU Sans Serif"/>
+        </w:rPr>
+        <w:t xml:space="preserve">Este documento enquadra-se no desenvolvimento do sistema </w:t>
+      </w:r>
+      <w:r>
+        <w:rPr>
+          <w:rFonts w:ascii="CMU Sans Serif" w:hAnsi="CMU Sans Serif" w:cs="CMU Sans Serif"/>
+          <w:color w:val="1F497D" w:themeColor="text2"/>
+        </w:rPr>
+        <w:t xml:space="preserve">AutoShopManager </w:t>
+      </w:r>
+      <w:r>
+        <w:rPr>
+          <w:rFonts w:ascii="CMU Sans Serif" w:hAnsi="CMU Sans Serif" w:cs="CMU Sans Serif"/>
+          <w:color w:val="000000" w:themeColor="text1"/>
+        </w:rPr>
+        <w:t xml:space="preserve">e destina-se a descrevê-lo completamente antes de ser desenhado, implementado e testado. </w:t>
+      </w:r>
+      <w:r>
+        <w:rPr>
+          <w:rFonts w:ascii="CMU Sans Serif" w:hAnsi="CMU Sans Serif" w:cs="CMU Sans Serif"/>
+          <w:color w:val="000000" w:themeColor="text1"/>
+        </w:rPr>
+        <w:t xml:space="preserve">O sistema </w:t>
+      </w:r>
+      <w:r>
+        <w:rPr>
+          <w:rFonts w:ascii="CMU Sans Serif" w:hAnsi="CMU Sans Serif" w:cs="CMU Sans Serif"/>
+          <w:color w:val="1F497D" w:themeColor="text2"/>
+        </w:rPr>
+        <w:t xml:space="preserve">AutoShopManager </w:t>
+      </w:r>
+      <w:r>
+        <w:rPr>
+          <w:rFonts w:ascii="CMU Sans Serif" w:hAnsi="CMU Sans Serif" w:cs="CMU Sans Serif"/>
+          <w:color w:val="000000" w:themeColor="text1"/>
+        </w:rPr>
+        <w:t>tem como principal</w:t>
+      </w:r>
+      <w:r>
+        <w:rPr>
+          <w:rFonts w:ascii="CMU Sans Serif" w:hAnsi="CMU Sans Serif" w:cs="CMU Sans Serif"/>
+          <w:color w:val="000000" w:themeColor="text1"/>
+        </w:rPr>
+        <w:t xml:space="preserve"> objetivo facilitar diversos aspetos relativos ao processo de reparação de um veículo numa oficina, dando a todos os envolvidos </w:t>
+      </w:r>
+      <w:r>
+        <w:rPr>
+          <w:rFonts w:ascii="CMU Sans Serif" w:hAnsi="CMU Sans Serif" w:cs="CMU Sans Serif"/>
+          <w:color w:val="000000" w:themeColor="text1"/>
+        </w:rPr>
+        <w:t>em tal processo, total controlo,</w:t>
+      </w:r>
+      <w:r>
+        <w:rPr>
+          <w:rFonts w:ascii="CMU Sans Serif" w:hAnsi="CMU Sans Serif" w:cs="CMU Sans Serif"/>
+          <w:color w:val="000000" w:themeColor="text1"/>
+        </w:rPr>
+        <w:t xml:space="preserve"> monitorização das diversas tarefas e procedimentos a que cada veículo é submetido, desde o momento em que dá entrada na oficina até este se encontrar pronto para ser recolhido pelo cliente. O sistema permite ainda que o cliente possa consultar</w:t>
+      </w:r>
+      <w:r>
+        <w:rPr>
+          <w:rFonts w:ascii="CMU Sans Serif" w:hAnsi="CMU Sans Serif" w:cs="CMU Sans Serif"/>
+          <w:color w:val="000000" w:themeColor="text1"/>
+        </w:rPr>
+        <w:t xml:space="preserve"> </w:t>
+      </w:r>
+      <w:r>
+        <w:rPr>
+          <w:rFonts w:ascii="CMU Sans Serif" w:hAnsi="CMU Sans Serif" w:cs="CMU Sans Serif"/>
+          <w:color w:val="000000" w:themeColor="text1"/>
+        </w:rPr>
+        <w:t xml:space="preserve">o </w:t>
+      </w:r>
+      <w:r>
+        <w:rPr>
+          <w:rFonts w:ascii="CMU Sans Serif" w:hAnsi="CMU Sans Serif" w:cs="CMU Sans Serif"/>
+          <w:color w:val="000000" w:themeColor="text1"/>
+        </w:rPr>
+        <w:t>e</w:t>
+      </w:r>
+      <w:r>
+        <w:rPr>
+          <w:rFonts w:ascii="CMU Sans Serif" w:hAnsi="CMU Sans Serif" w:cs="CMU Sans Serif"/>
+          <w:color w:val="000000" w:themeColor="text1"/>
+        </w:rPr>
+        <w:t xml:space="preserve">stado e o orçamento </w:t>
+      </w:r>
+      <w:r>
+        <w:rPr>
+          <w:rFonts w:ascii="CMU Sans Serif" w:hAnsi="CMU Sans Serif" w:cs="CMU Sans Serif"/>
+          <w:color w:val="000000" w:themeColor="text1"/>
+        </w:rPr>
+        <w:t xml:space="preserve">relativo ao seu veículo através de um dispositivo equipado com um </w:t>
+      </w:r>
+      <w:r>
+        <w:rPr>
+          <w:rFonts w:ascii="CMU Sans Serif" w:hAnsi="CMU Sans Serif" w:cs="CMU Sans Serif"/>
+          <w:i/>
+          <w:iCs/>
+          <w:color w:val="000000" w:themeColor="text1"/>
+        </w:rPr>
+        <w:t>web browser</w:t>
+      </w:r>
+      <w:r>
+        <w:rPr>
+          <w:rFonts w:ascii="CMU Sans Serif" w:hAnsi="CMU Sans Serif" w:cs="CMU Sans Serif"/>
+          <w:color w:val="000000" w:themeColor="text1"/>
+        </w:rPr>
+        <w:t xml:space="preserve">. </w:t>
+      </w:r>
+      <w:r>
+        <w:rPr>
+          <w:rFonts w:ascii="CMU Sans Serif" w:hAnsi="CMU Sans Serif" w:cs="CMU Sans Serif"/>
+          <w:color w:val="000000" w:themeColor="text1"/>
+        </w:rPr>
+        <w:t xml:space="preserve">O público-alvo deste </w:t>
+      </w:r>
+      <w:r>
+        <w:rPr>
+          <w:rFonts w:ascii="CMU Sans Serif" w:hAnsi="CMU Sans Serif" w:cs="CMU Sans Serif"/>
+          <w:color w:val="000000" w:themeColor="text1"/>
+        </w:rPr>
+        <w:t>documento</w:t>
+      </w:r>
+      <w:r>
+        <w:rPr>
+          <w:rFonts w:ascii="CMU Sans Serif" w:hAnsi="CMU Sans Serif" w:cs="CMU Sans Serif"/>
+          <w:color w:val="000000" w:themeColor="text1"/>
+        </w:rPr>
+        <w:t xml:space="preserve"> é constituído </w:t>
+      </w:r>
+      <w:r>
+        <w:rPr>
+          <w:rFonts w:ascii="CMU Sans Serif" w:hAnsi="CMU Sans Serif" w:cs="CMU Sans Serif"/>
+          <w:color w:val="000000" w:themeColor="text1"/>
+        </w:rPr>
+        <w:t>pelo cliente e pelos desenvolvedores do sistema</w:t>
+      </w:r>
+      <w:r>
+        <w:rPr>
+          <w:rFonts w:ascii="CMU Sans Serif" w:hAnsi="CMU Sans Serif" w:cs="CMU Sans Serif"/>
+          <w:color w:val="000000" w:themeColor="text1"/>
+        </w:rPr>
+        <w:t xml:space="preserve">. </w:t>
+      </w:r>
+      <w:r>
+        <w:rPr>
+          <w:rFonts w:ascii="CMU Sans Serif" w:hAnsi="CMU Sans Serif" w:cs="CMU Sans Serif"/>
+        </w:rPr>
+        <w:t>Para os gestores de proje</w:t>
+      </w:r>
+      <w:r>
+        <w:rPr>
+          <w:rFonts w:ascii="CMU Sans Serif" w:hAnsi="CMU Sans Serif" w:cs="CMU Sans Serif"/>
+        </w:rPr>
+        <w:t xml:space="preserve">to, o documento apoia a </w:t>
+      </w:r>
+      <w:r>
+        <w:rPr>
+          <w:rFonts w:ascii="CMU Sans Serif" w:hAnsi="CMU Sans Serif" w:cs="CMU Sans Serif"/>
+          <w:bCs/>
+          <w:iCs/>
+        </w:rPr>
+        <w:t xml:space="preserve">alocação dos recursos necessários ao desenvolvimento do sistema. Para a equipa de desenvolvimento, o documento apresenta uma descrição detalhada do que se pretende que o sistema faça. Para a equipa de testes, o documento indica o comportamento do sistema e servir de base à </w:t>
+      </w:r>
+      <w:r>
+        <w:rPr>
+          <w:rFonts w:ascii="CMU Sans Serif" w:hAnsi="CMU Sans Serif" w:cs="CMU Sans Serif"/>
+          <w:bCs/>
+          <w:iCs/>
+        </w:rPr>
+        <w:t>conceção</w:t>
+      </w:r>
+      <w:r>
+        <w:rPr>
+          <w:rFonts w:ascii="CMU Sans Serif" w:hAnsi="CMU Sans Serif" w:cs="CMU Sans Serif"/>
+          <w:bCs/>
+          <w:iCs/>
+        </w:rPr>
+        <w:t xml:space="preserve"> de casos de teste. Para a equipa de apoio, o documento serve de base à produção de materiais de apoio à formação dos utilizadores finais.</w:t>
+      </w:r>
     </w:p>
     <w:p>
       <w:pPr>
-        <w:spacing w:before="300" w:after="0"/>
-        <w:rPr>
-          <w:rFonts w:ascii="CMU Sans Serif" w:hAnsi="CMU Sans Serif" w:cs="CMU Sans Serif"/>
-        </w:rPr>
-      </w:pPr>
-      <w:r>
-        <w:rPr>
-          <w:rFonts w:ascii="CMU Sans Serif" w:hAnsi="CMU Sans Serif" w:cs="CMU Sans Serif"/>
-        </w:rPr>
-        <w:t xml:space="preserve">Este documento enquadra-se no desenvolvimento do sistema </w:t>
-      </w:r>
-      <w:r>
-        <w:rPr>
-          <w:rFonts w:ascii="CMU Sans Serif" w:hAnsi="CMU Sans Serif" w:cs="CMU Sans Serif"/>
-          <w:color w:val="1F497D" w:themeColor="text2"/>
-        </w:rPr>
-        <w:t xml:space="preserve">AutoShopManager </w:t>
-      </w:r>
-      <w:r>
-        <w:rPr>
-          <w:rFonts w:ascii="CMU Sans Serif" w:hAnsi="CMU Sans Serif" w:cs="CMU Sans Serif"/>
-          <w:color w:val="000000" w:themeColor="text1"/>
-        </w:rPr>
-        <w:t xml:space="preserve">e destina-se a descrevê-lo completamente antes de ser desenhado, implementado e testado. </w:t>
-      </w:r>
-      <w:r>
-        <w:rPr>
-          <w:rFonts w:ascii="CMU Sans Serif" w:hAnsi="CMU Sans Serif" w:cs="CMU Sans Serif"/>
-          <w:color w:val="000000" w:themeColor="text1"/>
-        </w:rPr>
-        <w:t xml:space="preserve">O sistema </w:t>
-      </w:r>
-      <w:r>
-        <w:rPr>
-          <w:rFonts w:ascii="CMU Sans Serif" w:hAnsi="CMU Sans Serif" w:cs="CMU Sans Serif"/>
-          <w:color w:val="1F497D" w:themeColor="text2"/>
-        </w:rPr>
-        <w:t xml:space="preserve">AutoShopManager </w:t>
-      </w:r>
-      <w:r>
-        <w:rPr>
-          <w:rFonts w:ascii="CMU Sans Serif" w:hAnsi="CMU Sans Serif" w:cs="CMU Sans Serif"/>
-          <w:color w:val="1F497D" w:themeColor="text2"/>
-        </w:rPr>
-        <w:t>tem como principal</w:t>
-      </w:r>
-      <w:r>
-        <w:rPr>
-          <w:rFonts w:ascii="CMU Sans Serif" w:hAnsi="CMU Sans Serif" w:cs="CMU Sans Serif"/>
-          <w:color w:val="1F497D" w:themeColor="text2"/>
-        </w:rPr>
-        <w:t xml:space="preserve"> objetivo facilitar diversos aspetos relativos ao processo de reparação de um veículo numa oficina, dando a todos os envolvidos </w:t>
-      </w:r>
-      <w:r>
-        <w:rPr>
-          <w:rFonts w:ascii="CMU Sans Serif" w:hAnsi="CMU Sans Serif" w:cs="CMU Sans Serif"/>
-          <w:color w:val="1F497D" w:themeColor="text2"/>
-        </w:rPr>
-        <w:t>em tal processo, total controlo,</w:t>
-      </w:r>
-      <w:r>
-        <w:rPr>
-          <w:rFonts w:ascii="CMU Sans Serif" w:hAnsi="CMU Sans Serif" w:cs="CMU Sans Serif"/>
-          <w:color w:val="1F497D" w:themeColor="text2"/>
-        </w:rPr>
-        <w:t xml:space="preserve"> monitorização das diversas tarefas e procedimentos a que cada veículo é submetido, </w:t>
-      </w:r>
-      <w:proofErr w:type="gramStart"/>
-      <w:r>
-        <w:rPr>
-          <w:rFonts w:ascii="CMU Sans Serif" w:hAnsi="CMU Sans Serif" w:cs="CMU Sans Serif"/>
-          <w:color w:val="1F497D" w:themeColor="text2"/>
-        </w:rPr>
-        <w:t>desde o momento em que</w:t>
-      </w:r>
-      <w:proofErr w:type="gramEnd"/>
-      <w:r>
-        <w:rPr>
-          <w:rFonts w:ascii="CMU Sans Serif" w:hAnsi="CMU Sans Serif" w:cs="CMU Sans Serif"/>
-          <w:color w:val="1F497D" w:themeColor="text2"/>
-        </w:rPr>
-        <w:t xml:space="preserve"> dá entrada na oficina até este se encontrar pronto para ser recolhido pelo cliente. O sistema permite ainda que o cliente possa consultar</w:t>
-      </w:r>
-      <w:r>
-        <w:rPr>
-          <w:rFonts w:ascii="CMU Sans Serif" w:hAnsi="CMU Sans Serif" w:cs="CMU Sans Serif"/>
-          <w:color w:val="1F497D" w:themeColor="text2"/>
-        </w:rPr>
-        <w:t xml:space="preserve"> </w:t>
-      </w:r>
-      <w:r>
-        <w:rPr>
-          <w:rFonts w:ascii="CMU Sans Serif" w:hAnsi="CMU Sans Serif" w:cs="CMU Sans Serif"/>
-          <w:color w:val="1F497D" w:themeColor="text2"/>
-        </w:rPr>
-        <w:t xml:space="preserve">o </w:t>
-      </w:r>
-      <w:r>
-        <w:rPr>
-          <w:rFonts w:ascii="CMU Sans Serif" w:hAnsi="CMU Sans Serif" w:cs="CMU Sans Serif"/>
-          <w:color w:val="1F497D" w:themeColor="text2"/>
-        </w:rPr>
-        <w:t>e</w:t>
-      </w:r>
-      <w:r>
-        <w:rPr>
-          <w:rFonts w:ascii="CMU Sans Serif" w:hAnsi="CMU Sans Serif" w:cs="CMU Sans Serif"/>
-          <w:color w:val="1F497D" w:themeColor="text2"/>
-        </w:rPr>
-        <w:t xml:space="preserve">stado e o orçamento </w:t>
-      </w:r>
-      <w:r>
-        <w:rPr>
-          <w:rFonts w:ascii="CMU Sans Serif" w:hAnsi="CMU Sans Serif" w:cs="CMU Sans Serif"/>
-          <w:color w:val="1F497D" w:themeColor="text2"/>
-        </w:rPr>
-        <w:t xml:space="preserve">relativo ao seu veículo através de um dispositivo equipado com </w:t>
-      </w:r>
-      <w:proofErr w:type="gramStart"/>
-      <w:r>
-        <w:rPr>
-          <w:rFonts w:ascii="CMU Sans Serif" w:hAnsi="CMU Sans Serif" w:cs="CMU Sans Serif"/>
-          <w:color w:val="1F497D" w:themeColor="text2"/>
-        </w:rPr>
-        <w:t xml:space="preserve">um </w:t>
-      </w:r>
-      <w:r>
-        <w:rPr>
-          <w:rFonts w:ascii="CMU Sans Serif" w:hAnsi="CMU Sans Serif" w:cs="CMU Sans Serif"/>
-          <w:i/>
-          <w:iCs/>
-          <w:color w:val="1F497D" w:themeColor="text2"/>
-        </w:rPr>
-        <w:t>web</w:t>
-      </w:r>
-      <w:proofErr w:type="gramEnd"/>
-      <w:r>
-        <w:rPr>
-          <w:rFonts w:ascii="CMU Sans Serif" w:hAnsi="CMU Sans Serif" w:cs="CMU Sans Serif"/>
-          <w:i/>
-          <w:iCs/>
-          <w:color w:val="1F497D" w:themeColor="text2"/>
-        </w:rPr>
-        <w:t xml:space="preserve"> browser</w:t>
-      </w:r>
-      <w:r>
-        <w:rPr>
-          <w:rFonts w:ascii="CMU Sans Serif" w:hAnsi="CMU Sans Serif" w:cs="CMU Sans Serif"/>
-          <w:color w:val="000000" w:themeColor="text1"/>
-        </w:rPr>
-        <w:t xml:space="preserve">. </w:t>
-      </w:r>
-      <w:r>
-        <w:rPr>
-          <w:rFonts w:ascii="CMU Sans Serif" w:hAnsi="CMU Sans Serif" w:cs="CMU Sans Serif"/>
-          <w:color w:val="000000" w:themeColor="text1"/>
-        </w:rPr>
-        <w:t xml:space="preserve">O público-alvo deste </w:t>
-      </w:r>
-      <w:r>
-        <w:rPr>
-          <w:rFonts w:ascii="CMU Sans Serif" w:hAnsi="CMU Sans Serif" w:cs="CMU Sans Serif"/>
-          <w:color w:val="000000" w:themeColor="text1"/>
-        </w:rPr>
-        <w:t>documento</w:t>
-      </w:r>
-      <w:r>
-        <w:rPr>
-          <w:rFonts w:ascii="CMU Sans Serif" w:hAnsi="CMU Sans Serif" w:cs="CMU Sans Serif"/>
-          <w:color w:val="000000" w:themeColor="text1"/>
-        </w:rPr>
-        <w:t xml:space="preserve"> é </w:t>
-      </w:r>
-      <w:r>
-        <w:rPr>
-          <w:rFonts w:ascii="CMU Sans Serif" w:hAnsi="CMU Sans Serif" w:cs="CMU Sans Serif"/>
-          <w:color w:val="1F497D" w:themeColor="text2"/>
-        </w:rPr>
-        <w:t xml:space="preserve">constituído </w:t>
-      </w:r>
-      <w:r>
-        <w:rPr>
-          <w:rFonts w:ascii="CMU Sans Serif" w:hAnsi="CMU Sans Serif" w:cs="CMU Sans Serif"/>
-          <w:color w:val="1F497D" w:themeColor="text2"/>
-        </w:rPr>
-        <w:t>pelo cliente e pelos desenvolvedores do sistema</w:t>
-      </w:r>
-      <w:r>
-        <w:rPr>
-          <w:rFonts w:ascii="CMU Sans Serif" w:hAnsi="CMU Sans Serif" w:cs="CMU Sans Serif"/>
-          <w:color w:val="000000" w:themeColor="text1"/>
-        </w:rPr>
-        <w:t xml:space="preserve">. </w:t>
-      </w:r>
-      <w:r>
-        <w:rPr>
-          <w:rFonts w:ascii="CMU Sans Serif" w:hAnsi="CMU Sans Serif" w:cs="CMU Sans Serif"/>
-        </w:rPr>
-        <w:t>Para os gestores de proje</w:t>
-      </w:r>
-      <w:r>
-        <w:rPr>
-          <w:rFonts w:ascii="CMU Sans Serif" w:hAnsi="CMU Sans Serif" w:cs="CMU Sans Serif"/>
-        </w:rPr>
-        <w:t xml:space="preserve">to, o documento apoia a </w:t>
-      </w:r>
-      <w:r>
-        <w:rPr>
-          <w:rFonts w:ascii="CMU Sans Serif" w:hAnsi="CMU Sans Serif" w:cs="CMU Sans Serif"/>
-          <w:bCs/>
-          <w:iCs/>
-        </w:rPr>
-        <w:t xml:space="preserve">alocação dos recursos necessários ao desenvolvimento do sistema. Para a equipa de desenvolvimento, o documento apresenta uma descrição detalhada do que se pretende que o sistema faça. Para a equipa de testes, o documento indica o comportamento do sistema e servir de base à </w:t>
-      </w:r>
-      <w:r>
-        <w:rPr>
-          <w:rFonts w:ascii="CMU Sans Serif" w:hAnsi="CMU Sans Serif" w:cs="CMU Sans Serif"/>
-          <w:bCs/>
-          <w:iCs/>
-        </w:rPr>
-        <w:t>conceção</w:t>
-      </w:r>
-      <w:r>
-        <w:rPr>
-          <w:rFonts w:ascii="CMU Sans Serif" w:hAnsi="CMU Sans Serif" w:cs="CMU Sans Serif"/>
-          <w:bCs/>
-          <w:iCs/>
-        </w:rPr>
-        <w:t xml:space="preserve"> de casos de teste. Para a equipa de apoio, o documento serve de base à produção de materiais de apoio à formação dos utilizadores finais.</w:t>
+        <w:rPr>
+          <w:rFonts w:ascii="CMU Sans Serif" w:hAnsi="CMU Sans Serif" w:cs="CMU Sans Serif"/>
+        </w:rPr>
+      </w:pPr>
+      <w:r>
+        <w:rPr>
+          <w:rFonts w:ascii="CMU Sans Serif" w:hAnsi="CMU Sans Serif" w:cs="CMU Sans Serif"/>
+        </w:rPr>
+        <w:t>A informação organizada neste documento é resultado de um processo d</w:t>
+      </w:r>
+      <w:r>
+        <w:rPr>
+          <w:rFonts w:ascii="CMU Sans Serif" w:hAnsi="CMU Sans Serif" w:cs="CMU Sans Serif"/>
+        </w:rPr>
+        <w:t xml:space="preserve">e desenvolvimento de requisitos. Nesse processo, </w:t>
+      </w:r>
+      <w:r>
+        <w:rPr>
+          <w:rFonts w:ascii="CMU Sans Serif" w:hAnsi="CMU Sans Serif" w:cs="CMU Sans Serif"/>
+        </w:rPr>
+        <w:t xml:space="preserve">foi recolhida </w:t>
+      </w:r>
+      <w:r>
+        <w:rPr>
+          <w:rFonts w:ascii="CMU Sans Serif" w:hAnsi="CMU Sans Serif" w:cs="CMU Sans Serif"/>
+        </w:rPr>
+        <w:t>informação de várias fontes</w:t>
+      </w:r>
+      <w:r>
+        <w:rPr>
+          <w:rFonts w:ascii="CMU Sans Serif" w:hAnsi="CMU Sans Serif" w:cs="CMU Sans Serif"/>
+        </w:rPr>
+        <w:t xml:space="preserve"> e posteriormente </w:t>
+      </w:r>
+      <w:r>
+        <w:rPr>
+          <w:rFonts w:ascii="CMU Sans Serif" w:hAnsi="CMU Sans Serif" w:cs="CMU Sans Serif"/>
+        </w:rPr>
+        <w:t xml:space="preserve">analisada e organizada sob a forma de requisitos </w:t>
+      </w:r>
+      <w:r>
+        <w:rPr>
+          <w:rFonts w:ascii="CMU Sans Serif" w:hAnsi="CMU Sans Serif" w:cs="CMU Sans Serif"/>
+        </w:rPr>
+        <w:t>que descrevem o sistema a desenvolver.</w:t>
       </w:r>
     </w:p>
     <w:p>
@@ -4135,43 +3980,104 @@
         <w:rPr>
           <w:rFonts w:ascii="CMU Sans Serif" w:hAnsi="CMU Sans Serif" w:cs="CMU Sans Serif"/>
         </w:rPr>
-        <w:t>A informação organizada neste documento é resultado de um processo d</w:t>
-      </w:r>
-      <w:r>
-        <w:rPr>
-          <w:rFonts w:ascii="CMU Sans Serif" w:hAnsi="CMU Sans Serif" w:cs="CMU Sans Serif"/>
-        </w:rPr>
-        <w:t xml:space="preserve">e desenvolvimento de requisitos. Nesse processo, </w:t>
-      </w:r>
-      <w:r>
-        <w:rPr>
-          <w:rFonts w:ascii="CMU Sans Serif" w:hAnsi="CMU Sans Serif" w:cs="CMU Sans Serif"/>
-        </w:rPr>
-        <w:t xml:space="preserve">foi recolhida </w:t>
-      </w:r>
-      <w:r>
-        <w:rPr>
-          <w:rFonts w:ascii="CMU Sans Serif" w:hAnsi="CMU Sans Serif" w:cs="CMU Sans Serif"/>
-        </w:rPr>
-        <w:t>informação de várias fontes</w:t>
-      </w:r>
-      <w:r>
-        <w:rPr>
-          <w:rFonts w:ascii="CMU Sans Serif" w:hAnsi="CMU Sans Serif" w:cs="CMU Sans Serif"/>
-        </w:rPr>
-        <w:t xml:space="preserve"> e posteriormente </w:t>
-      </w:r>
-      <w:r>
-        <w:rPr>
-          <w:rFonts w:ascii="CMU Sans Serif" w:hAnsi="CMU Sans Serif" w:cs="CMU Sans Serif"/>
-        </w:rPr>
-        <w:t xml:space="preserve">analisada e organizada sob a forma de requisitos </w:t>
-      </w:r>
-      <w:r>
-        <w:rPr>
-          <w:rFonts w:ascii="CMU Sans Serif" w:hAnsi="CMU Sans Serif" w:cs="CMU Sans Serif"/>
-        </w:rPr>
-        <w:t>que descrevem o sistema a desenvolver.</w:t>
+        <w:t xml:space="preserve">Na secção seguinte são elencados os </w:t>
+      </w:r>
+      <w:r>
+        <w:rPr>
+          <w:rFonts w:ascii="CMU Sans Serif" w:hAnsi="CMU Sans Serif" w:cs="CMU Sans Serif"/>
+        </w:rPr>
+        <w:t>objetivo</w:t>
+      </w:r>
+      <w:r>
+        <w:rPr>
+          <w:rFonts w:ascii="CMU Sans Serif" w:hAnsi="CMU Sans Serif" w:cs="CMU Sans Serif"/>
+        </w:rPr>
+        <w:t xml:space="preserve">s que </w:t>
+      </w:r>
+      <w:r>
+        <w:rPr>
+          <w:rFonts w:ascii="CMU Sans Serif" w:hAnsi="CMU Sans Serif" w:cs="CMU Sans Serif"/>
+        </w:rPr>
+        <w:t>levam</w:t>
+      </w:r>
+      <w:r>
+        <w:rPr>
+          <w:rFonts w:ascii="CMU Sans Serif" w:hAnsi="CMU Sans Serif" w:cs="CMU Sans Serif"/>
+        </w:rPr>
+        <w:t xml:space="preserve"> ao desenvolvimento do sistema </w:t>
+      </w:r>
+      <w:r>
+        <w:rPr>
+          <w:rFonts w:ascii="CMU Sans Serif" w:hAnsi="CMU Sans Serif" w:cs="CMU Sans Serif"/>
+          <w:color w:val="1F497D" w:themeColor="text2"/>
+        </w:rPr>
+        <w:t>AutoShopManager</w:t>
+      </w:r>
+      <w:r>
+        <w:rPr>
+          <w:rFonts w:ascii="CMU Sans Serif" w:hAnsi="CMU Sans Serif" w:cs="CMU Sans Serif"/>
+        </w:rPr>
+        <w:t xml:space="preserve"> </w:t>
+      </w:r>
+      <w:r>
+        <w:rPr>
+          <w:rFonts w:ascii="CMU Sans Serif" w:hAnsi="CMU Sans Serif" w:cs="CMU Sans Serif"/>
+        </w:rPr>
+        <w:t xml:space="preserve">e os que motivaram o desenvolvimento do seu sistema predecessor. </w:t>
+      </w:r>
+      <w:r>
+        <w:rPr>
+          <w:rFonts w:ascii="CMU Sans Serif" w:hAnsi="CMU Sans Serif" w:cs="CMU Sans Serif"/>
+        </w:rPr>
+        <w:t>Segue-se a secção de glossário para definições da terminologia utilizada no documento</w:t>
+      </w:r>
+      <w:r>
+        <w:rPr>
+          <w:rFonts w:ascii="CMU Sans Serif" w:hAnsi="CMU Sans Serif" w:cs="CMU Sans Serif"/>
+        </w:rPr>
+        <w:t xml:space="preserve">. Inclui-se, de seguida, </w:t>
+      </w:r>
+      <w:r>
+        <w:rPr>
+          <w:rFonts w:ascii="CMU Sans Serif" w:hAnsi="CMU Sans Serif" w:cs="CMU Sans Serif"/>
+        </w:rPr>
+        <w:t>a secção de referências com a enumeração dos documentos e outras fontes citadas n</w:t>
+      </w:r>
+      <w:r>
+        <w:rPr>
+          <w:rFonts w:ascii="CMU Sans Serif" w:hAnsi="CMU Sans Serif" w:cs="CMU Sans Serif"/>
+        </w:rPr>
+        <w:t>este</w:t>
+      </w:r>
+      <w:r>
+        <w:rPr>
+          <w:rFonts w:ascii="CMU Sans Serif" w:hAnsi="CMU Sans Serif" w:cs="CMU Sans Serif"/>
+        </w:rPr>
+        <w:t xml:space="preserve"> documento. O capítulo introdutório conclui com uma secção que </w:t>
+      </w:r>
+      <w:r>
+        <w:rPr>
+          <w:rFonts w:ascii="CMU Sans Serif" w:hAnsi="CMU Sans Serif" w:cs="CMU Sans Serif"/>
+        </w:rPr>
+        <w:t xml:space="preserve">apresenta </w:t>
+      </w:r>
+      <w:r>
+        <w:rPr>
+          <w:rFonts w:ascii="CMU Sans Serif" w:hAnsi="CMU Sans Serif" w:cs="CMU Sans Serif"/>
+        </w:rPr>
+        <w:t xml:space="preserve">o formato </w:t>
+      </w:r>
+      <w:r>
+        <w:rPr>
+          <w:rFonts w:ascii="CMU Sans Serif" w:hAnsi="CMU Sans Serif" w:cs="CMU Sans Serif"/>
+        </w:rPr>
+        <w:t>adotado</w:t>
+      </w:r>
+      <w:r>
+        <w:rPr>
+          <w:rFonts w:ascii="CMU Sans Serif" w:hAnsi="CMU Sans Serif" w:cs="CMU Sans Serif"/>
+        </w:rPr>
+        <w:t xml:space="preserve"> para os requisitos do sistema.</w:t>
       </w:r>
     </w:p>
     <w:p>
@@ -4184,104 +4090,85 @@
         <w:rPr>
           <w:rFonts w:ascii="CMU Sans Serif" w:hAnsi="CMU Sans Serif" w:cs="CMU Sans Serif"/>
         </w:rPr>
-        <w:t xml:space="preserve">Na secção seguinte são elencados os </w:t>
-      </w:r>
-      <w:r>
-        <w:rPr>
-          <w:rFonts w:ascii="CMU Sans Serif" w:hAnsi="CMU Sans Serif" w:cs="CMU Sans Serif"/>
-        </w:rPr>
-        <w:t>objetivo</w:t>
-      </w:r>
-      <w:r>
-        <w:rPr>
-          <w:rFonts w:ascii="CMU Sans Serif" w:hAnsi="CMU Sans Serif" w:cs="CMU Sans Serif"/>
-        </w:rPr>
-        <w:t xml:space="preserve">s que </w:t>
-      </w:r>
-      <w:r>
-        <w:rPr>
-          <w:rFonts w:ascii="CMU Sans Serif" w:hAnsi="CMU Sans Serif" w:cs="CMU Sans Serif"/>
-        </w:rPr>
-        <w:t>levam</w:t>
-      </w:r>
-      <w:r>
-        <w:rPr>
-          <w:rFonts w:ascii="CMU Sans Serif" w:hAnsi="CMU Sans Serif" w:cs="CMU Sans Serif"/>
-        </w:rPr>
-        <w:t xml:space="preserve"> ao desenvolvimento do sistema </w:t>
-      </w:r>
-      <w:r>
-        <w:rPr>
-          <w:rFonts w:ascii="CMU Sans Serif" w:hAnsi="CMU Sans Serif" w:cs="CMU Sans Serif"/>
-          <w:color w:val="1F497D" w:themeColor="text2"/>
-        </w:rPr>
-        <w:t>AutoShopManager</w:t>
-      </w:r>
-      <w:r>
-        <w:rPr>
-          <w:rFonts w:ascii="CMU Sans Serif" w:hAnsi="CMU Sans Serif" w:cs="CMU Sans Serif"/>
-        </w:rPr>
-        <w:t xml:space="preserve"> </w:t>
-      </w:r>
-      <w:r>
-        <w:rPr>
-          <w:rFonts w:ascii="CMU Sans Serif" w:hAnsi="CMU Sans Serif" w:cs="CMU Sans Serif"/>
-        </w:rPr>
-        <w:t xml:space="preserve">e os que motivaram o desenvolvimento do seu sistema predecessor. </w:t>
-      </w:r>
-      <w:r>
-        <w:rPr>
-          <w:rFonts w:ascii="CMU Sans Serif" w:hAnsi="CMU Sans Serif" w:cs="CMU Sans Serif"/>
-        </w:rPr>
-        <w:t>Segue-se a secção de glossário para definições da terminologia utilizada no documento</w:t>
-      </w:r>
-      <w:r>
-        <w:rPr>
-          <w:rFonts w:ascii="CMU Sans Serif" w:hAnsi="CMU Sans Serif" w:cs="CMU Sans Serif"/>
-        </w:rPr>
-        <w:t xml:space="preserve">. Inclui-se, de seguida, </w:t>
-      </w:r>
-      <w:r>
-        <w:rPr>
-          <w:rFonts w:ascii="CMU Sans Serif" w:hAnsi="CMU Sans Serif" w:cs="CMU Sans Serif"/>
-        </w:rPr>
-        <w:t>a secção de referências com a enumeração dos documentos e outras fontes citadas n</w:t>
-      </w:r>
-      <w:r>
-        <w:rPr>
-          <w:rFonts w:ascii="CMU Sans Serif" w:hAnsi="CMU Sans Serif" w:cs="CMU Sans Serif"/>
-        </w:rPr>
-        <w:t>este</w:t>
-      </w:r>
-      <w:r>
-        <w:rPr>
-          <w:rFonts w:ascii="CMU Sans Serif" w:hAnsi="CMU Sans Serif" w:cs="CMU Sans Serif"/>
-        </w:rPr>
-        <w:t xml:space="preserve"> documento. O capítulo introdutório conclui com uma secção que </w:t>
-      </w:r>
-      <w:r>
-        <w:rPr>
-          <w:rFonts w:ascii="CMU Sans Serif" w:hAnsi="CMU Sans Serif" w:cs="CMU Sans Serif"/>
-        </w:rPr>
-        <w:t xml:space="preserve">apresenta </w:t>
-      </w:r>
-      <w:r>
-        <w:rPr>
-          <w:rFonts w:ascii="CMU Sans Serif" w:hAnsi="CMU Sans Serif" w:cs="CMU Sans Serif"/>
-        </w:rPr>
-        <w:t xml:space="preserve">o formato </w:t>
-      </w:r>
-      <w:r>
-        <w:rPr>
-          <w:rFonts w:ascii="CMU Sans Serif" w:hAnsi="CMU Sans Serif" w:cs="CMU Sans Serif"/>
-        </w:rPr>
-        <w:t>adotado</w:t>
-      </w:r>
-      <w:r>
-        <w:rPr>
-          <w:rFonts w:ascii="CMU Sans Serif" w:hAnsi="CMU Sans Serif" w:cs="CMU Sans Serif"/>
-        </w:rPr>
-        <w:t xml:space="preserve"> para os requisitos do sistema.</w:t>
+        <w:t xml:space="preserve">No capítulo </w:t>
+      </w:r>
+      <w:r>
+        <w:rPr>
+          <w:rFonts w:ascii="CMU Sans Serif" w:hAnsi="CMU Sans Serif" w:cs="CMU Sans Serif"/>
+        </w:rPr>
+        <w:t xml:space="preserve">2 </w:t>
+      </w:r>
+      <w:r>
+        <w:rPr>
+          <w:rFonts w:ascii="CMU Sans Serif" w:hAnsi="CMU Sans Serif" w:cs="CMU Sans Serif"/>
+        </w:rPr>
+        <w:t xml:space="preserve">destina-se a </w:t>
+      </w:r>
+      <w:r>
+        <w:rPr>
+          <w:rFonts w:ascii="CMU Sans Serif" w:hAnsi="CMU Sans Serif" w:cs="CMU Sans Serif"/>
+        </w:rPr>
+        <w:t>apresenta</w:t>
+      </w:r>
+      <w:r>
+        <w:rPr>
+          <w:rFonts w:ascii="CMU Sans Serif" w:hAnsi="CMU Sans Serif" w:cs="CMU Sans Serif"/>
+        </w:rPr>
+        <w:t xml:space="preserve">r a </w:t>
+      </w:r>
+      <w:r>
+        <w:rPr>
+          <w:rFonts w:ascii="CMU Sans Serif" w:hAnsi="CMU Sans Serif" w:cs="CMU Sans Serif"/>
+        </w:rPr>
+        <w:t xml:space="preserve">informação base que descreve o negócio e ambiente organizacional que rodeia o sistema. Inclui-se </w:t>
+      </w:r>
+      <w:r>
+        <w:rPr>
+          <w:rFonts w:ascii="CMU Sans Serif" w:hAnsi="CMU Sans Serif" w:cs="CMU Sans Serif"/>
+        </w:rPr>
+        <w:t xml:space="preserve">também </w:t>
+      </w:r>
+      <w:r>
+        <w:rPr>
+          <w:rFonts w:ascii="CMU Sans Serif" w:hAnsi="CMU Sans Serif" w:cs="CMU Sans Serif"/>
+        </w:rPr>
+        <w:t xml:space="preserve">o </w:t>
+      </w:r>
+      <w:r>
+        <w:rPr>
+          <w:rFonts w:ascii="CMU Sans Serif" w:hAnsi="CMU Sans Serif" w:cs="CMU Sans Serif"/>
+        </w:rPr>
+        <w:t xml:space="preserve">modelo </w:t>
+      </w:r>
+      <w:r>
+        <w:rPr>
+          <w:rFonts w:ascii="CMU Sans Serif" w:hAnsi="CMU Sans Serif" w:cs="CMU Sans Serif"/>
+        </w:rPr>
+        <w:t xml:space="preserve">geral de casos de uso que </w:t>
+      </w:r>
+      <w:r>
+        <w:rPr>
+          <w:rFonts w:ascii="CMU Sans Serif" w:hAnsi="CMU Sans Serif" w:cs="CMU Sans Serif"/>
+        </w:rPr>
+        <w:t xml:space="preserve">agrupa </w:t>
+      </w:r>
+      <w:r>
+        <w:rPr>
+          <w:rFonts w:ascii="CMU Sans Serif" w:hAnsi="CMU Sans Serif" w:cs="CMU Sans Serif"/>
+        </w:rPr>
+        <w:t>as principais funções do sistema</w:t>
+      </w:r>
+      <w:r>
+        <w:rPr>
+          <w:rFonts w:ascii="CMU Sans Serif" w:hAnsi="CMU Sans Serif" w:cs="CMU Sans Serif"/>
+        </w:rPr>
+        <w:t xml:space="preserve">. Conclui-se com a indicação das </w:t>
+      </w:r>
+      <w:r>
+        <w:rPr>
+          <w:rFonts w:ascii="CMU Sans Serif" w:hAnsi="CMU Sans Serif" w:cs="CMU Sans Serif"/>
+        </w:rPr>
+        <w:t>principais exclusões.</w:t>
       </w:r>
     </w:p>
     <w:p>
@@ -4294,85 +4181,85 @@
         <w:rPr>
           <w:rFonts w:ascii="CMU Sans Serif" w:hAnsi="CMU Sans Serif" w:cs="CMU Sans Serif"/>
         </w:rPr>
-        <w:t xml:space="preserve">No capítulo </w:t>
-      </w:r>
-      <w:r>
-        <w:rPr>
-          <w:rFonts w:ascii="CMU Sans Serif" w:hAnsi="CMU Sans Serif" w:cs="CMU Sans Serif"/>
-        </w:rPr>
-        <w:t xml:space="preserve">2 </w:t>
-      </w:r>
-      <w:r>
-        <w:rPr>
-          <w:rFonts w:ascii="CMU Sans Serif" w:hAnsi="CMU Sans Serif" w:cs="CMU Sans Serif"/>
-        </w:rPr>
-        <w:t xml:space="preserve">destina-se a </w:t>
-      </w:r>
-      <w:r>
-        <w:rPr>
-          <w:rFonts w:ascii="CMU Sans Serif" w:hAnsi="CMU Sans Serif" w:cs="CMU Sans Serif"/>
-        </w:rPr>
-        <w:t>apresenta</w:t>
-      </w:r>
-      <w:r>
-        <w:rPr>
-          <w:rFonts w:ascii="CMU Sans Serif" w:hAnsi="CMU Sans Serif" w:cs="CMU Sans Serif"/>
-        </w:rPr>
-        <w:t xml:space="preserve">r a </w:t>
-      </w:r>
-      <w:r>
-        <w:rPr>
-          <w:rFonts w:ascii="CMU Sans Serif" w:hAnsi="CMU Sans Serif" w:cs="CMU Sans Serif"/>
-        </w:rPr>
-        <w:t xml:space="preserve">informação base que descreve o negócio e ambiente organizacional que rodeia o sistema. Inclui-se </w:t>
-      </w:r>
-      <w:r>
-        <w:rPr>
-          <w:rFonts w:ascii="CMU Sans Serif" w:hAnsi="CMU Sans Serif" w:cs="CMU Sans Serif"/>
-        </w:rPr>
-        <w:t xml:space="preserve">também </w:t>
-      </w:r>
-      <w:r>
-        <w:rPr>
-          <w:rFonts w:ascii="CMU Sans Serif" w:hAnsi="CMU Sans Serif" w:cs="CMU Sans Serif"/>
-        </w:rPr>
-        <w:t xml:space="preserve">o </w:t>
-      </w:r>
-      <w:r>
-        <w:rPr>
-          <w:rFonts w:ascii="CMU Sans Serif" w:hAnsi="CMU Sans Serif" w:cs="CMU Sans Serif"/>
-        </w:rPr>
-        <w:t xml:space="preserve">modelo </w:t>
-      </w:r>
-      <w:r>
-        <w:rPr>
-          <w:rFonts w:ascii="CMU Sans Serif" w:hAnsi="CMU Sans Serif" w:cs="CMU Sans Serif"/>
-        </w:rPr>
-        <w:t xml:space="preserve">geral de casos de uso que </w:t>
-      </w:r>
-      <w:r>
-        <w:rPr>
-          <w:rFonts w:ascii="CMU Sans Serif" w:hAnsi="CMU Sans Serif" w:cs="CMU Sans Serif"/>
-        </w:rPr>
-        <w:t xml:space="preserve">agrupa </w:t>
-      </w:r>
-      <w:r>
-        <w:rPr>
-          <w:rFonts w:ascii="CMU Sans Serif" w:hAnsi="CMU Sans Serif" w:cs="CMU Sans Serif"/>
-        </w:rPr>
-        <w:t>as principais funções do sistema</w:t>
-      </w:r>
-      <w:r>
-        <w:rPr>
-          <w:rFonts w:ascii="CMU Sans Serif" w:hAnsi="CMU Sans Serif" w:cs="CMU Sans Serif"/>
-        </w:rPr>
-        <w:t xml:space="preserve">. Conclui-se com a indicação das </w:t>
-      </w:r>
-      <w:r>
-        <w:rPr>
-          <w:rFonts w:ascii="CMU Sans Serif" w:hAnsi="CMU Sans Serif" w:cs="CMU Sans Serif"/>
-        </w:rPr>
-        <w:t>principais exclusões.</w:t>
+        <w:t xml:space="preserve">Nos capítulos </w:t>
+      </w:r>
+      <w:r>
+        <w:rPr>
+          <w:rFonts w:ascii="CMU Sans Serif" w:hAnsi="CMU Sans Serif" w:cs="CMU Sans Serif"/>
+        </w:rPr>
+        <w:t>subsequentes</w:t>
+      </w:r>
+      <w:r>
+        <w:rPr>
+          <w:rFonts w:ascii="CMU Sans Serif" w:hAnsi="CMU Sans Serif" w:cs="CMU Sans Serif"/>
+        </w:rPr>
+        <w:t xml:space="preserve"> </w:t>
+      </w:r>
+      <w:r>
+        <w:rPr>
+          <w:rFonts w:ascii="CMU Sans Serif" w:hAnsi="CMU Sans Serif" w:cs="CMU Sans Serif"/>
+        </w:rPr>
+        <w:t>encontram</w:t>
+      </w:r>
+      <w:r>
+        <w:rPr>
+          <w:rFonts w:ascii="CMU Sans Serif" w:hAnsi="CMU Sans Serif" w:cs="CMU Sans Serif"/>
+        </w:rPr>
+        <w:t>-se os requisitos</w:t>
+      </w:r>
+      <w:r>
+        <w:rPr>
+          <w:rFonts w:ascii="CMU Sans Serif" w:hAnsi="CMU Sans Serif" w:cs="CMU Sans Serif"/>
+        </w:rPr>
+        <w:t>,</w:t>
+      </w:r>
+      <w:r>
+        <w:rPr>
+          <w:rFonts w:ascii="CMU Sans Serif" w:hAnsi="CMU Sans Serif" w:cs="CMU Sans Serif"/>
+        </w:rPr>
+        <w:t xml:space="preserve"> enquadrados em </w:t>
+      </w:r>
+      <w:r>
+        <w:rPr>
+          <w:rFonts w:ascii="CMU Sans Serif" w:hAnsi="CMU Sans Serif" w:cs="CMU Sans Serif"/>
+        </w:rPr>
+        <w:t xml:space="preserve">casos de uso de pacotes </w:t>
+      </w:r>
+      <w:r>
+        <w:rPr>
+          <w:rFonts w:ascii="CMU Sans Serif" w:hAnsi="CMU Sans Serif" w:cs="CMU Sans Serif"/>
+        </w:rPr>
+        <w:t xml:space="preserve">do sistema. Para cada </w:t>
+      </w:r>
+      <w:r>
+        <w:rPr>
+          <w:rFonts w:ascii="CMU Sans Serif" w:hAnsi="CMU Sans Serif" w:cs="CMU Sans Serif"/>
+        </w:rPr>
+        <w:t xml:space="preserve">pacote </w:t>
+      </w:r>
+      <w:r>
+        <w:rPr>
+          <w:rFonts w:ascii="CMU Sans Serif" w:hAnsi="CMU Sans Serif" w:cs="CMU Sans Serif"/>
+        </w:rPr>
+        <w:t>apresentam-se os casos de uso</w:t>
+      </w:r>
+      <w:r>
+        <w:rPr>
+          <w:rFonts w:ascii="CMU Sans Serif" w:hAnsi="CMU Sans Serif" w:cs="CMU Sans Serif"/>
+        </w:rPr>
+        <w:t xml:space="preserve">, </w:t>
+      </w:r>
+      <w:r>
+        <w:rPr>
+          <w:rFonts w:ascii="CMU Sans Serif" w:hAnsi="CMU Sans Serif" w:cs="CMU Sans Serif"/>
+        </w:rPr>
+        <w:t>respetivos</w:t>
+      </w:r>
+      <w:r>
+        <w:rPr>
+          <w:rFonts w:ascii="CMU Sans Serif" w:hAnsi="CMU Sans Serif" w:cs="CMU Sans Serif"/>
+        </w:rPr>
+        <w:t xml:space="preserve"> fluxos de execução e requisitos.</w:t>
       </w:r>
     </w:p>
     <w:p>
@@ -4385,13 +4272,62 @@
         <w:rPr>
           <w:rFonts w:ascii="CMU Sans Serif" w:hAnsi="CMU Sans Serif" w:cs="CMU Sans Serif"/>
         </w:rPr>
-        <w:t xml:space="preserve">Nos capítulos </w:t>
-      </w:r>
-      <w:r>
-        <w:rPr>
-          <w:rFonts w:ascii="CMU Sans Serif" w:hAnsi="CMU Sans Serif" w:cs="CMU Sans Serif"/>
-        </w:rPr>
-        <w:t>subsequentes</w:t>
+        <w:lastRenderedPageBreak/>
+        <w:t xml:space="preserve">Este </w:t>
+      </w:r>
+      <w:r>
+        <w:rPr>
+          <w:rFonts w:ascii="CMU Sans Serif" w:hAnsi="CMU Sans Serif" w:cs="CMU Sans Serif"/>
+        </w:rPr>
+        <w:t xml:space="preserve">documento </w:t>
+      </w:r>
+      <w:r>
+        <w:rPr>
+          <w:rFonts w:ascii="CMU Sans Serif" w:hAnsi="CMU Sans Serif" w:cs="CMU Sans Serif"/>
+        </w:rPr>
+        <w:t xml:space="preserve">conclui </w:t>
+      </w:r>
+      <w:r>
+        <w:rPr>
+          <w:rFonts w:ascii="CMU Sans Serif" w:hAnsi="CMU Sans Serif" w:cs="CMU Sans Serif"/>
+        </w:rPr>
+        <w:t xml:space="preserve">com um capítulo para descrever os requisitos suplementares do sistema. </w:t>
+      </w:r>
+      <w:r>
+        <w:rPr>
+          <w:rFonts w:ascii="CMU Sans Serif" w:hAnsi="CMU Sans Serif" w:cs="CMU Sans Serif"/>
+        </w:rPr>
+        <w:t xml:space="preserve">Trata-se de </w:t>
+      </w:r>
+      <w:r>
+        <w:rPr>
+          <w:rFonts w:ascii="CMU Sans Serif" w:hAnsi="CMU Sans Serif" w:cs="CMU Sans Serif"/>
+        </w:rPr>
+        <w:t xml:space="preserve">todos os requisitos que não </w:t>
+      </w:r>
+      <w:r>
+        <w:rPr>
+          <w:rFonts w:ascii="CMU Sans Serif" w:hAnsi="CMU Sans Serif" w:cs="CMU Sans Serif"/>
+        </w:rPr>
+        <w:t xml:space="preserve">puderam </w:t>
+      </w:r>
+      <w:r>
+        <w:rPr>
+          <w:rFonts w:ascii="CMU Sans Serif" w:hAnsi="CMU Sans Serif" w:cs="CMU Sans Serif"/>
+        </w:rPr>
+        <w:t xml:space="preserve">ser enquadrados em </w:t>
+      </w:r>
+      <w:r>
+        <w:rPr>
+          <w:rFonts w:ascii="CMU Sans Serif" w:hAnsi="CMU Sans Serif" w:cs="CMU Sans Serif"/>
+        </w:rPr>
+        <w:t>casos de uso</w:t>
+      </w:r>
+      <w:r>
+        <w:rPr>
+          <w:rFonts w:ascii="CMU Sans Serif" w:hAnsi="CMU Sans Serif" w:cs="CMU Sans Serif"/>
+        </w:rPr>
+        <w:t>.</w:t>
       </w:r>
       <w:r>
         <w:rPr>
@@ -4403,163 +4339,23 @@
         <w:rPr>
           <w:rFonts w:ascii="CMU Sans Serif" w:hAnsi="CMU Sans Serif" w:cs="CMU Sans Serif"/>
         </w:rPr>
-        <w:t>encontram</w:t>
-      </w:r>
-      <w:r>
-        <w:rPr>
-          <w:rFonts w:ascii="CMU Sans Serif" w:hAnsi="CMU Sans Serif" w:cs="CMU Sans Serif"/>
-        </w:rPr>
-        <w:t>-se os requisitos</w:t>
-      </w:r>
-      <w:r>
-        <w:rPr>
-          <w:rFonts w:ascii="CMU Sans Serif" w:hAnsi="CMU Sans Serif" w:cs="CMU Sans Serif"/>
-        </w:rPr>
-        <w:t>,</w:t>
-      </w:r>
-      <w:r>
-        <w:rPr>
-          <w:rFonts w:ascii="CMU Sans Serif" w:hAnsi="CMU Sans Serif" w:cs="CMU Sans Serif"/>
-        </w:rPr>
-        <w:t xml:space="preserve"> enquadrados em </w:t>
-      </w:r>
-      <w:r>
-        <w:rPr>
-          <w:rFonts w:ascii="CMU Sans Serif" w:hAnsi="CMU Sans Serif" w:cs="CMU Sans Serif"/>
-        </w:rPr>
-        <w:t xml:space="preserve">casos de uso de pacotes </w:t>
-      </w:r>
-      <w:r>
-        <w:rPr>
-          <w:rFonts w:ascii="CMU Sans Serif" w:hAnsi="CMU Sans Serif" w:cs="CMU Sans Serif"/>
-        </w:rPr>
-        <w:t xml:space="preserve">do sistema. Para cada </w:t>
-      </w:r>
-      <w:r>
-        <w:rPr>
-          <w:rFonts w:ascii="CMU Sans Serif" w:hAnsi="CMU Sans Serif" w:cs="CMU Sans Serif"/>
-        </w:rPr>
-        <w:t xml:space="preserve">pacote </w:t>
-      </w:r>
-      <w:r>
-        <w:rPr>
-          <w:rFonts w:ascii="CMU Sans Serif" w:hAnsi="CMU Sans Serif" w:cs="CMU Sans Serif"/>
-        </w:rPr>
-        <w:t>apresentam-se os casos de uso</w:t>
-      </w:r>
-      <w:r>
-        <w:rPr>
-          <w:rFonts w:ascii="CMU Sans Serif" w:hAnsi="CMU Sans Serif" w:cs="CMU Sans Serif"/>
-        </w:rPr>
-        <w:t xml:space="preserve">, </w:t>
-      </w:r>
-      <w:r>
-        <w:rPr>
-          <w:rFonts w:ascii="CMU Sans Serif" w:hAnsi="CMU Sans Serif" w:cs="CMU Sans Serif"/>
-        </w:rPr>
-        <w:t>respetivos</w:t>
-      </w:r>
-      <w:r>
-        <w:rPr>
-          <w:rFonts w:ascii="CMU Sans Serif" w:hAnsi="CMU Sans Serif" w:cs="CMU Sans Serif"/>
-        </w:rPr>
-        <w:t xml:space="preserve"> fluxos de execução e requisitos.</w:t>
+        <w:t xml:space="preserve">Descrevem características, atributos e propriedades </w:t>
+      </w:r>
+      <w:r>
+        <w:rPr>
+          <w:rFonts w:ascii="CMU Sans Serif" w:hAnsi="CMU Sans Serif" w:cs="CMU Sans Serif"/>
+        </w:rPr>
+        <w:t>transversais que devem ser observadas para todo o sistema.</w:t>
       </w:r>
     </w:p>
     <w:p>
       <w:pPr>
-        <w:rPr>
-          <w:rFonts w:ascii="CMU Sans Serif" w:hAnsi="CMU Sans Serif" w:cs="CMU Sans Serif"/>
-        </w:rPr>
-      </w:pPr>
-      <w:r>
-        <w:rPr>
-          <w:rFonts w:ascii="CMU Sans Serif" w:hAnsi="CMU Sans Serif" w:cs="CMU Sans Serif"/>
-        </w:rPr>
-        <w:lastRenderedPageBreak/>
-        <w:t xml:space="preserve">Este </w:t>
-      </w:r>
-      <w:r>
-        <w:rPr>
-          <w:rFonts w:ascii="CMU Sans Serif" w:hAnsi="CMU Sans Serif" w:cs="CMU Sans Serif"/>
-        </w:rPr>
-        <w:t xml:space="preserve">documento </w:t>
-      </w:r>
-      <w:r>
-        <w:rPr>
-          <w:rFonts w:ascii="CMU Sans Serif" w:hAnsi="CMU Sans Serif" w:cs="CMU Sans Serif"/>
-        </w:rPr>
-        <w:t xml:space="preserve">conclui </w:t>
-      </w:r>
-      <w:r>
-        <w:rPr>
-          <w:rFonts w:ascii="CMU Sans Serif" w:hAnsi="CMU Sans Serif" w:cs="CMU Sans Serif"/>
-        </w:rPr>
-        <w:t xml:space="preserve">com um capítulo para descrever os requisitos suplementares do sistema. </w:t>
-      </w:r>
-      <w:r>
-        <w:rPr>
-          <w:rFonts w:ascii="CMU Sans Serif" w:hAnsi="CMU Sans Serif" w:cs="CMU Sans Serif"/>
-        </w:rPr>
-        <w:t xml:space="preserve">Trata-se de </w:t>
-      </w:r>
-      <w:r>
-        <w:rPr>
-          <w:rFonts w:ascii="CMU Sans Serif" w:hAnsi="CMU Sans Serif" w:cs="CMU Sans Serif"/>
-        </w:rPr>
-        <w:t xml:space="preserve">todos os requisitos que não </w:t>
-      </w:r>
-      <w:r>
-        <w:rPr>
-          <w:rFonts w:ascii="CMU Sans Serif" w:hAnsi="CMU Sans Serif" w:cs="CMU Sans Serif"/>
-        </w:rPr>
-        <w:t xml:space="preserve">puderam </w:t>
-      </w:r>
-      <w:r>
-        <w:rPr>
-          <w:rFonts w:ascii="CMU Sans Serif" w:hAnsi="CMU Sans Serif" w:cs="CMU Sans Serif"/>
-        </w:rPr>
-        <w:t xml:space="preserve">ser enquadrados em </w:t>
-      </w:r>
-      <w:r>
-        <w:rPr>
-          <w:rFonts w:ascii="CMU Sans Serif" w:hAnsi="CMU Sans Serif" w:cs="CMU Sans Serif"/>
-        </w:rPr>
-        <w:t>casos de uso</w:t>
-      </w:r>
-      <w:r>
-        <w:rPr>
-          <w:rFonts w:ascii="CMU Sans Serif" w:hAnsi="CMU Sans Serif" w:cs="CMU Sans Serif"/>
-        </w:rPr>
-        <w:t>.</w:t>
-      </w:r>
-      <w:r>
-        <w:rPr>
-          <w:rFonts w:ascii="CMU Sans Serif" w:hAnsi="CMU Sans Serif" w:cs="CMU Sans Serif"/>
-        </w:rPr>
-        <w:t xml:space="preserve"> </w:t>
-      </w:r>
-      <w:r>
-        <w:rPr>
-          <w:rFonts w:ascii="CMU Sans Serif" w:hAnsi="CMU Sans Serif" w:cs="CMU Sans Serif"/>
-        </w:rPr>
-        <w:t xml:space="preserve">Descrevem características, atributos e propriedades </w:t>
-      </w:r>
-      <w:r>
-        <w:rPr>
-          <w:rFonts w:ascii="CMU Sans Serif" w:hAnsi="CMU Sans Serif" w:cs="CMU Sans Serif"/>
-        </w:rPr>
-        <w:t>transversais que devem ser observadas para todo o sistema.</w:t>
-      </w:r>
-    </w:p>
-    <w:p>
-      <w:pPr>
-        <w:pStyle w:val="Cabealho2"/>
-        <w:rPr>
-          <w:rFonts w:ascii="CMU Sans Serif" w:hAnsi="CMU Sans Serif" w:cs="CMU Sans Serif"/>
-        </w:rPr>
-      </w:pPr>
-      <w:bookmarkStart w:id="12" w:name="_Toc496779377"/>
+        <w:pStyle w:val="Ttulo2"/>
+        <w:rPr>
+          <w:rFonts w:ascii="CMU Sans Serif" w:hAnsi="CMU Sans Serif" w:cs="CMU Sans Serif"/>
+        </w:rPr>
+      </w:pPr>
+      <w:bookmarkStart w:id="11" w:name="_Toc38540924"/>
       <w:r>
         <w:rPr>
           <w:rFonts w:ascii="CMU Sans Serif" w:hAnsi="CMU Sans Serif" w:cs="CMU Sans Serif"/>
@@ -4572,7 +4368,7 @@
         </w:rPr>
         <w:t xml:space="preserve"> do sistema</w:t>
       </w:r>
-      <w:bookmarkEnd w:id="12"/>
+      <w:bookmarkEnd w:id="11"/>
     </w:p>
     <w:p/>
     <w:p>
@@ -4584,13 +4380,13 @@
         <w:ind w:firstLine="284"/>
         <w:rPr>
           <w:rFonts w:ascii="CMU Sans Serif" w:hAnsi="CMU Sans Serif" w:cs="CMU Sans Serif"/>
-          <w:color w:val="1F497D" w:themeColor="text2"/>
-        </w:rPr>
-      </w:pPr>
-      <w:r>
-        <w:rPr>
-          <w:rFonts w:ascii="CMU Sans Serif" w:hAnsi="CMU Sans Serif" w:cs="CMU Sans Serif"/>
-          <w:color w:val="1F497D" w:themeColor="text2"/>
+          <w:color w:val="000000" w:themeColor="text1"/>
+        </w:rPr>
+      </w:pPr>
+      <w:r>
+        <w:rPr>
+          <w:rFonts w:ascii="CMU Sans Serif" w:hAnsi="CMU Sans Serif" w:cs="CMU Sans Serif"/>
+          <w:color w:val="000000" w:themeColor="text1"/>
           <w:szCs w:val="20"/>
         </w:rPr>
         <w:t xml:space="preserve">O projeto </w:t>
@@ -4598,16 +4394,9 @@
       <w:r>
         <w:rPr>
           <w:rFonts w:ascii="CMU Sans Serif" w:hAnsi="CMU Sans Serif" w:cs="CMU Sans Serif"/>
-          <w:color w:val="1F497D" w:themeColor="text2"/>
-        </w:rPr>
-        <w:t>AutoShopManager</w:t>
-      </w:r>
-      <w:r>
-        <w:rPr>
-          <w:rFonts w:ascii="CMU Sans Serif" w:hAnsi="CMU Sans Serif" w:cs="CMU Sans Serif"/>
-          <w:color w:val="1F497D" w:themeColor="text2"/>
-        </w:rPr>
-        <w:t xml:space="preserve"> tem como propósito oferecer um solução para as diversas oficinas de reparação de carros no que diz respeito à forma como estas organizam os seus dados, mais concretamente, na forma de como são geridas as informações referentes aos diversos veículos e respetivos clientes que entram em contacto com a oficina.</w:t>
+          <w:color w:val="000000" w:themeColor="text1"/>
+        </w:rPr>
+        <w:t>AutoShopManager tem como propósito oferecer um solução para as diversas oficinas de reparação de carros no que diz respeito à forma como estas organizam os seus dados, mais concretamente, na forma de como são geridas as informações referentes aos diversos veículos e respetivos clientes que entram em contacto com a oficina.</w:t>
       </w:r>
     </w:p>
     <w:p>
@@ -4619,67 +4408,65 @@
         <w:ind w:firstLine="284"/>
         <w:rPr>
           <w:rFonts w:ascii="CMU Sans Serif" w:hAnsi="CMU Sans Serif" w:cs="CMU Sans Serif"/>
-          <w:color w:val="1F497D" w:themeColor="text2"/>
-        </w:rPr>
-      </w:pPr>
-      <w:r>
-        <w:rPr>
-          <w:rFonts w:ascii="CMU Sans Serif" w:hAnsi="CMU Sans Serif" w:cs="CMU Sans Serif"/>
-          <w:color w:val="1F497D" w:themeColor="text2"/>
+          <w:color w:val="000000" w:themeColor="text1"/>
+        </w:rPr>
+      </w:pPr>
+      <w:r>
+        <w:rPr>
+          <w:rFonts w:ascii="CMU Sans Serif" w:hAnsi="CMU Sans Serif" w:cs="CMU Sans Serif"/>
+          <w:color w:val="000000" w:themeColor="text1"/>
         </w:rPr>
         <w:t>A ausência de um sistema próprio dedicado à gestão e monitorização dos veículos acarreta uma série de problemas quer para a oficina quer para o cliente. Tendo em conta que uma oficina dependendo da sua dimensão, pode ter dezenas de clientes, é necessário um sistema que organize e filtre devidamente os dados</w:t>
       </w:r>
       <w:r>
         <w:rPr>
           <w:rFonts w:ascii="CMU Sans Serif" w:hAnsi="CMU Sans Serif" w:cs="CMU Sans Serif"/>
-          <w:color w:val="1F497D" w:themeColor="text2"/>
+          <w:color w:val="000000" w:themeColor="text1"/>
         </w:rPr>
         <w:t xml:space="preserve"> dos clientes e dos seus veículos</w:t>
       </w:r>
       <w:r>
         <w:rPr>
           <w:rFonts w:ascii="CMU Sans Serif" w:hAnsi="CMU Sans Serif" w:cs="CMU Sans Serif"/>
-          <w:color w:val="1F497D" w:themeColor="text2"/>
+          <w:color w:val="000000" w:themeColor="text1"/>
         </w:rPr>
         <w:t xml:space="preserve"> de forma a automatizar este processo</w:t>
       </w:r>
       <w:r>
         <w:rPr>
           <w:rFonts w:ascii="CMU Sans Serif" w:hAnsi="CMU Sans Serif" w:cs="CMU Sans Serif"/>
-          <w:color w:val="1F497D" w:themeColor="text2"/>
+          <w:color w:val="000000" w:themeColor="text1"/>
         </w:rPr>
         <w:t xml:space="preserve">, poupando tempo e se possível reduzir nos custos relacionados a este processo. </w:t>
       </w:r>
       <w:r>
         <w:rPr>
           <w:rFonts w:ascii="CMU Sans Serif" w:hAnsi="CMU Sans Serif" w:cs="CMU Sans Serif"/>
-          <w:color w:val="1F497D" w:themeColor="text2"/>
+          <w:color w:val="000000" w:themeColor="text1"/>
         </w:rPr>
         <w:t>Adicionalmente, com o aumento do número de clientes e veículos ligados a determinada oficina, aumenta também a carga de trabalho atribuída aos funcionários e administradores da empresa</w:t>
       </w:r>
       <w:r>
         <w:rPr>
           <w:rFonts w:ascii="CMU Sans Serif" w:hAnsi="CMU Sans Serif" w:cs="CMU Sans Serif"/>
-          <w:color w:val="1F497D" w:themeColor="text2"/>
+          <w:color w:val="000000" w:themeColor="text1"/>
         </w:rPr>
         <w:t>. O sistema proposto tem o objetivo d</w:t>
       </w:r>
       <w:r>
         <w:rPr>
           <w:rFonts w:ascii="CMU Sans Serif" w:hAnsi="CMU Sans Serif" w:cs="CMU Sans Serif"/>
-          <w:color w:val="1F497D" w:themeColor="text2"/>
+          <w:color w:val="000000" w:themeColor="text1"/>
         </w:rPr>
         <w:t xml:space="preserve">ar resposta a estes </w:t>
       </w:r>
       <w:r>
         <w:rPr>
           <w:rFonts w:ascii="CMU Sans Serif" w:hAnsi="CMU Sans Serif" w:cs="CMU Sans Serif"/>
-          <w:color w:val="1F497D" w:themeColor="text2"/>
+          <w:color w:val="000000" w:themeColor="text1"/>
         </w:rPr>
         <w:t>problemas.</w:t>
       </w:r>
-      <w:bookmarkStart w:id="13" w:name="_GoBack"/>
-      <w:bookmarkEnd w:id="13"/>
     </w:p>
     <w:p>
       <w:pPr>
@@ -4702,8 +4489,8 @@
           <w:rFonts w:ascii="CMU Sans Serif" w:hAnsi="CMU Sans Serif" w:cs="CMU Sans Serif"/>
         </w:rPr>
       </w:pPr>
-      <w:bookmarkStart w:id="14" w:name="_Toc201046151"/>
-      <w:bookmarkStart w:id="15" w:name="_Toc279141251"/>
+      <w:bookmarkStart w:id="12" w:name="_Toc201046151"/>
+      <w:bookmarkStart w:id="13" w:name="_Toc38540974"/>
       <w:r>
         <w:rPr>
           <w:rFonts w:ascii="CMU Sans Serif" w:hAnsi="CMU Sans Serif" w:cs="CMU Sans Serif"/>
@@ -4773,14 +4560,13 @@
         </w:rPr>
         <w:t xml:space="preserve">s </w:t>
       </w:r>
-      <w:bookmarkEnd w:id="14"/>
+      <w:bookmarkEnd w:id="12"/>
       <w:r>
         <w:rPr>
           <w:rFonts w:ascii="CMU Sans Serif" w:hAnsi="CMU Sans Serif" w:cs="CMU Sans Serif"/>
         </w:rPr>
         <w:t xml:space="preserve">do sistema </w:t>
       </w:r>
-      <w:bookmarkEnd w:id="15"/>
       <w:r>
         <w:rPr>
           <w:rFonts w:ascii="CMU Sans Serif" w:hAnsi="CMU Sans Serif" w:cs="CMU Sans Serif"/>
@@ -4788,6 +4574,7 @@
         </w:rPr>
         <w:t>AutoShopManager</w:t>
       </w:r>
+      <w:bookmarkEnd w:id="13"/>
     </w:p>
     <w:tbl>
       <w:tblPr>
@@ -4887,7 +4674,7 @@
               <w:jc w:val="left"/>
               <w:rPr>
                 <w:rFonts w:ascii="CMU Sans Serif" w:eastAsiaTheme="minorEastAsia" w:hAnsi="CMU Sans Serif" w:cs="CMU Sans Serif"/>
-                <w:color w:val="1F497D" w:themeColor="text2"/>
+                <w:color w:val="000000" w:themeColor="text1"/>
                 <w:sz w:val="16"/>
                 <w:szCs w:val="16"/>
               </w:rPr>
@@ -4895,7 +4682,7 @@
             <w:r>
               <w:rPr>
                 <w:rFonts w:ascii="CMU Sans Serif" w:eastAsiaTheme="minorEastAsia" w:hAnsi="CMU Sans Serif" w:cs="CMU Sans Serif"/>
-                <w:color w:val="1F497D" w:themeColor="text2"/>
+                <w:color w:val="000000" w:themeColor="text1"/>
                 <w:sz w:val="16"/>
                 <w:szCs w:val="16"/>
               </w:rPr>
@@ -4904,7 +4691,7 @@
             <w:r>
               <w:rPr>
                 <w:rFonts w:ascii="CMU Sans Serif" w:eastAsiaTheme="minorEastAsia" w:hAnsi="CMU Sans Serif" w:cs="CMU Sans Serif"/>
-                <w:color w:val="1F497D" w:themeColor="text2"/>
+                <w:color w:val="000000" w:themeColor="text1"/>
                 <w:sz w:val="16"/>
                 <w:szCs w:val="16"/>
               </w:rPr>
@@ -4913,7 +4700,7 @@
             <w:r>
               <w:rPr>
                 <w:rFonts w:ascii="CMU Sans Serif" w:eastAsiaTheme="minorEastAsia" w:hAnsi="CMU Sans Serif" w:cs="CMU Sans Serif"/>
-                <w:color w:val="1F497D" w:themeColor="text2"/>
+                <w:color w:val="000000" w:themeColor="text1"/>
                 <w:sz w:val="16"/>
                 <w:szCs w:val="16"/>
               </w:rPr>
@@ -4933,7 +4720,7 @@
               <w:cnfStyle w:val="000000100000" w:firstRow="0" w:lastRow="0" w:firstColumn="0" w:lastColumn="0" w:oddVBand="0" w:evenVBand="0" w:oddHBand="1" w:evenHBand="0" w:firstRowFirstColumn="0" w:firstRowLastColumn="0" w:lastRowFirstColumn="0" w:lastRowLastColumn="0"/>
               <w:rPr>
                 <w:rFonts w:ascii="CMU Sans Serif" w:eastAsiaTheme="minorEastAsia" w:hAnsi="CMU Sans Serif" w:cs="CMU Sans Serif"/>
-                <w:color w:val="1F497D" w:themeColor="text2"/>
+                <w:color w:val="000000" w:themeColor="text1"/>
                 <w:sz w:val="16"/>
                 <w:szCs w:val="16"/>
               </w:rPr>
@@ -4941,7 +4728,7 @@
             <w:r>
               <w:rPr>
                 <w:rFonts w:ascii="CMU Sans Serif" w:eastAsiaTheme="minorEastAsia" w:hAnsi="CMU Sans Serif" w:cs="CMU Sans Serif"/>
-                <w:color w:val="1F497D" w:themeColor="text2"/>
+                <w:color w:val="000000" w:themeColor="text1"/>
                 <w:sz w:val="16"/>
                 <w:szCs w:val="16"/>
               </w:rPr>
@@ -4950,7 +4737,7 @@
             <w:r>
               <w:rPr>
                 <w:rFonts w:ascii="CMU Sans Serif" w:eastAsiaTheme="minorEastAsia" w:hAnsi="CMU Sans Serif" w:cs="CMU Sans Serif"/>
-                <w:color w:val="1F497D" w:themeColor="text2"/>
+                <w:color w:val="000000" w:themeColor="text1"/>
                 <w:sz w:val="16"/>
                 <w:szCs w:val="16"/>
               </w:rPr>
@@ -4959,7 +4746,7 @@
             <w:r>
               <w:rPr>
                 <w:rFonts w:ascii="CMU Sans Serif" w:eastAsiaTheme="minorEastAsia" w:hAnsi="CMU Sans Serif" w:cs="CMU Sans Serif"/>
-                <w:color w:val="1F497D" w:themeColor="text2"/>
+                <w:color w:val="000000" w:themeColor="text1"/>
                 <w:sz w:val="16"/>
                 <w:szCs w:val="16"/>
               </w:rPr>
@@ -4968,7 +4755,7 @@
             <w:r>
               <w:rPr>
                 <w:rFonts w:ascii="CMU Sans Serif" w:eastAsiaTheme="minorEastAsia" w:hAnsi="CMU Sans Serif" w:cs="CMU Sans Serif"/>
-                <w:color w:val="1F497D" w:themeColor="text2"/>
+                <w:color w:val="000000" w:themeColor="text1"/>
                 <w:sz w:val="16"/>
                 <w:szCs w:val="16"/>
               </w:rPr>
@@ -4977,7 +4764,7 @@
             <w:r>
               <w:rPr>
                 <w:rFonts w:ascii="CMU Sans Serif" w:eastAsiaTheme="minorEastAsia" w:hAnsi="CMU Sans Serif" w:cs="CMU Sans Serif"/>
-                <w:color w:val="1F497D" w:themeColor="text2"/>
+                <w:color w:val="000000" w:themeColor="text1"/>
                 <w:sz w:val="16"/>
                 <w:szCs w:val="16"/>
               </w:rPr>
@@ -5009,7 +4796,7 @@
               <w:jc w:val="left"/>
               <w:rPr>
                 <w:rFonts w:ascii="CMU Sans Serif" w:eastAsiaTheme="minorEastAsia" w:hAnsi="CMU Sans Serif" w:cs="CMU Sans Serif"/>
-                <w:color w:val="1F497D" w:themeColor="text2"/>
+                <w:color w:val="000000" w:themeColor="text1"/>
                 <w:sz w:val="16"/>
                 <w:szCs w:val="16"/>
               </w:rPr>
@@ -5017,7 +4804,7 @@
             <w:r>
               <w:rPr>
                 <w:rFonts w:ascii="CMU Sans Serif" w:eastAsiaTheme="minorEastAsia" w:hAnsi="CMU Sans Serif" w:cs="CMU Sans Serif"/>
-                <w:color w:val="1F497D" w:themeColor="text2"/>
+                <w:color w:val="000000" w:themeColor="text1"/>
                 <w:sz w:val="16"/>
                 <w:szCs w:val="16"/>
               </w:rPr>
@@ -5037,7 +4824,7 @@
               <w:cnfStyle w:val="000000010000" w:firstRow="0" w:lastRow="0" w:firstColumn="0" w:lastColumn="0" w:oddVBand="0" w:evenVBand="0" w:oddHBand="0" w:evenHBand="1" w:firstRowFirstColumn="0" w:firstRowLastColumn="0" w:lastRowFirstColumn="0" w:lastRowLastColumn="0"/>
               <w:rPr>
                 <w:rFonts w:ascii="CMU Sans Serif" w:eastAsiaTheme="minorEastAsia" w:hAnsi="CMU Sans Serif" w:cs="CMU Sans Serif"/>
-                <w:color w:val="1F497D" w:themeColor="text2"/>
+                <w:color w:val="000000" w:themeColor="text1"/>
                 <w:sz w:val="16"/>
                 <w:szCs w:val="16"/>
               </w:rPr>
@@ -5045,7 +4832,7 @@
             <w:r>
               <w:rPr>
                 <w:rFonts w:ascii="CMU Sans Serif" w:eastAsiaTheme="minorEastAsia" w:hAnsi="CMU Sans Serif" w:cs="CMU Sans Serif"/>
-                <w:color w:val="1F497D" w:themeColor="text2"/>
+                <w:color w:val="000000" w:themeColor="text1"/>
                 <w:sz w:val="16"/>
                 <w:szCs w:val="16"/>
               </w:rPr>
@@ -5054,7 +4841,7 @@
             <w:r>
               <w:rPr>
                 <w:rFonts w:ascii="CMU Sans Serif" w:eastAsiaTheme="minorEastAsia" w:hAnsi="CMU Sans Serif" w:cs="CMU Sans Serif"/>
-                <w:color w:val="1F497D" w:themeColor="text2"/>
+                <w:color w:val="000000" w:themeColor="text1"/>
                 <w:sz w:val="16"/>
                 <w:szCs w:val="16"/>
               </w:rPr>
@@ -5063,7 +4850,7 @@
             <w:r>
               <w:rPr>
                 <w:rFonts w:ascii="CMU Sans Serif" w:eastAsiaTheme="minorEastAsia" w:hAnsi="CMU Sans Serif" w:cs="CMU Sans Serif"/>
-                <w:color w:val="1F497D" w:themeColor="text2"/>
+                <w:color w:val="000000" w:themeColor="text1"/>
                 <w:sz w:val="16"/>
                 <w:szCs w:val="16"/>
               </w:rPr>
@@ -5072,7 +4859,7 @@
             <w:r>
               <w:rPr>
                 <w:rFonts w:ascii="CMU Sans Serif" w:eastAsiaTheme="minorEastAsia" w:hAnsi="CMU Sans Serif" w:cs="CMU Sans Serif"/>
-                <w:color w:val="1F497D" w:themeColor="text2"/>
+                <w:color w:val="000000" w:themeColor="text1"/>
                 <w:sz w:val="16"/>
                 <w:szCs w:val="16"/>
               </w:rPr>
@@ -5081,7 +4868,7 @@
             <w:r>
               <w:rPr>
                 <w:rFonts w:ascii="CMU Sans Serif" w:eastAsiaTheme="minorEastAsia" w:hAnsi="CMU Sans Serif" w:cs="CMU Sans Serif"/>
-                <w:color w:val="1F497D" w:themeColor="text2"/>
+                <w:color w:val="000000" w:themeColor="text1"/>
                 <w:sz w:val="16"/>
                 <w:szCs w:val="16"/>
               </w:rPr>
@@ -5090,7 +4877,7 @@
             <w:r>
               <w:rPr>
                 <w:rFonts w:ascii="CMU Sans Serif" w:eastAsiaTheme="minorEastAsia" w:hAnsi="CMU Sans Serif" w:cs="CMU Sans Serif"/>
-                <w:color w:val="1F497D" w:themeColor="text2"/>
+                <w:color w:val="000000" w:themeColor="text1"/>
                 <w:sz w:val="16"/>
                 <w:szCs w:val="16"/>
               </w:rPr>
@@ -5099,7 +4886,7 @@
             <w:r>
               <w:rPr>
                 <w:rFonts w:ascii="CMU Sans Serif" w:eastAsiaTheme="minorEastAsia" w:hAnsi="CMU Sans Serif" w:cs="CMU Sans Serif"/>
-                <w:color w:val="1F497D" w:themeColor="text2"/>
+                <w:color w:val="000000" w:themeColor="text1"/>
                 <w:sz w:val="16"/>
                 <w:szCs w:val="16"/>
               </w:rPr>
@@ -5108,7 +4895,7 @@
             <w:r>
               <w:rPr>
                 <w:rFonts w:ascii="CMU Sans Serif" w:eastAsiaTheme="minorEastAsia" w:hAnsi="CMU Sans Serif" w:cs="CMU Sans Serif"/>
-                <w:color w:val="1F497D" w:themeColor="text2"/>
+                <w:color w:val="000000" w:themeColor="text1"/>
                 <w:sz w:val="16"/>
                 <w:szCs w:val="16"/>
               </w:rPr>
@@ -5140,7 +4927,7 @@
               <w:jc w:val="left"/>
               <w:rPr>
                 <w:rFonts w:ascii="CMU Sans Serif" w:eastAsiaTheme="minorEastAsia" w:hAnsi="CMU Sans Serif" w:cs="CMU Sans Serif"/>
-                <w:color w:val="1F497D" w:themeColor="text2"/>
+                <w:color w:val="000000" w:themeColor="text1"/>
                 <w:sz w:val="16"/>
                 <w:szCs w:val="16"/>
               </w:rPr>
@@ -5148,7 +4935,7 @@
             <w:r>
               <w:rPr>
                 <w:rFonts w:ascii="CMU Sans Serif" w:eastAsiaTheme="minorEastAsia" w:hAnsi="CMU Sans Serif" w:cs="CMU Sans Serif"/>
-                <w:color w:val="1F497D" w:themeColor="text2"/>
+                <w:color w:val="000000" w:themeColor="text1"/>
                 <w:sz w:val="16"/>
                 <w:szCs w:val="16"/>
               </w:rPr>
@@ -5168,7 +4955,7 @@
               <w:cnfStyle w:val="000000100000" w:firstRow="0" w:lastRow="0" w:firstColumn="0" w:lastColumn="0" w:oddVBand="0" w:evenVBand="0" w:oddHBand="1" w:evenHBand="0" w:firstRowFirstColumn="0" w:firstRowLastColumn="0" w:lastRowFirstColumn="0" w:lastRowLastColumn="0"/>
               <w:rPr>
                 <w:rFonts w:ascii="CMU Sans Serif" w:eastAsiaTheme="minorEastAsia" w:hAnsi="CMU Sans Serif" w:cs="CMU Sans Serif"/>
-                <w:color w:val="1F497D" w:themeColor="text2"/>
+                <w:color w:val="000000" w:themeColor="text1"/>
                 <w:sz w:val="16"/>
                 <w:szCs w:val="16"/>
               </w:rPr>
@@ -5176,7 +4963,7 @@
             <w:r>
               <w:rPr>
                 <w:rFonts w:ascii="CMU Sans Serif" w:hAnsi="CMU Sans Serif" w:cs="CMU Sans Serif"/>
-                <w:color w:val="1F497D" w:themeColor="text2"/>
+                <w:color w:val="000000" w:themeColor="text1"/>
                 <w:sz w:val="16"/>
                 <w:szCs w:val="16"/>
               </w:rPr>
@@ -5185,7 +4972,7 @@
             <w:r>
               <w:rPr>
                 <w:rFonts w:ascii="CMU Sans Serif" w:hAnsi="CMU Sans Serif" w:cs="CMU Sans Serif"/>
-                <w:color w:val="1F497D" w:themeColor="text2"/>
+                <w:color w:val="000000" w:themeColor="text1"/>
                 <w:sz w:val="16"/>
                 <w:szCs w:val="16"/>
               </w:rPr>
@@ -5194,7 +4981,7 @@
             <w:r>
               <w:rPr>
                 <w:rFonts w:ascii="CMU Sans Serif" w:hAnsi="CMU Sans Serif" w:cs="CMU Sans Serif"/>
-                <w:color w:val="1F497D" w:themeColor="text2"/>
+                <w:color w:val="000000" w:themeColor="text1"/>
                 <w:sz w:val="16"/>
                 <w:szCs w:val="16"/>
               </w:rPr>
@@ -5203,7 +4990,7 @@
             <w:r>
               <w:rPr>
                 <w:rFonts w:ascii="CMU Sans Serif" w:hAnsi="CMU Sans Serif" w:cs="CMU Sans Serif"/>
-                <w:color w:val="1F497D" w:themeColor="text2"/>
+                <w:color w:val="000000" w:themeColor="text1"/>
                 <w:sz w:val="16"/>
                 <w:szCs w:val="16"/>
               </w:rPr>
@@ -5212,7 +4999,7 @@
             <w:r>
               <w:rPr>
                 <w:rFonts w:ascii="CMU Sans Serif" w:hAnsi="CMU Sans Serif" w:cs="CMU Sans Serif"/>
-                <w:color w:val="1F497D" w:themeColor="text2"/>
+                <w:color w:val="000000" w:themeColor="text1"/>
                 <w:sz w:val="16"/>
                 <w:szCs w:val="16"/>
               </w:rPr>
@@ -5330,7 +5117,7 @@
           <w:szCs w:val="20"/>
         </w:rPr>
       </w:pPr>
-      <w:bookmarkStart w:id="16" w:name="_Toc279141252"/>
+      <w:bookmarkStart w:id="14" w:name="_Toc38540975"/>
       <w:r>
         <w:rPr>
           <w:rFonts w:ascii="CMU Sans Serif" w:hAnsi="CMU Sans Serif" w:cs="CMU Sans Serif"/>
@@ -5411,7 +5198,6 @@
         </w:rPr>
         <w:t xml:space="preserve">s tecnológicos do sistema </w:t>
       </w:r>
-      <w:bookmarkEnd w:id="16"/>
       <w:r>
         <w:rPr>
           <w:rFonts w:ascii="CMU Sans Serif" w:hAnsi="CMU Sans Serif" w:cs="CMU Sans Serif"/>
@@ -5421,6 +5207,7 @@
         </w:rPr>
         <w:t>AutoShopManager</w:t>
       </w:r>
+      <w:bookmarkEnd w:id="14"/>
     </w:p>
     <w:tbl>
       <w:tblPr>
@@ -5519,7 +5306,7 @@
               <w:jc w:val="left"/>
               <w:rPr>
                 <w:rFonts w:ascii="CMU Sans Serif" w:eastAsiaTheme="minorEastAsia" w:hAnsi="CMU Sans Serif" w:cs="CMU Sans Serif"/>
-                <w:color w:val="1F497D" w:themeColor="text2"/>
+                <w:color w:val="000000" w:themeColor="text1"/>
                 <w:sz w:val="16"/>
                 <w:szCs w:val="16"/>
               </w:rPr>
@@ -5527,7 +5314,7 @@
             <w:r>
               <w:rPr>
                 <w:rFonts w:ascii="CMU Sans Serif" w:eastAsiaTheme="minorEastAsia" w:hAnsi="CMU Sans Serif" w:cs="CMU Sans Serif"/>
-                <w:color w:val="1F497D" w:themeColor="text2"/>
+                <w:color w:val="000000" w:themeColor="text1"/>
                 <w:sz w:val="16"/>
                 <w:szCs w:val="16"/>
               </w:rPr>
@@ -5547,7 +5334,7 @@
               <w:cnfStyle w:val="000000100000" w:firstRow="0" w:lastRow="0" w:firstColumn="0" w:lastColumn="0" w:oddVBand="0" w:evenVBand="0" w:oddHBand="1" w:evenHBand="0" w:firstRowFirstColumn="0" w:firstRowLastColumn="0" w:lastRowFirstColumn="0" w:lastRowLastColumn="0"/>
               <w:rPr>
                 <w:rFonts w:ascii="CMU Sans Serif" w:eastAsiaTheme="minorEastAsia" w:hAnsi="CMU Sans Serif" w:cs="CMU Sans Serif"/>
-                <w:color w:val="1F497D" w:themeColor="text2"/>
+                <w:color w:val="000000" w:themeColor="text1"/>
                 <w:sz w:val="16"/>
                 <w:szCs w:val="16"/>
               </w:rPr>
@@ -5555,7 +5342,7 @@
             <w:r>
               <w:rPr>
                 <w:rFonts w:ascii="CMU Sans Serif" w:eastAsiaTheme="minorEastAsia" w:hAnsi="CMU Sans Serif" w:cs="CMU Sans Serif"/>
-                <w:color w:val="1F497D" w:themeColor="text2"/>
+                <w:color w:val="000000" w:themeColor="text1"/>
                 <w:sz w:val="16"/>
                 <w:szCs w:val="16"/>
               </w:rPr>
@@ -5564,7 +5351,7 @@
             <w:r>
               <w:rPr>
                 <w:rFonts w:ascii="CMU Sans Serif" w:eastAsiaTheme="minorEastAsia" w:hAnsi="CMU Sans Serif" w:cs="CMU Sans Serif"/>
-                <w:color w:val="1F497D" w:themeColor="text2"/>
+                <w:color w:val="000000" w:themeColor="text1"/>
                 <w:sz w:val="16"/>
                 <w:szCs w:val="16"/>
               </w:rPr>
@@ -5597,7 +5384,7 @@
               <w:rPr>
                 <w:rFonts w:ascii="CMU Sans Serif" w:hAnsi="CMU Sans Serif" w:cs="CMU Sans Serif"/>
                 <w:bCs/>
-                <w:color w:val="1F497D" w:themeColor="text2"/>
+                <w:color w:val="000000" w:themeColor="text1"/>
                 <w:sz w:val="16"/>
                 <w:szCs w:val="16"/>
               </w:rPr>
@@ -5605,7 +5392,7 @@
             <w:r>
               <w:rPr>
                 <w:rFonts w:ascii="CMU Sans Serif" w:eastAsiaTheme="minorEastAsia" w:hAnsi="CMU Sans Serif" w:cs="CMU Sans Serif"/>
-                <w:color w:val="1F497D" w:themeColor="text2"/>
+                <w:color w:val="000000" w:themeColor="text1"/>
                 <w:sz w:val="16"/>
                 <w:szCs w:val="16"/>
               </w:rPr>
@@ -5625,7 +5412,7 @@
               <w:cnfStyle w:val="000000010000" w:firstRow="0" w:lastRow="0" w:firstColumn="0" w:lastColumn="0" w:oddVBand="0" w:evenVBand="0" w:oddHBand="0" w:evenHBand="1" w:firstRowFirstColumn="0" w:firstRowLastColumn="0" w:lastRowFirstColumn="0" w:lastRowLastColumn="0"/>
               <w:rPr>
                 <w:rFonts w:ascii="CMU Sans Serif" w:hAnsi="CMU Sans Serif" w:cs="CMU Sans Serif"/>
-                <w:color w:val="1F497D" w:themeColor="text2"/>
+                <w:color w:val="000000" w:themeColor="text1"/>
                 <w:sz w:val="16"/>
                 <w:szCs w:val="16"/>
               </w:rPr>
@@ -5633,7 +5420,7 @@
             <w:r>
               <w:rPr>
                 <w:rFonts w:ascii="CMU Sans Serif" w:hAnsi="CMU Sans Serif" w:cs="CMU Sans Serif"/>
-                <w:color w:val="1F497D" w:themeColor="text2"/>
+                <w:color w:val="000000" w:themeColor="text1"/>
                 <w:sz w:val="16"/>
                 <w:szCs w:val="16"/>
               </w:rPr>
@@ -5642,7 +5429,7 @@
             <w:r>
               <w:rPr>
                 <w:rFonts w:ascii="CMU Sans Serif" w:hAnsi="CMU Sans Serif" w:cs="CMU Sans Serif"/>
-                <w:color w:val="1F497D" w:themeColor="text2"/>
+                <w:color w:val="000000" w:themeColor="text1"/>
                 <w:sz w:val="16"/>
                 <w:szCs w:val="16"/>
               </w:rPr>
@@ -5674,7 +5461,7 @@
               <w:jc w:val="left"/>
               <w:rPr>
                 <w:rFonts w:ascii="CMU Sans Serif" w:eastAsiaTheme="minorEastAsia" w:hAnsi="CMU Sans Serif" w:cs="CMU Sans Serif"/>
-                <w:color w:val="1F497D" w:themeColor="text2"/>
+                <w:color w:val="000000" w:themeColor="text1"/>
                 <w:sz w:val="16"/>
                 <w:szCs w:val="16"/>
               </w:rPr>
@@ -5682,7 +5469,7 @@
             <w:r>
               <w:rPr>
                 <w:rFonts w:ascii="CMU Sans Serif" w:eastAsiaTheme="minorEastAsia" w:hAnsi="CMU Sans Serif" w:cs="CMU Sans Serif"/>
-                <w:color w:val="1F497D" w:themeColor="text2"/>
+                <w:color w:val="000000" w:themeColor="text1"/>
                 <w:sz w:val="16"/>
                 <w:szCs w:val="16"/>
               </w:rPr>
@@ -5702,7 +5489,7 @@
               <w:cnfStyle w:val="000000100000" w:firstRow="0" w:lastRow="0" w:firstColumn="0" w:lastColumn="0" w:oddVBand="0" w:evenVBand="0" w:oddHBand="1" w:evenHBand="0" w:firstRowFirstColumn="0" w:firstRowLastColumn="0" w:lastRowFirstColumn="0" w:lastRowLastColumn="0"/>
               <w:rPr>
                 <w:rFonts w:ascii="CMU Sans Serif" w:eastAsiaTheme="minorEastAsia" w:hAnsi="CMU Sans Serif" w:cs="CMU Sans Serif"/>
-                <w:color w:val="1F497D" w:themeColor="text2"/>
+                <w:color w:val="000000" w:themeColor="text1"/>
                 <w:sz w:val="16"/>
                 <w:szCs w:val="16"/>
               </w:rPr>
@@ -5710,7 +5497,7 @@
             <w:r>
               <w:rPr>
                 <w:rFonts w:ascii="CMU Sans Serif" w:hAnsi="CMU Sans Serif" w:cs="CMU Sans Serif"/>
-                <w:color w:val="1F497D" w:themeColor="text2"/>
+                <w:color w:val="000000" w:themeColor="text1"/>
                 <w:sz w:val="16"/>
                 <w:szCs w:val="16"/>
               </w:rPr>
@@ -5719,7 +5506,7 @@
             <w:r>
               <w:rPr>
                 <w:rFonts w:ascii="CMU Sans Serif" w:hAnsi="CMU Sans Serif" w:cs="CMU Sans Serif"/>
-                <w:color w:val="1F497D" w:themeColor="text2"/>
+                <w:color w:val="000000" w:themeColor="text1"/>
                 <w:sz w:val="16"/>
                 <w:szCs w:val="16"/>
               </w:rPr>
@@ -5751,6 +5538,7 @@
               <w:jc w:val="left"/>
               <w:rPr>
                 <w:rFonts w:ascii="CMU Sans Serif" w:eastAsiaTheme="minorEastAsia" w:hAnsi="CMU Sans Serif" w:cs="CMU Sans Serif"/>
+                <w:color w:val="000000" w:themeColor="text1"/>
                 <w:sz w:val="16"/>
                 <w:szCs w:val="16"/>
               </w:rPr>
@@ -5758,6 +5546,7 @@
             <w:r>
               <w:rPr>
                 <w:rFonts w:ascii="CMU Sans Serif" w:eastAsiaTheme="minorEastAsia" w:hAnsi="CMU Sans Serif" w:cs="CMU Sans Serif"/>
+                <w:color w:val="000000" w:themeColor="text1"/>
                 <w:sz w:val="16"/>
                 <w:szCs w:val="16"/>
               </w:rPr>
@@ -5777,6 +5566,7 @@
               <w:cnfStyle w:val="000000010000" w:firstRow="0" w:lastRow="0" w:firstColumn="0" w:lastColumn="0" w:oddVBand="0" w:evenVBand="0" w:oddHBand="0" w:evenHBand="1" w:firstRowFirstColumn="0" w:firstRowLastColumn="0" w:lastRowFirstColumn="0" w:lastRowLastColumn="0"/>
               <w:rPr>
                 <w:rFonts w:ascii="CMU Sans Serif" w:eastAsiaTheme="minorEastAsia" w:hAnsi="CMU Sans Serif" w:cs="CMU Sans Serif"/>
+                <w:color w:val="000000" w:themeColor="text1"/>
                 <w:sz w:val="16"/>
                 <w:szCs w:val="16"/>
               </w:rPr>
@@ -5784,23 +5574,16 @@
             <w:r>
               <w:rPr>
                 <w:rFonts w:ascii="CMU Sans Serif" w:eastAsiaTheme="minorEastAsia" w:hAnsi="CMU Sans Serif" w:cs="CMU Sans Serif"/>
+                <w:color w:val="000000" w:themeColor="text1"/>
                 <w:sz w:val="16"/>
                 <w:szCs w:val="16"/>
               </w:rPr>
-              <w:t xml:space="preserve">Painel de </w:t>
-            </w:r>
-            <w:r>
-              <w:rPr>
-                <w:rFonts w:ascii="CMU Sans Serif" w:eastAsiaTheme="minorEastAsia" w:hAnsi="CMU Sans Serif" w:cs="CMU Sans Serif"/>
-                <w:sz w:val="16"/>
-                <w:szCs w:val="16"/>
-              </w:rPr>
-              <w:t xml:space="preserve">interface gráfica </w:t>
-            </w:r>
-            <w:r>
-              <w:rPr>
-                <w:rFonts w:ascii="CMU Sans Serif" w:hAnsi="CMU Sans Serif" w:cs="CMU Sans Serif"/>
-                <w:color w:val="222222"/>
+              <w:t xml:space="preserve">Painel de interface gráfica </w:t>
+            </w:r>
+            <w:r>
+              <w:rPr>
+                <w:rFonts w:ascii="CMU Sans Serif" w:hAnsi="CMU Sans Serif" w:cs="CMU Sans Serif"/>
+                <w:color w:val="000000" w:themeColor="text1"/>
                 <w:sz w:val="16"/>
                 <w:szCs w:val="21"/>
                 <w:shd w:val="clear" w:color="auto" w:fill="FFFFFF"/>
@@ -5810,6 +5593,7 @@
             <w:r>
               <w:rPr>
                 <w:rFonts w:ascii="CMU Sans Serif" w:eastAsiaTheme="minorEastAsia" w:hAnsi="CMU Sans Serif" w:cs="CMU Sans Serif"/>
+                <w:color w:val="000000" w:themeColor="text1"/>
                 <w:sz w:val="10"/>
                 <w:szCs w:val="16"/>
               </w:rPr>
@@ -5841,7 +5625,7 @@
               <w:jc w:val="left"/>
               <w:rPr>
                 <w:rFonts w:ascii="CMU Sans Serif" w:eastAsiaTheme="minorEastAsia" w:hAnsi="CMU Sans Serif" w:cs="CMU Sans Serif"/>
-                <w:color w:val="1F497D" w:themeColor="text2"/>
+                <w:color w:val="000000" w:themeColor="text1"/>
                 <w:sz w:val="16"/>
                 <w:szCs w:val="16"/>
               </w:rPr>
@@ -5849,7 +5633,7 @@
             <w:r>
               <w:rPr>
                 <w:rFonts w:ascii="CMU Sans Serif" w:eastAsiaTheme="minorEastAsia" w:hAnsi="CMU Sans Serif" w:cs="CMU Sans Serif"/>
-                <w:color w:val="1F497D" w:themeColor="text2"/>
+                <w:color w:val="000000" w:themeColor="text1"/>
                 <w:sz w:val="16"/>
                 <w:szCs w:val="16"/>
               </w:rPr>
@@ -5858,7 +5642,7 @@
             <w:r>
               <w:rPr>
                 <w:rFonts w:ascii="CMU Sans Serif" w:eastAsiaTheme="minorEastAsia" w:hAnsi="CMU Sans Serif" w:cs="CMU Sans Serif"/>
-                <w:color w:val="1F497D" w:themeColor="text2"/>
+                <w:color w:val="000000" w:themeColor="text1"/>
                 <w:sz w:val="16"/>
                 <w:szCs w:val="16"/>
               </w:rPr>
@@ -5867,7 +5651,7 @@
             <w:r>
               <w:rPr>
                 <w:rFonts w:ascii="CMU Sans Serif" w:eastAsiaTheme="minorEastAsia" w:hAnsi="CMU Sans Serif" w:cs="CMU Sans Serif"/>
-                <w:color w:val="1F497D" w:themeColor="text2"/>
+                <w:color w:val="000000" w:themeColor="text1"/>
                 <w:sz w:val="16"/>
                 <w:szCs w:val="16"/>
               </w:rPr>
@@ -5876,7 +5660,7 @@
             <w:r>
               <w:rPr>
                 <w:rFonts w:ascii="CMU Sans Serif" w:eastAsiaTheme="minorEastAsia" w:hAnsi="CMU Sans Serif" w:cs="CMU Sans Serif"/>
-                <w:color w:val="1F497D" w:themeColor="text2"/>
+                <w:color w:val="000000" w:themeColor="text1"/>
                 <w:sz w:val="16"/>
                 <w:szCs w:val="16"/>
               </w:rPr>
@@ -5896,7 +5680,7 @@
               <w:cnfStyle w:val="000000100000" w:firstRow="0" w:lastRow="0" w:firstColumn="0" w:lastColumn="0" w:oddVBand="0" w:evenVBand="0" w:oddHBand="1" w:evenHBand="0" w:firstRowFirstColumn="0" w:firstRowLastColumn="0" w:lastRowFirstColumn="0" w:lastRowLastColumn="0"/>
               <w:rPr>
                 <w:rFonts w:ascii="CMU Sans Serif" w:hAnsi="CMU Sans Serif" w:cs="CMU Sans Serif"/>
-                <w:color w:val="1F497D" w:themeColor="text2"/>
+                <w:color w:val="000000" w:themeColor="text1"/>
                 <w:sz w:val="16"/>
                 <w:szCs w:val="16"/>
               </w:rPr>
@@ -5904,7 +5688,7 @@
             <w:r>
               <w:rPr>
                 <w:rFonts w:ascii="CMU Sans Serif" w:hAnsi="CMU Sans Serif" w:cs="CMU Sans Serif"/>
-                <w:color w:val="1F497D" w:themeColor="text2"/>
+                <w:color w:val="000000" w:themeColor="text1"/>
                 <w:sz w:val="16"/>
                 <w:szCs w:val="16"/>
               </w:rPr>
@@ -5913,7 +5697,7 @@
             <w:r>
               <w:rPr>
                 <w:rFonts w:ascii="CMU Sans Serif" w:hAnsi="CMU Sans Serif" w:cs="CMU Sans Serif"/>
-                <w:color w:val="1F497D" w:themeColor="text2"/>
+                <w:color w:val="000000" w:themeColor="text1"/>
                 <w:sz w:val="16"/>
                 <w:szCs w:val="16"/>
               </w:rPr>
@@ -5922,7 +5706,7 @@
             <w:r>
               <w:rPr>
                 <w:rFonts w:ascii="CMU Sans Serif" w:hAnsi="CMU Sans Serif" w:cs="CMU Sans Serif"/>
-                <w:color w:val="1F497D" w:themeColor="text2"/>
+                <w:color w:val="000000" w:themeColor="text1"/>
                 <w:sz w:val="16"/>
                 <w:szCs w:val="16"/>
               </w:rPr>
@@ -5964,6 +5748,8 @@
           <w:szCs w:val="20"/>
         </w:rPr>
       </w:pPr>
+      <w:bookmarkStart w:id="15" w:name="_GoBack"/>
+      <w:bookmarkEnd w:id="15"/>
     </w:p>
     <w:p>
       <w:pPr>
@@ -5989,19 +5775,19 @@
     </w:p>
     <w:p>
       <w:pPr>
-        <w:pStyle w:val="Cabealho2"/>
-        <w:rPr>
-          <w:rFonts w:ascii="CMU Sans Serif" w:hAnsi="CMU Sans Serif" w:cs="CMU Sans Serif"/>
-        </w:rPr>
-      </w:pPr>
-      <w:bookmarkStart w:id="17" w:name="_Toc496779378"/>
+        <w:pStyle w:val="Ttulo2"/>
+        <w:rPr>
+          <w:rFonts w:ascii="CMU Sans Serif" w:hAnsi="CMU Sans Serif" w:cs="CMU Sans Serif"/>
+        </w:rPr>
+      </w:pPr>
+      <w:bookmarkStart w:id="16" w:name="_Toc38540925"/>
       <w:r>
         <w:rPr>
           <w:rFonts w:ascii="CMU Sans Serif" w:hAnsi="CMU Sans Serif" w:cs="CMU Sans Serif"/>
         </w:rPr>
         <w:t>Glossário</w:t>
       </w:r>
-      <w:bookmarkEnd w:id="17"/>
+      <w:bookmarkEnd w:id="16"/>
     </w:p>
     <w:p>
       <w:pPr>
@@ -6011,7 +5797,7 @@
           <w:rFonts w:ascii="CMU Sans Serif" w:hAnsi="CMU Sans Serif" w:cs="CMU Sans Serif"/>
         </w:rPr>
       </w:pPr>
-      <w:bookmarkStart w:id="18" w:name="_Toc279141253"/>
+      <w:bookmarkStart w:id="17" w:name="_Toc38540976"/>
       <w:r>
         <w:rPr>
           <w:rFonts w:ascii="CMU Sans Serif" w:hAnsi="CMU Sans Serif" w:cs="CMU Sans Serif"/>
@@ -6069,7 +5855,7 @@
         </w:rPr>
         <w:t xml:space="preserve"> Terminologia</w:t>
       </w:r>
-      <w:bookmarkEnd w:id="18"/>
+      <w:bookmarkEnd w:id="17"/>
     </w:p>
     <w:tbl>
       <w:tblPr>
@@ -6404,12 +6190,12 @@
     </w:p>
     <w:p>
       <w:pPr>
-        <w:pStyle w:val="Cabealho2"/>
-        <w:rPr>
-          <w:rFonts w:ascii="CMU Sans Serif" w:hAnsi="CMU Sans Serif" w:cs="CMU Sans Serif"/>
-        </w:rPr>
-      </w:pPr>
-      <w:bookmarkStart w:id="19" w:name="_Toc496779379"/>
+        <w:pStyle w:val="Ttulo2"/>
+        <w:rPr>
+          <w:rFonts w:ascii="CMU Sans Serif" w:hAnsi="CMU Sans Serif" w:cs="CMU Sans Serif"/>
+        </w:rPr>
+      </w:pPr>
+      <w:bookmarkStart w:id="18" w:name="_Toc38540926"/>
       <w:r>
         <w:rPr>
           <w:rFonts w:ascii="CMU Sans Serif" w:hAnsi="CMU Sans Serif" w:cs="CMU Sans Serif"/>
@@ -6417,7 +6203,7 @@
         <w:lastRenderedPageBreak/>
         <w:t>Formato dos requisitos</w:t>
       </w:r>
-      <w:bookmarkEnd w:id="19"/>
+      <w:bookmarkEnd w:id="18"/>
     </w:p>
     <w:p>
       <w:pPr>
@@ -6453,7 +6239,7 @@
           <w:rFonts w:ascii="CMU Sans Serif" w:hAnsi="CMU Sans Serif" w:cs="CMU Sans Serif"/>
         </w:rPr>
       </w:pPr>
-      <w:bookmarkStart w:id="20" w:name="_Toc279141254"/>
+      <w:bookmarkStart w:id="19" w:name="_Toc38540977"/>
       <w:r>
         <w:rPr>
           <w:rFonts w:ascii="CMU Sans Serif" w:hAnsi="CMU Sans Serif" w:cs="CMU Sans Serif"/>
@@ -6511,7 +6297,7 @@
         </w:rPr>
         <w:t xml:space="preserve"> Formato de descrição de casos de uso</w:t>
       </w:r>
-      <w:bookmarkEnd w:id="20"/>
+      <w:bookmarkEnd w:id="19"/>
     </w:p>
     <w:tbl>
       <w:tblPr>
@@ -6999,7 +6785,7 @@
           <w:rFonts w:ascii="CMU Sans Serif" w:hAnsi="CMU Sans Serif" w:cs="CMU Sans Serif"/>
         </w:rPr>
       </w:pPr>
-      <w:bookmarkStart w:id="21" w:name="_Toc279141255"/>
+      <w:bookmarkStart w:id="20" w:name="_Toc38540978"/>
       <w:r>
         <w:rPr>
           <w:rFonts w:ascii="CMU Sans Serif" w:hAnsi="CMU Sans Serif" w:cs="CMU Sans Serif"/>
@@ -7057,7 +6843,7 @@
         </w:rPr>
         <w:t xml:space="preserve"> Estados de descrição de casos de uso</w:t>
       </w:r>
-      <w:bookmarkEnd w:id="21"/>
+      <w:bookmarkEnd w:id="20"/>
     </w:p>
     <w:tbl>
       <w:tblPr>
@@ -7931,7 +7717,7 @@
           <w:rFonts w:ascii="CMU Sans Serif" w:hAnsi="CMU Sans Serif" w:cs="CMU Sans Serif"/>
         </w:rPr>
       </w:pPr>
-      <w:bookmarkStart w:id="22" w:name="_Toc279141256"/>
+      <w:bookmarkStart w:id="21" w:name="_Toc38540979"/>
       <w:r>
         <w:rPr>
           <w:rFonts w:ascii="CMU Sans Serif" w:hAnsi="CMU Sans Serif" w:cs="CMU Sans Serif"/>
@@ -7989,7 +7775,7 @@
         </w:rPr>
         <w:t xml:space="preserve"> Formato de descrição de fluxos de eventos</w:t>
       </w:r>
-      <w:bookmarkEnd w:id="22"/>
+      <w:bookmarkEnd w:id="21"/>
     </w:p>
     <w:tbl>
       <w:tblPr>
@@ -8376,7 +8162,7 @@
           <w:rFonts w:ascii="CMU Sans Serif" w:hAnsi="CMU Sans Serif" w:cs="CMU Sans Serif"/>
         </w:rPr>
       </w:pPr>
-      <w:bookmarkStart w:id="23" w:name="_Toc279141257"/>
+      <w:bookmarkStart w:id="22" w:name="_Toc38540980"/>
       <w:r>
         <w:rPr>
           <w:rFonts w:ascii="CMU Sans Serif" w:hAnsi="CMU Sans Serif" w:cs="CMU Sans Serif"/>
@@ -8434,7 +8220,7 @@
         </w:rPr>
         <w:t xml:space="preserve"> Formato de descrição de requisitos</w:t>
       </w:r>
-      <w:bookmarkEnd w:id="23"/>
+      <w:bookmarkEnd w:id="22"/>
     </w:p>
     <w:tbl>
       <w:tblPr>
@@ -8975,7 +8761,6 @@
           <w:szCs w:val="20"/>
         </w:rPr>
       </w:pPr>
-      <w:bookmarkStart w:id="24" w:name="_Toc279141258"/>
       <w:r>
         <w:rPr>
           <w:rFonts w:ascii="CMU Sans Serif" w:hAnsi="CMU Sans Serif" w:cs="CMU Sans Serif"/>
@@ -8991,6 +8776,7 @@
           <w:rFonts w:ascii="CMU Sans Serif" w:hAnsi="CMU Sans Serif" w:cs="CMU Sans Serif"/>
         </w:rPr>
       </w:pPr>
+      <w:bookmarkStart w:id="23" w:name="_Toc38540981"/>
       <w:r>
         <w:rPr>
           <w:rFonts w:ascii="CMU Sans Serif" w:hAnsi="CMU Sans Serif" w:cs="CMU Sans Serif"/>
@@ -9049,7 +8835,7 @@
         </w:rPr>
         <w:t xml:space="preserve"> Prioridade de requisitos</w:t>
       </w:r>
-      <w:bookmarkEnd w:id="24"/>
+      <w:bookmarkEnd w:id="23"/>
     </w:p>
     <w:tbl>
       <w:tblPr>
@@ -9413,142 +9199,142 @@
     </w:p>
     <w:p>
       <w:pPr>
-        <w:pStyle w:val="Cabealho1"/>
-        <w:rPr>
-          <w:rFonts w:ascii="CMU Sans Serif" w:hAnsi="CMU Sans Serif" w:cs="CMU Sans Serif"/>
-        </w:rPr>
-      </w:pPr>
-      <w:bookmarkStart w:id="25" w:name="_Toc496779380"/>
+        <w:pStyle w:val="Ttulo1"/>
+        <w:rPr>
+          <w:rFonts w:ascii="CMU Sans Serif" w:hAnsi="CMU Sans Serif" w:cs="CMU Sans Serif"/>
+        </w:rPr>
+      </w:pPr>
+      <w:bookmarkStart w:id="24" w:name="_Toc38540927"/>
       <w:r>
         <w:rPr>
           <w:rFonts w:ascii="CMU Sans Serif" w:hAnsi="CMU Sans Serif" w:cs="CMU Sans Serif"/>
         </w:rPr>
         <w:lastRenderedPageBreak/>
         <w:t>Contexto</w:t>
+      </w:r>
+      <w:bookmarkEnd w:id="24"/>
+    </w:p>
+    <w:p>
+      <w:pPr>
+        <w:pStyle w:val="Ttulo2"/>
+        <w:rPr>
+          <w:rFonts w:ascii="CMU Sans Serif" w:hAnsi="CMU Sans Serif" w:cs="CMU Sans Serif"/>
+        </w:rPr>
+      </w:pPr>
+      <w:bookmarkStart w:id="25" w:name="_Toc38540928"/>
+      <w:r>
+        <w:rPr>
+          <w:rFonts w:ascii="CMU Sans Serif" w:hAnsi="CMU Sans Serif" w:cs="CMU Sans Serif"/>
+        </w:rPr>
+        <w:t>Âmbito</w:t>
       </w:r>
       <w:bookmarkEnd w:id="25"/>
     </w:p>
     <w:p>
-      <w:pPr>
-        <w:pStyle w:val="Cabealho2"/>
-        <w:rPr>
-          <w:rFonts w:ascii="CMU Sans Serif" w:hAnsi="CMU Sans Serif" w:cs="CMU Sans Serif"/>
-        </w:rPr>
-      </w:pPr>
-      <w:bookmarkStart w:id="26" w:name="_Toc496779381"/>
-      <w:r>
-        <w:rPr>
-          <w:rFonts w:ascii="CMU Sans Serif" w:hAnsi="CMU Sans Serif" w:cs="CMU Sans Serif"/>
-        </w:rPr>
-        <w:t>Âmbito</w:t>
-      </w:r>
-      <w:bookmarkEnd w:id="26"/>
+      <w:r>
+        <w:t>O website “</w:t>
+      </w:r>
+      <w:r>
+        <w:rPr>
+          <w:color w:val="1F497D" w:themeColor="text2"/>
+        </w:rPr>
+        <w:t>AutoShopManager</w:t>
+      </w:r>
+      <w:r>
+        <w:t>”</w:t>
+      </w:r>
+      <w:r>
+        <w:t xml:space="preserve"> é uma tentativa de acelerar o processo de gestão de uma oficina de reparação de carros. Muitos dos sistemas existentes consomem muito do tempo disponível dos membros de uma oficina devido à sua pobre interface e desnecessária complexidade relativa ao modo de apresentação e gestão das informações.</w:t>
+      </w:r>
     </w:p>
     <w:p>
       <w:r>
-        <w:t>O website “</w:t>
-      </w:r>
-      <w:r>
-        <w:rPr>
-          <w:color w:val="1F497D" w:themeColor="text2"/>
-        </w:rPr>
-        <w:t>AutoShopManager</w:t>
-      </w:r>
-      <w:r>
-        <w:t>”</w:t>
-      </w:r>
-      <w:r>
-        <w:t xml:space="preserve"> é uma tentativa de acelerar o processo de gestão de uma oficina de reparação de carros. Muitos dos sistemas existentes consomem muito do tempo disponível dos membros de uma oficina devido à sua pobre interface e desnecessária complexidade relativa ao modo de apresentação e gestão das informações.</w:t>
+        <w:t>Atualmente em oficinas muitas das tarefas são realizadas de forma manual como por exemplo, a anotação dos veículos que dão entrada na oficina assim como o que deve ser feito num determinado veículo para que seja efetuada a reparação do mesmo. Tudo isto se deve à apreensão de algumas</w:t>
+      </w:r>
+      <w:r>
+        <w:t xml:space="preserve"> destas oficinas em</w:t>
+      </w:r>
+      <w:r>
+        <w:t xml:space="preserve"> adotar um sistema digital que automatize a maior parte do trabalh</w:t>
+      </w:r>
+      <w:r>
+        <w:t>o, devido às dificuldades e custos que estes acarretam.</w:t>
       </w:r>
     </w:p>
     <w:p>
-      <w:r>
-        <w:t>Atualmente em oficinas muitas das tarefas são realizadas de forma manual como por exemplo, a anotação dos veículos que dão entrada na oficina assim como o que deve ser feito num determinado veículo para que seja efetuada a reparação do mesmo. Tudo isto se deve à apreensão de algumas</w:t>
-      </w:r>
-      <w:r>
-        <w:t xml:space="preserve"> destas oficinas em</w:t>
-      </w:r>
-      <w:r>
-        <w:t xml:space="preserve"> adotar um sistema digital que automatize a maior parte do trabalh</w:t>
-      </w:r>
-      <w:r>
-        <w:t>o, devido às dificuldades e custos que estes acarretam.</w:t>
+      <w:pPr>
+        <w:rPr>
+          <w:i/>
+          <w:iCs/>
+        </w:rPr>
+      </w:pPr>
+      <w:r>
+        <w:t>Este projeto tem como âmbito resolver tais problemas. O projeto é constituída por uma interface simples e amigável para o utilizador, permitindo que este encontre a informação que procura de forma quase instantânea. Adicionalmente, o sistema é constituído por diferentes tipos de utilizadores nomeadamente, um administrador do sistema, um chefe da oficina, um responsável da oficina (recepcionista) e restantes funcionários (mecânicos). Cada um destes tipos de utilizadores possui um conjunto de privilégios ou permissões</w:t>
+      </w:r>
+      <w:r>
+        <w:t xml:space="preserve"> que variam consoante o nível de administração ou seja,</w:t>
+      </w:r>
+      <w:r>
+        <w:t xml:space="preserve"> que distinguem e criam um </w:t>
+      </w:r>
+      <w:r>
+        <w:t>sistema hierárquico</w:t>
+      </w:r>
+      <w:r>
+        <w:t>, de forma a que a informação apresentada</w:t>
+      </w:r>
+      <w:r>
+        <w:t xml:space="preserve"> </w:t>
+      </w:r>
+      <w:r>
+        <w:t xml:space="preserve">possua o mínimo possível de redundância e informação que possa mostrar-se irrelevante </w:t>
+      </w:r>
+      <w:r>
+        <w:t>consoante o tipo de</w:t>
+      </w:r>
+      <w:r>
+        <w:t xml:space="preserve"> utilizador</w:t>
+      </w:r>
+      <w:r>
+        <w:t xml:space="preserve"> que acede ao sistema.</w:t>
+      </w:r>
+      <w:r>
+        <w:t xml:space="preserve"> </w:t>
       </w:r>
     </w:p>
     <w:p>
-      <w:pPr>
-        <w:rPr>
-          <w:i/>
-          <w:iCs/>
-        </w:rPr>
-      </w:pPr>
-      <w:r>
-        <w:t>Este projeto tem como âmbito resolver tais problemas. O projeto é constituída por uma interface simples e amigável para o utilizador, permitindo que este encontre a informação que procura de forma quase instantânea. Adicionalmente, o sistema é constituído por diferentes tipos de utilizadores nomeadamente, um administrador do sistema, um chefe da oficina, um responsável da oficina (recepcionista) e restantes funcionários (mecânicos). Cada um destes tipos de utilizadores possui um conjunto de privilégios ou permissões</w:t>
-      </w:r>
-      <w:r>
-        <w:t xml:space="preserve"> que variam consoante o nível de administração ou seja,</w:t>
-      </w:r>
-      <w:r>
-        <w:t xml:space="preserve"> que distinguem e criam um </w:t>
-      </w:r>
-      <w:r>
-        <w:t>sistema hierárquico</w:t>
-      </w:r>
-      <w:r>
-        <w:t>, de forma a que a informação apresentada</w:t>
-      </w:r>
-      <w:r>
-        <w:t xml:space="preserve"> </w:t>
-      </w:r>
-      <w:r>
-        <w:t xml:space="preserve">possua o mínimo possível de redundância e informação que possa mostrar-se irrelevante </w:t>
-      </w:r>
-      <w:r>
-        <w:t>consoante o tipo de</w:t>
-      </w:r>
-      <w:r>
-        <w:t xml:space="preserve"> utilizador</w:t>
-      </w:r>
-      <w:r>
-        <w:t xml:space="preserve"> que acede ao sistema.</w:t>
-      </w:r>
-      <w:r>
-        <w:t xml:space="preserve"> </w:t>
+      <w:r>
+        <w:t>O sistema ajuda o administrador do sistema, o chefe da oficina, o responsável da oficina e os mecânicos no processo de</w:t>
+      </w:r>
+      <w:r>
+        <w:t xml:space="preserve"> gestão dos veículos que dão entrada na oficina e também nas tarefas ou procedimentos a serem cumpridos, para que o veículo possa ser devidamente reparado e entregue ao cliente.</w:t>
+      </w:r>
+      <w:r>
+        <w:t xml:space="preserve"> O administrador do sistema tem a capacidade de fazer a manutenção do sistema caso ocorra um problema ou seja necessário introduzir uma nova funcionalidade. O chefe da oficina possui a habilidade de consultar e de fazer a gestão do trabalho a ser realizado pelos mecânicos na oficina. </w:t>
+      </w:r>
+      <w:r>
+        <w:t xml:space="preserve">O recepcionista gere a entrada dos veículos e das tarefas a atribuir aos mecânicos. Os mecânicos tratam da </w:t>
+      </w:r>
+      <w:r>
+        <w:t>reparação dos carros e gerem a lista de tarefas que lhes foi fornecida, atualizando o estado de cada uma das tarefas até a reparação do carro estar complete.</w:t>
       </w:r>
     </w:p>
     <w:p>
-      <w:r>
-        <w:t>O sistema ajuda o administrador do sistema, o chefe da oficina, o responsável da oficina e os mecânicos no processo de</w:t>
-      </w:r>
-      <w:r>
-        <w:t xml:space="preserve"> gestão dos veículos que dão entrada na oficina e também nas tarefas ou procedimentos a serem cumpridos, para que o veículo possa ser devidamente reparado e entregue ao cliente.</w:t>
-      </w:r>
-      <w:r>
-        <w:t xml:space="preserve"> O administrador do sistema tem a capacidade de fazer a manutenção do sistema caso ocorra um problema ou seja necessário introduzir uma nova funcionalidade. O chefe da oficina possui a habilidade de consultar e de fazer a gestão do trabalho a ser realizado pelos mecânicos na oficina. </w:t>
-      </w:r>
-      <w:r>
-        <w:t xml:space="preserve">O recepcionista gere a entrada dos veículos e das tarefas a atribuir aos mecânicos. Os mecânicos tratam da </w:t>
-      </w:r>
-      <w:r>
-        <w:t>reparação dos carros e gerem a lista de tarefas que lhes foi fornecida, atualizando o estado de cada uma das tarefas até a reparação do carro estar complete.</w:t>
-      </w:r>
+      <w:pPr>
+        <w:ind w:firstLine="0"/>
+        <w:rPr>
+          <w:rFonts w:ascii="CMU Sans Serif" w:hAnsi="CMU Sans Serif" w:cs="CMU Sans Serif"/>
+        </w:rPr>
+      </w:pPr>
     </w:p>
     <w:p>
       <w:pPr>
-        <w:ind w:firstLine="0"/>
-        <w:rPr>
-          <w:rFonts w:ascii="CMU Sans Serif" w:hAnsi="CMU Sans Serif" w:cs="CMU Sans Serif"/>
-        </w:rPr>
-      </w:pPr>
-    </w:p>
-    <w:p>
-      <w:pPr>
-        <w:pStyle w:val="Cabealho2"/>
-        <w:rPr>
-          <w:rFonts w:ascii="CMU Sans Serif" w:hAnsi="CMU Sans Serif" w:cs="CMU Sans Serif"/>
-        </w:rPr>
-      </w:pPr>
-      <w:bookmarkStart w:id="27" w:name="_Toc496779385"/>
+        <w:pStyle w:val="Ttulo2"/>
+        <w:rPr>
+          <w:rFonts w:ascii="CMU Sans Serif" w:hAnsi="CMU Sans Serif" w:cs="CMU Sans Serif"/>
+        </w:rPr>
+      </w:pPr>
+      <w:bookmarkStart w:id="26" w:name="_Toc38540929"/>
       <w:r>
         <w:rPr>
           <w:rFonts w:ascii="CMU Sans Serif" w:hAnsi="CMU Sans Serif" w:cs="CMU Sans Serif"/>
@@ -9556,7 +9342,7 @@
         <w:lastRenderedPageBreak/>
         <w:t>Modelo genérico de casos de uso</w:t>
       </w:r>
-      <w:bookmarkEnd w:id="27"/>
+      <w:bookmarkEnd w:id="26"/>
     </w:p>
     <w:p>
       <w:pPr>
@@ -9795,7 +9581,7 @@
           <w:rFonts w:ascii="CMU Sans Serif" w:hAnsi="CMU Sans Serif" w:cs="CMU Sans Serif"/>
         </w:rPr>
       </w:pPr>
-      <w:bookmarkStart w:id="28" w:name="_Toc279141247"/>
+      <w:bookmarkStart w:id="27" w:name="_Toc38540939"/>
       <w:r>
         <w:rPr>
           <w:rFonts w:ascii="CMU Sans Serif" w:hAnsi="CMU Sans Serif" w:cs="CMU Sans Serif"/>
@@ -9840,7 +9626,6 @@
         </w:rPr>
         <w:t xml:space="preserve"> – Diagrama de pacotes do sistema </w:t>
       </w:r>
-      <w:bookmarkEnd w:id="28"/>
       <w:r>
         <w:rPr>
           <w:rFonts w:ascii="CMU Sans Serif" w:hAnsi="CMU Sans Serif" w:cs="CMU Sans Serif"/>
@@ -9848,6 +9633,7 @@
         </w:rPr>
         <w:t>AutoShopManager</w:t>
       </w:r>
+      <w:bookmarkEnd w:id="27"/>
     </w:p>
     <w:p>
       <w:pPr>
@@ -9901,7 +9687,7 @@
           <w:rFonts w:ascii="CMU Sans Serif" w:hAnsi="CMU Sans Serif" w:cs="CMU Sans Serif"/>
         </w:rPr>
       </w:pPr>
-      <w:bookmarkStart w:id="29" w:name="_Toc279141259"/>
+      <w:bookmarkStart w:id="28" w:name="_Toc38540982"/>
       <w:r>
         <w:rPr>
           <w:rFonts w:ascii="CMU Sans Serif" w:hAnsi="CMU Sans Serif" w:cs="CMU Sans Serif"/>
@@ -9971,7 +9757,6 @@
         </w:rPr>
         <w:t xml:space="preserve">es do sistema </w:t>
       </w:r>
-      <w:bookmarkEnd w:id="29"/>
       <w:r>
         <w:rPr>
           <w:rFonts w:ascii="CMU Sans Serif" w:hAnsi="CMU Sans Serif" w:cs="CMU Sans Serif"/>
@@ -9979,6 +9764,7 @@
         </w:rPr>
         <w:t>AutoShopManager</w:t>
       </w:r>
+      <w:bookmarkEnd w:id="28"/>
     </w:p>
     <w:tbl>
       <w:tblPr>
@@ -10089,12 +9875,11 @@
             </w:pPr>
             <w:r>
               <w:rPr>
-                <w:rFonts w:ascii="CMU Sans Serif" w:eastAsiaTheme="minorEastAsia" w:hAnsi="CMU Sans Serif" w:cs="CMU Sans Serif"/>
-                <w:color w:val="000000" w:themeColor="text1"/>
-                <w:sz w:val="18"/>
-                <w:szCs w:val="18"/>
-              </w:rPr>
-              <w:t>Utilizador</w:t>
+                <w:rFonts w:ascii="CMU Sans Serif" w:hAnsi="CMU Sans Serif" w:cs="CMU Sans Serif"/>
+                <w:sz w:val="18"/>
+                <w:szCs w:val="18"/>
+              </w:rPr>
+              <w:t>Cliente</w:t>
             </w:r>
           </w:p>
         </w:tc>
@@ -10117,21 +9902,29 @@
             </w:pPr>
             <w:r>
               <w:rPr>
-                <w:rFonts w:ascii="CMU Sans Serif" w:eastAsiaTheme="minorEastAsia" w:hAnsi="CMU Sans Serif" w:cs="CMU Sans Serif"/>
-                <w:color w:val="000000" w:themeColor="text1"/>
-                <w:sz w:val="18"/>
-                <w:szCs w:val="18"/>
-              </w:rPr>
-              <w:t xml:space="preserve">Pessoa que </w:t>
-            </w:r>
-            <w:r>
-              <w:rPr>
-                <w:rFonts w:ascii="CMU Sans Serif" w:eastAsiaTheme="minorEastAsia" w:hAnsi="CMU Sans Serif" w:cs="CMU Sans Serif"/>
-                <w:color w:val="000000" w:themeColor="text1"/>
-                <w:sz w:val="18"/>
-                <w:szCs w:val="18"/>
-              </w:rPr>
-              <w:t>utiliza o site para consumo próprio</w:t>
+                <w:rFonts w:ascii="CMU Sans Serif" w:hAnsi="CMU Sans Serif" w:cs="CMU Sans Serif"/>
+                <w:sz w:val="18"/>
+                <w:szCs w:val="18"/>
+              </w:rPr>
+              <w:t xml:space="preserve">Pessoa que pode consultar certas informações sobre o seu veículo através do </w:t>
+            </w:r>
+            <w:r>
+              <w:rPr>
+                <w:rFonts w:ascii="CMU Sans Serif" w:hAnsi="CMU Sans Serif" w:cs="CMU Sans Serif"/>
+                <w:i/>
+                <w:iCs/>
+                <w:sz w:val="18"/>
+                <w:szCs w:val="18"/>
+              </w:rPr>
+              <w:t>link</w:t>
+            </w:r>
+            <w:r>
+              <w:rPr>
+                <w:rFonts w:ascii="CMU Sans Serif" w:hAnsi="CMU Sans Serif" w:cs="CMU Sans Serif"/>
+                <w:sz w:val="18"/>
+                <w:szCs w:val="18"/>
+              </w:rPr>
+              <w:t xml:space="preserve"> a ela fornecida.</w:t>
             </w:r>
           </w:p>
         </w:tc>
@@ -10338,6 +10131,7 @@
                 <w:sz w:val="18"/>
                 <w:szCs w:val="18"/>
               </w:rPr>
+              <w:lastRenderedPageBreak/>
               <w:t>Responsável da oficina</w:t>
             </w:r>
           </w:p>
@@ -10414,7 +10208,6 @@
                 <w:sz w:val="18"/>
                 <w:szCs w:val="18"/>
               </w:rPr>
-              <w:lastRenderedPageBreak/>
               <w:t>Mecânico</w:t>
             </w:r>
           </w:p>
@@ -10454,92 +10247,6 @@
           </w:p>
         </w:tc>
       </w:tr>
-      <w:tr>
-        <w:trPr>
-          <w:cnfStyle w:val="000000010000" w:firstRow="0" w:lastRow="0" w:firstColumn="0" w:lastColumn="0" w:oddVBand="0" w:evenVBand="0" w:oddHBand="0" w:evenHBand="1" w:firstRowFirstColumn="0" w:firstRowLastColumn="0" w:lastRowFirstColumn="0" w:lastRowLastColumn="0"/>
-          <w:trHeight w:val="284"/>
-        </w:trPr>
-        <w:tc>
-          <w:tcPr>
-            <w:cnfStyle w:val="001000000000" w:firstRow="0" w:lastRow="0" w:firstColumn="1" w:lastColumn="0" w:oddVBand="0" w:evenVBand="0" w:oddHBand="0" w:evenHBand="0" w:firstRowFirstColumn="0" w:firstRowLastColumn="0" w:lastRowFirstColumn="0" w:lastRowLastColumn="0"/>
-            <w:tcW w:w="1169" w:type="pct"/>
-            <w:noWrap/>
-          </w:tcPr>
-          <w:p>
-            <w:pPr>
-              <w:pStyle w:val="PargrafodaLista"/>
-              <w:numPr>
-                <w:ilvl w:val="1"/>
-                <w:numId w:val="48"/>
-              </w:numPr>
-              <w:tabs>
-                <w:tab w:val="clear" w:pos="1440"/>
-                <w:tab w:val="num" w:pos="318"/>
-              </w:tabs>
-              <w:spacing w:before="60" w:after="60"/>
-              <w:ind w:left="176" w:hanging="176"/>
-              <w:jc w:val="left"/>
-              <w:rPr>
-                <w:rFonts w:ascii="CMU Sans Serif" w:hAnsi="CMU Sans Serif" w:cs="CMU Sans Serif"/>
-                <w:sz w:val="18"/>
-                <w:szCs w:val="18"/>
-              </w:rPr>
-            </w:pPr>
-            <w:r>
-              <w:rPr>
-                <w:rFonts w:ascii="CMU Sans Serif" w:hAnsi="CMU Sans Serif" w:cs="CMU Sans Serif"/>
-                <w:sz w:val="18"/>
-                <w:szCs w:val="18"/>
-              </w:rPr>
-              <w:t>Cliente</w:t>
-            </w:r>
-          </w:p>
-        </w:tc>
-        <w:tc>
-          <w:tcPr>
-            <w:tcW w:w="3831" w:type="pct"/>
-          </w:tcPr>
-          <w:p>
-            <w:pPr>
-              <w:spacing w:before="60" w:after="60"/>
-              <w:ind w:hanging="27"/>
-              <w:jc w:val="left"/>
-              <w:cnfStyle w:val="000000010000" w:firstRow="0" w:lastRow="0" w:firstColumn="0" w:lastColumn="0" w:oddVBand="0" w:evenVBand="0" w:oddHBand="0" w:evenHBand="1" w:firstRowFirstColumn="0" w:firstRowLastColumn="0" w:lastRowFirstColumn="0" w:lastRowLastColumn="0"/>
-              <w:rPr>
-                <w:rFonts w:ascii="CMU Sans Serif" w:hAnsi="CMU Sans Serif" w:cs="CMU Sans Serif"/>
-                <w:sz w:val="18"/>
-                <w:szCs w:val="18"/>
-              </w:rPr>
-            </w:pPr>
-            <w:r>
-              <w:rPr>
-                <w:rFonts w:ascii="CMU Sans Serif" w:hAnsi="CMU Sans Serif" w:cs="CMU Sans Serif"/>
-                <w:sz w:val="18"/>
-                <w:szCs w:val="18"/>
-              </w:rPr>
-              <w:t xml:space="preserve">Pessoa que pode consultar certas informações sobre o seu veículo através do </w:t>
-            </w:r>
-            <w:r>
-              <w:rPr>
-                <w:rFonts w:ascii="CMU Sans Serif" w:hAnsi="CMU Sans Serif" w:cs="CMU Sans Serif"/>
-                <w:i/>
-                <w:iCs/>
-                <w:sz w:val="18"/>
-                <w:szCs w:val="18"/>
-              </w:rPr>
-              <w:t>link</w:t>
-            </w:r>
-            <w:r>
-              <w:rPr>
-                <w:rFonts w:ascii="CMU Sans Serif" w:hAnsi="CMU Sans Serif" w:cs="CMU Sans Serif"/>
-                <w:sz w:val="18"/>
-                <w:szCs w:val="18"/>
-              </w:rPr>
-              <w:t xml:space="preserve"> a ela fornecida.</w:t>
-            </w:r>
-          </w:p>
-        </w:tc>
-      </w:tr>
     </w:tbl>
     <w:p>
       <w:pPr>
@@ -10607,7 +10314,6 @@
           <w:rFonts w:ascii="CMU Sans Serif" w:hAnsi="CMU Sans Serif" w:cs="CMU Sans Serif"/>
         </w:rPr>
       </w:pPr>
-      <w:bookmarkStart w:id="30" w:name="_Toc279141260"/>
     </w:p>
     <w:p>
       <w:pPr>
@@ -10617,6 +10323,7 @@
           <w:rFonts w:ascii="CMU Sans Serif" w:hAnsi="CMU Sans Serif" w:cs="CMU Sans Serif"/>
         </w:rPr>
       </w:pPr>
+      <w:bookmarkStart w:id="29" w:name="_Toc38540983"/>
       <w:r>
         <w:rPr>
           <w:rFonts w:ascii="CMU Sans Serif" w:hAnsi="CMU Sans Serif" w:cs="CMU Sans Serif"/>
@@ -10674,7 +10381,6 @@
         </w:rPr>
         <w:t xml:space="preserve"> Pacotes de casos de uso do sistema </w:t>
       </w:r>
-      <w:bookmarkEnd w:id="30"/>
       <w:r>
         <w:rPr>
           <w:rFonts w:ascii="CMU Sans Serif" w:hAnsi="CMU Sans Serif" w:cs="CMU Sans Serif"/>
@@ -10682,6 +10388,7 @@
         </w:rPr>
         <w:t>AutoShopManager</w:t>
       </w:r>
+      <w:bookmarkEnd w:id="29"/>
     </w:p>
     <w:tbl>
       <w:tblPr>
@@ -11140,19 +10847,19 @@
     </w:p>
     <w:p>
       <w:pPr>
-        <w:pStyle w:val="Cabealho2"/>
-        <w:rPr>
-          <w:rFonts w:ascii="CMU Sans Serif" w:hAnsi="CMU Sans Serif" w:cs="CMU Sans Serif"/>
-        </w:rPr>
-      </w:pPr>
-      <w:bookmarkStart w:id="31" w:name="_Toc496779386"/>
+        <w:pStyle w:val="Ttulo2"/>
+        <w:rPr>
+          <w:rFonts w:ascii="CMU Sans Serif" w:hAnsi="CMU Sans Serif" w:cs="CMU Sans Serif"/>
+        </w:rPr>
+      </w:pPr>
+      <w:bookmarkStart w:id="30" w:name="_Toc38540930"/>
       <w:r>
         <w:rPr>
           <w:rFonts w:ascii="CMU Sans Serif" w:hAnsi="CMU Sans Serif" w:cs="CMU Sans Serif"/>
         </w:rPr>
         <w:t>Principais exclusões</w:t>
       </w:r>
-      <w:bookmarkEnd w:id="31"/>
+      <w:bookmarkEnd w:id="30"/>
     </w:p>
     <w:p>
       <w:pPr>
@@ -11232,7 +10939,7 @@
           <w:rFonts w:ascii="CMU Sans Serif" w:hAnsi="CMU Sans Serif" w:cs="CMU Sans Serif"/>
         </w:rPr>
       </w:pPr>
-      <w:bookmarkStart w:id="32" w:name="_Toc279141261"/>
+      <w:bookmarkStart w:id="31" w:name="_Toc38540984"/>
       <w:r>
         <w:rPr>
           <w:rFonts w:ascii="CMU Sans Serif" w:hAnsi="CMU Sans Serif" w:cs="CMU Sans Serif"/>
@@ -11302,7 +11009,6 @@
         </w:rPr>
         <w:t xml:space="preserve">rocessos não suportados no sistema </w:t>
       </w:r>
-      <w:bookmarkEnd w:id="32"/>
       <w:r>
         <w:rPr>
           <w:rFonts w:ascii="CMU Sans Serif" w:hAnsi="CMU Sans Serif" w:cs="CMU Sans Serif"/>
@@ -11310,6 +11016,7 @@
         </w:rPr>
         <w:t>AutoShopManager</w:t>
       </w:r>
+      <w:bookmarkEnd w:id="31"/>
     </w:p>
     <w:tbl>
       <w:tblPr>
@@ -11509,12 +11216,13 @@
     </w:p>
     <w:p>
       <w:pPr>
-        <w:pStyle w:val="Cabealho1"/>
+        <w:pStyle w:val="Ttulo1"/>
         <w:rPr>
           <w:rFonts w:ascii="CMU Sans Serif" w:hAnsi="CMU Sans Serif" w:cs="CMU Sans Serif"/>
           <w:color w:val="000000" w:themeColor="text1"/>
         </w:rPr>
       </w:pPr>
+      <w:bookmarkStart w:id="32" w:name="_Toc38540931"/>
       <w:r>
         <w:rPr>
           <w:rFonts w:ascii="CMU Sans Serif" w:hAnsi="CMU Sans Serif" w:cs="CMU Sans Serif"/>
@@ -11530,6 +11238,7 @@
         </w:rPr>
         <w:t>veículos/tarefas</w:t>
       </w:r>
+      <w:bookmarkEnd w:id="32"/>
     </w:p>
     <w:p>
       <w:pPr>
@@ -11619,7 +11328,6 @@
         </w:rPr>
       </w:pPr>
       <w:bookmarkStart w:id="33" w:name="_Toc202181909"/>
-      <w:bookmarkStart w:id="34" w:name="_Toc279141248"/>
     </w:p>
     <w:p>
       <w:pPr>
@@ -11683,6 +11391,7 @@
           <w:rFonts w:ascii="CMU Sans Serif" w:hAnsi="CMU Sans Serif" w:cs="CMU Sans Serif"/>
         </w:rPr>
       </w:pPr>
+      <w:bookmarkStart w:id="34" w:name="_Toc38540940"/>
       <w:r>
         <w:rPr>
           <w:rFonts w:ascii="CMU Sans Serif" w:hAnsi="CMU Sans Serif" w:cs="CMU Sans Serif"/>
@@ -11740,14 +11449,14 @@
         </w:rPr>
         <w:t xml:space="preserve">pacote </w:t>
       </w:r>
+      <w:r>
+        <w:rPr>
+          <w:rFonts w:ascii="CMU Sans Serif" w:hAnsi="CMU Sans Serif" w:cs="CMU Sans Serif"/>
+          <w:color w:val="000000" w:themeColor="text1"/>
+        </w:rPr>
+        <w:t>Gestão de likes</w:t>
+      </w:r>
       <w:bookmarkEnd w:id="34"/>
-      <w:r>
-        <w:rPr>
-          <w:rFonts w:ascii="CMU Sans Serif" w:hAnsi="CMU Sans Serif" w:cs="CMU Sans Serif"/>
-          <w:color w:val="000000" w:themeColor="text1"/>
-        </w:rPr>
-        <w:t>Gestão de likes</w:t>
-      </w:r>
     </w:p>
     <w:p>
       <w:pPr>
@@ -11797,11 +11506,12 @@
     </w:p>
     <w:p>
       <w:pPr>
-        <w:pStyle w:val="Cabealho2"/>
-        <w:rPr>
-          <w:rFonts w:ascii="CMU Sans Serif" w:hAnsi="CMU Sans Serif" w:cs="CMU Sans Serif"/>
-        </w:rPr>
-      </w:pPr>
+        <w:pStyle w:val="Ttulo2"/>
+        <w:rPr>
+          <w:rFonts w:ascii="CMU Sans Serif" w:hAnsi="CMU Sans Serif" w:cs="CMU Sans Serif"/>
+        </w:rPr>
+      </w:pPr>
+      <w:bookmarkStart w:id="35" w:name="_Toc38540932"/>
       <w:r>
         <w:rPr>
           <w:rFonts w:ascii="CMU Sans Serif" w:hAnsi="CMU Sans Serif" w:cs="CMU Sans Serif"/>
@@ -11809,6 +11519,7 @@
         <w:lastRenderedPageBreak/>
         <w:t>Adicionar veículo</w:t>
       </w:r>
+      <w:bookmarkEnd w:id="35"/>
     </w:p>
     <w:p>
       <w:pPr>
@@ -13508,11 +13219,12 @@
     </w:p>
     <w:p>
       <w:pPr>
-        <w:pStyle w:val="Cabealho2"/>
-        <w:rPr>
-          <w:rFonts w:ascii="CMU Sans Serif" w:hAnsi="CMU Sans Serif" w:cs="CMU Sans Serif"/>
-        </w:rPr>
-      </w:pPr>
+        <w:pStyle w:val="Ttulo2"/>
+        <w:rPr>
+          <w:rFonts w:ascii="CMU Sans Serif" w:hAnsi="CMU Sans Serif" w:cs="CMU Sans Serif"/>
+        </w:rPr>
+      </w:pPr>
+      <w:bookmarkStart w:id="36" w:name="_Toc38540933"/>
       <w:r>
         <w:rPr>
           <w:rFonts w:ascii="CMU Sans Serif" w:hAnsi="CMU Sans Serif" w:cs="CMU Sans Serif"/>
@@ -13520,6 +13232,7 @@
         <w:lastRenderedPageBreak/>
         <w:t>Adicionar tarefas</w:t>
       </w:r>
+      <w:bookmarkEnd w:id="36"/>
     </w:p>
     <w:p>
       <w:pPr>
@@ -15252,7 +14965,7 @@
     </w:p>
     <w:p>
       <w:pPr>
-        <w:pStyle w:val="Cabealho2"/>
+        <w:pStyle w:val="Ttulo2"/>
         <w:spacing w:before="200" w:after="0"/>
         <w:jc w:val="left"/>
         <w:rPr>
@@ -15261,6 +14974,7 @@
           <w:szCs w:val="18"/>
         </w:rPr>
       </w:pPr>
+      <w:bookmarkStart w:id="37" w:name="_Toc38540934"/>
       <w:r>
         <w:rPr>
           <w:rFonts w:ascii="CMU Sans Serif" w:hAnsi="CMU Sans Serif" w:cs="CMU Sans Serif"/>
@@ -15273,6 +14987,7 @@
         </w:rPr>
         <w:t>tarefas (chefe)</w:t>
       </w:r>
+      <w:bookmarkEnd w:id="37"/>
     </w:p>
     <w:tbl>
       <w:tblPr>
@@ -17170,17 +16885,19 @@
     </w:p>
     <w:p>
       <w:pPr>
-        <w:pStyle w:val="Cabealho2"/>
-        <w:rPr>
-          <w:rFonts w:ascii="CMU Sans Serif" w:hAnsi="CMU Sans Serif" w:cs="CMU Sans Serif"/>
-        </w:rPr>
-      </w:pPr>
+        <w:pStyle w:val="Ttulo2"/>
+        <w:rPr>
+          <w:rFonts w:ascii="CMU Sans Serif" w:hAnsi="CMU Sans Serif" w:cs="CMU Sans Serif"/>
+        </w:rPr>
+      </w:pPr>
+      <w:bookmarkStart w:id="38" w:name="_Toc38540935"/>
       <w:r>
         <w:rPr>
           <w:rFonts w:ascii="CMU Sans Serif" w:hAnsi="CMU Sans Serif" w:cs="CMU Sans Serif"/>
         </w:rPr>
         <w:t>Gestão das tarefas (mecânico)</w:t>
       </w:r>
+      <w:bookmarkEnd w:id="38"/>
     </w:p>
     <w:p>
       <w:pPr>
@@ -18266,12 +17983,12 @@
     </w:p>
     <w:p>
       <w:pPr>
-        <w:pStyle w:val="Cabealho1"/>
-        <w:rPr>
-          <w:rFonts w:ascii="CMU Sans Serif" w:hAnsi="CMU Sans Serif" w:cs="CMU Sans Serif"/>
-        </w:rPr>
-      </w:pPr>
-      <w:bookmarkStart w:id="35" w:name="_Toc496779389"/>
+        <w:pStyle w:val="Ttulo1"/>
+        <w:rPr>
+          <w:rFonts w:ascii="CMU Sans Serif" w:hAnsi="CMU Sans Serif" w:cs="CMU Sans Serif"/>
+        </w:rPr>
+      </w:pPr>
+      <w:bookmarkStart w:id="39" w:name="_Toc38540936"/>
       <w:r>
         <w:rPr>
           <w:rFonts w:ascii="CMU Sans Serif" w:hAnsi="CMU Sans Serif" w:cs="CMU Sans Serif"/>
@@ -18285,16 +18002,16 @@
         </w:rPr>
         <w:t>quisitos suplementares</w:t>
       </w:r>
-      <w:bookmarkEnd w:id="35"/>
+      <w:bookmarkEnd w:id="39"/>
     </w:p>
     <w:p>
       <w:pPr>
-        <w:pStyle w:val="Cabealho2"/>
-        <w:rPr>
-          <w:rFonts w:ascii="CMU Sans Serif" w:hAnsi="CMU Sans Serif" w:cs="CMU Sans Serif"/>
-        </w:rPr>
-      </w:pPr>
-      <w:bookmarkStart w:id="36" w:name="_Toc496779390"/>
+        <w:pStyle w:val="Ttulo2"/>
+        <w:rPr>
+          <w:rFonts w:ascii="CMU Sans Serif" w:hAnsi="CMU Sans Serif" w:cs="CMU Sans Serif"/>
+        </w:rPr>
+      </w:pPr>
+      <w:bookmarkStart w:id="40" w:name="_Toc38540937"/>
       <w:r>
         <w:rPr>
           <w:rFonts w:ascii="CMU Sans Serif" w:hAnsi="CMU Sans Serif" w:cs="CMU Sans Serif"/>
@@ -18307,7 +18024,6 @@
         </w:rPr>
         <w:t xml:space="preserve"> </w:t>
       </w:r>
-      <w:bookmarkEnd w:id="36"/>
       <w:r>
         <w:rPr>
           <w:rFonts w:ascii="CMU Sans Serif" w:hAnsi="CMU Sans Serif" w:cs="CMU Sans Serif"/>
@@ -18316,6 +18032,7 @@
         </w:rPr>
         <w:t>Encriptação de dados</w:t>
       </w:r>
+      <w:bookmarkEnd w:id="40"/>
     </w:p>
     <w:p>
       <w:pPr>
@@ -18641,11 +18358,12 @@
     </w:p>
     <w:p>
       <w:pPr>
-        <w:pStyle w:val="Cabealho2"/>
-        <w:rPr>
-          <w:rFonts w:ascii="CMU Sans Serif" w:hAnsi="CMU Sans Serif" w:cs="CMU Sans Serif"/>
-        </w:rPr>
-      </w:pPr>
+        <w:pStyle w:val="Ttulo2"/>
+        <w:rPr>
+          <w:rFonts w:ascii="CMU Sans Serif" w:hAnsi="CMU Sans Serif" w:cs="CMU Sans Serif"/>
+        </w:rPr>
+      </w:pPr>
+      <w:bookmarkStart w:id="41" w:name="_Toc38540938"/>
       <w:r>
         <w:rPr>
           <w:rFonts w:ascii="CMU Sans Serif" w:hAnsi="CMU Sans Serif" w:cs="CMU Sans Serif"/>
@@ -18660,6 +18378,7 @@
         </w:rPr>
         <w:t>Tempo de resposta</w:t>
       </w:r>
+      <w:bookmarkEnd w:id="41"/>
     </w:p>
     <w:p>
       <w:pPr>
@@ -18974,7 +18693,7 @@
 </file>
 
 <file path=word/endnotes.xml><?xml version="1.0" encoding="utf-8"?>
-<w:endnotes xmlns:wpc="http://schemas.microsoft.com/office/word/2010/wordprocessingCanvas" xmlns:mc="http://schemas.openxmlformats.org/markup-compatibility/2006" xmlns:o="urn:schemas-microsoft-com:office:office" xmlns:r="http://schemas.openxmlformats.org/officeDocument/2006/relationships" xmlns:m="http://schemas.openxmlformats.org/officeDocument/2006/math" xmlns:v="urn:schemas-microsoft-com:vml" xmlns:wp14="http://schemas.microsoft.com/office/word/2010/wordprocessingDrawing" xmlns:wp="http://schemas.openxmlformats.org/drawingml/2006/wordprocessingDrawing" xmlns:w10="urn:schemas-microsoft-com:office:word" xmlns:w="http://schemas.openxmlformats.org/wordprocessingml/2006/main" xmlns:w14="http://schemas.microsoft.com/office/word/2010/wordml" xmlns:w15="http://schemas.microsoft.com/office/word/2012/wordml" xmlns:wpg="http://schemas.microsoft.com/office/word/2010/wordprocessingGroup" xmlns:wpi="http://schemas.microsoft.com/office/word/2010/wordprocessingInk" xmlns:wne="http://schemas.microsoft.com/office/word/2006/wordml" xmlns:wps="http://schemas.microsoft.com/office/word/2010/wordprocessingShape" mc:Ignorable="w14 w15 wp14">
+<w:endnotes xmlns:wpc="http://schemas.microsoft.com/office/word/2010/wordprocessingCanvas" xmlns:cx="http://schemas.microsoft.com/office/drawing/2014/chartex" xmlns:cx1="http://schemas.microsoft.com/office/drawing/2015/9/8/chartex" xmlns:cx2="http://schemas.microsoft.com/office/drawing/2015/10/21/chartex" xmlns:cx3="http://schemas.microsoft.com/office/drawing/2016/5/9/chartex" xmlns:cx4="http://schemas.microsoft.com/office/drawing/2016/5/10/chartex" xmlns:cx5="http://schemas.microsoft.com/office/drawing/2016/5/11/chartex" xmlns:cx6="http://schemas.microsoft.com/office/drawing/2016/5/12/chartex" xmlns:cx7="http://schemas.microsoft.com/office/drawing/2016/5/13/chartex" xmlns:cx8="http://schemas.microsoft.com/office/drawing/2016/5/14/chartex" xmlns:mc="http://schemas.openxmlformats.org/markup-compatibility/2006" xmlns:aink="http://schemas.microsoft.com/office/drawing/2016/ink" xmlns:am3d="http://schemas.microsoft.com/office/drawing/2017/model3d" xmlns:o="urn:schemas-microsoft-com:office:office" xmlns:r="http://schemas.openxmlformats.org/officeDocument/2006/relationships" xmlns:m="http://schemas.openxmlformats.org/officeDocument/2006/math" xmlns:v="urn:schemas-microsoft-com:vml" xmlns:wp14="http://schemas.microsoft.com/office/word/2010/wordprocessingDrawing" xmlns:wp="http://schemas.openxmlformats.org/drawingml/2006/wordprocessingDrawing" xmlns:w10="urn:schemas-microsoft-com:office:word" xmlns:w="http://schemas.openxmlformats.org/wordprocessingml/2006/main" xmlns:w14="http://schemas.microsoft.com/office/word/2010/wordml" xmlns:w15="http://schemas.microsoft.com/office/word/2012/wordml" xmlns:w16cid="http://schemas.microsoft.com/office/word/2016/wordml/cid" xmlns:w16se="http://schemas.microsoft.com/office/word/2015/wordml/symex" xmlns:wpg="http://schemas.microsoft.com/office/word/2010/wordprocessingGroup" xmlns:wpi="http://schemas.microsoft.com/office/word/2010/wordprocessingInk" xmlns:wne="http://schemas.microsoft.com/office/word/2006/wordml" xmlns:wps="http://schemas.microsoft.com/office/word/2010/wordprocessingShape" mc:Ignorable="w14 w15 w16se w16cid wp14">
   <w:endnote w:type="separator" w:id="-1">
     <w:p>
       <w:r>
@@ -18993,7 +18712,7 @@
 </file>
 
 <file path=word/footer1.xml><?xml version="1.0" encoding="utf-8"?>
-<w:ftr xmlns:wpc="http://schemas.microsoft.com/office/word/2010/wordprocessingCanvas" xmlns:mc="http://schemas.openxmlformats.org/markup-compatibility/2006" xmlns:o="urn:schemas-microsoft-com:office:office" xmlns:r="http://schemas.openxmlformats.org/officeDocument/2006/relationships" xmlns:m="http://schemas.openxmlformats.org/officeDocument/2006/math" xmlns:v="urn:schemas-microsoft-com:vml" xmlns:wp14="http://schemas.microsoft.com/office/word/2010/wordprocessingDrawing" xmlns:wp="http://schemas.openxmlformats.org/drawingml/2006/wordprocessingDrawing" xmlns:w10="urn:schemas-microsoft-com:office:word" xmlns:w="http://schemas.openxmlformats.org/wordprocessingml/2006/main" xmlns:w14="http://schemas.microsoft.com/office/word/2010/wordml" xmlns:w15="http://schemas.microsoft.com/office/word/2012/wordml" xmlns:wpg="http://schemas.microsoft.com/office/word/2010/wordprocessingGroup" xmlns:wpi="http://schemas.microsoft.com/office/word/2010/wordprocessingInk" xmlns:wne="http://schemas.microsoft.com/office/word/2006/wordml" xmlns:wps="http://schemas.microsoft.com/office/word/2010/wordprocessingShape" mc:Ignorable="w14 w15 wp14">
+<w:ftr xmlns:wpc="http://schemas.microsoft.com/office/word/2010/wordprocessingCanvas" xmlns:cx="http://schemas.microsoft.com/office/drawing/2014/chartex" xmlns:cx1="http://schemas.microsoft.com/office/drawing/2015/9/8/chartex" xmlns:cx2="http://schemas.microsoft.com/office/drawing/2015/10/21/chartex" xmlns:cx3="http://schemas.microsoft.com/office/drawing/2016/5/9/chartex" xmlns:cx4="http://schemas.microsoft.com/office/drawing/2016/5/10/chartex" xmlns:cx5="http://schemas.microsoft.com/office/drawing/2016/5/11/chartex" xmlns:cx6="http://schemas.microsoft.com/office/drawing/2016/5/12/chartex" xmlns:cx7="http://schemas.microsoft.com/office/drawing/2016/5/13/chartex" xmlns:cx8="http://schemas.microsoft.com/office/drawing/2016/5/14/chartex" xmlns:mc="http://schemas.openxmlformats.org/markup-compatibility/2006" xmlns:aink="http://schemas.microsoft.com/office/drawing/2016/ink" xmlns:am3d="http://schemas.microsoft.com/office/drawing/2017/model3d" xmlns:o="urn:schemas-microsoft-com:office:office" xmlns:r="http://schemas.openxmlformats.org/officeDocument/2006/relationships" xmlns:m="http://schemas.openxmlformats.org/officeDocument/2006/math" xmlns:v="urn:schemas-microsoft-com:vml" xmlns:wp14="http://schemas.microsoft.com/office/word/2010/wordprocessingDrawing" xmlns:wp="http://schemas.openxmlformats.org/drawingml/2006/wordprocessingDrawing" xmlns:w10="urn:schemas-microsoft-com:office:word" xmlns:w="http://schemas.openxmlformats.org/wordprocessingml/2006/main" xmlns:w14="http://schemas.microsoft.com/office/word/2010/wordml" xmlns:w15="http://schemas.microsoft.com/office/word/2012/wordml" xmlns:w16cid="http://schemas.microsoft.com/office/word/2016/wordml/cid" xmlns:w16se="http://schemas.microsoft.com/office/word/2015/wordml/symex" xmlns:wpg="http://schemas.microsoft.com/office/word/2010/wordprocessingGroup" xmlns:wpi="http://schemas.microsoft.com/office/word/2010/wordprocessingInk" xmlns:wne="http://schemas.microsoft.com/office/word/2006/wordml" xmlns:wps="http://schemas.microsoft.com/office/word/2010/wordprocessingShape" mc:Ignorable="w14 w15 w16se w16cid wp14">
   <w:p>
     <w:pPr>
       <w:pStyle w:val="Rodap"/>
@@ -19044,7 +18763,7 @@
 </file>
 
 <file path=word/footer2.xml><?xml version="1.0" encoding="utf-8"?>
-<w:ftr xmlns:wpc="http://schemas.microsoft.com/office/word/2010/wordprocessingCanvas" xmlns:mc="http://schemas.openxmlformats.org/markup-compatibility/2006" xmlns:o="urn:schemas-microsoft-com:office:office" xmlns:r="http://schemas.openxmlformats.org/officeDocument/2006/relationships" xmlns:m="http://schemas.openxmlformats.org/officeDocument/2006/math" xmlns:v="urn:schemas-microsoft-com:vml" xmlns:wp14="http://schemas.microsoft.com/office/word/2010/wordprocessingDrawing" xmlns:wp="http://schemas.openxmlformats.org/drawingml/2006/wordprocessingDrawing" xmlns:w10="urn:schemas-microsoft-com:office:word" xmlns:w="http://schemas.openxmlformats.org/wordprocessingml/2006/main" xmlns:w14="http://schemas.microsoft.com/office/word/2010/wordml" xmlns:w15="http://schemas.microsoft.com/office/word/2012/wordml" xmlns:wpg="http://schemas.microsoft.com/office/word/2010/wordprocessingGroup" xmlns:wpi="http://schemas.microsoft.com/office/word/2010/wordprocessingInk" xmlns:wne="http://schemas.microsoft.com/office/word/2006/wordml" xmlns:wps="http://schemas.microsoft.com/office/word/2010/wordprocessingShape" mc:Ignorable="w14 w15 wp14">
+<w:ftr xmlns:wpc="http://schemas.microsoft.com/office/word/2010/wordprocessingCanvas" xmlns:cx="http://schemas.microsoft.com/office/drawing/2014/chartex" xmlns:cx1="http://schemas.microsoft.com/office/drawing/2015/9/8/chartex" xmlns:cx2="http://schemas.microsoft.com/office/drawing/2015/10/21/chartex" xmlns:cx3="http://schemas.microsoft.com/office/drawing/2016/5/9/chartex" xmlns:cx4="http://schemas.microsoft.com/office/drawing/2016/5/10/chartex" xmlns:cx5="http://schemas.microsoft.com/office/drawing/2016/5/11/chartex" xmlns:cx6="http://schemas.microsoft.com/office/drawing/2016/5/12/chartex" xmlns:cx7="http://schemas.microsoft.com/office/drawing/2016/5/13/chartex" xmlns:cx8="http://schemas.microsoft.com/office/drawing/2016/5/14/chartex" xmlns:mc="http://schemas.openxmlformats.org/markup-compatibility/2006" xmlns:aink="http://schemas.microsoft.com/office/drawing/2016/ink" xmlns:am3d="http://schemas.microsoft.com/office/drawing/2017/model3d" xmlns:o="urn:schemas-microsoft-com:office:office" xmlns:r="http://schemas.openxmlformats.org/officeDocument/2006/relationships" xmlns:m="http://schemas.openxmlformats.org/officeDocument/2006/math" xmlns:v="urn:schemas-microsoft-com:vml" xmlns:wp14="http://schemas.microsoft.com/office/word/2010/wordprocessingDrawing" xmlns:wp="http://schemas.openxmlformats.org/drawingml/2006/wordprocessingDrawing" xmlns:w10="urn:schemas-microsoft-com:office:word" xmlns:w="http://schemas.openxmlformats.org/wordprocessingml/2006/main" xmlns:w14="http://schemas.microsoft.com/office/word/2010/wordml" xmlns:w15="http://schemas.microsoft.com/office/word/2012/wordml" xmlns:w16cid="http://schemas.microsoft.com/office/word/2016/wordml/cid" xmlns:w16se="http://schemas.microsoft.com/office/word/2015/wordml/symex" xmlns:wpg="http://schemas.microsoft.com/office/word/2010/wordprocessingGroup" xmlns:wpi="http://schemas.microsoft.com/office/word/2010/wordprocessingInk" xmlns:wne="http://schemas.microsoft.com/office/word/2006/wordml" xmlns:wps="http://schemas.microsoft.com/office/word/2010/wordprocessingShape" mc:Ignorable="w14 w15 w16se w16cid wp14">
   <w:p>
     <w:pPr>
       <w:pStyle w:val="Footer2Even"/>
@@ -19072,7 +18791,7 @@
         <w:rStyle w:val="Nmerodepgina"/>
         <w:noProof/>
       </w:rPr>
-      <w:t>12</w:t>
+      <w:t>10</w:t>
     </w:r>
     <w:r>
       <w:rPr>
@@ -19085,7 +18804,7 @@
 </file>
 
 <file path=word/footer3.xml><?xml version="1.0" encoding="utf-8"?>
-<w:ftr xmlns:wpc="http://schemas.microsoft.com/office/word/2010/wordprocessingCanvas" xmlns:mc="http://schemas.openxmlformats.org/markup-compatibility/2006" xmlns:o="urn:schemas-microsoft-com:office:office" xmlns:r="http://schemas.openxmlformats.org/officeDocument/2006/relationships" xmlns:m="http://schemas.openxmlformats.org/officeDocument/2006/math" xmlns:v="urn:schemas-microsoft-com:vml" xmlns:wp14="http://schemas.microsoft.com/office/word/2010/wordprocessingDrawing" xmlns:wp="http://schemas.openxmlformats.org/drawingml/2006/wordprocessingDrawing" xmlns:w10="urn:schemas-microsoft-com:office:word" xmlns:w="http://schemas.openxmlformats.org/wordprocessingml/2006/main" xmlns:w14="http://schemas.microsoft.com/office/word/2010/wordml" xmlns:w15="http://schemas.microsoft.com/office/word/2012/wordml" xmlns:wpg="http://schemas.microsoft.com/office/word/2010/wordprocessingGroup" xmlns:wpi="http://schemas.microsoft.com/office/word/2010/wordprocessingInk" xmlns:wne="http://schemas.microsoft.com/office/word/2006/wordml" xmlns:wps="http://schemas.microsoft.com/office/word/2010/wordprocessingShape" mc:Ignorable="w14 w15 wp14">
+<w:ftr xmlns:wpc="http://schemas.microsoft.com/office/word/2010/wordprocessingCanvas" xmlns:cx="http://schemas.microsoft.com/office/drawing/2014/chartex" xmlns:cx1="http://schemas.microsoft.com/office/drawing/2015/9/8/chartex" xmlns:cx2="http://schemas.microsoft.com/office/drawing/2015/10/21/chartex" xmlns:cx3="http://schemas.microsoft.com/office/drawing/2016/5/9/chartex" xmlns:cx4="http://schemas.microsoft.com/office/drawing/2016/5/10/chartex" xmlns:cx5="http://schemas.microsoft.com/office/drawing/2016/5/11/chartex" xmlns:cx6="http://schemas.microsoft.com/office/drawing/2016/5/12/chartex" xmlns:cx7="http://schemas.microsoft.com/office/drawing/2016/5/13/chartex" xmlns:cx8="http://schemas.microsoft.com/office/drawing/2016/5/14/chartex" xmlns:mc="http://schemas.openxmlformats.org/markup-compatibility/2006" xmlns:aink="http://schemas.microsoft.com/office/drawing/2016/ink" xmlns:am3d="http://schemas.microsoft.com/office/drawing/2017/model3d" xmlns:o="urn:schemas-microsoft-com:office:office" xmlns:r="http://schemas.openxmlformats.org/officeDocument/2006/relationships" xmlns:m="http://schemas.openxmlformats.org/officeDocument/2006/math" xmlns:v="urn:schemas-microsoft-com:vml" xmlns:wp14="http://schemas.microsoft.com/office/word/2010/wordprocessingDrawing" xmlns:wp="http://schemas.openxmlformats.org/drawingml/2006/wordprocessingDrawing" xmlns:w10="urn:schemas-microsoft-com:office:word" xmlns:w="http://schemas.openxmlformats.org/wordprocessingml/2006/main" xmlns:w14="http://schemas.microsoft.com/office/word/2010/wordml" xmlns:w15="http://schemas.microsoft.com/office/word/2012/wordml" xmlns:w16cid="http://schemas.microsoft.com/office/word/2016/wordml/cid" xmlns:w16se="http://schemas.microsoft.com/office/word/2015/wordml/symex" xmlns:wpg="http://schemas.microsoft.com/office/word/2010/wordprocessingGroup" xmlns:wpi="http://schemas.microsoft.com/office/word/2010/wordprocessingInk" xmlns:wne="http://schemas.microsoft.com/office/word/2006/wordml" xmlns:wps="http://schemas.microsoft.com/office/word/2010/wordprocessingShape" mc:Ignorable="w14 w15 w16se w16cid wp14">
   <w:p>
     <w:pPr>
       <w:pStyle w:val="Footer2Odd"/>
@@ -19161,7 +18880,7 @@
             </wp:anchor>
           </w:drawing>
         </mc:Choice>
-        <mc:Fallback xmlns:w16se="http://schemas.microsoft.com/office/word/2015/wordml/symex" xmlns:w16cid="http://schemas.microsoft.com/office/word/2016/wordml/cid" xmlns:am3d="http://schemas.microsoft.com/office/drawing/2017/model3d" xmlns:aink="http://schemas.microsoft.com/office/drawing/2016/ink" xmlns:cx8="http://schemas.microsoft.com/office/drawing/2016/5/14/chartex" xmlns:cx7="http://schemas.microsoft.com/office/drawing/2016/5/13/chartex" xmlns:cx6="http://schemas.microsoft.com/office/drawing/2016/5/12/chartex" xmlns:cx5="http://schemas.microsoft.com/office/drawing/2016/5/11/chartex" xmlns:cx4="http://schemas.microsoft.com/office/drawing/2016/5/10/chartex" xmlns:cx3="http://schemas.microsoft.com/office/drawing/2016/5/9/chartex" xmlns:cx2="http://schemas.microsoft.com/office/drawing/2015/10/21/chartex" xmlns:cx1="http://schemas.microsoft.com/office/drawing/2015/9/8/chartex" xmlns:cx="http://schemas.microsoft.com/office/drawing/2014/chartex">
+        <mc:Fallback>
           <w:pict>
             <v:rect w14:anchorId="32F69168" id="Rectangle 5" o:spid="_x0000_s1026" style="position:absolute;margin-left:527.9pt;margin-top:2pt;width:3pt;height:68.5pt;z-index:251657216;visibility:visible;mso-wrap-style:square;mso-width-percent:0;mso-height-percent:0;mso-wrap-distance-left:9pt;mso-wrap-distance-top:0;mso-wrap-distance-right:9pt;mso-wrap-distance-bottom:0;mso-position-horizontal:absolute;mso-position-horizontal-relative:text;mso-position-vertical:absolute;mso-position-vertical-relative:text;mso-width-percent:0;mso-height-percent:0;mso-width-relative:page;mso-height-relative:page;v-text-anchor:top" o:gfxdata="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" fillcolor="#fabf77" stroked="f"/>
           </w:pict>
@@ -19204,7 +18923,7 @@
 </file>
 
 <file path=word/footer4.xml><?xml version="1.0" encoding="utf-8"?>
-<w:ftr xmlns:wpc="http://schemas.microsoft.com/office/word/2010/wordprocessingCanvas" xmlns:mc="http://schemas.openxmlformats.org/markup-compatibility/2006" xmlns:o="urn:schemas-microsoft-com:office:office" xmlns:r="http://schemas.openxmlformats.org/officeDocument/2006/relationships" xmlns:m="http://schemas.openxmlformats.org/officeDocument/2006/math" xmlns:v="urn:schemas-microsoft-com:vml" xmlns:wp14="http://schemas.microsoft.com/office/word/2010/wordprocessingDrawing" xmlns:wp="http://schemas.openxmlformats.org/drawingml/2006/wordprocessingDrawing" xmlns:w10="urn:schemas-microsoft-com:office:word" xmlns:w="http://schemas.openxmlformats.org/wordprocessingml/2006/main" xmlns:w14="http://schemas.microsoft.com/office/word/2010/wordml" xmlns:w15="http://schemas.microsoft.com/office/word/2012/wordml" xmlns:wpg="http://schemas.microsoft.com/office/word/2010/wordprocessingGroup" xmlns:wpi="http://schemas.microsoft.com/office/word/2010/wordprocessingInk" xmlns:wne="http://schemas.microsoft.com/office/word/2006/wordml" xmlns:wps="http://schemas.microsoft.com/office/word/2010/wordprocessingShape" mc:Ignorable="w14 w15 wp14">
+<w:ftr xmlns:wpc="http://schemas.microsoft.com/office/word/2010/wordprocessingCanvas" xmlns:cx="http://schemas.microsoft.com/office/drawing/2014/chartex" xmlns:cx1="http://schemas.microsoft.com/office/drawing/2015/9/8/chartex" xmlns:cx2="http://schemas.microsoft.com/office/drawing/2015/10/21/chartex" xmlns:cx3="http://schemas.microsoft.com/office/drawing/2016/5/9/chartex" xmlns:cx4="http://schemas.microsoft.com/office/drawing/2016/5/10/chartex" xmlns:cx5="http://schemas.microsoft.com/office/drawing/2016/5/11/chartex" xmlns:cx6="http://schemas.microsoft.com/office/drawing/2016/5/12/chartex" xmlns:cx7="http://schemas.microsoft.com/office/drawing/2016/5/13/chartex" xmlns:cx8="http://schemas.microsoft.com/office/drawing/2016/5/14/chartex" xmlns:mc="http://schemas.openxmlformats.org/markup-compatibility/2006" xmlns:aink="http://schemas.microsoft.com/office/drawing/2016/ink" xmlns:am3d="http://schemas.microsoft.com/office/drawing/2017/model3d" xmlns:o="urn:schemas-microsoft-com:office:office" xmlns:r="http://schemas.openxmlformats.org/officeDocument/2006/relationships" xmlns:m="http://schemas.openxmlformats.org/officeDocument/2006/math" xmlns:v="urn:schemas-microsoft-com:vml" xmlns:wp14="http://schemas.microsoft.com/office/word/2010/wordprocessingDrawing" xmlns:wp="http://schemas.openxmlformats.org/drawingml/2006/wordprocessingDrawing" xmlns:w10="urn:schemas-microsoft-com:office:word" xmlns:w="http://schemas.openxmlformats.org/wordprocessingml/2006/main" xmlns:w14="http://schemas.microsoft.com/office/word/2010/wordml" xmlns:w15="http://schemas.microsoft.com/office/word/2012/wordml" xmlns:w16cid="http://schemas.microsoft.com/office/word/2016/wordml/cid" xmlns:w16se="http://schemas.microsoft.com/office/word/2015/wordml/symex" xmlns:wpg="http://schemas.microsoft.com/office/word/2010/wordprocessingGroup" xmlns:wpi="http://schemas.microsoft.com/office/word/2010/wordprocessingInk" xmlns:wne="http://schemas.microsoft.com/office/word/2006/wordml" xmlns:wps="http://schemas.microsoft.com/office/word/2010/wordprocessingShape" mc:Ignorable="w14 w15 w16se w16cid wp14">
   <w:p>
     <w:pPr>
       <w:pStyle w:val="Footer2Odd"/>
@@ -19280,7 +18999,7 @@
             </wp:anchor>
           </w:drawing>
         </mc:Choice>
-        <mc:Fallback xmlns:w16se="http://schemas.microsoft.com/office/word/2015/wordml/symex" xmlns:w16cid="http://schemas.microsoft.com/office/word/2016/wordml/cid" xmlns:am3d="http://schemas.microsoft.com/office/drawing/2017/model3d" xmlns:aink="http://schemas.microsoft.com/office/drawing/2016/ink" xmlns:cx8="http://schemas.microsoft.com/office/drawing/2016/5/14/chartex" xmlns:cx7="http://schemas.microsoft.com/office/drawing/2016/5/13/chartex" xmlns:cx6="http://schemas.microsoft.com/office/drawing/2016/5/12/chartex" xmlns:cx5="http://schemas.microsoft.com/office/drawing/2016/5/11/chartex" xmlns:cx4="http://schemas.microsoft.com/office/drawing/2016/5/10/chartex" xmlns:cx3="http://schemas.microsoft.com/office/drawing/2016/5/9/chartex" xmlns:cx2="http://schemas.microsoft.com/office/drawing/2015/10/21/chartex" xmlns:cx1="http://schemas.microsoft.com/office/drawing/2015/9/8/chartex" xmlns:cx="http://schemas.microsoft.com/office/drawing/2014/chartex">
+        <mc:Fallback>
           <w:pict>
             <v:rect w14:anchorId="344B107F" id="Rectangle 6" o:spid="_x0000_s1026" style="position:absolute;margin-left:527.9pt;margin-top:2pt;width:3pt;height:68.5pt;z-index:251658240;visibility:visible;mso-wrap-style:square;mso-width-percent:0;mso-height-percent:0;mso-wrap-distance-left:9pt;mso-wrap-distance-top:0;mso-wrap-distance-right:9pt;mso-wrap-distance-bottom:0;mso-position-horizontal:absolute;mso-position-horizontal-relative:text;mso-position-vertical:absolute;mso-position-vertical-relative:text;mso-width-percent:0;mso-height-percent:0;mso-width-relative:page;mso-height-relative:page;v-text-anchor:top" o:gfxdata="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" fillcolor="#fabf77" stroked="f"/>
           </w:pict>
@@ -19323,7 +19042,7 @@
 </file>
 
 <file path=word/footer5.xml><?xml version="1.0" encoding="utf-8"?>
-<w:ftr xmlns:wpc="http://schemas.microsoft.com/office/word/2010/wordprocessingCanvas" xmlns:mc="http://schemas.openxmlformats.org/markup-compatibility/2006" xmlns:o="urn:schemas-microsoft-com:office:office" xmlns:r="http://schemas.openxmlformats.org/officeDocument/2006/relationships" xmlns:m="http://schemas.openxmlformats.org/officeDocument/2006/math" xmlns:v="urn:schemas-microsoft-com:vml" xmlns:wp14="http://schemas.microsoft.com/office/word/2010/wordprocessingDrawing" xmlns:wp="http://schemas.openxmlformats.org/drawingml/2006/wordprocessingDrawing" xmlns:w10="urn:schemas-microsoft-com:office:word" xmlns:w="http://schemas.openxmlformats.org/wordprocessingml/2006/main" xmlns:w14="http://schemas.microsoft.com/office/word/2010/wordml" xmlns:w15="http://schemas.microsoft.com/office/word/2012/wordml" xmlns:wpg="http://schemas.microsoft.com/office/word/2010/wordprocessingGroup" xmlns:wpi="http://schemas.microsoft.com/office/word/2010/wordprocessingInk" xmlns:wne="http://schemas.microsoft.com/office/word/2006/wordml" xmlns:wps="http://schemas.microsoft.com/office/word/2010/wordprocessingShape" mc:Ignorable="w14 w15 wp14">
+<w:ftr xmlns:wpc="http://schemas.microsoft.com/office/word/2010/wordprocessingCanvas" xmlns:cx="http://schemas.microsoft.com/office/drawing/2014/chartex" xmlns:cx1="http://schemas.microsoft.com/office/drawing/2015/9/8/chartex" xmlns:cx2="http://schemas.microsoft.com/office/drawing/2015/10/21/chartex" xmlns:cx3="http://schemas.microsoft.com/office/drawing/2016/5/9/chartex" xmlns:cx4="http://schemas.microsoft.com/office/drawing/2016/5/10/chartex" xmlns:cx5="http://schemas.microsoft.com/office/drawing/2016/5/11/chartex" xmlns:cx6="http://schemas.microsoft.com/office/drawing/2016/5/12/chartex" xmlns:cx7="http://schemas.microsoft.com/office/drawing/2016/5/13/chartex" xmlns:cx8="http://schemas.microsoft.com/office/drawing/2016/5/14/chartex" xmlns:mc="http://schemas.openxmlformats.org/markup-compatibility/2006" xmlns:aink="http://schemas.microsoft.com/office/drawing/2016/ink" xmlns:am3d="http://schemas.microsoft.com/office/drawing/2017/model3d" xmlns:o="urn:schemas-microsoft-com:office:office" xmlns:r="http://schemas.openxmlformats.org/officeDocument/2006/relationships" xmlns:m="http://schemas.openxmlformats.org/officeDocument/2006/math" xmlns:v="urn:schemas-microsoft-com:vml" xmlns:wp14="http://schemas.microsoft.com/office/word/2010/wordprocessingDrawing" xmlns:wp="http://schemas.openxmlformats.org/drawingml/2006/wordprocessingDrawing" xmlns:w10="urn:schemas-microsoft-com:office:word" xmlns:w="http://schemas.openxmlformats.org/wordprocessingml/2006/main" xmlns:w14="http://schemas.microsoft.com/office/word/2010/wordml" xmlns:w15="http://schemas.microsoft.com/office/word/2012/wordml" xmlns:w16cid="http://schemas.microsoft.com/office/word/2016/wordml/cid" xmlns:w16se="http://schemas.microsoft.com/office/word/2015/wordml/symex" xmlns:wpg="http://schemas.microsoft.com/office/word/2010/wordprocessingGroup" xmlns:wpi="http://schemas.microsoft.com/office/word/2010/wordprocessingInk" xmlns:wne="http://schemas.microsoft.com/office/word/2006/wordml" xmlns:wps="http://schemas.microsoft.com/office/word/2010/wordprocessingShape" mc:Ignorable="w14 w15 w16se w16cid wp14">
   <w:p>
     <w:pPr>
       <w:pStyle w:val="Footer2Odd"/>
@@ -19399,7 +19118,7 @@
             </wp:anchor>
           </w:drawing>
         </mc:Choice>
-        <mc:Fallback xmlns:w16se="http://schemas.microsoft.com/office/word/2015/wordml/symex" xmlns:w16cid="http://schemas.microsoft.com/office/word/2016/wordml/cid" xmlns:am3d="http://schemas.microsoft.com/office/drawing/2017/model3d" xmlns:aink="http://schemas.microsoft.com/office/drawing/2016/ink" xmlns:cx8="http://schemas.microsoft.com/office/drawing/2016/5/14/chartex" xmlns:cx7="http://schemas.microsoft.com/office/drawing/2016/5/13/chartex" xmlns:cx6="http://schemas.microsoft.com/office/drawing/2016/5/12/chartex" xmlns:cx5="http://schemas.microsoft.com/office/drawing/2016/5/11/chartex" xmlns:cx4="http://schemas.microsoft.com/office/drawing/2016/5/10/chartex" xmlns:cx3="http://schemas.microsoft.com/office/drawing/2016/5/9/chartex" xmlns:cx2="http://schemas.microsoft.com/office/drawing/2015/10/21/chartex" xmlns:cx1="http://schemas.microsoft.com/office/drawing/2015/9/8/chartex" xmlns:cx="http://schemas.microsoft.com/office/drawing/2014/chartex">
+        <mc:Fallback>
           <w:pict>
             <v:rect w14:anchorId="6EBB643B" id="Rectangle 8" o:spid="_x0000_s1026" style="position:absolute;margin-left:527.9pt;margin-top:2pt;width:3pt;height:68.5pt;z-index:251663360;visibility:visible;mso-wrap-style:square;mso-width-percent:0;mso-height-percent:0;mso-wrap-distance-left:9pt;mso-wrap-distance-top:0;mso-wrap-distance-right:9pt;mso-wrap-distance-bottom:0;mso-position-horizontal:absolute;mso-position-horizontal-relative:text;mso-position-vertical:absolute;mso-position-vertical-relative:text;mso-width-percent:0;mso-height-percent:0;mso-width-relative:page;mso-height-relative:page;v-text-anchor:top" o:gfxdata="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" fillcolor="#fabf77" stroked="f"/>
           </w:pict>
@@ -19442,7 +19161,7 @@
 </file>
 
 <file path=word/footer6.xml><?xml version="1.0" encoding="utf-8"?>
-<w:ftr xmlns:wpc="http://schemas.microsoft.com/office/word/2010/wordprocessingCanvas" xmlns:mc="http://schemas.openxmlformats.org/markup-compatibility/2006" xmlns:o="urn:schemas-microsoft-com:office:office" xmlns:r="http://schemas.openxmlformats.org/officeDocument/2006/relationships" xmlns:m="http://schemas.openxmlformats.org/officeDocument/2006/math" xmlns:v="urn:schemas-microsoft-com:vml" xmlns:wp14="http://schemas.microsoft.com/office/word/2010/wordprocessingDrawing" xmlns:wp="http://schemas.openxmlformats.org/drawingml/2006/wordprocessingDrawing" xmlns:w10="urn:schemas-microsoft-com:office:word" xmlns:w="http://schemas.openxmlformats.org/wordprocessingml/2006/main" xmlns:w14="http://schemas.microsoft.com/office/word/2010/wordml" xmlns:w15="http://schemas.microsoft.com/office/word/2012/wordml" xmlns:wpg="http://schemas.microsoft.com/office/word/2010/wordprocessingGroup" xmlns:wpi="http://schemas.microsoft.com/office/word/2010/wordprocessingInk" xmlns:wne="http://schemas.microsoft.com/office/word/2006/wordml" xmlns:wps="http://schemas.microsoft.com/office/word/2010/wordprocessingShape" mc:Ignorable="w14 w15 wp14">
+<w:ftr xmlns:wpc="http://schemas.microsoft.com/office/word/2010/wordprocessingCanvas" xmlns:cx="http://schemas.microsoft.com/office/drawing/2014/chartex" xmlns:cx1="http://schemas.microsoft.com/office/drawing/2015/9/8/chartex" xmlns:cx2="http://schemas.microsoft.com/office/drawing/2015/10/21/chartex" xmlns:cx3="http://schemas.microsoft.com/office/drawing/2016/5/9/chartex" xmlns:cx4="http://schemas.microsoft.com/office/drawing/2016/5/10/chartex" xmlns:cx5="http://schemas.microsoft.com/office/drawing/2016/5/11/chartex" xmlns:cx6="http://schemas.microsoft.com/office/drawing/2016/5/12/chartex" xmlns:cx7="http://schemas.microsoft.com/office/drawing/2016/5/13/chartex" xmlns:cx8="http://schemas.microsoft.com/office/drawing/2016/5/14/chartex" xmlns:mc="http://schemas.openxmlformats.org/markup-compatibility/2006" xmlns:aink="http://schemas.microsoft.com/office/drawing/2016/ink" xmlns:am3d="http://schemas.microsoft.com/office/drawing/2017/model3d" xmlns:o="urn:schemas-microsoft-com:office:office" xmlns:r="http://schemas.openxmlformats.org/officeDocument/2006/relationships" xmlns:m="http://schemas.openxmlformats.org/officeDocument/2006/math" xmlns:v="urn:schemas-microsoft-com:vml" xmlns:wp14="http://schemas.microsoft.com/office/word/2010/wordprocessingDrawing" xmlns:wp="http://schemas.openxmlformats.org/drawingml/2006/wordprocessingDrawing" xmlns:w10="urn:schemas-microsoft-com:office:word" xmlns:w="http://schemas.openxmlformats.org/wordprocessingml/2006/main" xmlns:w14="http://schemas.microsoft.com/office/word/2010/wordml" xmlns:w15="http://schemas.microsoft.com/office/word/2012/wordml" xmlns:w16cid="http://schemas.microsoft.com/office/word/2016/wordml/cid" xmlns:w16se="http://schemas.microsoft.com/office/word/2015/wordml/symex" xmlns:wpg="http://schemas.microsoft.com/office/word/2010/wordprocessingGroup" xmlns:wpi="http://schemas.microsoft.com/office/word/2010/wordprocessingInk" xmlns:wne="http://schemas.microsoft.com/office/word/2006/wordml" xmlns:wps="http://schemas.microsoft.com/office/word/2010/wordprocessingShape" mc:Ignorable="w14 w15 w16se w16cid wp14">
   <w:p>
     <w:pPr>
       <w:pStyle w:val="Footer2Odd"/>
@@ -19470,7 +19189,7 @@
         <w:rStyle w:val="Nmerodepgina"/>
         <w:noProof/>
       </w:rPr>
-      <w:t>11</w:t>
+      <w:t>9</w:t>
     </w:r>
     <w:r>
       <w:rPr>
@@ -19483,7 +19202,7 @@
 </file>
 
 <file path=word/footnotes.xml><?xml version="1.0" encoding="utf-8"?>
-<w:footnotes xmlns:wpc="http://schemas.microsoft.com/office/word/2010/wordprocessingCanvas" xmlns:mc="http://schemas.openxmlformats.org/markup-compatibility/2006" xmlns:o="urn:schemas-microsoft-com:office:office" xmlns:r="http://schemas.openxmlformats.org/officeDocument/2006/relationships" xmlns:m="http://schemas.openxmlformats.org/officeDocument/2006/math" xmlns:v="urn:schemas-microsoft-com:vml" xmlns:wp14="http://schemas.microsoft.com/office/word/2010/wordprocessingDrawing" xmlns:wp="http://schemas.openxmlformats.org/drawingml/2006/wordprocessingDrawing" xmlns:w10="urn:schemas-microsoft-com:office:word" xmlns:w="http://schemas.openxmlformats.org/wordprocessingml/2006/main" xmlns:w14="http://schemas.microsoft.com/office/word/2010/wordml" xmlns:w15="http://schemas.microsoft.com/office/word/2012/wordml" xmlns:wpg="http://schemas.microsoft.com/office/word/2010/wordprocessingGroup" xmlns:wpi="http://schemas.microsoft.com/office/word/2010/wordprocessingInk" xmlns:wne="http://schemas.microsoft.com/office/word/2006/wordml" xmlns:wps="http://schemas.microsoft.com/office/word/2010/wordprocessingShape" mc:Ignorable="w14 w15 wp14">
+<w:footnotes xmlns:wpc="http://schemas.microsoft.com/office/word/2010/wordprocessingCanvas" xmlns:cx="http://schemas.microsoft.com/office/drawing/2014/chartex" xmlns:cx1="http://schemas.microsoft.com/office/drawing/2015/9/8/chartex" xmlns:cx2="http://schemas.microsoft.com/office/drawing/2015/10/21/chartex" xmlns:cx3="http://schemas.microsoft.com/office/drawing/2016/5/9/chartex" xmlns:cx4="http://schemas.microsoft.com/office/drawing/2016/5/10/chartex" xmlns:cx5="http://schemas.microsoft.com/office/drawing/2016/5/11/chartex" xmlns:cx6="http://schemas.microsoft.com/office/drawing/2016/5/12/chartex" xmlns:cx7="http://schemas.microsoft.com/office/drawing/2016/5/13/chartex" xmlns:cx8="http://schemas.microsoft.com/office/drawing/2016/5/14/chartex" xmlns:mc="http://schemas.openxmlformats.org/markup-compatibility/2006" xmlns:aink="http://schemas.microsoft.com/office/drawing/2016/ink" xmlns:am3d="http://schemas.microsoft.com/office/drawing/2017/model3d" xmlns:o="urn:schemas-microsoft-com:office:office" xmlns:r="http://schemas.openxmlformats.org/officeDocument/2006/relationships" xmlns:m="http://schemas.openxmlformats.org/officeDocument/2006/math" xmlns:v="urn:schemas-microsoft-com:vml" xmlns:wp14="http://schemas.microsoft.com/office/word/2010/wordprocessingDrawing" xmlns:wp="http://schemas.openxmlformats.org/drawingml/2006/wordprocessingDrawing" xmlns:w10="urn:schemas-microsoft-com:office:word" xmlns:w="http://schemas.openxmlformats.org/wordprocessingml/2006/main" xmlns:w14="http://schemas.microsoft.com/office/word/2010/wordml" xmlns:w15="http://schemas.microsoft.com/office/word/2012/wordml" xmlns:w16cid="http://schemas.microsoft.com/office/word/2016/wordml/cid" xmlns:w16se="http://schemas.microsoft.com/office/word/2015/wordml/symex" xmlns:wpg="http://schemas.microsoft.com/office/word/2010/wordprocessingGroup" xmlns:wpi="http://schemas.microsoft.com/office/word/2010/wordprocessingInk" xmlns:wne="http://schemas.microsoft.com/office/word/2006/wordml" xmlns:wps="http://schemas.microsoft.com/office/word/2010/wordprocessingShape" mc:Ignorable="w14 w15 w16se w16cid wp14">
   <w:footnote w:type="separator" w:id="-1">
     <w:p>
       <w:r>
@@ -19502,7 +19221,7 @@
 </file>
 
 <file path=word/header1.xml><?xml version="1.0" encoding="utf-8"?>
-<w:hdr xmlns:wpc="http://schemas.microsoft.com/office/word/2010/wordprocessingCanvas" xmlns:mc="http://schemas.openxmlformats.org/markup-compatibility/2006" xmlns:o="urn:schemas-microsoft-com:office:office" xmlns:r="http://schemas.openxmlformats.org/officeDocument/2006/relationships" xmlns:m="http://schemas.openxmlformats.org/officeDocument/2006/math" xmlns:v="urn:schemas-microsoft-com:vml" xmlns:wp14="http://schemas.microsoft.com/office/word/2010/wordprocessingDrawing" xmlns:wp="http://schemas.openxmlformats.org/drawingml/2006/wordprocessingDrawing" xmlns:w10="urn:schemas-microsoft-com:office:word" xmlns:w="http://schemas.openxmlformats.org/wordprocessingml/2006/main" xmlns:w14="http://schemas.microsoft.com/office/word/2010/wordml" xmlns:w15="http://schemas.microsoft.com/office/word/2012/wordml" xmlns:wpg="http://schemas.microsoft.com/office/word/2010/wordprocessingGroup" xmlns:wpi="http://schemas.microsoft.com/office/word/2010/wordprocessingInk" xmlns:wne="http://schemas.microsoft.com/office/word/2006/wordml" xmlns:wps="http://schemas.microsoft.com/office/word/2010/wordprocessingShape" mc:Ignorable="w14 w15 wp14">
+<w:hdr xmlns:wpc="http://schemas.microsoft.com/office/word/2010/wordprocessingCanvas" xmlns:cx="http://schemas.microsoft.com/office/drawing/2014/chartex" xmlns:cx1="http://schemas.microsoft.com/office/drawing/2015/9/8/chartex" xmlns:cx2="http://schemas.microsoft.com/office/drawing/2015/10/21/chartex" xmlns:cx3="http://schemas.microsoft.com/office/drawing/2016/5/9/chartex" xmlns:cx4="http://schemas.microsoft.com/office/drawing/2016/5/10/chartex" xmlns:cx5="http://schemas.microsoft.com/office/drawing/2016/5/11/chartex" xmlns:cx6="http://schemas.microsoft.com/office/drawing/2016/5/12/chartex" xmlns:cx7="http://schemas.microsoft.com/office/drawing/2016/5/13/chartex" xmlns:cx8="http://schemas.microsoft.com/office/drawing/2016/5/14/chartex" xmlns:mc="http://schemas.openxmlformats.org/markup-compatibility/2006" xmlns:aink="http://schemas.microsoft.com/office/drawing/2016/ink" xmlns:am3d="http://schemas.microsoft.com/office/drawing/2017/model3d" xmlns:o="urn:schemas-microsoft-com:office:office" xmlns:r="http://schemas.openxmlformats.org/officeDocument/2006/relationships" xmlns:m="http://schemas.openxmlformats.org/officeDocument/2006/math" xmlns:v="urn:schemas-microsoft-com:vml" xmlns:wp14="http://schemas.microsoft.com/office/word/2010/wordprocessingDrawing" xmlns:wp="http://schemas.openxmlformats.org/drawingml/2006/wordprocessingDrawing" xmlns:w10="urn:schemas-microsoft-com:office:word" xmlns:w="http://schemas.openxmlformats.org/wordprocessingml/2006/main" xmlns:w14="http://schemas.microsoft.com/office/word/2010/wordml" xmlns:w15="http://schemas.microsoft.com/office/word/2012/wordml" xmlns:w16cid="http://schemas.microsoft.com/office/word/2016/wordml/cid" xmlns:w16se="http://schemas.microsoft.com/office/word/2015/wordml/symex" xmlns:wpg="http://schemas.microsoft.com/office/word/2010/wordprocessingGroup" xmlns:wpi="http://schemas.microsoft.com/office/word/2010/wordprocessingInk" xmlns:wne="http://schemas.microsoft.com/office/word/2006/wordml" xmlns:wps="http://schemas.microsoft.com/office/word/2010/wordprocessingShape" mc:Ignorable="w14 w15 w16se w16cid wp14">
   <w:p>
     <w:pPr>
       <w:pStyle w:val="Header2"/>
@@ -19515,7 +19234,7 @@
 </file>
 
 <file path=word/header2.xml><?xml version="1.0" encoding="utf-8"?>
-<w:hdr xmlns:wpc="http://schemas.microsoft.com/office/word/2010/wordprocessingCanvas" xmlns:mc="http://schemas.openxmlformats.org/markup-compatibility/2006" xmlns:o="urn:schemas-microsoft-com:office:office" xmlns:r="http://schemas.openxmlformats.org/officeDocument/2006/relationships" xmlns:m="http://schemas.openxmlformats.org/officeDocument/2006/math" xmlns:v="urn:schemas-microsoft-com:vml" xmlns:wp14="http://schemas.microsoft.com/office/word/2010/wordprocessingDrawing" xmlns:wp="http://schemas.openxmlformats.org/drawingml/2006/wordprocessingDrawing" xmlns:w10="urn:schemas-microsoft-com:office:word" xmlns:w="http://schemas.openxmlformats.org/wordprocessingml/2006/main" xmlns:w14="http://schemas.microsoft.com/office/word/2010/wordml" xmlns:w15="http://schemas.microsoft.com/office/word/2012/wordml" xmlns:wpg="http://schemas.microsoft.com/office/word/2010/wordprocessingGroup" xmlns:wpi="http://schemas.microsoft.com/office/word/2010/wordprocessingInk" xmlns:wne="http://schemas.microsoft.com/office/word/2006/wordml" xmlns:wps="http://schemas.microsoft.com/office/word/2010/wordprocessingShape" mc:Ignorable="w14 w15 wp14">
+<w:hdr xmlns:wpc="http://schemas.microsoft.com/office/word/2010/wordprocessingCanvas" xmlns:cx="http://schemas.microsoft.com/office/drawing/2014/chartex" xmlns:cx1="http://schemas.microsoft.com/office/drawing/2015/9/8/chartex" xmlns:cx2="http://schemas.microsoft.com/office/drawing/2015/10/21/chartex" xmlns:cx3="http://schemas.microsoft.com/office/drawing/2016/5/9/chartex" xmlns:cx4="http://schemas.microsoft.com/office/drawing/2016/5/10/chartex" xmlns:cx5="http://schemas.microsoft.com/office/drawing/2016/5/11/chartex" xmlns:cx6="http://schemas.microsoft.com/office/drawing/2016/5/12/chartex" xmlns:cx7="http://schemas.microsoft.com/office/drawing/2016/5/13/chartex" xmlns:cx8="http://schemas.microsoft.com/office/drawing/2016/5/14/chartex" xmlns:mc="http://schemas.openxmlformats.org/markup-compatibility/2006" xmlns:aink="http://schemas.microsoft.com/office/drawing/2016/ink" xmlns:am3d="http://schemas.microsoft.com/office/drawing/2017/model3d" xmlns:o="urn:schemas-microsoft-com:office:office" xmlns:r="http://schemas.openxmlformats.org/officeDocument/2006/relationships" xmlns:m="http://schemas.openxmlformats.org/officeDocument/2006/math" xmlns:v="urn:schemas-microsoft-com:vml" xmlns:wp14="http://schemas.microsoft.com/office/word/2010/wordprocessingDrawing" xmlns:wp="http://schemas.openxmlformats.org/drawingml/2006/wordprocessingDrawing" xmlns:w10="urn:schemas-microsoft-com:office:word" xmlns:w="http://schemas.openxmlformats.org/wordprocessingml/2006/main" xmlns:w14="http://schemas.microsoft.com/office/word/2010/wordml" xmlns:w15="http://schemas.microsoft.com/office/word/2012/wordml" xmlns:w16cid="http://schemas.microsoft.com/office/word/2016/wordml/cid" xmlns:w16se="http://schemas.microsoft.com/office/word/2015/wordml/symex" xmlns:wpg="http://schemas.microsoft.com/office/word/2010/wordprocessingGroup" xmlns:wpi="http://schemas.microsoft.com/office/word/2010/wordprocessingInk" xmlns:wne="http://schemas.microsoft.com/office/word/2006/wordml" xmlns:wps="http://schemas.microsoft.com/office/word/2010/wordprocessingShape" mc:Ignorable="w14 w15 w16se w16cid wp14">
   <w:p>
     <w:pPr>
       <w:pStyle w:val="ImagemHeader"/>
@@ -19528,7 +19247,7 @@
 </file>
 
 <file path=word/header3.xml><?xml version="1.0" encoding="utf-8"?>
-<w:hdr xmlns:wpc="http://schemas.microsoft.com/office/word/2010/wordprocessingCanvas" xmlns:mc="http://schemas.openxmlformats.org/markup-compatibility/2006" xmlns:o="urn:schemas-microsoft-com:office:office" xmlns:r="http://schemas.openxmlformats.org/officeDocument/2006/relationships" xmlns:m="http://schemas.openxmlformats.org/officeDocument/2006/math" xmlns:v="urn:schemas-microsoft-com:vml" xmlns:wp14="http://schemas.microsoft.com/office/word/2010/wordprocessingDrawing" xmlns:wp="http://schemas.openxmlformats.org/drawingml/2006/wordprocessingDrawing" xmlns:w10="urn:schemas-microsoft-com:office:word" xmlns:w="http://schemas.openxmlformats.org/wordprocessingml/2006/main" xmlns:w14="http://schemas.microsoft.com/office/word/2010/wordml" xmlns:w15="http://schemas.microsoft.com/office/word/2012/wordml" xmlns:wpg="http://schemas.microsoft.com/office/word/2010/wordprocessingGroup" xmlns:wpi="http://schemas.microsoft.com/office/word/2010/wordprocessingInk" xmlns:wne="http://schemas.microsoft.com/office/word/2006/wordml" xmlns:wps="http://schemas.microsoft.com/office/word/2010/wordprocessingShape" mc:Ignorable="w14 w15 wp14">
+<w:hdr xmlns:wpc="http://schemas.microsoft.com/office/word/2010/wordprocessingCanvas" xmlns:cx="http://schemas.microsoft.com/office/drawing/2014/chartex" xmlns:cx1="http://schemas.microsoft.com/office/drawing/2015/9/8/chartex" xmlns:cx2="http://schemas.microsoft.com/office/drawing/2015/10/21/chartex" xmlns:cx3="http://schemas.microsoft.com/office/drawing/2016/5/9/chartex" xmlns:cx4="http://schemas.microsoft.com/office/drawing/2016/5/10/chartex" xmlns:cx5="http://schemas.microsoft.com/office/drawing/2016/5/11/chartex" xmlns:cx6="http://schemas.microsoft.com/office/drawing/2016/5/12/chartex" xmlns:cx7="http://schemas.microsoft.com/office/drawing/2016/5/13/chartex" xmlns:cx8="http://schemas.microsoft.com/office/drawing/2016/5/14/chartex" xmlns:mc="http://schemas.openxmlformats.org/markup-compatibility/2006" xmlns:aink="http://schemas.microsoft.com/office/drawing/2016/ink" xmlns:am3d="http://schemas.microsoft.com/office/drawing/2017/model3d" xmlns:o="urn:schemas-microsoft-com:office:office" xmlns:r="http://schemas.openxmlformats.org/officeDocument/2006/relationships" xmlns:m="http://schemas.openxmlformats.org/officeDocument/2006/math" xmlns:v="urn:schemas-microsoft-com:vml" xmlns:wp14="http://schemas.microsoft.com/office/word/2010/wordprocessingDrawing" xmlns:wp="http://schemas.openxmlformats.org/drawingml/2006/wordprocessingDrawing" xmlns:w10="urn:schemas-microsoft-com:office:word" xmlns:w="http://schemas.openxmlformats.org/wordprocessingml/2006/main" xmlns:w14="http://schemas.microsoft.com/office/word/2010/wordml" xmlns:w15="http://schemas.microsoft.com/office/word/2012/wordml" xmlns:w16cid="http://schemas.microsoft.com/office/word/2016/wordml/cid" xmlns:w16se="http://schemas.microsoft.com/office/word/2015/wordml/symex" xmlns:wpg="http://schemas.microsoft.com/office/word/2010/wordprocessingGroup" xmlns:wpi="http://schemas.microsoft.com/office/word/2010/wordprocessingInk" xmlns:wne="http://schemas.microsoft.com/office/word/2006/wordml" xmlns:wps="http://schemas.microsoft.com/office/word/2010/wordprocessingShape" mc:Ignorable="w14 w15 w16se w16cid wp14">
   <w:p>
     <w:pPr>
       <w:pStyle w:val="Header2"/>
@@ -19541,7 +19260,7 @@
 </file>
 
 <file path=word/header4.xml><?xml version="1.0" encoding="utf-8"?>
-<w:hdr xmlns:wpc="http://schemas.microsoft.com/office/word/2010/wordprocessingCanvas" xmlns:mc="http://schemas.openxmlformats.org/markup-compatibility/2006" xmlns:o="urn:schemas-microsoft-com:office:office" xmlns:r="http://schemas.openxmlformats.org/officeDocument/2006/relationships" xmlns:m="http://schemas.openxmlformats.org/officeDocument/2006/math" xmlns:v="urn:schemas-microsoft-com:vml" xmlns:wp14="http://schemas.microsoft.com/office/word/2010/wordprocessingDrawing" xmlns:wp="http://schemas.openxmlformats.org/drawingml/2006/wordprocessingDrawing" xmlns:w10="urn:schemas-microsoft-com:office:word" xmlns:w="http://schemas.openxmlformats.org/wordprocessingml/2006/main" xmlns:w14="http://schemas.microsoft.com/office/word/2010/wordml" xmlns:w15="http://schemas.microsoft.com/office/word/2012/wordml" xmlns:wpg="http://schemas.microsoft.com/office/word/2010/wordprocessingGroup" xmlns:wpi="http://schemas.microsoft.com/office/word/2010/wordprocessingInk" xmlns:wne="http://schemas.microsoft.com/office/word/2006/wordml" xmlns:wps="http://schemas.microsoft.com/office/word/2010/wordprocessingShape" mc:Ignorable="w14 w15 wp14">
+<w:hdr xmlns:wpc="http://schemas.microsoft.com/office/word/2010/wordprocessingCanvas" xmlns:cx="http://schemas.microsoft.com/office/drawing/2014/chartex" xmlns:cx1="http://schemas.microsoft.com/office/drawing/2015/9/8/chartex" xmlns:cx2="http://schemas.microsoft.com/office/drawing/2015/10/21/chartex" xmlns:cx3="http://schemas.microsoft.com/office/drawing/2016/5/9/chartex" xmlns:cx4="http://schemas.microsoft.com/office/drawing/2016/5/10/chartex" xmlns:cx5="http://schemas.microsoft.com/office/drawing/2016/5/11/chartex" xmlns:cx6="http://schemas.microsoft.com/office/drawing/2016/5/12/chartex" xmlns:cx7="http://schemas.microsoft.com/office/drawing/2016/5/13/chartex" xmlns:cx8="http://schemas.microsoft.com/office/drawing/2016/5/14/chartex" xmlns:mc="http://schemas.openxmlformats.org/markup-compatibility/2006" xmlns:aink="http://schemas.microsoft.com/office/drawing/2016/ink" xmlns:am3d="http://schemas.microsoft.com/office/drawing/2017/model3d" xmlns:o="urn:schemas-microsoft-com:office:office" xmlns:r="http://schemas.openxmlformats.org/officeDocument/2006/relationships" xmlns:m="http://schemas.openxmlformats.org/officeDocument/2006/math" xmlns:v="urn:schemas-microsoft-com:vml" xmlns:wp14="http://schemas.microsoft.com/office/word/2010/wordprocessingDrawing" xmlns:wp="http://schemas.openxmlformats.org/drawingml/2006/wordprocessingDrawing" xmlns:w10="urn:schemas-microsoft-com:office:word" xmlns:w="http://schemas.openxmlformats.org/wordprocessingml/2006/main" xmlns:w14="http://schemas.microsoft.com/office/word/2010/wordml" xmlns:w15="http://schemas.microsoft.com/office/word/2012/wordml" xmlns:w16cid="http://schemas.microsoft.com/office/word/2016/wordml/cid" xmlns:w16se="http://schemas.microsoft.com/office/word/2015/wordml/symex" xmlns:wpg="http://schemas.microsoft.com/office/word/2010/wordprocessingGroup" xmlns:wpi="http://schemas.microsoft.com/office/word/2010/wordprocessingInk" xmlns:wne="http://schemas.microsoft.com/office/word/2006/wordml" xmlns:wps="http://schemas.microsoft.com/office/word/2010/wordprocessingShape" mc:Ignorable="w14 w15 w16se w16cid wp14">
   <w:p>
     <w:pPr>
       <w:pStyle w:val="Header2"/>
@@ -19554,7 +19273,7 @@
 </file>
 
 <file path=word/numbering.xml><?xml version="1.0" encoding="utf-8"?>
-<w:numbering xmlns:wpc="http://schemas.microsoft.com/office/word/2010/wordprocessingCanvas" xmlns:mc="http://schemas.openxmlformats.org/markup-compatibility/2006" xmlns:o="urn:schemas-microsoft-com:office:office" xmlns:r="http://schemas.openxmlformats.org/officeDocument/2006/relationships" xmlns:m="http://schemas.openxmlformats.org/officeDocument/2006/math" xmlns:v="urn:schemas-microsoft-com:vml" xmlns:wp14="http://schemas.microsoft.com/office/word/2010/wordprocessingDrawing" xmlns:wp="http://schemas.openxmlformats.org/drawingml/2006/wordprocessingDrawing" xmlns:w10="urn:schemas-microsoft-com:office:word" xmlns:w="http://schemas.openxmlformats.org/wordprocessingml/2006/main" xmlns:w14="http://schemas.microsoft.com/office/word/2010/wordml" xmlns:w15="http://schemas.microsoft.com/office/word/2012/wordml" xmlns:wpg="http://schemas.microsoft.com/office/word/2010/wordprocessingGroup" xmlns:wpi="http://schemas.microsoft.com/office/word/2010/wordprocessingInk" xmlns:wne="http://schemas.microsoft.com/office/word/2006/wordml" xmlns:wps="http://schemas.microsoft.com/office/word/2010/wordprocessingShape" mc:Ignorable="w14 w15 wp14">
+<w:numbering xmlns:wpc="http://schemas.microsoft.com/office/word/2010/wordprocessingCanvas" xmlns:cx="http://schemas.microsoft.com/office/drawing/2014/chartex" xmlns:cx1="http://schemas.microsoft.com/office/drawing/2015/9/8/chartex" xmlns:cx2="http://schemas.microsoft.com/office/drawing/2015/10/21/chartex" xmlns:cx3="http://schemas.microsoft.com/office/drawing/2016/5/9/chartex" xmlns:cx4="http://schemas.microsoft.com/office/drawing/2016/5/10/chartex" xmlns:cx5="http://schemas.microsoft.com/office/drawing/2016/5/11/chartex" xmlns:cx6="http://schemas.microsoft.com/office/drawing/2016/5/12/chartex" xmlns:cx7="http://schemas.microsoft.com/office/drawing/2016/5/13/chartex" xmlns:cx8="http://schemas.microsoft.com/office/drawing/2016/5/14/chartex" xmlns:mc="http://schemas.openxmlformats.org/markup-compatibility/2006" xmlns:aink="http://schemas.microsoft.com/office/drawing/2016/ink" xmlns:am3d="http://schemas.microsoft.com/office/drawing/2017/model3d" xmlns:o="urn:schemas-microsoft-com:office:office" xmlns:r="http://schemas.openxmlformats.org/officeDocument/2006/relationships" xmlns:m="http://schemas.openxmlformats.org/officeDocument/2006/math" xmlns:v="urn:schemas-microsoft-com:vml" xmlns:wp14="http://schemas.microsoft.com/office/word/2010/wordprocessingDrawing" xmlns:wp="http://schemas.openxmlformats.org/drawingml/2006/wordprocessingDrawing" xmlns:w10="urn:schemas-microsoft-com:office:word" xmlns:w="http://schemas.openxmlformats.org/wordprocessingml/2006/main" xmlns:w14="http://schemas.microsoft.com/office/word/2010/wordml" xmlns:w15="http://schemas.microsoft.com/office/word/2012/wordml" xmlns:w16cid="http://schemas.microsoft.com/office/word/2016/wordml/cid" xmlns:w16se="http://schemas.microsoft.com/office/word/2015/wordml/symex" xmlns:wpg="http://schemas.microsoft.com/office/word/2010/wordprocessingGroup" xmlns:wpi="http://schemas.microsoft.com/office/word/2010/wordprocessingInk" xmlns:wne="http://schemas.microsoft.com/office/word/2006/wordml" xmlns:wps="http://schemas.microsoft.com/office/word/2010/wordprocessingShape" mc:Ignorable="w14 w15 w16se w16cid wp14">
   <w:abstractNum w:abstractNumId="0" w15:restartNumberingAfterBreak="0">
     <w:nsid w:val="01E25758"/>
     <w:multiLevelType w:val="hybridMultilevel"/>
@@ -22787,7 +22506,7 @@
     <w:lvl w:ilvl="0">
       <w:start w:val="1"/>
       <w:numFmt w:val="decimal"/>
-      <w:pStyle w:val="Cabealho1"/>
+      <w:pStyle w:val="Ttulo1"/>
       <w:lvlText w:val="%1."/>
       <w:lvlJc w:val="left"/>
       <w:pPr>
@@ -22800,7 +22519,7 @@
     <w:lvl w:ilvl="1">
       <w:start w:val="1"/>
       <w:numFmt w:val="decimal"/>
-      <w:pStyle w:val="Cabealho2"/>
+      <w:pStyle w:val="Ttulo2"/>
       <w:lvlText w:val="%1.%2."/>
       <w:lvlJc w:val="left"/>
       <w:pPr>
@@ -22813,7 +22532,7 @@
     <w:lvl w:ilvl="2">
       <w:start w:val="1"/>
       <w:numFmt w:val="decimal"/>
-      <w:pStyle w:val="Cabealho3"/>
+      <w:pStyle w:val="Ttulo3"/>
       <w:lvlText w:val="%1.%2.%3."/>
       <w:lvlJc w:val="left"/>
       <w:pPr>
@@ -22826,7 +22545,7 @@
     <w:lvl w:ilvl="3">
       <w:start w:val="1"/>
       <w:numFmt w:val="decimal"/>
-      <w:pStyle w:val="Cabealho4"/>
+      <w:pStyle w:val="Ttulo4"/>
       <w:lvlText w:val="%1.%2.%3.%4."/>
       <w:lvlJc w:val="left"/>
       <w:pPr>
@@ -25663,7 +25382,7 @@
 </file>
 
 <file path=word/styles.xml><?xml version="1.0" encoding="utf-8"?>
-<w:styles xmlns:mc="http://schemas.openxmlformats.org/markup-compatibility/2006" xmlns:r="http://schemas.openxmlformats.org/officeDocument/2006/relationships" xmlns:w="http://schemas.openxmlformats.org/wordprocessingml/2006/main" xmlns:w14="http://schemas.microsoft.com/office/word/2010/wordml" xmlns:w15="http://schemas.microsoft.com/office/word/2012/wordml" mc:Ignorable="w14 w15">
+<w:styles xmlns:mc="http://schemas.openxmlformats.org/markup-compatibility/2006" xmlns:r="http://schemas.openxmlformats.org/officeDocument/2006/relationships" xmlns:w="http://schemas.openxmlformats.org/wordprocessingml/2006/main" xmlns:w14="http://schemas.microsoft.com/office/word/2010/wordml" xmlns:w15="http://schemas.microsoft.com/office/word/2012/wordml" xmlns:w16cid="http://schemas.microsoft.com/office/word/2016/wordml/cid" xmlns:w16se="http://schemas.microsoft.com/office/word/2015/wordml/symex" mc:Ignorable="w14 w15 w16se w16cid">
   <w:docDefaults>
     <w:rPrDefault>
       <w:rPr>
@@ -25673,7 +25392,7 @@
     </w:rPrDefault>
     <w:pPrDefault/>
   </w:docDefaults>
-  <w:latentStyles w:defLockedState="0" w:defUIPriority="0" w:defSemiHidden="0" w:defUnhideWhenUsed="0" w:defQFormat="0" w:count="371">
+  <w:latentStyles w:defLockedState="0" w:defUIPriority="0" w:defSemiHidden="0" w:defUnhideWhenUsed="0" w:defQFormat="0" w:count="377">
     <w:lsdException w:name="Normal" w:qFormat="1"/>
     <w:lsdException w:name="heading 1" w:qFormat="1"/>
     <w:lsdException w:name="heading 2" w:qFormat="1"/>
@@ -25815,11 +25534,8 @@
     <w:lsdException w:name="Table 3D effects 3" w:semiHidden="1" w:unhideWhenUsed="1"/>
     <w:lsdException w:name="Table Contemporary" w:semiHidden="1" w:unhideWhenUsed="1"/>
     <w:lsdException w:name="Table Elegant" w:semiHidden="1" w:unhideWhenUsed="1"/>
-    <w:lsdException w:name="Table Professional" w:semiHidden="1" w:unhideWhenUsed="1"/>
     <w:lsdException w:name="Table Subtle 1" w:semiHidden="1" w:unhideWhenUsed="1"/>
     <w:lsdException w:name="Table Subtle 2" w:semiHidden="1" w:unhideWhenUsed="1"/>
-    <w:lsdException w:name="Table Web 1" w:semiHidden="1" w:unhideWhenUsed="1"/>
-    <w:lsdException w:name="Table Web 2" w:semiHidden="1" w:unhideWhenUsed="1"/>
     <w:lsdException w:name="Table Web 3" w:semiHidden="1" w:unhideWhenUsed="1"/>
     <w:lsdException w:name="Balloon Text" w:semiHidden="1" w:unhideWhenUsed="1"/>
     <w:lsdException w:name="Table Grid" w:uiPriority="59"/>
@@ -26039,6 +25755,12 @@
     <w:lsdException w:name="List Table 5 Dark Accent 6" w:uiPriority="50"/>
     <w:lsdException w:name="List Table 6 Colorful Accent 6" w:uiPriority="51"/>
     <w:lsdException w:name="List Table 7 Colorful Accent 6" w:uiPriority="52"/>
+    <w:lsdException w:name="Mention" w:semiHidden="1" w:uiPriority="99" w:unhideWhenUsed="1"/>
+    <w:lsdException w:name="Smart Hyperlink" w:semiHidden="1" w:uiPriority="99" w:unhideWhenUsed="1"/>
+    <w:lsdException w:name="Hashtag" w:semiHidden="1" w:uiPriority="99" w:unhideWhenUsed="1"/>
+    <w:lsdException w:name="Unresolved Mention" w:semiHidden="1" w:uiPriority="99" w:unhideWhenUsed="1"/>
+    <w:lsdException w:name="Smart Link" w:semiHidden="1" w:uiPriority="99" w:unhideWhenUsed="1"/>
+    <w:lsdException w:name="Smart Link Error" w:semiHidden="1" w:uiPriority="99" w:unhideWhenUsed="1"/>
   </w:latentStyles>
   <w:style w:type="paragraph" w:default="1" w:styleId="Normal">
     <w:name w:val="Normal"/>
@@ -26054,11 +25776,11 @@
       <w:szCs w:val="24"/>
     </w:rPr>
   </w:style>
-  <w:style w:type="paragraph" w:styleId="Cabealho1">
+  <w:style w:type="paragraph" w:styleId="Ttulo1">
     <w:name w:val="heading 1"/>
     <w:basedOn w:val="Normal"/>
     <w:next w:val="Normal"/>
-    <w:link w:val="Cabealho1Carter"/>
+    <w:link w:val="Ttulo1Carter"/>
     <w:qFormat/>
     <w:rsid w:val="00B23406"/>
     <w:pPr>
@@ -26081,7 +25803,7 @@
       <w:szCs w:val="32"/>
     </w:rPr>
   </w:style>
-  <w:style w:type="paragraph" w:styleId="Cabealho2">
+  <w:style w:type="paragraph" w:styleId="Ttulo2">
     <w:name w:val="heading 2"/>
     <w:basedOn w:val="Normal"/>
     <w:next w:val="Normal"/>
@@ -26112,7 +25834,7 @@
       <w:szCs w:val="28"/>
     </w:rPr>
   </w:style>
-  <w:style w:type="paragraph" w:styleId="Cabealho3">
+  <w:style w:type="paragraph" w:styleId="Ttulo3">
     <w:name w:val="heading 3"/>
     <w:basedOn w:val="Normal"/>
     <w:next w:val="Normal"/>
@@ -26141,7 +25863,7 @@
       <w:szCs w:val="26"/>
     </w:rPr>
   </w:style>
-  <w:style w:type="paragraph" w:styleId="Cabealho4">
+  <w:style w:type="paragraph" w:styleId="Ttulo4">
     <w:name w:val="heading 4"/>
     <w:basedOn w:val="Normal"/>
     <w:next w:val="Normal"/>
@@ -26378,7 +26100,7 @@
       <w:sz w:val="32"/>
     </w:rPr>
   </w:style>
-  <w:style w:type="table" w:styleId="Tabelacomgrelha">
+  <w:style w:type="table" w:styleId="TabelacomGrelha">
     <w:name w:val="Table Grid"/>
     <w:basedOn w:val="Tabelanormal"/>
     <w:uiPriority w:val="59"/>
@@ -26514,7 +26236,7 @@
       <w:szCs w:val="20"/>
     </w:rPr>
   </w:style>
-  <w:style w:type="paragraph" w:customStyle="1" w:styleId="Ttulo1">
+  <w:style w:type="paragraph" w:customStyle="1" w:styleId="Ttulo10">
     <w:name w:val="Título1"/>
     <w:basedOn w:val="Normal"/>
     <w:next w:val="Normal"/>
@@ -26532,7 +26254,7 @@
   </w:style>
   <w:style w:type="paragraph" w:customStyle="1" w:styleId="ndicedeElementos">
     <w:name w:val="Índice de Elementos"/>
-    <w:basedOn w:val="Cabealho1"/>
+    <w:basedOn w:val="Ttulo1"/>
     <w:rsid w:val="00B23406"/>
     <w:pPr>
       <w:numPr>
@@ -26551,10 +26273,10 @@
       <w:iCs/>
     </w:rPr>
   </w:style>
-  <w:style w:type="character" w:customStyle="1" w:styleId="Cabealho1Carter">
-    <w:name w:val="Cabeçalho 1 Caráter"/>
+  <w:style w:type="character" w:customStyle="1" w:styleId="Ttulo1Carter">
+    <w:name w:val="Título 1 Caráter"/>
     <w:basedOn w:val="Tipodeletrapredefinidodopargrafo"/>
-    <w:link w:val="Cabealho1"/>
+    <w:link w:val="Ttulo1"/>
     <w:rsid w:val="008A3311"/>
     <w:rPr>
       <w:rFonts w:ascii="Impact" w:hAnsi="Impact" w:cs="Arial"/>
@@ -28480,7 +28202,7 @@
       <w:sz w:val="24"/>
     </w:rPr>
   </w:style>
-  <w:style w:type="character" w:styleId="nfaseDiscreto">
+  <w:style w:type="character" w:styleId="nfaseDiscreta">
     <w:name w:val="Subtle Emphasis"/>
     <w:basedOn w:val="Tipodeletrapredefinidodopargrafo"/>
     <w:uiPriority w:val="19"/>
@@ -28923,7 +28645,7 @@
 </file>
 
 <file path=customXml/itemProps1.xml><?xml version="1.0" encoding="utf-8"?>
-<ds:datastoreItem xmlns:ds="http://schemas.openxmlformats.org/officeDocument/2006/customXml" ds:itemID="{6D6CA977-DD86-4D8C-9AA7-21D5349AE5A3}">
+<ds:datastoreItem xmlns:ds="http://schemas.openxmlformats.org/officeDocument/2006/customXml" ds:itemID="{7599C5CA-1DBC-4E2A-9893-BB524EFA1A14}">
   <ds:schemaRefs>
     <ds:schemaRef ds:uri="http://schemas.openxmlformats.org/officeDocument/2006/bibliography"/>
   </ds:schemaRefs>
